--- a/doc/Laporan_TubesAlgeo01-19087_Kel50.docx
+++ b/doc/Laporan_TubesAlgeo01-19087_Kel50.docx
@@ -270,11 +270,15 @@
         <w:jc w:val="both"/>
         <w:rPr>
           <w:rFonts w:ascii="Times New Roman" w:hAnsi="Times New Roman" w:cs="Times New Roman"/>
-        </w:rPr>
-      </w:pPr>
-      <w:r>
-        <w:rPr>
-          <w:rFonts w:ascii="Times New Roman" w:hAnsi="Times New Roman" w:cs="Times New Roman"/>
+          <w:sz w:val="24"/>
+          <w:szCs w:val="24"/>
+        </w:rPr>
+      </w:pPr>
+      <w:r>
+        <w:rPr>
+          <w:rFonts w:ascii="Times New Roman" w:hAnsi="Times New Roman" w:cs="Times New Roman"/>
+          <w:sz w:val="24"/>
+          <w:szCs w:val="24"/>
         </w:rPr>
         <w:t>Sebuah matriks M berukuran n × n</w:t>
       </w:r>
@@ -287,12 +291,16 @@
         <w:jc w:val="both"/>
         <w:rPr>
           <w:rFonts w:ascii="Times New Roman" w:hAnsi="Times New Roman" w:cs="Times New Roman"/>
+          <w:sz w:val="24"/>
+          <w:szCs w:val="24"/>
         </w:rPr>
       </w:pPr>
       <w:r>
         <w:rPr>
           <w:rFonts w:ascii="Times New Roman" w:hAnsi="Times New Roman" w:cs="Times New Roman"/>
           <w:noProof/>
+          <w:sz w:val="24"/>
+          <w:szCs w:val="24"/>
         </w:rPr>
         <w:drawing>
           <wp:inline distT="0" distB="0" distL="0" distR="0" wp14:anchorId="303114AD" wp14:editId="6C555BF3">
@@ -352,11 +360,15 @@
         <w:jc w:val="both"/>
         <w:rPr>
           <w:rFonts w:ascii="Times New Roman" w:hAnsi="Times New Roman" w:cs="Times New Roman"/>
-        </w:rPr>
-      </w:pPr>
-      <w:r>
-        <w:rPr>
-          <w:rFonts w:ascii="Times New Roman" w:hAnsi="Times New Roman" w:cs="Times New Roman"/>
+          <w:sz w:val="24"/>
+          <w:szCs w:val="24"/>
+        </w:rPr>
+      </w:pPr>
+      <w:r>
+        <w:rPr>
+          <w:rFonts w:ascii="Times New Roman" w:hAnsi="Times New Roman" w:cs="Times New Roman"/>
+          <w:sz w:val="24"/>
+          <w:szCs w:val="24"/>
         </w:rPr>
         <w:t>determinannya adalah</w:t>
       </w:r>
@@ -369,11 +381,15 @@
         <w:jc w:val="both"/>
         <w:rPr>
           <w:rFonts w:ascii="Times New Roman" w:hAnsi="Times New Roman" w:cs="Times New Roman"/>
-        </w:rPr>
-      </w:pPr>
-      <w:r>
-        <w:rPr>
-          <w:rFonts w:ascii="Times New Roman" w:hAnsi="Times New Roman" w:cs="Times New Roman"/>
+          <w:sz w:val="24"/>
+          <w:szCs w:val="24"/>
+        </w:rPr>
+      </w:pPr>
+      <w:r>
+        <w:rPr>
+          <w:rFonts w:ascii="Times New Roman" w:hAnsi="Times New Roman" w:cs="Times New Roman"/>
+          <w:sz w:val="24"/>
+          <w:szCs w:val="24"/>
         </w:rPr>
         <w:t xml:space="preserve"> </w:t>
       </w:r>
@@ -381,6 +397,8 @@
         <w:rPr>
           <w:rFonts w:ascii="Times New Roman" w:hAnsi="Times New Roman" w:cs="Times New Roman"/>
           <w:noProof/>
+          <w:sz w:val="24"/>
+          <w:szCs w:val="24"/>
         </w:rPr>
         <w:drawing>
           <wp:inline distT="0" distB="0" distL="0" distR="0" wp14:anchorId="41A7F257" wp14:editId="33159C9E">
@@ -440,6 +458,8 @@
         <w:jc w:val="both"/>
         <w:rPr>
           <w:rFonts w:ascii="Times New Roman" w:hAnsi="Times New Roman" w:cs="Times New Roman"/>
+          <w:sz w:val="24"/>
+          <w:szCs w:val="24"/>
         </w:rPr>
       </w:pPr>
     </w:p>
@@ -456,8 +476,16 @@
       <w:r>
         <w:rPr>
           <w:rFonts w:ascii="Times New Roman" w:hAnsi="Times New Roman" w:cs="Times New Roman"/>
-        </w:rPr>
-        <w:t>Determinan matriks M berukuran n × n dapat dihitung dengan beberapa cara: reduksi baris dan ekspansi kofaktor. SPL memiliki banyak aplikasi dalam bidang sains dan rekayasa, dua diantaranya diterapkan pada tugas besar ini, yaitu interpolasi polinom dan regresi linier.</w:t>
+          <w:sz w:val="24"/>
+          <w:szCs w:val="24"/>
+        </w:rPr>
+        <w:t>Determinan matriks M berukuran n × n dapat dihitung dengan beberapa cara: reduksi baris dan ekspansi kofaktor. SPL memiliki banyak aplikasi dalam bidang sains dan rekayasa, dua diantaranya diterapkan pada tugas besar ini, yaitu interpolasi polinom dan regresi linier</w:t>
+      </w:r>
+      <w:r>
+        <w:rPr>
+          <w:rFonts w:ascii="Times New Roman" w:hAnsi="Times New Roman" w:cs="Times New Roman"/>
+        </w:rPr>
+        <w:t>.</w:t>
       </w:r>
     </w:p>
     <w:p>
@@ -2093,9 +2121,8 @@
         <w:jc w:val="both"/>
         <w:rPr>
           <w:rFonts w:ascii="Times New Roman" w:hAnsi="Times New Roman" w:cs="Times New Roman"/>
-          <w:sz w:val="36"/>
-          <w:szCs w:val="36"/>
-          <w:lang w:val="en-US"/>
+          <w:sz w:val="24"/>
+          <w:szCs w:val="24"/>
         </w:rPr>
       </w:pPr>
       <w:r>
@@ -2105,6 +2132,7026 @@
           <w:szCs w:val="24"/>
         </w:rPr>
         <w:t>Begitu juga untuk pilihan menu nomor 2 dan 3.</w:t>
+      </w:r>
+    </w:p>
+    <w:p>
+      <w:pPr>
+        <w:spacing w:line="276" w:lineRule="auto"/>
+        <w:ind w:left="360"/>
+        <w:jc w:val="both"/>
+        <w:rPr>
+          <w:rFonts w:ascii="Times New Roman" w:hAnsi="Times New Roman" w:cs="Times New Roman"/>
+          <w:sz w:val="24"/>
+          <w:szCs w:val="24"/>
+        </w:rPr>
+      </w:pPr>
+    </w:p>
+    <w:p>
+      <w:pPr>
+        <w:spacing w:line="276" w:lineRule="auto"/>
+        <w:ind w:left="360"/>
+        <w:jc w:val="both"/>
+        <w:rPr>
+          <w:rFonts w:ascii="Times New Roman" w:hAnsi="Times New Roman" w:cs="Times New Roman"/>
+          <w:sz w:val="24"/>
+          <w:szCs w:val="24"/>
+        </w:rPr>
+      </w:pPr>
+    </w:p>
+    <w:p>
+      <w:pPr>
+        <w:spacing w:line="276" w:lineRule="auto"/>
+        <w:ind w:left="360"/>
+        <w:jc w:val="both"/>
+        <w:rPr>
+          <w:rFonts w:ascii="Times New Roman" w:hAnsi="Times New Roman" w:cs="Times New Roman"/>
+          <w:sz w:val="24"/>
+          <w:szCs w:val="24"/>
+        </w:rPr>
+      </w:pPr>
+    </w:p>
+    <w:p>
+      <w:pPr>
+        <w:spacing w:line="276" w:lineRule="auto"/>
+        <w:ind w:left="360"/>
+        <w:jc w:val="both"/>
+        <w:rPr>
+          <w:rFonts w:ascii="Times New Roman" w:hAnsi="Times New Roman" w:cs="Times New Roman"/>
+          <w:sz w:val="24"/>
+          <w:szCs w:val="24"/>
+        </w:rPr>
+      </w:pPr>
+    </w:p>
+    <w:p>
+      <w:pPr>
+        <w:spacing w:line="276" w:lineRule="auto"/>
+        <w:ind w:left="360"/>
+        <w:jc w:val="both"/>
+        <w:rPr>
+          <w:rFonts w:ascii="Times New Roman" w:hAnsi="Times New Roman" w:cs="Times New Roman"/>
+          <w:sz w:val="24"/>
+          <w:szCs w:val="24"/>
+        </w:rPr>
+      </w:pPr>
+    </w:p>
+    <w:p>
+      <w:pPr>
+        <w:spacing w:line="276" w:lineRule="auto"/>
+        <w:ind w:left="360"/>
+        <w:jc w:val="both"/>
+        <w:rPr>
+          <w:rFonts w:ascii="Times New Roman" w:hAnsi="Times New Roman" w:cs="Times New Roman"/>
+          <w:sz w:val="24"/>
+          <w:szCs w:val="24"/>
+        </w:rPr>
+      </w:pPr>
+    </w:p>
+    <w:p>
+      <w:pPr>
+        <w:spacing w:line="276" w:lineRule="auto"/>
+        <w:ind w:left="360"/>
+        <w:jc w:val="both"/>
+        <w:rPr>
+          <w:rFonts w:ascii="Times New Roman" w:hAnsi="Times New Roman" w:cs="Times New Roman"/>
+          <w:sz w:val="24"/>
+          <w:szCs w:val="24"/>
+        </w:rPr>
+      </w:pPr>
+    </w:p>
+    <w:p>
+      <w:pPr>
+        <w:spacing w:line="276" w:lineRule="auto"/>
+        <w:ind w:left="360"/>
+        <w:jc w:val="both"/>
+        <w:rPr>
+          <w:rFonts w:ascii="Times New Roman" w:hAnsi="Times New Roman" w:cs="Times New Roman"/>
+          <w:sz w:val="24"/>
+          <w:szCs w:val="24"/>
+        </w:rPr>
+      </w:pPr>
+    </w:p>
+    <w:p>
+      <w:pPr>
+        <w:spacing w:line="276" w:lineRule="auto"/>
+        <w:ind w:left="360"/>
+        <w:jc w:val="both"/>
+        <w:rPr>
+          <w:rFonts w:ascii="Times New Roman" w:hAnsi="Times New Roman" w:cs="Times New Roman"/>
+          <w:sz w:val="24"/>
+          <w:szCs w:val="24"/>
+        </w:rPr>
+      </w:pPr>
+    </w:p>
+    <w:p>
+      <w:pPr>
+        <w:spacing w:line="276" w:lineRule="auto"/>
+        <w:ind w:left="360"/>
+        <w:jc w:val="both"/>
+        <w:rPr>
+          <w:rFonts w:ascii="Times New Roman" w:hAnsi="Times New Roman" w:cs="Times New Roman"/>
+          <w:sz w:val="24"/>
+          <w:szCs w:val="24"/>
+        </w:rPr>
+      </w:pPr>
+    </w:p>
+    <w:p>
+      <w:pPr>
+        <w:spacing w:line="276" w:lineRule="auto"/>
+        <w:ind w:left="360"/>
+        <w:jc w:val="center"/>
+        <w:rPr>
+          <w:rFonts w:ascii="Times New Roman" w:hAnsi="Times New Roman" w:cs="Times New Roman"/>
+          <w:b/>
+          <w:bCs/>
+          <w:sz w:val="24"/>
+          <w:szCs w:val="24"/>
+          <w:lang w:val="en-US"/>
+        </w:rPr>
+      </w:pPr>
+      <w:r>
+        <w:rPr>
+          <w:rFonts w:ascii="Times New Roman" w:hAnsi="Times New Roman" w:cs="Times New Roman"/>
+          <w:b/>
+          <w:bCs/>
+          <w:sz w:val="24"/>
+          <w:szCs w:val="24"/>
+          <w:lang w:val="en-US"/>
+        </w:rPr>
+        <w:lastRenderedPageBreak/>
+        <w:t>BAB II</w:t>
+      </w:r>
+    </w:p>
+    <w:p>
+      <w:pPr>
+        <w:spacing w:line="276" w:lineRule="auto"/>
+        <w:ind w:left="360"/>
+        <w:jc w:val="center"/>
+        <w:rPr>
+          <w:rFonts w:ascii="Times New Roman" w:hAnsi="Times New Roman" w:cs="Times New Roman"/>
+          <w:b/>
+          <w:bCs/>
+          <w:sz w:val="24"/>
+          <w:szCs w:val="24"/>
+          <w:lang w:val="en-US"/>
+        </w:rPr>
+      </w:pPr>
+      <w:r>
+        <w:rPr>
+          <w:rFonts w:ascii="Times New Roman" w:hAnsi="Times New Roman" w:cs="Times New Roman"/>
+          <w:b/>
+          <w:bCs/>
+          <w:sz w:val="24"/>
+          <w:szCs w:val="24"/>
+          <w:lang w:val="en-US"/>
+        </w:rPr>
+        <w:t>TEORI SINGKAT</w:t>
+      </w:r>
+    </w:p>
+    <w:p>
+      <w:pPr>
+        <w:spacing w:line="276" w:lineRule="auto"/>
+        <w:ind w:left="360"/>
+        <w:rPr>
+          <w:rFonts w:ascii="Times New Roman" w:hAnsi="Times New Roman" w:cs="Times New Roman"/>
+          <w:b/>
+          <w:bCs/>
+          <w:sz w:val="24"/>
+          <w:szCs w:val="24"/>
+          <w:lang w:val="en-US"/>
+        </w:rPr>
+      </w:pPr>
+      <w:r>
+        <w:rPr>
+          <w:rFonts w:ascii="Times New Roman" w:hAnsi="Times New Roman" w:cs="Times New Roman"/>
+          <w:b/>
+          <w:bCs/>
+          <w:sz w:val="24"/>
+          <w:szCs w:val="24"/>
+          <w:lang w:val="en-US"/>
+        </w:rPr>
+        <w:t xml:space="preserve">2.1. </w:t>
+      </w:r>
+      <w:proofErr w:type="spellStart"/>
+      <w:r>
+        <w:rPr>
+          <w:rFonts w:ascii="Times New Roman" w:hAnsi="Times New Roman" w:cs="Times New Roman"/>
+          <w:b/>
+          <w:bCs/>
+          <w:sz w:val="24"/>
+          <w:szCs w:val="24"/>
+          <w:lang w:val="en-US"/>
+        </w:rPr>
+        <w:t>Eliminasi</w:t>
+      </w:r>
+      <w:proofErr w:type="spellEnd"/>
+      <w:r>
+        <w:rPr>
+          <w:rFonts w:ascii="Times New Roman" w:hAnsi="Times New Roman" w:cs="Times New Roman"/>
+          <w:b/>
+          <w:bCs/>
+          <w:sz w:val="24"/>
+          <w:szCs w:val="24"/>
+          <w:lang w:val="en-US"/>
+        </w:rPr>
+        <w:t xml:space="preserve"> Gauss</w:t>
+      </w:r>
+    </w:p>
+    <w:p>
+      <w:pPr>
+        <w:spacing w:line="276" w:lineRule="auto"/>
+        <w:ind w:left="360"/>
+        <w:jc w:val="both"/>
+        <w:rPr>
+          <w:rFonts w:ascii="Times New Roman" w:hAnsi="Times New Roman" w:cs="Times New Roman"/>
+          <w:sz w:val="24"/>
+          <w:szCs w:val="24"/>
+          <w:lang w:val="en-US"/>
+        </w:rPr>
+      </w:pPr>
+      <w:r>
+        <w:rPr>
+          <w:rFonts w:ascii="Times New Roman" w:hAnsi="Times New Roman" w:cs="Times New Roman"/>
+          <w:noProof/>
+          <w:lang w:val="en-US"/>
+        </w:rPr>
+        <w:drawing>
+          <wp:anchor distT="0" distB="0" distL="114300" distR="114300" simplePos="0" relativeHeight="251664384" behindDoc="0" locked="0" layoutInCell="1" allowOverlap="1" wp14:anchorId="1987C817" wp14:editId="0BC7A1CC">
+            <wp:simplePos x="0" y="0"/>
+            <wp:positionH relativeFrom="margin">
+              <wp:align>center</wp:align>
+            </wp:positionH>
+            <wp:positionV relativeFrom="paragraph">
+              <wp:posOffset>1414780</wp:posOffset>
+            </wp:positionV>
+            <wp:extent cx="4107180" cy="1252220"/>
+            <wp:effectExtent l="0" t="0" r="7620" b="5080"/>
+            <wp:wrapTopAndBottom/>
+            <wp:docPr id="12" name="Picture 12"/>
+            <wp:cNvGraphicFramePr>
+              <a:graphicFrameLocks xmlns:a="http://schemas.openxmlformats.org/drawingml/2006/main" noChangeAspect="1"/>
+            </wp:cNvGraphicFramePr>
+            <a:graphic xmlns:a="http://schemas.openxmlformats.org/drawingml/2006/main">
+              <a:graphicData uri="http://schemas.openxmlformats.org/drawingml/2006/picture">
+                <pic:pic xmlns:pic="http://schemas.openxmlformats.org/drawingml/2006/picture">
+                  <pic:nvPicPr>
+                    <pic:cNvPr id="0" name="Picture 1"/>
+                    <pic:cNvPicPr>
+                      <a:picLocks noChangeAspect="1" noChangeArrowheads="1"/>
+                    </pic:cNvPicPr>
+                  </pic:nvPicPr>
+                  <pic:blipFill>
+                    <a:blip r:embed="rId16" cstate="print">
+                      <a:extLst>
+                        <a:ext uri="{28A0092B-C50C-407E-A947-70E740481C1C}">
+                          <a14:useLocalDpi xmlns:a14="http://schemas.microsoft.com/office/drawing/2010/main" val="0"/>
+                        </a:ext>
+                      </a:extLst>
+                    </a:blip>
+                    <a:srcRect/>
+                    <a:stretch>
+                      <a:fillRect/>
+                    </a:stretch>
+                  </pic:blipFill>
+                  <pic:spPr bwMode="auto">
+                    <a:xfrm>
+                      <a:off x="0" y="0"/>
+                      <a:ext cx="4107180" cy="1252220"/>
+                    </a:xfrm>
+                    <a:prstGeom prst="rect">
+                      <a:avLst/>
+                    </a:prstGeom>
+                    <a:noFill/>
+                    <a:ln>
+                      <a:noFill/>
+                    </a:ln>
+                  </pic:spPr>
+                </pic:pic>
+              </a:graphicData>
+            </a:graphic>
+            <wp14:sizeRelH relativeFrom="margin">
+              <wp14:pctWidth>0</wp14:pctWidth>
+            </wp14:sizeRelH>
+            <wp14:sizeRelV relativeFrom="margin">
+              <wp14:pctHeight>0</wp14:pctHeight>
+            </wp14:sizeRelV>
+          </wp:anchor>
+        </w:drawing>
+      </w:r>
+      <w:r>
+        <w:rPr>
+          <w:rFonts w:ascii="Times New Roman" w:hAnsi="Times New Roman" w:cs="Times New Roman"/>
+          <w:b/>
+          <w:bCs/>
+          <w:sz w:val="24"/>
+          <w:szCs w:val="24"/>
+          <w:lang w:val="en-US"/>
+        </w:rPr>
+        <w:tab/>
+      </w:r>
+      <w:proofErr w:type="spellStart"/>
+      <w:r>
+        <w:rPr>
+          <w:rFonts w:ascii="Times New Roman" w:hAnsi="Times New Roman" w:cs="Times New Roman"/>
+          <w:sz w:val="24"/>
+          <w:szCs w:val="24"/>
+          <w:lang w:val="en-US"/>
+        </w:rPr>
+        <w:t>Menurut</w:t>
+      </w:r>
+      <w:proofErr w:type="spellEnd"/>
+      <w:r>
+        <w:rPr>
+          <w:rFonts w:ascii="Times New Roman" w:hAnsi="Times New Roman" w:cs="Times New Roman"/>
+          <w:sz w:val="24"/>
+          <w:szCs w:val="24"/>
+          <w:lang w:val="en-US"/>
+        </w:rPr>
+        <w:t xml:space="preserve"> Anton &amp; </w:t>
+      </w:r>
+      <w:proofErr w:type="spellStart"/>
+      <w:r>
+        <w:rPr>
+          <w:rFonts w:ascii="Times New Roman" w:hAnsi="Times New Roman" w:cs="Times New Roman"/>
+          <w:sz w:val="24"/>
+          <w:szCs w:val="24"/>
+          <w:lang w:val="en-US"/>
+        </w:rPr>
+        <w:t>Rorres</w:t>
+      </w:r>
+      <w:proofErr w:type="spellEnd"/>
+      <w:r>
+        <w:rPr>
+          <w:rFonts w:ascii="Times New Roman" w:hAnsi="Times New Roman" w:cs="Times New Roman"/>
+          <w:sz w:val="24"/>
+          <w:szCs w:val="24"/>
+          <w:lang w:val="en-US"/>
+        </w:rPr>
+        <w:t xml:space="preserve"> (2013), </w:t>
+      </w:r>
+      <w:proofErr w:type="spellStart"/>
+      <w:r>
+        <w:rPr>
+          <w:rFonts w:ascii="Times New Roman" w:hAnsi="Times New Roman" w:cs="Times New Roman"/>
+          <w:sz w:val="24"/>
+          <w:szCs w:val="24"/>
+          <w:lang w:val="en-US"/>
+        </w:rPr>
+        <w:t>Eliminasi</w:t>
+      </w:r>
+      <w:proofErr w:type="spellEnd"/>
+      <w:r>
+        <w:rPr>
+          <w:rFonts w:ascii="Times New Roman" w:hAnsi="Times New Roman" w:cs="Times New Roman"/>
+          <w:sz w:val="24"/>
+          <w:szCs w:val="24"/>
+          <w:lang w:val="en-US"/>
+        </w:rPr>
+        <w:t xml:space="preserve"> Gauss </w:t>
+      </w:r>
+      <w:proofErr w:type="spellStart"/>
+      <w:r>
+        <w:rPr>
+          <w:rFonts w:ascii="Times New Roman" w:hAnsi="Times New Roman" w:cs="Times New Roman"/>
+          <w:sz w:val="24"/>
+          <w:szCs w:val="24"/>
+          <w:lang w:val="en-US"/>
+        </w:rPr>
+        <w:t>merupakan</w:t>
+      </w:r>
+      <w:proofErr w:type="spellEnd"/>
+      <w:r>
+        <w:rPr>
+          <w:rFonts w:ascii="Times New Roman" w:hAnsi="Times New Roman" w:cs="Times New Roman"/>
+          <w:sz w:val="24"/>
+          <w:szCs w:val="24"/>
+          <w:lang w:val="en-US"/>
+        </w:rPr>
+        <w:t xml:space="preserve"> </w:t>
+      </w:r>
+      <w:proofErr w:type="spellStart"/>
+      <w:r>
+        <w:rPr>
+          <w:rFonts w:ascii="Times New Roman" w:hAnsi="Times New Roman" w:cs="Times New Roman"/>
+          <w:sz w:val="24"/>
+          <w:szCs w:val="24"/>
+          <w:lang w:val="en-US"/>
+        </w:rPr>
+        <w:t>metode</w:t>
+      </w:r>
+      <w:proofErr w:type="spellEnd"/>
+      <w:r>
+        <w:rPr>
+          <w:rFonts w:ascii="Times New Roman" w:hAnsi="Times New Roman" w:cs="Times New Roman"/>
+          <w:sz w:val="24"/>
+          <w:szCs w:val="24"/>
+          <w:lang w:val="en-US"/>
+        </w:rPr>
+        <w:t xml:space="preserve"> </w:t>
+      </w:r>
+      <w:proofErr w:type="spellStart"/>
+      <w:r>
+        <w:rPr>
+          <w:rFonts w:ascii="Times New Roman" w:hAnsi="Times New Roman" w:cs="Times New Roman"/>
+          <w:sz w:val="24"/>
+          <w:szCs w:val="24"/>
+          <w:lang w:val="en-US"/>
+        </w:rPr>
+        <w:t>penyelesaian</w:t>
+      </w:r>
+      <w:proofErr w:type="spellEnd"/>
+      <w:r>
+        <w:rPr>
+          <w:rFonts w:ascii="Times New Roman" w:hAnsi="Times New Roman" w:cs="Times New Roman"/>
+          <w:sz w:val="24"/>
+          <w:szCs w:val="24"/>
+          <w:lang w:val="en-US"/>
+        </w:rPr>
+        <w:t xml:space="preserve"> </w:t>
+      </w:r>
+      <w:proofErr w:type="spellStart"/>
+      <w:r>
+        <w:rPr>
+          <w:rFonts w:ascii="Times New Roman" w:hAnsi="Times New Roman" w:cs="Times New Roman"/>
+          <w:sz w:val="24"/>
+          <w:szCs w:val="24"/>
+          <w:lang w:val="en-US"/>
+        </w:rPr>
+        <w:t>sistem</w:t>
+      </w:r>
+      <w:proofErr w:type="spellEnd"/>
+      <w:r>
+        <w:rPr>
+          <w:rFonts w:ascii="Times New Roman" w:hAnsi="Times New Roman" w:cs="Times New Roman"/>
+          <w:sz w:val="24"/>
+          <w:szCs w:val="24"/>
+          <w:lang w:val="en-US"/>
+        </w:rPr>
+        <w:t xml:space="preserve"> </w:t>
+      </w:r>
+      <w:proofErr w:type="spellStart"/>
+      <w:r>
+        <w:rPr>
+          <w:rFonts w:ascii="Times New Roman" w:hAnsi="Times New Roman" w:cs="Times New Roman"/>
+          <w:sz w:val="24"/>
+          <w:szCs w:val="24"/>
+          <w:lang w:val="en-US"/>
+        </w:rPr>
+        <w:t>persamaan</w:t>
+      </w:r>
+      <w:proofErr w:type="spellEnd"/>
+      <w:r>
+        <w:rPr>
+          <w:rFonts w:ascii="Times New Roman" w:hAnsi="Times New Roman" w:cs="Times New Roman"/>
+          <w:sz w:val="24"/>
+          <w:szCs w:val="24"/>
+          <w:lang w:val="en-US"/>
+        </w:rPr>
+        <w:t xml:space="preserve"> linier </w:t>
+      </w:r>
+      <w:proofErr w:type="spellStart"/>
+      <w:r>
+        <w:rPr>
+          <w:rFonts w:ascii="Times New Roman" w:hAnsi="Times New Roman" w:cs="Times New Roman"/>
+          <w:sz w:val="24"/>
+          <w:szCs w:val="24"/>
+          <w:lang w:val="en-US"/>
+        </w:rPr>
+        <w:t>dengan</w:t>
+      </w:r>
+      <w:proofErr w:type="spellEnd"/>
+      <w:r>
+        <w:rPr>
+          <w:rFonts w:ascii="Times New Roman" w:hAnsi="Times New Roman" w:cs="Times New Roman"/>
+          <w:sz w:val="24"/>
+          <w:szCs w:val="24"/>
+          <w:lang w:val="en-US"/>
+        </w:rPr>
+        <w:t xml:space="preserve"> </w:t>
+      </w:r>
+      <w:proofErr w:type="spellStart"/>
+      <w:r>
+        <w:rPr>
+          <w:rFonts w:ascii="Times New Roman" w:hAnsi="Times New Roman" w:cs="Times New Roman"/>
+          <w:sz w:val="24"/>
+          <w:szCs w:val="24"/>
+          <w:lang w:val="en-US"/>
+        </w:rPr>
+        <w:t>cara</w:t>
+      </w:r>
+      <w:proofErr w:type="spellEnd"/>
+      <w:r>
+        <w:rPr>
+          <w:rFonts w:ascii="Times New Roman" w:hAnsi="Times New Roman" w:cs="Times New Roman"/>
+          <w:sz w:val="24"/>
+          <w:szCs w:val="24"/>
+          <w:lang w:val="en-US"/>
+        </w:rPr>
+        <w:t xml:space="preserve"> </w:t>
+      </w:r>
+      <w:proofErr w:type="spellStart"/>
+      <w:r>
+        <w:rPr>
+          <w:rFonts w:ascii="Times New Roman" w:hAnsi="Times New Roman" w:cs="Times New Roman"/>
+          <w:sz w:val="24"/>
+          <w:szCs w:val="24"/>
+          <w:lang w:val="en-US"/>
+        </w:rPr>
+        <w:t>mengeliminasi</w:t>
+      </w:r>
+      <w:proofErr w:type="spellEnd"/>
+      <w:r>
+        <w:rPr>
+          <w:rFonts w:ascii="Times New Roman" w:hAnsi="Times New Roman" w:cs="Times New Roman"/>
+          <w:sz w:val="24"/>
+          <w:szCs w:val="24"/>
+          <w:lang w:val="en-US"/>
+        </w:rPr>
+        <w:t xml:space="preserve"> </w:t>
+      </w:r>
+      <w:proofErr w:type="spellStart"/>
+      <w:r>
+        <w:rPr>
+          <w:rFonts w:ascii="Times New Roman" w:hAnsi="Times New Roman" w:cs="Times New Roman"/>
+          <w:sz w:val="24"/>
+          <w:szCs w:val="24"/>
+          <w:lang w:val="en-US"/>
+        </w:rPr>
+        <w:t>setiap</w:t>
+      </w:r>
+      <w:proofErr w:type="spellEnd"/>
+      <w:r>
+        <w:rPr>
+          <w:rFonts w:ascii="Times New Roman" w:hAnsi="Times New Roman" w:cs="Times New Roman"/>
+          <w:sz w:val="24"/>
+          <w:szCs w:val="24"/>
+          <w:lang w:val="en-US"/>
+        </w:rPr>
+        <w:t xml:space="preserve"> </w:t>
+      </w:r>
+      <w:proofErr w:type="spellStart"/>
+      <w:r>
+        <w:rPr>
+          <w:rFonts w:ascii="Times New Roman" w:hAnsi="Times New Roman" w:cs="Times New Roman"/>
+          <w:sz w:val="24"/>
+          <w:szCs w:val="24"/>
+          <w:lang w:val="en-US"/>
+        </w:rPr>
+        <w:t>elemen</w:t>
+      </w:r>
+      <w:proofErr w:type="spellEnd"/>
+      <w:r>
+        <w:rPr>
+          <w:rFonts w:ascii="Times New Roman" w:hAnsi="Times New Roman" w:cs="Times New Roman"/>
+          <w:sz w:val="24"/>
+          <w:szCs w:val="24"/>
+          <w:lang w:val="en-US"/>
+        </w:rPr>
+        <w:t xml:space="preserve"> di </w:t>
+      </w:r>
+      <w:proofErr w:type="spellStart"/>
+      <w:r>
+        <w:rPr>
+          <w:rFonts w:ascii="Times New Roman" w:hAnsi="Times New Roman" w:cs="Times New Roman"/>
+          <w:sz w:val="24"/>
+          <w:szCs w:val="24"/>
+          <w:lang w:val="en-US"/>
+        </w:rPr>
+        <w:t>matriks</w:t>
+      </w:r>
+      <w:proofErr w:type="spellEnd"/>
+      <w:r>
+        <w:rPr>
+          <w:rFonts w:ascii="Times New Roman" w:hAnsi="Times New Roman" w:cs="Times New Roman"/>
+          <w:sz w:val="24"/>
+          <w:szCs w:val="24"/>
+          <w:lang w:val="en-US"/>
+        </w:rPr>
+        <w:t xml:space="preserve">, </w:t>
+      </w:r>
+      <w:proofErr w:type="spellStart"/>
+      <w:r>
+        <w:rPr>
+          <w:rFonts w:ascii="Times New Roman" w:hAnsi="Times New Roman" w:cs="Times New Roman"/>
+          <w:sz w:val="24"/>
+          <w:szCs w:val="24"/>
+          <w:lang w:val="en-US"/>
+        </w:rPr>
+        <w:t>sampai</w:t>
+      </w:r>
+      <w:proofErr w:type="spellEnd"/>
+      <w:r>
+        <w:rPr>
+          <w:rFonts w:ascii="Times New Roman" w:hAnsi="Times New Roman" w:cs="Times New Roman"/>
+          <w:sz w:val="24"/>
+          <w:szCs w:val="24"/>
+          <w:lang w:val="en-US"/>
+        </w:rPr>
+        <w:t xml:space="preserve"> </w:t>
+      </w:r>
+      <w:proofErr w:type="spellStart"/>
+      <w:r>
+        <w:rPr>
+          <w:rFonts w:ascii="Times New Roman" w:hAnsi="Times New Roman" w:cs="Times New Roman"/>
+          <w:sz w:val="24"/>
+          <w:szCs w:val="24"/>
+          <w:lang w:val="en-US"/>
+        </w:rPr>
+        <w:t>terbentuk</w:t>
+      </w:r>
+      <w:proofErr w:type="spellEnd"/>
+      <w:r>
+        <w:rPr>
+          <w:rFonts w:ascii="Times New Roman" w:hAnsi="Times New Roman" w:cs="Times New Roman"/>
+          <w:sz w:val="24"/>
+          <w:szCs w:val="24"/>
+          <w:lang w:val="en-US"/>
+        </w:rPr>
+        <w:t xml:space="preserve"> </w:t>
+      </w:r>
+      <w:proofErr w:type="spellStart"/>
+      <w:r>
+        <w:rPr>
+          <w:rFonts w:ascii="Times New Roman" w:hAnsi="Times New Roman" w:cs="Times New Roman"/>
+          <w:sz w:val="24"/>
+          <w:szCs w:val="24"/>
+          <w:lang w:val="en-US"/>
+        </w:rPr>
+        <w:t>suatu</w:t>
+      </w:r>
+      <w:proofErr w:type="spellEnd"/>
+      <w:r>
+        <w:rPr>
+          <w:rFonts w:ascii="Times New Roman" w:hAnsi="Times New Roman" w:cs="Times New Roman"/>
+          <w:sz w:val="24"/>
+          <w:szCs w:val="24"/>
+          <w:lang w:val="en-US"/>
+        </w:rPr>
+        <w:t xml:space="preserve"> </w:t>
+      </w:r>
+      <w:proofErr w:type="spellStart"/>
+      <w:r>
+        <w:rPr>
+          <w:rFonts w:ascii="Times New Roman" w:hAnsi="Times New Roman" w:cs="Times New Roman"/>
+          <w:sz w:val="24"/>
+          <w:szCs w:val="24"/>
+          <w:lang w:val="en-US"/>
+        </w:rPr>
+        <w:t>matriks</w:t>
+      </w:r>
+      <w:proofErr w:type="spellEnd"/>
+      <w:r>
+        <w:rPr>
+          <w:rFonts w:ascii="Times New Roman" w:hAnsi="Times New Roman" w:cs="Times New Roman"/>
+          <w:sz w:val="24"/>
+          <w:szCs w:val="24"/>
+          <w:lang w:val="en-US"/>
+        </w:rPr>
+        <w:t xml:space="preserve"> </w:t>
+      </w:r>
+      <w:proofErr w:type="spellStart"/>
+      <w:r>
+        <w:rPr>
+          <w:rFonts w:ascii="Times New Roman" w:hAnsi="Times New Roman" w:cs="Times New Roman"/>
+          <w:sz w:val="24"/>
+          <w:szCs w:val="24"/>
+          <w:lang w:val="en-US"/>
+        </w:rPr>
+        <w:t>eselon</w:t>
+      </w:r>
+      <w:proofErr w:type="spellEnd"/>
+      <w:r>
+        <w:rPr>
+          <w:rFonts w:ascii="Times New Roman" w:hAnsi="Times New Roman" w:cs="Times New Roman"/>
+          <w:sz w:val="24"/>
+          <w:szCs w:val="24"/>
+          <w:lang w:val="en-US"/>
+        </w:rPr>
+        <w:t xml:space="preserve"> baris.</w:t>
+      </w:r>
+      <w:r>
+        <w:rPr>
+          <w:rFonts w:ascii="Times New Roman" w:hAnsi="Times New Roman" w:cs="Times New Roman"/>
+          <w:sz w:val="24"/>
+          <w:szCs w:val="24"/>
+          <w:lang w:val="en-US"/>
+        </w:rPr>
+        <w:t xml:space="preserve"> Anton &amp; </w:t>
+      </w:r>
+      <w:proofErr w:type="spellStart"/>
+      <w:r>
+        <w:rPr>
+          <w:rFonts w:ascii="Times New Roman" w:hAnsi="Times New Roman" w:cs="Times New Roman"/>
+          <w:sz w:val="24"/>
+          <w:szCs w:val="24"/>
+          <w:lang w:val="en-US"/>
+        </w:rPr>
+        <w:t>Rorres</w:t>
+      </w:r>
+      <w:proofErr w:type="spellEnd"/>
+      <w:r>
+        <w:rPr>
+          <w:rFonts w:ascii="Times New Roman" w:hAnsi="Times New Roman" w:cs="Times New Roman"/>
+          <w:sz w:val="24"/>
+          <w:szCs w:val="24"/>
+          <w:lang w:val="en-US"/>
+        </w:rPr>
+        <w:t xml:space="preserve"> (2013) juga </w:t>
+      </w:r>
+      <w:proofErr w:type="spellStart"/>
+      <w:r>
+        <w:rPr>
+          <w:rFonts w:ascii="Times New Roman" w:hAnsi="Times New Roman" w:cs="Times New Roman"/>
+          <w:sz w:val="24"/>
+          <w:szCs w:val="24"/>
+          <w:lang w:val="en-US"/>
+        </w:rPr>
+        <w:t>menyebutkan</w:t>
+      </w:r>
+      <w:proofErr w:type="spellEnd"/>
+      <w:r>
+        <w:rPr>
+          <w:rFonts w:ascii="Times New Roman" w:hAnsi="Times New Roman" w:cs="Times New Roman"/>
+          <w:sz w:val="24"/>
+          <w:szCs w:val="24"/>
+          <w:lang w:val="en-US"/>
+        </w:rPr>
+        <w:t xml:space="preserve"> </w:t>
+      </w:r>
+      <w:proofErr w:type="spellStart"/>
+      <w:r>
+        <w:rPr>
+          <w:rFonts w:ascii="Times New Roman" w:hAnsi="Times New Roman" w:cs="Times New Roman"/>
+          <w:sz w:val="24"/>
+          <w:szCs w:val="24"/>
+          <w:lang w:val="en-US"/>
+        </w:rPr>
+        <w:t>bahwa</w:t>
+      </w:r>
+      <w:proofErr w:type="spellEnd"/>
+      <w:r>
+        <w:rPr>
+          <w:rFonts w:ascii="Times New Roman" w:hAnsi="Times New Roman" w:cs="Times New Roman"/>
+          <w:sz w:val="24"/>
+          <w:szCs w:val="24"/>
+          <w:lang w:val="en-US"/>
+        </w:rPr>
+        <w:t xml:space="preserve"> </w:t>
+      </w:r>
+      <w:proofErr w:type="spellStart"/>
+      <w:r>
+        <w:rPr>
+          <w:rFonts w:ascii="Times New Roman" w:hAnsi="Times New Roman" w:cs="Times New Roman"/>
+          <w:sz w:val="24"/>
+          <w:szCs w:val="24"/>
+          <w:lang w:val="en-US"/>
+        </w:rPr>
+        <w:t>m</w:t>
+      </w:r>
+      <w:r>
+        <w:rPr>
+          <w:rFonts w:ascii="Times New Roman" w:hAnsi="Times New Roman" w:cs="Times New Roman"/>
+          <w:sz w:val="24"/>
+          <w:szCs w:val="24"/>
+          <w:lang w:val="en-US"/>
+        </w:rPr>
+        <w:t>atriks</w:t>
+      </w:r>
+      <w:proofErr w:type="spellEnd"/>
+      <w:r>
+        <w:rPr>
+          <w:rFonts w:ascii="Times New Roman" w:hAnsi="Times New Roman" w:cs="Times New Roman"/>
+          <w:sz w:val="24"/>
+          <w:szCs w:val="24"/>
+          <w:lang w:val="en-US"/>
+        </w:rPr>
+        <w:t xml:space="preserve"> </w:t>
+      </w:r>
+      <w:proofErr w:type="spellStart"/>
+      <w:r>
+        <w:rPr>
+          <w:rFonts w:ascii="Times New Roman" w:hAnsi="Times New Roman" w:cs="Times New Roman"/>
+          <w:sz w:val="24"/>
+          <w:szCs w:val="24"/>
+          <w:lang w:val="en-US"/>
+        </w:rPr>
+        <w:t>eselon</w:t>
+      </w:r>
+      <w:proofErr w:type="spellEnd"/>
+      <w:r>
+        <w:rPr>
+          <w:rFonts w:ascii="Times New Roman" w:hAnsi="Times New Roman" w:cs="Times New Roman"/>
+          <w:sz w:val="24"/>
+          <w:szCs w:val="24"/>
+          <w:lang w:val="en-US"/>
+        </w:rPr>
+        <w:t xml:space="preserve"> baris </w:t>
+      </w:r>
+      <w:proofErr w:type="spellStart"/>
+      <w:r>
+        <w:rPr>
+          <w:rFonts w:ascii="Times New Roman" w:hAnsi="Times New Roman" w:cs="Times New Roman"/>
+          <w:sz w:val="24"/>
+          <w:szCs w:val="24"/>
+          <w:lang w:val="en-US"/>
+        </w:rPr>
+        <w:t>merupakan</w:t>
+      </w:r>
+      <w:proofErr w:type="spellEnd"/>
+      <w:r>
+        <w:rPr>
+          <w:rFonts w:ascii="Times New Roman" w:hAnsi="Times New Roman" w:cs="Times New Roman"/>
+          <w:sz w:val="24"/>
+          <w:szCs w:val="24"/>
+          <w:lang w:val="en-US"/>
+        </w:rPr>
+        <w:t xml:space="preserve"> </w:t>
+      </w:r>
+      <w:proofErr w:type="spellStart"/>
+      <w:r>
+        <w:rPr>
+          <w:rFonts w:ascii="Times New Roman" w:hAnsi="Times New Roman" w:cs="Times New Roman"/>
+          <w:sz w:val="24"/>
+          <w:szCs w:val="24"/>
+          <w:lang w:val="en-US"/>
+        </w:rPr>
+        <w:t>matriks</w:t>
+      </w:r>
+      <w:proofErr w:type="spellEnd"/>
+      <w:r>
+        <w:rPr>
+          <w:rFonts w:ascii="Times New Roman" w:hAnsi="Times New Roman" w:cs="Times New Roman"/>
+          <w:sz w:val="24"/>
+          <w:szCs w:val="24"/>
+          <w:lang w:val="en-US"/>
+        </w:rPr>
+        <w:t xml:space="preserve"> yang </w:t>
+      </w:r>
+      <w:proofErr w:type="spellStart"/>
+      <w:r>
+        <w:rPr>
+          <w:rFonts w:ascii="Times New Roman" w:hAnsi="Times New Roman" w:cs="Times New Roman"/>
+          <w:sz w:val="24"/>
+          <w:szCs w:val="24"/>
+          <w:lang w:val="en-US"/>
+        </w:rPr>
+        <w:t>memiliki</w:t>
+      </w:r>
+      <w:proofErr w:type="spellEnd"/>
+      <w:r>
+        <w:rPr>
+          <w:rFonts w:ascii="Times New Roman" w:hAnsi="Times New Roman" w:cs="Times New Roman"/>
+          <w:sz w:val="24"/>
+          <w:szCs w:val="24"/>
+          <w:lang w:val="en-US"/>
+        </w:rPr>
+        <w:t xml:space="preserve"> </w:t>
+      </w:r>
+      <w:proofErr w:type="spellStart"/>
+      <w:r>
+        <w:rPr>
+          <w:rFonts w:ascii="Times New Roman" w:hAnsi="Times New Roman" w:cs="Times New Roman"/>
+          <w:sz w:val="24"/>
+          <w:szCs w:val="24"/>
+          <w:lang w:val="en-US"/>
+        </w:rPr>
+        <w:t>angka</w:t>
+      </w:r>
+      <w:proofErr w:type="spellEnd"/>
+      <w:r>
+        <w:rPr>
+          <w:rFonts w:ascii="Times New Roman" w:hAnsi="Times New Roman" w:cs="Times New Roman"/>
+          <w:sz w:val="24"/>
+          <w:szCs w:val="24"/>
+          <w:lang w:val="en-US"/>
+        </w:rPr>
+        <w:t xml:space="preserve"> </w:t>
+      </w:r>
+      <w:proofErr w:type="spellStart"/>
+      <w:r>
+        <w:rPr>
+          <w:rFonts w:ascii="Times New Roman" w:hAnsi="Times New Roman" w:cs="Times New Roman"/>
+          <w:sz w:val="24"/>
+          <w:szCs w:val="24"/>
+          <w:lang w:val="en-US"/>
+        </w:rPr>
+        <w:t>satu</w:t>
+      </w:r>
+      <w:proofErr w:type="spellEnd"/>
+      <w:r>
+        <w:rPr>
+          <w:rFonts w:ascii="Times New Roman" w:hAnsi="Times New Roman" w:cs="Times New Roman"/>
+          <w:sz w:val="24"/>
+          <w:szCs w:val="24"/>
+          <w:lang w:val="en-US"/>
+        </w:rPr>
+        <w:t xml:space="preserve"> </w:t>
+      </w:r>
+      <w:proofErr w:type="spellStart"/>
+      <w:r>
+        <w:rPr>
+          <w:rFonts w:ascii="Times New Roman" w:hAnsi="Times New Roman" w:cs="Times New Roman"/>
+          <w:sz w:val="24"/>
+          <w:szCs w:val="24"/>
+          <w:lang w:val="en-US"/>
+        </w:rPr>
+        <w:t>utama</w:t>
+      </w:r>
+      <w:proofErr w:type="spellEnd"/>
+      <w:r>
+        <w:rPr>
+          <w:rFonts w:ascii="Times New Roman" w:hAnsi="Times New Roman" w:cs="Times New Roman"/>
+          <w:sz w:val="24"/>
+          <w:szCs w:val="24"/>
+          <w:lang w:val="en-US"/>
+        </w:rPr>
+        <w:t xml:space="preserve"> (</w:t>
+      </w:r>
+      <w:r>
+        <w:rPr>
+          <w:rFonts w:ascii="Times New Roman" w:hAnsi="Times New Roman" w:cs="Times New Roman"/>
+          <w:i/>
+          <w:iCs/>
+          <w:sz w:val="24"/>
+          <w:szCs w:val="24"/>
+          <w:lang w:val="en-US"/>
+        </w:rPr>
+        <w:t>leading one</w:t>
+      </w:r>
+      <w:r>
+        <w:rPr>
+          <w:rFonts w:ascii="Times New Roman" w:hAnsi="Times New Roman" w:cs="Times New Roman"/>
+          <w:sz w:val="24"/>
+          <w:szCs w:val="24"/>
+          <w:lang w:val="en-US"/>
+        </w:rPr>
+        <w:t xml:space="preserve">) </w:t>
+      </w:r>
+      <w:proofErr w:type="spellStart"/>
+      <w:r>
+        <w:rPr>
+          <w:rFonts w:ascii="Times New Roman" w:hAnsi="Times New Roman" w:cs="Times New Roman"/>
+          <w:sz w:val="24"/>
+          <w:szCs w:val="24"/>
+          <w:lang w:val="en-US"/>
+        </w:rPr>
+        <w:t>dalam</w:t>
+      </w:r>
+      <w:proofErr w:type="spellEnd"/>
+      <w:r>
+        <w:rPr>
+          <w:rFonts w:ascii="Times New Roman" w:hAnsi="Times New Roman" w:cs="Times New Roman"/>
+          <w:sz w:val="24"/>
+          <w:szCs w:val="24"/>
+          <w:lang w:val="en-US"/>
+        </w:rPr>
+        <w:t xml:space="preserve"> </w:t>
+      </w:r>
+      <w:proofErr w:type="spellStart"/>
+      <w:r>
+        <w:rPr>
+          <w:rFonts w:ascii="Times New Roman" w:hAnsi="Times New Roman" w:cs="Times New Roman"/>
+          <w:sz w:val="24"/>
+          <w:szCs w:val="24"/>
+          <w:lang w:val="en-US"/>
+        </w:rPr>
+        <w:t>setiap</w:t>
+      </w:r>
+      <w:proofErr w:type="spellEnd"/>
+      <w:r>
+        <w:rPr>
+          <w:rFonts w:ascii="Times New Roman" w:hAnsi="Times New Roman" w:cs="Times New Roman"/>
+          <w:sz w:val="24"/>
+          <w:szCs w:val="24"/>
+          <w:lang w:val="en-US"/>
+        </w:rPr>
+        <w:t xml:space="preserve"> </w:t>
+      </w:r>
+      <w:proofErr w:type="spellStart"/>
+      <w:r>
+        <w:rPr>
+          <w:rFonts w:ascii="Times New Roman" w:hAnsi="Times New Roman" w:cs="Times New Roman"/>
+          <w:sz w:val="24"/>
+          <w:szCs w:val="24"/>
+          <w:lang w:val="en-US"/>
+        </w:rPr>
+        <w:t>barisnya</w:t>
+      </w:r>
+      <w:proofErr w:type="spellEnd"/>
+      <w:r>
+        <w:rPr>
+          <w:rFonts w:ascii="Times New Roman" w:hAnsi="Times New Roman" w:cs="Times New Roman"/>
+          <w:sz w:val="24"/>
+          <w:szCs w:val="24"/>
+          <w:lang w:val="en-US"/>
+        </w:rPr>
+        <w:t xml:space="preserve">, </w:t>
+      </w:r>
+      <w:proofErr w:type="spellStart"/>
+      <w:r>
+        <w:rPr>
+          <w:rFonts w:ascii="Times New Roman" w:hAnsi="Times New Roman" w:cs="Times New Roman"/>
+          <w:sz w:val="24"/>
+          <w:szCs w:val="24"/>
+          <w:lang w:val="en-US"/>
+        </w:rPr>
+        <w:t>kecuali</w:t>
+      </w:r>
+      <w:proofErr w:type="spellEnd"/>
+      <w:r>
+        <w:rPr>
+          <w:rFonts w:ascii="Times New Roman" w:hAnsi="Times New Roman" w:cs="Times New Roman"/>
+          <w:sz w:val="24"/>
+          <w:szCs w:val="24"/>
+          <w:lang w:val="en-US"/>
+        </w:rPr>
+        <w:t xml:space="preserve"> baris yang </w:t>
+      </w:r>
+      <w:proofErr w:type="spellStart"/>
+      <w:r>
+        <w:rPr>
+          <w:rFonts w:ascii="Times New Roman" w:hAnsi="Times New Roman" w:cs="Times New Roman"/>
+          <w:sz w:val="24"/>
+          <w:szCs w:val="24"/>
+          <w:lang w:val="en-US"/>
+        </w:rPr>
+        <w:t>seluruh</w:t>
+      </w:r>
+      <w:proofErr w:type="spellEnd"/>
+      <w:r>
+        <w:rPr>
+          <w:rFonts w:ascii="Times New Roman" w:hAnsi="Times New Roman" w:cs="Times New Roman"/>
+          <w:sz w:val="24"/>
+          <w:szCs w:val="24"/>
+          <w:lang w:val="en-US"/>
+        </w:rPr>
+        <w:t xml:space="preserve"> </w:t>
+      </w:r>
+      <w:proofErr w:type="spellStart"/>
+      <w:r>
+        <w:rPr>
+          <w:rFonts w:ascii="Times New Roman" w:hAnsi="Times New Roman" w:cs="Times New Roman"/>
+          <w:sz w:val="24"/>
+          <w:szCs w:val="24"/>
+          <w:lang w:val="en-US"/>
+        </w:rPr>
+        <w:t>elemennya</w:t>
+      </w:r>
+      <w:proofErr w:type="spellEnd"/>
+      <w:r>
+        <w:rPr>
+          <w:rFonts w:ascii="Times New Roman" w:hAnsi="Times New Roman" w:cs="Times New Roman"/>
+          <w:sz w:val="24"/>
+          <w:szCs w:val="24"/>
+          <w:lang w:val="en-US"/>
+        </w:rPr>
+        <w:t xml:space="preserve"> </w:t>
+      </w:r>
+      <w:proofErr w:type="spellStart"/>
+      <w:r>
+        <w:rPr>
+          <w:rFonts w:ascii="Times New Roman" w:hAnsi="Times New Roman" w:cs="Times New Roman"/>
+          <w:sz w:val="24"/>
+          <w:szCs w:val="24"/>
+          <w:lang w:val="en-US"/>
+        </w:rPr>
+        <w:t>adalah</w:t>
+      </w:r>
+      <w:proofErr w:type="spellEnd"/>
+      <w:r>
+        <w:rPr>
+          <w:rFonts w:ascii="Times New Roman" w:hAnsi="Times New Roman" w:cs="Times New Roman"/>
+          <w:sz w:val="24"/>
+          <w:szCs w:val="24"/>
+          <w:lang w:val="en-US"/>
+        </w:rPr>
+        <w:t xml:space="preserve"> 0. Jika </w:t>
+      </w:r>
+      <w:proofErr w:type="spellStart"/>
+      <w:r>
+        <w:rPr>
+          <w:rFonts w:ascii="Times New Roman" w:hAnsi="Times New Roman" w:cs="Times New Roman"/>
+          <w:sz w:val="24"/>
+          <w:szCs w:val="24"/>
+          <w:lang w:val="en-US"/>
+        </w:rPr>
+        <w:t>ada</w:t>
+      </w:r>
+      <w:proofErr w:type="spellEnd"/>
+      <w:r>
+        <w:rPr>
+          <w:rFonts w:ascii="Times New Roman" w:hAnsi="Times New Roman" w:cs="Times New Roman"/>
+          <w:sz w:val="24"/>
+          <w:szCs w:val="24"/>
+          <w:lang w:val="en-US"/>
+        </w:rPr>
+        <w:t xml:space="preserve"> baris </w:t>
+      </w:r>
+      <w:proofErr w:type="spellStart"/>
+      <w:r>
+        <w:rPr>
+          <w:rFonts w:ascii="Times New Roman" w:hAnsi="Times New Roman" w:cs="Times New Roman"/>
+          <w:sz w:val="24"/>
+          <w:szCs w:val="24"/>
+          <w:lang w:val="en-US"/>
+        </w:rPr>
+        <w:t>dengan</w:t>
+      </w:r>
+      <w:proofErr w:type="spellEnd"/>
+      <w:r>
+        <w:rPr>
+          <w:rFonts w:ascii="Times New Roman" w:hAnsi="Times New Roman" w:cs="Times New Roman"/>
+          <w:sz w:val="24"/>
+          <w:szCs w:val="24"/>
+          <w:lang w:val="en-US"/>
+        </w:rPr>
+        <w:t xml:space="preserve"> </w:t>
+      </w:r>
+      <w:proofErr w:type="spellStart"/>
+      <w:r>
+        <w:rPr>
+          <w:rFonts w:ascii="Times New Roman" w:hAnsi="Times New Roman" w:cs="Times New Roman"/>
+          <w:sz w:val="24"/>
+          <w:szCs w:val="24"/>
+          <w:lang w:val="en-US"/>
+        </w:rPr>
+        <w:t>seluruh</w:t>
+      </w:r>
+      <w:proofErr w:type="spellEnd"/>
+      <w:r>
+        <w:rPr>
+          <w:rFonts w:ascii="Times New Roman" w:hAnsi="Times New Roman" w:cs="Times New Roman"/>
+          <w:sz w:val="24"/>
+          <w:szCs w:val="24"/>
+          <w:lang w:val="en-US"/>
+        </w:rPr>
+        <w:t xml:space="preserve"> </w:t>
+      </w:r>
+      <w:proofErr w:type="spellStart"/>
+      <w:r>
+        <w:rPr>
+          <w:rFonts w:ascii="Times New Roman" w:hAnsi="Times New Roman" w:cs="Times New Roman"/>
+          <w:sz w:val="24"/>
+          <w:szCs w:val="24"/>
+          <w:lang w:val="en-US"/>
+        </w:rPr>
+        <w:t>elemennya</w:t>
+      </w:r>
+      <w:proofErr w:type="spellEnd"/>
+      <w:r>
+        <w:rPr>
+          <w:rFonts w:ascii="Times New Roman" w:hAnsi="Times New Roman" w:cs="Times New Roman"/>
+          <w:sz w:val="24"/>
+          <w:szCs w:val="24"/>
+          <w:lang w:val="en-US"/>
+        </w:rPr>
+        <w:t xml:space="preserve"> </w:t>
+      </w:r>
+      <w:proofErr w:type="spellStart"/>
+      <w:r>
+        <w:rPr>
+          <w:rFonts w:ascii="Times New Roman" w:hAnsi="Times New Roman" w:cs="Times New Roman"/>
+          <w:sz w:val="24"/>
+          <w:szCs w:val="24"/>
+          <w:lang w:val="en-US"/>
+        </w:rPr>
+        <w:t>adalah</w:t>
+      </w:r>
+      <w:proofErr w:type="spellEnd"/>
+      <w:r>
+        <w:rPr>
+          <w:rFonts w:ascii="Times New Roman" w:hAnsi="Times New Roman" w:cs="Times New Roman"/>
+          <w:sz w:val="24"/>
+          <w:szCs w:val="24"/>
+          <w:lang w:val="en-US"/>
+        </w:rPr>
+        <w:t xml:space="preserve"> 0, baris </w:t>
+      </w:r>
+      <w:proofErr w:type="spellStart"/>
+      <w:r>
+        <w:rPr>
+          <w:rFonts w:ascii="Times New Roman" w:hAnsi="Times New Roman" w:cs="Times New Roman"/>
+          <w:sz w:val="24"/>
+          <w:szCs w:val="24"/>
+          <w:lang w:val="en-US"/>
+        </w:rPr>
+        <w:t>tersebut</w:t>
+      </w:r>
+      <w:proofErr w:type="spellEnd"/>
+      <w:r>
+        <w:rPr>
+          <w:rFonts w:ascii="Times New Roman" w:hAnsi="Times New Roman" w:cs="Times New Roman"/>
+          <w:sz w:val="24"/>
+          <w:szCs w:val="24"/>
+          <w:lang w:val="en-US"/>
+        </w:rPr>
+        <w:t xml:space="preserve"> </w:t>
+      </w:r>
+      <w:proofErr w:type="spellStart"/>
+      <w:r>
+        <w:rPr>
+          <w:rFonts w:ascii="Times New Roman" w:hAnsi="Times New Roman" w:cs="Times New Roman"/>
+          <w:sz w:val="24"/>
+          <w:szCs w:val="24"/>
+          <w:lang w:val="en-US"/>
+        </w:rPr>
+        <w:t>akan</w:t>
+      </w:r>
+      <w:proofErr w:type="spellEnd"/>
+      <w:r>
+        <w:rPr>
+          <w:rFonts w:ascii="Times New Roman" w:hAnsi="Times New Roman" w:cs="Times New Roman"/>
+          <w:sz w:val="24"/>
+          <w:szCs w:val="24"/>
+          <w:lang w:val="en-US"/>
+        </w:rPr>
+        <w:t xml:space="preserve"> </w:t>
+      </w:r>
+      <w:proofErr w:type="spellStart"/>
+      <w:r>
+        <w:rPr>
+          <w:rFonts w:ascii="Times New Roman" w:hAnsi="Times New Roman" w:cs="Times New Roman"/>
+          <w:sz w:val="24"/>
+          <w:szCs w:val="24"/>
+          <w:lang w:val="en-US"/>
+        </w:rPr>
+        <w:t>dipindahkan</w:t>
+      </w:r>
+      <w:proofErr w:type="spellEnd"/>
+      <w:r>
+        <w:rPr>
+          <w:rFonts w:ascii="Times New Roman" w:hAnsi="Times New Roman" w:cs="Times New Roman"/>
+          <w:sz w:val="24"/>
+          <w:szCs w:val="24"/>
+          <w:lang w:val="en-US"/>
+        </w:rPr>
+        <w:t xml:space="preserve"> </w:t>
+      </w:r>
+      <w:proofErr w:type="spellStart"/>
+      <w:r>
+        <w:rPr>
+          <w:rFonts w:ascii="Times New Roman" w:hAnsi="Times New Roman" w:cs="Times New Roman"/>
+          <w:sz w:val="24"/>
+          <w:szCs w:val="24"/>
+          <w:lang w:val="en-US"/>
+        </w:rPr>
+        <w:t>ke</w:t>
+      </w:r>
+      <w:proofErr w:type="spellEnd"/>
+      <w:r>
+        <w:rPr>
+          <w:rFonts w:ascii="Times New Roman" w:hAnsi="Times New Roman" w:cs="Times New Roman"/>
+          <w:sz w:val="24"/>
+          <w:szCs w:val="24"/>
+          <w:lang w:val="en-US"/>
+        </w:rPr>
+        <w:t xml:space="preserve"> baris paling </w:t>
+      </w:r>
+      <w:proofErr w:type="spellStart"/>
+      <w:r>
+        <w:rPr>
+          <w:rFonts w:ascii="Times New Roman" w:hAnsi="Times New Roman" w:cs="Times New Roman"/>
+          <w:sz w:val="24"/>
+          <w:szCs w:val="24"/>
+          <w:lang w:val="en-US"/>
+        </w:rPr>
+        <w:t>bawah</w:t>
+      </w:r>
+      <w:proofErr w:type="spellEnd"/>
+      <w:r>
+        <w:rPr>
+          <w:rFonts w:ascii="Times New Roman" w:hAnsi="Times New Roman" w:cs="Times New Roman"/>
+          <w:sz w:val="24"/>
+          <w:szCs w:val="24"/>
+          <w:lang w:val="en-US"/>
+        </w:rPr>
+        <w:t xml:space="preserve"> </w:t>
+      </w:r>
+      <w:proofErr w:type="spellStart"/>
+      <w:r>
+        <w:rPr>
+          <w:rFonts w:ascii="Times New Roman" w:hAnsi="Times New Roman" w:cs="Times New Roman"/>
+          <w:sz w:val="24"/>
+          <w:szCs w:val="24"/>
+          <w:lang w:val="en-US"/>
+        </w:rPr>
+        <w:t>dari</w:t>
+      </w:r>
+      <w:proofErr w:type="spellEnd"/>
+      <w:r>
+        <w:rPr>
+          <w:rFonts w:ascii="Times New Roman" w:hAnsi="Times New Roman" w:cs="Times New Roman"/>
+          <w:sz w:val="24"/>
+          <w:szCs w:val="24"/>
+          <w:lang w:val="en-US"/>
+        </w:rPr>
+        <w:t xml:space="preserve"> </w:t>
+      </w:r>
+      <w:proofErr w:type="spellStart"/>
+      <w:r>
+        <w:rPr>
+          <w:rFonts w:ascii="Times New Roman" w:hAnsi="Times New Roman" w:cs="Times New Roman"/>
+          <w:sz w:val="24"/>
+          <w:szCs w:val="24"/>
+          <w:lang w:val="en-US"/>
+        </w:rPr>
+        <w:t>matriks</w:t>
+      </w:r>
+      <w:proofErr w:type="spellEnd"/>
+      <w:r>
+        <w:rPr>
+          <w:rFonts w:ascii="Times New Roman" w:hAnsi="Times New Roman" w:cs="Times New Roman"/>
+          <w:sz w:val="24"/>
+          <w:szCs w:val="24"/>
+          <w:lang w:val="en-US"/>
+        </w:rPr>
+        <w:t>.</w:t>
+      </w:r>
+    </w:p>
+    <w:p>
+      <w:pPr>
+        <w:spacing w:line="240" w:lineRule="auto"/>
+        <w:ind w:left="360"/>
+        <w:jc w:val="center"/>
+        <w:rPr>
+          <w:rFonts w:ascii="Times New Roman" w:hAnsi="Times New Roman" w:cs="Times New Roman"/>
+          <w:sz w:val="24"/>
+          <w:szCs w:val="24"/>
+          <w:lang w:val="en-US"/>
+        </w:rPr>
+      </w:pPr>
+      <w:r>
+        <w:rPr>
+          <w:rFonts w:ascii="Times New Roman" w:hAnsi="Times New Roman" w:cs="Times New Roman"/>
+          <w:sz w:val="24"/>
+          <w:szCs w:val="24"/>
+          <w:lang w:val="en-US"/>
+        </w:rPr>
+        <w:t xml:space="preserve">Gambar 1: </w:t>
+      </w:r>
+      <w:proofErr w:type="spellStart"/>
+      <w:r>
+        <w:rPr>
+          <w:rFonts w:ascii="Times New Roman" w:hAnsi="Times New Roman" w:cs="Times New Roman"/>
+          <w:sz w:val="24"/>
+          <w:szCs w:val="24"/>
+          <w:lang w:val="en-US"/>
+        </w:rPr>
+        <w:t>contoh</w:t>
+      </w:r>
+      <w:proofErr w:type="spellEnd"/>
+      <w:r>
+        <w:rPr>
+          <w:rFonts w:ascii="Times New Roman" w:hAnsi="Times New Roman" w:cs="Times New Roman"/>
+          <w:sz w:val="24"/>
+          <w:szCs w:val="24"/>
+          <w:lang w:val="en-US"/>
+        </w:rPr>
+        <w:t xml:space="preserve"> </w:t>
+      </w:r>
+      <w:proofErr w:type="spellStart"/>
+      <w:r>
+        <w:rPr>
+          <w:rFonts w:ascii="Times New Roman" w:hAnsi="Times New Roman" w:cs="Times New Roman"/>
+          <w:sz w:val="24"/>
+          <w:szCs w:val="24"/>
+          <w:lang w:val="en-US"/>
+        </w:rPr>
+        <w:t>matriks</w:t>
+      </w:r>
+      <w:proofErr w:type="spellEnd"/>
+      <w:r>
+        <w:rPr>
+          <w:rFonts w:ascii="Times New Roman" w:hAnsi="Times New Roman" w:cs="Times New Roman"/>
+          <w:sz w:val="24"/>
+          <w:szCs w:val="24"/>
+          <w:lang w:val="en-US"/>
+        </w:rPr>
+        <w:t xml:space="preserve"> </w:t>
+      </w:r>
+      <w:proofErr w:type="spellStart"/>
+      <w:r>
+        <w:rPr>
+          <w:rFonts w:ascii="Times New Roman" w:hAnsi="Times New Roman" w:cs="Times New Roman"/>
+          <w:sz w:val="24"/>
+          <w:szCs w:val="24"/>
+          <w:lang w:val="en-US"/>
+        </w:rPr>
+        <w:t>eselon</w:t>
+      </w:r>
+      <w:proofErr w:type="spellEnd"/>
+      <w:r>
+        <w:rPr>
+          <w:rFonts w:ascii="Times New Roman" w:hAnsi="Times New Roman" w:cs="Times New Roman"/>
+          <w:sz w:val="24"/>
+          <w:szCs w:val="24"/>
+          <w:lang w:val="en-US"/>
+        </w:rPr>
+        <w:t xml:space="preserve"> baris</w:t>
+      </w:r>
+    </w:p>
+    <w:p>
+      <w:pPr>
+        <w:spacing w:line="240" w:lineRule="auto"/>
+        <w:ind w:left="360"/>
+        <w:jc w:val="center"/>
+        <w:rPr>
+          <w:sz w:val="24"/>
+          <w:szCs w:val="24"/>
+        </w:rPr>
+      </w:pPr>
+      <w:proofErr w:type="spellStart"/>
+      <w:r>
+        <w:rPr>
+          <w:rFonts w:ascii="Times New Roman" w:hAnsi="Times New Roman" w:cs="Times New Roman"/>
+          <w:sz w:val="24"/>
+          <w:szCs w:val="24"/>
+          <w:lang w:val="en-US"/>
+        </w:rPr>
+        <w:t>Sumber</w:t>
+      </w:r>
+      <w:proofErr w:type="spellEnd"/>
+      <w:r>
+        <w:rPr>
+          <w:rFonts w:ascii="Times New Roman" w:hAnsi="Times New Roman" w:cs="Times New Roman"/>
+          <w:sz w:val="24"/>
+          <w:szCs w:val="24"/>
+          <w:lang w:val="en-US"/>
+        </w:rPr>
+        <w:t xml:space="preserve">: </w:t>
+      </w:r>
+      <w:hyperlink r:id="rId17" w:history="1">
+        <w:r>
+          <w:rPr>
+            <w:rStyle w:val="Hyperlink"/>
+            <w:sz w:val="24"/>
+            <w:szCs w:val="24"/>
+          </w:rPr>
+          <w:t>https://informatika.stei.itb.ac.id/~rinaldi.munir/AljabarGeometri/2018-2019/Matriks-Eselon.pdf</w:t>
+        </w:r>
+      </w:hyperlink>
+    </w:p>
+    <w:p>
+      <w:pPr>
+        <w:spacing w:line="276" w:lineRule="auto"/>
+        <w:ind w:left="360"/>
+        <w:rPr>
+          <w:rFonts w:ascii="Times New Roman" w:hAnsi="Times New Roman" w:cs="Times New Roman"/>
+          <w:b/>
+          <w:bCs/>
+          <w:sz w:val="24"/>
+          <w:szCs w:val="24"/>
+          <w:lang w:val="en-US"/>
+        </w:rPr>
+      </w:pPr>
+      <w:r>
+        <w:rPr>
+          <w:rFonts w:ascii="Times New Roman" w:hAnsi="Times New Roman" w:cs="Times New Roman"/>
+          <w:b/>
+          <w:bCs/>
+          <w:sz w:val="24"/>
+          <w:szCs w:val="24"/>
+          <w:lang w:val="en-US"/>
+        </w:rPr>
+        <w:t xml:space="preserve">2.2. </w:t>
+      </w:r>
+      <w:proofErr w:type="spellStart"/>
+      <w:r>
+        <w:rPr>
+          <w:rFonts w:ascii="Times New Roman" w:hAnsi="Times New Roman" w:cs="Times New Roman"/>
+          <w:b/>
+          <w:bCs/>
+          <w:sz w:val="24"/>
+          <w:szCs w:val="24"/>
+          <w:lang w:val="en-US"/>
+        </w:rPr>
+        <w:t>Eliminasi</w:t>
+      </w:r>
+      <w:proofErr w:type="spellEnd"/>
+      <w:r>
+        <w:rPr>
+          <w:rFonts w:ascii="Times New Roman" w:hAnsi="Times New Roman" w:cs="Times New Roman"/>
+          <w:b/>
+          <w:bCs/>
+          <w:sz w:val="24"/>
+          <w:szCs w:val="24"/>
+          <w:lang w:val="en-US"/>
+        </w:rPr>
+        <w:t xml:space="preserve"> Gauss-Jordan</w:t>
+      </w:r>
+    </w:p>
+    <w:p>
+      <w:pPr>
+        <w:spacing w:line="276" w:lineRule="auto"/>
+        <w:ind w:left="360"/>
+        <w:jc w:val="both"/>
+        <w:rPr>
+          <w:rFonts w:ascii="Times New Roman" w:hAnsi="Times New Roman" w:cs="Times New Roman"/>
+          <w:sz w:val="24"/>
+          <w:szCs w:val="24"/>
+          <w:lang w:val="en-US"/>
+        </w:rPr>
+      </w:pPr>
+      <w:r>
+        <w:rPr>
+          <w:rFonts w:ascii="Times New Roman" w:hAnsi="Times New Roman" w:cs="Times New Roman"/>
+          <w:noProof/>
+          <w:sz w:val="24"/>
+          <w:szCs w:val="24"/>
+          <w:lang w:val="en-US"/>
+        </w:rPr>
+        <w:drawing>
+          <wp:anchor distT="0" distB="0" distL="114300" distR="114300" simplePos="0" relativeHeight="251665408" behindDoc="0" locked="0" layoutInCell="1" allowOverlap="1" wp14:anchorId="48369EBA" wp14:editId="1B742F65">
+            <wp:simplePos x="0" y="0"/>
+            <wp:positionH relativeFrom="margin">
+              <wp:align>center</wp:align>
+            </wp:positionH>
+            <wp:positionV relativeFrom="paragraph">
+              <wp:posOffset>1483360</wp:posOffset>
+            </wp:positionV>
+            <wp:extent cx="4160520" cy="1355090"/>
+            <wp:effectExtent l="0" t="0" r="0" b="0"/>
+            <wp:wrapTopAndBottom/>
+            <wp:docPr id="13" name="Picture 13"/>
+            <wp:cNvGraphicFramePr>
+              <a:graphicFrameLocks xmlns:a="http://schemas.openxmlformats.org/drawingml/2006/main" noChangeAspect="1"/>
+            </wp:cNvGraphicFramePr>
+            <a:graphic xmlns:a="http://schemas.openxmlformats.org/drawingml/2006/main">
+              <a:graphicData uri="http://schemas.openxmlformats.org/drawingml/2006/picture">
+                <pic:pic xmlns:pic="http://schemas.openxmlformats.org/drawingml/2006/picture">
+                  <pic:nvPicPr>
+                    <pic:cNvPr id="0" name="Picture 2"/>
+                    <pic:cNvPicPr>
+                      <a:picLocks noChangeAspect="1" noChangeArrowheads="1"/>
+                    </pic:cNvPicPr>
+                  </pic:nvPicPr>
+                  <pic:blipFill>
+                    <a:blip r:embed="rId18" cstate="print">
+                      <a:extLst>
+                        <a:ext uri="{28A0092B-C50C-407E-A947-70E740481C1C}">
+                          <a14:useLocalDpi xmlns:a14="http://schemas.microsoft.com/office/drawing/2010/main" val="0"/>
+                        </a:ext>
+                      </a:extLst>
+                    </a:blip>
+                    <a:srcRect/>
+                    <a:stretch>
+                      <a:fillRect/>
+                    </a:stretch>
+                  </pic:blipFill>
+                  <pic:spPr bwMode="auto">
+                    <a:xfrm>
+                      <a:off x="0" y="0"/>
+                      <a:ext cx="4160520" cy="1355090"/>
+                    </a:xfrm>
+                    <a:prstGeom prst="rect">
+                      <a:avLst/>
+                    </a:prstGeom>
+                    <a:noFill/>
+                    <a:ln>
+                      <a:noFill/>
+                    </a:ln>
+                  </pic:spPr>
+                </pic:pic>
+              </a:graphicData>
+            </a:graphic>
+            <wp14:sizeRelH relativeFrom="margin">
+              <wp14:pctWidth>0</wp14:pctWidth>
+            </wp14:sizeRelH>
+            <wp14:sizeRelV relativeFrom="margin">
+              <wp14:pctHeight>0</wp14:pctHeight>
+            </wp14:sizeRelV>
+          </wp:anchor>
+        </w:drawing>
+      </w:r>
+      <w:r>
+        <w:rPr>
+          <w:rFonts w:ascii="Times New Roman" w:hAnsi="Times New Roman" w:cs="Times New Roman"/>
+          <w:b/>
+          <w:bCs/>
+          <w:sz w:val="24"/>
+          <w:szCs w:val="24"/>
+          <w:lang w:val="en-US"/>
+        </w:rPr>
+        <w:tab/>
+      </w:r>
+      <w:proofErr w:type="spellStart"/>
+      <w:r>
+        <w:rPr>
+          <w:rFonts w:ascii="Times New Roman" w:hAnsi="Times New Roman" w:cs="Times New Roman"/>
+          <w:sz w:val="24"/>
+          <w:szCs w:val="24"/>
+          <w:lang w:val="en-US"/>
+        </w:rPr>
+        <w:t>Menurut</w:t>
+      </w:r>
+      <w:proofErr w:type="spellEnd"/>
+      <w:r>
+        <w:rPr>
+          <w:rFonts w:ascii="Times New Roman" w:hAnsi="Times New Roman" w:cs="Times New Roman"/>
+          <w:sz w:val="24"/>
+          <w:szCs w:val="24"/>
+          <w:lang w:val="en-US"/>
+        </w:rPr>
+        <w:t xml:space="preserve"> Anton &amp; </w:t>
+      </w:r>
+      <w:proofErr w:type="spellStart"/>
+      <w:r>
+        <w:rPr>
+          <w:rFonts w:ascii="Times New Roman" w:hAnsi="Times New Roman" w:cs="Times New Roman"/>
+          <w:sz w:val="24"/>
+          <w:szCs w:val="24"/>
+          <w:lang w:val="en-US"/>
+        </w:rPr>
+        <w:t>Rorres</w:t>
+      </w:r>
+      <w:proofErr w:type="spellEnd"/>
+      <w:r>
+        <w:rPr>
+          <w:rFonts w:ascii="Times New Roman" w:hAnsi="Times New Roman" w:cs="Times New Roman"/>
+          <w:sz w:val="24"/>
+          <w:szCs w:val="24"/>
+          <w:lang w:val="en-US"/>
+        </w:rPr>
+        <w:t xml:space="preserve"> (2013), </w:t>
+      </w:r>
+      <w:proofErr w:type="spellStart"/>
+      <w:r>
+        <w:rPr>
+          <w:rFonts w:ascii="Times New Roman" w:hAnsi="Times New Roman" w:cs="Times New Roman"/>
+          <w:sz w:val="24"/>
+          <w:szCs w:val="24"/>
+          <w:lang w:val="en-US"/>
+        </w:rPr>
+        <w:t>Eliminasi</w:t>
+      </w:r>
+      <w:proofErr w:type="spellEnd"/>
+      <w:r>
+        <w:rPr>
+          <w:rFonts w:ascii="Times New Roman" w:hAnsi="Times New Roman" w:cs="Times New Roman"/>
+          <w:sz w:val="24"/>
+          <w:szCs w:val="24"/>
+          <w:lang w:val="en-US"/>
+        </w:rPr>
+        <w:t xml:space="preserve"> Gauss-Jordan </w:t>
+      </w:r>
+      <w:proofErr w:type="spellStart"/>
+      <w:r>
+        <w:rPr>
+          <w:rFonts w:ascii="Times New Roman" w:hAnsi="Times New Roman" w:cs="Times New Roman"/>
+          <w:sz w:val="24"/>
+          <w:szCs w:val="24"/>
+          <w:lang w:val="en-US"/>
+        </w:rPr>
+        <w:t>merupakan</w:t>
+      </w:r>
+      <w:proofErr w:type="spellEnd"/>
+      <w:r>
+        <w:rPr>
+          <w:rFonts w:ascii="Times New Roman" w:hAnsi="Times New Roman" w:cs="Times New Roman"/>
+          <w:sz w:val="24"/>
+          <w:szCs w:val="24"/>
+          <w:lang w:val="en-US"/>
+        </w:rPr>
+        <w:t xml:space="preserve"> </w:t>
+      </w:r>
+      <w:proofErr w:type="spellStart"/>
+      <w:r>
+        <w:rPr>
+          <w:rFonts w:ascii="Times New Roman" w:hAnsi="Times New Roman" w:cs="Times New Roman"/>
+          <w:sz w:val="24"/>
+          <w:szCs w:val="24"/>
+          <w:lang w:val="en-US"/>
+        </w:rPr>
+        <w:t>metode</w:t>
+      </w:r>
+      <w:proofErr w:type="spellEnd"/>
+      <w:r>
+        <w:rPr>
+          <w:rFonts w:ascii="Times New Roman" w:hAnsi="Times New Roman" w:cs="Times New Roman"/>
+          <w:sz w:val="24"/>
+          <w:szCs w:val="24"/>
+          <w:lang w:val="en-US"/>
+        </w:rPr>
+        <w:t xml:space="preserve"> </w:t>
+      </w:r>
+      <w:proofErr w:type="spellStart"/>
+      <w:r>
+        <w:rPr>
+          <w:rFonts w:ascii="Times New Roman" w:hAnsi="Times New Roman" w:cs="Times New Roman"/>
+          <w:sz w:val="24"/>
+          <w:szCs w:val="24"/>
+          <w:lang w:val="en-US"/>
+        </w:rPr>
+        <w:t>penyelesaian</w:t>
+      </w:r>
+      <w:proofErr w:type="spellEnd"/>
+      <w:r>
+        <w:rPr>
+          <w:rFonts w:ascii="Times New Roman" w:hAnsi="Times New Roman" w:cs="Times New Roman"/>
+          <w:sz w:val="24"/>
+          <w:szCs w:val="24"/>
+          <w:lang w:val="en-US"/>
+        </w:rPr>
+        <w:t xml:space="preserve"> </w:t>
+      </w:r>
+      <w:proofErr w:type="spellStart"/>
+      <w:r>
+        <w:rPr>
+          <w:rFonts w:ascii="Times New Roman" w:hAnsi="Times New Roman" w:cs="Times New Roman"/>
+          <w:sz w:val="24"/>
+          <w:szCs w:val="24"/>
+          <w:lang w:val="en-US"/>
+        </w:rPr>
+        <w:t>sistem</w:t>
+      </w:r>
+      <w:proofErr w:type="spellEnd"/>
+      <w:r>
+        <w:rPr>
+          <w:rFonts w:ascii="Times New Roman" w:hAnsi="Times New Roman" w:cs="Times New Roman"/>
+          <w:sz w:val="24"/>
+          <w:szCs w:val="24"/>
+          <w:lang w:val="en-US"/>
+        </w:rPr>
+        <w:t xml:space="preserve"> </w:t>
+      </w:r>
+      <w:proofErr w:type="spellStart"/>
+      <w:r>
+        <w:rPr>
+          <w:rFonts w:ascii="Times New Roman" w:hAnsi="Times New Roman" w:cs="Times New Roman"/>
+          <w:sz w:val="24"/>
+          <w:szCs w:val="24"/>
+          <w:lang w:val="en-US"/>
+        </w:rPr>
+        <w:t>persamaan</w:t>
+      </w:r>
+      <w:proofErr w:type="spellEnd"/>
+      <w:r>
+        <w:rPr>
+          <w:rFonts w:ascii="Times New Roman" w:hAnsi="Times New Roman" w:cs="Times New Roman"/>
+          <w:sz w:val="24"/>
+          <w:szCs w:val="24"/>
+          <w:lang w:val="en-US"/>
+        </w:rPr>
+        <w:t xml:space="preserve"> linier </w:t>
+      </w:r>
+      <w:proofErr w:type="spellStart"/>
+      <w:r>
+        <w:rPr>
+          <w:rFonts w:ascii="Times New Roman" w:hAnsi="Times New Roman" w:cs="Times New Roman"/>
+          <w:sz w:val="24"/>
+          <w:szCs w:val="24"/>
+          <w:lang w:val="en-US"/>
+        </w:rPr>
+        <w:t>dengan</w:t>
+      </w:r>
+      <w:proofErr w:type="spellEnd"/>
+      <w:r>
+        <w:rPr>
+          <w:rFonts w:ascii="Times New Roman" w:hAnsi="Times New Roman" w:cs="Times New Roman"/>
+          <w:sz w:val="24"/>
+          <w:szCs w:val="24"/>
+          <w:lang w:val="en-US"/>
+        </w:rPr>
+        <w:t xml:space="preserve"> </w:t>
+      </w:r>
+      <w:proofErr w:type="spellStart"/>
+      <w:r>
+        <w:rPr>
+          <w:rFonts w:ascii="Times New Roman" w:hAnsi="Times New Roman" w:cs="Times New Roman"/>
+          <w:sz w:val="24"/>
+          <w:szCs w:val="24"/>
+          <w:lang w:val="en-US"/>
+        </w:rPr>
+        <w:t>cara</w:t>
+      </w:r>
+      <w:proofErr w:type="spellEnd"/>
+      <w:r>
+        <w:rPr>
+          <w:rFonts w:ascii="Times New Roman" w:hAnsi="Times New Roman" w:cs="Times New Roman"/>
+          <w:sz w:val="24"/>
+          <w:szCs w:val="24"/>
+          <w:lang w:val="en-US"/>
+        </w:rPr>
+        <w:t xml:space="preserve"> </w:t>
+      </w:r>
+      <w:proofErr w:type="spellStart"/>
+      <w:r>
+        <w:rPr>
+          <w:rFonts w:ascii="Times New Roman" w:hAnsi="Times New Roman" w:cs="Times New Roman"/>
+          <w:sz w:val="24"/>
+          <w:szCs w:val="24"/>
+          <w:lang w:val="en-US"/>
+        </w:rPr>
+        <w:t>mengeliminasi</w:t>
+      </w:r>
+      <w:proofErr w:type="spellEnd"/>
+      <w:r>
+        <w:rPr>
+          <w:rFonts w:ascii="Times New Roman" w:hAnsi="Times New Roman" w:cs="Times New Roman"/>
+          <w:sz w:val="24"/>
+          <w:szCs w:val="24"/>
+          <w:lang w:val="en-US"/>
+        </w:rPr>
+        <w:t xml:space="preserve"> </w:t>
+      </w:r>
+      <w:proofErr w:type="spellStart"/>
+      <w:r>
+        <w:rPr>
+          <w:rFonts w:ascii="Times New Roman" w:hAnsi="Times New Roman" w:cs="Times New Roman"/>
+          <w:sz w:val="24"/>
+          <w:szCs w:val="24"/>
+          <w:lang w:val="en-US"/>
+        </w:rPr>
+        <w:t>setiap</w:t>
+      </w:r>
+      <w:proofErr w:type="spellEnd"/>
+      <w:r>
+        <w:rPr>
+          <w:rFonts w:ascii="Times New Roman" w:hAnsi="Times New Roman" w:cs="Times New Roman"/>
+          <w:sz w:val="24"/>
+          <w:szCs w:val="24"/>
+          <w:lang w:val="en-US"/>
+        </w:rPr>
+        <w:t xml:space="preserve"> </w:t>
+      </w:r>
+      <w:proofErr w:type="spellStart"/>
+      <w:r>
+        <w:rPr>
+          <w:rFonts w:ascii="Times New Roman" w:hAnsi="Times New Roman" w:cs="Times New Roman"/>
+          <w:sz w:val="24"/>
+          <w:szCs w:val="24"/>
+          <w:lang w:val="en-US"/>
+        </w:rPr>
+        <w:t>elemen</w:t>
+      </w:r>
+      <w:proofErr w:type="spellEnd"/>
+      <w:r>
+        <w:rPr>
+          <w:rFonts w:ascii="Times New Roman" w:hAnsi="Times New Roman" w:cs="Times New Roman"/>
+          <w:sz w:val="24"/>
+          <w:szCs w:val="24"/>
+          <w:lang w:val="en-US"/>
+        </w:rPr>
+        <w:t xml:space="preserve"> di </w:t>
+      </w:r>
+      <w:proofErr w:type="spellStart"/>
+      <w:r>
+        <w:rPr>
+          <w:rFonts w:ascii="Times New Roman" w:hAnsi="Times New Roman" w:cs="Times New Roman"/>
+          <w:sz w:val="24"/>
+          <w:szCs w:val="24"/>
+          <w:lang w:val="en-US"/>
+        </w:rPr>
+        <w:t>matriks</w:t>
+      </w:r>
+      <w:proofErr w:type="spellEnd"/>
+      <w:r>
+        <w:rPr>
+          <w:rFonts w:ascii="Times New Roman" w:hAnsi="Times New Roman" w:cs="Times New Roman"/>
+          <w:sz w:val="24"/>
+          <w:szCs w:val="24"/>
+          <w:lang w:val="en-US"/>
+        </w:rPr>
+        <w:t xml:space="preserve">, </w:t>
+      </w:r>
+      <w:proofErr w:type="spellStart"/>
+      <w:r>
+        <w:rPr>
+          <w:rFonts w:ascii="Times New Roman" w:hAnsi="Times New Roman" w:cs="Times New Roman"/>
+          <w:sz w:val="24"/>
+          <w:szCs w:val="24"/>
+          <w:lang w:val="en-US"/>
+        </w:rPr>
+        <w:t>sampai</w:t>
+      </w:r>
+      <w:proofErr w:type="spellEnd"/>
+      <w:r>
+        <w:rPr>
+          <w:rFonts w:ascii="Times New Roman" w:hAnsi="Times New Roman" w:cs="Times New Roman"/>
+          <w:sz w:val="24"/>
+          <w:szCs w:val="24"/>
+          <w:lang w:val="en-US"/>
+        </w:rPr>
+        <w:t xml:space="preserve"> </w:t>
+      </w:r>
+      <w:proofErr w:type="spellStart"/>
+      <w:r>
+        <w:rPr>
+          <w:rFonts w:ascii="Times New Roman" w:hAnsi="Times New Roman" w:cs="Times New Roman"/>
+          <w:sz w:val="24"/>
+          <w:szCs w:val="24"/>
+          <w:lang w:val="en-US"/>
+        </w:rPr>
+        <w:t>terbentuk</w:t>
+      </w:r>
+      <w:proofErr w:type="spellEnd"/>
+      <w:r>
+        <w:rPr>
+          <w:rFonts w:ascii="Times New Roman" w:hAnsi="Times New Roman" w:cs="Times New Roman"/>
+          <w:sz w:val="24"/>
+          <w:szCs w:val="24"/>
+          <w:lang w:val="en-US"/>
+        </w:rPr>
+        <w:t xml:space="preserve"> </w:t>
+      </w:r>
+      <w:proofErr w:type="spellStart"/>
+      <w:r>
+        <w:rPr>
+          <w:rFonts w:ascii="Times New Roman" w:hAnsi="Times New Roman" w:cs="Times New Roman"/>
+          <w:sz w:val="24"/>
+          <w:szCs w:val="24"/>
+          <w:lang w:val="en-US"/>
+        </w:rPr>
+        <w:t>suatu</w:t>
+      </w:r>
+      <w:proofErr w:type="spellEnd"/>
+      <w:r>
+        <w:rPr>
+          <w:rFonts w:ascii="Times New Roman" w:hAnsi="Times New Roman" w:cs="Times New Roman"/>
+          <w:sz w:val="24"/>
+          <w:szCs w:val="24"/>
+          <w:lang w:val="en-US"/>
+        </w:rPr>
+        <w:t xml:space="preserve"> </w:t>
+      </w:r>
+      <w:proofErr w:type="spellStart"/>
+      <w:r>
+        <w:rPr>
+          <w:rFonts w:ascii="Times New Roman" w:hAnsi="Times New Roman" w:cs="Times New Roman"/>
+          <w:sz w:val="24"/>
+          <w:szCs w:val="24"/>
+          <w:lang w:val="en-US"/>
+        </w:rPr>
+        <w:t>matriks</w:t>
+      </w:r>
+      <w:proofErr w:type="spellEnd"/>
+      <w:r>
+        <w:rPr>
+          <w:rFonts w:ascii="Times New Roman" w:hAnsi="Times New Roman" w:cs="Times New Roman"/>
+          <w:sz w:val="24"/>
+          <w:szCs w:val="24"/>
+          <w:lang w:val="en-US"/>
+        </w:rPr>
+        <w:t xml:space="preserve"> </w:t>
+      </w:r>
+      <w:proofErr w:type="spellStart"/>
+      <w:r>
+        <w:rPr>
+          <w:rFonts w:ascii="Times New Roman" w:hAnsi="Times New Roman" w:cs="Times New Roman"/>
+          <w:sz w:val="24"/>
+          <w:szCs w:val="24"/>
+          <w:lang w:val="en-US"/>
+        </w:rPr>
+        <w:t>eselon</w:t>
+      </w:r>
+      <w:proofErr w:type="spellEnd"/>
+      <w:r>
+        <w:rPr>
+          <w:rFonts w:ascii="Times New Roman" w:hAnsi="Times New Roman" w:cs="Times New Roman"/>
+          <w:sz w:val="24"/>
+          <w:szCs w:val="24"/>
+          <w:lang w:val="en-US"/>
+        </w:rPr>
+        <w:t xml:space="preserve"> baris </w:t>
+      </w:r>
+      <w:proofErr w:type="spellStart"/>
+      <w:r>
+        <w:rPr>
+          <w:rFonts w:ascii="Times New Roman" w:hAnsi="Times New Roman" w:cs="Times New Roman"/>
+          <w:sz w:val="24"/>
+          <w:szCs w:val="24"/>
+          <w:lang w:val="en-US"/>
+        </w:rPr>
+        <w:t>tereduksi</w:t>
+      </w:r>
+      <w:proofErr w:type="spellEnd"/>
+      <w:r>
+        <w:rPr>
+          <w:rFonts w:ascii="Times New Roman" w:hAnsi="Times New Roman" w:cs="Times New Roman"/>
+          <w:sz w:val="24"/>
+          <w:szCs w:val="24"/>
+          <w:lang w:val="en-US"/>
+        </w:rPr>
+        <w:t xml:space="preserve">. Anton &amp; </w:t>
+      </w:r>
+      <w:proofErr w:type="spellStart"/>
+      <w:r>
+        <w:rPr>
+          <w:rFonts w:ascii="Times New Roman" w:hAnsi="Times New Roman" w:cs="Times New Roman"/>
+          <w:sz w:val="24"/>
+          <w:szCs w:val="24"/>
+          <w:lang w:val="en-US"/>
+        </w:rPr>
+        <w:t>Rorres</w:t>
+      </w:r>
+      <w:proofErr w:type="spellEnd"/>
+      <w:r>
+        <w:rPr>
+          <w:rFonts w:ascii="Times New Roman" w:hAnsi="Times New Roman" w:cs="Times New Roman"/>
+          <w:sz w:val="24"/>
+          <w:szCs w:val="24"/>
+          <w:lang w:val="en-US"/>
+        </w:rPr>
+        <w:t xml:space="preserve"> (2013) juga </w:t>
+      </w:r>
+      <w:proofErr w:type="spellStart"/>
+      <w:r>
+        <w:rPr>
+          <w:rFonts w:ascii="Times New Roman" w:hAnsi="Times New Roman" w:cs="Times New Roman"/>
+          <w:sz w:val="24"/>
+          <w:szCs w:val="24"/>
+          <w:lang w:val="en-US"/>
+        </w:rPr>
+        <w:t>menyebutkan</w:t>
+      </w:r>
+      <w:proofErr w:type="spellEnd"/>
+      <w:r>
+        <w:rPr>
+          <w:rFonts w:ascii="Times New Roman" w:hAnsi="Times New Roman" w:cs="Times New Roman"/>
+          <w:sz w:val="24"/>
+          <w:szCs w:val="24"/>
+          <w:lang w:val="en-US"/>
+        </w:rPr>
+        <w:t xml:space="preserve"> </w:t>
+      </w:r>
+      <w:proofErr w:type="spellStart"/>
+      <w:r>
+        <w:rPr>
+          <w:rFonts w:ascii="Times New Roman" w:hAnsi="Times New Roman" w:cs="Times New Roman"/>
+          <w:sz w:val="24"/>
+          <w:szCs w:val="24"/>
+          <w:lang w:val="en-US"/>
+        </w:rPr>
+        <w:t>bahwa</w:t>
+      </w:r>
+      <w:proofErr w:type="spellEnd"/>
+      <w:r>
+        <w:rPr>
+          <w:rFonts w:ascii="Times New Roman" w:hAnsi="Times New Roman" w:cs="Times New Roman"/>
+          <w:sz w:val="24"/>
+          <w:szCs w:val="24"/>
+          <w:lang w:val="en-US"/>
+        </w:rPr>
+        <w:t xml:space="preserve"> </w:t>
+      </w:r>
+      <w:proofErr w:type="spellStart"/>
+      <w:r>
+        <w:rPr>
+          <w:rFonts w:ascii="Times New Roman" w:hAnsi="Times New Roman" w:cs="Times New Roman"/>
+          <w:sz w:val="24"/>
+          <w:szCs w:val="24"/>
+          <w:lang w:val="en-US"/>
+        </w:rPr>
+        <w:t>matriks</w:t>
+      </w:r>
+      <w:proofErr w:type="spellEnd"/>
+      <w:r>
+        <w:rPr>
+          <w:rFonts w:ascii="Times New Roman" w:hAnsi="Times New Roman" w:cs="Times New Roman"/>
+          <w:sz w:val="24"/>
+          <w:szCs w:val="24"/>
+          <w:lang w:val="en-US"/>
+        </w:rPr>
+        <w:t xml:space="preserve"> </w:t>
+      </w:r>
+      <w:proofErr w:type="spellStart"/>
+      <w:r>
+        <w:rPr>
+          <w:rFonts w:ascii="Times New Roman" w:hAnsi="Times New Roman" w:cs="Times New Roman"/>
+          <w:sz w:val="24"/>
+          <w:szCs w:val="24"/>
+          <w:lang w:val="en-US"/>
+        </w:rPr>
+        <w:t>eselon</w:t>
+      </w:r>
+      <w:proofErr w:type="spellEnd"/>
+      <w:r>
+        <w:rPr>
+          <w:rFonts w:ascii="Times New Roman" w:hAnsi="Times New Roman" w:cs="Times New Roman"/>
+          <w:sz w:val="24"/>
+          <w:szCs w:val="24"/>
+          <w:lang w:val="en-US"/>
+        </w:rPr>
+        <w:t xml:space="preserve"> baris </w:t>
+      </w:r>
+      <w:proofErr w:type="spellStart"/>
+      <w:r>
+        <w:rPr>
+          <w:rFonts w:ascii="Times New Roman" w:hAnsi="Times New Roman" w:cs="Times New Roman"/>
+          <w:sz w:val="24"/>
+          <w:szCs w:val="24"/>
+          <w:lang w:val="en-US"/>
+        </w:rPr>
+        <w:t>tereduksi</w:t>
+      </w:r>
+      <w:proofErr w:type="spellEnd"/>
+      <w:r>
+        <w:rPr>
+          <w:rFonts w:ascii="Times New Roman" w:hAnsi="Times New Roman" w:cs="Times New Roman"/>
+          <w:sz w:val="24"/>
+          <w:szCs w:val="24"/>
+          <w:lang w:val="en-US"/>
+        </w:rPr>
+        <w:t xml:space="preserve"> </w:t>
+      </w:r>
+      <w:proofErr w:type="spellStart"/>
+      <w:r>
+        <w:rPr>
+          <w:rFonts w:ascii="Times New Roman" w:hAnsi="Times New Roman" w:cs="Times New Roman"/>
+          <w:sz w:val="24"/>
+          <w:szCs w:val="24"/>
+          <w:lang w:val="en-US"/>
+        </w:rPr>
+        <w:t>merupakan</w:t>
+      </w:r>
+      <w:proofErr w:type="spellEnd"/>
+      <w:r>
+        <w:rPr>
+          <w:rFonts w:ascii="Times New Roman" w:hAnsi="Times New Roman" w:cs="Times New Roman"/>
+          <w:sz w:val="24"/>
+          <w:szCs w:val="24"/>
+          <w:lang w:val="en-US"/>
+        </w:rPr>
+        <w:t xml:space="preserve"> </w:t>
+      </w:r>
+      <w:proofErr w:type="spellStart"/>
+      <w:r>
+        <w:rPr>
+          <w:rFonts w:ascii="Times New Roman" w:hAnsi="Times New Roman" w:cs="Times New Roman"/>
+          <w:sz w:val="24"/>
+          <w:szCs w:val="24"/>
+          <w:lang w:val="en-US"/>
+        </w:rPr>
+        <w:t>matriks</w:t>
+      </w:r>
+      <w:proofErr w:type="spellEnd"/>
+      <w:r>
+        <w:rPr>
+          <w:rFonts w:ascii="Times New Roman" w:hAnsi="Times New Roman" w:cs="Times New Roman"/>
+          <w:sz w:val="24"/>
+          <w:szCs w:val="24"/>
+          <w:lang w:val="en-US"/>
+        </w:rPr>
+        <w:t xml:space="preserve"> yang </w:t>
+      </w:r>
+      <w:proofErr w:type="spellStart"/>
+      <w:r>
+        <w:rPr>
+          <w:rFonts w:ascii="Times New Roman" w:hAnsi="Times New Roman" w:cs="Times New Roman"/>
+          <w:sz w:val="24"/>
+          <w:szCs w:val="24"/>
+          <w:lang w:val="en-US"/>
+        </w:rPr>
+        <w:t>memiliki</w:t>
+      </w:r>
+      <w:proofErr w:type="spellEnd"/>
+      <w:r>
+        <w:rPr>
+          <w:rFonts w:ascii="Times New Roman" w:hAnsi="Times New Roman" w:cs="Times New Roman"/>
+          <w:sz w:val="24"/>
+          <w:szCs w:val="24"/>
+          <w:lang w:val="en-US"/>
+        </w:rPr>
+        <w:t xml:space="preserve"> </w:t>
+      </w:r>
+      <w:proofErr w:type="spellStart"/>
+      <w:r>
+        <w:rPr>
+          <w:rFonts w:ascii="Times New Roman" w:hAnsi="Times New Roman" w:cs="Times New Roman"/>
+          <w:sz w:val="24"/>
+          <w:szCs w:val="24"/>
+          <w:lang w:val="en-US"/>
+        </w:rPr>
+        <w:t>angka</w:t>
+      </w:r>
+      <w:proofErr w:type="spellEnd"/>
+      <w:r>
+        <w:rPr>
+          <w:rFonts w:ascii="Times New Roman" w:hAnsi="Times New Roman" w:cs="Times New Roman"/>
+          <w:sz w:val="24"/>
+          <w:szCs w:val="24"/>
+          <w:lang w:val="en-US"/>
+        </w:rPr>
+        <w:t xml:space="preserve"> </w:t>
+      </w:r>
+      <w:proofErr w:type="spellStart"/>
+      <w:r>
+        <w:rPr>
+          <w:rFonts w:ascii="Times New Roman" w:hAnsi="Times New Roman" w:cs="Times New Roman"/>
+          <w:sz w:val="24"/>
+          <w:szCs w:val="24"/>
+          <w:lang w:val="en-US"/>
+        </w:rPr>
+        <w:t>satu</w:t>
+      </w:r>
+      <w:proofErr w:type="spellEnd"/>
+      <w:r>
+        <w:rPr>
+          <w:rFonts w:ascii="Times New Roman" w:hAnsi="Times New Roman" w:cs="Times New Roman"/>
+          <w:sz w:val="24"/>
+          <w:szCs w:val="24"/>
+          <w:lang w:val="en-US"/>
+        </w:rPr>
+        <w:t xml:space="preserve"> </w:t>
+      </w:r>
+      <w:proofErr w:type="spellStart"/>
+      <w:r>
+        <w:rPr>
+          <w:rFonts w:ascii="Times New Roman" w:hAnsi="Times New Roman" w:cs="Times New Roman"/>
+          <w:sz w:val="24"/>
+          <w:szCs w:val="24"/>
+          <w:lang w:val="en-US"/>
+        </w:rPr>
+        <w:t>utama</w:t>
+      </w:r>
+      <w:proofErr w:type="spellEnd"/>
+      <w:r>
+        <w:rPr>
+          <w:rFonts w:ascii="Times New Roman" w:hAnsi="Times New Roman" w:cs="Times New Roman"/>
+          <w:sz w:val="24"/>
+          <w:szCs w:val="24"/>
+          <w:lang w:val="en-US"/>
+        </w:rPr>
+        <w:t xml:space="preserve"> (</w:t>
+      </w:r>
+      <w:r>
+        <w:rPr>
+          <w:rFonts w:ascii="Times New Roman" w:hAnsi="Times New Roman" w:cs="Times New Roman"/>
+          <w:i/>
+          <w:iCs/>
+          <w:sz w:val="24"/>
+          <w:szCs w:val="24"/>
+          <w:lang w:val="en-US"/>
+        </w:rPr>
+        <w:t>leading one</w:t>
+      </w:r>
+      <w:r>
+        <w:rPr>
+          <w:rFonts w:ascii="Times New Roman" w:hAnsi="Times New Roman" w:cs="Times New Roman"/>
+          <w:sz w:val="24"/>
+          <w:szCs w:val="24"/>
+          <w:lang w:val="en-US"/>
+        </w:rPr>
+        <w:t xml:space="preserve">) di </w:t>
+      </w:r>
+      <w:proofErr w:type="spellStart"/>
+      <w:r>
+        <w:rPr>
+          <w:rFonts w:ascii="Times New Roman" w:hAnsi="Times New Roman" w:cs="Times New Roman"/>
+          <w:sz w:val="24"/>
+          <w:szCs w:val="24"/>
+          <w:lang w:val="en-US"/>
+        </w:rPr>
+        <w:t>setiap</w:t>
+      </w:r>
+      <w:proofErr w:type="spellEnd"/>
+      <w:r>
+        <w:rPr>
+          <w:rFonts w:ascii="Times New Roman" w:hAnsi="Times New Roman" w:cs="Times New Roman"/>
+          <w:sz w:val="24"/>
+          <w:szCs w:val="24"/>
+          <w:lang w:val="en-US"/>
+        </w:rPr>
+        <w:t xml:space="preserve"> </w:t>
+      </w:r>
+      <w:proofErr w:type="spellStart"/>
+      <w:r>
+        <w:rPr>
+          <w:rFonts w:ascii="Times New Roman" w:hAnsi="Times New Roman" w:cs="Times New Roman"/>
+          <w:sz w:val="24"/>
+          <w:szCs w:val="24"/>
+          <w:lang w:val="en-US"/>
+        </w:rPr>
+        <w:t>barisnya</w:t>
+      </w:r>
+      <w:proofErr w:type="spellEnd"/>
+      <w:r>
+        <w:rPr>
+          <w:rFonts w:ascii="Times New Roman" w:hAnsi="Times New Roman" w:cs="Times New Roman"/>
+          <w:sz w:val="24"/>
+          <w:szCs w:val="24"/>
+          <w:lang w:val="en-US"/>
+        </w:rPr>
+        <w:t xml:space="preserve"> dan 0 </w:t>
+      </w:r>
+      <w:proofErr w:type="spellStart"/>
+      <w:r>
+        <w:rPr>
+          <w:rFonts w:ascii="Times New Roman" w:hAnsi="Times New Roman" w:cs="Times New Roman"/>
+          <w:sz w:val="24"/>
+          <w:szCs w:val="24"/>
+          <w:lang w:val="en-US"/>
+        </w:rPr>
+        <w:t>dibawah</w:t>
+      </w:r>
+      <w:proofErr w:type="spellEnd"/>
+      <w:r>
+        <w:rPr>
+          <w:rFonts w:ascii="Times New Roman" w:hAnsi="Times New Roman" w:cs="Times New Roman"/>
+          <w:sz w:val="24"/>
+          <w:szCs w:val="24"/>
+          <w:lang w:val="en-US"/>
+        </w:rPr>
+        <w:t xml:space="preserve"> dan </w:t>
+      </w:r>
+      <w:proofErr w:type="spellStart"/>
+      <w:r>
+        <w:rPr>
+          <w:rFonts w:ascii="Times New Roman" w:hAnsi="Times New Roman" w:cs="Times New Roman"/>
+          <w:sz w:val="24"/>
+          <w:szCs w:val="24"/>
+          <w:lang w:val="en-US"/>
+        </w:rPr>
+        <w:t>diatas</w:t>
+      </w:r>
+      <w:proofErr w:type="spellEnd"/>
+      <w:r>
+        <w:rPr>
+          <w:rFonts w:ascii="Times New Roman" w:hAnsi="Times New Roman" w:cs="Times New Roman"/>
+          <w:sz w:val="24"/>
+          <w:szCs w:val="24"/>
+          <w:lang w:val="en-US"/>
+        </w:rPr>
+        <w:t xml:space="preserve"> </w:t>
+      </w:r>
+      <w:proofErr w:type="spellStart"/>
+      <w:r>
+        <w:rPr>
+          <w:rFonts w:ascii="Times New Roman" w:hAnsi="Times New Roman" w:cs="Times New Roman"/>
+          <w:sz w:val="24"/>
+          <w:szCs w:val="24"/>
+          <w:lang w:val="en-US"/>
+        </w:rPr>
+        <w:t>satu</w:t>
+      </w:r>
+      <w:proofErr w:type="spellEnd"/>
+      <w:r>
+        <w:rPr>
+          <w:rFonts w:ascii="Times New Roman" w:hAnsi="Times New Roman" w:cs="Times New Roman"/>
+          <w:sz w:val="24"/>
+          <w:szCs w:val="24"/>
+          <w:lang w:val="en-US"/>
+        </w:rPr>
+        <w:t xml:space="preserve"> </w:t>
+      </w:r>
+      <w:proofErr w:type="spellStart"/>
+      <w:r>
+        <w:rPr>
+          <w:rFonts w:ascii="Times New Roman" w:hAnsi="Times New Roman" w:cs="Times New Roman"/>
+          <w:sz w:val="24"/>
+          <w:szCs w:val="24"/>
+          <w:lang w:val="en-US"/>
+        </w:rPr>
+        <w:t>utamanya</w:t>
+      </w:r>
+      <w:proofErr w:type="spellEnd"/>
+      <w:r>
+        <w:rPr>
+          <w:rFonts w:ascii="Times New Roman" w:hAnsi="Times New Roman" w:cs="Times New Roman"/>
+          <w:sz w:val="24"/>
+          <w:szCs w:val="24"/>
+          <w:lang w:val="en-US"/>
+        </w:rPr>
+        <w:t xml:space="preserve">, </w:t>
+      </w:r>
+      <w:proofErr w:type="spellStart"/>
+      <w:r>
+        <w:rPr>
+          <w:rFonts w:ascii="Times New Roman" w:hAnsi="Times New Roman" w:cs="Times New Roman"/>
+          <w:sz w:val="24"/>
+          <w:szCs w:val="24"/>
+          <w:lang w:val="en-US"/>
+        </w:rPr>
+        <w:t>kecuali</w:t>
+      </w:r>
+      <w:proofErr w:type="spellEnd"/>
+      <w:r>
+        <w:rPr>
+          <w:rFonts w:ascii="Times New Roman" w:hAnsi="Times New Roman" w:cs="Times New Roman"/>
+          <w:sz w:val="24"/>
+          <w:szCs w:val="24"/>
+          <w:lang w:val="en-US"/>
+        </w:rPr>
+        <w:t xml:space="preserve"> </w:t>
+      </w:r>
+      <w:proofErr w:type="spellStart"/>
+      <w:r>
+        <w:rPr>
+          <w:rFonts w:ascii="Times New Roman" w:hAnsi="Times New Roman" w:cs="Times New Roman"/>
+          <w:sz w:val="24"/>
+          <w:szCs w:val="24"/>
+          <w:lang w:val="en-US"/>
+        </w:rPr>
+        <w:t>untuk</w:t>
+      </w:r>
+      <w:proofErr w:type="spellEnd"/>
+      <w:r>
+        <w:rPr>
+          <w:rFonts w:ascii="Times New Roman" w:hAnsi="Times New Roman" w:cs="Times New Roman"/>
+          <w:sz w:val="24"/>
+          <w:szCs w:val="24"/>
+          <w:lang w:val="en-US"/>
+        </w:rPr>
+        <w:t xml:space="preserve"> baris yang </w:t>
+      </w:r>
+      <w:proofErr w:type="spellStart"/>
+      <w:r>
+        <w:rPr>
+          <w:rFonts w:ascii="Times New Roman" w:hAnsi="Times New Roman" w:cs="Times New Roman"/>
+          <w:sz w:val="24"/>
+          <w:szCs w:val="24"/>
+          <w:lang w:val="en-US"/>
+        </w:rPr>
+        <w:t>seluruh</w:t>
+      </w:r>
+      <w:proofErr w:type="spellEnd"/>
+      <w:r>
+        <w:rPr>
+          <w:rFonts w:ascii="Times New Roman" w:hAnsi="Times New Roman" w:cs="Times New Roman"/>
+          <w:sz w:val="24"/>
+          <w:szCs w:val="24"/>
+          <w:lang w:val="en-US"/>
+        </w:rPr>
+        <w:t xml:space="preserve"> </w:t>
+      </w:r>
+      <w:proofErr w:type="spellStart"/>
+      <w:r>
+        <w:rPr>
+          <w:rFonts w:ascii="Times New Roman" w:hAnsi="Times New Roman" w:cs="Times New Roman"/>
+          <w:sz w:val="24"/>
+          <w:szCs w:val="24"/>
+          <w:lang w:val="en-US"/>
+        </w:rPr>
+        <w:t>elemennya</w:t>
+      </w:r>
+      <w:proofErr w:type="spellEnd"/>
+      <w:r>
+        <w:rPr>
+          <w:rFonts w:ascii="Times New Roman" w:hAnsi="Times New Roman" w:cs="Times New Roman"/>
+          <w:sz w:val="24"/>
+          <w:szCs w:val="24"/>
+          <w:lang w:val="en-US"/>
+        </w:rPr>
+        <w:t xml:space="preserve"> </w:t>
+      </w:r>
+      <w:proofErr w:type="spellStart"/>
+      <w:r>
+        <w:rPr>
+          <w:rFonts w:ascii="Times New Roman" w:hAnsi="Times New Roman" w:cs="Times New Roman"/>
+          <w:sz w:val="24"/>
+          <w:szCs w:val="24"/>
+          <w:lang w:val="en-US"/>
+        </w:rPr>
+        <w:t>adalah</w:t>
+      </w:r>
+      <w:proofErr w:type="spellEnd"/>
+      <w:r>
+        <w:rPr>
+          <w:rFonts w:ascii="Times New Roman" w:hAnsi="Times New Roman" w:cs="Times New Roman"/>
+          <w:sz w:val="24"/>
+          <w:szCs w:val="24"/>
+          <w:lang w:val="en-US"/>
+        </w:rPr>
+        <w:t xml:space="preserve"> 0. Jika </w:t>
+      </w:r>
+      <w:proofErr w:type="spellStart"/>
+      <w:r>
+        <w:rPr>
+          <w:rFonts w:ascii="Times New Roman" w:hAnsi="Times New Roman" w:cs="Times New Roman"/>
+          <w:sz w:val="24"/>
+          <w:szCs w:val="24"/>
+          <w:lang w:val="en-US"/>
+        </w:rPr>
+        <w:t>ada</w:t>
+      </w:r>
+      <w:proofErr w:type="spellEnd"/>
+      <w:r>
+        <w:rPr>
+          <w:rFonts w:ascii="Times New Roman" w:hAnsi="Times New Roman" w:cs="Times New Roman"/>
+          <w:sz w:val="24"/>
+          <w:szCs w:val="24"/>
+          <w:lang w:val="en-US"/>
+        </w:rPr>
+        <w:t xml:space="preserve"> baris </w:t>
+      </w:r>
+      <w:proofErr w:type="spellStart"/>
+      <w:r>
+        <w:rPr>
+          <w:rFonts w:ascii="Times New Roman" w:hAnsi="Times New Roman" w:cs="Times New Roman"/>
+          <w:sz w:val="24"/>
+          <w:szCs w:val="24"/>
+          <w:lang w:val="en-US"/>
+        </w:rPr>
+        <w:t>dengan</w:t>
+      </w:r>
+      <w:proofErr w:type="spellEnd"/>
+      <w:r>
+        <w:rPr>
+          <w:rFonts w:ascii="Times New Roman" w:hAnsi="Times New Roman" w:cs="Times New Roman"/>
+          <w:sz w:val="24"/>
+          <w:szCs w:val="24"/>
+          <w:lang w:val="en-US"/>
+        </w:rPr>
+        <w:t xml:space="preserve"> </w:t>
+      </w:r>
+      <w:proofErr w:type="spellStart"/>
+      <w:r>
+        <w:rPr>
+          <w:rFonts w:ascii="Times New Roman" w:hAnsi="Times New Roman" w:cs="Times New Roman"/>
+          <w:sz w:val="24"/>
+          <w:szCs w:val="24"/>
+          <w:lang w:val="en-US"/>
+        </w:rPr>
+        <w:t>seluruh</w:t>
+      </w:r>
+      <w:proofErr w:type="spellEnd"/>
+      <w:r>
+        <w:rPr>
+          <w:rFonts w:ascii="Times New Roman" w:hAnsi="Times New Roman" w:cs="Times New Roman"/>
+          <w:sz w:val="24"/>
+          <w:szCs w:val="24"/>
+          <w:lang w:val="en-US"/>
+        </w:rPr>
+        <w:t xml:space="preserve"> </w:t>
+      </w:r>
+      <w:proofErr w:type="spellStart"/>
+      <w:r>
+        <w:rPr>
+          <w:rFonts w:ascii="Times New Roman" w:hAnsi="Times New Roman" w:cs="Times New Roman"/>
+          <w:sz w:val="24"/>
+          <w:szCs w:val="24"/>
+          <w:lang w:val="en-US"/>
+        </w:rPr>
+        <w:t>elemennya</w:t>
+      </w:r>
+      <w:proofErr w:type="spellEnd"/>
+      <w:r>
+        <w:rPr>
+          <w:rFonts w:ascii="Times New Roman" w:hAnsi="Times New Roman" w:cs="Times New Roman"/>
+          <w:sz w:val="24"/>
+          <w:szCs w:val="24"/>
+          <w:lang w:val="en-US"/>
+        </w:rPr>
+        <w:t xml:space="preserve"> </w:t>
+      </w:r>
+      <w:proofErr w:type="spellStart"/>
+      <w:r>
+        <w:rPr>
+          <w:rFonts w:ascii="Times New Roman" w:hAnsi="Times New Roman" w:cs="Times New Roman"/>
+          <w:sz w:val="24"/>
+          <w:szCs w:val="24"/>
+          <w:lang w:val="en-US"/>
+        </w:rPr>
+        <w:t>adalah</w:t>
+      </w:r>
+      <w:proofErr w:type="spellEnd"/>
+      <w:r>
+        <w:rPr>
+          <w:rFonts w:ascii="Times New Roman" w:hAnsi="Times New Roman" w:cs="Times New Roman"/>
+          <w:sz w:val="24"/>
+          <w:szCs w:val="24"/>
+          <w:lang w:val="en-US"/>
+        </w:rPr>
+        <w:t xml:space="preserve"> 0, baris </w:t>
+      </w:r>
+      <w:proofErr w:type="spellStart"/>
+      <w:r>
+        <w:rPr>
+          <w:rFonts w:ascii="Times New Roman" w:hAnsi="Times New Roman" w:cs="Times New Roman"/>
+          <w:sz w:val="24"/>
+          <w:szCs w:val="24"/>
+          <w:lang w:val="en-US"/>
+        </w:rPr>
+        <w:t>tersebut</w:t>
+      </w:r>
+      <w:proofErr w:type="spellEnd"/>
+      <w:r>
+        <w:rPr>
+          <w:rFonts w:ascii="Times New Roman" w:hAnsi="Times New Roman" w:cs="Times New Roman"/>
+          <w:sz w:val="24"/>
+          <w:szCs w:val="24"/>
+          <w:lang w:val="en-US"/>
+        </w:rPr>
+        <w:t xml:space="preserve"> </w:t>
+      </w:r>
+      <w:proofErr w:type="spellStart"/>
+      <w:r>
+        <w:rPr>
+          <w:rFonts w:ascii="Times New Roman" w:hAnsi="Times New Roman" w:cs="Times New Roman"/>
+          <w:sz w:val="24"/>
+          <w:szCs w:val="24"/>
+          <w:lang w:val="en-US"/>
+        </w:rPr>
+        <w:t>akan</w:t>
+      </w:r>
+      <w:proofErr w:type="spellEnd"/>
+      <w:r>
+        <w:rPr>
+          <w:rFonts w:ascii="Times New Roman" w:hAnsi="Times New Roman" w:cs="Times New Roman"/>
+          <w:sz w:val="24"/>
+          <w:szCs w:val="24"/>
+          <w:lang w:val="en-US"/>
+        </w:rPr>
+        <w:t xml:space="preserve"> </w:t>
+      </w:r>
+      <w:proofErr w:type="spellStart"/>
+      <w:r>
+        <w:rPr>
+          <w:rFonts w:ascii="Times New Roman" w:hAnsi="Times New Roman" w:cs="Times New Roman"/>
+          <w:sz w:val="24"/>
+          <w:szCs w:val="24"/>
+          <w:lang w:val="en-US"/>
+        </w:rPr>
+        <w:t>dipindahkan</w:t>
+      </w:r>
+      <w:proofErr w:type="spellEnd"/>
+      <w:r>
+        <w:rPr>
+          <w:rFonts w:ascii="Times New Roman" w:hAnsi="Times New Roman" w:cs="Times New Roman"/>
+          <w:sz w:val="24"/>
+          <w:szCs w:val="24"/>
+          <w:lang w:val="en-US"/>
+        </w:rPr>
+        <w:t xml:space="preserve"> </w:t>
+      </w:r>
+      <w:proofErr w:type="spellStart"/>
+      <w:r>
+        <w:rPr>
+          <w:rFonts w:ascii="Times New Roman" w:hAnsi="Times New Roman" w:cs="Times New Roman"/>
+          <w:sz w:val="24"/>
+          <w:szCs w:val="24"/>
+          <w:lang w:val="en-US"/>
+        </w:rPr>
+        <w:t>ke</w:t>
+      </w:r>
+      <w:proofErr w:type="spellEnd"/>
+      <w:r>
+        <w:rPr>
+          <w:rFonts w:ascii="Times New Roman" w:hAnsi="Times New Roman" w:cs="Times New Roman"/>
+          <w:sz w:val="24"/>
+          <w:szCs w:val="24"/>
+          <w:lang w:val="en-US"/>
+        </w:rPr>
+        <w:t xml:space="preserve"> baris paling </w:t>
+      </w:r>
+      <w:proofErr w:type="spellStart"/>
+      <w:r>
+        <w:rPr>
+          <w:rFonts w:ascii="Times New Roman" w:hAnsi="Times New Roman" w:cs="Times New Roman"/>
+          <w:sz w:val="24"/>
+          <w:szCs w:val="24"/>
+          <w:lang w:val="en-US"/>
+        </w:rPr>
+        <w:t>bawah</w:t>
+      </w:r>
+      <w:proofErr w:type="spellEnd"/>
+      <w:r>
+        <w:rPr>
+          <w:rFonts w:ascii="Times New Roman" w:hAnsi="Times New Roman" w:cs="Times New Roman"/>
+          <w:sz w:val="24"/>
+          <w:szCs w:val="24"/>
+          <w:lang w:val="en-US"/>
+        </w:rPr>
+        <w:t xml:space="preserve"> </w:t>
+      </w:r>
+      <w:proofErr w:type="spellStart"/>
+      <w:r>
+        <w:rPr>
+          <w:rFonts w:ascii="Times New Roman" w:hAnsi="Times New Roman" w:cs="Times New Roman"/>
+          <w:sz w:val="24"/>
+          <w:szCs w:val="24"/>
+          <w:lang w:val="en-US"/>
+        </w:rPr>
+        <w:t>dari</w:t>
+      </w:r>
+      <w:proofErr w:type="spellEnd"/>
+      <w:r>
+        <w:rPr>
+          <w:rFonts w:ascii="Times New Roman" w:hAnsi="Times New Roman" w:cs="Times New Roman"/>
+          <w:sz w:val="24"/>
+          <w:szCs w:val="24"/>
+          <w:lang w:val="en-US"/>
+        </w:rPr>
+        <w:t xml:space="preserve"> </w:t>
+      </w:r>
+      <w:proofErr w:type="spellStart"/>
+      <w:r>
+        <w:rPr>
+          <w:rFonts w:ascii="Times New Roman" w:hAnsi="Times New Roman" w:cs="Times New Roman"/>
+          <w:sz w:val="24"/>
+          <w:szCs w:val="24"/>
+          <w:lang w:val="en-US"/>
+        </w:rPr>
+        <w:t>matriks</w:t>
+      </w:r>
+      <w:proofErr w:type="spellEnd"/>
+      <w:r>
+        <w:rPr>
+          <w:rFonts w:ascii="Times New Roman" w:hAnsi="Times New Roman" w:cs="Times New Roman"/>
+          <w:sz w:val="24"/>
+          <w:szCs w:val="24"/>
+          <w:lang w:val="en-US"/>
+        </w:rPr>
+        <w:t>.</w:t>
+      </w:r>
+    </w:p>
+    <w:p>
+      <w:pPr>
+        <w:spacing w:line="240" w:lineRule="auto"/>
+        <w:ind w:left="360"/>
+        <w:jc w:val="center"/>
+        <w:rPr>
+          <w:rFonts w:ascii="Times New Roman" w:hAnsi="Times New Roman" w:cs="Times New Roman"/>
+          <w:sz w:val="24"/>
+          <w:szCs w:val="24"/>
+          <w:lang w:val="en-US"/>
+        </w:rPr>
+      </w:pPr>
+      <w:r>
+        <w:rPr>
+          <w:rFonts w:ascii="Times New Roman" w:hAnsi="Times New Roman" w:cs="Times New Roman"/>
+          <w:sz w:val="24"/>
+          <w:szCs w:val="24"/>
+          <w:lang w:val="en-US"/>
+        </w:rPr>
+        <w:t xml:space="preserve">Gambar 2: </w:t>
+      </w:r>
+      <w:proofErr w:type="spellStart"/>
+      <w:r>
+        <w:rPr>
+          <w:rFonts w:ascii="Times New Roman" w:hAnsi="Times New Roman" w:cs="Times New Roman"/>
+          <w:sz w:val="24"/>
+          <w:szCs w:val="24"/>
+          <w:lang w:val="en-US"/>
+        </w:rPr>
+        <w:t>contoh</w:t>
+      </w:r>
+      <w:proofErr w:type="spellEnd"/>
+      <w:r>
+        <w:rPr>
+          <w:rFonts w:ascii="Times New Roman" w:hAnsi="Times New Roman" w:cs="Times New Roman"/>
+          <w:sz w:val="24"/>
+          <w:szCs w:val="24"/>
+          <w:lang w:val="en-US"/>
+        </w:rPr>
+        <w:t xml:space="preserve"> </w:t>
+      </w:r>
+      <w:proofErr w:type="spellStart"/>
+      <w:r>
+        <w:rPr>
+          <w:rFonts w:ascii="Times New Roman" w:hAnsi="Times New Roman" w:cs="Times New Roman"/>
+          <w:sz w:val="24"/>
+          <w:szCs w:val="24"/>
+          <w:lang w:val="en-US"/>
+        </w:rPr>
+        <w:t>matriks</w:t>
+      </w:r>
+      <w:proofErr w:type="spellEnd"/>
+      <w:r>
+        <w:rPr>
+          <w:rFonts w:ascii="Times New Roman" w:hAnsi="Times New Roman" w:cs="Times New Roman"/>
+          <w:sz w:val="24"/>
+          <w:szCs w:val="24"/>
+          <w:lang w:val="en-US"/>
+        </w:rPr>
+        <w:t xml:space="preserve"> </w:t>
+      </w:r>
+      <w:proofErr w:type="spellStart"/>
+      <w:r>
+        <w:rPr>
+          <w:rFonts w:ascii="Times New Roman" w:hAnsi="Times New Roman" w:cs="Times New Roman"/>
+          <w:sz w:val="24"/>
+          <w:szCs w:val="24"/>
+          <w:lang w:val="en-US"/>
+        </w:rPr>
+        <w:t>eselon</w:t>
+      </w:r>
+      <w:proofErr w:type="spellEnd"/>
+      <w:r>
+        <w:rPr>
+          <w:rFonts w:ascii="Times New Roman" w:hAnsi="Times New Roman" w:cs="Times New Roman"/>
+          <w:sz w:val="24"/>
+          <w:szCs w:val="24"/>
+          <w:lang w:val="en-US"/>
+        </w:rPr>
+        <w:t xml:space="preserve"> baris </w:t>
+      </w:r>
+      <w:proofErr w:type="spellStart"/>
+      <w:r>
+        <w:rPr>
+          <w:rFonts w:ascii="Times New Roman" w:hAnsi="Times New Roman" w:cs="Times New Roman"/>
+          <w:sz w:val="24"/>
+          <w:szCs w:val="24"/>
+          <w:lang w:val="en-US"/>
+        </w:rPr>
+        <w:t>tereduksi</w:t>
+      </w:r>
+      <w:proofErr w:type="spellEnd"/>
+    </w:p>
+    <w:p>
+      <w:pPr>
+        <w:spacing w:line="240" w:lineRule="auto"/>
+        <w:ind w:left="360"/>
+        <w:jc w:val="center"/>
+        <w:rPr>
+          <w:sz w:val="24"/>
+          <w:szCs w:val="24"/>
+        </w:rPr>
+      </w:pPr>
+      <w:proofErr w:type="spellStart"/>
+      <w:r>
+        <w:rPr>
+          <w:rFonts w:ascii="Times New Roman" w:hAnsi="Times New Roman" w:cs="Times New Roman"/>
+          <w:sz w:val="24"/>
+          <w:szCs w:val="24"/>
+          <w:lang w:val="en-US"/>
+        </w:rPr>
+        <w:t>Sumber</w:t>
+      </w:r>
+      <w:proofErr w:type="spellEnd"/>
+      <w:r>
+        <w:rPr>
+          <w:rFonts w:ascii="Times New Roman" w:hAnsi="Times New Roman" w:cs="Times New Roman"/>
+          <w:sz w:val="24"/>
+          <w:szCs w:val="24"/>
+          <w:lang w:val="en-US"/>
+        </w:rPr>
+        <w:t xml:space="preserve">: </w:t>
+      </w:r>
+      <w:hyperlink r:id="rId19" w:history="1">
+        <w:r>
+          <w:rPr>
+            <w:rStyle w:val="Hyperlink"/>
+            <w:sz w:val="24"/>
+            <w:szCs w:val="24"/>
+          </w:rPr>
+          <w:t>https://informatika.stei.itb.ac.id/~rinaldi.munir/AljabarGeometri/2018-2019/Matriks-Eselon.pdf</w:t>
+        </w:r>
+      </w:hyperlink>
+    </w:p>
+    <w:p>
+      <w:pPr>
+        <w:spacing w:line="240" w:lineRule="auto"/>
+        <w:ind w:left="360"/>
+        <w:jc w:val="center"/>
+      </w:pPr>
+    </w:p>
+    <w:p>
+      <w:pPr>
+        <w:spacing w:line="240" w:lineRule="auto"/>
+        <w:ind w:left="360"/>
+        <w:jc w:val="center"/>
+      </w:pPr>
+    </w:p>
+    <w:p>
+      <w:pPr>
+        <w:spacing w:line="240" w:lineRule="auto"/>
+        <w:ind w:left="360"/>
+        <w:jc w:val="center"/>
+        <w:rPr>
+          <w:rFonts w:ascii="Times New Roman" w:hAnsi="Times New Roman" w:cs="Times New Roman"/>
+          <w:lang w:val="en-US"/>
+        </w:rPr>
+      </w:pPr>
+    </w:p>
+    <w:p>
+      <w:pPr>
+        <w:spacing w:line="276" w:lineRule="auto"/>
+        <w:ind w:left="360"/>
+        <w:rPr>
+          <w:rFonts w:ascii="Times New Roman" w:hAnsi="Times New Roman" w:cs="Times New Roman"/>
+          <w:b/>
+          <w:bCs/>
+          <w:sz w:val="24"/>
+          <w:szCs w:val="24"/>
+          <w:lang w:val="en-US"/>
+        </w:rPr>
+      </w:pPr>
+      <w:r>
+        <w:rPr>
+          <w:rFonts w:ascii="Times New Roman" w:hAnsi="Times New Roman" w:cs="Times New Roman"/>
+          <w:b/>
+          <w:bCs/>
+          <w:sz w:val="24"/>
+          <w:szCs w:val="24"/>
+          <w:lang w:val="en-US"/>
+        </w:rPr>
+        <w:t xml:space="preserve">2.3. </w:t>
+      </w:r>
+      <w:proofErr w:type="spellStart"/>
+      <w:r>
+        <w:rPr>
+          <w:rFonts w:ascii="Times New Roman" w:hAnsi="Times New Roman" w:cs="Times New Roman"/>
+          <w:b/>
+          <w:bCs/>
+          <w:sz w:val="24"/>
+          <w:szCs w:val="24"/>
+          <w:lang w:val="en-US"/>
+        </w:rPr>
+        <w:t>Determinan</w:t>
+      </w:r>
+      <w:proofErr w:type="spellEnd"/>
+    </w:p>
+    <w:p>
+      <w:pPr>
+        <w:spacing w:line="276" w:lineRule="auto"/>
+        <w:ind w:left="360"/>
+        <w:jc w:val="both"/>
+        <w:rPr>
+          <w:rFonts w:ascii="Times New Roman" w:hAnsi="Times New Roman" w:cs="Times New Roman"/>
+          <w:sz w:val="24"/>
+          <w:szCs w:val="24"/>
+          <w:lang w:val="en-US"/>
+        </w:rPr>
+      </w:pPr>
+      <w:r>
+        <w:rPr>
+          <w:rFonts w:ascii="Times New Roman" w:hAnsi="Times New Roman" w:cs="Times New Roman"/>
+          <w:b/>
+          <w:bCs/>
+          <w:sz w:val="24"/>
+          <w:szCs w:val="24"/>
+          <w:lang w:val="en-US"/>
+        </w:rPr>
+        <w:tab/>
+      </w:r>
+      <w:proofErr w:type="spellStart"/>
+      <w:r>
+        <w:rPr>
+          <w:rFonts w:ascii="Times New Roman" w:hAnsi="Times New Roman" w:cs="Times New Roman"/>
+          <w:sz w:val="24"/>
+          <w:szCs w:val="24"/>
+          <w:lang w:val="en-US"/>
+        </w:rPr>
+        <w:t>Menurut</w:t>
+      </w:r>
+      <w:proofErr w:type="spellEnd"/>
+      <w:r>
+        <w:rPr>
+          <w:rFonts w:ascii="Times New Roman" w:hAnsi="Times New Roman" w:cs="Times New Roman"/>
+          <w:sz w:val="24"/>
+          <w:szCs w:val="24"/>
+          <w:lang w:val="en-US"/>
+        </w:rPr>
+        <w:t xml:space="preserve"> Anton &amp; </w:t>
+      </w:r>
+      <w:proofErr w:type="spellStart"/>
+      <w:r>
+        <w:rPr>
+          <w:rFonts w:ascii="Times New Roman" w:hAnsi="Times New Roman" w:cs="Times New Roman"/>
+          <w:sz w:val="24"/>
+          <w:szCs w:val="24"/>
+          <w:lang w:val="en-US"/>
+        </w:rPr>
+        <w:t>Rorres</w:t>
+      </w:r>
+      <w:proofErr w:type="spellEnd"/>
+      <w:r>
+        <w:rPr>
+          <w:rFonts w:ascii="Times New Roman" w:hAnsi="Times New Roman" w:cs="Times New Roman"/>
+          <w:sz w:val="24"/>
+          <w:szCs w:val="24"/>
+          <w:lang w:val="en-US"/>
+        </w:rPr>
+        <w:t xml:space="preserve"> (2013), Kata </w:t>
+      </w:r>
+      <w:proofErr w:type="spellStart"/>
+      <w:r>
+        <w:rPr>
+          <w:rFonts w:ascii="Times New Roman" w:hAnsi="Times New Roman" w:cs="Times New Roman"/>
+          <w:sz w:val="24"/>
+          <w:szCs w:val="24"/>
+          <w:lang w:val="en-US"/>
+        </w:rPr>
+        <w:t>determinan</w:t>
+      </w:r>
+      <w:proofErr w:type="spellEnd"/>
+      <w:r>
+        <w:rPr>
+          <w:rFonts w:ascii="Times New Roman" w:hAnsi="Times New Roman" w:cs="Times New Roman"/>
+          <w:sz w:val="24"/>
+          <w:szCs w:val="24"/>
+          <w:lang w:val="en-US"/>
+        </w:rPr>
+        <w:t xml:space="preserve"> </w:t>
+      </w:r>
+      <w:proofErr w:type="spellStart"/>
+      <w:r>
+        <w:rPr>
+          <w:rFonts w:ascii="Times New Roman" w:hAnsi="Times New Roman" w:cs="Times New Roman"/>
+          <w:sz w:val="24"/>
+          <w:szCs w:val="24"/>
+          <w:lang w:val="en-US"/>
+        </w:rPr>
+        <w:t>mulai</w:t>
+      </w:r>
+      <w:proofErr w:type="spellEnd"/>
+      <w:r>
+        <w:rPr>
+          <w:rFonts w:ascii="Times New Roman" w:hAnsi="Times New Roman" w:cs="Times New Roman"/>
+          <w:sz w:val="24"/>
+          <w:szCs w:val="24"/>
+          <w:lang w:val="en-US"/>
+        </w:rPr>
+        <w:t xml:space="preserve"> </w:t>
+      </w:r>
+      <w:proofErr w:type="spellStart"/>
+      <w:r>
+        <w:rPr>
+          <w:rFonts w:ascii="Times New Roman" w:hAnsi="Times New Roman" w:cs="Times New Roman"/>
+          <w:sz w:val="24"/>
+          <w:szCs w:val="24"/>
+          <w:lang w:val="en-US"/>
+        </w:rPr>
+        <w:t>digunakan</w:t>
+      </w:r>
+      <w:proofErr w:type="spellEnd"/>
+      <w:r>
+        <w:rPr>
+          <w:rFonts w:ascii="Times New Roman" w:hAnsi="Times New Roman" w:cs="Times New Roman"/>
+          <w:sz w:val="24"/>
+          <w:szCs w:val="24"/>
+          <w:lang w:val="en-US"/>
+        </w:rPr>
+        <w:t xml:space="preserve"> oleh </w:t>
+      </w:r>
+      <w:proofErr w:type="spellStart"/>
+      <w:r>
+        <w:rPr>
+          <w:rFonts w:ascii="Times New Roman" w:hAnsi="Times New Roman" w:cs="Times New Roman"/>
+          <w:sz w:val="24"/>
+          <w:szCs w:val="24"/>
+          <w:lang w:val="en-US"/>
+        </w:rPr>
+        <w:t>matematikawan</w:t>
+      </w:r>
+      <w:proofErr w:type="spellEnd"/>
+      <w:r>
+        <w:rPr>
+          <w:rFonts w:ascii="Times New Roman" w:hAnsi="Times New Roman" w:cs="Times New Roman"/>
+          <w:sz w:val="24"/>
+          <w:szCs w:val="24"/>
+          <w:lang w:val="en-US"/>
+        </w:rPr>
+        <w:t xml:space="preserve"> Carl Friedrich Gauss pada </w:t>
+      </w:r>
+      <w:proofErr w:type="spellStart"/>
+      <w:r>
+        <w:rPr>
+          <w:rFonts w:ascii="Times New Roman" w:hAnsi="Times New Roman" w:cs="Times New Roman"/>
+          <w:sz w:val="24"/>
+          <w:szCs w:val="24"/>
+          <w:lang w:val="en-US"/>
+        </w:rPr>
+        <w:t>tahun</w:t>
+      </w:r>
+      <w:proofErr w:type="spellEnd"/>
+      <w:r>
+        <w:rPr>
+          <w:rFonts w:ascii="Times New Roman" w:hAnsi="Times New Roman" w:cs="Times New Roman"/>
+          <w:sz w:val="24"/>
+          <w:szCs w:val="24"/>
+          <w:lang w:val="en-US"/>
+        </w:rPr>
+        <w:t xml:space="preserve"> 1801 </w:t>
+      </w:r>
+      <w:proofErr w:type="spellStart"/>
+      <w:r>
+        <w:rPr>
+          <w:rFonts w:ascii="Times New Roman" w:hAnsi="Times New Roman" w:cs="Times New Roman"/>
+          <w:sz w:val="24"/>
+          <w:szCs w:val="24"/>
+          <w:lang w:val="en-US"/>
+        </w:rPr>
+        <w:t>untuk</w:t>
+      </w:r>
+      <w:proofErr w:type="spellEnd"/>
+      <w:r>
+        <w:rPr>
+          <w:rFonts w:ascii="Times New Roman" w:hAnsi="Times New Roman" w:cs="Times New Roman"/>
+          <w:sz w:val="24"/>
+          <w:szCs w:val="24"/>
+          <w:lang w:val="en-US"/>
+        </w:rPr>
+        <w:t xml:space="preserve"> </w:t>
+      </w:r>
+      <w:proofErr w:type="spellStart"/>
+      <w:r>
+        <w:rPr>
+          <w:rFonts w:ascii="Times New Roman" w:hAnsi="Times New Roman" w:cs="Times New Roman"/>
+          <w:sz w:val="24"/>
+          <w:szCs w:val="24"/>
+          <w:lang w:val="en-US"/>
+        </w:rPr>
+        <w:t>menjelaskan</w:t>
+      </w:r>
+      <w:proofErr w:type="spellEnd"/>
+      <w:r>
+        <w:rPr>
+          <w:rFonts w:ascii="Times New Roman" w:hAnsi="Times New Roman" w:cs="Times New Roman"/>
+          <w:sz w:val="24"/>
+          <w:szCs w:val="24"/>
+          <w:lang w:val="en-US"/>
+        </w:rPr>
+        <w:t xml:space="preserve"> </w:t>
+      </w:r>
+      <w:proofErr w:type="spellStart"/>
+      <w:r>
+        <w:rPr>
+          <w:rFonts w:ascii="Times New Roman" w:hAnsi="Times New Roman" w:cs="Times New Roman"/>
+          <w:sz w:val="24"/>
+          <w:szCs w:val="24"/>
+          <w:lang w:val="en-US"/>
+        </w:rPr>
+        <w:t>suatu</w:t>
+      </w:r>
+      <w:proofErr w:type="spellEnd"/>
+      <w:r>
+        <w:rPr>
+          <w:rFonts w:ascii="Times New Roman" w:hAnsi="Times New Roman" w:cs="Times New Roman"/>
+          <w:sz w:val="24"/>
+          <w:szCs w:val="24"/>
+          <w:lang w:val="en-US"/>
+        </w:rPr>
+        <w:t xml:space="preserve"> </w:t>
+      </w:r>
+      <w:proofErr w:type="spellStart"/>
+      <w:r>
+        <w:rPr>
+          <w:rFonts w:ascii="Times New Roman" w:hAnsi="Times New Roman" w:cs="Times New Roman"/>
+          <w:sz w:val="24"/>
+          <w:szCs w:val="24"/>
+          <w:lang w:val="en-US"/>
+        </w:rPr>
+        <w:t>propert</w:t>
+      </w:r>
+      <w:r>
+        <w:rPr>
+          <w:rFonts w:ascii="Times New Roman" w:hAnsi="Times New Roman" w:cs="Times New Roman"/>
+          <w:sz w:val="24"/>
+          <w:szCs w:val="24"/>
+          <w:lang w:val="en-US"/>
+        </w:rPr>
+        <w:t>i</w:t>
+      </w:r>
+      <w:proofErr w:type="spellEnd"/>
+      <w:r>
+        <w:rPr>
+          <w:rFonts w:ascii="Times New Roman" w:hAnsi="Times New Roman" w:cs="Times New Roman"/>
+          <w:sz w:val="24"/>
+          <w:szCs w:val="24"/>
+          <w:lang w:val="en-US"/>
+        </w:rPr>
+        <w:t xml:space="preserve"> </w:t>
+      </w:r>
+      <w:proofErr w:type="spellStart"/>
+      <w:r>
+        <w:rPr>
+          <w:rFonts w:ascii="Times New Roman" w:hAnsi="Times New Roman" w:cs="Times New Roman"/>
+          <w:sz w:val="24"/>
+          <w:szCs w:val="24"/>
+          <w:lang w:val="en-US"/>
+        </w:rPr>
+        <w:t>dari</w:t>
+      </w:r>
+      <w:proofErr w:type="spellEnd"/>
+      <w:r>
+        <w:rPr>
+          <w:rFonts w:ascii="Times New Roman" w:hAnsi="Times New Roman" w:cs="Times New Roman"/>
+          <w:sz w:val="24"/>
+          <w:szCs w:val="24"/>
+          <w:lang w:val="en-US"/>
+        </w:rPr>
+        <w:t xml:space="preserve"> </w:t>
+      </w:r>
+      <w:proofErr w:type="spellStart"/>
+      <w:r>
+        <w:rPr>
+          <w:rFonts w:ascii="Times New Roman" w:hAnsi="Times New Roman" w:cs="Times New Roman"/>
+          <w:sz w:val="24"/>
+          <w:szCs w:val="24"/>
+          <w:lang w:val="en-US"/>
+        </w:rPr>
+        <w:t>fungsi</w:t>
+      </w:r>
+      <w:proofErr w:type="spellEnd"/>
+      <w:r>
+        <w:rPr>
+          <w:rFonts w:ascii="Times New Roman" w:hAnsi="Times New Roman" w:cs="Times New Roman"/>
+          <w:sz w:val="24"/>
+          <w:szCs w:val="24"/>
+          <w:lang w:val="en-US"/>
+        </w:rPr>
+        <w:t xml:space="preserve"> </w:t>
+      </w:r>
+      <w:proofErr w:type="spellStart"/>
+      <w:r>
+        <w:rPr>
+          <w:rFonts w:ascii="Times New Roman" w:hAnsi="Times New Roman" w:cs="Times New Roman"/>
+          <w:sz w:val="24"/>
+          <w:szCs w:val="24"/>
+          <w:lang w:val="en-US"/>
+        </w:rPr>
+        <w:t>tertentu</w:t>
+      </w:r>
+      <w:proofErr w:type="spellEnd"/>
+      <w:r>
+        <w:rPr>
+          <w:rFonts w:ascii="Times New Roman" w:hAnsi="Times New Roman" w:cs="Times New Roman"/>
+          <w:sz w:val="24"/>
+          <w:szCs w:val="24"/>
+          <w:lang w:val="en-US"/>
+        </w:rPr>
+        <w:t xml:space="preserve">. </w:t>
+      </w:r>
+      <w:proofErr w:type="spellStart"/>
+      <w:r>
+        <w:rPr>
+          <w:rFonts w:ascii="Times New Roman" w:hAnsi="Times New Roman" w:cs="Times New Roman"/>
+          <w:sz w:val="24"/>
+          <w:szCs w:val="24"/>
+          <w:lang w:val="en-US"/>
+        </w:rPr>
+        <w:t>Dalam</w:t>
+      </w:r>
+      <w:proofErr w:type="spellEnd"/>
+      <w:r>
+        <w:rPr>
+          <w:rFonts w:ascii="Times New Roman" w:hAnsi="Times New Roman" w:cs="Times New Roman"/>
+          <w:sz w:val="24"/>
+          <w:szCs w:val="24"/>
+          <w:lang w:val="en-US"/>
+        </w:rPr>
+        <w:t xml:space="preserve"> </w:t>
+      </w:r>
+      <w:proofErr w:type="spellStart"/>
+      <w:r>
+        <w:rPr>
+          <w:rFonts w:ascii="Times New Roman" w:hAnsi="Times New Roman" w:cs="Times New Roman"/>
+          <w:sz w:val="24"/>
+          <w:szCs w:val="24"/>
+          <w:lang w:val="en-US"/>
+        </w:rPr>
+        <w:t>konteks</w:t>
+      </w:r>
+      <w:proofErr w:type="spellEnd"/>
+      <w:r>
+        <w:rPr>
+          <w:rFonts w:ascii="Times New Roman" w:hAnsi="Times New Roman" w:cs="Times New Roman"/>
+          <w:sz w:val="24"/>
+          <w:szCs w:val="24"/>
+          <w:lang w:val="en-US"/>
+        </w:rPr>
+        <w:t xml:space="preserve"> </w:t>
+      </w:r>
+      <w:proofErr w:type="spellStart"/>
+      <w:r>
+        <w:rPr>
+          <w:rFonts w:ascii="Times New Roman" w:hAnsi="Times New Roman" w:cs="Times New Roman"/>
+          <w:sz w:val="24"/>
+          <w:szCs w:val="24"/>
+          <w:lang w:val="en-US"/>
+        </w:rPr>
+        <w:t>matriks</w:t>
+      </w:r>
+      <w:proofErr w:type="spellEnd"/>
+      <w:r>
+        <w:rPr>
+          <w:rFonts w:ascii="Times New Roman" w:hAnsi="Times New Roman" w:cs="Times New Roman"/>
+          <w:sz w:val="24"/>
+          <w:szCs w:val="24"/>
+          <w:lang w:val="en-US"/>
+        </w:rPr>
+        <w:t xml:space="preserve">, </w:t>
+      </w:r>
+      <w:proofErr w:type="spellStart"/>
+      <w:r>
+        <w:rPr>
+          <w:rFonts w:ascii="Times New Roman" w:hAnsi="Times New Roman" w:cs="Times New Roman"/>
+          <w:sz w:val="24"/>
+          <w:szCs w:val="24"/>
+          <w:lang w:val="en-US"/>
+        </w:rPr>
+        <w:t>determinan</w:t>
+      </w:r>
+      <w:proofErr w:type="spellEnd"/>
+      <w:r>
+        <w:rPr>
+          <w:rFonts w:ascii="Times New Roman" w:hAnsi="Times New Roman" w:cs="Times New Roman"/>
+          <w:sz w:val="24"/>
+          <w:szCs w:val="24"/>
+          <w:lang w:val="en-US"/>
+        </w:rPr>
+        <w:t xml:space="preserve"> </w:t>
+      </w:r>
+      <w:proofErr w:type="spellStart"/>
+      <w:r>
+        <w:rPr>
+          <w:rFonts w:ascii="Times New Roman" w:hAnsi="Times New Roman" w:cs="Times New Roman"/>
+          <w:sz w:val="24"/>
+          <w:szCs w:val="24"/>
+          <w:lang w:val="en-US"/>
+        </w:rPr>
+        <w:t>digunakan</w:t>
+      </w:r>
+      <w:proofErr w:type="spellEnd"/>
+      <w:r>
+        <w:rPr>
+          <w:rFonts w:ascii="Times New Roman" w:hAnsi="Times New Roman" w:cs="Times New Roman"/>
+          <w:sz w:val="24"/>
+          <w:szCs w:val="24"/>
+          <w:lang w:val="en-US"/>
+        </w:rPr>
+        <w:t xml:space="preserve"> </w:t>
+      </w:r>
+      <w:proofErr w:type="spellStart"/>
+      <w:r>
+        <w:rPr>
+          <w:rFonts w:ascii="Times New Roman" w:hAnsi="Times New Roman" w:cs="Times New Roman"/>
+          <w:sz w:val="24"/>
+          <w:szCs w:val="24"/>
+          <w:lang w:val="en-US"/>
+        </w:rPr>
+        <w:t>untuk</w:t>
+      </w:r>
+      <w:proofErr w:type="spellEnd"/>
+      <w:r>
+        <w:rPr>
+          <w:rFonts w:ascii="Times New Roman" w:hAnsi="Times New Roman" w:cs="Times New Roman"/>
+          <w:sz w:val="24"/>
+          <w:szCs w:val="24"/>
+          <w:lang w:val="en-US"/>
+        </w:rPr>
+        <w:t xml:space="preserve"> </w:t>
+      </w:r>
+      <w:proofErr w:type="spellStart"/>
+      <w:r>
+        <w:rPr>
+          <w:rFonts w:ascii="Times New Roman" w:hAnsi="Times New Roman" w:cs="Times New Roman"/>
+          <w:sz w:val="24"/>
+          <w:szCs w:val="24"/>
+          <w:lang w:val="en-US"/>
+        </w:rPr>
+        <w:t>menjelaskan</w:t>
+      </w:r>
+      <w:proofErr w:type="spellEnd"/>
+      <w:r>
+        <w:rPr>
+          <w:rFonts w:ascii="Times New Roman" w:hAnsi="Times New Roman" w:cs="Times New Roman"/>
+          <w:sz w:val="24"/>
+          <w:szCs w:val="24"/>
+          <w:lang w:val="en-US"/>
+        </w:rPr>
+        <w:t xml:space="preserve"> </w:t>
+      </w:r>
+      <w:proofErr w:type="spellStart"/>
+      <w:r>
+        <w:rPr>
+          <w:rFonts w:ascii="Times New Roman" w:hAnsi="Times New Roman" w:cs="Times New Roman"/>
+          <w:sz w:val="24"/>
+          <w:szCs w:val="24"/>
+          <w:lang w:val="en-US"/>
+        </w:rPr>
+        <w:t>sebuah</w:t>
+      </w:r>
+      <w:proofErr w:type="spellEnd"/>
+      <w:r>
+        <w:rPr>
+          <w:rFonts w:ascii="Times New Roman" w:hAnsi="Times New Roman" w:cs="Times New Roman"/>
+          <w:sz w:val="24"/>
+          <w:szCs w:val="24"/>
+          <w:lang w:val="en-US"/>
+        </w:rPr>
+        <w:t xml:space="preserve"> </w:t>
+      </w:r>
+      <w:proofErr w:type="spellStart"/>
+      <w:r>
+        <w:rPr>
+          <w:rFonts w:ascii="Times New Roman" w:hAnsi="Times New Roman" w:cs="Times New Roman"/>
+          <w:sz w:val="24"/>
+          <w:szCs w:val="24"/>
+          <w:lang w:val="en-US"/>
+        </w:rPr>
+        <w:t>angka</w:t>
+      </w:r>
+      <w:proofErr w:type="spellEnd"/>
+      <w:r>
+        <w:rPr>
+          <w:rFonts w:ascii="Times New Roman" w:hAnsi="Times New Roman" w:cs="Times New Roman"/>
+          <w:sz w:val="24"/>
+          <w:szCs w:val="24"/>
+          <w:lang w:val="en-US"/>
+        </w:rPr>
+        <w:t xml:space="preserve"> </w:t>
+      </w:r>
+      <w:proofErr w:type="spellStart"/>
+      <w:r>
+        <w:rPr>
+          <w:rFonts w:ascii="Times New Roman" w:hAnsi="Times New Roman" w:cs="Times New Roman"/>
+          <w:sz w:val="24"/>
+          <w:szCs w:val="24"/>
+          <w:lang w:val="en-US"/>
+        </w:rPr>
+        <w:t>skalar</w:t>
+      </w:r>
+      <w:proofErr w:type="spellEnd"/>
+      <w:r>
+        <w:rPr>
+          <w:rFonts w:ascii="Times New Roman" w:hAnsi="Times New Roman" w:cs="Times New Roman"/>
+          <w:sz w:val="24"/>
+          <w:szCs w:val="24"/>
+          <w:lang w:val="en-US"/>
+        </w:rPr>
+        <w:t xml:space="preserve"> yang </w:t>
+      </w:r>
+      <w:proofErr w:type="spellStart"/>
+      <w:r>
+        <w:rPr>
+          <w:rFonts w:ascii="Times New Roman" w:hAnsi="Times New Roman" w:cs="Times New Roman"/>
+          <w:sz w:val="24"/>
+          <w:szCs w:val="24"/>
+          <w:lang w:val="en-US"/>
+        </w:rPr>
+        <w:t>merepresentasikan</w:t>
+      </w:r>
+      <w:proofErr w:type="spellEnd"/>
+      <w:r>
+        <w:rPr>
+          <w:rFonts w:ascii="Times New Roman" w:hAnsi="Times New Roman" w:cs="Times New Roman"/>
+          <w:sz w:val="24"/>
+          <w:szCs w:val="24"/>
+          <w:lang w:val="en-US"/>
+        </w:rPr>
+        <w:t xml:space="preserve"> </w:t>
+      </w:r>
+      <w:proofErr w:type="spellStart"/>
+      <w:r>
+        <w:rPr>
+          <w:rFonts w:ascii="Times New Roman" w:hAnsi="Times New Roman" w:cs="Times New Roman"/>
+          <w:sz w:val="24"/>
+          <w:szCs w:val="24"/>
+          <w:lang w:val="en-US"/>
+        </w:rPr>
+        <w:t>fungsi</w:t>
+      </w:r>
+      <w:proofErr w:type="spellEnd"/>
+      <w:r>
+        <w:rPr>
+          <w:rFonts w:ascii="Times New Roman" w:hAnsi="Times New Roman" w:cs="Times New Roman"/>
+          <w:sz w:val="24"/>
+          <w:szCs w:val="24"/>
+          <w:lang w:val="en-US"/>
+        </w:rPr>
+        <w:t xml:space="preserve"> </w:t>
+      </w:r>
+      <w:proofErr w:type="spellStart"/>
+      <w:r>
+        <w:rPr>
+          <w:rFonts w:ascii="Times New Roman" w:hAnsi="Times New Roman" w:cs="Times New Roman"/>
+          <w:sz w:val="24"/>
+          <w:szCs w:val="24"/>
+          <w:lang w:val="en-US"/>
+        </w:rPr>
+        <w:t>matriks</w:t>
+      </w:r>
+      <w:proofErr w:type="spellEnd"/>
+      <w:r>
+        <w:rPr>
+          <w:rFonts w:ascii="Times New Roman" w:hAnsi="Times New Roman" w:cs="Times New Roman"/>
+          <w:sz w:val="24"/>
+          <w:szCs w:val="24"/>
+          <w:lang w:val="en-US"/>
+        </w:rPr>
+        <w:t xml:space="preserve"> </w:t>
+      </w:r>
+      <w:proofErr w:type="spellStart"/>
+      <w:r>
+        <w:rPr>
+          <w:rFonts w:ascii="Times New Roman" w:hAnsi="Times New Roman" w:cs="Times New Roman"/>
+          <w:sz w:val="24"/>
+          <w:szCs w:val="24"/>
+          <w:lang w:val="en-US"/>
+        </w:rPr>
+        <w:t>itu</w:t>
+      </w:r>
+      <w:proofErr w:type="spellEnd"/>
+      <w:r>
+        <w:rPr>
+          <w:rFonts w:ascii="Times New Roman" w:hAnsi="Times New Roman" w:cs="Times New Roman"/>
+          <w:sz w:val="24"/>
+          <w:szCs w:val="24"/>
+          <w:lang w:val="en-US"/>
+        </w:rPr>
+        <w:t xml:space="preserve"> </w:t>
+      </w:r>
+      <w:proofErr w:type="spellStart"/>
+      <w:r>
+        <w:rPr>
+          <w:rFonts w:ascii="Times New Roman" w:hAnsi="Times New Roman" w:cs="Times New Roman"/>
+          <w:sz w:val="24"/>
+          <w:szCs w:val="24"/>
+          <w:lang w:val="en-US"/>
+        </w:rPr>
+        <w:t>sendiri</w:t>
+      </w:r>
+      <w:proofErr w:type="spellEnd"/>
+      <w:r>
+        <w:rPr>
+          <w:rFonts w:ascii="Times New Roman" w:hAnsi="Times New Roman" w:cs="Times New Roman"/>
+          <w:sz w:val="24"/>
+          <w:szCs w:val="24"/>
+          <w:lang w:val="en-US"/>
+        </w:rPr>
+        <w:t xml:space="preserve">. </w:t>
+      </w:r>
+      <w:proofErr w:type="spellStart"/>
+      <w:r>
+        <w:rPr>
+          <w:rFonts w:ascii="Times New Roman" w:hAnsi="Times New Roman" w:cs="Times New Roman"/>
+          <w:sz w:val="24"/>
+          <w:szCs w:val="24"/>
+          <w:lang w:val="en-US"/>
+        </w:rPr>
+        <w:t>Seperti</w:t>
+      </w:r>
+      <w:proofErr w:type="spellEnd"/>
+      <w:r>
+        <w:rPr>
+          <w:rFonts w:ascii="Times New Roman" w:hAnsi="Times New Roman" w:cs="Times New Roman"/>
+          <w:sz w:val="24"/>
+          <w:szCs w:val="24"/>
+          <w:lang w:val="en-US"/>
+        </w:rPr>
+        <w:t xml:space="preserve"> yang </w:t>
+      </w:r>
+      <w:proofErr w:type="spellStart"/>
+      <w:r>
+        <w:rPr>
+          <w:rFonts w:ascii="Times New Roman" w:hAnsi="Times New Roman" w:cs="Times New Roman"/>
+          <w:sz w:val="24"/>
+          <w:szCs w:val="24"/>
+          <w:lang w:val="en-US"/>
+        </w:rPr>
+        <w:t>telah</w:t>
+      </w:r>
+      <w:proofErr w:type="spellEnd"/>
+      <w:r>
+        <w:rPr>
+          <w:rFonts w:ascii="Times New Roman" w:hAnsi="Times New Roman" w:cs="Times New Roman"/>
+          <w:sz w:val="24"/>
+          <w:szCs w:val="24"/>
+          <w:lang w:val="en-US"/>
+        </w:rPr>
+        <w:t xml:space="preserve"> </w:t>
+      </w:r>
+      <w:proofErr w:type="spellStart"/>
+      <w:r>
+        <w:rPr>
+          <w:rFonts w:ascii="Times New Roman" w:hAnsi="Times New Roman" w:cs="Times New Roman"/>
+          <w:sz w:val="24"/>
+          <w:szCs w:val="24"/>
+          <w:lang w:val="en-US"/>
+        </w:rPr>
+        <w:t>disebutkan</w:t>
+      </w:r>
+      <w:proofErr w:type="spellEnd"/>
+      <w:r>
+        <w:rPr>
+          <w:rFonts w:ascii="Times New Roman" w:hAnsi="Times New Roman" w:cs="Times New Roman"/>
+          <w:sz w:val="24"/>
+          <w:szCs w:val="24"/>
+          <w:lang w:val="en-US"/>
+        </w:rPr>
+        <w:t xml:space="preserve"> </w:t>
+      </w:r>
+      <w:proofErr w:type="spellStart"/>
+      <w:r>
+        <w:rPr>
+          <w:rFonts w:ascii="Times New Roman" w:hAnsi="Times New Roman" w:cs="Times New Roman"/>
+          <w:sz w:val="24"/>
+          <w:szCs w:val="24"/>
+          <w:lang w:val="en-US"/>
+        </w:rPr>
+        <w:t>dalam</w:t>
+      </w:r>
+      <w:proofErr w:type="spellEnd"/>
+      <w:r>
+        <w:rPr>
+          <w:rFonts w:ascii="Times New Roman" w:hAnsi="Times New Roman" w:cs="Times New Roman"/>
+          <w:sz w:val="24"/>
+          <w:szCs w:val="24"/>
+          <w:lang w:val="en-US"/>
+        </w:rPr>
+        <w:t xml:space="preserve"> </w:t>
+      </w:r>
+      <w:proofErr w:type="spellStart"/>
+      <w:r>
+        <w:rPr>
+          <w:rFonts w:ascii="Times New Roman" w:hAnsi="Times New Roman" w:cs="Times New Roman"/>
+          <w:sz w:val="24"/>
+          <w:szCs w:val="24"/>
+          <w:lang w:val="en-US"/>
+        </w:rPr>
+        <w:t>bab</w:t>
+      </w:r>
+      <w:proofErr w:type="spellEnd"/>
+      <w:r>
+        <w:rPr>
+          <w:rFonts w:ascii="Times New Roman" w:hAnsi="Times New Roman" w:cs="Times New Roman"/>
+          <w:sz w:val="24"/>
+          <w:szCs w:val="24"/>
+          <w:lang w:val="en-US"/>
+        </w:rPr>
+        <w:t xml:space="preserve"> </w:t>
+      </w:r>
+      <w:proofErr w:type="spellStart"/>
+      <w:r>
+        <w:rPr>
+          <w:rFonts w:ascii="Times New Roman" w:hAnsi="Times New Roman" w:cs="Times New Roman"/>
+          <w:sz w:val="24"/>
+          <w:szCs w:val="24"/>
+          <w:lang w:val="en-US"/>
+        </w:rPr>
+        <w:t>sebelumnya</w:t>
+      </w:r>
+      <w:proofErr w:type="spellEnd"/>
+      <w:r>
+        <w:rPr>
+          <w:rFonts w:ascii="Times New Roman" w:hAnsi="Times New Roman" w:cs="Times New Roman"/>
+          <w:sz w:val="24"/>
+          <w:szCs w:val="24"/>
+          <w:lang w:val="en-US"/>
+        </w:rPr>
+        <w:t>,</w:t>
+      </w:r>
+      <w:r>
+        <w:rPr>
+          <w:rFonts w:ascii="Times New Roman" w:hAnsi="Times New Roman" w:cs="Times New Roman"/>
+        </w:rPr>
+        <w:t xml:space="preserve"> </w:t>
+      </w:r>
+      <w:r>
+        <w:rPr>
+          <w:rFonts w:ascii="Times New Roman" w:hAnsi="Times New Roman" w:cs="Times New Roman"/>
+          <w:sz w:val="24"/>
+          <w:szCs w:val="24"/>
+          <w:lang w:val="en-US"/>
+        </w:rPr>
+        <w:t>d</w:t>
+      </w:r>
+      <w:r>
+        <w:rPr>
+          <w:rFonts w:ascii="Times New Roman" w:hAnsi="Times New Roman" w:cs="Times New Roman"/>
+          <w:sz w:val="24"/>
+          <w:szCs w:val="24"/>
+        </w:rPr>
+        <w:t>eterminan matriks n × n dapat dihitung dengan beberapa cara</w:t>
+      </w:r>
+      <w:r>
+        <w:rPr>
+          <w:rFonts w:ascii="Times New Roman" w:hAnsi="Times New Roman" w:cs="Times New Roman"/>
+          <w:sz w:val="24"/>
+          <w:szCs w:val="24"/>
+          <w:lang w:val="en-US"/>
+        </w:rPr>
+        <w:t xml:space="preserve"> </w:t>
+      </w:r>
+      <w:proofErr w:type="spellStart"/>
+      <w:r>
+        <w:rPr>
+          <w:rFonts w:ascii="Times New Roman" w:hAnsi="Times New Roman" w:cs="Times New Roman"/>
+          <w:sz w:val="24"/>
+          <w:szCs w:val="24"/>
+          <w:lang w:val="en-US"/>
+        </w:rPr>
+        <w:t>yaitu</w:t>
+      </w:r>
+      <w:proofErr w:type="spellEnd"/>
+      <w:r>
+        <w:rPr>
+          <w:rFonts w:ascii="Times New Roman" w:hAnsi="Times New Roman" w:cs="Times New Roman"/>
+          <w:sz w:val="24"/>
+          <w:szCs w:val="24"/>
+        </w:rPr>
+        <w:t xml:space="preserve"> reduksi baris dan ekspansi kofaktor</w:t>
+      </w:r>
+      <w:r>
+        <w:rPr>
+          <w:rFonts w:ascii="Times New Roman" w:hAnsi="Times New Roman" w:cs="Times New Roman"/>
+          <w:sz w:val="24"/>
+          <w:szCs w:val="24"/>
+          <w:lang w:val="en-US"/>
+        </w:rPr>
+        <w:t>.</w:t>
+      </w:r>
+    </w:p>
+    <w:p>
+      <w:pPr>
+        <w:spacing w:line="276" w:lineRule="auto"/>
+        <w:ind w:left="360"/>
+        <w:rPr>
+          <w:rFonts w:ascii="Times New Roman" w:hAnsi="Times New Roman" w:cs="Times New Roman"/>
+          <w:b/>
+          <w:bCs/>
+          <w:sz w:val="24"/>
+          <w:szCs w:val="24"/>
+          <w:lang w:val="en-US"/>
+        </w:rPr>
+      </w:pPr>
+      <w:r>
+        <w:rPr>
+          <w:rFonts w:ascii="Times New Roman" w:hAnsi="Times New Roman" w:cs="Times New Roman"/>
+          <w:b/>
+          <w:bCs/>
+          <w:sz w:val="24"/>
+          <w:szCs w:val="24"/>
+          <w:lang w:val="en-US"/>
+        </w:rPr>
+        <w:t xml:space="preserve">2.4. </w:t>
+      </w:r>
+      <w:proofErr w:type="spellStart"/>
+      <w:r>
+        <w:rPr>
+          <w:rFonts w:ascii="Times New Roman" w:hAnsi="Times New Roman" w:cs="Times New Roman"/>
+          <w:b/>
+          <w:bCs/>
+          <w:sz w:val="24"/>
+          <w:szCs w:val="24"/>
+          <w:lang w:val="en-US"/>
+        </w:rPr>
+        <w:t>Matriks</w:t>
+      </w:r>
+      <w:proofErr w:type="spellEnd"/>
+      <w:r>
+        <w:rPr>
+          <w:rFonts w:ascii="Times New Roman" w:hAnsi="Times New Roman" w:cs="Times New Roman"/>
+          <w:b/>
+          <w:bCs/>
+          <w:sz w:val="24"/>
+          <w:szCs w:val="24"/>
+          <w:lang w:val="en-US"/>
+        </w:rPr>
+        <w:t xml:space="preserve"> </w:t>
+      </w:r>
+      <w:proofErr w:type="spellStart"/>
+      <w:r>
+        <w:rPr>
+          <w:rFonts w:ascii="Times New Roman" w:hAnsi="Times New Roman" w:cs="Times New Roman"/>
+          <w:b/>
+          <w:bCs/>
+          <w:sz w:val="24"/>
+          <w:szCs w:val="24"/>
+          <w:lang w:val="en-US"/>
+        </w:rPr>
+        <w:t>Balikan</w:t>
+      </w:r>
+      <w:proofErr w:type="spellEnd"/>
+    </w:p>
+    <w:p>
+      <w:pPr>
+        <w:spacing w:line="276" w:lineRule="auto"/>
+        <w:ind w:left="360"/>
+        <w:jc w:val="both"/>
+        <w:rPr>
+          <w:rFonts w:ascii="Times New Roman" w:hAnsi="Times New Roman" w:cs="Times New Roman"/>
+          <w:sz w:val="24"/>
+          <w:szCs w:val="24"/>
+          <w:lang w:val="en-US"/>
+        </w:rPr>
+      </w:pPr>
+      <w:r>
+        <w:rPr>
+          <w:rFonts w:ascii="Times New Roman" w:hAnsi="Times New Roman" w:cs="Times New Roman"/>
+          <w:b/>
+          <w:bCs/>
+          <w:sz w:val="24"/>
+          <w:szCs w:val="24"/>
+          <w:lang w:val="en-US"/>
+        </w:rPr>
+        <w:tab/>
+      </w:r>
+      <w:proofErr w:type="spellStart"/>
+      <w:r>
+        <w:rPr>
+          <w:rFonts w:ascii="Times New Roman" w:hAnsi="Times New Roman" w:cs="Times New Roman"/>
+          <w:sz w:val="24"/>
+          <w:szCs w:val="24"/>
+          <w:lang w:val="en-US"/>
+        </w:rPr>
+        <w:t>Menurut</w:t>
+      </w:r>
+      <w:proofErr w:type="spellEnd"/>
+      <w:r>
+        <w:rPr>
+          <w:rFonts w:ascii="Times New Roman" w:hAnsi="Times New Roman" w:cs="Times New Roman"/>
+          <w:sz w:val="24"/>
+          <w:szCs w:val="24"/>
+          <w:lang w:val="en-US"/>
+        </w:rPr>
+        <w:t xml:space="preserve"> </w:t>
+      </w:r>
+      <w:r>
+        <w:rPr>
+          <w:rFonts w:ascii="Times New Roman" w:hAnsi="Times New Roman" w:cs="Times New Roman"/>
+          <w:sz w:val="24"/>
+          <w:szCs w:val="24"/>
+          <w:lang w:val="en-US"/>
+        </w:rPr>
+        <w:t>Rao &amp; Mitra (1972)</w:t>
+      </w:r>
+      <w:r>
+        <w:rPr>
+          <w:rFonts w:ascii="Times New Roman" w:hAnsi="Times New Roman" w:cs="Times New Roman"/>
+          <w:sz w:val="24"/>
+          <w:szCs w:val="24"/>
+          <w:lang w:val="en-US"/>
+        </w:rPr>
+        <w:t>,</w:t>
+      </w:r>
+      <w:r>
+        <w:rPr>
+          <w:rFonts w:ascii="Times New Roman" w:hAnsi="Times New Roman" w:cs="Times New Roman"/>
+          <w:sz w:val="24"/>
+          <w:szCs w:val="24"/>
+          <w:lang w:val="en-US"/>
+        </w:rPr>
+        <w:t xml:space="preserve"> </w:t>
+      </w:r>
+      <w:proofErr w:type="spellStart"/>
+      <w:r>
+        <w:rPr>
+          <w:rFonts w:ascii="Times New Roman" w:hAnsi="Times New Roman" w:cs="Times New Roman"/>
+          <w:sz w:val="24"/>
+          <w:szCs w:val="24"/>
+          <w:lang w:val="en-US"/>
+        </w:rPr>
+        <w:t>Untuk</w:t>
+      </w:r>
+      <w:proofErr w:type="spellEnd"/>
+      <w:r>
+        <w:rPr>
+          <w:rFonts w:ascii="Times New Roman" w:hAnsi="Times New Roman" w:cs="Times New Roman"/>
+          <w:sz w:val="24"/>
+          <w:szCs w:val="24"/>
+          <w:lang w:val="en-US"/>
+        </w:rPr>
+        <w:t xml:space="preserve"> </w:t>
+      </w:r>
+      <w:proofErr w:type="spellStart"/>
+      <w:r>
+        <w:rPr>
+          <w:rFonts w:ascii="Times New Roman" w:hAnsi="Times New Roman" w:cs="Times New Roman"/>
+          <w:sz w:val="24"/>
+          <w:szCs w:val="24"/>
+          <w:lang w:val="en-US"/>
+        </w:rPr>
+        <w:t>matriks</w:t>
+      </w:r>
+      <w:proofErr w:type="spellEnd"/>
+      <w:r>
+        <w:rPr>
+          <w:rFonts w:ascii="Times New Roman" w:hAnsi="Times New Roman" w:cs="Times New Roman"/>
+          <w:sz w:val="24"/>
+          <w:szCs w:val="24"/>
+          <w:lang w:val="en-US"/>
+        </w:rPr>
+        <w:t xml:space="preserve"> </w:t>
+      </w:r>
+      <w:proofErr w:type="spellStart"/>
+      <w:r>
+        <w:rPr>
+          <w:rFonts w:ascii="Times New Roman" w:hAnsi="Times New Roman" w:cs="Times New Roman"/>
+          <w:sz w:val="24"/>
+          <w:szCs w:val="24"/>
+          <w:lang w:val="en-US"/>
+        </w:rPr>
+        <w:t>tidak</w:t>
+      </w:r>
+      <w:proofErr w:type="spellEnd"/>
+      <w:r>
+        <w:rPr>
+          <w:rFonts w:ascii="Times New Roman" w:hAnsi="Times New Roman" w:cs="Times New Roman"/>
+          <w:sz w:val="24"/>
+          <w:szCs w:val="24"/>
+          <w:lang w:val="en-US"/>
+        </w:rPr>
+        <w:t xml:space="preserve"> singular A, </w:t>
+      </w:r>
+      <w:proofErr w:type="spellStart"/>
+      <w:r>
+        <w:rPr>
+          <w:rFonts w:ascii="Times New Roman" w:hAnsi="Times New Roman" w:cs="Times New Roman"/>
+          <w:sz w:val="24"/>
+          <w:szCs w:val="24"/>
+          <w:lang w:val="en-US"/>
+        </w:rPr>
+        <w:t>terdapat</w:t>
+      </w:r>
+      <w:proofErr w:type="spellEnd"/>
+      <w:r>
+        <w:rPr>
+          <w:rFonts w:ascii="Times New Roman" w:hAnsi="Times New Roman" w:cs="Times New Roman"/>
+          <w:sz w:val="24"/>
+          <w:szCs w:val="24"/>
+          <w:lang w:val="en-US"/>
+        </w:rPr>
+        <w:t xml:space="preserve"> </w:t>
+      </w:r>
+      <w:proofErr w:type="spellStart"/>
+      <w:r>
+        <w:rPr>
+          <w:rFonts w:ascii="Times New Roman" w:hAnsi="Times New Roman" w:cs="Times New Roman"/>
+          <w:sz w:val="24"/>
+          <w:szCs w:val="24"/>
+          <w:lang w:val="en-US"/>
+        </w:rPr>
+        <w:t>suatu</w:t>
+      </w:r>
+      <w:proofErr w:type="spellEnd"/>
+      <w:r>
+        <w:rPr>
+          <w:rFonts w:ascii="Times New Roman" w:hAnsi="Times New Roman" w:cs="Times New Roman"/>
+          <w:sz w:val="24"/>
+          <w:szCs w:val="24"/>
+          <w:lang w:val="en-US"/>
+        </w:rPr>
+        <w:t xml:space="preserve"> </w:t>
+      </w:r>
+      <w:proofErr w:type="spellStart"/>
+      <w:r>
+        <w:rPr>
+          <w:rFonts w:ascii="Times New Roman" w:hAnsi="Times New Roman" w:cs="Times New Roman"/>
+          <w:sz w:val="24"/>
+          <w:szCs w:val="24"/>
+          <w:lang w:val="en-US"/>
+        </w:rPr>
+        <w:t>matriks</w:t>
+      </w:r>
+      <w:proofErr w:type="spellEnd"/>
+      <w:r>
+        <w:rPr>
+          <w:rFonts w:ascii="Times New Roman" w:hAnsi="Times New Roman" w:cs="Times New Roman"/>
+          <w:sz w:val="24"/>
+          <w:szCs w:val="24"/>
+          <w:lang w:val="en-US"/>
+        </w:rPr>
+        <w:t xml:space="preserve"> A</w:t>
+      </w:r>
+      <w:r>
+        <w:rPr>
+          <w:rFonts w:ascii="Times New Roman" w:hAnsi="Times New Roman" w:cs="Times New Roman"/>
+          <w:sz w:val="24"/>
+          <w:szCs w:val="24"/>
+          <w:vertAlign w:val="superscript"/>
+          <w:lang w:val="en-US"/>
+        </w:rPr>
+        <w:t>-1</w:t>
+      </w:r>
+      <w:r>
+        <w:rPr>
+          <w:rFonts w:ascii="Times New Roman" w:hAnsi="Times New Roman" w:cs="Times New Roman"/>
+          <w:sz w:val="24"/>
+          <w:szCs w:val="24"/>
+          <w:lang w:val="en-US"/>
+        </w:rPr>
+        <w:t xml:space="preserve"> </w:t>
+      </w:r>
+      <w:proofErr w:type="spellStart"/>
+      <w:r>
+        <w:rPr>
+          <w:rFonts w:ascii="Times New Roman" w:hAnsi="Times New Roman" w:cs="Times New Roman"/>
+          <w:sz w:val="24"/>
+          <w:szCs w:val="24"/>
+          <w:lang w:val="en-US"/>
+        </w:rPr>
+        <w:t>sedemikian</w:t>
+      </w:r>
+      <w:proofErr w:type="spellEnd"/>
+      <w:r>
+        <w:rPr>
+          <w:rFonts w:ascii="Times New Roman" w:hAnsi="Times New Roman" w:cs="Times New Roman"/>
+          <w:sz w:val="24"/>
+          <w:szCs w:val="24"/>
+          <w:lang w:val="en-US"/>
+        </w:rPr>
+        <w:t xml:space="preserve"> </w:t>
+      </w:r>
+      <w:proofErr w:type="spellStart"/>
+      <w:r>
+        <w:rPr>
+          <w:rFonts w:ascii="Times New Roman" w:hAnsi="Times New Roman" w:cs="Times New Roman"/>
+          <w:sz w:val="24"/>
+          <w:szCs w:val="24"/>
+          <w:lang w:val="en-US"/>
+        </w:rPr>
+        <w:t>sehingga</w:t>
+      </w:r>
+      <w:proofErr w:type="spellEnd"/>
+      <w:r>
+        <w:rPr>
+          <w:rFonts w:ascii="Times New Roman" w:hAnsi="Times New Roman" w:cs="Times New Roman"/>
+          <w:sz w:val="24"/>
+          <w:szCs w:val="24"/>
+          <w:lang w:val="en-US"/>
+        </w:rPr>
+        <w:t xml:space="preserve"> AA</w:t>
+      </w:r>
+      <w:r>
+        <w:rPr>
+          <w:rFonts w:ascii="Times New Roman" w:hAnsi="Times New Roman" w:cs="Times New Roman"/>
+          <w:sz w:val="24"/>
+          <w:szCs w:val="24"/>
+          <w:vertAlign w:val="superscript"/>
+          <w:lang w:val="en-US"/>
+        </w:rPr>
+        <w:t>-1</w:t>
+      </w:r>
+      <w:r>
+        <w:rPr>
+          <w:rFonts w:ascii="Times New Roman" w:hAnsi="Times New Roman" w:cs="Times New Roman"/>
+          <w:sz w:val="24"/>
+          <w:szCs w:val="24"/>
+          <w:lang w:val="en-US"/>
+        </w:rPr>
+        <w:t xml:space="preserve">=I. I yang </w:t>
+      </w:r>
+      <w:proofErr w:type="spellStart"/>
+      <w:r>
+        <w:rPr>
+          <w:rFonts w:ascii="Times New Roman" w:hAnsi="Times New Roman" w:cs="Times New Roman"/>
+          <w:sz w:val="24"/>
+          <w:szCs w:val="24"/>
+          <w:lang w:val="en-US"/>
+        </w:rPr>
+        <w:t>dimaksud</w:t>
+      </w:r>
+      <w:proofErr w:type="spellEnd"/>
+      <w:r>
+        <w:rPr>
+          <w:rFonts w:ascii="Times New Roman" w:hAnsi="Times New Roman" w:cs="Times New Roman"/>
+          <w:sz w:val="24"/>
+          <w:szCs w:val="24"/>
+          <w:lang w:val="en-US"/>
+        </w:rPr>
+        <w:t xml:space="preserve"> </w:t>
+      </w:r>
+      <w:proofErr w:type="spellStart"/>
+      <w:r>
+        <w:rPr>
+          <w:rFonts w:ascii="Times New Roman" w:hAnsi="Times New Roman" w:cs="Times New Roman"/>
+          <w:sz w:val="24"/>
+          <w:szCs w:val="24"/>
+          <w:lang w:val="en-US"/>
+        </w:rPr>
+        <w:t>merupakan</w:t>
+      </w:r>
+      <w:proofErr w:type="spellEnd"/>
+      <w:r>
+        <w:rPr>
+          <w:rFonts w:ascii="Times New Roman" w:hAnsi="Times New Roman" w:cs="Times New Roman"/>
+          <w:sz w:val="24"/>
+          <w:szCs w:val="24"/>
+          <w:lang w:val="en-US"/>
+        </w:rPr>
+        <w:t xml:space="preserve"> </w:t>
+      </w:r>
+      <w:proofErr w:type="spellStart"/>
+      <w:r>
+        <w:rPr>
+          <w:rFonts w:ascii="Times New Roman" w:hAnsi="Times New Roman" w:cs="Times New Roman"/>
+          <w:sz w:val="24"/>
+          <w:szCs w:val="24"/>
+          <w:lang w:val="en-US"/>
+        </w:rPr>
+        <w:t>matriks</w:t>
+      </w:r>
+      <w:proofErr w:type="spellEnd"/>
+      <w:r>
+        <w:rPr>
+          <w:rFonts w:ascii="Times New Roman" w:hAnsi="Times New Roman" w:cs="Times New Roman"/>
+          <w:sz w:val="24"/>
+          <w:szCs w:val="24"/>
+          <w:lang w:val="en-US"/>
+        </w:rPr>
+        <w:t xml:space="preserve"> </w:t>
+      </w:r>
+      <w:proofErr w:type="spellStart"/>
+      <w:r>
+        <w:rPr>
+          <w:rFonts w:ascii="Times New Roman" w:hAnsi="Times New Roman" w:cs="Times New Roman"/>
+          <w:sz w:val="24"/>
+          <w:szCs w:val="24"/>
+          <w:lang w:val="en-US"/>
+        </w:rPr>
+        <w:t>identitas</w:t>
+      </w:r>
+      <w:proofErr w:type="spellEnd"/>
+      <w:r>
+        <w:rPr>
+          <w:rFonts w:ascii="Times New Roman" w:hAnsi="Times New Roman" w:cs="Times New Roman"/>
+          <w:sz w:val="24"/>
+          <w:szCs w:val="24"/>
+          <w:lang w:val="en-US"/>
+        </w:rPr>
+        <w:t xml:space="preserve">, </w:t>
+      </w:r>
+      <w:proofErr w:type="spellStart"/>
+      <w:r>
+        <w:rPr>
+          <w:rFonts w:ascii="Times New Roman" w:hAnsi="Times New Roman" w:cs="Times New Roman"/>
+          <w:sz w:val="24"/>
+          <w:szCs w:val="24"/>
+          <w:lang w:val="en-US"/>
+        </w:rPr>
+        <w:t>yaitu</w:t>
+      </w:r>
+      <w:proofErr w:type="spellEnd"/>
+      <w:r>
+        <w:rPr>
+          <w:rFonts w:ascii="Times New Roman" w:hAnsi="Times New Roman" w:cs="Times New Roman"/>
+          <w:sz w:val="24"/>
+          <w:szCs w:val="24"/>
+          <w:lang w:val="en-US"/>
+        </w:rPr>
+        <w:t xml:space="preserve"> </w:t>
+      </w:r>
+      <w:proofErr w:type="spellStart"/>
+      <w:r>
+        <w:rPr>
+          <w:rFonts w:ascii="Times New Roman" w:hAnsi="Times New Roman" w:cs="Times New Roman"/>
+          <w:sz w:val="24"/>
+          <w:szCs w:val="24"/>
+          <w:lang w:val="en-US"/>
+        </w:rPr>
+        <w:t>matriks</w:t>
+      </w:r>
+      <w:proofErr w:type="spellEnd"/>
+      <w:r>
+        <w:rPr>
+          <w:rFonts w:ascii="Times New Roman" w:hAnsi="Times New Roman" w:cs="Times New Roman"/>
+          <w:sz w:val="24"/>
+          <w:szCs w:val="24"/>
+          <w:lang w:val="en-US"/>
+        </w:rPr>
+        <w:t xml:space="preserve"> </w:t>
+      </w:r>
+      <w:proofErr w:type="spellStart"/>
+      <w:r>
+        <w:rPr>
+          <w:rFonts w:ascii="Times New Roman" w:hAnsi="Times New Roman" w:cs="Times New Roman"/>
+          <w:sz w:val="24"/>
+          <w:szCs w:val="24"/>
+          <w:lang w:val="en-US"/>
+        </w:rPr>
+        <w:t>dengan</w:t>
+      </w:r>
+      <w:proofErr w:type="spellEnd"/>
+      <w:r>
+        <w:rPr>
+          <w:rFonts w:ascii="Times New Roman" w:hAnsi="Times New Roman" w:cs="Times New Roman"/>
+          <w:sz w:val="24"/>
+          <w:szCs w:val="24"/>
+          <w:lang w:val="en-US"/>
+        </w:rPr>
+        <w:t xml:space="preserve"> </w:t>
+      </w:r>
+      <w:proofErr w:type="spellStart"/>
+      <w:r>
+        <w:rPr>
+          <w:rFonts w:ascii="Times New Roman" w:hAnsi="Times New Roman" w:cs="Times New Roman"/>
+          <w:sz w:val="24"/>
+          <w:szCs w:val="24"/>
+          <w:lang w:val="en-US"/>
+        </w:rPr>
+        <w:t>ukuran</w:t>
+      </w:r>
+      <w:proofErr w:type="spellEnd"/>
+      <w:r>
+        <w:rPr>
+          <w:rFonts w:ascii="Times New Roman" w:hAnsi="Times New Roman" w:cs="Times New Roman"/>
+          <w:sz w:val="24"/>
+          <w:szCs w:val="24"/>
+          <w:lang w:val="en-US"/>
+        </w:rPr>
+        <w:t xml:space="preserve"> n x n yang </w:t>
+      </w:r>
+      <w:proofErr w:type="spellStart"/>
+      <w:r>
+        <w:rPr>
+          <w:rFonts w:ascii="Times New Roman" w:hAnsi="Times New Roman" w:cs="Times New Roman"/>
+          <w:sz w:val="24"/>
+          <w:szCs w:val="24"/>
+          <w:lang w:val="en-US"/>
+        </w:rPr>
+        <w:t>memiliki</w:t>
+      </w:r>
+      <w:proofErr w:type="spellEnd"/>
+      <w:r>
+        <w:rPr>
+          <w:rFonts w:ascii="Times New Roman" w:hAnsi="Times New Roman" w:cs="Times New Roman"/>
+          <w:sz w:val="24"/>
+          <w:szCs w:val="24"/>
+          <w:lang w:val="en-US"/>
+        </w:rPr>
+        <w:t xml:space="preserve"> </w:t>
+      </w:r>
+      <w:proofErr w:type="spellStart"/>
+      <w:r>
+        <w:rPr>
+          <w:rFonts w:ascii="Times New Roman" w:hAnsi="Times New Roman" w:cs="Times New Roman"/>
+          <w:sz w:val="24"/>
+          <w:szCs w:val="24"/>
+          <w:lang w:val="en-US"/>
+        </w:rPr>
+        <w:t>nilai</w:t>
+      </w:r>
+      <w:proofErr w:type="spellEnd"/>
+      <w:r>
+        <w:rPr>
+          <w:rFonts w:ascii="Times New Roman" w:hAnsi="Times New Roman" w:cs="Times New Roman"/>
+          <w:sz w:val="24"/>
+          <w:szCs w:val="24"/>
+          <w:lang w:val="en-US"/>
+        </w:rPr>
+        <w:t xml:space="preserve"> 1 di </w:t>
+      </w:r>
+      <w:proofErr w:type="spellStart"/>
+      <w:r>
+        <w:rPr>
+          <w:rFonts w:ascii="Times New Roman" w:hAnsi="Times New Roman" w:cs="Times New Roman"/>
+          <w:sz w:val="24"/>
+          <w:szCs w:val="24"/>
+          <w:lang w:val="en-US"/>
+        </w:rPr>
+        <w:t>seluruh</w:t>
+      </w:r>
+      <w:proofErr w:type="spellEnd"/>
+      <w:r>
+        <w:rPr>
+          <w:rFonts w:ascii="Times New Roman" w:hAnsi="Times New Roman" w:cs="Times New Roman"/>
+          <w:sz w:val="24"/>
+          <w:szCs w:val="24"/>
+          <w:lang w:val="en-US"/>
+        </w:rPr>
+        <w:t xml:space="preserve"> </w:t>
+      </w:r>
+      <w:proofErr w:type="spellStart"/>
+      <w:r>
+        <w:rPr>
+          <w:rFonts w:ascii="Times New Roman" w:hAnsi="Times New Roman" w:cs="Times New Roman"/>
+          <w:sz w:val="24"/>
+          <w:szCs w:val="24"/>
+          <w:lang w:val="en-US"/>
+        </w:rPr>
+        <w:t>elemen</w:t>
+      </w:r>
+      <w:proofErr w:type="spellEnd"/>
+      <w:r>
+        <w:rPr>
+          <w:rFonts w:ascii="Times New Roman" w:hAnsi="Times New Roman" w:cs="Times New Roman"/>
+          <w:sz w:val="24"/>
+          <w:szCs w:val="24"/>
+          <w:lang w:val="en-US"/>
+        </w:rPr>
+        <w:t xml:space="preserve"> </w:t>
+      </w:r>
+      <w:proofErr w:type="spellStart"/>
+      <w:r>
+        <w:rPr>
+          <w:rFonts w:ascii="Times New Roman" w:hAnsi="Times New Roman" w:cs="Times New Roman"/>
+          <w:sz w:val="24"/>
+          <w:szCs w:val="24"/>
+          <w:lang w:val="en-US"/>
+        </w:rPr>
+        <w:t>diagonalnya</w:t>
+      </w:r>
+      <w:proofErr w:type="spellEnd"/>
+      <w:r>
+        <w:rPr>
+          <w:rFonts w:ascii="Times New Roman" w:hAnsi="Times New Roman" w:cs="Times New Roman"/>
+          <w:sz w:val="24"/>
+          <w:szCs w:val="24"/>
+          <w:lang w:val="en-US"/>
+        </w:rPr>
+        <w:t xml:space="preserve"> dan 0 di </w:t>
+      </w:r>
+      <w:proofErr w:type="spellStart"/>
+      <w:r>
+        <w:rPr>
+          <w:rFonts w:ascii="Times New Roman" w:hAnsi="Times New Roman" w:cs="Times New Roman"/>
+          <w:sz w:val="24"/>
+          <w:szCs w:val="24"/>
+          <w:lang w:val="en-US"/>
+        </w:rPr>
+        <w:t>elemen</w:t>
+      </w:r>
+      <w:proofErr w:type="spellEnd"/>
+      <w:r>
+        <w:rPr>
+          <w:rFonts w:ascii="Times New Roman" w:hAnsi="Times New Roman" w:cs="Times New Roman"/>
+          <w:sz w:val="24"/>
+          <w:szCs w:val="24"/>
+          <w:lang w:val="en-US"/>
+        </w:rPr>
+        <w:t xml:space="preserve"> </w:t>
+      </w:r>
+      <w:proofErr w:type="spellStart"/>
+      <w:r>
+        <w:rPr>
+          <w:rFonts w:ascii="Times New Roman" w:hAnsi="Times New Roman" w:cs="Times New Roman"/>
+          <w:sz w:val="24"/>
+          <w:szCs w:val="24"/>
+          <w:lang w:val="en-US"/>
+        </w:rPr>
+        <w:t>lain</w:t>
+      </w:r>
+      <w:proofErr w:type="spellEnd"/>
+      <w:r>
+        <w:rPr>
+          <w:rFonts w:ascii="Times New Roman" w:hAnsi="Times New Roman" w:cs="Times New Roman"/>
+          <w:sz w:val="24"/>
+          <w:szCs w:val="24"/>
+          <w:lang w:val="en-US"/>
+        </w:rPr>
+        <w:t xml:space="preserve">. </w:t>
+      </w:r>
+      <w:proofErr w:type="spellStart"/>
+      <w:r>
+        <w:rPr>
+          <w:rFonts w:ascii="Times New Roman" w:hAnsi="Times New Roman" w:cs="Times New Roman"/>
+          <w:sz w:val="24"/>
+          <w:szCs w:val="24"/>
+          <w:lang w:val="en-US"/>
+        </w:rPr>
+        <w:t>Untuk</w:t>
+      </w:r>
+      <w:proofErr w:type="spellEnd"/>
+      <w:r>
+        <w:rPr>
+          <w:rFonts w:ascii="Times New Roman" w:hAnsi="Times New Roman" w:cs="Times New Roman"/>
+          <w:sz w:val="24"/>
+          <w:szCs w:val="24"/>
+          <w:lang w:val="en-US"/>
+        </w:rPr>
+        <w:t xml:space="preserve"> </w:t>
+      </w:r>
+      <w:proofErr w:type="spellStart"/>
+      <w:r>
+        <w:rPr>
+          <w:rFonts w:ascii="Times New Roman" w:hAnsi="Times New Roman" w:cs="Times New Roman"/>
+          <w:sz w:val="24"/>
+          <w:szCs w:val="24"/>
+          <w:lang w:val="en-US"/>
+        </w:rPr>
+        <w:t>mencari</w:t>
+      </w:r>
+      <w:proofErr w:type="spellEnd"/>
+      <w:r>
+        <w:rPr>
+          <w:rFonts w:ascii="Times New Roman" w:hAnsi="Times New Roman" w:cs="Times New Roman"/>
+          <w:sz w:val="24"/>
+          <w:szCs w:val="24"/>
+          <w:lang w:val="en-US"/>
+        </w:rPr>
+        <w:t xml:space="preserve"> </w:t>
+      </w:r>
+      <w:proofErr w:type="spellStart"/>
+      <w:r>
+        <w:rPr>
+          <w:rFonts w:ascii="Times New Roman" w:hAnsi="Times New Roman" w:cs="Times New Roman"/>
+          <w:sz w:val="24"/>
+          <w:szCs w:val="24"/>
+          <w:lang w:val="en-US"/>
+        </w:rPr>
+        <w:t>matriks</w:t>
+      </w:r>
+      <w:proofErr w:type="spellEnd"/>
+      <w:r>
+        <w:rPr>
+          <w:rFonts w:ascii="Times New Roman" w:hAnsi="Times New Roman" w:cs="Times New Roman"/>
+          <w:sz w:val="24"/>
+          <w:szCs w:val="24"/>
+          <w:lang w:val="en-US"/>
+        </w:rPr>
+        <w:t xml:space="preserve"> </w:t>
+      </w:r>
+      <w:proofErr w:type="spellStart"/>
+      <w:r>
+        <w:rPr>
+          <w:rFonts w:ascii="Times New Roman" w:hAnsi="Times New Roman" w:cs="Times New Roman"/>
+          <w:sz w:val="24"/>
+          <w:szCs w:val="24"/>
+          <w:lang w:val="en-US"/>
+        </w:rPr>
+        <w:t>balikan</w:t>
+      </w:r>
+      <w:proofErr w:type="spellEnd"/>
+      <w:r>
+        <w:rPr>
+          <w:rFonts w:ascii="Times New Roman" w:hAnsi="Times New Roman" w:cs="Times New Roman"/>
+          <w:sz w:val="24"/>
+          <w:szCs w:val="24"/>
+          <w:lang w:val="en-US"/>
+        </w:rPr>
+        <w:t xml:space="preserve">, </w:t>
+      </w:r>
+      <w:proofErr w:type="spellStart"/>
+      <w:r>
+        <w:rPr>
+          <w:rFonts w:ascii="Times New Roman" w:hAnsi="Times New Roman" w:cs="Times New Roman"/>
+          <w:sz w:val="24"/>
+          <w:szCs w:val="24"/>
+          <w:lang w:val="en-US"/>
+        </w:rPr>
+        <w:t>metode</w:t>
+      </w:r>
+      <w:proofErr w:type="spellEnd"/>
+      <w:r>
+        <w:rPr>
+          <w:rFonts w:ascii="Times New Roman" w:hAnsi="Times New Roman" w:cs="Times New Roman"/>
+          <w:sz w:val="24"/>
+          <w:szCs w:val="24"/>
+          <w:lang w:val="en-US"/>
+        </w:rPr>
+        <w:t xml:space="preserve"> yang </w:t>
+      </w:r>
+      <w:proofErr w:type="spellStart"/>
+      <w:r>
+        <w:rPr>
+          <w:rFonts w:ascii="Times New Roman" w:hAnsi="Times New Roman" w:cs="Times New Roman"/>
+          <w:sz w:val="24"/>
+          <w:szCs w:val="24"/>
+          <w:lang w:val="en-US"/>
+        </w:rPr>
+        <w:t>dapat</w:t>
+      </w:r>
+      <w:proofErr w:type="spellEnd"/>
+      <w:r>
+        <w:rPr>
+          <w:rFonts w:ascii="Times New Roman" w:hAnsi="Times New Roman" w:cs="Times New Roman"/>
+          <w:sz w:val="24"/>
+          <w:szCs w:val="24"/>
+          <w:lang w:val="en-US"/>
+        </w:rPr>
+        <w:t xml:space="preserve"> </w:t>
+      </w:r>
+      <w:proofErr w:type="spellStart"/>
+      <w:r>
+        <w:rPr>
+          <w:rFonts w:ascii="Times New Roman" w:hAnsi="Times New Roman" w:cs="Times New Roman"/>
+          <w:sz w:val="24"/>
+          <w:szCs w:val="24"/>
+          <w:lang w:val="en-US"/>
+        </w:rPr>
+        <w:t>digunakan</w:t>
+      </w:r>
+      <w:proofErr w:type="spellEnd"/>
+      <w:r>
+        <w:rPr>
+          <w:rFonts w:ascii="Times New Roman" w:hAnsi="Times New Roman" w:cs="Times New Roman"/>
+          <w:sz w:val="24"/>
+          <w:szCs w:val="24"/>
+          <w:lang w:val="en-US"/>
+        </w:rPr>
+        <w:t xml:space="preserve"> </w:t>
+      </w:r>
+      <w:proofErr w:type="spellStart"/>
+      <w:r>
+        <w:rPr>
+          <w:rFonts w:ascii="Times New Roman" w:hAnsi="Times New Roman" w:cs="Times New Roman"/>
+          <w:sz w:val="24"/>
+          <w:szCs w:val="24"/>
+          <w:lang w:val="en-US"/>
+        </w:rPr>
+        <w:t>adalah</w:t>
+      </w:r>
+      <w:proofErr w:type="spellEnd"/>
+      <w:r>
+        <w:rPr>
+          <w:rFonts w:ascii="Times New Roman" w:hAnsi="Times New Roman" w:cs="Times New Roman"/>
+          <w:sz w:val="24"/>
+          <w:szCs w:val="24"/>
+          <w:lang w:val="en-US"/>
+        </w:rPr>
+        <w:t xml:space="preserve"> </w:t>
+      </w:r>
+      <w:proofErr w:type="spellStart"/>
+      <w:r>
+        <w:rPr>
+          <w:rFonts w:ascii="Times New Roman" w:hAnsi="Times New Roman" w:cs="Times New Roman"/>
+          <w:sz w:val="24"/>
+          <w:szCs w:val="24"/>
+          <w:lang w:val="en-US"/>
+        </w:rPr>
+        <w:t>dengan</w:t>
+      </w:r>
+      <w:proofErr w:type="spellEnd"/>
+      <w:r>
+        <w:rPr>
+          <w:rFonts w:ascii="Times New Roman" w:hAnsi="Times New Roman" w:cs="Times New Roman"/>
+          <w:sz w:val="24"/>
+          <w:szCs w:val="24"/>
+          <w:lang w:val="en-US"/>
+        </w:rPr>
+        <w:t xml:space="preserve"> </w:t>
+      </w:r>
+      <w:proofErr w:type="spellStart"/>
+      <w:r>
+        <w:rPr>
+          <w:rFonts w:ascii="Times New Roman" w:hAnsi="Times New Roman" w:cs="Times New Roman"/>
+          <w:sz w:val="24"/>
+          <w:szCs w:val="24"/>
+          <w:lang w:val="en-US"/>
+        </w:rPr>
+        <w:t>eliminasi</w:t>
+      </w:r>
+      <w:proofErr w:type="spellEnd"/>
+      <w:r>
+        <w:rPr>
+          <w:rFonts w:ascii="Times New Roman" w:hAnsi="Times New Roman" w:cs="Times New Roman"/>
+          <w:sz w:val="24"/>
+          <w:szCs w:val="24"/>
+          <w:lang w:val="en-US"/>
+        </w:rPr>
+        <w:t xml:space="preserve"> Gauss-Jordan </w:t>
+      </w:r>
+      <w:proofErr w:type="spellStart"/>
+      <w:r>
+        <w:rPr>
+          <w:rFonts w:ascii="Times New Roman" w:hAnsi="Times New Roman" w:cs="Times New Roman"/>
+          <w:sz w:val="24"/>
+          <w:szCs w:val="24"/>
+          <w:lang w:val="en-US"/>
+        </w:rPr>
+        <w:t>atau</w:t>
+      </w:r>
+      <w:proofErr w:type="spellEnd"/>
+      <w:r>
+        <w:rPr>
+          <w:rFonts w:ascii="Times New Roman" w:hAnsi="Times New Roman" w:cs="Times New Roman"/>
+          <w:sz w:val="24"/>
+          <w:szCs w:val="24"/>
+          <w:lang w:val="en-US"/>
+        </w:rPr>
+        <w:t xml:space="preserve"> </w:t>
+      </w:r>
+      <w:proofErr w:type="spellStart"/>
+      <w:r>
+        <w:rPr>
+          <w:rFonts w:ascii="Times New Roman" w:hAnsi="Times New Roman" w:cs="Times New Roman"/>
+          <w:sz w:val="24"/>
+          <w:szCs w:val="24"/>
+          <w:lang w:val="en-US"/>
+        </w:rPr>
+        <w:t>ekspansi</w:t>
+      </w:r>
+      <w:proofErr w:type="spellEnd"/>
+      <w:r>
+        <w:rPr>
+          <w:rFonts w:ascii="Times New Roman" w:hAnsi="Times New Roman" w:cs="Times New Roman"/>
+          <w:sz w:val="24"/>
+          <w:szCs w:val="24"/>
+          <w:lang w:val="en-US"/>
+        </w:rPr>
+        <w:t xml:space="preserve"> </w:t>
+      </w:r>
+      <w:proofErr w:type="spellStart"/>
+      <w:r>
+        <w:rPr>
+          <w:rFonts w:ascii="Times New Roman" w:hAnsi="Times New Roman" w:cs="Times New Roman"/>
+          <w:sz w:val="24"/>
+          <w:szCs w:val="24"/>
+          <w:lang w:val="en-US"/>
+        </w:rPr>
+        <w:t>kofaktor</w:t>
+      </w:r>
+      <w:proofErr w:type="spellEnd"/>
+      <w:r>
+        <w:rPr>
+          <w:rFonts w:ascii="Times New Roman" w:hAnsi="Times New Roman" w:cs="Times New Roman"/>
+          <w:sz w:val="24"/>
+          <w:szCs w:val="24"/>
+          <w:lang w:val="en-US"/>
+        </w:rPr>
+        <w:t>.</w:t>
+      </w:r>
+    </w:p>
+    <w:p>
+      <w:pPr>
+        <w:spacing w:line="276" w:lineRule="auto"/>
+        <w:ind w:left="360"/>
+        <w:rPr>
+          <w:rFonts w:ascii="Times New Roman" w:hAnsi="Times New Roman" w:cs="Times New Roman"/>
+          <w:b/>
+          <w:bCs/>
+          <w:sz w:val="24"/>
+          <w:szCs w:val="24"/>
+          <w:lang w:val="en-US"/>
+        </w:rPr>
+      </w:pPr>
+      <w:r>
+        <w:rPr>
+          <w:rFonts w:ascii="Times New Roman" w:hAnsi="Times New Roman" w:cs="Times New Roman"/>
+          <w:b/>
+          <w:bCs/>
+          <w:sz w:val="24"/>
+          <w:szCs w:val="24"/>
+          <w:lang w:val="en-US"/>
+        </w:rPr>
+        <w:t xml:space="preserve">2.5. </w:t>
+      </w:r>
+      <w:proofErr w:type="spellStart"/>
+      <w:r>
+        <w:rPr>
+          <w:rFonts w:ascii="Times New Roman" w:hAnsi="Times New Roman" w:cs="Times New Roman"/>
+          <w:b/>
+          <w:bCs/>
+          <w:sz w:val="24"/>
+          <w:szCs w:val="24"/>
+          <w:lang w:val="en-US"/>
+        </w:rPr>
+        <w:t>Matriks</w:t>
+      </w:r>
+      <w:proofErr w:type="spellEnd"/>
+      <w:r>
+        <w:rPr>
+          <w:rFonts w:ascii="Times New Roman" w:hAnsi="Times New Roman" w:cs="Times New Roman"/>
+          <w:b/>
+          <w:bCs/>
+          <w:sz w:val="24"/>
+          <w:szCs w:val="24"/>
+          <w:lang w:val="en-US"/>
+        </w:rPr>
+        <w:t xml:space="preserve"> </w:t>
+      </w:r>
+      <w:proofErr w:type="spellStart"/>
+      <w:r>
+        <w:rPr>
+          <w:rFonts w:ascii="Times New Roman" w:hAnsi="Times New Roman" w:cs="Times New Roman"/>
+          <w:b/>
+          <w:bCs/>
+          <w:sz w:val="24"/>
+          <w:szCs w:val="24"/>
+          <w:lang w:val="en-US"/>
+        </w:rPr>
+        <w:t>Kofaktor</w:t>
+      </w:r>
+      <w:proofErr w:type="spellEnd"/>
+    </w:p>
+    <w:p>
+      <w:pPr>
+        <w:spacing w:line="276" w:lineRule="auto"/>
+        <w:ind w:left="360" w:firstLine="360"/>
+        <w:jc w:val="both"/>
+        <w:rPr>
+          <w:rFonts w:ascii="Times New Roman" w:hAnsi="Times New Roman" w:cs="Times New Roman"/>
+          <w:sz w:val="24"/>
+          <w:szCs w:val="24"/>
+          <w:lang w:val="en-US"/>
+        </w:rPr>
+      </w:pPr>
+      <w:proofErr w:type="spellStart"/>
+      <w:r>
+        <w:rPr>
+          <w:rFonts w:ascii="Times New Roman" w:hAnsi="Times New Roman" w:cs="Times New Roman"/>
+          <w:sz w:val="24"/>
+          <w:szCs w:val="24"/>
+          <w:lang w:val="en-US"/>
+        </w:rPr>
+        <w:t>Menurut</w:t>
+      </w:r>
+      <w:proofErr w:type="spellEnd"/>
+      <w:r>
+        <w:rPr>
+          <w:rFonts w:ascii="Times New Roman" w:hAnsi="Times New Roman" w:cs="Times New Roman"/>
+          <w:sz w:val="24"/>
+          <w:szCs w:val="24"/>
+          <w:lang w:val="en-US"/>
+        </w:rPr>
+        <w:t xml:space="preserve"> Anton &amp; </w:t>
+      </w:r>
+      <w:proofErr w:type="spellStart"/>
+      <w:r>
+        <w:rPr>
+          <w:rFonts w:ascii="Times New Roman" w:hAnsi="Times New Roman" w:cs="Times New Roman"/>
+          <w:sz w:val="24"/>
+          <w:szCs w:val="24"/>
+          <w:lang w:val="en-US"/>
+        </w:rPr>
+        <w:t>Rorres</w:t>
+      </w:r>
+      <w:proofErr w:type="spellEnd"/>
+      <w:r>
+        <w:rPr>
+          <w:rFonts w:ascii="Times New Roman" w:hAnsi="Times New Roman" w:cs="Times New Roman"/>
+          <w:sz w:val="24"/>
+          <w:szCs w:val="24"/>
+          <w:lang w:val="en-US"/>
+        </w:rPr>
+        <w:t xml:space="preserve"> (2013)</w:t>
+      </w:r>
+      <w:r>
+        <w:rPr>
+          <w:rFonts w:ascii="Times New Roman" w:hAnsi="Times New Roman" w:cs="Times New Roman"/>
+          <w:sz w:val="24"/>
+          <w:szCs w:val="24"/>
+          <w:lang w:val="en-US"/>
+        </w:rPr>
+        <w:t xml:space="preserve">, </w:t>
+      </w:r>
+      <w:proofErr w:type="spellStart"/>
+      <w:r>
+        <w:rPr>
+          <w:rFonts w:ascii="Times New Roman" w:hAnsi="Times New Roman" w:cs="Times New Roman"/>
+          <w:sz w:val="24"/>
+          <w:szCs w:val="24"/>
+          <w:lang w:val="en-US"/>
+        </w:rPr>
+        <w:t>untuk</w:t>
+      </w:r>
+      <w:proofErr w:type="spellEnd"/>
+      <w:r>
+        <w:rPr>
+          <w:rFonts w:ascii="Times New Roman" w:hAnsi="Times New Roman" w:cs="Times New Roman"/>
+          <w:sz w:val="24"/>
+          <w:szCs w:val="24"/>
+          <w:lang w:val="en-US"/>
+        </w:rPr>
+        <w:t xml:space="preserve"> </w:t>
+      </w:r>
+      <w:proofErr w:type="spellStart"/>
+      <w:r>
+        <w:rPr>
+          <w:rFonts w:ascii="Times New Roman" w:hAnsi="Times New Roman" w:cs="Times New Roman"/>
+          <w:sz w:val="24"/>
+          <w:szCs w:val="24"/>
+          <w:lang w:val="en-US"/>
+        </w:rPr>
+        <w:t>matriks</w:t>
+      </w:r>
+      <w:proofErr w:type="spellEnd"/>
+      <w:r>
+        <w:rPr>
+          <w:rFonts w:ascii="Times New Roman" w:hAnsi="Times New Roman" w:cs="Times New Roman"/>
+          <w:sz w:val="24"/>
+          <w:szCs w:val="24"/>
+          <w:lang w:val="en-US"/>
+        </w:rPr>
+        <w:t xml:space="preserve"> </w:t>
+      </w:r>
+      <w:proofErr w:type="spellStart"/>
+      <w:r>
+        <w:rPr>
+          <w:rFonts w:ascii="Times New Roman" w:hAnsi="Times New Roman" w:cs="Times New Roman"/>
+          <w:sz w:val="24"/>
+          <w:szCs w:val="24"/>
+          <w:lang w:val="en-US"/>
+        </w:rPr>
+        <w:t>persegi</w:t>
+      </w:r>
+      <w:proofErr w:type="spellEnd"/>
+      <w:r>
+        <w:rPr>
+          <w:rFonts w:ascii="Times New Roman" w:hAnsi="Times New Roman" w:cs="Times New Roman"/>
+          <w:sz w:val="24"/>
+          <w:szCs w:val="24"/>
+          <w:lang w:val="en-US"/>
+        </w:rPr>
+        <w:t xml:space="preserve"> A, </w:t>
+      </w:r>
+      <w:proofErr w:type="spellStart"/>
+      <w:r>
+        <w:rPr>
+          <w:rFonts w:ascii="Times New Roman" w:hAnsi="Times New Roman" w:cs="Times New Roman"/>
+          <w:sz w:val="24"/>
+          <w:szCs w:val="24"/>
+          <w:lang w:val="en-US"/>
+        </w:rPr>
+        <w:t>kofaktor</w:t>
+      </w:r>
+      <w:proofErr w:type="spellEnd"/>
+      <w:r>
+        <w:rPr>
+          <w:rFonts w:ascii="Times New Roman" w:hAnsi="Times New Roman" w:cs="Times New Roman"/>
+          <w:sz w:val="24"/>
+          <w:szCs w:val="24"/>
+          <w:lang w:val="en-US"/>
+        </w:rPr>
+        <w:t xml:space="preserve"> </w:t>
+      </w:r>
+      <w:proofErr w:type="spellStart"/>
+      <w:r>
+        <w:rPr>
+          <w:rFonts w:ascii="Times New Roman" w:hAnsi="Times New Roman" w:cs="Times New Roman"/>
+          <w:sz w:val="24"/>
+          <w:szCs w:val="24"/>
+          <w:lang w:val="en-US"/>
+        </w:rPr>
+        <w:t>A</w:t>
+      </w:r>
+      <w:r>
+        <w:rPr>
+          <w:rFonts w:ascii="Times New Roman" w:hAnsi="Times New Roman" w:cs="Times New Roman"/>
+          <w:sz w:val="24"/>
+          <w:szCs w:val="24"/>
+          <w:vertAlign w:val="subscript"/>
+          <w:lang w:val="en-US"/>
+        </w:rPr>
+        <w:t>ij</w:t>
+      </w:r>
+      <w:proofErr w:type="spellEnd"/>
+      <w:r>
+        <w:rPr>
+          <w:rFonts w:ascii="Times New Roman" w:hAnsi="Times New Roman" w:cs="Times New Roman"/>
+          <w:sz w:val="24"/>
+          <w:szCs w:val="24"/>
+          <w:lang w:val="en-US"/>
+        </w:rPr>
+        <w:t xml:space="preserve"> </w:t>
+      </w:r>
+      <w:proofErr w:type="spellStart"/>
+      <w:r>
+        <w:rPr>
+          <w:rFonts w:ascii="Times New Roman" w:hAnsi="Times New Roman" w:cs="Times New Roman"/>
+          <w:sz w:val="24"/>
+          <w:szCs w:val="24"/>
+          <w:lang w:val="en-US"/>
+        </w:rPr>
+        <w:t>merupakan</w:t>
+      </w:r>
+      <w:proofErr w:type="spellEnd"/>
+      <w:r>
+        <w:rPr>
+          <w:rFonts w:ascii="Times New Roman" w:hAnsi="Times New Roman" w:cs="Times New Roman"/>
+          <w:sz w:val="24"/>
+          <w:szCs w:val="24"/>
+          <w:lang w:val="en-US"/>
+        </w:rPr>
+        <w:t xml:space="preserve"> </w:t>
+      </w:r>
+      <w:proofErr w:type="spellStart"/>
+      <w:r>
+        <w:rPr>
+          <w:rFonts w:ascii="Times New Roman" w:hAnsi="Times New Roman" w:cs="Times New Roman"/>
+          <w:sz w:val="24"/>
+          <w:szCs w:val="24"/>
+          <w:lang w:val="en-US"/>
+        </w:rPr>
+        <w:t>hasil</w:t>
+      </w:r>
+      <w:proofErr w:type="spellEnd"/>
+      <w:r>
+        <w:rPr>
+          <w:rFonts w:ascii="Times New Roman" w:hAnsi="Times New Roman" w:cs="Times New Roman"/>
+          <w:sz w:val="24"/>
+          <w:szCs w:val="24"/>
+          <w:lang w:val="en-US"/>
+        </w:rPr>
+        <w:t xml:space="preserve"> </w:t>
+      </w:r>
+      <w:proofErr w:type="spellStart"/>
+      <w:r>
+        <w:rPr>
+          <w:rFonts w:ascii="Times New Roman" w:hAnsi="Times New Roman" w:cs="Times New Roman"/>
+          <w:sz w:val="24"/>
+          <w:szCs w:val="24"/>
+          <w:lang w:val="en-US"/>
+        </w:rPr>
+        <w:t>determinan</w:t>
+      </w:r>
+      <w:proofErr w:type="spellEnd"/>
+      <w:r>
+        <w:rPr>
+          <w:rFonts w:ascii="Times New Roman" w:hAnsi="Times New Roman" w:cs="Times New Roman"/>
+          <w:sz w:val="24"/>
+          <w:szCs w:val="24"/>
+          <w:lang w:val="en-US"/>
+        </w:rPr>
+        <w:t xml:space="preserve"> </w:t>
+      </w:r>
+      <w:proofErr w:type="spellStart"/>
+      <w:r>
+        <w:rPr>
+          <w:rFonts w:ascii="Times New Roman" w:hAnsi="Times New Roman" w:cs="Times New Roman"/>
+          <w:sz w:val="24"/>
+          <w:szCs w:val="24"/>
+          <w:lang w:val="en-US"/>
+        </w:rPr>
+        <w:t>dari</w:t>
+      </w:r>
+      <w:proofErr w:type="spellEnd"/>
+      <w:r>
+        <w:rPr>
+          <w:rFonts w:ascii="Times New Roman" w:hAnsi="Times New Roman" w:cs="Times New Roman"/>
+          <w:sz w:val="24"/>
+          <w:szCs w:val="24"/>
+          <w:lang w:val="en-US"/>
+        </w:rPr>
+        <w:t xml:space="preserve"> sub-matrix A </w:t>
+      </w:r>
+      <w:proofErr w:type="spellStart"/>
+      <w:r>
+        <w:rPr>
+          <w:rFonts w:ascii="Times New Roman" w:hAnsi="Times New Roman" w:cs="Times New Roman"/>
+          <w:sz w:val="24"/>
+          <w:szCs w:val="24"/>
+          <w:lang w:val="en-US"/>
+        </w:rPr>
+        <w:t>setelah</w:t>
+      </w:r>
+      <w:proofErr w:type="spellEnd"/>
+      <w:r>
+        <w:rPr>
+          <w:rFonts w:ascii="Times New Roman" w:hAnsi="Times New Roman" w:cs="Times New Roman"/>
+          <w:sz w:val="24"/>
+          <w:szCs w:val="24"/>
+          <w:lang w:val="en-US"/>
+        </w:rPr>
+        <w:t xml:space="preserve"> </w:t>
+      </w:r>
+      <w:proofErr w:type="spellStart"/>
+      <w:r>
+        <w:rPr>
+          <w:rFonts w:ascii="Times New Roman" w:hAnsi="Times New Roman" w:cs="Times New Roman"/>
+          <w:sz w:val="24"/>
+          <w:szCs w:val="24"/>
+          <w:lang w:val="en-US"/>
+        </w:rPr>
+        <w:t>eliminasi</w:t>
+      </w:r>
+      <w:proofErr w:type="spellEnd"/>
+      <w:r>
+        <w:rPr>
+          <w:rFonts w:ascii="Times New Roman" w:hAnsi="Times New Roman" w:cs="Times New Roman"/>
+          <w:sz w:val="24"/>
+          <w:szCs w:val="24"/>
+          <w:lang w:val="en-US"/>
+        </w:rPr>
+        <w:t xml:space="preserve"> baris </w:t>
+      </w:r>
+      <w:proofErr w:type="spellStart"/>
+      <w:r>
+        <w:rPr>
+          <w:rFonts w:ascii="Times New Roman" w:hAnsi="Times New Roman" w:cs="Times New Roman"/>
+          <w:sz w:val="24"/>
+          <w:szCs w:val="24"/>
+          <w:lang w:val="en-US"/>
+        </w:rPr>
+        <w:t>ke</w:t>
+      </w:r>
+      <w:proofErr w:type="spellEnd"/>
+      <w:r>
+        <w:rPr>
+          <w:rFonts w:ascii="Times New Roman" w:hAnsi="Times New Roman" w:cs="Times New Roman"/>
+          <w:sz w:val="24"/>
+          <w:szCs w:val="24"/>
+          <w:lang w:val="en-US"/>
+        </w:rPr>
+        <w:t xml:space="preserve"> </w:t>
+      </w:r>
+      <w:proofErr w:type="spellStart"/>
+      <w:r>
+        <w:rPr>
+          <w:rFonts w:ascii="Times New Roman" w:hAnsi="Times New Roman" w:cs="Times New Roman"/>
+          <w:sz w:val="24"/>
+          <w:szCs w:val="24"/>
+          <w:lang w:val="en-US"/>
+        </w:rPr>
+        <w:t>i</w:t>
+      </w:r>
+      <w:proofErr w:type="spellEnd"/>
+      <w:r>
+        <w:rPr>
+          <w:rFonts w:ascii="Times New Roman" w:hAnsi="Times New Roman" w:cs="Times New Roman"/>
+          <w:sz w:val="24"/>
+          <w:szCs w:val="24"/>
+          <w:lang w:val="en-US"/>
+        </w:rPr>
+        <w:t xml:space="preserve"> dan </w:t>
+      </w:r>
+      <w:proofErr w:type="spellStart"/>
+      <w:r>
+        <w:rPr>
+          <w:rFonts w:ascii="Times New Roman" w:hAnsi="Times New Roman" w:cs="Times New Roman"/>
+          <w:sz w:val="24"/>
+          <w:szCs w:val="24"/>
+          <w:lang w:val="en-US"/>
+        </w:rPr>
+        <w:t>kolom</w:t>
+      </w:r>
+      <w:proofErr w:type="spellEnd"/>
+      <w:r>
+        <w:rPr>
+          <w:rFonts w:ascii="Times New Roman" w:hAnsi="Times New Roman" w:cs="Times New Roman"/>
+          <w:sz w:val="24"/>
+          <w:szCs w:val="24"/>
+          <w:lang w:val="en-US"/>
+        </w:rPr>
+        <w:t xml:space="preserve"> </w:t>
+      </w:r>
+      <w:proofErr w:type="spellStart"/>
+      <w:r>
+        <w:rPr>
+          <w:rFonts w:ascii="Times New Roman" w:hAnsi="Times New Roman" w:cs="Times New Roman"/>
+          <w:sz w:val="24"/>
+          <w:szCs w:val="24"/>
+          <w:lang w:val="en-US"/>
+        </w:rPr>
+        <w:t>ke</w:t>
+      </w:r>
+      <w:proofErr w:type="spellEnd"/>
+      <w:r>
+        <w:rPr>
+          <w:rFonts w:ascii="Times New Roman" w:hAnsi="Times New Roman" w:cs="Times New Roman"/>
+          <w:sz w:val="24"/>
+          <w:szCs w:val="24"/>
+          <w:lang w:val="en-US"/>
+        </w:rPr>
+        <w:t xml:space="preserve"> j </w:t>
+      </w:r>
+      <w:proofErr w:type="spellStart"/>
+      <w:r>
+        <w:rPr>
+          <w:rFonts w:ascii="Times New Roman" w:hAnsi="Times New Roman" w:cs="Times New Roman"/>
+          <w:sz w:val="24"/>
+          <w:szCs w:val="24"/>
+          <w:lang w:val="en-US"/>
+        </w:rPr>
+        <w:t>dari</w:t>
+      </w:r>
+      <w:proofErr w:type="spellEnd"/>
+      <w:r>
+        <w:rPr>
+          <w:rFonts w:ascii="Times New Roman" w:hAnsi="Times New Roman" w:cs="Times New Roman"/>
+          <w:sz w:val="24"/>
+          <w:szCs w:val="24"/>
+          <w:lang w:val="en-US"/>
+        </w:rPr>
+        <w:t xml:space="preserve"> </w:t>
+      </w:r>
+      <w:proofErr w:type="spellStart"/>
+      <w:r>
+        <w:rPr>
+          <w:rFonts w:ascii="Times New Roman" w:hAnsi="Times New Roman" w:cs="Times New Roman"/>
+          <w:sz w:val="24"/>
+          <w:szCs w:val="24"/>
+          <w:lang w:val="en-US"/>
+        </w:rPr>
+        <w:t>matriks</w:t>
+      </w:r>
+      <w:proofErr w:type="spellEnd"/>
+      <w:r>
+        <w:rPr>
+          <w:rFonts w:ascii="Times New Roman" w:hAnsi="Times New Roman" w:cs="Times New Roman"/>
+          <w:sz w:val="24"/>
+          <w:szCs w:val="24"/>
+          <w:lang w:val="en-US"/>
+        </w:rPr>
+        <w:t xml:space="preserve"> A. </w:t>
+      </w:r>
+      <w:proofErr w:type="spellStart"/>
+      <w:r>
+        <w:rPr>
+          <w:rFonts w:ascii="Times New Roman" w:hAnsi="Times New Roman" w:cs="Times New Roman"/>
+          <w:sz w:val="24"/>
+          <w:szCs w:val="24"/>
+          <w:lang w:val="en-US"/>
+        </w:rPr>
+        <w:t>Matriks</w:t>
+      </w:r>
+      <w:proofErr w:type="spellEnd"/>
+      <w:r>
+        <w:rPr>
+          <w:rFonts w:ascii="Times New Roman" w:hAnsi="Times New Roman" w:cs="Times New Roman"/>
+          <w:sz w:val="24"/>
+          <w:szCs w:val="24"/>
+          <w:lang w:val="en-US"/>
+        </w:rPr>
+        <w:t xml:space="preserve"> </w:t>
+      </w:r>
+      <w:proofErr w:type="spellStart"/>
+      <w:r>
+        <w:rPr>
+          <w:rFonts w:ascii="Times New Roman" w:hAnsi="Times New Roman" w:cs="Times New Roman"/>
+          <w:sz w:val="24"/>
+          <w:szCs w:val="24"/>
+          <w:lang w:val="en-US"/>
+        </w:rPr>
+        <w:t>kofaktor</w:t>
+      </w:r>
+      <w:proofErr w:type="spellEnd"/>
+      <w:r>
+        <w:rPr>
+          <w:rFonts w:ascii="Times New Roman" w:hAnsi="Times New Roman" w:cs="Times New Roman"/>
+          <w:sz w:val="24"/>
+          <w:szCs w:val="24"/>
+          <w:lang w:val="en-US"/>
+        </w:rPr>
+        <w:t xml:space="preserve"> </w:t>
+      </w:r>
+      <w:proofErr w:type="spellStart"/>
+      <w:r>
+        <w:rPr>
+          <w:rFonts w:ascii="Times New Roman" w:hAnsi="Times New Roman" w:cs="Times New Roman"/>
+          <w:sz w:val="24"/>
+          <w:szCs w:val="24"/>
+          <w:lang w:val="en-US"/>
+        </w:rPr>
+        <w:t>adalah</w:t>
+      </w:r>
+      <w:proofErr w:type="spellEnd"/>
+      <w:r>
+        <w:rPr>
+          <w:rFonts w:ascii="Times New Roman" w:hAnsi="Times New Roman" w:cs="Times New Roman"/>
+          <w:sz w:val="24"/>
+          <w:szCs w:val="24"/>
+          <w:lang w:val="en-US"/>
+        </w:rPr>
+        <w:t xml:space="preserve"> </w:t>
+      </w:r>
+      <w:proofErr w:type="spellStart"/>
+      <w:r>
+        <w:rPr>
+          <w:rFonts w:ascii="Times New Roman" w:hAnsi="Times New Roman" w:cs="Times New Roman"/>
+          <w:sz w:val="24"/>
+          <w:szCs w:val="24"/>
+          <w:lang w:val="en-US"/>
+        </w:rPr>
+        <w:t>suatu</w:t>
+      </w:r>
+      <w:proofErr w:type="spellEnd"/>
+      <w:r>
+        <w:rPr>
+          <w:rFonts w:ascii="Times New Roman" w:hAnsi="Times New Roman" w:cs="Times New Roman"/>
+          <w:sz w:val="24"/>
+          <w:szCs w:val="24"/>
+          <w:lang w:val="en-US"/>
+        </w:rPr>
+        <w:t xml:space="preserve"> </w:t>
+      </w:r>
+      <w:proofErr w:type="spellStart"/>
+      <w:r>
+        <w:rPr>
+          <w:rFonts w:ascii="Times New Roman" w:hAnsi="Times New Roman" w:cs="Times New Roman"/>
+          <w:sz w:val="24"/>
+          <w:szCs w:val="24"/>
+          <w:lang w:val="en-US"/>
+        </w:rPr>
+        <w:t>matriks</w:t>
+      </w:r>
+      <w:proofErr w:type="spellEnd"/>
+      <w:r>
+        <w:rPr>
+          <w:rFonts w:ascii="Times New Roman" w:hAnsi="Times New Roman" w:cs="Times New Roman"/>
+          <w:sz w:val="24"/>
+          <w:szCs w:val="24"/>
+          <w:lang w:val="en-US"/>
+        </w:rPr>
+        <w:t xml:space="preserve"> yang </w:t>
+      </w:r>
+      <w:proofErr w:type="spellStart"/>
+      <w:r>
+        <w:rPr>
+          <w:rFonts w:ascii="Times New Roman" w:hAnsi="Times New Roman" w:cs="Times New Roman"/>
+          <w:sz w:val="24"/>
+          <w:szCs w:val="24"/>
+          <w:lang w:val="en-US"/>
+        </w:rPr>
+        <w:t>memuat</w:t>
+      </w:r>
+      <w:proofErr w:type="spellEnd"/>
+      <w:r>
+        <w:rPr>
+          <w:rFonts w:ascii="Times New Roman" w:hAnsi="Times New Roman" w:cs="Times New Roman"/>
+          <w:sz w:val="24"/>
+          <w:szCs w:val="24"/>
+          <w:lang w:val="en-US"/>
+        </w:rPr>
+        <w:t xml:space="preserve"> </w:t>
+      </w:r>
+      <w:proofErr w:type="spellStart"/>
+      <w:r>
+        <w:rPr>
+          <w:rFonts w:ascii="Times New Roman" w:hAnsi="Times New Roman" w:cs="Times New Roman"/>
+          <w:sz w:val="24"/>
+          <w:szCs w:val="24"/>
+          <w:lang w:val="en-US"/>
+        </w:rPr>
+        <w:t>entri</w:t>
+      </w:r>
+      <w:proofErr w:type="spellEnd"/>
+      <w:r>
+        <w:rPr>
+          <w:rFonts w:ascii="Times New Roman" w:hAnsi="Times New Roman" w:cs="Times New Roman"/>
+          <w:sz w:val="24"/>
+          <w:szCs w:val="24"/>
+          <w:lang w:val="en-US"/>
+        </w:rPr>
+        <w:t xml:space="preserve"> </w:t>
+      </w:r>
+      <w:proofErr w:type="spellStart"/>
+      <w:r>
+        <w:rPr>
+          <w:rFonts w:ascii="Times New Roman" w:hAnsi="Times New Roman" w:cs="Times New Roman"/>
+          <w:sz w:val="24"/>
+          <w:szCs w:val="24"/>
+          <w:lang w:val="en-US"/>
+        </w:rPr>
+        <w:t>kofaktor</w:t>
+      </w:r>
+      <w:proofErr w:type="spellEnd"/>
+      <w:r>
+        <w:rPr>
+          <w:rFonts w:ascii="Times New Roman" w:hAnsi="Times New Roman" w:cs="Times New Roman"/>
+          <w:sz w:val="24"/>
+          <w:szCs w:val="24"/>
+          <w:lang w:val="en-US"/>
+        </w:rPr>
+        <w:t xml:space="preserve"> </w:t>
+      </w:r>
+      <w:proofErr w:type="spellStart"/>
+      <w:r>
+        <w:rPr>
+          <w:rFonts w:ascii="Times New Roman" w:hAnsi="Times New Roman" w:cs="Times New Roman"/>
+          <w:sz w:val="24"/>
+          <w:szCs w:val="24"/>
+          <w:lang w:val="en-US"/>
+        </w:rPr>
+        <w:t>dari</w:t>
+      </w:r>
+      <w:proofErr w:type="spellEnd"/>
+      <w:r>
+        <w:rPr>
+          <w:rFonts w:ascii="Times New Roman" w:hAnsi="Times New Roman" w:cs="Times New Roman"/>
+          <w:sz w:val="24"/>
+          <w:szCs w:val="24"/>
+          <w:lang w:val="en-US"/>
+        </w:rPr>
+        <w:t xml:space="preserve"> </w:t>
+      </w:r>
+      <w:proofErr w:type="spellStart"/>
+      <w:r>
+        <w:rPr>
+          <w:rFonts w:ascii="Times New Roman" w:hAnsi="Times New Roman" w:cs="Times New Roman"/>
+          <w:sz w:val="24"/>
+          <w:szCs w:val="24"/>
+          <w:lang w:val="en-US"/>
+        </w:rPr>
+        <w:t>matriks</w:t>
+      </w:r>
+      <w:proofErr w:type="spellEnd"/>
+      <w:r>
+        <w:rPr>
+          <w:rFonts w:ascii="Times New Roman" w:hAnsi="Times New Roman" w:cs="Times New Roman"/>
+          <w:sz w:val="24"/>
+          <w:szCs w:val="24"/>
+          <w:lang w:val="en-US"/>
+        </w:rPr>
+        <w:t xml:space="preserve"> A </w:t>
+      </w:r>
+      <w:proofErr w:type="spellStart"/>
+      <w:r>
+        <w:rPr>
+          <w:rFonts w:ascii="Times New Roman" w:hAnsi="Times New Roman" w:cs="Times New Roman"/>
+          <w:sz w:val="24"/>
+          <w:szCs w:val="24"/>
+          <w:lang w:val="en-US"/>
+        </w:rPr>
+        <w:t>sesuai</w:t>
+      </w:r>
+      <w:proofErr w:type="spellEnd"/>
+      <w:r>
+        <w:rPr>
+          <w:rFonts w:ascii="Times New Roman" w:hAnsi="Times New Roman" w:cs="Times New Roman"/>
+          <w:sz w:val="24"/>
+          <w:szCs w:val="24"/>
+          <w:lang w:val="en-US"/>
+        </w:rPr>
+        <w:t xml:space="preserve"> </w:t>
+      </w:r>
+      <w:proofErr w:type="spellStart"/>
+      <w:r>
+        <w:rPr>
+          <w:rFonts w:ascii="Times New Roman" w:hAnsi="Times New Roman" w:cs="Times New Roman"/>
+          <w:sz w:val="24"/>
+          <w:szCs w:val="24"/>
+          <w:lang w:val="en-US"/>
+        </w:rPr>
+        <w:t>dengan</w:t>
+      </w:r>
+      <w:proofErr w:type="spellEnd"/>
+      <w:r>
+        <w:rPr>
+          <w:rFonts w:ascii="Times New Roman" w:hAnsi="Times New Roman" w:cs="Times New Roman"/>
+          <w:sz w:val="24"/>
+          <w:szCs w:val="24"/>
+          <w:lang w:val="en-US"/>
+        </w:rPr>
+        <w:t xml:space="preserve"> </w:t>
+      </w:r>
+      <w:proofErr w:type="spellStart"/>
+      <w:r>
+        <w:rPr>
+          <w:rFonts w:ascii="Times New Roman" w:hAnsi="Times New Roman" w:cs="Times New Roman"/>
+          <w:sz w:val="24"/>
+          <w:szCs w:val="24"/>
+          <w:lang w:val="en-US"/>
+        </w:rPr>
+        <w:t>letak</w:t>
+      </w:r>
+      <w:proofErr w:type="spellEnd"/>
+      <w:r>
+        <w:rPr>
+          <w:rFonts w:ascii="Times New Roman" w:hAnsi="Times New Roman" w:cs="Times New Roman"/>
+          <w:sz w:val="24"/>
+          <w:szCs w:val="24"/>
+          <w:lang w:val="en-US"/>
+        </w:rPr>
+        <w:t xml:space="preserve"> </w:t>
+      </w:r>
+      <w:proofErr w:type="spellStart"/>
+      <w:r>
+        <w:rPr>
+          <w:rFonts w:ascii="Times New Roman" w:hAnsi="Times New Roman" w:cs="Times New Roman"/>
+          <w:sz w:val="24"/>
+          <w:szCs w:val="24"/>
+          <w:lang w:val="en-US"/>
+        </w:rPr>
+        <w:t>elemennya</w:t>
+      </w:r>
+      <w:proofErr w:type="spellEnd"/>
+      <w:r>
+        <w:rPr>
+          <w:rFonts w:ascii="Times New Roman" w:hAnsi="Times New Roman" w:cs="Times New Roman"/>
+          <w:sz w:val="24"/>
+          <w:szCs w:val="24"/>
+          <w:lang w:val="en-US"/>
+        </w:rPr>
+        <w:t xml:space="preserve">. </w:t>
+      </w:r>
+      <w:proofErr w:type="spellStart"/>
+      <w:r>
+        <w:rPr>
+          <w:rFonts w:ascii="Times New Roman" w:hAnsi="Times New Roman" w:cs="Times New Roman"/>
+          <w:sz w:val="24"/>
+          <w:szCs w:val="24"/>
+          <w:lang w:val="en-US"/>
+        </w:rPr>
+        <w:t>Berikut</w:t>
+      </w:r>
+      <w:proofErr w:type="spellEnd"/>
+      <w:r>
+        <w:rPr>
+          <w:rFonts w:ascii="Times New Roman" w:hAnsi="Times New Roman" w:cs="Times New Roman"/>
+          <w:sz w:val="24"/>
+          <w:szCs w:val="24"/>
+          <w:lang w:val="en-US"/>
+        </w:rPr>
+        <w:t xml:space="preserve"> </w:t>
+      </w:r>
+      <w:proofErr w:type="spellStart"/>
+      <w:r>
+        <w:rPr>
+          <w:rFonts w:ascii="Times New Roman" w:hAnsi="Times New Roman" w:cs="Times New Roman"/>
+          <w:sz w:val="24"/>
+          <w:szCs w:val="24"/>
+          <w:lang w:val="en-US"/>
+        </w:rPr>
+        <w:t>contohnya</w:t>
+      </w:r>
+      <w:proofErr w:type="spellEnd"/>
+    </w:p>
+    <w:p>
+      <w:pPr>
+        <w:spacing w:line="276" w:lineRule="auto"/>
+        <w:ind w:left="360" w:firstLine="360"/>
+        <w:jc w:val="center"/>
+        <w:rPr>
+          <w:rFonts w:ascii="Times New Roman" w:hAnsi="Times New Roman" w:cs="Times New Roman"/>
+          <w:sz w:val="24"/>
+          <w:szCs w:val="24"/>
+          <w:lang w:val="en-US"/>
+        </w:rPr>
+      </w:pPr>
+      <w:r>
+        <w:rPr>
+          <w:rFonts w:ascii="Times New Roman" w:hAnsi="Times New Roman" w:cs="Times New Roman"/>
+          <w:noProof/>
+          <w:sz w:val="24"/>
+          <w:szCs w:val="24"/>
+          <w:lang w:val="en-US"/>
+        </w:rPr>
+        <w:drawing>
+          <wp:anchor distT="0" distB="0" distL="114300" distR="114300" simplePos="0" relativeHeight="251666432" behindDoc="0" locked="0" layoutInCell="1" allowOverlap="1" wp14:anchorId="6CD5997E" wp14:editId="03997BF9">
+            <wp:simplePos x="0" y="0"/>
+            <wp:positionH relativeFrom="column">
+              <wp:posOffset>457200</wp:posOffset>
+            </wp:positionH>
+            <wp:positionV relativeFrom="paragraph">
+              <wp:posOffset>-635</wp:posOffset>
+            </wp:positionV>
+            <wp:extent cx="5250180" cy="3208020"/>
+            <wp:effectExtent l="0" t="0" r="7620" b="0"/>
+            <wp:wrapTopAndBottom/>
+            <wp:docPr id="14" name="Picture 14"/>
+            <wp:cNvGraphicFramePr>
+              <a:graphicFrameLocks xmlns:a="http://schemas.openxmlformats.org/drawingml/2006/main" noChangeAspect="1"/>
+            </wp:cNvGraphicFramePr>
+            <a:graphic xmlns:a="http://schemas.openxmlformats.org/drawingml/2006/main">
+              <a:graphicData uri="http://schemas.openxmlformats.org/drawingml/2006/picture">
+                <pic:pic xmlns:pic="http://schemas.openxmlformats.org/drawingml/2006/picture">
+                  <pic:nvPicPr>
+                    <pic:cNvPr id="0" name="Picture 3"/>
+                    <pic:cNvPicPr>
+                      <a:picLocks noChangeAspect="1" noChangeArrowheads="1"/>
+                    </pic:cNvPicPr>
+                  </pic:nvPicPr>
+                  <pic:blipFill>
+                    <a:blip r:embed="rId20">
+                      <a:extLst>
+                        <a:ext uri="{28A0092B-C50C-407E-A947-70E740481C1C}">
+                          <a14:useLocalDpi xmlns:a14="http://schemas.microsoft.com/office/drawing/2010/main" val="0"/>
+                        </a:ext>
+                      </a:extLst>
+                    </a:blip>
+                    <a:srcRect/>
+                    <a:stretch>
+                      <a:fillRect/>
+                    </a:stretch>
+                  </pic:blipFill>
+                  <pic:spPr bwMode="auto">
+                    <a:xfrm>
+                      <a:off x="0" y="0"/>
+                      <a:ext cx="5250180" cy="3208020"/>
+                    </a:xfrm>
+                    <a:prstGeom prst="rect">
+                      <a:avLst/>
+                    </a:prstGeom>
+                    <a:noFill/>
+                    <a:ln>
+                      <a:noFill/>
+                    </a:ln>
+                  </pic:spPr>
+                </pic:pic>
+              </a:graphicData>
+            </a:graphic>
+          </wp:anchor>
+        </w:drawing>
+      </w:r>
+      <w:r>
+        <w:rPr>
+          <w:rFonts w:ascii="Times New Roman" w:hAnsi="Times New Roman" w:cs="Times New Roman"/>
+          <w:sz w:val="24"/>
+          <w:szCs w:val="24"/>
+          <w:lang w:val="en-US"/>
+        </w:rPr>
+        <w:t xml:space="preserve">Gambar 3: </w:t>
+      </w:r>
+      <w:proofErr w:type="spellStart"/>
+      <w:r>
+        <w:rPr>
+          <w:rFonts w:ascii="Times New Roman" w:hAnsi="Times New Roman" w:cs="Times New Roman"/>
+          <w:sz w:val="24"/>
+          <w:szCs w:val="24"/>
+          <w:lang w:val="en-US"/>
+        </w:rPr>
+        <w:t>contoh</w:t>
+      </w:r>
+      <w:proofErr w:type="spellEnd"/>
+      <w:r>
+        <w:rPr>
+          <w:rFonts w:ascii="Times New Roman" w:hAnsi="Times New Roman" w:cs="Times New Roman"/>
+          <w:sz w:val="24"/>
+          <w:szCs w:val="24"/>
+          <w:lang w:val="en-US"/>
+        </w:rPr>
+        <w:t xml:space="preserve"> </w:t>
+      </w:r>
+      <w:proofErr w:type="spellStart"/>
+      <w:r>
+        <w:rPr>
+          <w:rFonts w:ascii="Times New Roman" w:hAnsi="Times New Roman" w:cs="Times New Roman"/>
+          <w:sz w:val="24"/>
+          <w:szCs w:val="24"/>
+          <w:lang w:val="en-US"/>
+        </w:rPr>
+        <w:t>cara</w:t>
+      </w:r>
+      <w:proofErr w:type="spellEnd"/>
+      <w:r>
+        <w:rPr>
+          <w:rFonts w:ascii="Times New Roman" w:hAnsi="Times New Roman" w:cs="Times New Roman"/>
+          <w:sz w:val="24"/>
+          <w:szCs w:val="24"/>
+          <w:lang w:val="en-US"/>
+        </w:rPr>
+        <w:t xml:space="preserve"> </w:t>
+      </w:r>
+      <w:proofErr w:type="spellStart"/>
+      <w:r>
+        <w:rPr>
+          <w:rFonts w:ascii="Times New Roman" w:hAnsi="Times New Roman" w:cs="Times New Roman"/>
+          <w:sz w:val="24"/>
+          <w:szCs w:val="24"/>
+          <w:lang w:val="en-US"/>
+        </w:rPr>
+        <w:t>mencari</w:t>
+      </w:r>
+      <w:proofErr w:type="spellEnd"/>
+      <w:r>
+        <w:rPr>
+          <w:rFonts w:ascii="Times New Roman" w:hAnsi="Times New Roman" w:cs="Times New Roman"/>
+          <w:sz w:val="24"/>
+          <w:szCs w:val="24"/>
+          <w:lang w:val="en-US"/>
+        </w:rPr>
+        <w:t xml:space="preserve"> </w:t>
+      </w:r>
+      <w:proofErr w:type="spellStart"/>
+      <w:r>
+        <w:rPr>
+          <w:rFonts w:ascii="Times New Roman" w:hAnsi="Times New Roman" w:cs="Times New Roman"/>
+          <w:sz w:val="24"/>
+          <w:szCs w:val="24"/>
+          <w:lang w:val="en-US"/>
+        </w:rPr>
+        <w:t>entri</w:t>
+      </w:r>
+      <w:proofErr w:type="spellEnd"/>
+      <w:r>
+        <w:rPr>
+          <w:rFonts w:ascii="Times New Roman" w:hAnsi="Times New Roman" w:cs="Times New Roman"/>
+          <w:sz w:val="24"/>
+          <w:szCs w:val="24"/>
+          <w:lang w:val="en-US"/>
+        </w:rPr>
+        <w:t xml:space="preserve"> </w:t>
+      </w:r>
+      <w:proofErr w:type="spellStart"/>
+      <w:r>
+        <w:rPr>
+          <w:rFonts w:ascii="Times New Roman" w:hAnsi="Times New Roman" w:cs="Times New Roman"/>
+          <w:sz w:val="24"/>
+          <w:szCs w:val="24"/>
+          <w:lang w:val="en-US"/>
+        </w:rPr>
+        <w:t>kofaktor</w:t>
+      </w:r>
+      <w:proofErr w:type="spellEnd"/>
+    </w:p>
+    <w:p>
+      <w:pPr>
+        <w:spacing w:line="276" w:lineRule="auto"/>
+        <w:ind w:firstLine="270"/>
+        <w:jc w:val="center"/>
+        <w:rPr>
+          <w:rFonts w:ascii="Times New Roman" w:hAnsi="Times New Roman" w:cs="Times New Roman"/>
+          <w:color w:val="222222"/>
+          <w:sz w:val="24"/>
+          <w:szCs w:val="24"/>
+          <w:shd w:val="clear" w:color="auto" w:fill="FFFFFF"/>
+        </w:rPr>
+      </w:pPr>
+      <w:proofErr w:type="spellStart"/>
+      <w:r>
+        <w:rPr>
+          <w:rFonts w:ascii="Times New Roman" w:hAnsi="Times New Roman" w:cs="Times New Roman"/>
+          <w:sz w:val="24"/>
+          <w:szCs w:val="24"/>
+          <w:lang w:val="en-US"/>
+        </w:rPr>
+        <w:t>Sumber</w:t>
+      </w:r>
+      <w:proofErr w:type="spellEnd"/>
+      <w:r>
+        <w:rPr>
+          <w:rFonts w:ascii="Times New Roman" w:hAnsi="Times New Roman" w:cs="Times New Roman"/>
+          <w:sz w:val="24"/>
+          <w:szCs w:val="24"/>
+          <w:lang w:val="en-US"/>
+        </w:rPr>
+        <w:t xml:space="preserve">: </w:t>
+      </w:r>
+      <w:r>
+        <w:rPr>
+          <w:rFonts w:ascii="Times New Roman" w:hAnsi="Times New Roman" w:cs="Times New Roman"/>
+          <w:color w:val="222222"/>
+          <w:sz w:val="24"/>
+          <w:szCs w:val="24"/>
+          <w:shd w:val="clear" w:color="auto" w:fill="FFFFFF"/>
+        </w:rPr>
+        <w:t>Anton, H., &amp; Rorres, C. (2013). </w:t>
+      </w:r>
+      <w:r>
+        <w:rPr>
+          <w:rFonts w:ascii="Times New Roman" w:hAnsi="Times New Roman" w:cs="Times New Roman"/>
+          <w:i/>
+          <w:iCs/>
+          <w:color w:val="222222"/>
+          <w:sz w:val="24"/>
+          <w:szCs w:val="24"/>
+          <w:shd w:val="clear" w:color="auto" w:fill="FFFFFF"/>
+        </w:rPr>
+        <w:t>Elementary linear algebra: applications version</w:t>
+      </w:r>
+      <w:r>
+        <w:rPr>
+          <w:rFonts w:ascii="Times New Roman" w:hAnsi="Times New Roman" w:cs="Times New Roman"/>
+          <w:color w:val="222222"/>
+          <w:sz w:val="24"/>
+          <w:szCs w:val="24"/>
+          <w:shd w:val="clear" w:color="auto" w:fill="FFFFFF"/>
+        </w:rPr>
+        <w:t>. John Wiley &amp; Sons.</w:t>
+      </w:r>
+    </w:p>
+    <w:p>
+      <w:pPr>
+        <w:spacing w:line="276" w:lineRule="auto"/>
+        <w:ind w:left="360" w:firstLine="360"/>
+        <w:jc w:val="center"/>
+        <w:rPr>
+          <w:rFonts w:ascii="Times New Roman" w:hAnsi="Times New Roman" w:cs="Times New Roman"/>
+          <w:b/>
+          <w:bCs/>
+          <w:sz w:val="24"/>
+          <w:szCs w:val="24"/>
+          <w:lang w:val="en-US"/>
+        </w:rPr>
+      </w:pPr>
+    </w:p>
+    <w:p>
+      <w:pPr>
+        <w:spacing w:line="276" w:lineRule="auto"/>
+        <w:ind w:left="360"/>
+        <w:rPr>
+          <w:rFonts w:ascii="Times New Roman" w:hAnsi="Times New Roman" w:cs="Times New Roman"/>
+          <w:b/>
+          <w:bCs/>
+          <w:sz w:val="24"/>
+          <w:szCs w:val="24"/>
+          <w:lang w:val="en-US"/>
+        </w:rPr>
+      </w:pPr>
+      <w:r>
+        <w:rPr>
+          <w:rFonts w:ascii="Times New Roman" w:hAnsi="Times New Roman" w:cs="Times New Roman"/>
+          <w:b/>
+          <w:bCs/>
+          <w:sz w:val="24"/>
+          <w:szCs w:val="24"/>
+          <w:lang w:val="en-US"/>
+        </w:rPr>
+        <w:lastRenderedPageBreak/>
+        <w:t xml:space="preserve">2.6. </w:t>
+      </w:r>
+      <w:proofErr w:type="spellStart"/>
+      <w:r>
+        <w:rPr>
+          <w:rFonts w:ascii="Times New Roman" w:hAnsi="Times New Roman" w:cs="Times New Roman"/>
+          <w:b/>
+          <w:bCs/>
+          <w:sz w:val="24"/>
+          <w:szCs w:val="24"/>
+          <w:lang w:val="en-US"/>
+        </w:rPr>
+        <w:t>Matriks</w:t>
+      </w:r>
+      <w:proofErr w:type="spellEnd"/>
+      <w:r>
+        <w:rPr>
+          <w:rFonts w:ascii="Times New Roman" w:hAnsi="Times New Roman" w:cs="Times New Roman"/>
+          <w:b/>
+          <w:bCs/>
+          <w:sz w:val="24"/>
+          <w:szCs w:val="24"/>
+          <w:lang w:val="en-US"/>
+        </w:rPr>
+        <w:t xml:space="preserve"> Adjoin</w:t>
+      </w:r>
+    </w:p>
+    <w:p>
+      <w:pPr>
+        <w:spacing w:line="276" w:lineRule="auto"/>
+        <w:ind w:left="360"/>
+        <w:jc w:val="both"/>
+        <w:rPr>
+          <w:rFonts w:ascii="Times New Roman" w:hAnsi="Times New Roman" w:cs="Times New Roman"/>
+          <w:b/>
+          <w:bCs/>
+          <w:sz w:val="24"/>
+          <w:szCs w:val="24"/>
+          <w:lang w:val="en-US"/>
+        </w:rPr>
+      </w:pPr>
+      <w:r>
+        <w:rPr>
+          <w:rFonts w:ascii="Times New Roman" w:hAnsi="Times New Roman" w:cs="Times New Roman"/>
+          <w:b/>
+          <w:bCs/>
+          <w:sz w:val="24"/>
+          <w:szCs w:val="24"/>
+          <w:lang w:val="en-US"/>
+        </w:rPr>
+        <w:tab/>
+      </w:r>
+      <w:proofErr w:type="spellStart"/>
+      <w:r>
+        <w:rPr>
+          <w:rFonts w:ascii="Times New Roman" w:hAnsi="Times New Roman" w:cs="Times New Roman"/>
+          <w:sz w:val="24"/>
+          <w:szCs w:val="24"/>
+          <w:lang w:val="en-US"/>
+        </w:rPr>
+        <w:t>Menurut</w:t>
+      </w:r>
+      <w:proofErr w:type="spellEnd"/>
+      <w:r>
+        <w:rPr>
+          <w:rFonts w:ascii="Times New Roman" w:hAnsi="Times New Roman" w:cs="Times New Roman"/>
+          <w:sz w:val="24"/>
+          <w:szCs w:val="24"/>
+          <w:lang w:val="en-US"/>
+        </w:rPr>
+        <w:t xml:space="preserve"> Anton &amp; </w:t>
+      </w:r>
+      <w:proofErr w:type="spellStart"/>
+      <w:r>
+        <w:rPr>
+          <w:rFonts w:ascii="Times New Roman" w:hAnsi="Times New Roman" w:cs="Times New Roman"/>
+          <w:sz w:val="24"/>
+          <w:szCs w:val="24"/>
+          <w:lang w:val="en-US"/>
+        </w:rPr>
+        <w:t>Rorres</w:t>
+      </w:r>
+      <w:proofErr w:type="spellEnd"/>
+      <w:r>
+        <w:rPr>
+          <w:rFonts w:ascii="Times New Roman" w:hAnsi="Times New Roman" w:cs="Times New Roman"/>
+          <w:sz w:val="24"/>
+          <w:szCs w:val="24"/>
+          <w:lang w:val="en-US"/>
+        </w:rPr>
+        <w:t xml:space="preserve"> (2013)</w:t>
+      </w:r>
+      <w:r>
+        <w:rPr>
+          <w:rFonts w:ascii="Times New Roman" w:hAnsi="Times New Roman" w:cs="Times New Roman"/>
+          <w:sz w:val="24"/>
+          <w:szCs w:val="24"/>
+          <w:lang w:val="en-US"/>
+        </w:rPr>
+        <w:t xml:space="preserve">, </w:t>
+      </w:r>
+      <w:proofErr w:type="spellStart"/>
+      <w:r>
+        <w:rPr>
+          <w:rFonts w:ascii="Times New Roman" w:hAnsi="Times New Roman" w:cs="Times New Roman"/>
+          <w:sz w:val="24"/>
+          <w:szCs w:val="24"/>
+          <w:lang w:val="en-US"/>
+        </w:rPr>
+        <w:t>matriks</w:t>
+      </w:r>
+      <w:proofErr w:type="spellEnd"/>
+      <w:r>
+        <w:rPr>
+          <w:rFonts w:ascii="Times New Roman" w:hAnsi="Times New Roman" w:cs="Times New Roman"/>
+          <w:sz w:val="24"/>
+          <w:szCs w:val="24"/>
+          <w:lang w:val="en-US"/>
+        </w:rPr>
+        <w:t xml:space="preserve"> adjoin </w:t>
+      </w:r>
+      <w:proofErr w:type="spellStart"/>
+      <w:r>
+        <w:rPr>
+          <w:rFonts w:ascii="Times New Roman" w:hAnsi="Times New Roman" w:cs="Times New Roman"/>
+          <w:sz w:val="24"/>
+          <w:szCs w:val="24"/>
+          <w:lang w:val="en-US"/>
+        </w:rPr>
+        <w:t>adalah</w:t>
+      </w:r>
+      <w:proofErr w:type="spellEnd"/>
+      <w:r>
+        <w:rPr>
+          <w:rFonts w:ascii="Times New Roman" w:hAnsi="Times New Roman" w:cs="Times New Roman"/>
+          <w:sz w:val="24"/>
+          <w:szCs w:val="24"/>
+          <w:lang w:val="en-US"/>
+        </w:rPr>
+        <w:t xml:space="preserve"> </w:t>
+      </w:r>
+      <w:proofErr w:type="spellStart"/>
+      <w:r>
+        <w:rPr>
+          <w:rFonts w:ascii="Times New Roman" w:hAnsi="Times New Roman" w:cs="Times New Roman"/>
+          <w:sz w:val="24"/>
+          <w:szCs w:val="24"/>
+          <w:lang w:val="en-US"/>
+        </w:rPr>
+        <w:t>hasil</w:t>
+      </w:r>
+      <w:proofErr w:type="spellEnd"/>
+      <w:r>
+        <w:rPr>
+          <w:rFonts w:ascii="Times New Roman" w:hAnsi="Times New Roman" w:cs="Times New Roman"/>
+          <w:sz w:val="24"/>
+          <w:szCs w:val="24"/>
+          <w:lang w:val="en-US"/>
+        </w:rPr>
+        <w:t xml:space="preserve"> transpose </w:t>
+      </w:r>
+      <w:proofErr w:type="spellStart"/>
+      <w:r>
+        <w:rPr>
+          <w:rFonts w:ascii="Times New Roman" w:hAnsi="Times New Roman" w:cs="Times New Roman"/>
+          <w:sz w:val="24"/>
+          <w:szCs w:val="24"/>
+          <w:lang w:val="en-US"/>
+        </w:rPr>
+        <w:t>dari</w:t>
+      </w:r>
+      <w:proofErr w:type="spellEnd"/>
+      <w:r>
+        <w:rPr>
+          <w:rFonts w:ascii="Times New Roman" w:hAnsi="Times New Roman" w:cs="Times New Roman"/>
+          <w:sz w:val="24"/>
+          <w:szCs w:val="24"/>
+          <w:lang w:val="en-US"/>
+        </w:rPr>
+        <w:t xml:space="preserve"> </w:t>
+      </w:r>
+      <w:proofErr w:type="spellStart"/>
+      <w:r>
+        <w:rPr>
+          <w:rFonts w:ascii="Times New Roman" w:hAnsi="Times New Roman" w:cs="Times New Roman"/>
+          <w:sz w:val="24"/>
+          <w:szCs w:val="24"/>
+          <w:lang w:val="en-US"/>
+        </w:rPr>
+        <w:t>matriks</w:t>
+      </w:r>
+      <w:proofErr w:type="spellEnd"/>
+      <w:r>
+        <w:rPr>
+          <w:rFonts w:ascii="Times New Roman" w:hAnsi="Times New Roman" w:cs="Times New Roman"/>
+          <w:sz w:val="24"/>
+          <w:szCs w:val="24"/>
+          <w:lang w:val="en-US"/>
+        </w:rPr>
+        <w:t xml:space="preserve"> </w:t>
+      </w:r>
+      <w:proofErr w:type="spellStart"/>
+      <w:r>
+        <w:rPr>
+          <w:rFonts w:ascii="Times New Roman" w:hAnsi="Times New Roman" w:cs="Times New Roman"/>
+          <w:sz w:val="24"/>
+          <w:szCs w:val="24"/>
+          <w:lang w:val="en-US"/>
+        </w:rPr>
+        <w:t>kofaktor</w:t>
+      </w:r>
+      <w:proofErr w:type="spellEnd"/>
+      <w:r>
+        <w:rPr>
+          <w:rFonts w:ascii="Times New Roman" w:hAnsi="Times New Roman" w:cs="Times New Roman"/>
+          <w:sz w:val="24"/>
+          <w:szCs w:val="24"/>
+          <w:lang w:val="en-US"/>
+        </w:rPr>
+        <w:t xml:space="preserve">. </w:t>
+      </w:r>
+      <w:proofErr w:type="spellStart"/>
+      <w:r>
+        <w:rPr>
+          <w:rFonts w:ascii="Times New Roman" w:hAnsi="Times New Roman" w:cs="Times New Roman"/>
+          <w:sz w:val="24"/>
+          <w:szCs w:val="24"/>
+          <w:lang w:val="en-US"/>
+        </w:rPr>
+        <w:t>Menurut</w:t>
+      </w:r>
+      <w:proofErr w:type="spellEnd"/>
+      <w:r>
+        <w:rPr>
+          <w:rFonts w:ascii="Times New Roman" w:hAnsi="Times New Roman" w:cs="Times New Roman"/>
+          <w:sz w:val="24"/>
+          <w:szCs w:val="24"/>
+          <w:lang w:val="en-US"/>
+        </w:rPr>
+        <w:t xml:space="preserve"> Anton &amp; </w:t>
+      </w:r>
+      <w:proofErr w:type="spellStart"/>
+      <w:r>
+        <w:rPr>
+          <w:rFonts w:ascii="Times New Roman" w:hAnsi="Times New Roman" w:cs="Times New Roman"/>
+          <w:sz w:val="24"/>
+          <w:szCs w:val="24"/>
+          <w:lang w:val="en-US"/>
+        </w:rPr>
+        <w:t>Rorres</w:t>
+      </w:r>
+      <w:proofErr w:type="spellEnd"/>
+      <w:r>
+        <w:rPr>
+          <w:rFonts w:ascii="Times New Roman" w:hAnsi="Times New Roman" w:cs="Times New Roman"/>
+          <w:sz w:val="24"/>
+          <w:szCs w:val="24"/>
+          <w:lang w:val="en-US"/>
+        </w:rPr>
+        <w:t xml:space="preserve"> (2013), transpose </w:t>
+      </w:r>
+      <w:proofErr w:type="spellStart"/>
+      <w:r>
+        <w:rPr>
+          <w:rFonts w:ascii="Times New Roman" w:hAnsi="Times New Roman" w:cs="Times New Roman"/>
+          <w:sz w:val="24"/>
+          <w:szCs w:val="24"/>
+          <w:lang w:val="en-US"/>
+        </w:rPr>
+        <w:t>adalah</w:t>
+      </w:r>
+      <w:proofErr w:type="spellEnd"/>
+      <w:r>
+        <w:rPr>
+          <w:rFonts w:ascii="Times New Roman" w:hAnsi="Times New Roman" w:cs="Times New Roman"/>
+          <w:sz w:val="24"/>
+          <w:szCs w:val="24"/>
+          <w:lang w:val="en-US"/>
+        </w:rPr>
+        <w:t xml:space="preserve"> </w:t>
+      </w:r>
+      <w:proofErr w:type="spellStart"/>
+      <w:r>
+        <w:rPr>
+          <w:rFonts w:ascii="Times New Roman" w:hAnsi="Times New Roman" w:cs="Times New Roman"/>
+          <w:sz w:val="24"/>
+          <w:szCs w:val="24"/>
+          <w:lang w:val="en-US"/>
+        </w:rPr>
+        <w:t>operasi</w:t>
+      </w:r>
+      <w:proofErr w:type="spellEnd"/>
+      <w:r>
+        <w:rPr>
+          <w:rFonts w:ascii="Times New Roman" w:hAnsi="Times New Roman" w:cs="Times New Roman"/>
+          <w:sz w:val="24"/>
+          <w:szCs w:val="24"/>
+          <w:lang w:val="en-US"/>
+        </w:rPr>
+        <w:t xml:space="preserve"> pada </w:t>
+      </w:r>
+      <w:proofErr w:type="spellStart"/>
+      <w:r>
+        <w:rPr>
+          <w:rFonts w:ascii="Times New Roman" w:hAnsi="Times New Roman" w:cs="Times New Roman"/>
+          <w:sz w:val="24"/>
+          <w:szCs w:val="24"/>
+          <w:lang w:val="en-US"/>
+        </w:rPr>
+        <w:t>matriks</w:t>
+      </w:r>
+      <w:proofErr w:type="spellEnd"/>
+      <w:r>
+        <w:rPr>
+          <w:rFonts w:ascii="Times New Roman" w:hAnsi="Times New Roman" w:cs="Times New Roman"/>
+          <w:sz w:val="24"/>
+          <w:szCs w:val="24"/>
+          <w:lang w:val="en-US"/>
+        </w:rPr>
+        <w:t xml:space="preserve"> yang </w:t>
+      </w:r>
+      <w:proofErr w:type="spellStart"/>
+      <w:r>
+        <w:rPr>
+          <w:rFonts w:ascii="Times New Roman" w:hAnsi="Times New Roman" w:cs="Times New Roman"/>
+          <w:sz w:val="24"/>
+          <w:szCs w:val="24"/>
+          <w:lang w:val="en-US"/>
+        </w:rPr>
+        <w:t>membalik</w:t>
+      </w:r>
+      <w:proofErr w:type="spellEnd"/>
+      <w:r>
+        <w:rPr>
+          <w:rFonts w:ascii="Times New Roman" w:hAnsi="Times New Roman" w:cs="Times New Roman"/>
+          <w:sz w:val="24"/>
+          <w:szCs w:val="24"/>
+          <w:lang w:val="en-US"/>
+        </w:rPr>
+        <w:t xml:space="preserve"> </w:t>
+      </w:r>
+      <w:proofErr w:type="spellStart"/>
+      <w:r>
+        <w:rPr>
+          <w:rFonts w:ascii="Times New Roman" w:hAnsi="Times New Roman" w:cs="Times New Roman"/>
+          <w:sz w:val="24"/>
+          <w:szCs w:val="24"/>
+          <w:lang w:val="en-US"/>
+        </w:rPr>
+        <w:t>elemen</w:t>
+      </w:r>
+      <w:proofErr w:type="spellEnd"/>
+      <w:r>
+        <w:rPr>
+          <w:rFonts w:ascii="Times New Roman" w:hAnsi="Times New Roman" w:cs="Times New Roman"/>
+          <w:sz w:val="24"/>
+          <w:szCs w:val="24"/>
+          <w:lang w:val="en-US"/>
+        </w:rPr>
+        <w:t xml:space="preserve"> pada </w:t>
+      </w:r>
+      <w:proofErr w:type="spellStart"/>
+      <w:r>
+        <w:rPr>
+          <w:rFonts w:ascii="Times New Roman" w:hAnsi="Times New Roman" w:cs="Times New Roman"/>
+          <w:sz w:val="24"/>
+          <w:szCs w:val="24"/>
+          <w:lang w:val="en-US"/>
+        </w:rPr>
+        <w:t>matriks</w:t>
+      </w:r>
+      <w:proofErr w:type="spellEnd"/>
+      <w:r>
+        <w:rPr>
+          <w:rFonts w:ascii="Times New Roman" w:hAnsi="Times New Roman" w:cs="Times New Roman"/>
+          <w:sz w:val="24"/>
+          <w:szCs w:val="24"/>
+          <w:lang w:val="en-US"/>
+        </w:rPr>
+        <w:t xml:space="preserve"> </w:t>
+      </w:r>
+      <w:proofErr w:type="spellStart"/>
+      <w:r>
+        <w:rPr>
+          <w:rFonts w:ascii="Times New Roman" w:hAnsi="Times New Roman" w:cs="Times New Roman"/>
+          <w:sz w:val="24"/>
+          <w:szCs w:val="24"/>
+          <w:lang w:val="en-US"/>
+        </w:rPr>
+        <w:t>berdasar</w:t>
+      </w:r>
+      <w:proofErr w:type="spellEnd"/>
+      <w:r>
+        <w:rPr>
+          <w:rFonts w:ascii="Times New Roman" w:hAnsi="Times New Roman" w:cs="Times New Roman"/>
+          <w:sz w:val="24"/>
+          <w:szCs w:val="24"/>
+          <w:lang w:val="en-US"/>
+        </w:rPr>
+        <w:t xml:space="preserve"> </w:t>
+      </w:r>
+      <w:proofErr w:type="spellStart"/>
+      <w:r>
+        <w:rPr>
+          <w:rFonts w:ascii="Times New Roman" w:hAnsi="Times New Roman" w:cs="Times New Roman"/>
+          <w:sz w:val="24"/>
+          <w:szCs w:val="24"/>
+          <w:lang w:val="en-US"/>
+        </w:rPr>
+        <w:t>diagonalnya</w:t>
+      </w:r>
+      <w:proofErr w:type="spellEnd"/>
+      <w:r>
+        <w:rPr>
+          <w:rFonts w:ascii="Times New Roman" w:hAnsi="Times New Roman" w:cs="Times New Roman"/>
+          <w:sz w:val="24"/>
+          <w:szCs w:val="24"/>
+          <w:lang w:val="en-US"/>
+        </w:rPr>
+        <w:t xml:space="preserve"> </w:t>
+      </w:r>
+      <w:proofErr w:type="spellStart"/>
+      <w:r>
+        <w:rPr>
+          <w:rFonts w:ascii="Times New Roman" w:hAnsi="Times New Roman" w:cs="Times New Roman"/>
+          <w:sz w:val="24"/>
+          <w:szCs w:val="24"/>
+          <w:lang w:val="en-US"/>
+        </w:rPr>
+        <w:t>untuk</w:t>
+      </w:r>
+      <w:proofErr w:type="spellEnd"/>
+      <w:r>
+        <w:rPr>
+          <w:rFonts w:ascii="Times New Roman" w:hAnsi="Times New Roman" w:cs="Times New Roman"/>
+          <w:sz w:val="24"/>
+          <w:szCs w:val="24"/>
+          <w:lang w:val="en-US"/>
+        </w:rPr>
+        <w:t xml:space="preserve"> </w:t>
+      </w:r>
+      <w:proofErr w:type="spellStart"/>
+      <w:r>
+        <w:rPr>
+          <w:rFonts w:ascii="Times New Roman" w:hAnsi="Times New Roman" w:cs="Times New Roman"/>
+          <w:sz w:val="24"/>
+          <w:szCs w:val="24"/>
+          <w:lang w:val="en-US"/>
+        </w:rPr>
+        <w:t>matriks</w:t>
+      </w:r>
+      <w:proofErr w:type="spellEnd"/>
+      <w:r>
+        <w:rPr>
+          <w:rFonts w:ascii="Times New Roman" w:hAnsi="Times New Roman" w:cs="Times New Roman"/>
+          <w:sz w:val="24"/>
+          <w:szCs w:val="24"/>
+          <w:lang w:val="en-US"/>
+        </w:rPr>
+        <w:t xml:space="preserve"> </w:t>
+      </w:r>
+      <w:proofErr w:type="spellStart"/>
+      <w:r>
+        <w:rPr>
+          <w:rFonts w:ascii="Times New Roman" w:hAnsi="Times New Roman" w:cs="Times New Roman"/>
+          <w:sz w:val="24"/>
+          <w:szCs w:val="24"/>
+          <w:lang w:val="en-US"/>
+        </w:rPr>
+        <w:t>persegi</w:t>
+      </w:r>
+      <w:proofErr w:type="spellEnd"/>
+      <w:r>
+        <w:rPr>
+          <w:rFonts w:ascii="Times New Roman" w:hAnsi="Times New Roman" w:cs="Times New Roman"/>
+          <w:sz w:val="24"/>
+          <w:szCs w:val="24"/>
+          <w:lang w:val="en-US"/>
+        </w:rPr>
+        <w:t xml:space="preserve">. </w:t>
+      </w:r>
+      <w:proofErr w:type="spellStart"/>
+      <w:r>
+        <w:rPr>
+          <w:rFonts w:ascii="Times New Roman" w:hAnsi="Times New Roman" w:cs="Times New Roman"/>
+          <w:sz w:val="24"/>
+          <w:szCs w:val="24"/>
+          <w:lang w:val="en-US"/>
+        </w:rPr>
+        <w:t>Untuk</w:t>
+      </w:r>
+      <w:proofErr w:type="spellEnd"/>
+      <w:r>
+        <w:rPr>
+          <w:rFonts w:ascii="Times New Roman" w:hAnsi="Times New Roman" w:cs="Times New Roman"/>
+          <w:sz w:val="24"/>
+          <w:szCs w:val="24"/>
+          <w:lang w:val="en-US"/>
+        </w:rPr>
+        <w:t xml:space="preserve"> </w:t>
+      </w:r>
+      <w:proofErr w:type="spellStart"/>
+      <w:r>
+        <w:rPr>
+          <w:rFonts w:ascii="Times New Roman" w:hAnsi="Times New Roman" w:cs="Times New Roman"/>
+          <w:sz w:val="24"/>
+          <w:szCs w:val="24"/>
+          <w:lang w:val="en-US"/>
+        </w:rPr>
+        <w:t>matriks</w:t>
+      </w:r>
+      <w:proofErr w:type="spellEnd"/>
+      <w:r>
+        <w:rPr>
+          <w:rFonts w:ascii="Times New Roman" w:hAnsi="Times New Roman" w:cs="Times New Roman"/>
+          <w:sz w:val="24"/>
+          <w:szCs w:val="24"/>
+          <w:lang w:val="en-US"/>
+        </w:rPr>
+        <w:t xml:space="preserve"> </w:t>
+      </w:r>
+      <w:proofErr w:type="spellStart"/>
+      <w:r>
+        <w:rPr>
+          <w:rFonts w:ascii="Times New Roman" w:hAnsi="Times New Roman" w:cs="Times New Roman"/>
+          <w:sz w:val="24"/>
+          <w:szCs w:val="24"/>
+          <w:lang w:val="en-US"/>
+        </w:rPr>
+        <w:t>tidak</w:t>
+      </w:r>
+      <w:proofErr w:type="spellEnd"/>
+      <w:r>
+        <w:rPr>
+          <w:rFonts w:ascii="Times New Roman" w:hAnsi="Times New Roman" w:cs="Times New Roman"/>
+          <w:sz w:val="24"/>
+          <w:szCs w:val="24"/>
+          <w:lang w:val="en-US"/>
+        </w:rPr>
+        <w:t xml:space="preserve"> </w:t>
+      </w:r>
+      <w:proofErr w:type="spellStart"/>
+      <w:r>
+        <w:rPr>
+          <w:rFonts w:ascii="Times New Roman" w:hAnsi="Times New Roman" w:cs="Times New Roman"/>
+          <w:sz w:val="24"/>
+          <w:szCs w:val="24"/>
+          <w:lang w:val="en-US"/>
+        </w:rPr>
+        <w:t>persegi</w:t>
+      </w:r>
+      <w:proofErr w:type="spellEnd"/>
+      <w:r>
+        <w:rPr>
+          <w:rFonts w:ascii="Times New Roman" w:hAnsi="Times New Roman" w:cs="Times New Roman"/>
+          <w:sz w:val="24"/>
+          <w:szCs w:val="24"/>
+          <w:lang w:val="en-US"/>
+        </w:rPr>
+        <w:t xml:space="preserve">, transpose juga </w:t>
+      </w:r>
+      <w:proofErr w:type="spellStart"/>
+      <w:r>
+        <w:rPr>
+          <w:rFonts w:ascii="Times New Roman" w:hAnsi="Times New Roman" w:cs="Times New Roman"/>
+          <w:sz w:val="24"/>
+          <w:szCs w:val="24"/>
+          <w:lang w:val="en-US"/>
+        </w:rPr>
+        <w:t>menukar</w:t>
+      </w:r>
+      <w:proofErr w:type="spellEnd"/>
+      <w:r>
+        <w:rPr>
+          <w:rFonts w:ascii="Times New Roman" w:hAnsi="Times New Roman" w:cs="Times New Roman"/>
+          <w:sz w:val="24"/>
+          <w:szCs w:val="24"/>
+          <w:lang w:val="en-US"/>
+        </w:rPr>
+        <w:t xml:space="preserve"> </w:t>
+      </w:r>
+      <w:proofErr w:type="spellStart"/>
+      <w:r>
+        <w:rPr>
+          <w:rFonts w:ascii="Times New Roman" w:hAnsi="Times New Roman" w:cs="Times New Roman"/>
+          <w:sz w:val="24"/>
+          <w:szCs w:val="24"/>
+          <w:lang w:val="en-US"/>
+        </w:rPr>
+        <w:t>ukuran</w:t>
+      </w:r>
+      <w:proofErr w:type="spellEnd"/>
+      <w:r>
+        <w:rPr>
+          <w:rFonts w:ascii="Times New Roman" w:hAnsi="Times New Roman" w:cs="Times New Roman"/>
+          <w:sz w:val="24"/>
+          <w:szCs w:val="24"/>
+          <w:lang w:val="en-US"/>
+        </w:rPr>
+        <w:t xml:space="preserve"> </w:t>
+      </w:r>
+      <w:proofErr w:type="spellStart"/>
+      <w:r>
+        <w:rPr>
+          <w:rFonts w:ascii="Times New Roman" w:hAnsi="Times New Roman" w:cs="Times New Roman"/>
+          <w:sz w:val="24"/>
+          <w:szCs w:val="24"/>
+          <w:lang w:val="en-US"/>
+        </w:rPr>
+        <w:t>kolom</w:t>
+      </w:r>
+      <w:proofErr w:type="spellEnd"/>
+      <w:r>
+        <w:rPr>
+          <w:rFonts w:ascii="Times New Roman" w:hAnsi="Times New Roman" w:cs="Times New Roman"/>
+          <w:sz w:val="24"/>
+          <w:szCs w:val="24"/>
+          <w:lang w:val="en-US"/>
+        </w:rPr>
+        <w:t xml:space="preserve"> dan baris </w:t>
+      </w:r>
+      <w:proofErr w:type="spellStart"/>
+      <w:r>
+        <w:rPr>
+          <w:rFonts w:ascii="Times New Roman" w:hAnsi="Times New Roman" w:cs="Times New Roman"/>
+          <w:sz w:val="24"/>
+          <w:szCs w:val="24"/>
+          <w:lang w:val="en-US"/>
+        </w:rPr>
+        <w:t>dari</w:t>
+      </w:r>
+      <w:proofErr w:type="spellEnd"/>
+      <w:r>
+        <w:rPr>
+          <w:rFonts w:ascii="Times New Roman" w:hAnsi="Times New Roman" w:cs="Times New Roman"/>
+          <w:sz w:val="24"/>
+          <w:szCs w:val="24"/>
+          <w:lang w:val="en-US"/>
+        </w:rPr>
+        <w:t xml:space="preserve"> </w:t>
+      </w:r>
+      <w:proofErr w:type="spellStart"/>
+      <w:r>
+        <w:rPr>
+          <w:rFonts w:ascii="Times New Roman" w:hAnsi="Times New Roman" w:cs="Times New Roman"/>
+          <w:sz w:val="24"/>
+          <w:szCs w:val="24"/>
+          <w:lang w:val="en-US"/>
+        </w:rPr>
+        <w:t>matriks</w:t>
+      </w:r>
+      <w:proofErr w:type="spellEnd"/>
+      <w:r>
+        <w:rPr>
+          <w:rFonts w:ascii="Times New Roman" w:hAnsi="Times New Roman" w:cs="Times New Roman"/>
+          <w:sz w:val="24"/>
+          <w:szCs w:val="24"/>
+          <w:lang w:val="en-US"/>
+        </w:rPr>
+        <w:t xml:space="preserve"> </w:t>
+      </w:r>
+      <w:proofErr w:type="spellStart"/>
+      <w:r>
+        <w:rPr>
+          <w:rFonts w:ascii="Times New Roman" w:hAnsi="Times New Roman" w:cs="Times New Roman"/>
+          <w:sz w:val="24"/>
+          <w:szCs w:val="24"/>
+          <w:lang w:val="en-US"/>
+        </w:rPr>
+        <w:t>tersebut</w:t>
+      </w:r>
+      <w:proofErr w:type="spellEnd"/>
+      <w:r>
+        <w:rPr>
+          <w:rFonts w:ascii="Times New Roman" w:hAnsi="Times New Roman" w:cs="Times New Roman"/>
+          <w:sz w:val="24"/>
+          <w:szCs w:val="24"/>
+          <w:lang w:val="en-US"/>
+        </w:rPr>
+        <w:t>.</w:t>
+      </w:r>
+    </w:p>
+    <w:p>
+      <w:pPr>
+        <w:spacing w:line="276" w:lineRule="auto"/>
+        <w:ind w:left="360"/>
+        <w:rPr>
+          <w:rFonts w:ascii="Times New Roman" w:hAnsi="Times New Roman" w:cs="Times New Roman"/>
+          <w:b/>
+          <w:bCs/>
+          <w:sz w:val="24"/>
+          <w:szCs w:val="24"/>
+          <w:lang w:val="en-US"/>
+        </w:rPr>
+      </w:pPr>
+      <w:r>
+        <w:rPr>
+          <w:rFonts w:ascii="Times New Roman" w:hAnsi="Times New Roman" w:cs="Times New Roman"/>
+          <w:b/>
+          <w:bCs/>
+          <w:sz w:val="24"/>
+          <w:szCs w:val="24"/>
+          <w:lang w:val="en-US"/>
+        </w:rPr>
+        <w:t xml:space="preserve">2.7. </w:t>
+      </w:r>
+      <w:proofErr w:type="spellStart"/>
+      <w:r>
+        <w:rPr>
+          <w:rFonts w:ascii="Times New Roman" w:hAnsi="Times New Roman" w:cs="Times New Roman"/>
+          <w:b/>
+          <w:bCs/>
+          <w:sz w:val="24"/>
+          <w:szCs w:val="24"/>
+          <w:lang w:val="en-US"/>
+        </w:rPr>
+        <w:t>Kaidah</w:t>
+      </w:r>
+      <w:proofErr w:type="spellEnd"/>
+      <w:r>
+        <w:rPr>
+          <w:rFonts w:ascii="Times New Roman" w:hAnsi="Times New Roman" w:cs="Times New Roman"/>
+          <w:b/>
+          <w:bCs/>
+          <w:sz w:val="24"/>
+          <w:szCs w:val="24"/>
+          <w:lang w:val="en-US"/>
+        </w:rPr>
+        <w:t xml:space="preserve"> Cramer</w:t>
+      </w:r>
+    </w:p>
+    <w:p>
+      <w:pPr>
+        <w:spacing w:line="276" w:lineRule="auto"/>
+        <w:ind w:left="360"/>
+        <w:rPr>
+          <w:rFonts w:ascii="Times New Roman" w:hAnsi="Times New Roman" w:cs="Times New Roman"/>
+          <w:b/>
+          <w:bCs/>
+          <w:sz w:val="24"/>
+          <w:szCs w:val="24"/>
+          <w:lang w:val="en-US"/>
+        </w:rPr>
+      </w:pPr>
+    </w:p>
+    <w:p>
+      <w:pPr>
+        <w:spacing w:line="276" w:lineRule="auto"/>
+        <w:ind w:left="360"/>
+        <w:rPr>
+          <w:rFonts w:ascii="Times New Roman" w:hAnsi="Times New Roman" w:cs="Times New Roman"/>
+          <w:b/>
+          <w:bCs/>
+          <w:sz w:val="24"/>
+          <w:szCs w:val="24"/>
+          <w:lang w:val="en-US"/>
+        </w:rPr>
+      </w:pPr>
+      <w:r>
+        <w:rPr>
+          <w:rFonts w:ascii="Times New Roman" w:hAnsi="Times New Roman" w:cs="Times New Roman"/>
+          <w:b/>
+          <w:bCs/>
+          <w:sz w:val="24"/>
+          <w:szCs w:val="24"/>
+          <w:lang w:val="en-US"/>
+        </w:rPr>
+        <w:t xml:space="preserve">2.8. </w:t>
+      </w:r>
+      <w:proofErr w:type="spellStart"/>
+      <w:r>
+        <w:rPr>
+          <w:rFonts w:ascii="Times New Roman" w:hAnsi="Times New Roman" w:cs="Times New Roman"/>
+          <w:b/>
+          <w:bCs/>
+          <w:sz w:val="24"/>
+          <w:szCs w:val="24"/>
+          <w:lang w:val="en-US"/>
+        </w:rPr>
+        <w:t>Interpolasi</w:t>
+      </w:r>
+      <w:proofErr w:type="spellEnd"/>
+      <w:r>
+        <w:rPr>
+          <w:rFonts w:ascii="Times New Roman" w:hAnsi="Times New Roman" w:cs="Times New Roman"/>
+          <w:b/>
+          <w:bCs/>
+          <w:sz w:val="24"/>
+          <w:szCs w:val="24"/>
+          <w:lang w:val="en-US"/>
+        </w:rPr>
+        <w:t xml:space="preserve"> </w:t>
+      </w:r>
+      <w:proofErr w:type="spellStart"/>
+      <w:r>
+        <w:rPr>
+          <w:rFonts w:ascii="Times New Roman" w:hAnsi="Times New Roman" w:cs="Times New Roman"/>
+          <w:b/>
+          <w:bCs/>
+          <w:sz w:val="24"/>
+          <w:szCs w:val="24"/>
+          <w:lang w:val="en-US"/>
+        </w:rPr>
+        <w:t>Polinom</w:t>
+      </w:r>
+      <w:proofErr w:type="spellEnd"/>
+    </w:p>
+    <w:p>
+      <w:pPr>
+        <w:spacing w:line="276" w:lineRule="auto"/>
+        <w:ind w:left="360"/>
+        <w:rPr>
+          <w:rFonts w:ascii="Times New Roman" w:hAnsi="Times New Roman" w:cs="Times New Roman"/>
+          <w:b/>
+          <w:bCs/>
+          <w:sz w:val="24"/>
+          <w:szCs w:val="24"/>
+          <w:lang w:val="en-US"/>
+        </w:rPr>
+      </w:pPr>
+      <w:r>
+        <w:rPr>
+          <w:rFonts w:ascii="Times New Roman" w:hAnsi="Times New Roman" w:cs="Times New Roman"/>
+          <w:b/>
+          <w:bCs/>
+          <w:sz w:val="24"/>
+          <w:szCs w:val="24"/>
+          <w:lang w:val="en-US"/>
+        </w:rPr>
+        <w:t xml:space="preserve">2.9. </w:t>
+      </w:r>
+      <w:proofErr w:type="spellStart"/>
+      <w:r>
+        <w:rPr>
+          <w:rFonts w:ascii="Times New Roman" w:hAnsi="Times New Roman" w:cs="Times New Roman"/>
+          <w:b/>
+          <w:bCs/>
+          <w:sz w:val="24"/>
+          <w:szCs w:val="24"/>
+          <w:lang w:val="en-US"/>
+        </w:rPr>
+        <w:t>Regresi</w:t>
+      </w:r>
+      <w:proofErr w:type="spellEnd"/>
+      <w:r>
+        <w:rPr>
+          <w:rFonts w:ascii="Times New Roman" w:hAnsi="Times New Roman" w:cs="Times New Roman"/>
+          <w:b/>
+          <w:bCs/>
+          <w:sz w:val="24"/>
+          <w:szCs w:val="24"/>
+          <w:lang w:val="en-US"/>
+        </w:rPr>
+        <w:t xml:space="preserve"> Linier </w:t>
+      </w:r>
+      <w:proofErr w:type="spellStart"/>
+      <w:r>
+        <w:rPr>
+          <w:rFonts w:ascii="Times New Roman" w:hAnsi="Times New Roman" w:cs="Times New Roman"/>
+          <w:b/>
+          <w:bCs/>
+          <w:sz w:val="24"/>
+          <w:szCs w:val="24"/>
+          <w:lang w:val="en-US"/>
+        </w:rPr>
+        <w:t>Berganda</w:t>
+      </w:r>
+      <w:proofErr w:type="spellEnd"/>
+    </w:p>
+    <w:p>
+      <w:pPr>
+        <w:spacing w:line="276" w:lineRule="auto"/>
+        <w:ind w:left="360"/>
+        <w:rPr>
+          <w:rFonts w:ascii="Times New Roman" w:hAnsi="Times New Roman" w:cs="Times New Roman"/>
+          <w:b/>
+          <w:bCs/>
+          <w:sz w:val="24"/>
+          <w:szCs w:val="24"/>
+          <w:lang w:val="en-US"/>
+        </w:rPr>
+      </w:pPr>
+    </w:p>
+    <w:p>
+      <w:pPr>
+        <w:spacing w:line="276" w:lineRule="auto"/>
+        <w:ind w:left="360"/>
+        <w:rPr>
+          <w:rFonts w:ascii="Times New Roman" w:hAnsi="Times New Roman" w:cs="Times New Roman"/>
+          <w:b/>
+          <w:bCs/>
+          <w:sz w:val="24"/>
+          <w:szCs w:val="24"/>
+          <w:lang w:val="en-US"/>
+        </w:rPr>
+      </w:pPr>
+    </w:p>
+    <w:p>
+      <w:pPr>
+        <w:spacing w:line="276" w:lineRule="auto"/>
+        <w:ind w:left="360"/>
+        <w:rPr>
+          <w:rFonts w:ascii="Times New Roman" w:hAnsi="Times New Roman" w:cs="Times New Roman"/>
+          <w:b/>
+          <w:bCs/>
+          <w:sz w:val="24"/>
+          <w:szCs w:val="24"/>
+          <w:lang w:val="en-US"/>
+        </w:rPr>
+      </w:pPr>
+    </w:p>
+    <w:p>
+      <w:pPr>
+        <w:spacing w:line="276" w:lineRule="auto"/>
+        <w:ind w:left="360"/>
+        <w:rPr>
+          <w:rFonts w:ascii="Times New Roman" w:hAnsi="Times New Roman" w:cs="Times New Roman"/>
+          <w:b/>
+          <w:bCs/>
+          <w:sz w:val="24"/>
+          <w:szCs w:val="24"/>
+          <w:lang w:val="en-US"/>
+        </w:rPr>
+      </w:pPr>
+    </w:p>
+    <w:p>
+      <w:pPr>
+        <w:spacing w:line="276" w:lineRule="auto"/>
+        <w:ind w:left="360"/>
+        <w:rPr>
+          <w:rFonts w:ascii="Times New Roman" w:hAnsi="Times New Roman" w:cs="Times New Roman"/>
+          <w:b/>
+          <w:bCs/>
+          <w:sz w:val="24"/>
+          <w:szCs w:val="24"/>
+          <w:lang w:val="en-US"/>
+        </w:rPr>
+      </w:pPr>
+    </w:p>
+    <w:p>
+      <w:pPr>
+        <w:spacing w:line="276" w:lineRule="auto"/>
+        <w:ind w:left="360"/>
+        <w:rPr>
+          <w:rFonts w:ascii="Times New Roman" w:hAnsi="Times New Roman" w:cs="Times New Roman"/>
+          <w:b/>
+          <w:bCs/>
+          <w:sz w:val="24"/>
+          <w:szCs w:val="24"/>
+          <w:lang w:val="en-US"/>
+        </w:rPr>
+      </w:pPr>
+    </w:p>
+    <w:p>
+      <w:pPr>
+        <w:spacing w:line="276" w:lineRule="auto"/>
+        <w:ind w:left="360"/>
+        <w:rPr>
+          <w:rFonts w:ascii="Times New Roman" w:hAnsi="Times New Roman" w:cs="Times New Roman"/>
+          <w:b/>
+          <w:bCs/>
+          <w:sz w:val="24"/>
+          <w:szCs w:val="24"/>
+          <w:lang w:val="en-US"/>
+        </w:rPr>
+      </w:pPr>
+    </w:p>
+    <w:p>
+      <w:pPr>
+        <w:spacing w:line="276" w:lineRule="auto"/>
+        <w:ind w:left="360"/>
+        <w:rPr>
+          <w:rFonts w:ascii="Times New Roman" w:hAnsi="Times New Roman" w:cs="Times New Roman"/>
+          <w:b/>
+          <w:bCs/>
+          <w:sz w:val="24"/>
+          <w:szCs w:val="24"/>
+          <w:lang w:val="en-US"/>
+        </w:rPr>
+      </w:pPr>
+    </w:p>
+    <w:p>
+      <w:pPr>
+        <w:spacing w:line="276" w:lineRule="auto"/>
+        <w:ind w:left="360"/>
+        <w:rPr>
+          <w:rFonts w:ascii="Times New Roman" w:hAnsi="Times New Roman" w:cs="Times New Roman"/>
+          <w:b/>
+          <w:bCs/>
+          <w:sz w:val="24"/>
+          <w:szCs w:val="24"/>
+          <w:lang w:val="en-US"/>
+        </w:rPr>
+      </w:pPr>
+    </w:p>
+    <w:p>
+      <w:pPr>
+        <w:spacing w:line="276" w:lineRule="auto"/>
+        <w:ind w:left="360"/>
+        <w:rPr>
+          <w:rFonts w:ascii="Times New Roman" w:hAnsi="Times New Roman" w:cs="Times New Roman"/>
+          <w:b/>
+          <w:bCs/>
+          <w:sz w:val="24"/>
+          <w:szCs w:val="24"/>
+          <w:lang w:val="en-US"/>
+        </w:rPr>
+      </w:pPr>
+    </w:p>
+    <w:p>
+      <w:pPr>
+        <w:spacing w:line="276" w:lineRule="auto"/>
+        <w:ind w:left="360"/>
+        <w:rPr>
+          <w:rFonts w:ascii="Times New Roman" w:hAnsi="Times New Roman" w:cs="Times New Roman"/>
+          <w:b/>
+          <w:bCs/>
+          <w:sz w:val="24"/>
+          <w:szCs w:val="24"/>
+          <w:lang w:val="en-US"/>
+        </w:rPr>
+      </w:pPr>
+    </w:p>
+    <w:p>
+      <w:pPr>
+        <w:spacing w:line="276" w:lineRule="auto"/>
+        <w:ind w:left="360"/>
+        <w:rPr>
+          <w:rFonts w:ascii="Times New Roman" w:hAnsi="Times New Roman" w:cs="Times New Roman"/>
+          <w:b/>
+          <w:bCs/>
+          <w:sz w:val="24"/>
+          <w:szCs w:val="24"/>
+          <w:lang w:val="en-US"/>
+        </w:rPr>
+      </w:pPr>
+    </w:p>
+    <w:p>
+      <w:pPr>
+        <w:spacing w:line="276" w:lineRule="auto"/>
+        <w:ind w:left="360"/>
+        <w:rPr>
+          <w:rFonts w:ascii="Times New Roman" w:hAnsi="Times New Roman" w:cs="Times New Roman"/>
+          <w:b/>
+          <w:bCs/>
+          <w:sz w:val="24"/>
+          <w:szCs w:val="24"/>
+          <w:lang w:val="en-US"/>
+        </w:rPr>
+      </w:pPr>
+    </w:p>
+    <w:p>
+      <w:pPr>
+        <w:spacing w:line="276" w:lineRule="auto"/>
+        <w:ind w:left="360"/>
+        <w:rPr>
+          <w:rFonts w:ascii="Times New Roman" w:hAnsi="Times New Roman" w:cs="Times New Roman"/>
+          <w:b/>
+          <w:bCs/>
+          <w:sz w:val="24"/>
+          <w:szCs w:val="24"/>
+          <w:lang w:val="en-US"/>
+        </w:rPr>
+      </w:pPr>
+    </w:p>
+    <w:p>
+      <w:pPr>
+        <w:spacing w:line="276" w:lineRule="auto"/>
+        <w:ind w:left="360"/>
+        <w:rPr>
+          <w:rFonts w:ascii="Times New Roman" w:hAnsi="Times New Roman" w:cs="Times New Roman"/>
+          <w:b/>
+          <w:bCs/>
+          <w:sz w:val="24"/>
+          <w:szCs w:val="24"/>
+          <w:lang w:val="en-US"/>
+        </w:rPr>
+      </w:pPr>
+    </w:p>
+    <w:p>
+      <w:pPr>
+        <w:spacing w:line="276" w:lineRule="auto"/>
+        <w:ind w:left="360"/>
+        <w:rPr>
+          <w:rFonts w:ascii="Times New Roman" w:hAnsi="Times New Roman" w:cs="Times New Roman"/>
+          <w:b/>
+          <w:bCs/>
+          <w:sz w:val="24"/>
+          <w:szCs w:val="24"/>
+          <w:lang w:val="en-US"/>
+        </w:rPr>
+      </w:pPr>
+    </w:p>
+    <w:p>
+      <w:pPr>
+        <w:spacing w:line="276" w:lineRule="auto"/>
+        <w:ind w:left="360"/>
+        <w:rPr>
+          <w:rFonts w:ascii="Times New Roman" w:hAnsi="Times New Roman" w:cs="Times New Roman"/>
+          <w:b/>
+          <w:bCs/>
+          <w:sz w:val="24"/>
+          <w:szCs w:val="24"/>
+          <w:lang w:val="en-US"/>
+        </w:rPr>
+      </w:pPr>
+    </w:p>
+    <w:p>
+      <w:pPr>
+        <w:spacing w:line="276" w:lineRule="auto"/>
+        <w:ind w:left="360"/>
+        <w:rPr>
+          <w:rFonts w:ascii="Times New Roman" w:hAnsi="Times New Roman" w:cs="Times New Roman"/>
+          <w:b/>
+          <w:bCs/>
+          <w:sz w:val="24"/>
+          <w:szCs w:val="24"/>
+          <w:lang w:val="en-US"/>
+        </w:rPr>
+      </w:pPr>
+    </w:p>
+    <w:p>
+      <w:pPr>
+        <w:spacing w:line="276" w:lineRule="auto"/>
+        <w:ind w:left="360"/>
+        <w:rPr>
+          <w:rFonts w:ascii="Times New Roman" w:hAnsi="Times New Roman" w:cs="Times New Roman"/>
+          <w:b/>
+          <w:bCs/>
+          <w:sz w:val="24"/>
+          <w:szCs w:val="24"/>
+          <w:lang w:val="en-US"/>
+        </w:rPr>
+      </w:pPr>
+    </w:p>
+    <w:p>
+      <w:pPr>
+        <w:spacing w:line="276" w:lineRule="auto"/>
+        <w:ind w:left="360"/>
+        <w:rPr>
+          <w:rFonts w:ascii="Times New Roman" w:hAnsi="Times New Roman" w:cs="Times New Roman"/>
+          <w:b/>
+          <w:bCs/>
+          <w:sz w:val="24"/>
+          <w:szCs w:val="24"/>
+          <w:lang w:val="en-US"/>
+        </w:rPr>
+      </w:pPr>
+    </w:p>
+    <w:p>
+      <w:pPr>
+        <w:spacing w:line="276" w:lineRule="auto"/>
+        <w:ind w:left="360"/>
+        <w:rPr>
+          <w:rFonts w:ascii="Times New Roman" w:hAnsi="Times New Roman" w:cs="Times New Roman"/>
+          <w:b/>
+          <w:bCs/>
+          <w:sz w:val="24"/>
+          <w:szCs w:val="24"/>
+          <w:lang w:val="en-US"/>
+        </w:rPr>
+      </w:pPr>
+    </w:p>
+    <w:p>
+      <w:pPr>
+        <w:spacing w:line="276" w:lineRule="auto"/>
+        <w:ind w:left="360"/>
+        <w:rPr>
+          <w:rFonts w:ascii="Times New Roman" w:hAnsi="Times New Roman" w:cs="Times New Roman"/>
+          <w:b/>
+          <w:bCs/>
+          <w:sz w:val="24"/>
+          <w:szCs w:val="24"/>
+          <w:lang w:val="en-US"/>
+        </w:rPr>
+      </w:pPr>
+    </w:p>
+    <w:p>
+      <w:pPr>
+        <w:spacing w:line="276" w:lineRule="auto"/>
+        <w:ind w:left="360"/>
+        <w:rPr>
+          <w:rFonts w:ascii="Times New Roman" w:hAnsi="Times New Roman" w:cs="Times New Roman"/>
+          <w:b/>
+          <w:bCs/>
+          <w:sz w:val="24"/>
+          <w:szCs w:val="24"/>
+          <w:lang w:val="en-US"/>
+        </w:rPr>
+      </w:pPr>
+    </w:p>
+    <w:p>
+      <w:pPr>
+        <w:spacing w:line="276" w:lineRule="auto"/>
+        <w:ind w:left="360"/>
+        <w:rPr>
+          <w:rFonts w:ascii="Times New Roman" w:hAnsi="Times New Roman" w:cs="Times New Roman"/>
+          <w:b/>
+          <w:bCs/>
+          <w:sz w:val="24"/>
+          <w:szCs w:val="24"/>
+          <w:lang w:val="en-US"/>
+        </w:rPr>
+      </w:pPr>
+    </w:p>
+    <w:p>
+      <w:pPr>
+        <w:spacing w:line="276" w:lineRule="auto"/>
+        <w:ind w:left="360"/>
+        <w:rPr>
+          <w:rFonts w:ascii="Times New Roman" w:hAnsi="Times New Roman" w:cs="Times New Roman"/>
+          <w:b/>
+          <w:bCs/>
+          <w:sz w:val="24"/>
+          <w:szCs w:val="24"/>
+          <w:lang w:val="en-US"/>
+        </w:rPr>
+      </w:pPr>
+    </w:p>
+    <w:p>
+      <w:pPr>
+        <w:spacing w:line="276" w:lineRule="auto"/>
+        <w:ind w:left="360"/>
+        <w:rPr>
+          <w:rFonts w:ascii="Times New Roman" w:hAnsi="Times New Roman" w:cs="Times New Roman"/>
+          <w:b/>
+          <w:bCs/>
+          <w:sz w:val="24"/>
+          <w:szCs w:val="24"/>
+          <w:lang w:val="en-US"/>
+        </w:rPr>
+      </w:pPr>
+    </w:p>
+    <w:p>
+      <w:pPr>
+        <w:spacing w:line="276" w:lineRule="auto"/>
+        <w:ind w:left="360"/>
+        <w:jc w:val="center"/>
+        <w:rPr>
+          <w:rFonts w:ascii="Times New Roman" w:hAnsi="Times New Roman" w:cs="Times New Roman"/>
+          <w:b/>
+          <w:bCs/>
+          <w:sz w:val="24"/>
+          <w:szCs w:val="24"/>
+          <w:lang w:val="en-US"/>
+        </w:rPr>
+      </w:pPr>
+      <w:r>
+        <w:rPr>
+          <w:rFonts w:ascii="Times New Roman" w:hAnsi="Times New Roman" w:cs="Times New Roman"/>
+          <w:b/>
+          <w:bCs/>
+          <w:sz w:val="24"/>
+          <w:szCs w:val="24"/>
+          <w:lang w:val="en-US"/>
+        </w:rPr>
+        <w:t>REFERENSI</w:t>
+      </w:r>
+    </w:p>
+    <w:p>
+      <w:pPr>
+        <w:spacing w:line="276" w:lineRule="auto"/>
+        <w:ind w:firstLine="270"/>
+        <w:jc w:val="both"/>
+        <w:rPr>
+          <w:rFonts w:ascii="Times New Roman" w:hAnsi="Times New Roman" w:cs="Times New Roman"/>
+          <w:color w:val="222222"/>
+          <w:sz w:val="24"/>
+          <w:szCs w:val="24"/>
+          <w:shd w:val="clear" w:color="auto" w:fill="FFFFFF"/>
+        </w:rPr>
+      </w:pPr>
+      <w:r>
+        <w:rPr>
+          <w:rFonts w:ascii="Times New Roman" w:hAnsi="Times New Roman" w:cs="Times New Roman"/>
+          <w:color w:val="222222"/>
+          <w:sz w:val="24"/>
+          <w:szCs w:val="24"/>
+          <w:shd w:val="clear" w:color="auto" w:fill="FFFFFF"/>
+        </w:rPr>
+        <w:t>Anton, H., &amp; Rorres, C. (2013). </w:t>
+      </w:r>
+      <w:r>
+        <w:rPr>
+          <w:rFonts w:ascii="Times New Roman" w:hAnsi="Times New Roman" w:cs="Times New Roman"/>
+          <w:i/>
+          <w:iCs/>
+          <w:color w:val="222222"/>
+          <w:sz w:val="24"/>
+          <w:szCs w:val="24"/>
+          <w:shd w:val="clear" w:color="auto" w:fill="FFFFFF"/>
+        </w:rPr>
+        <w:t>Elementary linear algebra: applications version</w:t>
+      </w:r>
+      <w:r>
+        <w:rPr>
+          <w:rFonts w:ascii="Times New Roman" w:hAnsi="Times New Roman" w:cs="Times New Roman"/>
+          <w:color w:val="222222"/>
+          <w:sz w:val="24"/>
+          <w:szCs w:val="24"/>
+          <w:shd w:val="clear" w:color="auto" w:fill="FFFFFF"/>
+        </w:rPr>
+        <w:t>. John Wiley &amp; Sons.</w:t>
+      </w:r>
+    </w:p>
+    <w:p>
+      <w:pPr>
+        <w:spacing w:line="276" w:lineRule="auto"/>
+        <w:ind w:firstLine="270"/>
+        <w:jc w:val="both"/>
+        <w:rPr>
+          <w:rFonts w:ascii="Times New Roman" w:hAnsi="Times New Roman" w:cs="Times New Roman"/>
+          <w:b/>
+          <w:bCs/>
+          <w:sz w:val="44"/>
+          <w:szCs w:val="44"/>
+          <w:lang w:val="en-US"/>
+        </w:rPr>
+      </w:pPr>
+      <w:r>
+        <w:rPr>
+          <w:rFonts w:ascii="Times New Roman" w:hAnsi="Times New Roman" w:cs="Times New Roman"/>
+          <w:color w:val="222222"/>
+          <w:sz w:val="24"/>
+          <w:szCs w:val="24"/>
+          <w:shd w:val="clear" w:color="auto" w:fill="FFFFFF"/>
+        </w:rPr>
+        <w:t>Rao, C. R., &amp; Mitra, S. K. (1972). Generalized inverse of a matrix and its applications. In </w:t>
+      </w:r>
+      <w:r>
+        <w:rPr>
+          <w:rFonts w:ascii="Times New Roman" w:hAnsi="Times New Roman" w:cs="Times New Roman"/>
+          <w:i/>
+          <w:iCs/>
+          <w:color w:val="222222"/>
+          <w:sz w:val="24"/>
+          <w:szCs w:val="24"/>
+          <w:shd w:val="clear" w:color="auto" w:fill="FFFFFF"/>
+        </w:rPr>
+        <w:t>Proceedings of the Sixth Berkeley Symposium on Mathematical Statistics and Probability, Volume 1: Theory of Statistics</w:t>
+      </w:r>
+      <w:r>
+        <w:rPr>
+          <w:rFonts w:ascii="Times New Roman" w:hAnsi="Times New Roman" w:cs="Times New Roman"/>
+          <w:color w:val="222222"/>
+          <w:sz w:val="24"/>
+          <w:szCs w:val="24"/>
+          <w:shd w:val="clear" w:color="auto" w:fill="FFFFFF"/>
+        </w:rPr>
+        <w:t>. The Regents of the University of California.</w:t>
       </w:r>
     </w:p>
     <w:sectPr>
@@ -2120,6 +9167,95 @@
 <file path=word/numbering.xml><?xml version="1.0" encoding="utf-8"?>
 <w:numbering xmlns:wpc="http://schemas.microsoft.com/office/word/2010/wordprocessingCanvas" xmlns:cx="http://schemas.microsoft.com/office/drawing/2014/chartex" xmlns:cx1="http://schemas.microsoft.com/office/drawing/2015/9/8/chartex" xmlns:cx2="http://schemas.microsoft.com/office/drawing/2015/10/21/chartex" xmlns:cx3="http://schemas.microsoft.com/office/drawing/2016/5/9/chartex" xmlns:cx4="http://schemas.microsoft.com/office/drawing/2016/5/10/chartex" xmlns:cx5="http://schemas.microsoft.com/office/drawing/2016/5/11/chartex" xmlns:cx6="http://schemas.microsoft.com/office/drawing/2016/5/12/chartex" xmlns:cx7="http://schemas.microsoft.com/office/drawing/2016/5/13/chartex" xmlns:cx8="http://schemas.microsoft.com/office/drawing/2016/5/14/chartex" xmlns:mc="http://schemas.openxmlformats.org/markup-compatibility/2006" xmlns:aink="http://schemas.microsoft.com/office/drawing/2016/ink" xmlns:am3d="http://schemas.microsoft.com/office/drawing/2017/model3d" xmlns:o="urn:schemas-microsoft-com:office:office" xmlns:r="http://schemas.openxmlformats.org/officeDocument/2006/relationships" xmlns:m="http://schemas.openxmlformats.org/officeDocument/2006/math" xmlns:v="urn:schemas-microsoft-com:vml" xmlns:wp14="http://schemas.microsoft.com/office/word/2010/wordprocessingDrawing" xmlns:wp="http://schemas.openxmlformats.org/drawingml/2006/wordprocessingDrawing" xmlns:w10="urn:schemas-microsoft-com:office:word" xmlns:w="http://schemas.openxmlformats.org/wordprocessingml/2006/main" xmlns:w14="http://schemas.microsoft.com/office/word/2010/wordml" xmlns:w15="http://schemas.microsoft.com/office/word/2012/wordml" xmlns:w16cex="http://schemas.microsoft.com/office/word/2018/wordml/cex" xmlns:w16cid="http://schemas.microsoft.com/office/word/2016/wordml/cid" xmlns:w16="http://schemas.microsoft.com/office/word/2018/wordml" xmlns:w16se="http://schemas.microsoft.com/office/word/2015/wordml/symex" xmlns:wpg="http://schemas.microsoft.com/office/word/2010/wordprocessingGroup" xmlns:wpi="http://schemas.microsoft.com/office/word/2010/wordprocessingInk" xmlns:wne="http://schemas.microsoft.com/office/word/2006/wordml" xmlns:wps="http://schemas.microsoft.com/office/word/2010/wordprocessingShape" mc:Ignorable="w14 w15 w16se w16cid w16 w16cex wp14">
   <w:abstractNum w:abstractNumId="0" w15:restartNumberingAfterBreak="0">
+    <w:nsid w:val="333A07DD"/>
+    <w:multiLevelType w:val="hybridMultilevel"/>
+    <w:tmpl w:val="D7D47E10"/>
+    <w:lvl w:ilvl="0" w:tplc="0421000F">
+      <w:start w:val="1"/>
+      <w:numFmt w:val="decimal"/>
+      <w:lvlText w:val="%1."/>
+      <w:lvlJc w:val="left"/>
+      <w:pPr>
+        <w:ind w:left="720" w:hanging="360"/>
+      </w:pPr>
+      <w:rPr>
+        <w:rFonts w:hint="default"/>
+      </w:rPr>
+    </w:lvl>
+    <w:lvl w:ilvl="1" w:tplc="04210019" w:tentative="1">
+      <w:start w:val="1"/>
+      <w:numFmt w:val="lowerLetter"/>
+      <w:lvlText w:val="%2."/>
+      <w:lvlJc w:val="left"/>
+      <w:pPr>
+        <w:ind w:left="1440" w:hanging="360"/>
+      </w:pPr>
+    </w:lvl>
+    <w:lvl w:ilvl="2" w:tplc="0421001B" w:tentative="1">
+      <w:start w:val="1"/>
+      <w:numFmt w:val="lowerRoman"/>
+      <w:lvlText w:val="%3."/>
+      <w:lvlJc w:val="right"/>
+      <w:pPr>
+        <w:ind w:left="2160" w:hanging="180"/>
+      </w:pPr>
+    </w:lvl>
+    <w:lvl w:ilvl="3" w:tplc="0421000F" w:tentative="1">
+      <w:start w:val="1"/>
+      <w:numFmt w:val="decimal"/>
+      <w:lvlText w:val="%4."/>
+      <w:lvlJc w:val="left"/>
+      <w:pPr>
+        <w:ind w:left="2880" w:hanging="360"/>
+      </w:pPr>
+    </w:lvl>
+    <w:lvl w:ilvl="4" w:tplc="04210019" w:tentative="1">
+      <w:start w:val="1"/>
+      <w:numFmt w:val="lowerLetter"/>
+      <w:lvlText w:val="%5."/>
+      <w:lvlJc w:val="left"/>
+      <w:pPr>
+        <w:ind w:left="3600" w:hanging="360"/>
+      </w:pPr>
+    </w:lvl>
+    <w:lvl w:ilvl="5" w:tplc="0421001B" w:tentative="1">
+      <w:start w:val="1"/>
+      <w:numFmt w:val="lowerRoman"/>
+      <w:lvlText w:val="%6."/>
+      <w:lvlJc w:val="right"/>
+      <w:pPr>
+        <w:ind w:left="4320" w:hanging="180"/>
+      </w:pPr>
+    </w:lvl>
+    <w:lvl w:ilvl="6" w:tplc="0421000F" w:tentative="1">
+      <w:start w:val="1"/>
+      <w:numFmt w:val="decimal"/>
+      <w:lvlText w:val="%7."/>
+      <w:lvlJc w:val="left"/>
+      <w:pPr>
+        <w:ind w:left="5040" w:hanging="360"/>
+      </w:pPr>
+    </w:lvl>
+    <w:lvl w:ilvl="7" w:tplc="04210019" w:tentative="1">
+      <w:start w:val="1"/>
+      <w:numFmt w:val="lowerLetter"/>
+      <w:lvlText w:val="%8."/>
+      <w:lvlJc w:val="left"/>
+      <w:pPr>
+        <w:ind w:left="5760" w:hanging="360"/>
+      </w:pPr>
+    </w:lvl>
+    <w:lvl w:ilvl="8" w:tplc="0421001B" w:tentative="1">
+      <w:start w:val="1"/>
+      <w:numFmt w:val="lowerRoman"/>
+      <w:lvlText w:val="%9."/>
+      <w:lvlJc w:val="right"/>
+      <w:pPr>
+        <w:ind w:left="6480" w:hanging="180"/>
+      </w:pPr>
+    </w:lvl>
+  </w:abstractNum>
+  <w:abstractNum w:abstractNumId="1" w15:restartNumberingAfterBreak="0">
     <w:nsid w:val="626A359A"/>
     <w:multiLevelType w:val="multilevel"/>
     <w:tmpl w:val="2324932E"/>
@@ -2232,8 +9368,104 @@
       </w:rPr>
     </w:lvl>
   </w:abstractNum>
+  <w:abstractNum w:abstractNumId="2" w15:restartNumberingAfterBreak="0">
+    <w:nsid w:val="6EE80BB6"/>
+    <w:multiLevelType w:val="hybridMultilevel"/>
+    <w:tmpl w:val="3C722CEC"/>
+    <w:lvl w:ilvl="0" w:tplc="372E452C">
+      <w:start w:val="1"/>
+      <w:numFmt w:val="decimal"/>
+      <w:lvlText w:val="%1."/>
+      <w:lvlJc w:val="left"/>
+      <w:pPr>
+        <w:ind w:left="990" w:hanging="720"/>
+      </w:pPr>
+      <w:rPr>
+        <w:rFonts w:ascii="Arial" w:hAnsi="Arial" w:cs="Arial" w:hint="default"/>
+        <w:sz w:val="20"/>
+      </w:rPr>
+    </w:lvl>
+    <w:lvl w:ilvl="1" w:tplc="04210019" w:tentative="1">
+      <w:start w:val="1"/>
+      <w:numFmt w:val="lowerLetter"/>
+      <w:lvlText w:val="%2."/>
+      <w:lvlJc w:val="left"/>
+      <w:pPr>
+        <w:ind w:left="1350" w:hanging="360"/>
+      </w:pPr>
+    </w:lvl>
+    <w:lvl w:ilvl="2" w:tplc="0421001B" w:tentative="1">
+      <w:start w:val="1"/>
+      <w:numFmt w:val="lowerRoman"/>
+      <w:lvlText w:val="%3."/>
+      <w:lvlJc w:val="right"/>
+      <w:pPr>
+        <w:ind w:left="2070" w:hanging="180"/>
+      </w:pPr>
+    </w:lvl>
+    <w:lvl w:ilvl="3" w:tplc="0421000F" w:tentative="1">
+      <w:start w:val="1"/>
+      <w:numFmt w:val="decimal"/>
+      <w:lvlText w:val="%4."/>
+      <w:lvlJc w:val="left"/>
+      <w:pPr>
+        <w:ind w:left="2790" w:hanging="360"/>
+      </w:pPr>
+    </w:lvl>
+    <w:lvl w:ilvl="4" w:tplc="04210019" w:tentative="1">
+      <w:start w:val="1"/>
+      <w:numFmt w:val="lowerLetter"/>
+      <w:lvlText w:val="%5."/>
+      <w:lvlJc w:val="left"/>
+      <w:pPr>
+        <w:ind w:left="3510" w:hanging="360"/>
+      </w:pPr>
+    </w:lvl>
+    <w:lvl w:ilvl="5" w:tplc="0421001B" w:tentative="1">
+      <w:start w:val="1"/>
+      <w:numFmt w:val="lowerRoman"/>
+      <w:lvlText w:val="%6."/>
+      <w:lvlJc w:val="right"/>
+      <w:pPr>
+        <w:ind w:left="4230" w:hanging="180"/>
+      </w:pPr>
+    </w:lvl>
+    <w:lvl w:ilvl="6" w:tplc="0421000F" w:tentative="1">
+      <w:start w:val="1"/>
+      <w:numFmt w:val="decimal"/>
+      <w:lvlText w:val="%7."/>
+      <w:lvlJc w:val="left"/>
+      <w:pPr>
+        <w:ind w:left="4950" w:hanging="360"/>
+      </w:pPr>
+    </w:lvl>
+    <w:lvl w:ilvl="7" w:tplc="04210019" w:tentative="1">
+      <w:start w:val="1"/>
+      <w:numFmt w:val="lowerLetter"/>
+      <w:lvlText w:val="%8."/>
+      <w:lvlJc w:val="left"/>
+      <w:pPr>
+        <w:ind w:left="5670" w:hanging="360"/>
+      </w:pPr>
+    </w:lvl>
+    <w:lvl w:ilvl="8" w:tplc="0421001B" w:tentative="1">
+      <w:start w:val="1"/>
+      <w:numFmt w:val="lowerRoman"/>
+      <w:lvlText w:val="%9."/>
+      <w:lvlJc w:val="right"/>
+      <w:pPr>
+        <w:ind w:left="6390" w:hanging="180"/>
+      </w:pPr>
+    </w:lvl>
+  </w:abstractNum>
   <w:num w:numId="1">
+    <w:abstractNumId w:val="1"/>
+  </w:num>
+  <w:num w:numId="2">
     <w:abstractNumId w:val="0"/>
+  </w:num>
+  <w:num w:numId="3">
+    <w:abstractNumId w:val="2"/>
   </w:num>
 </w:numbering>
 </file>
@@ -2675,6 +9907,18 @@
       <w:contextualSpacing/>
     </w:pPr>
   </w:style>
+  <w:style w:type="character" w:styleId="Hyperlink">
+    <w:name w:val="Hyperlink"/>
+    <w:basedOn w:val="DefaultParagraphFont"/>
+    <w:uiPriority w:val="99"/>
+    <w:semiHidden/>
+    <w:unhideWhenUsed/>
+    <w:rsid w:val="002D5C15"/>
+    <w:rPr>
+      <w:color w:val="0000FF"/>
+      <w:u w:val="single"/>
+    </w:rPr>
+  </w:style>
 </w:styles>
 </file>
 

--- a/doc/Laporan_TubesAlgeo01-19087_Kel50.docx
+++ b/doc/Laporan_TubesAlgeo01-19087_Kel50.docx
@@ -6847,16 +6847,7 @@
           <w:szCs w:val="24"/>
           <w:lang w:val="en-US"/>
         </w:rPr>
-        <w:t xml:space="preserve"> (2013)</w:t>
-      </w:r>
-      <w:r>
-        <w:rPr>
-          <w:rFonts w:ascii="Times New Roman" w:hAnsi="Times New Roman" w:cs="Times New Roman"/>
-          <w:sz w:val="24"/>
-          <w:szCs w:val="24"/>
-          <w:lang w:val="en-US"/>
-        </w:rPr>
-        <w:t xml:space="preserve">, </w:t>
+        <w:t xml:space="preserve"> (2013), </w:t>
       </w:r>
       <w:proofErr w:type="spellStart"/>
       <w:r>
@@ -7892,16 +7883,7 @@
           <w:szCs w:val="24"/>
           <w:lang w:val="en-US"/>
         </w:rPr>
-        <w:t xml:space="preserve"> (2013)</w:t>
-      </w:r>
-      <w:r>
-        <w:rPr>
-          <w:rFonts w:ascii="Times New Roman" w:hAnsi="Times New Roman" w:cs="Times New Roman"/>
-          <w:sz w:val="24"/>
-          <w:szCs w:val="24"/>
-          <w:lang w:val="en-US"/>
-        </w:rPr>
-        <w:t xml:space="preserve">, </w:t>
+        <w:t xml:space="preserve"> (2013), </w:t>
       </w:r>
       <w:proofErr w:type="spellStart"/>
       <w:r>
@@ -8537,6 +8519,15 @@
       <w:pPr>
         <w:spacing w:line="276" w:lineRule="auto"/>
         <w:ind w:left="360"/>
+        <w:jc w:val="both"/>
+        <w:rPr>
+          <w:rFonts w:ascii="Times New Roman" w:hAnsi="Times New Roman" w:cs="Times New Roman"/>
+          <w:sz w:val="24"/>
+          <w:szCs w:val="24"/>
+          <w:lang w:val="en-US"/>
+        </w:rPr>
+      </w:pPr>
+      <w:r>
         <w:rPr>
           <w:rFonts w:ascii="Times New Roman" w:hAnsi="Times New Roman" w:cs="Times New Roman"/>
           <w:b/>
@@ -8545,12 +8536,2413 @@
           <w:szCs w:val="24"/>
           <w:lang w:val="en-US"/>
         </w:rPr>
-      </w:pPr>
+        <w:tab/>
+      </w:r>
+      <w:proofErr w:type="spellStart"/>
+      <w:r>
+        <w:rPr>
+          <w:rFonts w:ascii="Times New Roman" w:hAnsi="Times New Roman" w:cs="Times New Roman"/>
+          <w:sz w:val="24"/>
+          <w:szCs w:val="24"/>
+          <w:lang w:val="en-US"/>
+        </w:rPr>
+        <w:t>Menurut</w:t>
+      </w:r>
+      <w:proofErr w:type="spellEnd"/>
+      <w:r>
+        <w:rPr>
+          <w:rFonts w:ascii="Times New Roman" w:hAnsi="Times New Roman" w:cs="Times New Roman"/>
+          <w:sz w:val="24"/>
+          <w:szCs w:val="24"/>
+          <w:lang w:val="en-US"/>
+        </w:rPr>
+        <w:t xml:space="preserve"> Anton &amp; </w:t>
+      </w:r>
+      <w:proofErr w:type="spellStart"/>
+      <w:r>
+        <w:rPr>
+          <w:rFonts w:ascii="Times New Roman" w:hAnsi="Times New Roman" w:cs="Times New Roman"/>
+          <w:sz w:val="24"/>
+          <w:szCs w:val="24"/>
+          <w:lang w:val="en-US"/>
+        </w:rPr>
+        <w:t>Rorres</w:t>
+      </w:r>
+      <w:proofErr w:type="spellEnd"/>
+      <w:r>
+        <w:rPr>
+          <w:rFonts w:ascii="Times New Roman" w:hAnsi="Times New Roman" w:cs="Times New Roman"/>
+          <w:sz w:val="24"/>
+          <w:szCs w:val="24"/>
+          <w:lang w:val="en-US"/>
+        </w:rPr>
+        <w:t xml:space="preserve"> (2013), </w:t>
+      </w:r>
+      <w:proofErr w:type="spellStart"/>
+      <w:r>
+        <w:rPr>
+          <w:rFonts w:ascii="Times New Roman" w:hAnsi="Times New Roman" w:cs="Times New Roman"/>
+          <w:sz w:val="24"/>
+          <w:szCs w:val="24"/>
+          <w:lang w:val="en-US"/>
+        </w:rPr>
+        <w:t>kaidah</w:t>
+      </w:r>
+      <w:proofErr w:type="spellEnd"/>
+      <w:r>
+        <w:rPr>
+          <w:rFonts w:ascii="Times New Roman" w:hAnsi="Times New Roman" w:cs="Times New Roman"/>
+          <w:sz w:val="24"/>
+          <w:szCs w:val="24"/>
+          <w:lang w:val="en-US"/>
+        </w:rPr>
+        <w:t xml:space="preserve"> Cramer </w:t>
+      </w:r>
+      <w:proofErr w:type="spellStart"/>
+      <w:r>
+        <w:rPr>
+          <w:rFonts w:ascii="Times New Roman" w:hAnsi="Times New Roman" w:cs="Times New Roman"/>
+          <w:sz w:val="24"/>
+          <w:szCs w:val="24"/>
+          <w:lang w:val="en-US"/>
+        </w:rPr>
+        <w:t>adalah</w:t>
+      </w:r>
+      <w:proofErr w:type="spellEnd"/>
+      <w:r>
+        <w:rPr>
+          <w:rFonts w:ascii="Times New Roman" w:hAnsi="Times New Roman" w:cs="Times New Roman"/>
+          <w:sz w:val="24"/>
+          <w:szCs w:val="24"/>
+          <w:lang w:val="en-US"/>
+        </w:rPr>
+        <w:t xml:space="preserve"> </w:t>
+      </w:r>
+      <w:proofErr w:type="spellStart"/>
+      <w:r>
+        <w:rPr>
+          <w:rFonts w:ascii="Times New Roman" w:hAnsi="Times New Roman" w:cs="Times New Roman"/>
+          <w:sz w:val="24"/>
+          <w:szCs w:val="24"/>
+          <w:lang w:val="en-US"/>
+        </w:rPr>
+        <w:t>suatu</w:t>
+      </w:r>
+      <w:proofErr w:type="spellEnd"/>
+      <w:r>
+        <w:rPr>
+          <w:rFonts w:ascii="Times New Roman" w:hAnsi="Times New Roman" w:cs="Times New Roman"/>
+          <w:sz w:val="24"/>
+          <w:szCs w:val="24"/>
+          <w:lang w:val="en-US"/>
+        </w:rPr>
+        <w:t xml:space="preserve"> </w:t>
+      </w:r>
+      <w:proofErr w:type="spellStart"/>
+      <w:r>
+        <w:rPr>
+          <w:rFonts w:ascii="Times New Roman" w:hAnsi="Times New Roman" w:cs="Times New Roman"/>
+          <w:sz w:val="24"/>
+          <w:szCs w:val="24"/>
+          <w:lang w:val="en-US"/>
+        </w:rPr>
+        <w:t>aturan</w:t>
+      </w:r>
+      <w:proofErr w:type="spellEnd"/>
+      <w:r>
+        <w:rPr>
+          <w:rFonts w:ascii="Times New Roman" w:hAnsi="Times New Roman" w:cs="Times New Roman"/>
+          <w:sz w:val="24"/>
+          <w:szCs w:val="24"/>
+          <w:lang w:val="en-US"/>
+        </w:rPr>
+        <w:t xml:space="preserve"> </w:t>
+      </w:r>
+      <w:proofErr w:type="spellStart"/>
+      <w:r>
+        <w:rPr>
+          <w:rFonts w:ascii="Times New Roman" w:hAnsi="Times New Roman" w:cs="Times New Roman"/>
+          <w:sz w:val="24"/>
+          <w:szCs w:val="24"/>
+          <w:lang w:val="en-US"/>
+        </w:rPr>
+        <w:t>untuk</w:t>
+      </w:r>
+      <w:proofErr w:type="spellEnd"/>
+      <w:r>
+        <w:rPr>
+          <w:rFonts w:ascii="Times New Roman" w:hAnsi="Times New Roman" w:cs="Times New Roman"/>
+          <w:sz w:val="24"/>
+          <w:szCs w:val="24"/>
+          <w:lang w:val="en-US"/>
+        </w:rPr>
+        <w:t xml:space="preserve"> </w:t>
+      </w:r>
+      <w:proofErr w:type="spellStart"/>
+      <w:r>
+        <w:rPr>
+          <w:rFonts w:ascii="Times New Roman" w:hAnsi="Times New Roman" w:cs="Times New Roman"/>
+          <w:sz w:val="24"/>
+          <w:szCs w:val="24"/>
+          <w:lang w:val="en-US"/>
+        </w:rPr>
+        <w:t>menyelesaikan</w:t>
+      </w:r>
+      <w:proofErr w:type="spellEnd"/>
+      <w:r>
+        <w:rPr>
+          <w:rFonts w:ascii="Times New Roman" w:hAnsi="Times New Roman" w:cs="Times New Roman"/>
+          <w:sz w:val="24"/>
+          <w:szCs w:val="24"/>
+          <w:lang w:val="en-US"/>
+        </w:rPr>
+        <w:t xml:space="preserve"> </w:t>
+      </w:r>
+      <w:proofErr w:type="spellStart"/>
+      <w:r>
+        <w:rPr>
+          <w:rFonts w:ascii="Times New Roman" w:hAnsi="Times New Roman" w:cs="Times New Roman"/>
+          <w:sz w:val="24"/>
+          <w:szCs w:val="24"/>
+          <w:lang w:val="en-US"/>
+        </w:rPr>
+        <w:t>sistem</w:t>
+      </w:r>
+      <w:proofErr w:type="spellEnd"/>
+      <w:r>
+        <w:rPr>
+          <w:rFonts w:ascii="Times New Roman" w:hAnsi="Times New Roman" w:cs="Times New Roman"/>
+          <w:sz w:val="24"/>
+          <w:szCs w:val="24"/>
+          <w:lang w:val="en-US"/>
+        </w:rPr>
+        <w:t xml:space="preserve"> </w:t>
+      </w:r>
+      <w:proofErr w:type="spellStart"/>
+      <w:r>
+        <w:rPr>
+          <w:rFonts w:ascii="Times New Roman" w:hAnsi="Times New Roman" w:cs="Times New Roman"/>
+          <w:sz w:val="24"/>
+          <w:szCs w:val="24"/>
+          <w:lang w:val="en-US"/>
+        </w:rPr>
+        <w:t>persamaan</w:t>
+      </w:r>
+      <w:proofErr w:type="spellEnd"/>
+      <w:r>
+        <w:rPr>
+          <w:rFonts w:ascii="Times New Roman" w:hAnsi="Times New Roman" w:cs="Times New Roman"/>
+          <w:sz w:val="24"/>
+          <w:szCs w:val="24"/>
+          <w:lang w:val="en-US"/>
+        </w:rPr>
+        <w:t xml:space="preserve"> linier yang </w:t>
+      </w:r>
+      <w:proofErr w:type="spellStart"/>
+      <w:r>
+        <w:rPr>
+          <w:rFonts w:ascii="Times New Roman" w:hAnsi="Times New Roman" w:cs="Times New Roman"/>
+          <w:sz w:val="24"/>
+          <w:szCs w:val="24"/>
+          <w:lang w:val="en-US"/>
+        </w:rPr>
+        <w:t>dapat</w:t>
+      </w:r>
+      <w:proofErr w:type="spellEnd"/>
+      <w:r>
+        <w:rPr>
+          <w:rFonts w:ascii="Times New Roman" w:hAnsi="Times New Roman" w:cs="Times New Roman"/>
+          <w:sz w:val="24"/>
+          <w:szCs w:val="24"/>
+          <w:lang w:val="en-US"/>
+        </w:rPr>
+        <w:t xml:space="preserve"> </w:t>
+      </w:r>
+      <w:proofErr w:type="spellStart"/>
+      <w:r>
+        <w:rPr>
+          <w:rFonts w:ascii="Times New Roman" w:hAnsi="Times New Roman" w:cs="Times New Roman"/>
+          <w:sz w:val="24"/>
+          <w:szCs w:val="24"/>
+          <w:lang w:val="en-US"/>
+        </w:rPr>
+        <w:t>direpresentasikan</w:t>
+      </w:r>
+      <w:proofErr w:type="spellEnd"/>
+      <w:r>
+        <w:rPr>
+          <w:rFonts w:ascii="Times New Roman" w:hAnsi="Times New Roman" w:cs="Times New Roman"/>
+          <w:sz w:val="24"/>
+          <w:szCs w:val="24"/>
+          <w:lang w:val="en-US"/>
+        </w:rPr>
+        <w:t xml:space="preserve"> </w:t>
+      </w:r>
+      <w:proofErr w:type="spellStart"/>
+      <w:r>
+        <w:rPr>
+          <w:rFonts w:ascii="Times New Roman" w:hAnsi="Times New Roman" w:cs="Times New Roman"/>
+          <w:sz w:val="24"/>
+          <w:szCs w:val="24"/>
+          <w:lang w:val="en-US"/>
+        </w:rPr>
+        <w:t>dalam</w:t>
+      </w:r>
+      <w:proofErr w:type="spellEnd"/>
+      <w:r>
+        <w:rPr>
+          <w:rFonts w:ascii="Times New Roman" w:hAnsi="Times New Roman" w:cs="Times New Roman"/>
+          <w:sz w:val="24"/>
+          <w:szCs w:val="24"/>
+          <w:lang w:val="en-US"/>
+        </w:rPr>
+        <w:t xml:space="preserve"> matrix Ax=b. </w:t>
+      </w:r>
+      <w:proofErr w:type="spellStart"/>
+      <w:r>
+        <w:rPr>
+          <w:rFonts w:ascii="Times New Roman" w:hAnsi="Times New Roman" w:cs="Times New Roman"/>
+          <w:sz w:val="24"/>
+          <w:szCs w:val="24"/>
+          <w:lang w:val="en-US"/>
+        </w:rPr>
+        <w:t>Kaidah</w:t>
+      </w:r>
+      <w:proofErr w:type="spellEnd"/>
+      <w:r>
+        <w:rPr>
+          <w:rFonts w:ascii="Times New Roman" w:hAnsi="Times New Roman" w:cs="Times New Roman"/>
+          <w:sz w:val="24"/>
+          <w:szCs w:val="24"/>
+          <w:lang w:val="en-US"/>
+        </w:rPr>
+        <w:t xml:space="preserve"> </w:t>
+      </w:r>
+      <w:proofErr w:type="spellStart"/>
+      <w:r>
+        <w:rPr>
+          <w:rFonts w:ascii="Times New Roman" w:hAnsi="Times New Roman" w:cs="Times New Roman"/>
+          <w:sz w:val="24"/>
+          <w:szCs w:val="24"/>
+          <w:lang w:val="en-US"/>
+        </w:rPr>
+        <w:t>ini</w:t>
+      </w:r>
+      <w:proofErr w:type="spellEnd"/>
+      <w:r>
+        <w:rPr>
+          <w:rFonts w:ascii="Times New Roman" w:hAnsi="Times New Roman" w:cs="Times New Roman"/>
+          <w:sz w:val="24"/>
+          <w:szCs w:val="24"/>
+          <w:lang w:val="en-US"/>
+        </w:rPr>
+        <w:t xml:space="preserve"> </w:t>
+      </w:r>
+      <w:proofErr w:type="spellStart"/>
+      <w:r>
+        <w:rPr>
+          <w:rFonts w:ascii="Times New Roman" w:hAnsi="Times New Roman" w:cs="Times New Roman"/>
+          <w:sz w:val="24"/>
+          <w:szCs w:val="24"/>
+          <w:lang w:val="en-US"/>
+        </w:rPr>
+        <w:t>menyatakan</w:t>
+      </w:r>
+      <w:proofErr w:type="spellEnd"/>
+      <w:r>
+        <w:rPr>
+          <w:rFonts w:ascii="Times New Roman" w:hAnsi="Times New Roman" w:cs="Times New Roman"/>
+          <w:sz w:val="24"/>
+          <w:szCs w:val="24"/>
+          <w:lang w:val="en-US"/>
+        </w:rPr>
+        <w:t xml:space="preserve"> </w:t>
+      </w:r>
+      <w:proofErr w:type="spellStart"/>
+      <w:r>
+        <w:rPr>
+          <w:rFonts w:ascii="Times New Roman" w:hAnsi="Times New Roman" w:cs="Times New Roman"/>
+          <w:sz w:val="24"/>
+          <w:szCs w:val="24"/>
+          <w:lang w:val="en-US"/>
+        </w:rPr>
+        <w:t>bahwa</w:t>
+      </w:r>
+      <w:proofErr w:type="spellEnd"/>
+      <w:r>
+        <w:rPr>
+          <w:rFonts w:ascii="Times New Roman" w:hAnsi="Times New Roman" w:cs="Times New Roman"/>
+          <w:sz w:val="24"/>
+          <w:szCs w:val="24"/>
+          <w:lang w:val="en-US"/>
+        </w:rPr>
+        <w:t xml:space="preserve"> </w:t>
+      </w:r>
+      <w:proofErr w:type="spellStart"/>
+      <w:r>
+        <w:rPr>
+          <w:rFonts w:ascii="Times New Roman" w:hAnsi="Times New Roman" w:cs="Times New Roman"/>
+          <w:sz w:val="24"/>
+          <w:szCs w:val="24"/>
+          <w:lang w:val="en-US"/>
+        </w:rPr>
+        <w:t>untuk</w:t>
+      </w:r>
+      <w:proofErr w:type="spellEnd"/>
+      <w:r>
+        <w:rPr>
+          <w:rFonts w:ascii="Times New Roman" w:hAnsi="Times New Roman" w:cs="Times New Roman"/>
+          <w:sz w:val="24"/>
+          <w:szCs w:val="24"/>
+          <w:lang w:val="en-US"/>
+        </w:rPr>
+        <w:t xml:space="preserve"> </w:t>
+      </w:r>
+      <w:proofErr w:type="spellStart"/>
+      <w:r>
+        <w:rPr>
+          <w:rFonts w:ascii="Times New Roman" w:hAnsi="Times New Roman" w:cs="Times New Roman"/>
+          <w:sz w:val="24"/>
+          <w:szCs w:val="24"/>
+          <w:lang w:val="en-US"/>
+        </w:rPr>
+        <w:t>sistem</w:t>
+      </w:r>
+      <w:proofErr w:type="spellEnd"/>
+      <w:r>
+        <w:rPr>
+          <w:rFonts w:ascii="Times New Roman" w:hAnsi="Times New Roman" w:cs="Times New Roman"/>
+          <w:sz w:val="24"/>
+          <w:szCs w:val="24"/>
+          <w:lang w:val="en-US"/>
+        </w:rPr>
+        <w:t xml:space="preserve"> </w:t>
+      </w:r>
+      <w:proofErr w:type="spellStart"/>
+      <w:r>
+        <w:rPr>
+          <w:rFonts w:ascii="Times New Roman" w:hAnsi="Times New Roman" w:cs="Times New Roman"/>
+          <w:sz w:val="24"/>
+          <w:szCs w:val="24"/>
+          <w:lang w:val="en-US"/>
+        </w:rPr>
+        <w:t>persamaan</w:t>
+      </w:r>
+      <w:proofErr w:type="spellEnd"/>
+      <w:r>
+        <w:rPr>
+          <w:rFonts w:ascii="Times New Roman" w:hAnsi="Times New Roman" w:cs="Times New Roman"/>
+          <w:sz w:val="24"/>
+          <w:szCs w:val="24"/>
+          <w:lang w:val="en-US"/>
+        </w:rPr>
+        <w:t xml:space="preserve"> linier yang </w:t>
+      </w:r>
+      <w:proofErr w:type="spellStart"/>
+      <w:r>
+        <w:rPr>
+          <w:rFonts w:ascii="Times New Roman" w:hAnsi="Times New Roman" w:cs="Times New Roman"/>
+          <w:sz w:val="24"/>
+          <w:szCs w:val="24"/>
+          <w:lang w:val="en-US"/>
+        </w:rPr>
+        <w:t>dapat</w:t>
+      </w:r>
+      <w:proofErr w:type="spellEnd"/>
+      <w:r>
+        <w:rPr>
+          <w:rFonts w:ascii="Times New Roman" w:hAnsi="Times New Roman" w:cs="Times New Roman"/>
+          <w:sz w:val="24"/>
+          <w:szCs w:val="24"/>
+          <w:lang w:val="en-US"/>
+        </w:rPr>
+        <w:t xml:space="preserve"> </w:t>
+      </w:r>
+      <w:proofErr w:type="spellStart"/>
+      <w:r>
+        <w:rPr>
+          <w:rFonts w:ascii="Times New Roman" w:hAnsi="Times New Roman" w:cs="Times New Roman"/>
+          <w:sz w:val="24"/>
+          <w:szCs w:val="24"/>
+          <w:lang w:val="en-US"/>
+        </w:rPr>
+        <w:t>direpresentasikan</w:t>
+      </w:r>
+      <w:proofErr w:type="spellEnd"/>
+      <w:r>
+        <w:rPr>
+          <w:rFonts w:ascii="Times New Roman" w:hAnsi="Times New Roman" w:cs="Times New Roman"/>
+          <w:sz w:val="24"/>
+          <w:szCs w:val="24"/>
+          <w:lang w:val="en-US"/>
+        </w:rPr>
+        <w:t xml:space="preserve"> </w:t>
+      </w:r>
+      <w:proofErr w:type="spellStart"/>
+      <w:r>
+        <w:rPr>
+          <w:rFonts w:ascii="Times New Roman" w:hAnsi="Times New Roman" w:cs="Times New Roman"/>
+          <w:sz w:val="24"/>
+          <w:szCs w:val="24"/>
+          <w:lang w:val="en-US"/>
+        </w:rPr>
+        <w:t>koefisiennya</w:t>
+      </w:r>
+      <w:proofErr w:type="spellEnd"/>
+      <w:r>
+        <w:rPr>
+          <w:rFonts w:ascii="Times New Roman" w:hAnsi="Times New Roman" w:cs="Times New Roman"/>
+          <w:sz w:val="24"/>
+          <w:szCs w:val="24"/>
+          <w:lang w:val="en-US"/>
+        </w:rPr>
+        <w:t xml:space="preserve"> </w:t>
+      </w:r>
+      <w:proofErr w:type="spellStart"/>
+      <w:r>
+        <w:rPr>
+          <w:rFonts w:ascii="Times New Roman" w:hAnsi="Times New Roman" w:cs="Times New Roman"/>
+          <w:sz w:val="24"/>
+          <w:szCs w:val="24"/>
+          <w:lang w:val="en-US"/>
+        </w:rPr>
+        <w:t>kedalam</w:t>
+      </w:r>
+      <w:proofErr w:type="spellEnd"/>
+      <w:r>
+        <w:rPr>
+          <w:rFonts w:ascii="Times New Roman" w:hAnsi="Times New Roman" w:cs="Times New Roman"/>
+          <w:sz w:val="24"/>
+          <w:szCs w:val="24"/>
+          <w:lang w:val="en-US"/>
+        </w:rPr>
+        <w:t xml:space="preserve"> </w:t>
+      </w:r>
+      <w:proofErr w:type="spellStart"/>
+      <w:r>
+        <w:rPr>
+          <w:rFonts w:ascii="Times New Roman" w:hAnsi="Times New Roman" w:cs="Times New Roman"/>
+          <w:sz w:val="24"/>
+          <w:szCs w:val="24"/>
+          <w:lang w:val="en-US"/>
+        </w:rPr>
+        <w:t>suatu</w:t>
+      </w:r>
+      <w:proofErr w:type="spellEnd"/>
+      <w:r>
+        <w:rPr>
+          <w:rFonts w:ascii="Times New Roman" w:hAnsi="Times New Roman" w:cs="Times New Roman"/>
+          <w:sz w:val="24"/>
+          <w:szCs w:val="24"/>
+          <w:lang w:val="en-US"/>
+        </w:rPr>
+        <w:t xml:space="preserve"> </w:t>
+      </w:r>
+      <w:proofErr w:type="spellStart"/>
+      <w:r>
+        <w:rPr>
+          <w:rFonts w:ascii="Times New Roman" w:hAnsi="Times New Roman" w:cs="Times New Roman"/>
+          <w:sz w:val="24"/>
+          <w:szCs w:val="24"/>
+          <w:lang w:val="en-US"/>
+        </w:rPr>
+        <w:t>matriks</w:t>
+      </w:r>
+      <w:proofErr w:type="spellEnd"/>
+      <w:r>
+        <w:rPr>
+          <w:rFonts w:ascii="Times New Roman" w:hAnsi="Times New Roman" w:cs="Times New Roman"/>
+          <w:sz w:val="24"/>
+          <w:szCs w:val="24"/>
+          <w:lang w:val="en-US"/>
+        </w:rPr>
+        <w:t xml:space="preserve"> A, </w:t>
+      </w:r>
+      <w:proofErr w:type="spellStart"/>
+      <w:r>
+        <w:rPr>
+          <w:rFonts w:ascii="Times New Roman" w:hAnsi="Times New Roman" w:cs="Times New Roman"/>
+          <w:sz w:val="24"/>
+          <w:szCs w:val="24"/>
+          <w:lang w:val="en-US"/>
+        </w:rPr>
+        <w:t>terdapat</w:t>
+      </w:r>
+      <w:proofErr w:type="spellEnd"/>
+      <w:r>
+        <w:rPr>
+          <w:rFonts w:ascii="Times New Roman" w:hAnsi="Times New Roman" w:cs="Times New Roman"/>
+          <w:sz w:val="24"/>
+          <w:szCs w:val="24"/>
+          <w:lang w:val="en-US"/>
+        </w:rPr>
+        <w:t xml:space="preserve"> </w:t>
+      </w:r>
+      <w:proofErr w:type="spellStart"/>
+      <w:r>
+        <w:rPr>
+          <w:rFonts w:ascii="Times New Roman" w:hAnsi="Times New Roman" w:cs="Times New Roman"/>
+          <w:sz w:val="24"/>
+          <w:szCs w:val="24"/>
+          <w:lang w:val="en-US"/>
+        </w:rPr>
+        <w:t>solusi</w:t>
+      </w:r>
+      <w:proofErr w:type="spellEnd"/>
+      <w:r>
+        <w:rPr>
+          <w:rFonts w:ascii="Times New Roman" w:hAnsi="Times New Roman" w:cs="Times New Roman"/>
+          <w:sz w:val="24"/>
+          <w:szCs w:val="24"/>
+          <w:lang w:val="en-US"/>
+        </w:rPr>
+        <w:t xml:space="preserve"> </w:t>
+      </w:r>
+      <w:proofErr w:type="spellStart"/>
+      <w:r>
+        <w:rPr>
+          <w:rFonts w:ascii="Times New Roman" w:hAnsi="Times New Roman" w:cs="Times New Roman"/>
+          <w:sz w:val="24"/>
+          <w:szCs w:val="24"/>
+          <w:lang w:val="en-US"/>
+        </w:rPr>
+        <w:t>unik</w:t>
+      </w:r>
+      <w:proofErr w:type="spellEnd"/>
+      <w:r>
+        <w:rPr>
+          <w:rFonts w:ascii="Times New Roman" w:hAnsi="Times New Roman" w:cs="Times New Roman"/>
+          <w:sz w:val="24"/>
+          <w:szCs w:val="24"/>
+          <w:lang w:val="en-US"/>
+        </w:rPr>
+        <w:t xml:space="preserve"> </w:t>
+      </w:r>
+      <w:proofErr w:type="spellStart"/>
+      <w:r>
+        <w:rPr>
+          <w:rFonts w:ascii="Times New Roman" w:hAnsi="Times New Roman" w:cs="Times New Roman"/>
+          <w:sz w:val="24"/>
+          <w:szCs w:val="24"/>
+          <w:lang w:val="en-US"/>
+        </w:rPr>
+        <w:t>untuk</w:t>
+      </w:r>
+      <w:proofErr w:type="spellEnd"/>
+      <w:r>
+        <w:rPr>
+          <w:rFonts w:ascii="Times New Roman" w:hAnsi="Times New Roman" w:cs="Times New Roman"/>
+          <w:sz w:val="24"/>
+          <w:szCs w:val="24"/>
+          <w:lang w:val="en-US"/>
+        </w:rPr>
+        <w:t xml:space="preserve"> </w:t>
+      </w:r>
+      <w:proofErr w:type="spellStart"/>
+      <w:r>
+        <w:rPr>
+          <w:rFonts w:ascii="Times New Roman" w:hAnsi="Times New Roman" w:cs="Times New Roman"/>
+          <w:sz w:val="24"/>
+          <w:szCs w:val="24"/>
+          <w:lang w:val="en-US"/>
+        </w:rPr>
+        <w:t>setiap</w:t>
+      </w:r>
+      <w:proofErr w:type="spellEnd"/>
+      <w:r>
+        <w:rPr>
+          <w:rFonts w:ascii="Times New Roman" w:hAnsi="Times New Roman" w:cs="Times New Roman"/>
+          <w:sz w:val="24"/>
+          <w:szCs w:val="24"/>
+          <w:lang w:val="en-US"/>
+        </w:rPr>
+        <w:t xml:space="preserve"> x </w:t>
+      </w:r>
+      <w:proofErr w:type="spellStart"/>
+      <w:r>
+        <w:rPr>
+          <w:rFonts w:ascii="Times New Roman" w:hAnsi="Times New Roman" w:cs="Times New Roman"/>
+          <w:sz w:val="24"/>
+          <w:szCs w:val="24"/>
+          <w:lang w:val="en-US"/>
+        </w:rPr>
+        <w:t>yaitu</w:t>
+      </w:r>
+      <w:proofErr w:type="spellEnd"/>
+      <w:r>
+        <w:rPr>
+          <w:rFonts w:ascii="Times New Roman" w:hAnsi="Times New Roman" w:cs="Times New Roman"/>
+          <w:sz w:val="24"/>
+          <w:szCs w:val="24"/>
+          <w:lang w:val="en-US"/>
+        </w:rPr>
+        <w:t xml:space="preserve"> </w:t>
+      </w:r>
+      <w:proofErr w:type="spellStart"/>
+      <w:r>
+        <w:rPr>
+          <w:rFonts w:ascii="Times New Roman" w:hAnsi="Times New Roman" w:cs="Times New Roman"/>
+          <w:sz w:val="24"/>
+          <w:szCs w:val="24"/>
+          <w:lang w:val="en-US"/>
+        </w:rPr>
+        <w:t>x</w:t>
+      </w:r>
+      <w:r>
+        <w:rPr>
+          <w:rFonts w:ascii="Times New Roman" w:hAnsi="Times New Roman" w:cs="Times New Roman"/>
+          <w:sz w:val="24"/>
+          <w:szCs w:val="24"/>
+          <w:vertAlign w:val="subscript"/>
+          <w:lang w:val="en-US"/>
+        </w:rPr>
+        <w:t>n</w:t>
+      </w:r>
+      <w:proofErr w:type="spellEnd"/>
+      <w:r>
+        <w:rPr>
+          <w:rFonts w:ascii="Times New Roman" w:hAnsi="Times New Roman" w:cs="Times New Roman"/>
+          <w:sz w:val="24"/>
+          <w:szCs w:val="24"/>
+          <w:lang w:val="en-US"/>
+        </w:rPr>
+        <w:t>=det(A</w:t>
+      </w:r>
+      <w:r>
+        <w:rPr>
+          <w:rFonts w:ascii="Times New Roman" w:hAnsi="Times New Roman" w:cs="Times New Roman"/>
+          <w:sz w:val="24"/>
+          <w:szCs w:val="24"/>
+          <w:vertAlign w:val="subscript"/>
+          <w:lang w:val="en-US"/>
+        </w:rPr>
+        <w:t>n</w:t>
+      </w:r>
+      <w:r>
+        <w:rPr>
+          <w:rFonts w:ascii="Times New Roman" w:hAnsi="Times New Roman" w:cs="Times New Roman"/>
+          <w:sz w:val="24"/>
+          <w:szCs w:val="24"/>
+          <w:lang w:val="en-US"/>
+        </w:rPr>
+        <w:t xml:space="preserve">)/det(A). </w:t>
+      </w:r>
+      <w:proofErr w:type="spellStart"/>
+      <w:r>
+        <w:rPr>
+          <w:rFonts w:ascii="Times New Roman" w:hAnsi="Times New Roman" w:cs="Times New Roman"/>
+          <w:sz w:val="24"/>
+          <w:szCs w:val="24"/>
+          <w:lang w:val="en-US"/>
+        </w:rPr>
+        <w:t>Dalam</w:t>
+      </w:r>
+      <w:proofErr w:type="spellEnd"/>
+      <w:r>
+        <w:rPr>
+          <w:rFonts w:ascii="Times New Roman" w:hAnsi="Times New Roman" w:cs="Times New Roman"/>
+          <w:sz w:val="24"/>
+          <w:szCs w:val="24"/>
+          <w:lang w:val="en-US"/>
+        </w:rPr>
+        <w:t xml:space="preserve"> </w:t>
+      </w:r>
+      <w:proofErr w:type="spellStart"/>
+      <w:r>
+        <w:rPr>
+          <w:rFonts w:ascii="Times New Roman" w:hAnsi="Times New Roman" w:cs="Times New Roman"/>
+          <w:sz w:val="24"/>
+          <w:szCs w:val="24"/>
+          <w:lang w:val="en-US"/>
+        </w:rPr>
+        <w:t>konteks</w:t>
+      </w:r>
+      <w:proofErr w:type="spellEnd"/>
+      <w:r>
+        <w:rPr>
+          <w:rFonts w:ascii="Times New Roman" w:hAnsi="Times New Roman" w:cs="Times New Roman"/>
+          <w:sz w:val="24"/>
+          <w:szCs w:val="24"/>
+          <w:lang w:val="en-US"/>
+        </w:rPr>
+        <w:t xml:space="preserve"> </w:t>
+      </w:r>
+      <w:proofErr w:type="spellStart"/>
+      <w:r>
+        <w:rPr>
+          <w:rFonts w:ascii="Times New Roman" w:hAnsi="Times New Roman" w:cs="Times New Roman"/>
+          <w:sz w:val="24"/>
+          <w:szCs w:val="24"/>
+          <w:lang w:val="en-US"/>
+        </w:rPr>
+        <w:t>ini</w:t>
+      </w:r>
+      <w:proofErr w:type="spellEnd"/>
+      <w:r>
+        <w:rPr>
+          <w:rFonts w:ascii="Times New Roman" w:hAnsi="Times New Roman" w:cs="Times New Roman"/>
+          <w:sz w:val="24"/>
+          <w:szCs w:val="24"/>
+          <w:lang w:val="en-US"/>
+        </w:rPr>
+        <w:t xml:space="preserve">, n </w:t>
+      </w:r>
+      <w:proofErr w:type="spellStart"/>
+      <w:r>
+        <w:rPr>
+          <w:rFonts w:ascii="Times New Roman" w:hAnsi="Times New Roman" w:cs="Times New Roman"/>
+          <w:sz w:val="24"/>
+          <w:szCs w:val="24"/>
+          <w:lang w:val="en-US"/>
+        </w:rPr>
+        <w:t>mengarah</w:t>
+      </w:r>
+      <w:proofErr w:type="spellEnd"/>
+      <w:r>
+        <w:rPr>
+          <w:rFonts w:ascii="Times New Roman" w:hAnsi="Times New Roman" w:cs="Times New Roman"/>
+          <w:sz w:val="24"/>
+          <w:szCs w:val="24"/>
+          <w:lang w:val="en-US"/>
+        </w:rPr>
+        <w:t xml:space="preserve"> </w:t>
+      </w:r>
+      <w:proofErr w:type="spellStart"/>
+      <w:r>
+        <w:rPr>
+          <w:rFonts w:ascii="Times New Roman" w:hAnsi="Times New Roman" w:cs="Times New Roman"/>
+          <w:sz w:val="24"/>
+          <w:szCs w:val="24"/>
+          <w:lang w:val="en-US"/>
+        </w:rPr>
+        <w:t>kepada</w:t>
+      </w:r>
+      <w:proofErr w:type="spellEnd"/>
+      <w:r>
+        <w:rPr>
+          <w:rFonts w:ascii="Times New Roman" w:hAnsi="Times New Roman" w:cs="Times New Roman"/>
+          <w:sz w:val="24"/>
+          <w:szCs w:val="24"/>
+          <w:lang w:val="en-US"/>
+        </w:rPr>
+        <w:t xml:space="preserve"> </w:t>
+      </w:r>
+      <w:proofErr w:type="spellStart"/>
+      <w:r>
+        <w:rPr>
+          <w:rFonts w:ascii="Times New Roman" w:hAnsi="Times New Roman" w:cs="Times New Roman"/>
+          <w:sz w:val="24"/>
+          <w:szCs w:val="24"/>
+          <w:lang w:val="en-US"/>
+        </w:rPr>
+        <w:t>kolom</w:t>
+      </w:r>
+      <w:proofErr w:type="spellEnd"/>
+      <w:r>
+        <w:rPr>
+          <w:rFonts w:ascii="Times New Roman" w:hAnsi="Times New Roman" w:cs="Times New Roman"/>
+          <w:sz w:val="24"/>
+          <w:szCs w:val="24"/>
+          <w:lang w:val="en-US"/>
+        </w:rPr>
+        <w:t xml:space="preserve"> yang </w:t>
+      </w:r>
+      <w:proofErr w:type="spellStart"/>
+      <w:r>
+        <w:rPr>
+          <w:rFonts w:ascii="Times New Roman" w:hAnsi="Times New Roman" w:cs="Times New Roman"/>
+          <w:sz w:val="24"/>
+          <w:szCs w:val="24"/>
+          <w:lang w:val="en-US"/>
+        </w:rPr>
+        <w:t>akan</w:t>
+      </w:r>
+      <w:proofErr w:type="spellEnd"/>
+      <w:r>
+        <w:rPr>
+          <w:rFonts w:ascii="Times New Roman" w:hAnsi="Times New Roman" w:cs="Times New Roman"/>
+          <w:sz w:val="24"/>
+          <w:szCs w:val="24"/>
+          <w:lang w:val="en-US"/>
+        </w:rPr>
+        <w:t xml:space="preserve"> </w:t>
+      </w:r>
+      <w:proofErr w:type="spellStart"/>
+      <w:r>
+        <w:rPr>
+          <w:rFonts w:ascii="Times New Roman" w:hAnsi="Times New Roman" w:cs="Times New Roman"/>
+          <w:sz w:val="24"/>
+          <w:szCs w:val="24"/>
+          <w:lang w:val="en-US"/>
+        </w:rPr>
+        <w:t>diubah</w:t>
+      </w:r>
+      <w:proofErr w:type="spellEnd"/>
+      <w:r>
+        <w:rPr>
+          <w:rFonts w:ascii="Times New Roman" w:hAnsi="Times New Roman" w:cs="Times New Roman"/>
+          <w:sz w:val="24"/>
+          <w:szCs w:val="24"/>
+          <w:lang w:val="en-US"/>
+        </w:rPr>
+        <w:t xml:space="preserve"> </w:t>
+      </w:r>
+      <w:proofErr w:type="spellStart"/>
+      <w:r>
+        <w:rPr>
+          <w:rFonts w:ascii="Times New Roman" w:hAnsi="Times New Roman" w:cs="Times New Roman"/>
+          <w:sz w:val="24"/>
+          <w:szCs w:val="24"/>
+          <w:lang w:val="en-US"/>
+        </w:rPr>
+        <w:t>seluruhnya</w:t>
+      </w:r>
+      <w:proofErr w:type="spellEnd"/>
+      <w:r>
+        <w:rPr>
+          <w:rFonts w:ascii="Times New Roman" w:hAnsi="Times New Roman" w:cs="Times New Roman"/>
+          <w:sz w:val="24"/>
+          <w:szCs w:val="24"/>
+          <w:lang w:val="en-US"/>
+        </w:rPr>
+        <w:t xml:space="preserve"> </w:t>
+      </w:r>
+      <w:proofErr w:type="spellStart"/>
+      <w:r>
+        <w:rPr>
+          <w:rFonts w:ascii="Times New Roman" w:hAnsi="Times New Roman" w:cs="Times New Roman"/>
+          <w:sz w:val="24"/>
+          <w:szCs w:val="24"/>
+          <w:lang w:val="en-US"/>
+        </w:rPr>
+        <w:t>dengan</w:t>
+      </w:r>
+      <w:proofErr w:type="spellEnd"/>
+      <w:r>
+        <w:rPr>
+          <w:rFonts w:ascii="Times New Roman" w:hAnsi="Times New Roman" w:cs="Times New Roman"/>
+          <w:sz w:val="24"/>
+          <w:szCs w:val="24"/>
+          <w:lang w:val="en-US"/>
+        </w:rPr>
+        <w:t xml:space="preserve"> </w:t>
+      </w:r>
+      <w:proofErr w:type="spellStart"/>
+      <w:r>
+        <w:rPr>
+          <w:rFonts w:ascii="Times New Roman" w:hAnsi="Times New Roman" w:cs="Times New Roman"/>
+          <w:sz w:val="24"/>
+          <w:szCs w:val="24"/>
+          <w:lang w:val="en-US"/>
+        </w:rPr>
+        <w:t>entri</w:t>
+      </w:r>
+      <w:proofErr w:type="spellEnd"/>
+      <w:r>
+        <w:rPr>
+          <w:rFonts w:ascii="Times New Roman" w:hAnsi="Times New Roman" w:cs="Times New Roman"/>
+          <w:sz w:val="24"/>
+          <w:szCs w:val="24"/>
+          <w:lang w:val="en-US"/>
+        </w:rPr>
+        <w:t xml:space="preserve"> </w:t>
+      </w:r>
+      <w:proofErr w:type="spellStart"/>
+      <w:r>
+        <w:rPr>
+          <w:rFonts w:ascii="Times New Roman" w:hAnsi="Times New Roman" w:cs="Times New Roman"/>
+          <w:sz w:val="24"/>
+          <w:szCs w:val="24"/>
+          <w:lang w:val="en-US"/>
+        </w:rPr>
+        <w:t>jawaban</w:t>
+      </w:r>
+      <w:proofErr w:type="spellEnd"/>
+      <w:r>
+        <w:rPr>
+          <w:rFonts w:ascii="Times New Roman" w:hAnsi="Times New Roman" w:cs="Times New Roman"/>
+          <w:sz w:val="24"/>
+          <w:szCs w:val="24"/>
+          <w:lang w:val="en-US"/>
+        </w:rPr>
+        <w:t xml:space="preserve"> pada </w:t>
+      </w:r>
+      <w:proofErr w:type="spellStart"/>
+      <w:r>
+        <w:rPr>
+          <w:rFonts w:ascii="Times New Roman" w:hAnsi="Times New Roman" w:cs="Times New Roman"/>
+          <w:sz w:val="24"/>
+          <w:szCs w:val="24"/>
+          <w:lang w:val="en-US"/>
+        </w:rPr>
+        <w:t>spl</w:t>
+      </w:r>
+      <w:proofErr w:type="spellEnd"/>
+      <w:r>
+        <w:rPr>
+          <w:rFonts w:ascii="Times New Roman" w:hAnsi="Times New Roman" w:cs="Times New Roman"/>
+          <w:sz w:val="24"/>
+          <w:szCs w:val="24"/>
+          <w:lang w:val="en-US"/>
+        </w:rPr>
+        <w:t xml:space="preserve">. </w:t>
+      </w:r>
+      <w:proofErr w:type="spellStart"/>
+      <w:r>
+        <w:rPr>
+          <w:rFonts w:ascii="Times New Roman" w:hAnsi="Times New Roman" w:cs="Times New Roman"/>
+          <w:sz w:val="24"/>
+          <w:szCs w:val="24"/>
+          <w:lang w:val="en-US"/>
+        </w:rPr>
+        <w:t>Sebagai</w:t>
+      </w:r>
+      <w:proofErr w:type="spellEnd"/>
+      <w:r>
+        <w:rPr>
+          <w:rFonts w:ascii="Times New Roman" w:hAnsi="Times New Roman" w:cs="Times New Roman"/>
+          <w:sz w:val="24"/>
+          <w:szCs w:val="24"/>
+          <w:lang w:val="en-US"/>
+        </w:rPr>
+        <w:t xml:space="preserve"> </w:t>
+      </w:r>
+      <w:proofErr w:type="spellStart"/>
+      <w:r>
+        <w:rPr>
+          <w:rFonts w:ascii="Times New Roman" w:hAnsi="Times New Roman" w:cs="Times New Roman"/>
+          <w:sz w:val="24"/>
+          <w:szCs w:val="24"/>
+          <w:lang w:val="en-US"/>
+        </w:rPr>
+        <w:t>contoh</w:t>
+      </w:r>
+      <w:proofErr w:type="spellEnd"/>
+      <w:r>
+        <w:rPr>
+          <w:rFonts w:ascii="Times New Roman" w:hAnsi="Times New Roman" w:cs="Times New Roman"/>
+          <w:sz w:val="24"/>
+          <w:szCs w:val="24"/>
+          <w:lang w:val="en-US"/>
+        </w:rPr>
+        <w:t>:</w:t>
+      </w:r>
     </w:p>
     <w:p>
       <w:pPr>
         <w:spacing w:line="276" w:lineRule="auto"/>
         <w:ind w:left="360"/>
+        <w:jc w:val="both"/>
+        <w:rPr>
+          <w:rFonts w:ascii="Times New Roman" w:hAnsi="Times New Roman" w:cs="Times New Roman"/>
+          <w:sz w:val="24"/>
+          <w:szCs w:val="24"/>
+          <w:lang w:val="en-US"/>
+        </w:rPr>
+      </w:pPr>
+      <w:proofErr w:type="spellStart"/>
+      <w:r>
+        <w:rPr>
+          <w:rFonts w:ascii="Times New Roman" w:hAnsi="Times New Roman" w:cs="Times New Roman"/>
+          <w:sz w:val="24"/>
+          <w:szCs w:val="24"/>
+          <w:lang w:val="en-US"/>
+        </w:rPr>
+        <w:t>Misal</w:t>
+      </w:r>
+      <w:proofErr w:type="spellEnd"/>
+      <w:r>
+        <w:rPr>
+          <w:rFonts w:ascii="Times New Roman" w:hAnsi="Times New Roman" w:cs="Times New Roman"/>
+          <w:sz w:val="24"/>
+          <w:szCs w:val="24"/>
+          <w:lang w:val="en-US"/>
+        </w:rPr>
+        <w:t xml:space="preserve"> </w:t>
+      </w:r>
+      <w:proofErr w:type="spellStart"/>
+      <w:r>
+        <w:rPr>
+          <w:rFonts w:ascii="Times New Roman" w:hAnsi="Times New Roman" w:cs="Times New Roman"/>
+          <w:sz w:val="24"/>
+          <w:szCs w:val="24"/>
+          <w:lang w:val="en-US"/>
+        </w:rPr>
+        <w:t>spl</w:t>
+      </w:r>
+      <w:proofErr w:type="spellEnd"/>
+      <w:r>
+        <w:rPr>
+          <w:rFonts w:ascii="Times New Roman" w:hAnsi="Times New Roman" w:cs="Times New Roman"/>
+          <w:sz w:val="24"/>
+          <w:szCs w:val="24"/>
+          <w:lang w:val="en-US"/>
+        </w:rPr>
+        <w:t xml:space="preserve"> </w:t>
+      </w:r>
+      <w:proofErr w:type="spellStart"/>
+      <w:r>
+        <w:rPr>
+          <w:rFonts w:ascii="Times New Roman" w:hAnsi="Times New Roman" w:cs="Times New Roman"/>
+          <w:sz w:val="24"/>
+          <w:szCs w:val="24"/>
+          <w:lang w:val="en-US"/>
+        </w:rPr>
+        <w:t>berikut</w:t>
+      </w:r>
+      <w:proofErr w:type="spellEnd"/>
+    </w:p>
+    <w:p>
+      <w:pPr>
+        <w:pStyle w:val="ListParagraph"/>
+        <w:numPr>
+          <w:ilvl w:val="0"/>
+          <w:numId w:val="4"/>
+        </w:numPr>
+        <w:spacing w:line="276" w:lineRule="auto"/>
+        <w:jc w:val="both"/>
+        <w:rPr>
+          <w:rFonts w:ascii="Times New Roman" w:hAnsi="Times New Roman" w:cs="Times New Roman"/>
+          <w:sz w:val="24"/>
+          <w:szCs w:val="24"/>
+          <w:lang w:val="en-US"/>
+        </w:rPr>
+      </w:pPr>
+      <w:proofErr w:type="spellStart"/>
+      <w:r>
+        <w:rPr>
+          <w:rFonts w:ascii="Times New Roman" w:hAnsi="Times New Roman" w:cs="Times New Roman"/>
+          <w:sz w:val="24"/>
+          <w:szCs w:val="24"/>
+          <w:lang w:val="en-US"/>
+        </w:rPr>
+        <w:t>x+y</w:t>
+      </w:r>
+      <w:proofErr w:type="spellEnd"/>
+      <w:r>
+        <w:rPr>
+          <w:rFonts w:ascii="Times New Roman" w:hAnsi="Times New Roman" w:cs="Times New Roman"/>
+          <w:sz w:val="24"/>
+          <w:szCs w:val="24"/>
+          <w:lang w:val="en-US"/>
+        </w:rPr>
+        <w:t>=5</w:t>
+      </w:r>
+    </w:p>
+    <w:p>
+      <w:pPr>
+        <w:pStyle w:val="ListParagraph"/>
+        <w:numPr>
+          <w:ilvl w:val="0"/>
+          <w:numId w:val="4"/>
+        </w:numPr>
+        <w:spacing w:line="276" w:lineRule="auto"/>
+        <w:jc w:val="both"/>
+        <w:rPr>
+          <w:rFonts w:ascii="Times New Roman" w:hAnsi="Times New Roman" w:cs="Times New Roman"/>
+          <w:sz w:val="24"/>
+          <w:szCs w:val="24"/>
+          <w:lang w:val="en-US"/>
+        </w:rPr>
+      </w:pPr>
+      <w:r>
+        <w:rPr>
+          <w:rFonts w:ascii="Times New Roman" w:hAnsi="Times New Roman" w:cs="Times New Roman"/>
+          <w:sz w:val="24"/>
+          <w:szCs w:val="24"/>
+          <w:lang w:val="en-US"/>
+        </w:rPr>
+        <w:t>2x+4y=18</w:t>
+      </w:r>
+    </w:p>
+    <w:p>
+      <w:pPr>
+        <w:spacing w:line="276" w:lineRule="auto"/>
+        <w:ind w:left="360"/>
+        <w:jc w:val="both"/>
+        <w:rPr>
+          <w:rFonts w:ascii="Times New Roman" w:hAnsi="Times New Roman" w:cs="Times New Roman"/>
+          <w:sz w:val="24"/>
+          <w:szCs w:val="24"/>
+          <w:lang w:val="en-US"/>
+        </w:rPr>
+      </w:pPr>
+      <w:proofErr w:type="spellStart"/>
+      <w:r>
+        <w:rPr>
+          <w:rFonts w:ascii="Times New Roman" w:hAnsi="Times New Roman" w:cs="Times New Roman"/>
+          <w:sz w:val="24"/>
+          <w:szCs w:val="24"/>
+          <w:lang w:val="en-US"/>
+        </w:rPr>
+        <w:t>Maka</w:t>
+      </w:r>
+      <w:proofErr w:type="spellEnd"/>
+      <w:r>
+        <w:rPr>
+          <w:rFonts w:ascii="Times New Roman" w:hAnsi="Times New Roman" w:cs="Times New Roman"/>
+          <w:sz w:val="24"/>
+          <w:szCs w:val="24"/>
+          <w:lang w:val="en-US"/>
+        </w:rPr>
+        <w:t xml:space="preserve"> </w:t>
+      </w:r>
+      <w:proofErr w:type="spellStart"/>
+      <w:r>
+        <w:rPr>
+          <w:rFonts w:ascii="Times New Roman" w:hAnsi="Times New Roman" w:cs="Times New Roman"/>
+          <w:sz w:val="24"/>
+          <w:szCs w:val="24"/>
+          <w:lang w:val="en-US"/>
+        </w:rPr>
+        <w:t>matriks</w:t>
+      </w:r>
+      <w:proofErr w:type="spellEnd"/>
+      <w:r>
+        <w:rPr>
+          <w:rFonts w:ascii="Times New Roman" w:hAnsi="Times New Roman" w:cs="Times New Roman"/>
+          <w:sz w:val="24"/>
+          <w:szCs w:val="24"/>
+          <w:lang w:val="en-US"/>
+        </w:rPr>
+        <w:t xml:space="preserve"> A= [ </w:t>
+      </w:r>
+      <m:oMath>
+        <m:m>
+          <m:mPr>
+            <m:mcs>
+              <m:mc>
+                <m:mcPr>
+                  <m:count m:val="2"/>
+                  <m:mcJc m:val="center"/>
+                </m:mcPr>
+              </m:mc>
+            </m:mcs>
+            <m:ctrlPr>
+              <w:rPr>
+                <w:rFonts w:ascii="Cambria Math" w:hAnsi="Cambria Math" w:cs="Times New Roman"/>
+                <w:i/>
+                <w:sz w:val="24"/>
+                <w:szCs w:val="24"/>
+                <w:lang w:val="en-US"/>
+              </w:rPr>
+            </m:ctrlPr>
+          </m:mPr>
+          <m:mr>
+            <m:e>
+              <m:r>
+                <w:rPr>
+                  <w:rFonts w:ascii="Cambria Math" w:hAnsi="Cambria Math" w:cs="Times New Roman"/>
+                  <w:sz w:val="24"/>
+                  <w:szCs w:val="24"/>
+                  <w:lang w:val="en-US"/>
+                </w:rPr>
+                <m:t>1</m:t>
+              </m:r>
+            </m:e>
+            <m:e>
+              <m:r>
+                <w:rPr>
+                  <w:rFonts w:ascii="Cambria Math" w:hAnsi="Cambria Math" w:cs="Times New Roman"/>
+                  <w:sz w:val="24"/>
+                  <w:szCs w:val="24"/>
+                  <w:lang w:val="en-US"/>
+                </w:rPr>
+                <m:t>1</m:t>
+              </m:r>
+            </m:e>
+          </m:mr>
+          <m:mr>
+            <m:e>
+              <m:r>
+                <w:rPr>
+                  <w:rFonts w:ascii="Cambria Math" w:hAnsi="Cambria Math" w:cs="Times New Roman"/>
+                  <w:sz w:val="24"/>
+                  <w:szCs w:val="24"/>
+                  <w:lang w:val="en-US"/>
+                </w:rPr>
+                <m:t>2</m:t>
+              </m:r>
+            </m:e>
+            <m:e>
+              <m:r>
+                <w:rPr>
+                  <w:rFonts w:ascii="Cambria Math" w:hAnsi="Cambria Math" w:cs="Times New Roman"/>
+                  <w:sz w:val="24"/>
+                  <w:szCs w:val="24"/>
+                  <w:lang w:val="en-US"/>
+                </w:rPr>
+                <m:t>4</m:t>
+              </m:r>
+            </m:e>
+          </m:mr>
+        </m:m>
+      </m:oMath>
+      <w:r>
+        <w:rPr>
+          <w:rFonts w:ascii="Times New Roman" w:eastAsiaTheme="minorEastAsia" w:hAnsi="Times New Roman" w:cs="Times New Roman"/>
+          <w:sz w:val="24"/>
+          <w:szCs w:val="24"/>
+          <w:lang w:val="en-US"/>
+        </w:rPr>
+        <w:t xml:space="preserve"> ]</w:t>
+      </w:r>
+      <w:r>
+        <w:rPr>
+          <w:rFonts w:ascii="Times New Roman" w:eastAsiaTheme="minorEastAsia" w:hAnsi="Times New Roman" w:cs="Times New Roman"/>
+          <w:sz w:val="24"/>
+          <w:szCs w:val="24"/>
+          <w:lang w:val="en-US"/>
+        </w:rPr>
+        <w:t xml:space="preserve"> (</w:t>
+      </w:r>
+      <w:proofErr w:type="spellStart"/>
+      <w:r>
+        <w:rPr>
+          <w:rFonts w:ascii="Times New Roman" w:eastAsiaTheme="minorEastAsia" w:hAnsi="Times New Roman" w:cs="Times New Roman"/>
+          <w:sz w:val="24"/>
+          <w:szCs w:val="24"/>
+          <w:lang w:val="en-US"/>
+        </w:rPr>
+        <w:t>matriks</w:t>
+      </w:r>
+      <w:proofErr w:type="spellEnd"/>
+      <w:r>
+        <w:rPr>
+          <w:rFonts w:ascii="Times New Roman" w:eastAsiaTheme="minorEastAsia" w:hAnsi="Times New Roman" w:cs="Times New Roman"/>
+          <w:sz w:val="24"/>
+          <w:szCs w:val="24"/>
+          <w:lang w:val="en-US"/>
+        </w:rPr>
+        <w:t xml:space="preserve"> </w:t>
+      </w:r>
+      <w:proofErr w:type="spellStart"/>
+      <w:r>
+        <w:rPr>
+          <w:rFonts w:ascii="Times New Roman" w:eastAsiaTheme="minorEastAsia" w:hAnsi="Times New Roman" w:cs="Times New Roman"/>
+          <w:sz w:val="24"/>
+          <w:szCs w:val="24"/>
+          <w:lang w:val="en-US"/>
+        </w:rPr>
+        <w:t>koefisien</w:t>
+      </w:r>
+      <w:proofErr w:type="spellEnd"/>
+      <w:r>
+        <w:rPr>
+          <w:rFonts w:ascii="Times New Roman" w:eastAsiaTheme="minorEastAsia" w:hAnsi="Times New Roman" w:cs="Times New Roman"/>
+          <w:sz w:val="24"/>
+          <w:szCs w:val="24"/>
+          <w:lang w:val="en-US"/>
+        </w:rPr>
+        <w:t xml:space="preserve"> </w:t>
+      </w:r>
+      <w:proofErr w:type="spellStart"/>
+      <w:r>
+        <w:rPr>
+          <w:rFonts w:ascii="Times New Roman" w:eastAsiaTheme="minorEastAsia" w:hAnsi="Times New Roman" w:cs="Times New Roman"/>
+          <w:sz w:val="24"/>
+          <w:szCs w:val="24"/>
+          <w:lang w:val="en-US"/>
+        </w:rPr>
+        <w:t>spl</w:t>
+      </w:r>
+      <w:proofErr w:type="spellEnd"/>
+      <w:r>
+        <w:rPr>
+          <w:rFonts w:ascii="Times New Roman" w:eastAsiaTheme="minorEastAsia" w:hAnsi="Times New Roman" w:cs="Times New Roman"/>
+          <w:sz w:val="24"/>
+          <w:szCs w:val="24"/>
+          <w:lang w:val="en-US"/>
+        </w:rPr>
+        <w:t>)</w:t>
+      </w:r>
+      <w:r>
+        <w:rPr>
+          <w:rFonts w:ascii="Times New Roman" w:eastAsiaTheme="minorEastAsia" w:hAnsi="Times New Roman" w:cs="Times New Roman"/>
+          <w:sz w:val="24"/>
+          <w:szCs w:val="24"/>
+          <w:lang w:val="en-US"/>
+        </w:rPr>
+        <w:t xml:space="preserve"> dan </w:t>
+      </w:r>
+      <w:proofErr w:type="spellStart"/>
+      <w:r>
+        <w:rPr>
+          <w:rFonts w:ascii="Times New Roman" w:eastAsiaTheme="minorEastAsia" w:hAnsi="Times New Roman" w:cs="Times New Roman"/>
+          <w:sz w:val="24"/>
+          <w:szCs w:val="24"/>
+          <w:lang w:val="en-US"/>
+        </w:rPr>
+        <w:t>matriks</w:t>
+      </w:r>
+      <w:proofErr w:type="spellEnd"/>
+      <w:r>
+        <w:rPr>
+          <w:rFonts w:ascii="Times New Roman" w:eastAsiaTheme="minorEastAsia" w:hAnsi="Times New Roman" w:cs="Times New Roman"/>
+          <w:sz w:val="24"/>
+          <w:szCs w:val="24"/>
+          <w:lang w:val="en-US"/>
+        </w:rPr>
+        <w:t xml:space="preserve"> B= [ </w:t>
+      </w:r>
+      <m:oMath>
+        <m:m>
+          <m:mPr>
+            <m:mcs>
+              <m:mc>
+                <m:mcPr>
+                  <m:count m:val="1"/>
+                  <m:mcJc m:val="center"/>
+                </m:mcPr>
+              </m:mc>
+            </m:mcs>
+            <m:ctrlPr>
+              <w:rPr>
+                <w:rFonts w:ascii="Cambria Math" w:eastAsiaTheme="minorEastAsia" w:hAnsi="Cambria Math" w:cs="Times New Roman"/>
+                <w:i/>
+                <w:sz w:val="24"/>
+                <w:szCs w:val="24"/>
+                <w:lang w:val="en-US"/>
+              </w:rPr>
+            </m:ctrlPr>
+          </m:mPr>
+          <m:mr>
+            <m:e>
+              <m:r>
+                <w:rPr>
+                  <w:rFonts w:ascii="Cambria Math" w:eastAsiaTheme="minorEastAsia" w:hAnsi="Cambria Math" w:cs="Times New Roman"/>
+                  <w:sz w:val="24"/>
+                  <w:szCs w:val="24"/>
+                  <w:lang w:val="en-US"/>
+                </w:rPr>
+                <m:t>5</m:t>
+              </m:r>
+            </m:e>
+          </m:mr>
+          <m:mr>
+            <m:e>
+              <m:r>
+                <w:rPr>
+                  <w:rFonts w:ascii="Cambria Math" w:eastAsiaTheme="minorEastAsia" w:hAnsi="Cambria Math" w:cs="Times New Roman"/>
+                  <w:sz w:val="24"/>
+                  <w:szCs w:val="24"/>
+                  <w:lang w:val="en-US"/>
+                </w:rPr>
+                <m:t>18</m:t>
+              </m:r>
+            </m:e>
+          </m:mr>
+        </m:m>
+        <m:r>
+          <w:rPr>
+            <w:rFonts w:ascii="Cambria Math" w:eastAsiaTheme="minorEastAsia" w:hAnsi="Cambria Math" w:cs="Times New Roman"/>
+            <w:sz w:val="24"/>
+            <w:szCs w:val="24"/>
+            <w:lang w:val="en-US"/>
+          </w:rPr>
+          <m:t xml:space="preserve"> </m:t>
+        </m:r>
+      </m:oMath>
+      <w:r>
+        <w:rPr>
+          <w:rFonts w:ascii="Times New Roman" w:eastAsiaTheme="minorEastAsia" w:hAnsi="Times New Roman" w:cs="Times New Roman"/>
+          <w:sz w:val="24"/>
+          <w:szCs w:val="24"/>
+          <w:lang w:val="en-US"/>
+        </w:rPr>
+        <w:t>]</w:t>
+      </w:r>
+      <w:r>
+        <w:rPr>
+          <w:rFonts w:ascii="Times New Roman" w:eastAsiaTheme="minorEastAsia" w:hAnsi="Times New Roman" w:cs="Times New Roman"/>
+          <w:sz w:val="24"/>
+          <w:szCs w:val="24"/>
+          <w:lang w:val="en-US"/>
+        </w:rPr>
+        <w:t xml:space="preserve"> (</w:t>
+      </w:r>
+      <w:proofErr w:type="spellStart"/>
+      <w:r>
+        <w:rPr>
+          <w:rFonts w:ascii="Times New Roman" w:eastAsiaTheme="minorEastAsia" w:hAnsi="Times New Roman" w:cs="Times New Roman"/>
+          <w:sz w:val="24"/>
+          <w:szCs w:val="24"/>
+          <w:lang w:val="en-US"/>
+        </w:rPr>
+        <w:t>matriks</w:t>
+      </w:r>
+      <w:proofErr w:type="spellEnd"/>
+      <w:r>
+        <w:rPr>
+          <w:rFonts w:ascii="Times New Roman" w:eastAsiaTheme="minorEastAsia" w:hAnsi="Times New Roman" w:cs="Times New Roman"/>
+          <w:sz w:val="24"/>
+          <w:szCs w:val="24"/>
+          <w:lang w:val="en-US"/>
+        </w:rPr>
+        <w:t xml:space="preserve"> </w:t>
+      </w:r>
+      <w:proofErr w:type="spellStart"/>
+      <w:r>
+        <w:rPr>
+          <w:rFonts w:ascii="Times New Roman" w:eastAsiaTheme="minorEastAsia" w:hAnsi="Times New Roman" w:cs="Times New Roman"/>
+          <w:sz w:val="24"/>
+          <w:szCs w:val="24"/>
+          <w:lang w:val="en-US"/>
+        </w:rPr>
+        <w:t>entri</w:t>
+      </w:r>
+      <w:proofErr w:type="spellEnd"/>
+      <w:r>
+        <w:rPr>
+          <w:rFonts w:ascii="Times New Roman" w:eastAsiaTheme="minorEastAsia" w:hAnsi="Times New Roman" w:cs="Times New Roman"/>
+          <w:sz w:val="24"/>
+          <w:szCs w:val="24"/>
+          <w:lang w:val="en-US"/>
+        </w:rPr>
+        <w:t xml:space="preserve"> </w:t>
+      </w:r>
+      <w:proofErr w:type="spellStart"/>
+      <w:r>
+        <w:rPr>
+          <w:rFonts w:ascii="Times New Roman" w:eastAsiaTheme="minorEastAsia" w:hAnsi="Times New Roman" w:cs="Times New Roman"/>
+          <w:sz w:val="24"/>
+          <w:szCs w:val="24"/>
+          <w:lang w:val="en-US"/>
+        </w:rPr>
+        <w:t>hasil</w:t>
+      </w:r>
+      <w:proofErr w:type="spellEnd"/>
+      <w:r>
+        <w:rPr>
+          <w:rFonts w:ascii="Times New Roman" w:eastAsiaTheme="minorEastAsia" w:hAnsi="Times New Roman" w:cs="Times New Roman"/>
+          <w:sz w:val="24"/>
+          <w:szCs w:val="24"/>
+          <w:lang w:val="en-US"/>
+        </w:rPr>
+        <w:t>)</w:t>
+      </w:r>
+    </w:p>
+    <w:p>
+      <w:pPr>
+        <w:spacing w:line="276" w:lineRule="auto"/>
+        <w:ind w:left="360"/>
+        <w:jc w:val="both"/>
+        <w:rPr>
+          <w:rFonts w:ascii="Times New Roman" w:eastAsiaTheme="minorEastAsia" w:hAnsi="Times New Roman" w:cs="Times New Roman"/>
+          <w:sz w:val="24"/>
+          <w:szCs w:val="24"/>
+          <w:lang w:val="en-US"/>
+        </w:rPr>
+      </w:pPr>
+      <w:r>
+        <w:rPr>
+          <w:rFonts w:ascii="Times New Roman" w:hAnsi="Times New Roman" w:cs="Times New Roman"/>
+          <w:sz w:val="24"/>
+          <w:szCs w:val="24"/>
+          <w:lang w:val="en-US"/>
+        </w:rPr>
+        <w:t xml:space="preserve">Dari </w:t>
+      </w:r>
+      <w:proofErr w:type="spellStart"/>
+      <w:r>
+        <w:rPr>
+          <w:rFonts w:ascii="Times New Roman" w:hAnsi="Times New Roman" w:cs="Times New Roman"/>
+          <w:sz w:val="24"/>
+          <w:szCs w:val="24"/>
+          <w:lang w:val="en-US"/>
+        </w:rPr>
+        <w:t>kedua</w:t>
+      </w:r>
+      <w:proofErr w:type="spellEnd"/>
+      <w:r>
+        <w:rPr>
+          <w:rFonts w:ascii="Times New Roman" w:hAnsi="Times New Roman" w:cs="Times New Roman"/>
+          <w:sz w:val="24"/>
+          <w:szCs w:val="24"/>
+          <w:lang w:val="en-US"/>
+        </w:rPr>
+        <w:t xml:space="preserve"> </w:t>
+      </w:r>
+      <w:proofErr w:type="spellStart"/>
+      <w:r>
+        <w:rPr>
+          <w:rFonts w:ascii="Times New Roman" w:hAnsi="Times New Roman" w:cs="Times New Roman"/>
+          <w:sz w:val="24"/>
+          <w:szCs w:val="24"/>
+          <w:lang w:val="en-US"/>
+        </w:rPr>
+        <w:t>matriks</w:t>
+      </w:r>
+      <w:proofErr w:type="spellEnd"/>
+      <w:r>
+        <w:rPr>
+          <w:rFonts w:ascii="Times New Roman" w:hAnsi="Times New Roman" w:cs="Times New Roman"/>
+          <w:sz w:val="24"/>
+          <w:szCs w:val="24"/>
+          <w:lang w:val="en-US"/>
+        </w:rPr>
+        <w:t xml:space="preserve"> </w:t>
+      </w:r>
+      <w:proofErr w:type="spellStart"/>
+      <w:r>
+        <w:rPr>
+          <w:rFonts w:ascii="Times New Roman" w:hAnsi="Times New Roman" w:cs="Times New Roman"/>
+          <w:sz w:val="24"/>
+          <w:szCs w:val="24"/>
+          <w:lang w:val="en-US"/>
+        </w:rPr>
+        <w:t>diatas</w:t>
+      </w:r>
+      <w:proofErr w:type="spellEnd"/>
+      <w:r>
+        <w:rPr>
+          <w:rFonts w:ascii="Times New Roman" w:hAnsi="Times New Roman" w:cs="Times New Roman"/>
+          <w:sz w:val="24"/>
+          <w:szCs w:val="24"/>
+          <w:lang w:val="en-US"/>
+        </w:rPr>
+        <w:t xml:space="preserve"> </w:t>
+      </w:r>
+      <w:proofErr w:type="spellStart"/>
+      <w:r>
+        <w:rPr>
+          <w:rFonts w:ascii="Times New Roman" w:hAnsi="Times New Roman" w:cs="Times New Roman"/>
+          <w:sz w:val="24"/>
+          <w:szCs w:val="24"/>
+          <w:lang w:val="en-US"/>
+        </w:rPr>
+        <w:t>didapatkan</w:t>
+      </w:r>
+      <w:proofErr w:type="spellEnd"/>
+      <w:r>
+        <w:rPr>
+          <w:rFonts w:ascii="Times New Roman" w:hAnsi="Times New Roman" w:cs="Times New Roman"/>
+          <w:sz w:val="24"/>
+          <w:szCs w:val="24"/>
+          <w:lang w:val="en-US"/>
+        </w:rPr>
+        <w:t xml:space="preserve"> </w:t>
+      </w:r>
+      <w:proofErr w:type="spellStart"/>
+      <w:r>
+        <w:rPr>
+          <w:rFonts w:ascii="Times New Roman" w:hAnsi="Times New Roman" w:cs="Times New Roman"/>
+          <w:sz w:val="24"/>
+          <w:szCs w:val="24"/>
+          <w:lang w:val="en-US"/>
+        </w:rPr>
+        <w:t>matriks</w:t>
+      </w:r>
+      <w:proofErr w:type="spellEnd"/>
+      <w:r>
+        <w:rPr>
+          <w:rFonts w:ascii="Times New Roman" w:hAnsi="Times New Roman" w:cs="Times New Roman"/>
+          <w:sz w:val="24"/>
+          <w:szCs w:val="24"/>
+          <w:lang w:val="en-US"/>
+        </w:rPr>
+        <w:t xml:space="preserve"> A</w:t>
+      </w:r>
+      <w:r>
+        <w:rPr>
+          <w:rFonts w:ascii="Times New Roman" w:hAnsi="Times New Roman" w:cs="Times New Roman"/>
+          <w:sz w:val="24"/>
+          <w:szCs w:val="24"/>
+          <w:vertAlign w:val="subscript"/>
+          <w:lang w:val="en-US"/>
+        </w:rPr>
+        <w:t>1</w:t>
+      </w:r>
+      <w:r>
+        <w:rPr>
+          <w:rFonts w:ascii="Times New Roman" w:hAnsi="Times New Roman" w:cs="Times New Roman"/>
+          <w:sz w:val="24"/>
+          <w:szCs w:val="24"/>
+          <w:lang w:val="en-US"/>
+        </w:rPr>
+        <w:t xml:space="preserve">= </w:t>
+      </w:r>
+      <w:r>
+        <w:rPr>
+          <w:rFonts w:ascii="Times New Roman" w:eastAsiaTheme="minorEastAsia" w:hAnsi="Times New Roman" w:cs="Times New Roman"/>
+          <w:sz w:val="24"/>
+          <w:szCs w:val="24"/>
+          <w:lang w:val="en-US"/>
+        </w:rPr>
+        <w:t>[</w:t>
+      </w:r>
+      <m:oMath>
+        <m:m>
+          <m:mPr>
+            <m:mcs>
+              <m:mc>
+                <m:mcPr>
+                  <m:count m:val="2"/>
+                  <m:mcJc m:val="center"/>
+                </m:mcPr>
+              </m:mc>
+            </m:mcs>
+            <m:ctrlPr>
+              <w:rPr>
+                <w:rFonts w:ascii="Cambria Math" w:hAnsi="Cambria Math" w:cs="Times New Roman"/>
+                <w:i/>
+                <w:sz w:val="24"/>
+                <w:szCs w:val="24"/>
+                <w:lang w:val="en-US"/>
+              </w:rPr>
+            </m:ctrlPr>
+          </m:mPr>
+          <m:mr>
+            <m:e>
+              <m:r>
+                <w:rPr>
+                  <w:rFonts w:ascii="Cambria Math" w:hAnsi="Cambria Math" w:cs="Times New Roman"/>
+                  <w:sz w:val="24"/>
+                  <w:szCs w:val="24"/>
+                  <w:lang w:val="en-US"/>
+                </w:rPr>
+                <m:t>5</m:t>
+              </m:r>
+            </m:e>
+            <m:e>
+              <m:r>
+                <w:rPr>
+                  <w:rFonts w:ascii="Cambria Math" w:hAnsi="Cambria Math" w:cs="Times New Roman"/>
+                  <w:sz w:val="24"/>
+                  <w:szCs w:val="24"/>
+                  <w:lang w:val="en-US"/>
+                </w:rPr>
+                <m:t>1</m:t>
+              </m:r>
+            </m:e>
+          </m:mr>
+          <m:mr>
+            <m:e>
+              <m:r>
+                <w:rPr>
+                  <w:rFonts w:ascii="Cambria Math" w:hAnsi="Cambria Math" w:cs="Times New Roman"/>
+                  <w:sz w:val="24"/>
+                  <w:szCs w:val="24"/>
+                  <w:lang w:val="en-US"/>
+                </w:rPr>
+                <m:t>18</m:t>
+              </m:r>
+            </m:e>
+            <m:e>
+              <m:r>
+                <w:rPr>
+                  <w:rFonts w:ascii="Cambria Math" w:hAnsi="Cambria Math" w:cs="Times New Roman"/>
+                  <w:sz w:val="24"/>
+                  <w:szCs w:val="24"/>
+                  <w:lang w:val="en-US"/>
+                </w:rPr>
+                <m:t>4</m:t>
+              </m:r>
+            </m:e>
+          </m:mr>
+        </m:m>
+      </m:oMath>
+      <w:r>
+        <w:rPr>
+          <w:rFonts w:ascii="Times New Roman" w:eastAsiaTheme="minorEastAsia" w:hAnsi="Times New Roman" w:cs="Times New Roman"/>
+          <w:sz w:val="24"/>
+          <w:szCs w:val="24"/>
+          <w:lang w:val="en-US"/>
+        </w:rPr>
+        <w:t>]  dan A</w:t>
+      </w:r>
+      <w:r>
+        <w:rPr>
+          <w:rFonts w:ascii="Times New Roman" w:eastAsiaTheme="minorEastAsia" w:hAnsi="Times New Roman" w:cs="Times New Roman"/>
+          <w:sz w:val="24"/>
+          <w:szCs w:val="24"/>
+          <w:vertAlign w:val="subscript"/>
+          <w:lang w:val="en-US"/>
+        </w:rPr>
+        <w:t>2</w:t>
+      </w:r>
+      <w:r>
+        <w:rPr>
+          <w:rFonts w:ascii="Times New Roman" w:eastAsiaTheme="minorEastAsia" w:hAnsi="Times New Roman" w:cs="Times New Roman"/>
+          <w:sz w:val="24"/>
+          <w:szCs w:val="24"/>
+          <w:lang w:val="en-US"/>
+        </w:rPr>
+        <w:t>= [</w:t>
+      </w:r>
+      <m:oMath>
+        <m:m>
+          <m:mPr>
+            <m:mcs>
+              <m:mc>
+                <m:mcPr>
+                  <m:count m:val="2"/>
+                  <m:mcJc m:val="center"/>
+                </m:mcPr>
+              </m:mc>
+            </m:mcs>
+            <m:ctrlPr>
+              <w:rPr>
+                <w:rFonts w:ascii="Cambria Math" w:eastAsiaTheme="minorEastAsia" w:hAnsi="Cambria Math" w:cs="Times New Roman"/>
+                <w:i/>
+                <w:sz w:val="24"/>
+                <w:szCs w:val="24"/>
+                <w:lang w:val="en-US"/>
+              </w:rPr>
+            </m:ctrlPr>
+          </m:mPr>
+          <m:mr>
+            <m:e>
+              <m:r>
+                <w:rPr>
+                  <w:rFonts w:ascii="Cambria Math" w:eastAsiaTheme="minorEastAsia" w:hAnsi="Cambria Math" w:cs="Times New Roman"/>
+                  <w:sz w:val="24"/>
+                  <w:szCs w:val="24"/>
+                  <w:lang w:val="en-US"/>
+                </w:rPr>
+                <m:t>1</m:t>
+              </m:r>
+            </m:e>
+            <m:e>
+              <m:r>
+                <w:rPr>
+                  <w:rFonts w:ascii="Cambria Math" w:eastAsiaTheme="minorEastAsia" w:hAnsi="Cambria Math" w:cs="Times New Roman"/>
+                  <w:sz w:val="24"/>
+                  <w:szCs w:val="24"/>
+                  <w:lang w:val="en-US"/>
+                </w:rPr>
+                <m:t>5</m:t>
+              </m:r>
+            </m:e>
+          </m:mr>
+          <m:mr>
+            <m:e>
+              <m:r>
+                <w:rPr>
+                  <w:rFonts w:ascii="Cambria Math" w:eastAsiaTheme="minorEastAsia" w:hAnsi="Cambria Math" w:cs="Times New Roman"/>
+                  <w:sz w:val="24"/>
+                  <w:szCs w:val="24"/>
+                  <w:lang w:val="en-US"/>
+                </w:rPr>
+                <m:t>2</m:t>
+              </m:r>
+            </m:e>
+            <m:e>
+              <m:r>
+                <w:rPr>
+                  <w:rFonts w:ascii="Cambria Math" w:eastAsiaTheme="minorEastAsia" w:hAnsi="Cambria Math" w:cs="Times New Roman"/>
+                  <w:sz w:val="24"/>
+                  <w:szCs w:val="24"/>
+                  <w:lang w:val="en-US"/>
+                </w:rPr>
+                <m:t>18</m:t>
+              </m:r>
+            </m:e>
+          </m:mr>
+        </m:m>
+      </m:oMath>
+      <w:r>
+        <w:rPr>
+          <w:rFonts w:ascii="Times New Roman" w:eastAsiaTheme="minorEastAsia" w:hAnsi="Times New Roman" w:cs="Times New Roman"/>
+          <w:sz w:val="24"/>
+          <w:szCs w:val="24"/>
+          <w:lang w:val="en-US"/>
+        </w:rPr>
+        <w:t>]</w:t>
+      </w:r>
+      <w:r>
+        <w:rPr>
+          <w:rFonts w:ascii="Times New Roman" w:eastAsiaTheme="minorEastAsia" w:hAnsi="Times New Roman" w:cs="Times New Roman"/>
+          <w:sz w:val="24"/>
+          <w:szCs w:val="24"/>
+          <w:lang w:val="en-US"/>
+        </w:rPr>
+        <w:t xml:space="preserve"> </w:t>
+      </w:r>
+      <w:proofErr w:type="spellStart"/>
+      <w:r>
+        <w:rPr>
+          <w:rFonts w:ascii="Times New Roman" w:eastAsiaTheme="minorEastAsia" w:hAnsi="Times New Roman" w:cs="Times New Roman"/>
+          <w:sz w:val="24"/>
+          <w:szCs w:val="24"/>
+          <w:lang w:val="en-US"/>
+        </w:rPr>
+        <w:t>dengan</w:t>
+      </w:r>
+      <w:proofErr w:type="spellEnd"/>
+      <w:r>
+        <w:rPr>
+          <w:rFonts w:ascii="Times New Roman" w:eastAsiaTheme="minorEastAsia" w:hAnsi="Times New Roman" w:cs="Times New Roman"/>
+          <w:sz w:val="24"/>
+          <w:szCs w:val="24"/>
+          <w:lang w:val="en-US"/>
+        </w:rPr>
+        <w:t xml:space="preserve"> </w:t>
+      </w:r>
+      <w:proofErr w:type="spellStart"/>
+      <w:r>
+        <w:rPr>
+          <w:rFonts w:ascii="Times New Roman" w:eastAsiaTheme="minorEastAsia" w:hAnsi="Times New Roman" w:cs="Times New Roman"/>
+          <w:sz w:val="24"/>
+          <w:szCs w:val="24"/>
+          <w:lang w:val="en-US"/>
+        </w:rPr>
+        <w:t>menukar</w:t>
+      </w:r>
+      <w:proofErr w:type="spellEnd"/>
+      <w:r>
+        <w:rPr>
+          <w:rFonts w:ascii="Times New Roman" w:eastAsiaTheme="minorEastAsia" w:hAnsi="Times New Roman" w:cs="Times New Roman"/>
+          <w:sz w:val="24"/>
+          <w:szCs w:val="24"/>
+          <w:lang w:val="en-US"/>
+        </w:rPr>
+        <w:t xml:space="preserve"> </w:t>
+      </w:r>
+      <w:proofErr w:type="spellStart"/>
+      <w:r>
+        <w:rPr>
+          <w:rFonts w:ascii="Times New Roman" w:eastAsiaTheme="minorEastAsia" w:hAnsi="Times New Roman" w:cs="Times New Roman"/>
+          <w:sz w:val="24"/>
+          <w:szCs w:val="24"/>
+          <w:lang w:val="en-US"/>
+        </w:rPr>
+        <w:t>kolom</w:t>
+      </w:r>
+      <w:proofErr w:type="spellEnd"/>
+      <w:r>
+        <w:rPr>
+          <w:rFonts w:ascii="Times New Roman" w:eastAsiaTheme="minorEastAsia" w:hAnsi="Times New Roman" w:cs="Times New Roman"/>
+          <w:sz w:val="24"/>
+          <w:szCs w:val="24"/>
+          <w:lang w:val="en-US"/>
+        </w:rPr>
+        <w:t xml:space="preserve"> </w:t>
+      </w:r>
+      <w:proofErr w:type="spellStart"/>
+      <w:r>
+        <w:rPr>
+          <w:rFonts w:ascii="Times New Roman" w:eastAsiaTheme="minorEastAsia" w:hAnsi="Times New Roman" w:cs="Times New Roman"/>
+          <w:sz w:val="24"/>
+          <w:szCs w:val="24"/>
+          <w:lang w:val="en-US"/>
+        </w:rPr>
+        <w:t>ke</w:t>
+      </w:r>
+      <w:proofErr w:type="spellEnd"/>
+      <w:r>
+        <w:rPr>
+          <w:rFonts w:ascii="Times New Roman" w:eastAsiaTheme="minorEastAsia" w:hAnsi="Times New Roman" w:cs="Times New Roman"/>
+          <w:sz w:val="24"/>
+          <w:szCs w:val="24"/>
+          <w:lang w:val="en-US"/>
+        </w:rPr>
+        <w:t xml:space="preserve"> n </w:t>
+      </w:r>
+      <w:proofErr w:type="spellStart"/>
+      <w:r>
+        <w:rPr>
+          <w:rFonts w:ascii="Times New Roman" w:eastAsiaTheme="minorEastAsia" w:hAnsi="Times New Roman" w:cs="Times New Roman"/>
+          <w:sz w:val="24"/>
+          <w:szCs w:val="24"/>
+          <w:lang w:val="en-US"/>
+        </w:rPr>
+        <w:t>dengan</w:t>
+      </w:r>
+      <w:proofErr w:type="spellEnd"/>
+      <w:r>
+        <w:rPr>
+          <w:rFonts w:ascii="Times New Roman" w:eastAsiaTheme="minorEastAsia" w:hAnsi="Times New Roman" w:cs="Times New Roman"/>
+          <w:sz w:val="24"/>
+          <w:szCs w:val="24"/>
+          <w:lang w:val="en-US"/>
+        </w:rPr>
+        <w:t xml:space="preserve"> </w:t>
+      </w:r>
+      <w:proofErr w:type="spellStart"/>
+      <w:r>
+        <w:rPr>
+          <w:rFonts w:ascii="Times New Roman" w:eastAsiaTheme="minorEastAsia" w:hAnsi="Times New Roman" w:cs="Times New Roman"/>
+          <w:sz w:val="24"/>
+          <w:szCs w:val="24"/>
+          <w:lang w:val="en-US"/>
+        </w:rPr>
+        <w:t>matriks</w:t>
+      </w:r>
+      <w:proofErr w:type="spellEnd"/>
+      <w:r>
+        <w:rPr>
+          <w:rFonts w:ascii="Times New Roman" w:eastAsiaTheme="minorEastAsia" w:hAnsi="Times New Roman" w:cs="Times New Roman"/>
+          <w:sz w:val="24"/>
+          <w:szCs w:val="24"/>
+          <w:lang w:val="en-US"/>
+        </w:rPr>
+        <w:t xml:space="preserve"> </w:t>
+      </w:r>
+      <w:proofErr w:type="spellStart"/>
+      <w:r>
+        <w:rPr>
+          <w:rFonts w:ascii="Times New Roman" w:eastAsiaTheme="minorEastAsia" w:hAnsi="Times New Roman" w:cs="Times New Roman"/>
+          <w:sz w:val="24"/>
+          <w:szCs w:val="24"/>
+          <w:lang w:val="en-US"/>
+        </w:rPr>
+        <w:t>entri</w:t>
+      </w:r>
+      <w:proofErr w:type="spellEnd"/>
+      <w:r>
+        <w:rPr>
+          <w:rFonts w:ascii="Times New Roman" w:eastAsiaTheme="minorEastAsia" w:hAnsi="Times New Roman" w:cs="Times New Roman"/>
+          <w:sz w:val="24"/>
+          <w:szCs w:val="24"/>
+          <w:lang w:val="en-US"/>
+        </w:rPr>
+        <w:t xml:space="preserve"> </w:t>
+      </w:r>
+      <w:proofErr w:type="spellStart"/>
+      <w:r>
+        <w:rPr>
+          <w:rFonts w:ascii="Times New Roman" w:eastAsiaTheme="minorEastAsia" w:hAnsi="Times New Roman" w:cs="Times New Roman"/>
+          <w:sz w:val="24"/>
+          <w:szCs w:val="24"/>
+          <w:lang w:val="en-US"/>
+        </w:rPr>
+        <w:t>hasil</w:t>
+      </w:r>
+      <w:proofErr w:type="spellEnd"/>
+    </w:p>
+    <w:p>
+      <w:pPr>
+        <w:spacing w:line="276" w:lineRule="auto"/>
+        <w:ind w:left="360"/>
+        <w:jc w:val="both"/>
+        <w:rPr>
+          <w:rFonts w:ascii="Times New Roman" w:hAnsi="Times New Roman" w:cs="Times New Roman"/>
+          <w:sz w:val="24"/>
+          <w:szCs w:val="24"/>
+          <w:lang w:val="en-US"/>
+        </w:rPr>
+      </w:pPr>
+      <w:proofErr w:type="spellStart"/>
+      <w:r>
+        <w:rPr>
+          <w:rFonts w:ascii="Times New Roman" w:eastAsiaTheme="minorEastAsia" w:hAnsi="Times New Roman" w:cs="Times New Roman"/>
+          <w:sz w:val="24"/>
+          <w:szCs w:val="24"/>
+          <w:lang w:val="en-US"/>
+        </w:rPr>
+        <w:t>Maka</w:t>
+      </w:r>
+      <w:proofErr w:type="spellEnd"/>
+      <w:r>
+        <w:rPr>
+          <w:rFonts w:ascii="Times New Roman" w:eastAsiaTheme="minorEastAsia" w:hAnsi="Times New Roman" w:cs="Times New Roman"/>
+          <w:sz w:val="24"/>
+          <w:szCs w:val="24"/>
+          <w:lang w:val="en-US"/>
+        </w:rPr>
+        <w:t xml:space="preserve">, </w:t>
+      </w:r>
+      <w:proofErr w:type="spellStart"/>
+      <w:r>
+        <w:rPr>
+          <w:rFonts w:ascii="Times New Roman" w:eastAsiaTheme="minorEastAsia" w:hAnsi="Times New Roman" w:cs="Times New Roman"/>
+          <w:sz w:val="24"/>
+          <w:szCs w:val="24"/>
+          <w:lang w:val="en-US"/>
+        </w:rPr>
+        <w:t>akan</w:t>
+      </w:r>
+      <w:proofErr w:type="spellEnd"/>
+      <w:r>
+        <w:rPr>
+          <w:rFonts w:ascii="Times New Roman" w:eastAsiaTheme="minorEastAsia" w:hAnsi="Times New Roman" w:cs="Times New Roman"/>
+          <w:sz w:val="24"/>
+          <w:szCs w:val="24"/>
+          <w:lang w:val="en-US"/>
+        </w:rPr>
+        <w:t xml:space="preserve"> </w:t>
+      </w:r>
+      <w:proofErr w:type="spellStart"/>
+      <w:r>
+        <w:rPr>
+          <w:rFonts w:ascii="Times New Roman" w:eastAsiaTheme="minorEastAsia" w:hAnsi="Times New Roman" w:cs="Times New Roman"/>
+          <w:sz w:val="24"/>
+          <w:szCs w:val="24"/>
+          <w:lang w:val="en-US"/>
+        </w:rPr>
+        <w:t>didapatkan</w:t>
+      </w:r>
+      <w:proofErr w:type="spellEnd"/>
+      <w:r>
+        <w:rPr>
+          <w:rFonts w:ascii="Times New Roman" w:eastAsiaTheme="minorEastAsia" w:hAnsi="Times New Roman" w:cs="Times New Roman"/>
+          <w:sz w:val="24"/>
+          <w:szCs w:val="24"/>
+          <w:lang w:val="en-US"/>
+        </w:rPr>
+        <w:t xml:space="preserve"> x=</w:t>
+      </w:r>
+      <m:oMath>
+        <m:r>
+          <w:rPr>
+            <w:rFonts w:ascii="Cambria Math" w:eastAsiaTheme="minorEastAsia" w:hAnsi="Cambria Math" w:cs="Times New Roman"/>
+            <w:sz w:val="24"/>
+            <w:szCs w:val="24"/>
+            <w:lang w:val="en-US"/>
+          </w:rPr>
+          <m:t xml:space="preserve"> </m:t>
+        </m:r>
+        <m:f>
+          <m:fPr>
+            <m:ctrlPr>
+              <w:rPr>
+                <w:rFonts w:ascii="Cambria Math" w:eastAsiaTheme="minorEastAsia" w:hAnsi="Cambria Math" w:cs="Times New Roman"/>
+                <w:i/>
+                <w:sz w:val="32"/>
+                <w:szCs w:val="32"/>
+                <w:lang w:val="en-US"/>
+              </w:rPr>
+            </m:ctrlPr>
+          </m:fPr>
+          <m:num>
+            <m:r>
+              <m:rPr>
+                <m:sty m:val="p"/>
+              </m:rPr>
+              <w:rPr>
+                <w:rFonts w:ascii="Cambria Math" w:eastAsiaTheme="minorEastAsia" w:hAnsi="Cambria Math" w:cs="Times New Roman"/>
+                <w:sz w:val="32"/>
+                <w:szCs w:val="32"/>
+                <w:lang w:val="en-US"/>
+              </w:rPr>
+              <m:t>det⁡</m:t>
+            </m:r>
+            <m:r>
+              <w:rPr>
+                <w:rFonts w:ascii="Cambria Math" w:eastAsiaTheme="minorEastAsia" w:hAnsi="Cambria Math" w:cs="Times New Roman"/>
+                <w:sz w:val="32"/>
+                <w:szCs w:val="32"/>
+                <w:lang w:val="en-US"/>
+              </w:rPr>
+              <m:t>(</m:t>
+            </m:r>
+            <m:sSub>
+              <m:sSubPr>
+                <m:ctrlPr>
+                  <w:rPr>
+                    <w:rFonts w:ascii="Cambria Math" w:eastAsiaTheme="minorEastAsia" w:hAnsi="Cambria Math" w:cs="Times New Roman"/>
+                    <w:i/>
+                    <w:sz w:val="32"/>
+                    <w:szCs w:val="32"/>
+                    <w:lang w:val="en-US"/>
+                  </w:rPr>
+                </m:ctrlPr>
+              </m:sSubPr>
+              <m:e>
+                <m:r>
+                  <w:rPr>
+                    <w:rFonts w:ascii="Cambria Math" w:eastAsiaTheme="minorEastAsia" w:hAnsi="Cambria Math" w:cs="Times New Roman"/>
+                    <w:sz w:val="32"/>
+                    <w:szCs w:val="32"/>
+                    <w:lang w:val="en-US"/>
+                  </w:rPr>
+                  <m:t>A</m:t>
+                </m:r>
+              </m:e>
+              <m:sub>
+                <m:r>
+                  <w:rPr>
+                    <w:rFonts w:ascii="Cambria Math" w:eastAsiaTheme="minorEastAsia" w:hAnsi="Cambria Math" w:cs="Times New Roman"/>
+                    <w:sz w:val="32"/>
+                    <w:szCs w:val="32"/>
+                    <w:lang w:val="en-US"/>
+                  </w:rPr>
+                  <m:t>1</m:t>
+                </m:r>
+              </m:sub>
+            </m:sSub>
+            <m:r>
+              <w:rPr>
+                <w:rFonts w:ascii="Cambria Math" w:eastAsiaTheme="minorEastAsia" w:hAnsi="Cambria Math" w:cs="Times New Roman"/>
+                <w:sz w:val="32"/>
+                <w:szCs w:val="32"/>
+                <w:lang w:val="en-US"/>
+              </w:rPr>
+              <m:t>)</m:t>
+            </m:r>
+          </m:num>
+          <m:den>
+            <m:r>
+              <m:rPr>
+                <m:sty m:val="p"/>
+              </m:rPr>
+              <w:rPr>
+                <w:rFonts w:ascii="Cambria Math" w:eastAsiaTheme="minorEastAsia" w:hAnsi="Cambria Math" w:cs="Times New Roman"/>
+                <w:sz w:val="32"/>
+                <w:szCs w:val="32"/>
+                <w:lang w:val="en-US"/>
+              </w:rPr>
+              <m:t>det⁡</m:t>
+            </m:r>
+            <m:r>
+              <w:rPr>
+                <w:rFonts w:ascii="Cambria Math" w:eastAsiaTheme="minorEastAsia" w:hAnsi="Cambria Math" w:cs="Times New Roman"/>
+                <w:sz w:val="32"/>
+                <w:szCs w:val="32"/>
+                <w:lang w:val="en-US"/>
+              </w:rPr>
+              <m:t>(A)</m:t>
+            </m:r>
+          </m:den>
+        </m:f>
+      </m:oMath>
+      <w:r>
+        <w:rPr>
+          <w:rFonts w:ascii="Times New Roman" w:eastAsiaTheme="minorEastAsia" w:hAnsi="Times New Roman" w:cs="Times New Roman"/>
+          <w:sz w:val="32"/>
+          <w:szCs w:val="32"/>
+          <w:lang w:val="en-US"/>
+        </w:rPr>
+        <w:t xml:space="preserve">  </w:t>
+      </w:r>
+      <w:r>
+        <w:rPr>
+          <w:rFonts w:ascii="Times New Roman" w:eastAsiaTheme="minorEastAsia" w:hAnsi="Times New Roman" w:cs="Times New Roman"/>
+          <w:sz w:val="24"/>
+          <w:szCs w:val="24"/>
+          <w:lang w:val="en-US"/>
+        </w:rPr>
+        <w:t>dan y=</w:t>
+      </w:r>
+      <m:oMath>
+        <m:r>
+          <w:rPr>
+            <w:rFonts w:ascii="Cambria Math" w:eastAsiaTheme="minorEastAsia" w:hAnsi="Cambria Math" w:cs="Times New Roman"/>
+            <w:sz w:val="24"/>
+            <w:szCs w:val="24"/>
+            <w:lang w:val="en-US"/>
+          </w:rPr>
+          <m:t xml:space="preserve"> </m:t>
+        </m:r>
+        <m:f>
+          <m:fPr>
+            <m:ctrlPr>
+              <w:rPr>
+                <w:rFonts w:ascii="Cambria Math" w:eastAsiaTheme="minorEastAsia" w:hAnsi="Cambria Math" w:cs="Times New Roman"/>
+                <w:i/>
+                <w:sz w:val="32"/>
+                <w:szCs w:val="32"/>
+                <w:lang w:val="en-US"/>
+              </w:rPr>
+            </m:ctrlPr>
+          </m:fPr>
+          <m:num>
+            <m:r>
+              <m:rPr>
+                <m:sty m:val="p"/>
+              </m:rPr>
+              <w:rPr>
+                <w:rFonts w:ascii="Cambria Math" w:eastAsiaTheme="minorEastAsia" w:hAnsi="Cambria Math" w:cs="Times New Roman"/>
+                <w:sz w:val="32"/>
+                <w:szCs w:val="32"/>
+                <w:lang w:val="en-US"/>
+              </w:rPr>
+              <m:t>det⁡</m:t>
+            </m:r>
+            <m:r>
+              <w:rPr>
+                <w:rFonts w:ascii="Cambria Math" w:eastAsiaTheme="minorEastAsia" w:hAnsi="Cambria Math" w:cs="Times New Roman"/>
+                <w:sz w:val="32"/>
+                <w:szCs w:val="32"/>
+                <w:lang w:val="en-US"/>
+              </w:rPr>
+              <m:t>(</m:t>
+            </m:r>
+            <m:sSub>
+              <m:sSubPr>
+                <m:ctrlPr>
+                  <w:rPr>
+                    <w:rFonts w:ascii="Cambria Math" w:eastAsiaTheme="minorEastAsia" w:hAnsi="Cambria Math" w:cs="Times New Roman"/>
+                    <w:i/>
+                    <w:sz w:val="32"/>
+                    <w:szCs w:val="32"/>
+                    <w:lang w:val="en-US"/>
+                  </w:rPr>
+                </m:ctrlPr>
+              </m:sSubPr>
+              <m:e>
+                <m:r>
+                  <w:rPr>
+                    <w:rFonts w:ascii="Cambria Math" w:eastAsiaTheme="minorEastAsia" w:hAnsi="Cambria Math" w:cs="Times New Roman"/>
+                    <w:sz w:val="32"/>
+                    <w:szCs w:val="32"/>
+                    <w:lang w:val="en-US"/>
+                  </w:rPr>
+                  <m:t>A</m:t>
+                </m:r>
+              </m:e>
+              <m:sub>
+                <m:r>
+                  <w:rPr>
+                    <w:rFonts w:ascii="Cambria Math" w:eastAsiaTheme="minorEastAsia" w:hAnsi="Cambria Math" w:cs="Times New Roman"/>
+                    <w:sz w:val="32"/>
+                    <w:szCs w:val="32"/>
+                    <w:lang w:val="en-US"/>
+                  </w:rPr>
+                  <m:t>2</m:t>
+                </m:r>
+              </m:sub>
+            </m:sSub>
+            <m:r>
+              <w:rPr>
+                <w:rFonts w:ascii="Cambria Math" w:eastAsiaTheme="minorEastAsia" w:hAnsi="Cambria Math" w:cs="Times New Roman"/>
+                <w:sz w:val="32"/>
+                <w:szCs w:val="32"/>
+                <w:lang w:val="en-US"/>
+              </w:rPr>
+              <m:t>)</m:t>
+            </m:r>
+          </m:num>
+          <m:den>
+            <m:r>
+              <m:rPr>
+                <m:sty m:val="p"/>
+              </m:rPr>
+              <w:rPr>
+                <w:rFonts w:ascii="Cambria Math" w:eastAsiaTheme="minorEastAsia" w:hAnsi="Cambria Math" w:cs="Times New Roman"/>
+                <w:sz w:val="32"/>
+                <w:szCs w:val="32"/>
+                <w:lang w:val="en-US"/>
+              </w:rPr>
+              <m:t>det⁡</m:t>
+            </m:r>
+            <m:r>
+              <w:rPr>
+                <w:rFonts w:ascii="Cambria Math" w:eastAsiaTheme="minorEastAsia" w:hAnsi="Cambria Math" w:cs="Times New Roman"/>
+                <w:sz w:val="32"/>
+                <w:szCs w:val="32"/>
+                <w:lang w:val="en-US"/>
+              </w:rPr>
+              <m:t>(A)</m:t>
+            </m:r>
+          </m:den>
+        </m:f>
+      </m:oMath>
+      <w:r>
+        <w:rPr>
+          <w:rFonts w:ascii="Times New Roman" w:eastAsiaTheme="minorEastAsia" w:hAnsi="Times New Roman" w:cs="Times New Roman"/>
+          <w:sz w:val="32"/>
+          <w:szCs w:val="32"/>
+          <w:lang w:val="en-US"/>
+        </w:rPr>
+        <w:t xml:space="preserve"> </w:t>
+      </w:r>
+      <w:proofErr w:type="spellStart"/>
+      <w:r>
+        <w:rPr>
+          <w:rFonts w:ascii="Times New Roman" w:eastAsiaTheme="minorEastAsia" w:hAnsi="Times New Roman" w:cs="Times New Roman"/>
+          <w:sz w:val="24"/>
+          <w:szCs w:val="24"/>
+          <w:lang w:val="en-US"/>
+        </w:rPr>
+        <w:t>sesuai</w:t>
+      </w:r>
+      <w:proofErr w:type="spellEnd"/>
+      <w:r>
+        <w:rPr>
+          <w:rFonts w:ascii="Times New Roman" w:eastAsiaTheme="minorEastAsia" w:hAnsi="Times New Roman" w:cs="Times New Roman"/>
+          <w:sz w:val="24"/>
+          <w:szCs w:val="24"/>
+          <w:lang w:val="en-US"/>
+        </w:rPr>
+        <w:t xml:space="preserve"> </w:t>
+      </w:r>
+      <w:proofErr w:type="spellStart"/>
+      <w:r>
+        <w:rPr>
+          <w:rFonts w:ascii="Times New Roman" w:eastAsiaTheme="minorEastAsia" w:hAnsi="Times New Roman" w:cs="Times New Roman"/>
+          <w:sz w:val="24"/>
+          <w:szCs w:val="24"/>
+          <w:lang w:val="en-US"/>
+        </w:rPr>
+        <w:t>ketentuan</w:t>
+      </w:r>
+      <w:proofErr w:type="spellEnd"/>
+      <w:r>
+        <w:rPr>
+          <w:rFonts w:ascii="Times New Roman" w:eastAsiaTheme="minorEastAsia" w:hAnsi="Times New Roman" w:cs="Times New Roman"/>
+          <w:sz w:val="24"/>
+          <w:szCs w:val="24"/>
+          <w:lang w:val="en-US"/>
+        </w:rPr>
+        <w:t xml:space="preserve"> </w:t>
+      </w:r>
+      <w:proofErr w:type="spellStart"/>
+      <w:r>
+        <w:rPr>
+          <w:rFonts w:ascii="Times New Roman" w:eastAsiaTheme="minorEastAsia" w:hAnsi="Times New Roman" w:cs="Times New Roman"/>
+          <w:sz w:val="24"/>
+          <w:szCs w:val="24"/>
+          <w:lang w:val="en-US"/>
+        </w:rPr>
+        <w:t>dari</w:t>
+      </w:r>
+      <w:proofErr w:type="spellEnd"/>
+      <w:r>
+        <w:rPr>
+          <w:rFonts w:ascii="Times New Roman" w:eastAsiaTheme="minorEastAsia" w:hAnsi="Times New Roman" w:cs="Times New Roman"/>
+          <w:sz w:val="24"/>
+          <w:szCs w:val="24"/>
+          <w:lang w:val="en-US"/>
+        </w:rPr>
+        <w:t xml:space="preserve"> </w:t>
+      </w:r>
+      <w:proofErr w:type="spellStart"/>
+      <w:r>
+        <w:rPr>
+          <w:rFonts w:ascii="Times New Roman" w:eastAsiaTheme="minorEastAsia" w:hAnsi="Times New Roman" w:cs="Times New Roman"/>
+          <w:sz w:val="24"/>
+          <w:szCs w:val="24"/>
+          <w:lang w:val="en-US"/>
+        </w:rPr>
+        <w:t>kaidah</w:t>
+      </w:r>
+      <w:proofErr w:type="spellEnd"/>
+      <w:r>
+        <w:rPr>
+          <w:rFonts w:ascii="Times New Roman" w:eastAsiaTheme="minorEastAsia" w:hAnsi="Times New Roman" w:cs="Times New Roman"/>
+          <w:sz w:val="24"/>
+          <w:szCs w:val="24"/>
+          <w:lang w:val="en-US"/>
+        </w:rPr>
+        <w:t xml:space="preserve"> </w:t>
+      </w:r>
+      <w:proofErr w:type="spellStart"/>
+      <w:r>
+        <w:rPr>
+          <w:rFonts w:ascii="Times New Roman" w:eastAsiaTheme="minorEastAsia" w:hAnsi="Times New Roman" w:cs="Times New Roman"/>
+          <w:sz w:val="24"/>
+          <w:szCs w:val="24"/>
+          <w:lang w:val="en-US"/>
+        </w:rPr>
+        <w:t>cramer</w:t>
+      </w:r>
+      <w:proofErr w:type="spellEnd"/>
+      <w:r>
+        <w:rPr>
+          <w:rFonts w:ascii="Times New Roman" w:eastAsiaTheme="minorEastAsia" w:hAnsi="Times New Roman" w:cs="Times New Roman"/>
+          <w:sz w:val="24"/>
+          <w:szCs w:val="24"/>
+          <w:lang w:val="en-US"/>
+        </w:rPr>
+        <w:t>.</w:t>
+      </w:r>
+    </w:p>
+    <w:p>
+      <w:pPr>
+        <w:spacing w:line="276" w:lineRule="auto"/>
+        <w:ind w:left="360"/>
         <w:rPr>
           <w:rFonts w:ascii="Times New Roman" w:hAnsi="Times New Roman" w:cs="Times New Roman"/>
           <w:b/>
@@ -8613,6 +11005,7 @@
       <w:pPr>
         <w:spacing w:line="276" w:lineRule="auto"/>
         <w:ind w:left="360"/>
+        <w:jc w:val="both"/>
         <w:rPr>
           <w:rFonts w:ascii="Times New Roman" w:hAnsi="Times New Roman" w:cs="Times New Roman"/>
           <w:b/>
@@ -8631,10 +11024,1858 @@
           <w:szCs w:val="24"/>
           <w:lang w:val="en-US"/>
         </w:rPr>
-        <w:t xml:space="preserve">2.9. </w:t>
-      </w:r>
-      <w:proofErr w:type="spellStart"/>
-      <w:r>
+        <w:tab/>
+      </w:r>
+      <w:proofErr w:type="spellStart"/>
+      <w:r>
+        <w:rPr>
+          <w:rFonts w:ascii="Times New Roman" w:hAnsi="Times New Roman" w:cs="Times New Roman"/>
+          <w:sz w:val="24"/>
+          <w:szCs w:val="24"/>
+          <w:lang w:val="en-US"/>
+        </w:rPr>
+        <w:t>Menurut</w:t>
+      </w:r>
+      <w:proofErr w:type="spellEnd"/>
+      <w:r>
+        <w:rPr>
+          <w:rFonts w:ascii="Times New Roman" w:hAnsi="Times New Roman" w:cs="Times New Roman"/>
+          <w:sz w:val="24"/>
+          <w:szCs w:val="24"/>
+          <w:lang w:val="en-US"/>
+        </w:rPr>
+        <w:t xml:space="preserve"> Anton &amp; </w:t>
+      </w:r>
+      <w:proofErr w:type="spellStart"/>
+      <w:r>
+        <w:rPr>
+          <w:rFonts w:ascii="Times New Roman" w:hAnsi="Times New Roman" w:cs="Times New Roman"/>
+          <w:sz w:val="24"/>
+          <w:szCs w:val="24"/>
+          <w:lang w:val="en-US"/>
+        </w:rPr>
+        <w:t>Rorres</w:t>
+      </w:r>
+      <w:proofErr w:type="spellEnd"/>
+      <w:r>
+        <w:rPr>
+          <w:rFonts w:ascii="Times New Roman" w:hAnsi="Times New Roman" w:cs="Times New Roman"/>
+          <w:sz w:val="24"/>
+          <w:szCs w:val="24"/>
+          <w:lang w:val="en-US"/>
+        </w:rPr>
+        <w:t xml:space="preserve"> (2013),</w:t>
+      </w:r>
+      <w:r>
+        <w:rPr>
+          <w:rFonts w:ascii="Times New Roman" w:hAnsi="Times New Roman" w:cs="Times New Roman"/>
+          <w:sz w:val="24"/>
+          <w:szCs w:val="24"/>
+          <w:lang w:val="en-US"/>
+        </w:rPr>
+        <w:t xml:space="preserve"> </w:t>
+      </w:r>
+      <w:proofErr w:type="spellStart"/>
+      <w:r>
+        <w:rPr>
+          <w:rFonts w:ascii="Times New Roman" w:hAnsi="Times New Roman" w:cs="Times New Roman"/>
+          <w:sz w:val="24"/>
+          <w:szCs w:val="24"/>
+          <w:lang w:val="en-US"/>
+        </w:rPr>
+        <w:t>untuk</w:t>
+      </w:r>
+      <w:proofErr w:type="spellEnd"/>
+      <w:r>
+        <w:rPr>
+          <w:rFonts w:ascii="Times New Roman" w:hAnsi="Times New Roman" w:cs="Times New Roman"/>
+          <w:sz w:val="24"/>
+          <w:szCs w:val="24"/>
+          <w:lang w:val="en-US"/>
+        </w:rPr>
+        <w:t xml:space="preserve"> n </w:t>
+      </w:r>
+      <w:proofErr w:type="spellStart"/>
+      <w:r>
+        <w:rPr>
+          <w:rFonts w:ascii="Times New Roman" w:hAnsi="Times New Roman" w:cs="Times New Roman"/>
+          <w:sz w:val="24"/>
+          <w:szCs w:val="24"/>
+          <w:lang w:val="en-US"/>
+        </w:rPr>
+        <w:t>banyak</w:t>
+      </w:r>
+      <w:proofErr w:type="spellEnd"/>
+      <w:r>
+        <w:rPr>
+          <w:rFonts w:ascii="Times New Roman" w:hAnsi="Times New Roman" w:cs="Times New Roman"/>
+          <w:sz w:val="24"/>
+          <w:szCs w:val="24"/>
+          <w:lang w:val="en-US"/>
+        </w:rPr>
+        <w:t xml:space="preserve"> </w:t>
+      </w:r>
+      <w:proofErr w:type="spellStart"/>
+      <w:r>
+        <w:rPr>
+          <w:rFonts w:ascii="Times New Roman" w:hAnsi="Times New Roman" w:cs="Times New Roman"/>
+          <w:sz w:val="24"/>
+          <w:szCs w:val="24"/>
+          <w:lang w:val="en-US"/>
+        </w:rPr>
+        <w:t>titik</w:t>
+      </w:r>
+      <w:proofErr w:type="spellEnd"/>
+      <w:r>
+        <w:rPr>
+          <w:rFonts w:ascii="Times New Roman" w:hAnsi="Times New Roman" w:cs="Times New Roman"/>
+          <w:sz w:val="24"/>
+          <w:szCs w:val="24"/>
+          <w:lang w:val="en-US"/>
+        </w:rPr>
+        <w:t xml:space="preserve"> di </w:t>
+      </w:r>
+      <w:proofErr w:type="spellStart"/>
+      <w:r>
+        <w:rPr>
+          <w:rFonts w:ascii="Times New Roman" w:hAnsi="Times New Roman" w:cs="Times New Roman"/>
+          <w:sz w:val="24"/>
+          <w:szCs w:val="24"/>
+          <w:lang w:val="en-US"/>
+        </w:rPr>
+        <w:t>bidang</w:t>
+      </w:r>
+      <w:proofErr w:type="spellEnd"/>
+      <w:r>
+        <w:rPr>
+          <w:rFonts w:ascii="Times New Roman" w:hAnsi="Times New Roman" w:cs="Times New Roman"/>
+          <w:sz w:val="24"/>
+          <w:szCs w:val="24"/>
+          <w:lang w:val="en-US"/>
+        </w:rPr>
+        <w:t xml:space="preserve"> </w:t>
+      </w:r>
+      <w:proofErr w:type="spellStart"/>
+      <w:r>
+        <w:rPr>
+          <w:rFonts w:ascii="Times New Roman" w:hAnsi="Times New Roman" w:cs="Times New Roman"/>
+          <w:sz w:val="24"/>
+          <w:szCs w:val="24"/>
+          <w:lang w:val="en-US"/>
+        </w:rPr>
+        <w:t>xy</w:t>
+      </w:r>
+      <w:proofErr w:type="spellEnd"/>
+      <w:r>
+        <w:rPr>
+          <w:rFonts w:ascii="Times New Roman" w:hAnsi="Times New Roman" w:cs="Times New Roman"/>
+          <w:sz w:val="24"/>
+          <w:szCs w:val="24"/>
+          <w:lang w:val="en-US"/>
+        </w:rPr>
+        <w:t xml:space="preserve"> yang </w:t>
+      </w:r>
+      <w:proofErr w:type="spellStart"/>
+      <w:r>
+        <w:rPr>
+          <w:rFonts w:ascii="Times New Roman" w:hAnsi="Times New Roman" w:cs="Times New Roman"/>
+          <w:sz w:val="24"/>
+          <w:szCs w:val="24"/>
+          <w:lang w:val="en-US"/>
+        </w:rPr>
+        <w:t>memiliki</w:t>
+      </w:r>
+      <w:proofErr w:type="spellEnd"/>
+      <w:r>
+        <w:rPr>
+          <w:rFonts w:ascii="Times New Roman" w:hAnsi="Times New Roman" w:cs="Times New Roman"/>
+          <w:sz w:val="24"/>
+          <w:szCs w:val="24"/>
+          <w:lang w:val="en-US"/>
+        </w:rPr>
+        <w:t xml:space="preserve"> </w:t>
+      </w:r>
+      <w:proofErr w:type="spellStart"/>
+      <w:r>
+        <w:rPr>
+          <w:rFonts w:ascii="Times New Roman" w:hAnsi="Times New Roman" w:cs="Times New Roman"/>
+          <w:sz w:val="24"/>
+          <w:szCs w:val="24"/>
+          <w:lang w:val="en-US"/>
+        </w:rPr>
+        <w:t>koordinat</w:t>
+      </w:r>
+      <w:proofErr w:type="spellEnd"/>
+      <w:r>
+        <w:rPr>
+          <w:rFonts w:ascii="Times New Roman" w:hAnsi="Times New Roman" w:cs="Times New Roman"/>
+          <w:sz w:val="24"/>
+          <w:szCs w:val="24"/>
+          <w:lang w:val="en-US"/>
+        </w:rPr>
+        <w:t xml:space="preserve"> x </w:t>
+      </w:r>
+      <w:proofErr w:type="spellStart"/>
+      <w:r>
+        <w:rPr>
+          <w:rFonts w:ascii="Times New Roman" w:hAnsi="Times New Roman" w:cs="Times New Roman"/>
+          <w:sz w:val="24"/>
+          <w:szCs w:val="24"/>
+          <w:lang w:val="en-US"/>
+        </w:rPr>
+        <w:t>tertentu</w:t>
+      </w:r>
+      <w:proofErr w:type="spellEnd"/>
+      <w:r>
+        <w:rPr>
+          <w:rFonts w:ascii="Times New Roman" w:hAnsi="Times New Roman" w:cs="Times New Roman"/>
+          <w:sz w:val="24"/>
+          <w:szCs w:val="24"/>
+          <w:lang w:val="en-US"/>
+        </w:rPr>
+        <w:t xml:space="preserve">, </w:t>
+      </w:r>
+      <w:proofErr w:type="spellStart"/>
+      <w:r>
+        <w:rPr>
+          <w:rFonts w:ascii="Times New Roman" w:hAnsi="Times New Roman" w:cs="Times New Roman"/>
+          <w:sz w:val="24"/>
+          <w:szCs w:val="24"/>
+          <w:lang w:val="en-US"/>
+        </w:rPr>
+        <w:t>terdapat</w:t>
+      </w:r>
+      <w:proofErr w:type="spellEnd"/>
+      <w:r>
+        <w:rPr>
+          <w:rFonts w:ascii="Times New Roman" w:hAnsi="Times New Roman" w:cs="Times New Roman"/>
+          <w:sz w:val="24"/>
+          <w:szCs w:val="24"/>
+          <w:lang w:val="en-US"/>
+        </w:rPr>
+        <w:t xml:space="preserve"> </w:t>
+      </w:r>
+      <w:proofErr w:type="spellStart"/>
+      <w:r>
+        <w:rPr>
+          <w:rFonts w:ascii="Times New Roman" w:hAnsi="Times New Roman" w:cs="Times New Roman"/>
+          <w:sz w:val="24"/>
+          <w:szCs w:val="24"/>
+          <w:lang w:val="en-US"/>
+        </w:rPr>
+        <w:t>sebuah</w:t>
+      </w:r>
+      <w:proofErr w:type="spellEnd"/>
+      <w:r>
+        <w:rPr>
+          <w:rFonts w:ascii="Times New Roman" w:hAnsi="Times New Roman" w:cs="Times New Roman"/>
+          <w:sz w:val="24"/>
+          <w:szCs w:val="24"/>
+          <w:lang w:val="en-US"/>
+        </w:rPr>
+        <w:t xml:space="preserve"> </w:t>
+      </w:r>
+      <w:proofErr w:type="spellStart"/>
+      <w:r>
+        <w:rPr>
+          <w:rFonts w:ascii="Times New Roman" w:hAnsi="Times New Roman" w:cs="Times New Roman"/>
+          <w:sz w:val="24"/>
+          <w:szCs w:val="24"/>
+          <w:lang w:val="en-US"/>
+        </w:rPr>
+        <w:t>solusi</w:t>
+      </w:r>
+      <w:proofErr w:type="spellEnd"/>
+      <w:r>
+        <w:rPr>
+          <w:rFonts w:ascii="Times New Roman" w:hAnsi="Times New Roman" w:cs="Times New Roman"/>
+          <w:sz w:val="24"/>
+          <w:szCs w:val="24"/>
+          <w:lang w:val="en-US"/>
+        </w:rPr>
+        <w:t xml:space="preserve"> </w:t>
+      </w:r>
+      <w:proofErr w:type="spellStart"/>
+      <w:r>
+        <w:rPr>
+          <w:rFonts w:ascii="Times New Roman" w:hAnsi="Times New Roman" w:cs="Times New Roman"/>
+          <w:sz w:val="24"/>
+          <w:szCs w:val="24"/>
+          <w:lang w:val="en-US"/>
+        </w:rPr>
+        <w:t>unik</w:t>
+      </w:r>
+      <w:proofErr w:type="spellEnd"/>
+      <w:r>
+        <w:rPr>
+          <w:rFonts w:ascii="Times New Roman" w:hAnsi="Times New Roman" w:cs="Times New Roman"/>
+          <w:sz w:val="24"/>
+          <w:szCs w:val="24"/>
+          <w:lang w:val="en-US"/>
+        </w:rPr>
+        <w:t xml:space="preserve"> </w:t>
+      </w:r>
+      <w:proofErr w:type="spellStart"/>
+      <w:r>
+        <w:rPr>
+          <w:rFonts w:ascii="Times New Roman" w:hAnsi="Times New Roman" w:cs="Times New Roman"/>
+          <w:sz w:val="24"/>
+          <w:szCs w:val="24"/>
+          <w:lang w:val="en-US"/>
+        </w:rPr>
+        <w:t>berbentuk</w:t>
+      </w:r>
+      <w:proofErr w:type="spellEnd"/>
+      <w:r>
+        <w:rPr>
+          <w:rFonts w:ascii="Times New Roman" w:hAnsi="Times New Roman" w:cs="Times New Roman"/>
+          <w:sz w:val="24"/>
+          <w:szCs w:val="24"/>
+          <w:lang w:val="en-US"/>
+        </w:rPr>
+        <w:t xml:space="preserve"> </w:t>
+      </w:r>
+      <w:proofErr w:type="spellStart"/>
+      <w:r>
+        <w:rPr>
+          <w:rFonts w:ascii="Times New Roman" w:hAnsi="Times New Roman" w:cs="Times New Roman"/>
+          <w:sz w:val="24"/>
+          <w:szCs w:val="24"/>
+          <w:lang w:val="en-US"/>
+        </w:rPr>
+        <w:t>polinomial</w:t>
+      </w:r>
+      <w:proofErr w:type="spellEnd"/>
+      <w:r>
+        <w:rPr>
+          <w:rFonts w:ascii="Times New Roman" w:hAnsi="Times New Roman" w:cs="Times New Roman"/>
+          <w:sz w:val="24"/>
+          <w:szCs w:val="24"/>
+          <w:lang w:val="en-US"/>
+        </w:rPr>
+        <w:t xml:space="preserve"> </w:t>
+      </w:r>
+      <w:proofErr w:type="spellStart"/>
+      <w:r>
+        <w:rPr>
+          <w:rFonts w:ascii="Times New Roman" w:hAnsi="Times New Roman" w:cs="Times New Roman"/>
+          <w:sz w:val="24"/>
+          <w:szCs w:val="24"/>
+          <w:lang w:val="en-US"/>
+        </w:rPr>
+        <w:t>dengan</w:t>
+      </w:r>
+      <w:proofErr w:type="spellEnd"/>
+      <w:r>
+        <w:rPr>
+          <w:rFonts w:ascii="Times New Roman" w:hAnsi="Times New Roman" w:cs="Times New Roman"/>
+          <w:sz w:val="24"/>
+          <w:szCs w:val="24"/>
+          <w:lang w:val="en-US"/>
+        </w:rPr>
+        <w:t xml:space="preserve"> </w:t>
+      </w:r>
+      <w:proofErr w:type="spellStart"/>
+      <w:r>
+        <w:rPr>
+          <w:rFonts w:ascii="Times New Roman" w:hAnsi="Times New Roman" w:cs="Times New Roman"/>
+          <w:sz w:val="24"/>
+          <w:szCs w:val="24"/>
+          <w:lang w:val="en-US"/>
+        </w:rPr>
+        <w:t>derajat</w:t>
+      </w:r>
+      <w:proofErr w:type="spellEnd"/>
+      <w:r>
+        <w:rPr>
+          <w:rFonts w:ascii="Times New Roman" w:hAnsi="Times New Roman" w:cs="Times New Roman"/>
+          <w:sz w:val="24"/>
+          <w:szCs w:val="24"/>
+          <w:lang w:val="en-US"/>
+        </w:rPr>
+        <w:t xml:space="preserve"> </w:t>
+      </w:r>
+      <w:proofErr w:type="spellStart"/>
+      <w:r>
+        <w:rPr>
+          <w:rFonts w:ascii="Times New Roman" w:hAnsi="Times New Roman" w:cs="Times New Roman"/>
+          <w:sz w:val="24"/>
+          <w:szCs w:val="24"/>
+          <w:lang w:val="en-US"/>
+        </w:rPr>
+        <w:t>setidaknya</w:t>
+      </w:r>
+      <w:proofErr w:type="spellEnd"/>
+      <w:r>
+        <w:rPr>
+          <w:rFonts w:ascii="Times New Roman" w:hAnsi="Times New Roman" w:cs="Times New Roman"/>
+          <w:sz w:val="24"/>
+          <w:szCs w:val="24"/>
+          <w:lang w:val="en-US"/>
+        </w:rPr>
+        <w:t xml:space="preserve"> n-1 yang </w:t>
+      </w:r>
+      <w:proofErr w:type="spellStart"/>
+      <w:r>
+        <w:rPr>
+          <w:rFonts w:ascii="Times New Roman" w:hAnsi="Times New Roman" w:cs="Times New Roman"/>
+          <w:sz w:val="24"/>
+          <w:szCs w:val="24"/>
+          <w:lang w:val="en-US"/>
+        </w:rPr>
+        <w:t>melewati</w:t>
+      </w:r>
+      <w:proofErr w:type="spellEnd"/>
+      <w:r>
+        <w:rPr>
+          <w:rFonts w:ascii="Times New Roman" w:hAnsi="Times New Roman" w:cs="Times New Roman"/>
+          <w:sz w:val="24"/>
+          <w:szCs w:val="24"/>
+          <w:lang w:val="en-US"/>
+        </w:rPr>
+        <w:t xml:space="preserve"> </w:t>
+      </w:r>
+      <w:proofErr w:type="spellStart"/>
+      <w:r>
+        <w:rPr>
+          <w:rFonts w:ascii="Times New Roman" w:hAnsi="Times New Roman" w:cs="Times New Roman"/>
+          <w:sz w:val="24"/>
+          <w:szCs w:val="24"/>
+          <w:lang w:val="en-US"/>
+        </w:rPr>
+        <w:t>semua</w:t>
+      </w:r>
+      <w:proofErr w:type="spellEnd"/>
+      <w:r>
+        <w:rPr>
+          <w:rFonts w:ascii="Times New Roman" w:hAnsi="Times New Roman" w:cs="Times New Roman"/>
+          <w:sz w:val="24"/>
+          <w:szCs w:val="24"/>
+          <w:lang w:val="en-US"/>
+        </w:rPr>
+        <w:t xml:space="preserve"> </w:t>
+      </w:r>
+      <w:proofErr w:type="spellStart"/>
+      <w:r>
+        <w:rPr>
+          <w:rFonts w:ascii="Times New Roman" w:hAnsi="Times New Roman" w:cs="Times New Roman"/>
+          <w:sz w:val="24"/>
+          <w:szCs w:val="24"/>
+          <w:lang w:val="en-US"/>
+        </w:rPr>
+        <w:t>titik</w:t>
+      </w:r>
+      <w:proofErr w:type="spellEnd"/>
+      <w:r>
+        <w:rPr>
+          <w:rFonts w:ascii="Times New Roman" w:hAnsi="Times New Roman" w:cs="Times New Roman"/>
+          <w:sz w:val="24"/>
+          <w:szCs w:val="24"/>
+          <w:lang w:val="en-US"/>
+        </w:rPr>
+        <w:t xml:space="preserve"> </w:t>
+      </w:r>
+      <w:proofErr w:type="spellStart"/>
+      <w:r>
+        <w:rPr>
+          <w:rFonts w:ascii="Times New Roman" w:hAnsi="Times New Roman" w:cs="Times New Roman"/>
+          <w:sz w:val="24"/>
+          <w:szCs w:val="24"/>
+          <w:lang w:val="en-US"/>
+        </w:rPr>
+        <w:t>tersebut</w:t>
+      </w:r>
+      <w:proofErr w:type="spellEnd"/>
+      <w:r>
+        <w:rPr>
+          <w:rFonts w:ascii="Times New Roman" w:hAnsi="Times New Roman" w:cs="Times New Roman"/>
+          <w:sz w:val="24"/>
+          <w:szCs w:val="24"/>
+          <w:lang w:val="en-US"/>
+        </w:rPr>
+        <w:t xml:space="preserve">. </w:t>
+      </w:r>
+      <w:proofErr w:type="spellStart"/>
+      <w:r>
+        <w:rPr>
+          <w:rFonts w:ascii="Times New Roman" w:hAnsi="Times New Roman" w:cs="Times New Roman"/>
+          <w:sz w:val="24"/>
+          <w:szCs w:val="24"/>
+          <w:lang w:val="en-US"/>
+        </w:rPr>
+        <w:t>Perhitungan</w:t>
+      </w:r>
+      <w:proofErr w:type="spellEnd"/>
+      <w:r>
+        <w:rPr>
+          <w:rFonts w:ascii="Times New Roman" w:hAnsi="Times New Roman" w:cs="Times New Roman"/>
+          <w:sz w:val="24"/>
+          <w:szCs w:val="24"/>
+          <w:lang w:val="en-US"/>
+        </w:rPr>
+        <w:t xml:space="preserve"> </w:t>
+      </w:r>
+      <w:proofErr w:type="spellStart"/>
+      <w:r>
+        <w:rPr>
+          <w:rFonts w:ascii="Times New Roman" w:hAnsi="Times New Roman" w:cs="Times New Roman"/>
+          <w:sz w:val="24"/>
+          <w:szCs w:val="24"/>
+          <w:lang w:val="en-US"/>
+        </w:rPr>
+        <w:t>atau</w:t>
+      </w:r>
+      <w:proofErr w:type="spellEnd"/>
+      <w:r>
+        <w:rPr>
+          <w:rFonts w:ascii="Times New Roman" w:hAnsi="Times New Roman" w:cs="Times New Roman"/>
+          <w:sz w:val="24"/>
+          <w:szCs w:val="24"/>
+          <w:lang w:val="en-US"/>
+        </w:rPr>
+        <w:t xml:space="preserve"> </w:t>
+      </w:r>
+      <w:proofErr w:type="spellStart"/>
+      <w:r>
+        <w:rPr>
+          <w:rFonts w:ascii="Times New Roman" w:hAnsi="Times New Roman" w:cs="Times New Roman"/>
+          <w:sz w:val="24"/>
+          <w:szCs w:val="24"/>
+          <w:lang w:val="en-US"/>
+        </w:rPr>
+        <w:t>pencarian</w:t>
+      </w:r>
+      <w:proofErr w:type="spellEnd"/>
+      <w:r>
+        <w:rPr>
+          <w:rFonts w:ascii="Times New Roman" w:hAnsi="Times New Roman" w:cs="Times New Roman"/>
+          <w:sz w:val="24"/>
+          <w:szCs w:val="24"/>
+          <w:lang w:val="en-US"/>
+        </w:rPr>
+        <w:t xml:space="preserve"> </w:t>
+      </w:r>
+      <w:proofErr w:type="spellStart"/>
+      <w:r>
+        <w:rPr>
+          <w:rFonts w:ascii="Times New Roman" w:hAnsi="Times New Roman" w:cs="Times New Roman"/>
+          <w:sz w:val="24"/>
+          <w:szCs w:val="24"/>
+          <w:lang w:val="en-US"/>
+        </w:rPr>
+        <w:t>polinomial</w:t>
+      </w:r>
+      <w:proofErr w:type="spellEnd"/>
+      <w:r>
+        <w:rPr>
+          <w:rFonts w:ascii="Times New Roman" w:hAnsi="Times New Roman" w:cs="Times New Roman"/>
+          <w:sz w:val="24"/>
+          <w:szCs w:val="24"/>
+          <w:lang w:val="en-US"/>
+        </w:rPr>
+        <w:t xml:space="preserve"> </w:t>
+      </w:r>
+      <w:proofErr w:type="spellStart"/>
+      <w:r>
+        <w:rPr>
+          <w:rFonts w:ascii="Times New Roman" w:hAnsi="Times New Roman" w:cs="Times New Roman"/>
+          <w:sz w:val="24"/>
+          <w:szCs w:val="24"/>
+          <w:lang w:val="en-US"/>
+        </w:rPr>
+        <w:t>ini</w:t>
+      </w:r>
+      <w:proofErr w:type="spellEnd"/>
+      <w:r>
+        <w:rPr>
+          <w:rFonts w:ascii="Times New Roman" w:hAnsi="Times New Roman" w:cs="Times New Roman"/>
+          <w:sz w:val="24"/>
+          <w:szCs w:val="24"/>
+          <w:lang w:val="en-US"/>
+        </w:rPr>
+        <w:t xml:space="preserve"> </w:t>
+      </w:r>
+      <w:proofErr w:type="spellStart"/>
+      <w:r>
+        <w:rPr>
+          <w:rFonts w:ascii="Times New Roman" w:hAnsi="Times New Roman" w:cs="Times New Roman"/>
+          <w:sz w:val="24"/>
+          <w:szCs w:val="24"/>
+          <w:lang w:val="en-US"/>
+        </w:rPr>
+        <w:t>disebut</w:t>
+      </w:r>
+      <w:proofErr w:type="spellEnd"/>
+      <w:r>
+        <w:rPr>
+          <w:rFonts w:ascii="Times New Roman" w:hAnsi="Times New Roman" w:cs="Times New Roman"/>
+          <w:sz w:val="24"/>
+          <w:szCs w:val="24"/>
+          <w:lang w:val="en-US"/>
+        </w:rPr>
+        <w:t xml:space="preserve"> </w:t>
+      </w:r>
+      <w:proofErr w:type="spellStart"/>
+      <w:r>
+        <w:rPr>
+          <w:rFonts w:ascii="Times New Roman" w:hAnsi="Times New Roman" w:cs="Times New Roman"/>
+          <w:sz w:val="24"/>
+          <w:szCs w:val="24"/>
+          <w:lang w:val="en-US"/>
+        </w:rPr>
+        <w:t>dengan</w:t>
+      </w:r>
+      <w:proofErr w:type="spellEnd"/>
+      <w:r>
+        <w:rPr>
+          <w:rFonts w:ascii="Times New Roman" w:hAnsi="Times New Roman" w:cs="Times New Roman"/>
+          <w:sz w:val="24"/>
+          <w:szCs w:val="24"/>
+          <w:lang w:val="en-US"/>
+        </w:rPr>
+        <w:t xml:space="preserve"> </w:t>
+      </w:r>
+      <w:proofErr w:type="spellStart"/>
+      <w:r>
+        <w:rPr>
+          <w:rFonts w:ascii="Times New Roman" w:hAnsi="Times New Roman" w:cs="Times New Roman"/>
+          <w:sz w:val="24"/>
+          <w:szCs w:val="24"/>
+          <w:lang w:val="en-US"/>
+        </w:rPr>
+        <w:t>interpolasi</w:t>
+      </w:r>
+      <w:proofErr w:type="spellEnd"/>
+      <w:r>
+        <w:rPr>
+          <w:rFonts w:ascii="Times New Roman" w:hAnsi="Times New Roman" w:cs="Times New Roman"/>
+          <w:sz w:val="24"/>
+          <w:szCs w:val="24"/>
+          <w:lang w:val="en-US"/>
+        </w:rPr>
+        <w:t xml:space="preserve"> </w:t>
+      </w:r>
+      <w:proofErr w:type="spellStart"/>
+      <w:r>
+        <w:rPr>
+          <w:rFonts w:ascii="Times New Roman" w:hAnsi="Times New Roman" w:cs="Times New Roman"/>
+          <w:sz w:val="24"/>
+          <w:szCs w:val="24"/>
+          <w:lang w:val="en-US"/>
+        </w:rPr>
+        <w:t>polinom</w:t>
+      </w:r>
+      <w:proofErr w:type="spellEnd"/>
+      <w:r>
+        <w:rPr>
+          <w:rFonts w:ascii="Times New Roman" w:hAnsi="Times New Roman" w:cs="Times New Roman"/>
+          <w:sz w:val="24"/>
+          <w:szCs w:val="24"/>
+          <w:lang w:val="en-US"/>
+        </w:rPr>
+        <w:t xml:space="preserve">. </w:t>
+      </w:r>
+      <w:proofErr w:type="spellStart"/>
+      <w:r>
+        <w:rPr>
+          <w:rFonts w:ascii="Times New Roman" w:hAnsi="Times New Roman" w:cs="Times New Roman"/>
+          <w:sz w:val="24"/>
+          <w:szCs w:val="24"/>
+          <w:lang w:val="en-US"/>
+        </w:rPr>
+        <w:t>Untuk</w:t>
+      </w:r>
+      <w:proofErr w:type="spellEnd"/>
+      <w:r>
+        <w:rPr>
+          <w:rFonts w:ascii="Times New Roman" w:hAnsi="Times New Roman" w:cs="Times New Roman"/>
+          <w:sz w:val="24"/>
+          <w:szCs w:val="24"/>
+          <w:lang w:val="en-US"/>
+        </w:rPr>
+        <w:t xml:space="preserve"> </w:t>
+      </w:r>
+      <w:proofErr w:type="spellStart"/>
+      <w:r>
+        <w:rPr>
+          <w:rFonts w:ascii="Times New Roman" w:hAnsi="Times New Roman" w:cs="Times New Roman"/>
+          <w:sz w:val="24"/>
+          <w:szCs w:val="24"/>
+          <w:lang w:val="en-US"/>
+        </w:rPr>
+        <w:t>melakukan</w:t>
+      </w:r>
+      <w:proofErr w:type="spellEnd"/>
+      <w:r>
+        <w:rPr>
+          <w:rFonts w:ascii="Times New Roman" w:hAnsi="Times New Roman" w:cs="Times New Roman"/>
+          <w:sz w:val="24"/>
+          <w:szCs w:val="24"/>
+          <w:lang w:val="en-US"/>
+        </w:rPr>
+        <w:t xml:space="preserve"> </w:t>
+      </w:r>
+      <w:proofErr w:type="spellStart"/>
+      <w:r>
+        <w:rPr>
+          <w:rFonts w:ascii="Times New Roman" w:hAnsi="Times New Roman" w:cs="Times New Roman"/>
+          <w:sz w:val="24"/>
+          <w:szCs w:val="24"/>
+          <w:lang w:val="en-US"/>
+        </w:rPr>
+        <w:t>interpolasi</w:t>
+      </w:r>
+      <w:proofErr w:type="spellEnd"/>
+      <w:r>
+        <w:rPr>
+          <w:rFonts w:ascii="Times New Roman" w:hAnsi="Times New Roman" w:cs="Times New Roman"/>
+          <w:sz w:val="24"/>
+          <w:szCs w:val="24"/>
+          <w:lang w:val="en-US"/>
+        </w:rPr>
+        <w:t xml:space="preserve"> </w:t>
+      </w:r>
+      <w:proofErr w:type="spellStart"/>
+      <w:r>
+        <w:rPr>
+          <w:rFonts w:ascii="Times New Roman" w:hAnsi="Times New Roman" w:cs="Times New Roman"/>
+          <w:sz w:val="24"/>
+          <w:szCs w:val="24"/>
+          <w:lang w:val="en-US"/>
+        </w:rPr>
+        <w:t>polinom</w:t>
+      </w:r>
+      <w:proofErr w:type="spellEnd"/>
+      <w:r>
+        <w:rPr>
+          <w:rFonts w:ascii="Times New Roman" w:hAnsi="Times New Roman" w:cs="Times New Roman"/>
+          <w:sz w:val="24"/>
+          <w:szCs w:val="24"/>
+          <w:lang w:val="en-US"/>
+        </w:rPr>
+        <w:t xml:space="preserve">, </w:t>
+      </w:r>
+      <w:proofErr w:type="spellStart"/>
+      <w:r>
+        <w:rPr>
+          <w:rFonts w:ascii="Times New Roman" w:hAnsi="Times New Roman" w:cs="Times New Roman"/>
+          <w:sz w:val="24"/>
+          <w:szCs w:val="24"/>
+          <w:lang w:val="en-US"/>
+        </w:rPr>
+        <w:t>dengan</w:t>
+      </w:r>
+      <w:proofErr w:type="spellEnd"/>
+      <w:r>
+        <w:rPr>
+          <w:rFonts w:ascii="Times New Roman" w:hAnsi="Times New Roman" w:cs="Times New Roman"/>
+          <w:sz w:val="24"/>
+          <w:szCs w:val="24"/>
+          <w:lang w:val="en-US"/>
+        </w:rPr>
+        <w:t xml:space="preserve"> </w:t>
+      </w:r>
+      <w:proofErr w:type="spellStart"/>
+      <w:r>
+        <w:rPr>
+          <w:rFonts w:ascii="Times New Roman" w:hAnsi="Times New Roman" w:cs="Times New Roman"/>
+          <w:sz w:val="24"/>
+          <w:szCs w:val="24"/>
+          <w:lang w:val="en-US"/>
+        </w:rPr>
+        <w:t>asumsi</w:t>
+      </w:r>
+      <w:proofErr w:type="spellEnd"/>
+      <w:r>
+        <w:rPr>
+          <w:rFonts w:ascii="Times New Roman" w:hAnsi="Times New Roman" w:cs="Times New Roman"/>
+          <w:sz w:val="24"/>
+          <w:szCs w:val="24"/>
+          <w:lang w:val="en-US"/>
+        </w:rPr>
+        <w:t xml:space="preserve"> </w:t>
+      </w:r>
+      <w:proofErr w:type="spellStart"/>
+      <w:r>
+        <w:rPr>
+          <w:rFonts w:ascii="Times New Roman" w:hAnsi="Times New Roman" w:cs="Times New Roman"/>
+          <w:sz w:val="24"/>
+          <w:szCs w:val="24"/>
+          <w:lang w:val="en-US"/>
+        </w:rPr>
+        <w:t>titik-titik</w:t>
+      </w:r>
+      <w:proofErr w:type="spellEnd"/>
+      <w:r>
+        <w:rPr>
+          <w:rFonts w:ascii="Times New Roman" w:hAnsi="Times New Roman" w:cs="Times New Roman"/>
+          <w:sz w:val="24"/>
+          <w:szCs w:val="24"/>
+          <w:lang w:val="en-US"/>
+        </w:rPr>
+        <w:t xml:space="preserve"> </w:t>
+      </w:r>
+      <w:proofErr w:type="spellStart"/>
+      <w:r>
+        <w:rPr>
+          <w:rFonts w:ascii="Times New Roman" w:hAnsi="Times New Roman" w:cs="Times New Roman"/>
+          <w:sz w:val="24"/>
+          <w:szCs w:val="24"/>
+          <w:lang w:val="en-US"/>
+        </w:rPr>
+        <w:t>sudah</w:t>
+      </w:r>
+      <w:proofErr w:type="spellEnd"/>
+      <w:r>
+        <w:rPr>
+          <w:rFonts w:ascii="Times New Roman" w:hAnsi="Times New Roman" w:cs="Times New Roman"/>
+          <w:sz w:val="24"/>
+          <w:szCs w:val="24"/>
+          <w:lang w:val="en-US"/>
+        </w:rPr>
+        <w:t xml:space="preserve"> </w:t>
+      </w:r>
+      <w:proofErr w:type="spellStart"/>
+      <w:r>
+        <w:rPr>
+          <w:rFonts w:ascii="Times New Roman" w:hAnsi="Times New Roman" w:cs="Times New Roman"/>
+          <w:sz w:val="24"/>
+          <w:szCs w:val="24"/>
+          <w:lang w:val="en-US"/>
+        </w:rPr>
+        <w:t>diketahui</w:t>
+      </w:r>
+      <w:proofErr w:type="spellEnd"/>
+      <w:r>
+        <w:rPr>
+          <w:rFonts w:ascii="Times New Roman" w:hAnsi="Times New Roman" w:cs="Times New Roman"/>
+          <w:sz w:val="24"/>
+          <w:szCs w:val="24"/>
+          <w:lang w:val="en-US"/>
+        </w:rPr>
+        <w:t xml:space="preserve"> </w:t>
+      </w:r>
+      <w:proofErr w:type="spellStart"/>
+      <w:r>
+        <w:rPr>
+          <w:rFonts w:ascii="Times New Roman" w:hAnsi="Times New Roman" w:cs="Times New Roman"/>
+          <w:sz w:val="24"/>
+          <w:szCs w:val="24"/>
+          <w:lang w:val="en-US"/>
+        </w:rPr>
+        <w:t>nilainya</w:t>
+      </w:r>
+      <w:proofErr w:type="spellEnd"/>
+      <w:r>
+        <w:rPr>
+          <w:rFonts w:ascii="Times New Roman" w:hAnsi="Times New Roman" w:cs="Times New Roman"/>
+          <w:sz w:val="24"/>
+          <w:szCs w:val="24"/>
+          <w:lang w:val="en-US"/>
+        </w:rPr>
+        <w:t xml:space="preserve">, </w:t>
+      </w:r>
+      <w:proofErr w:type="spellStart"/>
+      <w:r>
+        <w:rPr>
+          <w:rFonts w:ascii="Times New Roman" w:hAnsi="Times New Roman" w:cs="Times New Roman"/>
+          <w:sz w:val="24"/>
+          <w:szCs w:val="24"/>
+          <w:lang w:val="en-US"/>
+        </w:rPr>
+        <w:t>hal</w:t>
+      </w:r>
+      <w:proofErr w:type="spellEnd"/>
+      <w:r>
+        <w:rPr>
+          <w:rFonts w:ascii="Times New Roman" w:hAnsi="Times New Roman" w:cs="Times New Roman"/>
+          <w:sz w:val="24"/>
+          <w:szCs w:val="24"/>
+          <w:lang w:val="en-US"/>
+        </w:rPr>
+        <w:t xml:space="preserve"> yang </w:t>
+      </w:r>
+      <w:proofErr w:type="spellStart"/>
+      <w:r>
+        <w:rPr>
+          <w:rFonts w:ascii="Times New Roman" w:hAnsi="Times New Roman" w:cs="Times New Roman"/>
+          <w:sz w:val="24"/>
+          <w:szCs w:val="24"/>
+          <w:lang w:val="en-US"/>
+        </w:rPr>
+        <w:t>harus</w:t>
+      </w:r>
+      <w:proofErr w:type="spellEnd"/>
+      <w:r>
+        <w:rPr>
+          <w:rFonts w:ascii="Times New Roman" w:hAnsi="Times New Roman" w:cs="Times New Roman"/>
+          <w:sz w:val="24"/>
+          <w:szCs w:val="24"/>
+          <w:lang w:val="en-US"/>
+        </w:rPr>
+        <w:t xml:space="preserve"> </w:t>
+      </w:r>
+      <w:proofErr w:type="spellStart"/>
+      <w:r>
+        <w:rPr>
+          <w:rFonts w:ascii="Times New Roman" w:hAnsi="Times New Roman" w:cs="Times New Roman"/>
+          <w:sz w:val="24"/>
+          <w:szCs w:val="24"/>
+          <w:lang w:val="en-US"/>
+        </w:rPr>
+        <w:t>dilakukan</w:t>
+      </w:r>
+      <w:proofErr w:type="spellEnd"/>
+      <w:r>
+        <w:rPr>
+          <w:rFonts w:ascii="Times New Roman" w:hAnsi="Times New Roman" w:cs="Times New Roman"/>
+          <w:sz w:val="24"/>
+          <w:szCs w:val="24"/>
+          <w:lang w:val="en-US"/>
+        </w:rPr>
+        <w:t xml:space="preserve"> </w:t>
+      </w:r>
+      <w:proofErr w:type="spellStart"/>
+      <w:r>
+        <w:rPr>
+          <w:rFonts w:ascii="Times New Roman" w:hAnsi="Times New Roman" w:cs="Times New Roman"/>
+          <w:sz w:val="24"/>
+          <w:szCs w:val="24"/>
+          <w:lang w:val="en-US"/>
+        </w:rPr>
+        <w:t>adalah</w:t>
+      </w:r>
+      <w:proofErr w:type="spellEnd"/>
+      <w:r>
+        <w:rPr>
+          <w:rFonts w:ascii="Times New Roman" w:hAnsi="Times New Roman" w:cs="Times New Roman"/>
+          <w:sz w:val="24"/>
+          <w:szCs w:val="24"/>
+          <w:lang w:val="en-US"/>
+        </w:rPr>
+        <w:t xml:space="preserve"> </w:t>
+      </w:r>
+      <w:proofErr w:type="spellStart"/>
+      <w:r>
+        <w:rPr>
+          <w:rFonts w:ascii="Times New Roman" w:hAnsi="Times New Roman" w:cs="Times New Roman"/>
+          <w:sz w:val="24"/>
+          <w:szCs w:val="24"/>
+          <w:lang w:val="en-US"/>
+        </w:rPr>
+        <w:t>memasukan</w:t>
+      </w:r>
+      <w:proofErr w:type="spellEnd"/>
+      <w:r>
+        <w:rPr>
+          <w:rFonts w:ascii="Times New Roman" w:hAnsi="Times New Roman" w:cs="Times New Roman"/>
+          <w:sz w:val="24"/>
+          <w:szCs w:val="24"/>
+          <w:lang w:val="en-US"/>
+        </w:rPr>
+        <w:t xml:space="preserve"> </w:t>
+      </w:r>
+      <w:proofErr w:type="spellStart"/>
+      <w:r>
+        <w:rPr>
+          <w:rFonts w:ascii="Times New Roman" w:hAnsi="Times New Roman" w:cs="Times New Roman"/>
+          <w:sz w:val="24"/>
+          <w:szCs w:val="24"/>
+          <w:lang w:val="en-US"/>
+        </w:rPr>
+        <w:t>semua</w:t>
+      </w:r>
+      <w:proofErr w:type="spellEnd"/>
+      <w:r>
+        <w:rPr>
+          <w:rFonts w:ascii="Times New Roman" w:hAnsi="Times New Roman" w:cs="Times New Roman"/>
+          <w:sz w:val="24"/>
+          <w:szCs w:val="24"/>
+          <w:lang w:val="en-US"/>
+        </w:rPr>
+        <w:t xml:space="preserve"> </w:t>
+      </w:r>
+      <w:proofErr w:type="spellStart"/>
+      <w:r>
+        <w:rPr>
+          <w:rFonts w:ascii="Times New Roman" w:hAnsi="Times New Roman" w:cs="Times New Roman"/>
+          <w:sz w:val="24"/>
+          <w:szCs w:val="24"/>
+          <w:lang w:val="en-US"/>
+        </w:rPr>
+        <w:t>titik</w:t>
+      </w:r>
+      <w:proofErr w:type="spellEnd"/>
+      <w:r>
+        <w:rPr>
+          <w:rFonts w:ascii="Times New Roman" w:hAnsi="Times New Roman" w:cs="Times New Roman"/>
+          <w:sz w:val="24"/>
+          <w:szCs w:val="24"/>
+          <w:lang w:val="en-US"/>
+        </w:rPr>
+        <w:t xml:space="preserve"> </w:t>
+      </w:r>
+      <w:proofErr w:type="spellStart"/>
+      <w:r>
+        <w:rPr>
+          <w:rFonts w:ascii="Times New Roman" w:hAnsi="Times New Roman" w:cs="Times New Roman"/>
+          <w:sz w:val="24"/>
+          <w:szCs w:val="24"/>
+          <w:lang w:val="en-US"/>
+        </w:rPr>
+        <w:t>tersebut</w:t>
+      </w:r>
+      <w:proofErr w:type="spellEnd"/>
+      <w:r>
+        <w:rPr>
+          <w:rFonts w:ascii="Times New Roman" w:hAnsi="Times New Roman" w:cs="Times New Roman"/>
+          <w:sz w:val="24"/>
+          <w:szCs w:val="24"/>
+          <w:lang w:val="en-US"/>
+        </w:rPr>
+        <w:t xml:space="preserve"> </w:t>
+      </w:r>
+      <w:proofErr w:type="spellStart"/>
+      <w:r>
+        <w:rPr>
+          <w:rFonts w:ascii="Times New Roman" w:hAnsi="Times New Roman" w:cs="Times New Roman"/>
+          <w:sz w:val="24"/>
+          <w:szCs w:val="24"/>
+          <w:lang w:val="en-US"/>
+        </w:rPr>
+        <w:t>ke</w:t>
+      </w:r>
+      <w:proofErr w:type="spellEnd"/>
+      <w:r>
+        <w:rPr>
+          <w:rFonts w:ascii="Times New Roman" w:hAnsi="Times New Roman" w:cs="Times New Roman"/>
+          <w:sz w:val="24"/>
+          <w:szCs w:val="24"/>
+          <w:lang w:val="en-US"/>
+        </w:rPr>
+        <w:t xml:space="preserve"> </w:t>
+      </w:r>
+      <w:proofErr w:type="spellStart"/>
+      <w:r>
+        <w:rPr>
+          <w:rFonts w:ascii="Times New Roman" w:hAnsi="Times New Roman" w:cs="Times New Roman"/>
+          <w:sz w:val="24"/>
+          <w:szCs w:val="24"/>
+          <w:lang w:val="en-US"/>
+        </w:rPr>
+        <w:t>dalam</w:t>
+      </w:r>
+      <w:proofErr w:type="spellEnd"/>
+      <w:r>
+        <w:rPr>
+          <w:rFonts w:ascii="Times New Roman" w:hAnsi="Times New Roman" w:cs="Times New Roman"/>
+          <w:sz w:val="24"/>
+          <w:szCs w:val="24"/>
+          <w:lang w:val="en-US"/>
+        </w:rPr>
+        <w:t xml:space="preserve"> </w:t>
+      </w:r>
+      <w:proofErr w:type="spellStart"/>
+      <w:r>
+        <w:rPr>
+          <w:rFonts w:ascii="Times New Roman" w:hAnsi="Times New Roman" w:cs="Times New Roman"/>
+          <w:sz w:val="24"/>
+          <w:szCs w:val="24"/>
+          <w:lang w:val="en-US"/>
+        </w:rPr>
+        <w:t>persamaan</w:t>
+      </w:r>
+      <w:proofErr w:type="spellEnd"/>
+      <w:r>
+        <w:rPr>
+          <w:rFonts w:ascii="Times New Roman" w:hAnsi="Times New Roman" w:cs="Times New Roman"/>
+          <w:sz w:val="24"/>
+          <w:szCs w:val="24"/>
+          <w:lang w:val="en-US"/>
+        </w:rPr>
+        <w:t xml:space="preserve"> </w:t>
+      </w:r>
+      <w:proofErr w:type="spellStart"/>
+      <w:r>
+        <w:rPr>
+          <w:rFonts w:ascii="Times New Roman" w:hAnsi="Times New Roman" w:cs="Times New Roman"/>
+          <w:sz w:val="24"/>
+          <w:szCs w:val="24"/>
+          <w:lang w:val="en-US"/>
+        </w:rPr>
+        <w:t>polinom</w:t>
+      </w:r>
+      <w:proofErr w:type="spellEnd"/>
+      <w:r>
+        <w:rPr>
+          <w:rFonts w:ascii="Times New Roman" w:hAnsi="Times New Roman" w:cs="Times New Roman"/>
+          <w:sz w:val="24"/>
+          <w:szCs w:val="24"/>
+          <w:lang w:val="en-US"/>
+        </w:rPr>
+        <w:t xml:space="preserve">, yang </w:t>
+      </w:r>
+      <w:proofErr w:type="spellStart"/>
+      <w:r>
+        <w:rPr>
+          <w:rFonts w:ascii="Times New Roman" w:hAnsi="Times New Roman" w:cs="Times New Roman"/>
+          <w:sz w:val="24"/>
+          <w:szCs w:val="24"/>
+          <w:lang w:val="en-US"/>
+        </w:rPr>
+        <w:t>dapat</w:t>
+      </w:r>
+      <w:proofErr w:type="spellEnd"/>
+      <w:r>
+        <w:rPr>
+          <w:rFonts w:ascii="Times New Roman" w:hAnsi="Times New Roman" w:cs="Times New Roman"/>
+          <w:sz w:val="24"/>
+          <w:szCs w:val="24"/>
+          <w:lang w:val="en-US"/>
+        </w:rPr>
+        <w:t xml:space="preserve"> </w:t>
+      </w:r>
+      <w:proofErr w:type="spellStart"/>
+      <w:r>
+        <w:rPr>
+          <w:rFonts w:ascii="Times New Roman" w:hAnsi="Times New Roman" w:cs="Times New Roman"/>
+          <w:sz w:val="24"/>
+          <w:szCs w:val="24"/>
+          <w:lang w:val="en-US"/>
+        </w:rPr>
+        <w:t>direpresentasikan</w:t>
+      </w:r>
+      <w:proofErr w:type="spellEnd"/>
+      <w:r>
+        <w:rPr>
+          <w:rFonts w:ascii="Times New Roman" w:hAnsi="Times New Roman" w:cs="Times New Roman"/>
+          <w:sz w:val="24"/>
+          <w:szCs w:val="24"/>
+          <w:lang w:val="en-US"/>
+        </w:rPr>
+        <w:t xml:space="preserve"> </w:t>
+      </w:r>
+      <w:proofErr w:type="spellStart"/>
+      <w:r>
+        <w:rPr>
+          <w:rFonts w:ascii="Times New Roman" w:hAnsi="Times New Roman" w:cs="Times New Roman"/>
+          <w:sz w:val="24"/>
+          <w:szCs w:val="24"/>
+          <w:lang w:val="en-US"/>
+        </w:rPr>
+        <w:t>dalam</w:t>
+      </w:r>
+      <w:proofErr w:type="spellEnd"/>
+      <w:r>
+        <w:rPr>
+          <w:rFonts w:ascii="Times New Roman" w:hAnsi="Times New Roman" w:cs="Times New Roman"/>
+          <w:sz w:val="24"/>
+          <w:szCs w:val="24"/>
+          <w:lang w:val="en-US"/>
+        </w:rPr>
+        <w:t xml:space="preserve"> </w:t>
+      </w:r>
+      <w:proofErr w:type="spellStart"/>
+      <w:r>
+        <w:rPr>
+          <w:rFonts w:ascii="Times New Roman" w:hAnsi="Times New Roman" w:cs="Times New Roman"/>
+          <w:sz w:val="24"/>
+          <w:szCs w:val="24"/>
+          <w:lang w:val="en-US"/>
+        </w:rPr>
+        <w:t>bentuk</w:t>
+      </w:r>
+      <w:proofErr w:type="spellEnd"/>
+      <w:r>
+        <w:rPr>
+          <w:rFonts w:ascii="Times New Roman" w:hAnsi="Times New Roman" w:cs="Times New Roman"/>
+          <w:sz w:val="24"/>
+          <w:szCs w:val="24"/>
+          <w:lang w:val="en-US"/>
+        </w:rPr>
+        <w:t xml:space="preserve"> </w:t>
+      </w:r>
+      <w:proofErr w:type="spellStart"/>
+      <w:r>
+        <w:rPr>
+          <w:rFonts w:ascii="Times New Roman" w:hAnsi="Times New Roman" w:cs="Times New Roman"/>
+          <w:sz w:val="24"/>
+          <w:szCs w:val="24"/>
+          <w:lang w:val="en-US"/>
+        </w:rPr>
+        <w:t>matriks</w:t>
+      </w:r>
+      <w:proofErr w:type="spellEnd"/>
+      <w:r>
+        <w:rPr>
+          <w:rFonts w:ascii="Times New Roman" w:hAnsi="Times New Roman" w:cs="Times New Roman"/>
+          <w:sz w:val="24"/>
+          <w:szCs w:val="24"/>
+          <w:lang w:val="en-US"/>
+        </w:rPr>
+        <w:t xml:space="preserve">, dan </w:t>
+      </w:r>
+      <w:proofErr w:type="spellStart"/>
+      <w:r>
+        <w:rPr>
+          <w:rFonts w:ascii="Times New Roman" w:hAnsi="Times New Roman" w:cs="Times New Roman"/>
+          <w:sz w:val="24"/>
+          <w:szCs w:val="24"/>
+          <w:lang w:val="en-US"/>
+        </w:rPr>
+        <w:t>melakukan</w:t>
+      </w:r>
+      <w:proofErr w:type="spellEnd"/>
+      <w:r>
+        <w:rPr>
+          <w:rFonts w:ascii="Times New Roman" w:hAnsi="Times New Roman" w:cs="Times New Roman"/>
+          <w:sz w:val="24"/>
+          <w:szCs w:val="24"/>
+          <w:lang w:val="en-US"/>
+        </w:rPr>
+        <w:t xml:space="preserve"> </w:t>
+      </w:r>
+      <w:proofErr w:type="spellStart"/>
+      <w:r>
+        <w:rPr>
+          <w:rFonts w:ascii="Times New Roman" w:hAnsi="Times New Roman" w:cs="Times New Roman"/>
+          <w:sz w:val="24"/>
+          <w:szCs w:val="24"/>
+          <w:lang w:val="en-US"/>
+        </w:rPr>
+        <w:t>eliminasi</w:t>
+      </w:r>
+      <w:proofErr w:type="spellEnd"/>
+      <w:r>
+        <w:rPr>
+          <w:rFonts w:ascii="Times New Roman" w:hAnsi="Times New Roman" w:cs="Times New Roman"/>
+          <w:sz w:val="24"/>
+          <w:szCs w:val="24"/>
+          <w:lang w:val="en-US"/>
+        </w:rPr>
+        <w:t xml:space="preserve"> Gauss-Jordan </w:t>
+      </w:r>
+      <w:proofErr w:type="spellStart"/>
+      <w:r>
+        <w:rPr>
+          <w:rFonts w:ascii="Times New Roman" w:hAnsi="Times New Roman" w:cs="Times New Roman"/>
+          <w:sz w:val="24"/>
+          <w:szCs w:val="24"/>
+          <w:lang w:val="en-US"/>
+        </w:rPr>
+        <w:t>untuk</w:t>
+      </w:r>
+      <w:proofErr w:type="spellEnd"/>
+      <w:r>
+        <w:rPr>
+          <w:rFonts w:ascii="Times New Roman" w:hAnsi="Times New Roman" w:cs="Times New Roman"/>
+          <w:sz w:val="24"/>
+          <w:szCs w:val="24"/>
+          <w:lang w:val="en-US"/>
+        </w:rPr>
+        <w:t xml:space="preserve"> </w:t>
+      </w:r>
+      <w:proofErr w:type="spellStart"/>
+      <w:r>
+        <w:rPr>
+          <w:rFonts w:ascii="Times New Roman" w:hAnsi="Times New Roman" w:cs="Times New Roman"/>
+          <w:sz w:val="24"/>
+          <w:szCs w:val="24"/>
+          <w:lang w:val="en-US"/>
+        </w:rPr>
+        <w:t>mendapat</w:t>
+      </w:r>
+      <w:proofErr w:type="spellEnd"/>
+      <w:r>
+        <w:rPr>
+          <w:rFonts w:ascii="Times New Roman" w:hAnsi="Times New Roman" w:cs="Times New Roman"/>
+          <w:sz w:val="24"/>
+          <w:szCs w:val="24"/>
+          <w:lang w:val="en-US"/>
+        </w:rPr>
+        <w:t xml:space="preserve"> </w:t>
+      </w:r>
+      <w:proofErr w:type="spellStart"/>
+      <w:r>
+        <w:rPr>
+          <w:rFonts w:ascii="Times New Roman" w:hAnsi="Times New Roman" w:cs="Times New Roman"/>
+          <w:sz w:val="24"/>
+          <w:szCs w:val="24"/>
+          <w:lang w:val="en-US"/>
+        </w:rPr>
+        <w:t>hasil</w:t>
+      </w:r>
+      <w:proofErr w:type="spellEnd"/>
+      <w:r>
+        <w:rPr>
+          <w:rFonts w:ascii="Times New Roman" w:hAnsi="Times New Roman" w:cs="Times New Roman"/>
+          <w:sz w:val="24"/>
+          <w:szCs w:val="24"/>
+          <w:lang w:val="en-US"/>
+        </w:rPr>
+        <w:t xml:space="preserve"> </w:t>
+      </w:r>
+      <w:proofErr w:type="spellStart"/>
+      <w:r>
+        <w:rPr>
+          <w:rFonts w:ascii="Times New Roman" w:hAnsi="Times New Roman" w:cs="Times New Roman"/>
+          <w:sz w:val="24"/>
+          <w:szCs w:val="24"/>
+          <w:lang w:val="en-US"/>
+        </w:rPr>
+        <w:t>koefisien</w:t>
+      </w:r>
+      <w:proofErr w:type="spellEnd"/>
+      <w:r>
+        <w:rPr>
+          <w:rFonts w:ascii="Times New Roman" w:hAnsi="Times New Roman" w:cs="Times New Roman"/>
+          <w:sz w:val="24"/>
+          <w:szCs w:val="24"/>
+          <w:lang w:val="en-US"/>
+        </w:rPr>
+        <w:t xml:space="preserve"> </w:t>
+      </w:r>
+      <w:proofErr w:type="spellStart"/>
+      <w:r>
+        <w:rPr>
+          <w:rFonts w:ascii="Times New Roman" w:hAnsi="Times New Roman" w:cs="Times New Roman"/>
+          <w:sz w:val="24"/>
+          <w:szCs w:val="24"/>
+          <w:lang w:val="en-US"/>
+        </w:rPr>
+        <w:t>dari</w:t>
+      </w:r>
+      <w:proofErr w:type="spellEnd"/>
+      <w:r>
+        <w:rPr>
+          <w:rFonts w:ascii="Times New Roman" w:hAnsi="Times New Roman" w:cs="Times New Roman"/>
+          <w:sz w:val="24"/>
+          <w:szCs w:val="24"/>
+          <w:lang w:val="en-US"/>
+        </w:rPr>
+        <w:t xml:space="preserve"> </w:t>
+      </w:r>
+      <w:proofErr w:type="spellStart"/>
+      <w:r>
+        <w:rPr>
+          <w:rFonts w:ascii="Times New Roman" w:hAnsi="Times New Roman" w:cs="Times New Roman"/>
+          <w:sz w:val="24"/>
+          <w:szCs w:val="24"/>
+          <w:lang w:val="en-US"/>
+        </w:rPr>
+        <w:t>setiap</w:t>
+      </w:r>
+      <w:proofErr w:type="spellEnd"/>
+      <w:r>
+        <w:rPr>
+          <w:rFonts w:ascii="Times New Roman" w:hAnsi="Times New Roman" w:cs="Times New Roman"/>
+          <w:sz w:val="24"/>
+          <w:szCs w:val="24"/>
+          <w:lang w:val="en-US"/>
+        </w:rPr>
+        <w:t xml:space="preserve"> </w:t>
+      </w:r>
+      <w:proofErr w:type="spellStart"/>
+      <w:r>
+        <w:rPr>
+          <w:rFonts w:ascii="Times New Roman" w:hAnsi="Times New Roman" w:cs="Times New Roman"/>
+          <w:sz w:val="24"/>
+          <w:szCs w:val="24"/>
+          <w:lang w:val="en-US"/>
+        </w:rPr>
+        <w:t>polinom</w:t>
+      </w:r>
+      <w:proofErr w:type="spellEnd"/>
+      <w:r>
+        <w:rPr>
+          <w:rFonts w:ascii="Times New Roman" w:hAnsi="Times New Roman" w:cs="Times New Roman"/>
+          <w:sz w:val="24"/>
+          <w:szCs w:val="24"/>
+          <w:lang w:val="en-US"/>
+        </w:rPr>
+        <w:t xml:space="preserve"> </w:t>
+      </w:r>
+      <w:proofErr w:type="spellStart"/>
+      <w:r>
+        <w:rPr>
+          <w:rFonts w:ascii="Times New Roman" w:hAnsi="Times New Roman" w:cs="Times New Roman"/>
+          <w:sz w:val="24"/>
+          <w:szCs w:val="24"/>
+          <w:lang w:val="en-US"/>
+        </w:rPr>
+        <w:t>tersebut</w:t>
+      </w:r>
+      <w:proofErr w:type="spellEnd"/>
+      <w:r>
+        <w:rPr>
+          <w:rFonts w:ascii="Times New Roman" w:hAnsi="Times New Roman" w:cs="Times New Roman"/>
+          <w:sz w:val="24"/>
+          <w:szCs w:val="24"/>
+          <w:lang w:val="en-US"/>
+        </w:rPr>
+        <w:t xml:space="preserve">. </w:t>
+      </w:r>
+      <w:proofErr w:type="spellStart"/>
+      <w:r>
+        <w:rPr>
+          <w:rFonts w:ascii="Times New Roman" w:hAnsi="Times New Roman" w:cs="Times New Roman"/>
+          <w:sz w:val="24"/>
+          <w:szCs w:val="24"/>
+          <w:lang w:val="en-US"/>
+        </w:rPr>
+        <w:t>Contoh</w:t>
+      </w:r>
+      <w:proofErr w:type="spellEnd"/>
+      <w:r>
+        <w:rPr>
+          <w:rFonts w:ascii="Times New Roman" w:hAnsi="Times New Roman" w:cs="Times New Roman"/>
+          <w:sz w:val="24"/>
+          <w:szCs w:val="24"/>
+          <w:lang w:val="en-US"/>
+        </w:rPr>
+        <w:t xml:space="preserve"> </w:t>
+      </w:r>
+      <w:proofErr w:type="spellStart"/>
+      <w:r>
+        <w:rPr>
+          <w:rFonts w:ascii="Times New Roman" w:hAnsi="Times New Roman" w:cs="Times New Roman"/>
+          <w:sz w:val="24"/>
+          <w:szCs w:val="24"/>
+          <w:lang w:val="en-US"/>
+        </w:rPr>
+        <w:t>kita</w:t>
+      </w:r>
+      <w:proofErr w:type="spellEnd"/>
+      <w:r>
+        <w:rPr>
+          <w:rFonts w:ascii="Times New Roman" w:hAnsi="Times New Roman" w:cs="Times New Roman"/>
+          <w:sz w:val="24"/>
+          <w:szCs w:val="24"/>
+          <w:lang w:val="en-US"/>
+        </w:rPr>
+        <w:t xml:space="preserve"> </w:t>
+      </w:r>
+      <w:proofErr w:type="spellStart"/>
+      <w:r>
+        <w:rPr>
+          <w:rFonts w:ascii="Times New Roman" w:hAnsi="Times New Roman" w:cs="Times New Roman"/>
+          <w:sz w:val="24"/>
+          <w:szCs w:val="24"/>
+          <w:lang w:val="en-US"/>
+        </w:rPr>
+        <w:t>mengetahui</w:t>
+      </w:r>
+      <w:proofErr w:type="spellEnd"/>
+      <w:r>
+        <w:rPr>
+          <w:rFonts w:ascii="Times New Roman" w:hAnsi="Times New Roman" w:cs="Times New Roman"/>
+          <w:sz w:val="24"/>
+          <w:szCs w:val="24"/>
+          <w:lang w:val="en-US"/>
+        </w:rPr>
+        <w:t xml:space="preserve"> 3 </w:t>
+      </w:r>
+      <w:proofErr w:type="spellStart"/>
+      <w:r>
+        <w:rPr>
+          <w:rFonts w:ascii="Times New Roman" w:hAnsi="Times New Roman" w:cs="Times New Roman"/>
+          <w:sz w:val="24"/>
+          <w:szCs w:val="24"/>
+          <w:lang w:val="en-US"/>
+        </w:rPr>
+        <w:t>titik</w:t>
+      </w:r>
+      <w:proofErr w:type="spellEnd"/>
+      <w:r>
+        <w:rPr>
+          <w:rFonts w:ascii="Times New Roman" w:hAnsi="Times New Roman" w:cs="Times New Roman"/>
+          <w:sz w:val="24"/>
+          <w:szCs w:val="24"/>
+          <w:lang w:val="en-US"/>
+        </w:rPr>
+        <w:t xml:space="preserve">, </w:t>
+      </w:r>
+      <w:proofErr w:type="spellStart"/>
+      <w:r>
+        <w:rPr>
+          <w:rFonts w:ascii="Times New Roman" w:hAnsi="Times New Roman" w:cs="Times New Roman"/>
+          <w:sz w:val="24"/>
+          <w:szCs w:val="24"/>
+          <w:lang w:val="en-US"/>
+        </w:rPr>
+        <w:t>maka</w:t>
+      </w:r>
+      <w:proofErr w:type="spellEnd"/>
+      <w:r>
+        <w:rPr>
+          <w:rFonts w:ascii="Times New Roman" w:hAnsi="Times New Roman" w:cs="Times New Roman"/>
+          <w:sz w:val="24"/>
+          <w:szCs w:val="24"/>
+          <w:lang w:val="en-US"/>
+        </w:rPr>
+        <w:t xml:space="preserve"> </w:t>
+      </w:r>
+      <w:proofErr w:type="spellStart"/>
+      <w:r>
+        <w:rPr>
+          <w:rFonts w:ascii="Times New Roman" w:hAnsi="Times New Roman" w:cs="Times New Roman"/>
+          <w:sz w:val="24"/>
+          <w:szCs w:val="24"/>
+          <w:lang w:val="en-US"/>
+        </w:rPr>
+        <w:t>kita</w:t>
+      </w:r>
+      <w:proofErr w:type="spellEnd"/>
+      <w:r>
+        <w:rPr>
+          <w:rFonts w:ascii="Times New Roman" w:hAnsi="Times New Roman" w:cs="Times New Roman"/>
+          <w:sz w:val="24"/>
+          <w:szCs w:val="24"/>
+          <w:lang w:val="en-US"/>
+        </w:rPr>
+        <w:t xml:space="preserve"> </w:t>
+      </w:r>
+      <w:proofErr w:type="spellStart"/>
+      <w:r>
+        <w:rPr>
+          <w:rFonts w:ascii="Times New Roman" w:hAnsi="Times New Roman" w:cs="Times New Roman"/>
+          <w:sz w:val="24"/>
+          <w:szCs w:val="24"/>
+          <w:lang w:val="en-US"/>
+        </w:rPr>
+        <w:t>perlu</w:t>
+      </w:r>
+      <w:proofErr w:type="spellEnd"/>
+      <w:r>
+        <w:rPr>
+          <w:rFonts w:ascii="Times New Roman" w:hAnsi="Times New Roman" w:cs="Times New Roman"/>
+          <w:sz w:val="24"/>
+          <w:szCs w:val="24"/>
+          <w:lang w:val="en-US"/>
+        </w:rPr>
+        <w:t xml:space="preserve"> </w:t>
+      </w:r>
+      <w:proofErr w:type="spellStart"/>
+      <w:r>
+        <w:rPr>
+          <w:rFonts w:ascii="Times New Roman" w:hAnsi="Times New Roman" w:cs="Times New Roman"/>
+          <w:sz w:val="24"/>
+          <w:szCs w:val="24"/>
+          <w:lang w:val="en-US"/>
+        </w:rPr>
+        <w:t>memasukan</w:t>
+      </w:r>
+      <w:proofErr w:type="spellEnd"/>
+      <w:r>
+        <w:rPr>
+          <w:rFonts w:ascii="Times New Roman" w:hAnsi="Times New Roman" w:cs="Times New Roman"/>
+          <w:sz w:val="24"/>
+          <w:szCs w:val="24"/>
+          <w:lang w:val="en-US"/>
+        </w:rPr>
+        <w:t xml:space="preserve"> </w:t>
+      </w:r>
+      <w:proofErr w:type="spellStart"/>
+      <w:r>
+        <w:rPr>
+          <w:rFonts w:ascii="Times New Roman" w:hAnsi="Times New Roman" w:cs="Times New Roman"/>
+          <w:sz w:val="24"/>
+          <w:szCs w:val="24"/>
+          <w:lang w:val="en-US"/>
+        </w:rPr>
+        <w:t>ketiga</w:t>
+      </w:r>
+      <w:proofErr w:type="spellEnd"/>
+      <w:r>
+        <w:rPr>
+          <w:rFonts w:ascii="Times New Roman" w:hAnsi="Times New Roman" w:cs="Times New Roman"/>
+          <w:sz w:val="24"/>
+          <w:szCs w:val="24"/>
+          <w:lang w:val="en-US"/>
+        </w:rPr>
+        <w:t xml:space="preserve"> </w:t>
+      </w:r>
+      <w:proofErr w:type="spellStart"/>
+      <w:r>
+        <w:rPr>
+          <w:rFonts w:ascii="Times New Roman" w:hAnsi="Times New Roman" w:cs="Times New Roman"/>
+          <w:sz w:val="24"/>
+          <w:szCs w:val="24"/>
+          <w:lang w:val="en-US"/>
+        </w:rPr>
+        <w:t>titik</w:t>
+      </w:r>
+      <w:proofErr w:type="spellEnd"/>
+      <w:r>
+        <w:rPr>
+          <w:rFonts w:ascii="Times New Roman" w:hAnsi="Times New Roman" w:cs="Times New Roman"/>
+          <w:sz w:val="24"/>
+          <w:szCs w:val="24"/>
+          <w:lang w:val="en-US"/>
+        </w:rPr>
+        <w:t xml:space="preserve"> </w:t>
+      </w:r>
+      <w:proofErr w:type="spellStart"/>
+      <w:r>
+        <w:rPr>
+          <w:rFonts w:ascii="Times New Roman" w:hAnsi="Times New Roman" w:cs="Times New Roman"/>
+          <w:sz w:val="24"/>
+          <w:szCs w:val="24"/>
+          <w:lang w:val="en-US"/>
+        </w:rPr>
+        <w:t>tersebut</w:t>
+      </w:r>
+      <w:proofErr w:type="spellEnd"/>
+      <w:r>
+        <w:rPr>
+          <w:rFonts w:ascii="Times New Roman" w:hAnsi="Times New Roman" w:cs="Times New Roman"/>
+          <w:sz w:val="24"/>
+          <w:szCs w:val="24"/>
+          <w:lang w:val="en-US"/>
+        </w:rPr>
+        <w:t xml:space="preserve"> </w:t>
+      </w:r>
+      <w:proofErr w:type="spellStart"/>
+      <w:r>
+        <w:rPr>
+          <w:rFonts w:ascii="Times New Roman" w:hAnsi="Times New Roman" w:cs="Times New Roman"/>
+          <w:sz w:val="24"/>
+          <w:szCs w:val="24"/>
+          <w:lang w:val="en-US"/>
+        </w:rPr>
+        <w:t>ke</w:t>
+      </w:r>
+      <w:proofErr w:type="spellEnd"/>
+      <w:r>
+        <w:rPr>
+          <w:rFonts w:ascii="Times New Roman" w:hAnsi="Times New Roman" w:cs="Times New Roman"/>
+          <w:sz w:val="24"/>
+          <w:szCs w:val="24"/>
+          <w:lang w:val="en-US"/>
+        </w:rPr>
+        <w:t xml:space="preserve"> </w:t>
+      </w:r>
+      <w:proofErr w:type="spellStart"/>
+      <w:r>
+        <w:rPr>
+          <w:rFonts w:ascii="Times New Roman" w:hAnsi="Times New Roman" w:cs="Times New Roman"/>
+          <w:sz w:val="24"/>
+          <w:szCs w:val="24"/>
+          <w:lang w:val="en-US"/>
+        </w:rPr>
+        <w:t>persamaan</w:t>
+      </w:r>
+      <w:proofErr w:type="spellEnd"/>
+      <w:r>
+        <w:rPr>
+          <w:rFonts w:ascii="Times New Roman" w:hAnsi="Times New Roman" w:cs="Times New Roman"/>
+          <w:sz w:val="24"/>
+          <w:szCs w:val="24"/>
+          <w:lang w:val="en-US"/>
+        </w:rPr>
+        <w:t xml:space="preserve"> </w:t>
+      </w:r>
+      <w:proofErr w:type="spellStart"/>
+      <w:r>
+        <w:rPr>
+          <w:rFonts w:ascii="Times New Roman" w:hAnsi="Times New Roman" w:cs="Times New Roman"/>
+          <w:sz w:val="24"/>
+          <w:szCs w:val="24"/>
+          <w:lang w:val="en-US"/>
+        </w:rPr>
+        <w:t>dengan</w:t>
+      </w:r>
+      <w:proofErr w:type="spellEnd"/>
+      <w:r>
+        <w:rPr>
+          <w:rFonts w:ascii="Times New Roman" w:hAnsi="Times New Roman" w:cs="Times New Roman"/>
+          <w:sz w:val="24"/>
+          <w:szCs w:val="24"/>
+          <w:lang w:val="en-US"/>
+        </w:rPr>
+        <w:t xml:space="preserve"> </w:t>
+      </w:r>
+      <w:proofErr w:type="spellStart"/>
+      <w:r>
+        <w:rPr>
+          <w:rFonts w:ascii="Times New Roman" w:hAnsi="Times New Roman" w:cs="Times New Roman"/>
+          <w:sz w:val="24"/>
+          <w:szCs w:val="24"/>
+          <w:lang w:val="en-US"/>
+        </w:rPr>
+        <w:t>derajat</w:t>
+      </w:r>
+      <w:proofErr w:type="spellEnd"/>
+      <w:r>
+        <w:rPr>
+          <w:rFonts w:ascii="Times New Roman" w:hAnsi="Times New Roman" w:cs="Times New Roman"/>
+          <w:sz w:val="24"/>
+          <w:szCs w:val="24"/>
+          <w:lang w:val="en-US"/>
+        </w:rPr>
+        <w:t xml:space="preserve"> n-1=2 </w:t>
+      </w:r>
+      <w:proofErr w:type="spellStart"/>
+      <w:r>
+        <w:rPr>
+          <w:rFonts w:ascii="Times New Roman" w:hAnsi="Times New Roman" w:cs="Times New Roman"/>
+          <w:sz w:val="24"/>
+          <w:szCs w:val="24"/>
+          <w:lang w:val="en-US"/>
+        </w:rPr>
+        <w:t>yaitu</w:t>
+      </w:r>
+      <w:proofErr w:type="spellEnd"/>
+      <w:r>
+        <w:rPr>
+          <w:rFonts w:ascii="Times New Roman" w:hAnsi="Times New Roman" w:cs="Times New Roman"/>
+          <w:sz w:val="24"/>
+          <w:szCs w:val="24"/>
+          <w:lang w:val="en-US"/>
+        </w:rPr>
+        <w:t xml:space="preserve"> a</w:t>
+      </w:r>
+      <w:r>
+        <w:rPr>
+          <w:rFonts w:ascii="Times New Roman" w:hAnsi="Times New Roman" w:cs="Times New Roman"/>
+          <w:sz w:val="24"/>
+          <w:szCs w:val="24"/>
+          <w:vertAlign w:val="subscript"/>
+          <w:lang w:val="en-US"/>
+        </w:rPr>
+        <w:t>0</w:t>
+      </w:r>
+      <w:r>
+        <w:rPr>
+          <w:rFonts w:ascii="Times New Roman" w:hAnsi="Times New Roman" w:cs="Times New Roman"/>
+          <w:sz w:val="24"/>
+          <w:szCs w:val="24"/>
+          <w:lang w:val="en-US"/>
+        </w:rPr>
+        <w:t>+a</w:t>
+      </w:r>
+      <w:r>
+        <w:rPr>
+          <w:rFonts w:ascii="Times New Roman" w:hAnsi="Times New Roman" w:cs="Times New Roman"/>
+          <w:sz w:val="24"/>
+          <w:szCs w:val="24"/>
+          <w:vertAlign w:val="subscript"/>
+          <w:lang w:val="en-US"/>
+        </w:rPr>
+        <w:t>1</w:t>
+      </w:r>
+      <w:r>
+        <w:rPr>
+          <w:rFonts w:ascii="Times New Roman" w:hAnsi="Times New Roman" w:cs="Times New Roman"/>
+          <w:sz w:val="24"/>
+          <w:szCs w:val="24"/>
+          <w:lang w:val="en-US"/>
+        </w:rPr>
+        <w:t>x+a</w:t>
+      </w:r>
+      <w:r>
+        <w:rPr>
+          <w:rFonts w:ascii="Times New Roman" w:hAnsi="Times New Roman" w:cs="Times New Roman"/>
+          <w:sz w:val="24"/>
+          <w:szCs w:val="24"/>
+          <w:vertAlign w:val="subscript"/>
+          <w:lang w:val="en-US"/>
+        </w:rPr>
+        <w:t>2</w:t>
+      </w:r>
+      <w:r>
+        <w:rPr>
+          <w:rFonts w:ascii="Times New Roman" w:hAnsi="Times New Roman" w:cs="Times New Roman"/>
+          <w:sz w:val="24"/>
+          <w:szCs w:val="24"/>
+          <w:lang w:val="en-US"/>
+        </w:rPr>
+        <w:t>x</w:t>
+      </w:r>
+      <w:r>
+        <w:rPr>
+          <w:rFonts w:ascii="Times New Roman" w:hAnsi="Times New Roman" w:cs="Times New Roman"/>
+          <w:sz w:val="24"/>
+          <w:szCs w:val="24"/>
+          <w:vertAlign w:val="superscript"/>
+          <w:lang w:val="en-US"/>
+        </w:rPr>
+        <w:t>2</w:t>
+      </w:r>
+      <w:r>
+        <w:rPr>
+          <w:rFonts w:ascii="Times New Roman" w:hAnsi="Times New Roman" w:cs="Times New Roman"/>
+          <w:sz w:val="24"/>
+          <w:szCs w:val="24"/>
+          <w:lang w:val="en-US"/>
+        </w:rPr>
+        <w:t xml:space="preserve">=y dan </w:t>
+      </w:r>
+      <w:proofErr w:type="spellStart"/>
+      <w:r>
+        <w:rPr>
+          <w:rFonts w:ascii="Times New Roman" w:hAnsi="Times New Roman" w:cs="Times New Roman"/>
+          <w:sz w:val="24"/>
+          <w:szCs w:val="24"/>
+          <w:lang w:val="en-US"/>
+        </w:rPr>
+        <w:t>menyelesaikan</w:t>
+      </w:r>
+      <w:proofErr w:type="spellEnd"/>
+      <w:r>
+        <w:rPr>
+          <w:rFonts w:ascii="Times New Roman" w:hAnsi="Times New Roman" w:cs="Times New Roman"/>
+          <w:sz w:val="24"/>
+          <w:szCs w:val="24"/>
+          <w:lang w:val="en-US"/>
+        </w:rPr>
+        <w:t xml:space="preserve"> </w:t>
+      </w:r>
+      <w:proofErr w:type="spellStart"/>
+      <w:r>
+        <w:rPr>
+          <w:rFonts w:ascii="Times New Roman" w:hAnsi="Times New Roman" w:cs="Times New Roman"/>
+          <w:sz w:val="24"/>
+          <w:szCs w:val="24"/>
+          <w:lang w:val="en-US"/>
+        </w:rPr>
+        <w:t>seluruhnya</w:t>
+      </w:r>
+      <w:proofErr w:type="spellEnd"/>
+      <w:r>
+        <w:rPr>
+          <w:rFonts w:ascii="Times New Roman" w:hAnsi="Times New Roman" w:cs="Times New Roman"/>
+          <w:sz w:val="24"/>
+          <w:szCs w:val="24"/>
+          <w:lang w:val="en-US"/>
+        </w:rPr>
+        <w:t xml:space="preserve"> </w:t>
+      </w:r>
+      <w:proofErr w:type="spellStart"/>
+      <w:r>
+        <w:rPr>
+          <w:rFonts w:ascii="Times New Roman" w:hAnsi="Times New Roman" w:cs="Times New Roman"/>
+          <w:sz w:val="24"/>
+          <w:szCs w:val="24"/>
+          <w:lang w:val="en-US"/>
+        </w:rPr>
+        <w:t>dari</w:t>
+      </w:r>
+      <w:proofErr w:type="spellEnd"/>
+      <w:r>
+        <w:rPr>
+          <w:rFonts w:ascii="Times New Roman" w:hAnsi="Times New Roman" w:cs="Times New Roman"/>
+          <w:sz w:val="24"/>
+          <w:szCs w:val="24"/>
+          <w:lang w:val="en-US"/>
+        </w:rPr>
+        <w:t xml:space="preserve"> situ.</w:t>
+      </w:r>
+    </w:p>
+    <w:p>
+      <w:pPr>
+        <w:spacing w:line="276" w:lineRule="auto"/>
+        <w:ind w:left="360"/>
         <w:rPr>
           <w:rFonts w:ascii="Times New Roman" w:hAnsi="Times New Roman" w:cs="Times New Roman"/>
           <w:b/>
@@ -8643,9 +12884,7 @@
           <w:szCs w:val="24"/>
           <w:lang w:val="en-US"/>
         </w:rPr>
-        <w:t>Regresi</w:t>
-      </w:r>
-      <w:proofErr w:type="spellEnd"/>
+      </w:pPr>
       <w:r>
         <w:rPr>
           <w:rFonts w:ascii="Times New Roman" w:hAnsi="Times New Roman" w:cs="Times New Roman"/>
@@ -8655,7 +12894,7 @@
           <w:szCs w:val="24"/>
           <w:lang w:val="en-US"/>
         </w:rPr>
-        <w:t xml:space="preserve"> Linier </w:t>
+        <w:t xml:space="preserve">2.9. </w:t>
       </w:r>
       <w:proofErr w:type="spellStart"/>
       <w:r>
@@ -8667,9 +12906,1101 @@
           <w:szCs w:val="24"/>
           <w:lang w:val="en-US"/>
         </w:rPr>
+        <w:t>Regresi</w:t>
+      </w:r>
+      <w:proofErr w:type="spellEnd"/>
+      <w:r>
+        <w:rPr>
+          <w:rFonts w:ascii="Times New Roman" w:hAnsi="Times New Roman" w:cs="Times New Roman"/>
+          <w:b/>
+          <w:bCs/>
+          <w:sz w:val="24"/>
+          <w:szCs w:val="24"/>
+          <w:lang w:val="en-US"/>
+        </w:rPr>
+        <w:t xml:space="preserve"> Linier </w:t>
+      </w:r>
+      <w:proofErr w:type="spellStart"/>
+      <w:r>
+        <w:rPr>
+          <w:rFonts w:ascii="Times New Roman" w:hAnsi="Times New Roman" w:cs="Times New Roman"/>
+          <w:b/>
+          <w:bCs/>
+          <w:sz w:val="24"/>
+          <w:szCs w:val="24"/>
+          <w:lang w:val="en-US"/>
+        </w:rPr>
         <w:t>Berganda</w:t>
       </w:r>
       <w:proofErr w:type="spellEnd"/>
+    </w:p>
+    <w:p>
+      <w:pPr>
+        <w:spacing w:line="276" w:lineRule="auto"/>
+        <w:ind w:left="360"/>
+        <w:jc w:val="both"/>
+        <w:rPr>
+          <w:rFonts w:ascii="Times New Roman" w:hAnsi="Times New Roman" w:cs="Times New Roman"/>
+          <w:sz w:val="24"/>
+          <w:szCs w:val="24"/>
+          <w:lang w:val="en-US"/>
+        </w:rPr>
+      </w:pPr>
+      <w:r>
+        <w:rPr>
+          <w:rFonts w:ascii="Times New Roman" w:hAnsi="Times New Roman" w:cs="Times New Roman"/>
+          <w:b/>
+          <w:bCs/>
+          <w:sz w:val="24"/>
+          <w:szCs w:val="24"/>
+          <w:lang w:val="en-US"/>
+        </w:rPr>
+        <w:tab/>
+      </w:r>
+      <w:proofErr w:type="spellStart"/>
+      <w:r>
+        <w:rPr>
+          <w:rFonts w:ascii="Times New Roman" w:hAnsi="Times New Roman" w:cs="Times New Roman"/>
+          <w:sz w:val="24"/>
+          <w:szCs w:val="24"/>
+          <w:lang w:val="en-US"/>
+        </w:rPr>
+        <w:t>Menurut</w:t>
+      </w:r>
+      <w:proofErr w:type="spellEnd"/>
+      <w:r>
+        <w:rPr>
+          <w:rFonts w:ascii="Times New Roman" w:hAnsi="Times New Roman" w:cs="Times New Roman"/>
+          <w:sz w:val="24"/>
+          <w:szCs w:val="24"/>
+          <w:lang w:val="en-US"/>
+        </w:rPr>
+        <w:t xml:space="preserve"> Montgomery, Peck, &amp; Vining (2012), </w:t>
+      </w:r>
+      <w:proofErr w:type="spellStart"/>
+      <w:r>
+        <w:rPr>
+          <w:rFonts w:ascii="Times New Roman" w:hAnsi="Times New Roman" w:cs="Times New Roman"/>
+          <w:sz w:val="24"/>
+          <w:szCs w:val="24"/>
+          <w:lang w:val="en-US"/>
+        </w:rPr>
+        <w:t>Regresi</w:t>
+      </w:r>
+      <w:proofErr w:type="spellEnd"/>
+      <w:r>
+        <w:rPr>
+          <w:rFonts w:ascii="Times New Roman" w:hAnsi="Times New Roman" w:cs="Times New Roman"/>
+          <w:sz w:val="24"/>
+          <w:szCs w:val="24"/>
+          <w:lang w:val="en-US"/>
+        </w:rPr>
+        <w:t xml:space="preserve"> linier </w:t>
+      </w:r>
+      <w:proofErr w:type="spellStart"/>
+      <w:r>
+        <w:rPr>
+          <w:rFonts w:ascii="Times New Roman" w:hAnsi="Times New Roman" w:cs="Times New Roman"/>
+          <w:sz w:val="24"/>
+          <w:szCs w:val="24"/>
+          <w:lang w:val="en-US"/>
+        </w:rPr>
+        <w:t>berganda</w:t>
+      </w:r>
+      <w:proofErr w:type="spellEnd"/>
+      <w:r>
+        <w:rPr>
+          <w:rFonts w:ascii="Times New Roman" w:hAnsi="Times New Roman" w:cs="Times New Roman"/>
+          <w:sz w:val="24"/>
+          <w:szCs w:val="24"/>
+          <w:lang w:val="en-US"/>
+        </w:rPr>
+        <w:t xml:space="preserve"> </w:t>
+      </w:r>
+      <w:proofErr w:type="spellStart"/>
+      <w:r>
+        <w:rPr>
+          <w:rFonts w:ascii="Times New Roman" w:hAnsi="Times New Roman" w:cs="Times New Roman"/>
+          <w:sz w:val="24"/>
+          <w:szCs w:val="24"/>
+          <w:lang w:val="en-US"/>
+        </w:rPr>
+        <w:t>adalah</w:t>
+      </w:r>
+      <w:proofErr w:type="spellEnd"/>
+      <w:r>
+        <w:rPr>
+          <w:rFonts w:ascii="Times New Roman" w:hAnsi="Times New Roman" w:cs="Times New Roman"/>
+          <w:sz w:val="24"/>
+          <w:szCs w:val="24"/>
+          <w:lang w:val="en-US"/>
+        </w:rPr>
+        <w:t xml:space="preserve"> </w:t>
+      </w:r>
+      <w:proofErr w:type="spellStart"/>
+      <w:r>
+        <w:rPr>
+          <w:rFonts w:ascii="Times New Roman" w:hAnsi="Times New Roman" w:cs="Times New Roman"/>
+          <w:sz w:val="24"/>
+          <w:szCs w:val="24"/>
+          <w:lang w:val="en-US"/>
+        </w:rPr>
+        <w:t>pendekatan</w:t>
+      </w:r>
+      <w:proofErr w:type="spellEnd"/>
+      <w:r>
+        <w:rPr>
+          <w:rFonts w:ascii="Times New Roman" w:hAnsi="Times New Roman" w:cs="Times New Roman"/>
+          <w:sz w:val="24"/>
+          <w:szCs w:val="24"/>
+          <w:lang w:val="en-US"/>
+        </w:rPr>
+        <w:t xml:space="preserve"> </w:t>
+      </w:r>
+      <w:proofErr w:type="spellStart"/>
+      <w:r>
+        <w:rPr>
+          <w:rFonts w:ascii="Times New Roman" w:hAnsi="Times New Roman" w:cs="Times New Roman"/>
+          <w:sz w:val="24"/>
+          <w:szCs w:val="24"/>
+          <w:lang w:val="en-US"/>
+        </w:rPr>
+        <w:t>pencarian</w:t>
+      </w:r>
+      <w:proofErr w:type="spellEnd"/>
+      <w:r>
+        <w:rPr>
+          <w:rFonts w:ascii="Times New Roman" w:hAnsi="Times New Roman" w:cs="Times New Roman"/>
+          <w:sz w:val="24"/>
+          <w:szCs w:val="24"/>
+          <w:lang w:val="en-US"/>
+        </w:rPr>
+        <w:t xml:space="preserve"> </w:t>
+      </w:r>
+      <w:proofErr w:type="spellStart"/>
+      <w:r>
+        <w:rPr>
+          <w:rFonts w:ascii="Times New Roman" w:hAnsi="Times New Roman" w:cs="Times New Roman"/>
+          <w:sz w:val="24"/>
+          <w:szCs w:val="24"/>
+          <w:lang w:val="en-US"/>
+        </w:rPr>
+        <w:t>suatu</w:t>
+      </w:r>
+      <w:proofErr w:type="spellEnd"/>
+      <w:r>
+        <w:rPr>
+          <w:rFonts w:ascii="Times New Roman" w:hAnsi="Times New Roman" w:cs="Times New Roman"/>
+          <w:sz w:val="24"/>
+          <w:szCs w:val="24"/>
+          <w:lang w:val="en-US"/>
+        </w:rPr>
+        <w:t xml:space="preserve"> </w:t>
+      </w:r>
+      <w:proofErr w:type="spellStart"/>
+      <w:r>
+        <w:rPr>
+          <w:rFonts w:ascii="Times New Roman" w:hAnsi="Times New Roman" w:cs="Times New Roman"/>
+          <w:sz w:val="24"/>
+          <w:szCs w:val="24"/>
+          <w:lang w:val="en-US"/>
+        </w:rPr>
+        <w:t>nilai</w:t>
+      </w:r>
+      <w:proofErr w:type="spellEnd"/>
+      <w:r>
+        <w:rPr>
+          <w:rFonts w:ascii="Times New Roman" w:hAnsi="Times New Roman" w:cs="Times New Roman"/>
+          <w:sz w:val="24"/>
+          <w:szCs w:val="24"/>
+          <w:lang w:val="en-US"/>
+        </w:rPr>
+        <w:t xml:space="preserve"> </w:t>
+      </w:r>
+      <w:proofErr w:type="spellStart"/>
+      <w:r>
+        <w:rPr>
+          <w:rFonts w:ascii="Times New Roman" w:hAnsi="Times New Roman" w:cs="Times New Roman"/>
+          <w:sz w:val="24"/>
+          <w:szCs w:val="24"/>
+          <w:lang w:val="en-US"/>
+        </w:rPr>
+        <w:t>tertentu</w:t>
+      </w:r>
+      <w:proofErr w:type="spellEnd"/>
+      <w:r>
+        <w:rPr>
+          <w:rFonts w:ascii="Times New Roman" w:hAnsi="Times New Roman" w:cs="Times New Roman"/>
+          <w:sz w:val="24"/>
+          <w:szCs w:val="24"/>
+          <w:lang w:val="en-US"/>
+        </w:rPr>
+        <w:t xml:space="preserve"> yang </w:t>
+      </w:r>
+      <w:proofErr w:type="spellStart"/>
+      <w:r>
+        <w:rPr>
+          <w:rFonts w:ascii="Times New Roman" w:hAnsi="Times New Roman" w:cs="Times New Roman"/>
+          <w:sz w:val="24"/>
+          <w:szCs w:val="24"/>
+          <w:lang w:val="en-US"/>
+        </w:rPr>
+        <w:t>menggunakan</w:t>
+      </w:r>
+      <w:proofErr w:type="spellEnd"/>
+      <w:r>
+        <w:rPr>
+          <w:rFonts w:ascii="Times New Roman" w:hAnsi="Times New Roman" w:cs="Times New Roman"/>
+          <w:sz w:val="24"/>
+          <w:szCs w:val="24"/>
+          <w:lang w:val="en-US"/>
+        </w:rPr>
+        <w:t xml:space="preserve"> </w:t>
+      </w:r>
+      <w:proofErr w:type="spellStart"/>
+      <w:r>
+        <w:rPr>
+          <w:rFonts w:ascii="Times New Roman" w:hAnsi="Times New Roman" w:cs="Times New Roman"/>
+          <w:sz w:val="24"/>
+          <w:szCs w:val="24"/>
+          <w:lang w:val="en-US"/>
+        </w:rPr>
+        <w:t>banyak</w:t>
+      </w:r>
+      <w:proofErr w:type="spellEnd"/>
+      <w:r>
+        <w:rPr>
+          <w:rFonts w:ascii="Times New Roman" w:hAnsi="Times New Roman" w:cs="Times New Roman"/>
+          <w:sz w:val="24"/>
+          <w:szCs w:val="24"/>
+          <w:lang w:val="en-US"/>
+        </w:rPr>
+        <w:t xml:space="preserve"> regressor. </w:t>
+      </w:r>
+      <w:proofErr w:type="spellStart"/>
+      <w:r>
+        <w:rPr>
+          <w:rFonts w:ascii="Times New Roman" w:hAnsi="Times New Roman" w:cs="Times New Roman"/>
+          <w:sz w:val="24"/>
+          <w:szCs w:val="24"/>
+          <w:lang w:val="en-US"/>
+        </w:rPr>
+        <w:t>Seperti</w:t>
+      </w:r>
+      <w:proofErr w:type="spellEnd"/>
+      <w:r>
+        <w:rPr>
+          <w:rFonts w:ascii="Times New Roman" w:hAnsi="Times New Roman" w:cs="Times New Roman"/>
+          <w:sz w:val="24"/>
+          <w:szCs w:val="24"/>
+          <w:lang w:val="en-US"/>
+        </w:rPr>
+        <w:t xml:space="preserve"> yang </w:t>
+      </w:r>
+      <w:proofErr w:type="spellStart"/>
+      <w:r>
+        <w:rPr>
+          <w:rFonts w:ascii="Times New Roman" w:hAnsi="Times New Roman" w:cs="Times New Roman"/>
+          <w:sz w:val="24"/>
+          <w:szCs w:val="24"/>
+          <w:lang w:val="en-US"/>
+        </w:rPr>
+        <w:t>kita</w:t>
+      </w:r>
+      <w:proofErr w:type="spellEnd"/>
+      <w:r>
+        <w:rPr>
+          <w:rFonts w:ascii="Times New Roman" w:hAnsi="Times New Roman" w:cs="Times New Roman"/>
+          <w:sz w:val="24"/>
+          <w:szCs w:val="24"/>
+          <w:lang w:val="en-US"/>
+        </w:rPr>
+        <w:t xml:space="preserve"> </w:t>
+      </w:r>
+      <w:proofErr w:type="spellStart"/>
+      <w:r>
+        <w:rPr>
+          <w:rFonts w:ascii="Times New Roman" w:hAnsi="Times New Roman" w:cs="Times New Roman"/>
+          <w:sz w:val="24"/>
+          <w:szCs w:val="24"/>
+          <w:lang w:val="en-US"/>
+        </w:rPr>
+        <w:t>tahu</w:t>
+      </w:r>
+      <w:proofErr w:type="spellEnd"/>
+      <w:r>
+        <w:rPr>
+          <w:rFonts w:ascii="Times New Roman" w:hAnsi="Times New Roman" w:cs="Times New Roman"/>
+          <w:sz w:val="24"/>
+          <w:szCs w:val="24"/>
+          <w:lang w:val="en-US"/>
+        </w:rPr>
+        <w:t xml:space="preserve">, </w:t>
+      </w:r>
+      <w:proofErr w:type="spellStart"/>
+      <w:r>
+        <w:rPr>
+          <w:rFonts w:ascii="Times New Roman" w:hAnsi="Times New Roman" w:cs="Times New Roman"/>
+          <w:sz w:val="24"/>
+          <w:szCs w:val="24"/>
+          <w:lang w:val="en-US"/>
+        </w:rPr>
+        <w:t>regresi</w:t>
+      </w:r>
+      <w:proofErr w:type="spellEnd"/>
+      <w:r>
+        <w:rPr>
+          <w:rFonts w:ascii="Times New Roman" w:hAnsi="Times New Roman" w:cs="Times New Roman"/>
+          <w:sz w:val="24"/>
+          <w:szCs w:val="24"/>
+          <w:lang w:val="en-US"/>
+        </w:rPr>
+        <w:t xml:space="preserve"> linier </w:t>
+      </w:r>
+      <w:proofErr w:type="spellStart"/>
+      <w:r>
+        <w:rPr>
+          <w:rFonts w:ascii="Times New Roman" w:hAnsi="Times New Roman" w:cs="Times New Roman"/>
+          <w:sz w:val="24"/>
+          <w:szCs w:val="24"/>
+          <w:lang w:val="en-US"/>
+        </w:rPr>
+        <w:t>adalah</w:t>
+      </w:r>
+      <w:proofErr w:type="spellEnd"/>
+      <w:r>
+        <w:rPr>
+          <w:rFonts w:ascii="Times New Roman" w:hAnsi="Times New Roman" w:cs="Times New Roman"/>
+          <w:sz w:val="24"/>
+          <w:szCs w:val="24"/>
+          <w:lang w:val="en-US"/>
+        </w:rPr>
+        <w:t xml:space="preserve"> </w:t>
+      </w:r>
+      <w:proofErr w:type="spellStart"/>
+      <w:r>
+        <w:rPr>
+          <w:rFonts w:ascii="Times New Roman" w:hAnsi="Times New Roman" w:cs="Times New Roman"/>
+          <w:sz w:val="24"/>
+          <w:szCs w:val="24"/>
+          <w:lang w:val="en-US"/>
+        </w:rPr>
+        <w:t>pendekatan</w:t>
+      </w:r>
+      <w:proofErr w:type="spellEnd"/>
+      <w:r>
+        <w:rPr>
+          <w:rFonts w:ascii="Times New Roman" w:hAnsi="Times New Roman" w:cs="Times New Roman"/>
+          <w:sz w:val="24"/>
+          <w:szCs w:val="24"/>
+          <w:lang w:val="en-US"/>
+        </w:rPr>
+        <w:t xml:space="preserve"> </w:t>
+      </w:r>
+      <w:proofErr w:type="spellStart"/>
+      <w:r>
+        <w:rPr>
+          <w:rFonts w:ascii="Times New Roman" w:hAnsi="Times New Roman" w:cs="Times New Roman"/>
+          <w:sz w:val="24"/>
+          <w:szCs w:val="24"/>
+          <w:lang w:val="en-US"/>
+        </w:rPr>
+        <w:t>pencarian</w:t>
+      </w:r>
+      <w:proofErr w:type="spellEnd"/>
+      <w:r>
+        <w:rPr>
+          <w:rFonts w:ascii="Times New Roman" w:hAnsi="Times New Roman" w:cs="Times New Roman"/>
+          <w:sz w:val="24"/>
+          <w:szCs w:val="24"/>
+          <w:lang w:val="en-US"/>
+        </w:rPr>
+        <w:t xml:space="preserve"> </w:t>
+      </w:r>
+      <w:proofErr w:type="spellStart"/>
+      <w:r>
+        <w:rPr>
+          <w:rFonts w:ascii="Times New Roman" w:hAnsi="Times New Roman" w:cs="Times New Roman"/>
+          <w:sz w:val="24"/>
+          <w:szCs w:val="24"/>
+          <w:lang w:val="en-US"/>
+        </w:rPr>
+        <w:t>suatu</w:t>
+      </w:r>
+      <w:proofErr w:type="spellEnd"/>
+      <w:r>
+        <w:rPr>
+          <w:rFonts w:ascii="Times New Roman" w:hAnsi="Times New Roman" w:cs="Times New Roman"/>
+          <w:sz w:val="24"/>
+          <w:szCs w:val="24"/>
+          <w:lang w:val="en-US"/>
+        </w:rPr>
+        <w:t xml:space="preserve"> </w:t>
+      </w:r>
+      <w:proofErr w:type="spellStart"/>
+      <w:r>
+        <w:rPr>
+          <w:rFonts w:ascii="Times New Roman" w:hAnsi="Times New Roman" w:cs="Times New Roman"/>
+          <w:sz w:val="24"/>
+          <w:szCs w:val="24"/>
+          <w:lang w:val="en-US"/>
+        </w:rPr>
+        <w:t>nilai</w:t>
+      </w:r>
+      <w:proofErr w:type="spellEnd"/>
+      <w:r>
+        <w:rPr>
+          <w:rFonts w:ascii="Times New Roman" w:hAnsi="Times New Roman" w:cs="Times New Roman"/>
+          <w:sz w:val="24"/>
+          <w:szCs w:val="24"/>
+          <w:lang w:val="en-US"/>
+        </w:rPr>
+        <w:t xml:space="preserve"> </w:t>
+      </w:r>
+      <w:proofErr w:type="spellStart"/>
+      <w:r>
+        <w:rPr>
+          <w:rFonts w:ascii="Times New Roman" w:hAnsi="Times New Roman" w:cs="Times New Roman"/>
+          <w:sz w:val="24"/>
+          <w:szCs w:val="24"/>
+          <w:lang w:val="en-US"/>
+        </w:rPr>
+        <w:t>menggunakan</w:t>
+      </w:r>
+      <w:proofErr w:type="spellEnd"/>
+      <w:r>
+        <w:rPr>
+          <w:rFonts w:ascii="Times New Roman" w:hAnsi="Times New Roman" w:cs="Times New Roman"/>
+          <w:sz w:val="24"/>
+          <w:szCs w:val="24"/>
+          <w:lang w:val="en-US"/>
+        </w:rPr>
+        <w:t xml:space="preserve"> garis linier. Garis linier </w:t>
+      </w:r>
+      <w:proofErr w:type="spellStart"/>
+      <w:r>
+        <w:rPr>
+          <w:rFonts w:ascii="Times New Roman" w:hAnsi="Times New Roman" w:cs="Times New Roman"/>
+          <w:sz w:val="24"/>
+          <w:szCs w:val="24"/>
+          <w:lang w:val="en-US"/>
+        </w:rPr>
+        <w:t>tersebut</w:t>
+      </w:r>
+      <w:proofErr w:type="spellEnd"/>
+      <w:r>
+        <w:rPr>
+          <w:rFonts w:ascii="Times New Roman" w:hAnsi="Times New Roman" w:cs="Times New Roman"/>
+          <w:sz w:val="24"/>
+          <w:szCs w:val="24"/>
+          <w:lang w:val="en-US"/>
+        </w:rPr>
+        <w:t xml:space="preserve"> </w:t>
+      </w:r>
+      <w:proofErr w:type="spellStart"/>
+      <w:r>
+        <w:rPr>
+          <w:rFonts w:ascii="Times New Roman" w:hAnsi="Times New Roman" w:cs="Times New Roman"/>
+          <w:sz w:val="24"/>
+          <w:szCs w:val="24"/>
+          <w:lang w:val="en-US"/>
+        </w:rPr>
+        <w:t>disusun</w:t>
+      </w:r>
+      <w:proofErr w:type="spellEnd"/>
+      <w:r>
+        <w:rPr>
+          <w:rFonts w:ascii="Times New Roman" w:hAnsi="Times New Roman" w:cs="Times New Roman"/>
+          <w:sz w:val="24"/>
+          <w:szCs w:val="24"/>
+          <w:lang w:val="en-US"/>
+        </w:rPr>
+        <w:t xml:space="preserve"> </w:t>
+      </w:r>
+      <w:proofErr w:type="spellStart"/>
+      <w:r>
+        <w:rPr>
+          <w:rFonts w:ascii="Times New Roman" w:hAnsi="Times New Roman" w:cs="Times New Roman"/>
+          <w:sz w:val="24"/>
+          <w:szCs w:val="24"/>
+          <w:lang w:val="en-US"/>
+        </w:rPr>
+        <w:t>berdasar</w:t>
+      </w:r>
+      <w:proofErr w:type="spellEnd"/>
+      <w:r>
+        <w:rPr>
+          <w:rFonts w:ascii="Times New Roman" w:hAnsi="Times New Roman" w:cs="Times New Roman"/>
+          <w:sz w:val="24"/>
+          <w:szCs w:val="24"/>
+          <w:lang w:val="en-US"/>
+        </w:rPr>
+        <w:t xml:space="preserve"> </w:t>
+      </w:r>
+      <w:proofErr w:type="spellStart"/>
+      <w:r>
+        <w:rPr>
+          <w:rFonts w:ascii="Times New Roman" w:hAnsi="Times New Roman" w:cs="Times New Roman"/>
+          <w:sz w:val="24"/>
+          <w:szCs w:val="24"/>
+          <w:lang w:val="en-US"/>
+        </w:rPr>
+        <w:t>letak</w:t>
+      </w:r>
+      <w:proofErr w:type="spellEnd"/>
+      <w:r>
+        <w:rPr>
+          <w:rFonts w:ascii="Times New Roman" w:hAnsi="Times New Roman" w:cs="Times New Roman"/>
+          <w:sz w:val="24"/>
+          <w:szCs w:val="24"/>
+          <w:lang w:val="en-US"/>
+        </w:rPr>
+        <w:t xml:space="preserve"> </w:t>
+      </w:r>
+      <w:proofErr w:type="spellStart"/>
+      <w:r>
+        <w:rPr>
+          <w:rFonts w:ascii="Times New Roman" w:hAnsi="Times New Roman" w:cs="Times New Roman"/>
+          <w:sz w:val="24"/>
+          <w:szCs w:val="24"/>
+          <w:lang w:val="en-US"/>
+        </w:rPr>
+        <w:t>titik</w:t>
+      </w:r>
+      <w:proofErr w:type="spellEnd"/>
+      <w:r>
+        <w:rPr>
+          <w:rFonts w:ascii="Times New Roman" w:hAnsi="Times New Roman" w:cs="Times New Roman"/>
+          <w:sz w:val="24"/>
+          <w:szCs w:val="24"/>
+          <w:lang w:val="en-US"/>
+        </w:rPr>
+        <w:t xml:space="preserve"> yang </w:t>
+      </w:r>
+      <w:proofErr w:type="spellStart"/>
+      <w:r>
+        <w:rPr>
+          <w:rFonts w:ascii="Times New Roman" w:hAnsi="Times New Roman" w:cs="Times New Roman"/>
+          <w:sz w:val="24"/>
+          <w:szCs w:val="24"/>
+          <w:lang w:val="en-US"/>
+        </w:rPr>
+        <w:t>kita</w:t>
+      </w:r>
+      <w:proofErr w:type="spellEnd"/>
+      <w:r>
+        <w:rPr>
+          <w:rFonts w:ascii="Times New Roman" w:hAnsi="Times New Roman" w:cs="Times New Roman"/>
+          <w:sz w:val="24"/>
+          <w:szCs w:val="24"/>
+          <w:lang w:val="en-US"/>
+        </w:rPr>
+        <w:t xml:space="preserve"> </w:t>
+      </w:r>
+      <w:proofErr w:type="spellStart"/>
+      <w:r>
+        <w:rPr>
+          <w:rFonts w:ascii="Times New Roman" w:hAnsi="Times New Roman" w:cs="Times New Roman"/>
+          <w:sz w:val="24"/>
+          <w:szCs w:val="24"/>
+          <w:lang w:val="en-US"/>
+        </w:rPr>
+        <w:t>masukan</w:t>
+      </w:r>
+      <w:proofErr w:type="spellEnd"/>
+      <w:r>
+        <w:rPr>
+          <w:rFonts w:ascii="Times New Roman" w:hAnsi="Times New Roman" w:cs="Times New Roman"/>
+          <w:sz w:val="24"/>
+          <w:szCs w:val="24"/>
+          <w:lang w:val="en-US"/>
+        </w:rPr>
+        <w:t xml:space="preserve"> </w:t>
+      </w:r>
+      <w:proofErr w:type="spellStart"/>
+      <w:r>
+        <w:rPr>
+          <w:rFonts w:ascii="Times New Roman" w:hAnsi="Times New Roman" w:cs="Times New Roman"/>
+          <w:sz w:val="24"/>
+          <w:szCs w:val="24"/>
+          <w:lang w:val="en-US"/>
+        </w:rPr>
+        <w:t>untuk</w:t>
+      </w:r>
+      <w:proofErr w:type="spellEnd"/>
+      <w:r>
+        <w:rPr>
+          <w:rFonts w:ascii="Times New Roman" w:hAnsi="Times New Roman" w:cs="Times New Roman"/>
+          <w:sz w:val="24"/>
+          <w:szCs w:val="24"/>
+          <w:lang w:val="en-US"/>
+        </w:rPr>
+        <w:t xml:space="preserve"> </w:t>
+      </w:r>
+      <w:proofErr w:type="spellStart"/>
+      <w:r>
+        <w:rPr>
+          <w:rFonts w:ascii="Times New Roman" w:hAnsi="Times New Roman" w:cs="Times New Roman"/>
+          <w:sz w:val="24"/>
+          <w:szCs w:val="24"/>
+          <w:lang w:val="en-US"/>
+        </w:rPr>
+        <w:t>dianalisis</w:t>
+      </w:r>
+      <w:proofErr w:type="spellEnd"/>
+      <w:r>
+        <w:rPr>
+          <w:rFonts w:ascii="Times New Roman" w:hAnsi="Times New Roman" w:cs="Times New Roman"/>
+          <w:sz w:val="24"/>
+          <w:szCs w:val="24"/>
+          <w:lang w:val="en-US"/>
+        </w:rPr>
+        <w:t xml:space="preserve">. </w:t>
+      </w:r>
+      <w:proofErr w:type="spellStart"/>
+      <w:r>
+        <w:rPr>
+          <w:rFonts w:ascii="Times New Roman" w:hAnsi="Times New Roman" w:cs="Times New Roman"/>
+          <w:sz w:val="24"/>
+          <w:szCs w:val="24"/>
+          <w:lang w:val="en-US"/>
+        </w:rPr>
+        <w:lastRenderedPageBreak/>
+        <w:t>Regresi</w:t>
+      </w:r>
+      <w:proofErr w:type="spellEnd"/>
+      <w:r>
+        <w:rPr>
+          <w:rFonts w:ascii="Times New Roman" w:hAnsi="Times New Roman" w:cs="Times New Roman"/>
+          <w:sz w:val="24"/>
+          <w:szCs w:val="24"/>
+          <w:lang w:val="en-US"/>
+        </w:rPr>
+        <w:t xml:space="preserve"> linier </w:t>
+      </w:r>
+      <w:proofErr w:type="spellStart"/>
+      <w:r>
+        <w:rPr>
+          <w:rFonts w:ascii="Times New Roman" w:hAnsi="Times New Roman" w:cs="Times New Roman"/>
+          <w:sz w:val="24"/>
+          <w:szCs w:val="24"/>
+          <w:lang w:val="en-US"/>
+        </w:rPr>
+        <w:t>berganda</w:t>
+      </w:r>
+      <w:proofErr w:type="spellEnd"/>
+      <w:r>
+        <w:rPr>
+          <w:rFonts w:ascii="Times New Roman" w:hAnsi="Times New Roman" w:cs="Times New Roman"/>
+          <w:sz w:val="24"/>
+          <w:szCs w:val="24"/>
+          <w:lang w:val="en-US"/>
+        </w:rPr>
+        <w:t xml:space="preserve"> </w:t>
+      </w:r>
+      <w:proofErr w:type="spellStart"/>
+      <w:r>
+        <w:rPr>
+          <w:rFonts w:ascii="Times New Roman" w:hAnsi="Times New Roman" w:cs="Times New Roman"/>
+          <w:sz w:val="24"/>
+          <w:szCs w:val="24"/>
+          <w:lang w:val="en-US"/>
+        </w:rPr>
+        <w:t>menggunakan</w:t>
+      </w:r>
+      <w:proofErr w:type="spellEnd"/>
+      <w:r>
+        <w:rPr>
+          <w:rFonts w:ascii="Times New Roman" w:hAnsi="Times New Roman" w:cs="Times New Roman"/>
+          <w:sz w:val="24"/>
+          <w:szCs w:val="24"/>
+          <w:lang w:val="en-US"/>
+        </w:rPr>
+        <w:t xml:space="preserve"> </w:t>
+      </w:r>
+      <w:proofErr w:type="spellStart"/>
+      <w:r>
+        <w:rPr>
+          <w:rFonts w:ascii="Times New Roman" w:hAnsi="Times New Roman" w:cs="Times New Roman"/>
+          <w:sz w:val="24"/>
+          <w:szCs w:val="24"/>
+          <w:lang w:val="en-US"/>
+        </w:rPr>
+        <w:t>banyak</w:t>
+      </w:r>
+      <w:proofErr w:type="spellEnd"/>
+      <w:r>
+        <w:rPr>
+          <w:rFonts w:ascii="Times New Roman" w:hAnsi="Times New Roman" w:cs="Times New Roman"/>
+          <w:sz w:val="24"/>
+          <w:szCs w:val="24"/>
+          <w:lang w:val="en-US"/>
+        </w:rPr>
+        <w:t xml:space="preserve"> garis </w:t>
+      </w:r>
+      <w:proofErr w:type="spellStart"/>
+      <w:r>
+        <w:rPr>
+          <w:rFonts w:ascii="Times New Roman" w:hAnsi="Times New Roman" w:cs="Times New Roman"/>
+          <w:sz w:val="24"/>
+          <w:szCs w:val="24"/>
+          <w:lang w:val="en-US"/>
+        </w:rPr>
+        <w:t>sebagai</w:t>
+      </w:r>
+      <w:proofErr w:type="spellEnd"/>
+      <w:r>
+        <w:rPr>
+          <w:rFonts w:ascii="Times New Roman" w:hAnsi="Times New Roman" w:cs="Times New Roman"/>
+          <w:sz w:val="24"/>
+          <w:szCs w:val="24"/>
+          <w:lang w:val="en-US"/>
+        </w:rPr>
+        <w:t xml:space="preserve"> </w:t>
+      </w:r>
+      <w:proofErr w:type="spellStart"/>
+      <w:r>
+        <w:rPr>
+          <w:rFonts w:ascii="Times New Roman" w:hAnsi="Times New Roman" w:cs="Times New Roman"/>
+          <w:sz w:val="24"/>
+          <w:szCs w:val="24"/>
+          <w:lang w:val="en-US"/>
+        </w:rPr>
+        <w:t>parameternya</w:t>
+      </w:r>
+      <w:proofErr w:type="spellEnd"/>
+      <w:r>
+        <w:rPr>
+          <w:rFonts w:ascii="Times New Roman" w:hAnsi="Times New Roman" w:cs="Times New Roman"/>
+          <w:sz w:val="24"/>
+          <w:szCs w:val="24"/>
+          <w:lang w:val="en-US"/>
+        </w:rPr>
+        <w:t xml:space="preserve">. Garis </w:t>
+      </w:r>
+      <w:proofErr w:type="spellStart"/>
+      <w:r>
+        <w:rPr>
+          <w:rFonts w:ascii="Times New Roman" w:hAnsi="Times New Roman" w:cs="Times New Roman"/>
+          <w:sz w:val="24"/>
+          <w:szCs w:val="24"/>
+          <w:lang w:val="en-US"/>
+        </w:rPr>
+        <w:t>tersebut</w:t>
+      </w:r>
+      <w:proofErr w:type="spellEnd"/>
+      <w:r>
+        <w:rPr>
+          <w:rFonts w:ascii="Times New Roman" w:hAnsi="Times New Roman" w:cs="Times New Roman"/>
+          <w:sz w:val="24"/>
+          <w:szCs w:val="24"/>
+          <w:lang w:val="en-US"/>
+        </w:rPr>
+        <w:t xml:space="preserve">, </w:t>
+      </w:r>
+      <w:proofErr w:type="spellStart"/>
+      <w:r>
+        <w:rPr>
+          <w:rFonts w:ascii="Times New Roman" w:hAnsi="Times New Roman" w:cs="Times New Roman"/>
+          <w:sz w:val="24"/>
+          <w:szCs w:val="24"/>
+          <w:lang w:val="en-US"/>
+        </w:rPr>
+        <w:t>karena</w:t>
+      </w:r>
+      <w:proofErr w:type="spellEnd"/>
+      <w:r>
+        <w:rPr>
+          <w:rFonts w:ascii="Times New Roman" w:hAnsi="Times New Roman" w:cs="Times New Roman"/>
+          <w:sz w:val="24"/>
+          <w:szCs w:val="24"/>
+          <w:lang w:val="en-US"/>
+        </w:rPr>
+        <w:t xml:space="preserve"> juga </w:t>
+      </w:r>
+      <w:proofErr w:type="spellStart"/>
+      <w:r>
+        <w:rPr>
+          <w:rFonts w:ascii="Times New Roman" w:hAnsi="Times New Roman" w:cs="Times New Roman"/>
+          <w:sz w:val="24"/>
+          <w:szCs w:val="24"/>
+          <w:lang w:val="en-US"/>
+        </w:rPr>
+        <w:t>direpresentasikan</w:t>
+      </w:r>
+      <w:proofErr w:type="spellEnd"/>
+      <w:r>
+        <w:rPr>
+          <w:rFonts w:ascii="Times New Roman" w:hAnsi="Times New Roman" w:cs="Times New Roman"/>
+          <w:sz w:val="24"/>
+          <w:szCs w:val="24"/>
+          <w:lang w:val="en-US"/>
+        </w:rPr>
+        <w:t xml:space="preserve"> </w:t>
+      </w:r>
+      <w:proofErr w:type="spellStart"/>
+      <w:r>
+        <w:rPr>
+          <w:rFonts w:ascii="Times New Roman" w:hAnsi="Times New Roman" w:cs="Times New Roman"/>
+          <w:sz w:val="24"/>
+          <w:szCs w:val="24"/>
+          <w:lang w:val="en-US"/>
+        </w:rPr>
+        <w:t>dalam</w:t>
+      </w:r>
+      <w:proofErr w:type="spellEnd"/>
+      <w:r>
+        <w:rPr>
+          <w:rFonts w:ascii="Times New Roman" w:hAnsi="Times New Roman" w:cs="Times New Roman"/>
+          <w:sz w:val="24"/>
+          <w:szCs w:val="24"/>
+          <w:lang w:val="en-US"/>
+        </w:rPr>
+        <w:t xml:space="preserve"> </w:t>
+      </w:r>
+      <w:proofErr w:type="spellStart"/>
+      <w:r>
+        <w:rPr>
+          <w:rFonts w:ascii="Times New Roman" w:hAnsi="Times New Roman" w:cs="Times New Roman"/>
+          <w:sz w:val="24"/>
+          <w:szCs w:val="24"/>
+          <w:lang w:val="en-US"/>
+        </w:rPr>
+        <w:t>polinom</w:t>
+      </w:r>
+      <w:proofErr w:type="spellEnd"/>
+      <w:r>
+        <w:rPr>
+          <w:rFonts w:ascii="Times New Roman" w:hAnsi="Times New Roman" w:cs="Times New Roman"/>
+          <w:sz w:val="24"/>
+          <w:szCs w:val="24"/>
+          <w:lang w:val="en-US"/>
+        </w:rPr>
+        <w:t xml:space="preserve">, </w:t>
+      </w:r>
+      <w:proofErr w:type="spellStart"/>
+      <w:r>
+        <w:rPr>
+          <w:rFonts w:ascii="Times New Roman" w:hAnsi="Times New Roman" w:cs="Times New Roman"/>
+          <w:sz w:val="24"/>
+          <w:szCs w:val="24"/>
+          <w:lang w:val="en-US"/>
+        </w:rPr>
+        <w:t>dapat</w:t>
+      </w:r>
+      <w:proofErr w:type="spellEnd"/>
+      <w:r>
+        <w:rPr>
+          <w:rFonts w:ascii="Times New Roman" w:hAnsi="Times New Roman" w:cs="Times New Roman"/>
+          <w:sz w:val="24"/>
+          <w:szCs w:val="24"/>
+          <w:lang w:val="en-US"/>
+        </w:rPr>
+        <w:t xml:space="preserve"> </w:t>
+      </w:r>
+      <w:proofErr w:type="spellStart"/>
+      <w:r>
+        <w:rPr>
+          <w:rFonts w:ascii="Times New Roman" w:hAnsi="Times New Roman" w:cs="Times New Roman"/>
+          <w:sz w:val="24"/>
+          <w:szCs w:val="24"/>
+          <w:lang w:val="en-US"/>
+        </w:rPr>
+        <w:t>dimasukan</w:t>
+      </w:r>
+      <w:proofErr w:type="spellEnd"/>
+      <w:r>
+        <w:rPr>
+          <w:rFonts w:ascii="Times New Roman" w:hAnsi="Times New Roman" w:cs="Times New Roman"/>
+          <w:sz w:val="24"/>
+          <w:szCs w:val="24"/>
+          <w:lang w:val="en-US"/>
+        </w:rPr>
+        <w:t xml:space="preserve"> </w:t>
+      </w:r>
+      <w:proofErr w:type="spellStart"/>
+      <w:r>
+        <w:rPr>
+          <w:rFonts w:ascii="Times New Roman" w:hAnsi="Times New Roman" w:cs="Times New Roman"/>
+          <w:sz w:val="24"/>
+          <w:szCs w:val="24"/>
+          <w:lang w:val="en-US"/>
+        </w:rPr>
+        <w:t>kedalam</w:t>
+      </w:r>
+      <w:proofErr w:type="spellEnd"/>
+      <w:r>
+        <w:rPr>
+          <w:rFonts w:ascii="Times New Roman" w:hAnsi="Times New Roman" w:cs="Times New Roman"/>
+          <w:sz w:val="24"/>
+          <w:szCs w:val="24"/>
+          <w:lang w:val="en-US"/>
+        </w:rPr>
+        <w:t xml:space="preserve"> </w:t>
+      </w:r>
+      <w:proofErr w:type="spellStart"/>
+      <w:r>
+        <w:rPr>
+          <w:rFonts w:ascii="Times New Roman" w:hAnsi="Times New Roman" w:cs="Times New Roman"/>
+          <w:sz w:val="24"/>
+          <w:szCs w:val="24"/>
+          <w:lang w:val="en-US"/>
+        </w:rPr>
+        <w:t>suatu</w:t>
+      </w:r>
+      <w:proofErr w:type="spellEnd"/>
+      <w:r>
+        <w:rPr>
+          <w:rFonts w:ascii="Times New Roman" w:hAnsi="Times New Roman" w:cs="Times New Roman"/>
+          <w:sz w:val="24"/>
+          <w:szCs w:val="24"/>
+          <w:lang w:val="en-US"/>
+        </w:rPr>
+        <w:t xml:space="preserve"> </w:t>
+      </w:r>
+      <w:proofErr w:type="spellStart"/>
+      <w:r>
+        <w:rPr>
+          <w:rFonts w:ascii="Times New Roman" w:hAnsi="Times New Roman" w:cs="Times New Roman"/>
+          <w:sz w:val="24"/>
+          <w:szCs w:val="24"/>
+          <w:lang w:val="en-US"/>
+        </w:rPr>
+        <w:t>matriks</w:t>
+      </w:r>
+      <w:proofErr w:type="spellEnd"/>
+      <w:r>
+        <w:rPr>
+          <w:rFonts w:ascii="Times New Roman" w:hAnsi="Times New Roman" w:cs="Times New Roman"/>
+          <w:sz w:val="24"/>
+          <w:szCs w:val="24"/>
+          <w:lang w:val="en-US"/>
+        </w:rPr>
+        <w:t xml:space="preserve"> yang </w:t>
+      </w:r>
+      <w:proofErr w:type="spellStart"/>
+      <w:r>
+        <w:rPr>
+          <w:rFonts w:ascii="Times New Roman" w:hAnsi="Times New Roman" w:cs="Times New Roman"/>
+          <w:sz w:val="24"/>
+          <w:szCs w:val="24"/>
+          <w:lang w:val="en-US"/>
+        </w:rPr>
+        <w:t>dapat</w:t>
+      </w:r>
+      <w:proofErr w:type="spellEnd"/>
+      <w:r>
+        <w:rPr>
+          <w:rFonts w:ascii="Times New Roman" w:hAnsi="Times New Roman" w:cs="Times New Roman"/>
+          <w:sz w:val="24"/>
+          <w:szCs w:val="24"/>
+          <w:lang w:val="en-US"/>
+        </w:rPr>
+        <w:t xml:space="preserve"> </w:t>
+      </w:r>
+      <w:proofErr w:type="spellStart"/>
+      <w:r>
+        <w:rPr>
+          <w:rFonts w:ascii="Times New Roman" w:hAnsi="Times New Roman" w:cs="Times New Roman"/>
+          <w:sz w:val="24"/>
+          <w:szCs w:val="24"/>
+          <w:lang w:val="en-US"/>
+        </w:rPr>
+        <w:t>dicari</w:t>
+      </w:r>
+      <w:proofErr w:type="spellEnd"/>
+      <w:r>
+        <w:rPr>
+          <w:rFonts w:ascii="Times New Roman" w:hAnsi="Times New Roman" w:cs="Times New Roman"/>
+          <w:sz w:val="24"/>
+          <w:szCs w:val="24"/>
+          <w:lang w:val="en-US"/>
+        </w:rPr>
+        <w:t xml:space="preserve"> </w:t>
+      </w:r>
+      <w:proofErr w:type="spellStart"/>
+      <w:r>
+        <w:rPr>
+          <w:rFonts w:ascii="Times New Roman" w:hAnsi="Times New Roman" w:cs="Times New Roman"/>
+          <w:sz w:val="24"/>
+          <w:szCs w:val="24"/>
+          <w:lang w:val="en-US"/>
+        </w:rPr>
+        <w:t>solusinya</w:t>
+      </w:r>
+      <w:proofErr w:type="spellEnd"/>
+      <w:r>
+        <w:rPr>
+          <w:rFonts w:ascii="Times New Roman" w:hAnsi="Times New Roman" w:cs="Times New Roman"/>
+          <w:sz w:val="24"/>
+          <w:szCs w:val="24"/>
+          <w:lang w:val="en-US"/>
+        </w:rPr>
+        <w:t xml:space="preserve"> </w:t>
+      </w:r>
+      <w:proofErr w:type="spellStart"/>
+      <w:r>
+        <w:rPr>
+          <w:rFonts w:ascii="Times New Roman" w:hAnsi="Times New Roman" w:cs="Times New Roman"/>
+          <w:sz w:val="24"/>
+          <w:szCs w:val="24"/>
+          <w:lang w:val="en-US"/>
+        </w:rPr>
+        <w:t>menggunakan</w:t>
+      </w:r>
+      <w:proofErr w:type="spellEnd"/>
+      <w:r>
+        <w:rPr>
+          <w:rFonts w:ascii="Times New Roman" w:hAnsi="Times New Roman" w:cs="Times New Roman"/>
+          <w:sz w:val="24"/>
+          <w:szCs w:val="24"/>
+          <w:lang w:val="en-US"/>
+        </w:rPr>
+        <w:t xml:space="preserve"> </w:t>
+      </w:r>
+      <w:proofErr w:type="spellStart"/>
+      <w:r>
+        <w:rPr>
+          <w:rFonts w:ascii="Times New Roman" w:hAnsi="Times New Roman" w:cs="Times New Roman"/>
+          <w:sz w:val="24"/>
+          <w:szCs w:val="24"/>
+          <w:lang w:val="en-US"/>
+        </w:rPr>
+        <w:t>eliminasi</w:t>
+      </w:r>
+      <w:proofErr w:type="spellEnd"/>
+      <w:r>
+        <w:rPr>
+          <w:rFonts w:ascii="Times New Roman" w:hAnsi="Times New Roman" w:cs="Times New Roman"/>
+          <w:sz w:val="24"/>
+          <w:szCs w:val="24"/>
+          <w:lang w:val="en-US"/>
+        </w:rPr>
+        <w:t xml:space="preserve"> Gauss-Jordan</w:t>
+      </w:r>
+      <w:r>
+        <w:rPr>
+          <w:rFonts w:ascii="Times New Roman" w:hAnsi="Times New Roman" w:cs="Times New Roman"/>
+          <w:sz w:val="24"/>
+          <w:szCs w:val="24"/>
+          <w:lang w:val="en-US"/>
+        </w:rPr>
+        <w:t>.</w:t>
+      </w:r>
+    </w:p>
+    <w:p>
+      <w:pPr>
+        <w:spacing w:line="276" w:lineRule="auto"/>
+        <w:ind w:left="360"/>
+        <w:rPr>
+          <w:rFonts w:ascii="Times New Roman" w:hAnsi="Times New Roman" w:cs="Times New Roman"/>
+          <w:b/>
+          <w:bCs/>
+          <w:sz w:val="24"/>
+          <w:szCs w:val="24"/>
+          <w:lang w:val="en-US"/>
+        </w:rPr>
+      </w:pPr>
     </w:p>
     <w:p>
       <w:pPr>
@@ -9058,6 +14389,7 @@
           <w:szCs w:val="24"/>
           <w:lang w:val="en-US"/>
         </w:rPr>
+        <w:lastRenderedPageBreak/>
         <w:t>REFERENSI</w:t>
       </w:r>
     </w:p>
@@ -9114,11 +14446,10 @@
         <w:jc w:val="both"/>
         <w:rPr>
           <w:rFonts w:ascii="Times New Roman" w:hAnsi="Times New Roman" w:cs="Times New Roman"/>
-          <w:b/>
-          <w:bCs/>
-          <w:sz w:val="44"/>
-          <w:szCs w:val="44"/>
-          <w:lang w:val="en-US"/>
+          <w:color w:val="222222"/>
+          <w:sz w:val="24"/>
+          <w:szCs w:val="24"/>
+          <w:shd w:val="clear" w:color="auto" w:fill="FFFFFF"/>
         </w:rPr>
       </w:pPr>
       <w:r>
@@ -9152,6 +14483,53 @@
           <w:shd w:val="clear" w:color="auto" w:fill="FFFFFF"/>
         </w:rPr>
         <w:t>. The Regents of the University of California.</w:t>
+      </w:r>
+    </w:p>
+    <w:p>
+      <w:pPr>
+        <w:spacing w:line="276" w:lineRule="auto"/>
+        <w:ind w:firstLine="270"/>
+        <w:jc w:val="both"/>
+        <w:rPr>
+          <w:rFonts w:ascii="Times New Roman" w:hAnsi="Times New Roman" w:cs="Times New Roman"/>
+          <w:b/>
+          <w:bCs/>
+          <w:sz w:val="52"/>
+          <w:szCs w:val="52"/>
+          <w:lang w:val="en-US"/>
+        </w:rPr>
+      </w:pPr>
+      <w:r>
+        <w:rPr>
+          <w:rFonts w:ascii="Times New Roman" w:hAnsi="Times New Roman" w:cs="Times New Roman"/>
+          <w:color w:val="222222"/>
+          <w:sz w:val="24"/>
+          <w:szCs w:val="24"/>
+          <w:shd w:val="clear" w:color="auto" w:fill="FFFFFF"/>
+        </w:rPr>
+        <w:t>Montgomery, D. C., Peck, E. A., &amp; Vining, G. G. (2012). </w:t>
+      </w:r>
+      <w:r>
+        <w:rPr>
+          <w:rFonts w:ascii="Times New Roman" w:hAnsi="Times New Roman" w:cs="Times New Roman"/>
+          <w:i/>
+          <w:iCs/>
+          <w:color w:val="222222"/>
+          <w:sz w:val="24"/>
+          <w:szCs w:val="24"/>
+          <w:shd w:val="clear" w:color="auto" w:fill="FFFFFF"/>
+        </w:rPr>
+        <w:t>Introduction to linear regression analysis</w:t>
+      </w:r>
+      <w:r>
+        <w:rPr>
+          <w:rFonts w:ascii="Times New Roman" w:hAnsi="Times New Roman" w:cs="Times New Roman"/>
+          <w:color w:val="222222"/>
+          <w:sz w:val="24"/>
+          <w:szCs w:val="24"/>
+          <w:shd w:val="clear" w:color="auto" w:fill="FFFFFF"/>
+        </w:rPr>
+        <w:t> (Vol. 821). John Wiley &amp; Sons.</w:t>
       </w:r>
     </w:p>
     <w:sectPr>
@@ -9458,6 +14836,95 @@
       </w:pPr>
     </w:lvl>
   </w:abstractNum>
+  <w:abstractNum w:abstractNumId="3" w15:restartNumberingAfterBreak="0">
+    <w:nsid w:val="712A36D4"/>
+    <w:multiLevelType w:val="hybridMultilevel"/>
+    <w:tmpl w:val="DE922FEC"/>
+    <w:lvl w:ilvl="0" w:tplc="92E24EBC">
+      <w:start w:val="1"/>
+      <w:numFmt w:val="lowerRoman"/>
+      <w:lvlText w:val="(%1)"/>
+      <w:lvlJc w:val="left"/>
+      <w:pPr>
+        <w:ind w:left="1080" w:hanging="720"/>
+      </w:pPr>
+      <w:rPr>
+        <w:rFonts w:hint="default"/>
+      </w:rPr>
+    </w:lvl>
+    <w:lvl w:ilvl="1" w:tplc="04210019" w:tentative="1">
+      <w:start w:val="1"/>
+      <w:numFmt w:val="lowerLetter"/>
+      <w:lvlText w:val="%2."/>
+      <w:lvlJc w:val="left"/>
+      <w:pPr>
+        <w:ind w:left="1440" w:hanging="360"/>
+      </w:pPr>
+    </w:lvl>
+    <w:lvl w:ilvl="2" w:tplc="0421001B" w:tentative="1">
+      <w:start w:val="1"/>
+      <w:numFmt w:val="lowerRoman"/>
+      <w:lvlText w:val="%3."/>
+      <w:lvlJc w:val="right"/>
+      <w:pPr>
+        <w:ind w:left="2160" w:hanging="180"/>
+      </w:pPr>
+    </w:lvl>
+    <w:lvl w:ilvl="3" w:tplc="0421000F" w:tentative="1">
+      <w:start w:val="1"/>
+      <w:numFmt w:val="decimal"/>
+      <w:lvlText w:val="%4."/>
+      <w:lvlJc w:val="left"/>
+      <w:pPr>
+        <w:ind w:left="2880" w:hanging="360"/>
+      </w:pPr>
+    </w:lvl>
+    <w:lvl w:ilvl="4" w:tplc="04210019" w:tentative="1">
+      <w:start w:val="1"/>
+      <w:numFmt w:val="lowerLetter"/>
+      <w:lvlText w:val="%5."/>
+      <w:lvlJc w:val="left"/>
+      <w:pPr>
+        <w:ind w:left="3600" w:hanging="360"/>
+      </w:pPr>
+    </w:lvl>
+    <w:lvl w:ilvl="5" w:tplc="0421001B" w:tentative="1">
+      <w:start w:val="1"/>
+      <w:numFmt w:val="lowerRoman"/>
+      <w:lvlText w:val="%6."/>
+      <w:lvlJc w:val="right"/>
+      <w:pPr>
+        <w:ind w:left="4320" w:hanging="180"/>
+      </w:pPr>
+    </w:lvl>
+    <w:lvl w:ilvl="6" w:tplc="0421000F" w:tentative="1">
+      <w:start w:val="1"/>
+      <w:numFmt w:val="decimal"/>
+      <w:lvlText w:val="%7."/>
+      <w:lvlJc w:val="left"/>
+      <w:pPr>
+        <w:ind w:left="5040" w:hanging="360"/>
+      </w:pPr>
+    </w:lvl>
+    <w:lvl w:ilvl="7" w:tplc="04210019" w:tentative="1">
+      <w:start w:val="1"/>
+      <w:numFmt w:val="lowerLetter"/>
+      <w:lvlText w:val="%8."/>
+      <w:lvlJc w:val="left"/>
+      <w:pPr>
+        <w:ind w:left="5760" w:hanging="360"/>
+      </w:pPr>
+    </w:lvl>
+    <w:lvl w:ilvl="8" w:tplc="0421001B" w:tentative="1">
+      <w:start w:val="1"/>
+      <w:numFmt w:val="lowerRoman"/>
+      <w:lvlText w:val="%9."/>
+      <w:lvlJc w:val="right"/>
+      <w:pPr>
+        <w:ind w:left="6480" w:hanging="180"/>
+      </w:pPr>
+    </w:lvl>
+  </w:abstractNum>
   <w:num w:numId="1">
     <w:abstractNumId w:val="1"/>
   </w:num>
@@ -9466,6 +14933,9 @@
   </w:num>
   <w:num w:numId="3">
     <w:abstractNumId w:val="2"/>
+  </w:num>
+  <w:num w:numId="4">
+    <w:abstractNumId w:val="3"/>
   </w:num>
 </w:numbering>
 </file>
@@ -9919,6 +15389,16 @@
       <w:u w:val="single"/>
     </w:rPr>
   </w:style>
+  <w:style w:type="character" w:styleId="PlaceholderText">
+    <w:name w:val="Placeholder Text"/>
+    <w:basedOn w:val="DefaultParagraphFont"/>
+    <w:uiPriority w:val="99"/>
+    <w:semiHidden/>
+    <w:rsid w:val="00C816CB"/>
+    <w:rPr>
+      <w:color w:val="808080"/>
+    </w:rPr>
+  </w:style>
 </w:styles>
 </file>
 

--- a/doc/Laporan_TubesAlgeo01-19087_Kel50.docx
+++ b/doc/Laporan_TubesAlgeo01-19087_Kel50.docx
@@ -132,7 +132,7 @@
           <w:noProof/>
           <w:sz w:val="28"/>
           <w:szCs w:val="28"/>
-          <w:lang w:val="en-US" w:eastAsia="ja-JP"/>
+          <w:lang w:val="en-US"/>
         </w:rPr>
         <w:drawing>
           <wp:anchor distT="0" distB="0" distL="114300" distR="114300" simplePos="0" relativeHeight="251685888" behindDoc="0" locked="0" layoutInCell="1" allowOverlap="1" wp14:anchorId="5B81887B" wp14:editId="3C7DFC82">
@@ -600,7 +600,7 @@
           <w:noProof/>
           <w:sz w:val="24"/>
           <w:szCs w:val="24"/>
-          <w:lang w:val="en-US" w:eastAsia="ja-JP"/>
+          <w:lang w:val="en-US"/>
         </w:rPr>
         <w:drawing>
           <wp:inline distT="0" distB="0" distL="0" distR="0" wp14:anchorId="711D9881" wp14:editId="17706EB9">
@@ -743,7 +743,7 @@
           <w:noProof/>
           <w:sz w:val="24"/>
           <w:szCs w:val="24"/>
-          <w:lang w:val="en-US" w:eastAsia="ja-JP"/>
+          <w:lang w:val="en-US"/>
         </w:rPr>
         <w:drawing>
           <wp:inline distT="0" distB="0" distL="0" distR="0" wp14:anchorId="4F546B60" wp14:editId="74A8163E">
@@ -842,7 +842,7 @@
           <w:noProof/>
           <w:sz w:val="24"/>
           <w:szCs w:val="24"/>
-          <w:lang w:val="en-US" w:eastAsia="ja-JP"/>
+          <w:lang w:val="en-US"/>
         </w:rPr>
         <w:drawing>
           <wp:inline distT="0" distB="0" distL="0" distR="0" wp14:anchorId="6F6A3697" wp14:editId="58BD389D">
@@ -1066,7 +1066,7 @@
           <w:noProof/>
           <w:sz w:val="24"/>
           <w:szCs w:val="24"/>
-          <w:lang w:val="en-US" w:eastAsia="ja-JP"/>
+          <w:lang w:val="en-US"/>
         </w:rPr>
         <w:drawing>
           <wp:inline distT="0" distB="0" distL="0" distR="0" wp14:anchorId="6E31BF51" wp14:editId="05856FEE">
@@ -1143,7 +1143,7 @@
           <w:noProof/>
           <w:sz w:val="24"/>
           <w:szCs w:val="24"/>
-          <w:lang w:val="en-US" w:eastAsia="ja-JP"/>
+          <w:lang w:val="en-US"/>
         </w:rPr>
         <w:drawing>
           <wp:anchor distT="0" distB="0" distL="114300" distR="114300" simplePos="0" relativeHeight="251687936" behindDoc="0" locked="0" layoutInCell="1" allowOverlap="1" wp14:anchorId="6B23A758" wp14:editId="51D7C96A">
@@ -1243,7 +1243,7 @@
           <w:noProof/>
           <w:sz w:val="24"/>
           <w:szCs w:val="24"/>
-          <w:lang w:val="en-US" w:eastAsia="ja-JP"/>
+          <w:lang w:val="en-US"/>
         </w:rPr>
         <w:lastRenderedPageBreak/>
         <w:drawing>
@@ -1402,7 +1402,7 @@
           <w:noProof/>
           <w:sz w:val="24"/>
           <w:szCs w:val="24"/>
-          <w:lang w:val="en-US" w:eastAsia="ja-JP"/>
+          <w:lang w:val="en-US"/>
         </w:rPr>
         <w:drawing>
           <wp:anchor distT="0" distB="0" distL="114300" distR="114300" simplePos="0" relativeHeight="251689984" behindDoc="0" locked="0" layoutInCell="1" allowOverlap="1" wp14:anchorId="16C97730" wp14:editId="49EE2F93">
@@ -1528,7 +1528,7 @@
           <w:noProof/>
           <w:sz w:val="24"/>
           <w:szCs w:val="24"/>
-          <w:lang w:val="en-US" w:eastAsia="ja-JP"/>
+          <w:lang w:val="en-US"/>
         </w:rPr>
         <w:drawing>
           <wp:inline distT="0" distB="0" distL="0" distR="0" wp14:anchorId="51A3EAA6" wp14:editId="186DD0C0">
@@ -1792,7 +1792,7 @@
           <w:noProof/>
           <w:sz w:val="24"/>
           <w:szCs w:val="24"/>
-          <w:lang w:val="en-US" w:eastAsia="ja-JP"/>
+          <w:lang w:val="en-US"/>
         </w:rPr>
         <w:drawing>
           <wp:anchor distT="0" distB="0" distL="114300" distR="114300" simplePos="0" relativeHeight="251691008" behindDoc="0" locked="0" layoutInCell="1" allowOverlap="1" wp14:anchorId="47EE258C" wp14:editId="162356DC">
@@ -1890,7 +1890,7 @@
           <w:noProof/>
           <w:sz w:val="24"/>
           <w:szCs w:val="24"/>
-          <w:lang w:val="en-US" w:eastAsia="ja-JP"/>
+          <w:lang w:val="en-US"/>
         </w:rPr>
         <w:drawing>
           <wp:anchor distT="0" distB="0" distL="114300" distR="114300" simplePos="0" relativeHeight="251692032" behindDoc="0" locked="0" layoutInCell="1" allowOverlap="1" wp14:anchorId="64C7F815" wp14:editId="66852660">
@@ -1988,7 +1988,7 @@
           <w:noProof/>
           <w:sz w:val="24"/>
           <w:szCs w:val="24"/>
-          <w:lang w:val="en-US" w:eastAsia="ja-JP"/>
+          <w:lang w:val="en-US"/>
         </w:rPr>
         <w:drawing>
           <wp:anchor distT="0" distB="0" distL="114300" distR="114300" simplePos="0" relativeHeight="251693056" behindDoc="0" locked="0" layoutInCell="1" allowOverlap="1" wp14:anchorId="1D1E2E88" wp14:editId="29EBE256">
@@ -2705,7 +2705,7 @@
         <w:rPr>
           <w:rFonts w:ascii="Times New Roman" w:hAnsi="Times New Roman" w:cs="Times New Roman"/>
           <w:noProof/>
-          <w:lang w:val="en-US" w:eastAsia="ja-JP"/>
+          <w:lang w:val="en-US"/>
         </w:rPr>
         <w:drawing>
           <wp:anchor distT="0" distB="0" distL="114300" distR="114300" simplePos="0" relativeHeight="251694080" behindDoc="0" locked="0" layoutInCell="1" allowOverlap="1" wp14:anchorId="5956C94B" wp14:editId="71752A18">
@@ -3020,7 +3020,7 @@
           <w:noProof/>
           <w:sz w:val="24"/>
           <w:szCs w:val="24"/>
-          <w:lang w:val="en-US" w:eastAsia="ja-JP"/>
+          <w:lang w:val="en-US"/>
         </w:rPr>
         <w:drawing>
           <wp:anchor distT="0" distB="0" distL="114300" distR="114300" simplePos="0" relativeHeight="251695104" behindDoc="0" locked="0" layoutInCell="1" allowOverlap="1" wp14:anchorId="36DCD17B" wp14:editId="505D31C7">
@@ -3607,7 +3607,7 @@
           <w:noProof/>
           <w:sz w:val="24"/>
           <w:szCs w:val="24"/>
-          <w:lang w:val="en-US" w:eastAsia="ja-JP"/>
+          <w:lang w:val="en-US"/>
         </w:rPr>
         <w:drawing>
           <wp:anchor distT="0" distB="0" distL="114300" distR="114300" simplePos="0" relativeHeight="251696128" behindDoc="0" locked="0" layoutInCell="1" allowOverlap="1" wp14:anchorId="224B6DD2" wp14:editId="42C0D28D">
@@ -5362,6 +5362,324 @@
           <w:lang w:val="en-US"/>
         </w:rPr>
       </w:pPr>
+      <w:r>
+        <w:rPr>
+          <w:rFonts w:ascii="Times New Roman" w:hAnsi="Times New Roman" w:cs="Times New Roman"/>
+          <w:b/>
+          <w:bCs/>
+          <w:sz w:val="24"/>
+          <w:szCs w:val="24"/>
+          <w:lang w:val="en-US"/>
+        </w:rPr>
+        <w:t>Eliminasi Gauss</w:t>
+      </w:r>
+    </w:p>
+    <w:p>
+      <w:pPr>
+        <w:spacing w:line="276" w:lineRule="auto"/>
+        <w:ind w:left="709"/>
+        <w:rPr>
+          <w:rFonts w:ascii="Times New Roman" w:hAnsi="Times New Roman" w:cs="Times New Roman"/>
+          <w:bCs/>
+          <w:sz w:val="24"/>
+          <w:szCs w:val="24"/>
+          <w:lang w:val="en-US"/>
+        </w:rPr>
+      </w:pPr>
+      <w:r>
+        <w:rPr>
+          <w:rFonts w:ascii="Times New Roman" w:hAnsi="Times New Roman" w:cs="Times New Roman"/>
+          <w:bCs/>
+          <w:sz w:val="24"/>
+          <w:szCs w:val="24"/>
+          <w:lang w:val="en-US"/>
+        </w:rPr>
+        <w:t xml:space="preserve">Program akan mulai dengan definisi </w:t>
+      </w:r>
+      <w:r>
+        <w:rPr>
+          <w:rFonts w:ascii="Times New Roman" w:hAnsi="Times New Roman" w:cs="Times New Roman"/>
+          <w:bCs/>
+          <w:i/>
+          <w:sz w:val="24"/>
+          <w:szCs w:val="24"/>
+          <w:lang w:val="en-US"/>
+        </w:rPr>
+        <w:t>class</w:t>
+      </w:r>
+      <w:r>
+        <w:rPr>
+          <w:rFonts w:ascii="Times New Roman" w:hAnsi="Times New Roman" w:cs="Times New Roman"/>
+          <w:bCs/>
+          <w:i/>
+          <w:sz w:val="24"/>
+          <w:szCs w:val="24"/>
+          <w:lang w:val="en-US"/>
+        </w:rPr>
+        <w:t xml:space="preserve"> </w:t>
+      </w:r>
+      <w:r>
+        <w:rPr>
+          <w:rFonts w:ascii="Times New Roman" w:hAnsi="Times New Roman" w:cs="Times New Roman"/>
+          <w:bCs/>
+          <w:sz w:val="24"/>
+          <w:szCs w:val="24"/>
+          <w:lang w:val="en-US"/>
+        </w:rPr>
+        <w:t xml:space="preserve">yang bersifat </w:t>
+      </w:r>
+      <w:r>
+        <w:rPr>
+          <w:rFonts w:ascii="Times New Roman" w:hAnsi="Times New Roman" w:cs="Times New Roman"/>
+          <w:bCs/>
+          <w:i/>
+          <w:sz w:val="24"/>
+          <w:szCs w:val="24"/>
+          <w:lang w:val="en-US"/>
+        </w:rPr>
+        <w:t>public</w:t>
+      </w:r>
+      <w:r>
+        <w:rPr>
+          <w:rFonts w:ascii="Times New Roman" w:hAnsi="Times New Roman" w:cs="Times New Roman"/>
+          <w:bCs/>
+          <w:i/>
+          <w:sz w:val="24"/>
+          <w:szCs w:val="24"/>
+          <w:lang w:val="en-US"/>
+        </w:rPr>
+        <w:t xml:space="preserve">, </w:t>
+      </w:r>
+      <w:r>
+        <w:rPr>
+          <w:rFonts w:ascii="Times New Roman" w:hAnsi="Times New Roman" w:cs="Times New Roman"/>
+          <w:bCs/>
+          <w:sz w:val="24"/>
+          <w:szCs w:val="24"/>
+          <w:lang w:val="en-US"/>
+        </w:rPr>
+        <w:t xml:space="preserve">untuk eliminasi gauss, digunakan method bernama ‘gauss’ yang menerima parameter berupa Matrix, yaitu M. </w:t>
+      </w:r>
+    </w:p>
+    <w:p>
+      <w:pPr>
+        <w:spacing w:line="276" w:lineRule="auto"/>
+        <w:ind w:left="709"/>
+        <w:rPr>
+          <w:rFonts w:ascii="Times New Roman" w:hAnsi="Times New Roman" w:cs="Times New Roman"/>
+          <w:bCs/>
+          <w:sz w:val="24"/>
+          <w:szCs w:val="24"/>
+          <w:lang w:val="en-US"/>
+        </w:rPr>
+      </w:pPr>
+      <w:r>
+        <w:rPr>
+          <w:rFonts w:ascii="Times New Roman" w:hAnsi="Times New Roman" w:cs="Times New Roman"/>
+          <w:bCs/>
+          <w:sz w:val="24"/>
+          <w:szCs w:val="24"/>
+          <w:lang w:val="en-US"/>
+        </w:rPr>
+        <w:t xml:space="preserve">Tahap pertama dari eliminasi gauss ini adalah melakukan OBE sampai elemen diagonal bernilai 1 dan nilai-nilai di bawah garis diagonal bernilai 0. Proses ini dilakukan pada method doGauss. </w:t>
+      </w:r>
+    </w:p>
+    <w:p>
+      <w:pPr>
+        <w:spacing w:line="276" w:lineRule="auto"/>
+        <w:ind w:left="709"/>
+        <w:rPr>
+          <w:rFonts w:ascii="Times New Roman" w:hAnsi="Times New Roman" w:cs="Times New Roman"/>
+          <w:bCs/>
+          <w:sz w:val="24"/>
+          <w:szCs w:val="24"/>
+          <w:lang w:val="en-US"/>
+        </w:rPr>
+      </w:pPr>
+      <w:r>
+        <w:rPr>
+          <w:rFonts w:ascii="Times New Roman" w:hAnsi="Times New Roman" w:cs="Times New Roman"/>
+          <w:bCs/>
+          <w:sz w:val="24"/>
+          <w:szCs w:val="24"/>
+          <w:lang w:val="en-US"/>
+        </w:rPr>
+        <w:t xml:space="preserve">Mulai dari proses ini, perlu diperiksa apakah baris terakhir memiliki masalah, yaitu jika matrix yang menampung variable memiliki determinan 0. </w:t>
+      </w:r>
+    </w:p>
+    <w:p>
+      <w:pPr>
+        <w:spacing w:line="276" w:lineRule="auto"/>
+        <w:ind w:left="709"/>
+        <w:rPr>
+          <w:rFonts w:ascii="Times New Roman" w:hAnsi="Times New Roman" w:cs="Times New Roman"/>
+          <w:bCs/>
+          <w:sz w:val="24"/>
+          <w:szCs w:val="24"/>
+          <w:lang w:val="en-US"/>
+        </w:rPr>
+      </w:pPr>
+      <w:r>
+        <w:rPr>
+          <w:rFonts w:ascii="Times New Roman" w:hAnsi="Times New Roman" w:cs="Times New Roman"/>
+          <w:bCs/>
+          <w:sz w:val="24"/>
+          <w:szCs w:val="24"/>
+          <w:lang w:val="en-US"/>
+        </w:rPr>
+        <w:t>Kasus pertama jika determinan tidak sama dengan 0, s</w:t>
+      </w:r>
+      <w:r>
+        <w:rPr>
+          <w:rFonts w:ascii="Times New Roman" w:hAnsi="Times New Roman" w:cs="Times New Roman"/>
+          <w:bCs/>
+          <w:sz w:val="24"/>
+          <w:szCs w:val="24"/>
+          <w:lang w:val="en-US"/>
+        </w:rPr>
+        <w:t xml:space="preserve">etelah matrix OBE diperoleh, dilakukan </w:t>
+      </w:r>
+      <w:r>
+        <w:rPr>
+          <w:rFonts w:ascii="Times New Roman" w:hAnsi="Times New Roman" w:cs="Times New Roman"/>
+          <w:bCs/>
+          <w:i/>
+          <w:sz w:val="24"/>
+          <w:szCs w:val="24"/>
+          <w:lang w:val="en-US"/>
+        </w:rPr>
+        <w:t>back substitution</w:t>
+      </w:r>
+      <w:r>
+        <w:rPr>
+          <w:rFonts w:ascii="Times New Roman" w:hAnsi="Times New Roman" w:cs="Times New Roman"/>
+          <w:bCs/>
+          <w:sz w:val="24"/>
+          <w:szCs w:val="24"/>
+          <w:lang w:val="en-US"/>
+        </w:rPr>
+        <w:t xml:space="preserve">, yaitu dimulai dari baris paling terakhir diperoleh solusi baris terakhir, lalu iterasi mundur sampai baris pertama. </w:t>
+      </w:r>
+    </w:p>
+    <w:p>
+      <w:pPr>
+        <w:spacing w:line="276" w:lineRule="auto"/>
+        <w:ind w:left="709"/>
+        <w:rPr>
+          <w:rFonts w:ascii="Times New Roman" w:hAnsi="Times New Roman" w:cs="Times New Roman"/>
+          <w:bCs/>
+          <w:sz w:val="24"/>
+          <w:szCs w:val="24"/>
+          <w:lang w:val="en-US"/>
+        </w:rPr>
+      </w:pPr>
+      <w:r>
+        <w:rPr>
+          <w:rFonts w:ascii="Times New Roman" w:hAnsi="Times New Roman" w:cs="Times New Roman"/>
+          <w:bCs/>
+          <w:sz w:val="24"/>
+          <w:szCs w:val="24"/>
+          <w:lang w:val="en-US"/>
+        </w:rPr>
+        <w:t>Kasus kedua, jika determinan bernilai 0 dan setelah dilakukan OBE, baris paling terakhir pada kolom yang menampung konstanta bernilai tidak sama dengan 0, maka SPL ini tidak memiliki solusi.</w:t>
+      </w:r>
+    </w:p>
+    <w:p>
+      <w:pPr>
+        <w:spacing w:line="276" w:lineRule="auto"/>
+        <w:ind w:left="709"/>
+        <w:rPr>
+          <w:rFonts w:ascii="Times New Roman" w:hAnsi="Times New Roman" w:cs="Times New Roman"/>
+          <w:bCs/>
+          <w:sz w:val="24"/>
+          <w:szCs w:val="24"/>
+          <w:lang w:val="en-US"/>
+        </w:rPr>
+      </w:pPr>
+      <w:r>
+        <w:rPr>
+          <w:rFonts w:ascii="Times New Roman" w:hAnsi="Times New Roman" w:cs="Times New Roman"/>
+          <w:bCs/>
+          <w:sz w:val="24"/>
+          <w:szCs w:val="24"/>
+          <w:lang w:val="en-US"/>
+        </w:rPr>
+        <w:t xml:space="preserve">Kasus ketiga, </w:t>
+      </w:r>
+      <w:r>
+        <w:rPr>
+          <w:rFonts w:ascii="Times New Roman" w:hAnsi="Times New Roman" w:cs="Times New Roman"/>
+          <w:bCs/>
+          <w:sz w:val="24"/>
+          <w:szCs w:val="24"/>
+          <w:lang w:val="en-US"/>
+        </w:rPr>
+        <w:t>jika determinan bernilai 0 dan setelah dilakukan OBE, baris paling terakhir pada kolom yang men</w:t>
+      </w:r>
+      <w:r>
+        <w:rPr>
+          <w:rFonts w:ascii="Times New Roman" w:hAnsi="Times New Roman" w:cs="Times New Roman"/>
+          <w:bCs/>
+          <w:sz w:val="24"/>
+          <w:szCs w:val="24"/>
+          <w:lang w:val="en-US"/>
+        </w:rPr>
+        <w:t xml:space="preserve">ampung konstanta bernilai </w:t>
+      </w:r>
+      <w:proofErr w:type="gramStart"/>
+      <w:r>
+        <w:rPr>
+          <w:rFonts w:ascii="Times New Roman" w:hAnsi="Times New Roman" w:cs="Times New Roman"/>
+          <w:bCs/>
+          <w:sz w:val="24"/>
+          <w:szCs w:val="24"/>
+          <w:lang w:val="en-US"/>
+        </w:rPr>
+        <w:t>sama</w:t>
+      </w:r>
+      <w:proofErr w:type="gramEnd"/>
+      <w:r>
+        <w:rPr>
+          <w:rFonts w:ascii="Times New Roman" w:hAnsi="Times New Roman" w:cs="Times New Roman"/>
+          <w:bCs/>
+          <w:sz w:val="24"/>
+          <w:szCs w:val="24"/>
+          <w:lang w:val="en-US"/>
+        </w:rPr>
+        <w:t xml:space="preserve"> dengan 0</w:t>
+      </w:r>
+      <w:r>
+        <w:rPr>
+          <w:rFonts w:ascii="Times New Roman" w:hAnsi="Times New Roman" w:cs="Times New Roman"/>
+          <w:bCs/>
+          <w:sz w:val="24"/>
+          <w:szCs w:val="24"/>
+          <w:lang w:val="en-US"/>
+        </w:rPr>
+        <w:t xml:space="preserve">. Dari sini, </w:t>
+      </w:r>
+      <w:proofErr w:type="gramStart"/>
+      <w:r>
+        <w:rPr>
+          <w:rFonts w:ascii="Times New Roman" w:hAnsi="Times New Roman" w:cs="Times New Roman"/>
+          <w:bCs/>
+          <w:sz w:val="24"/>
+          <w:szCs w:val="24"/>
+          <w:lang w:val="en-US"/>
+        </w:rPr>
+        <w:t>akan</w:t>
+      </w:r>
+      <w:proofErr w:type="gramEnd"/>
+      <w:r>
+        <w:rPr>
+          <w:rFonts w:ascii="Times New Roman" w:hAnsi="Times New Roman" w:cs="Times New Roman"/>
+          <w:bCs/>
+          <w:sz w:val="24"/>
+          <w:szCs w:val="24"/>
+          <w:lang w:val="en-US"/>
+        </w:rPr>
+        <w:t xml:space="preserve"> diperoleh banyak solusi sehingga akan digunakan parameter sebagai solusi.</w:t>
+      </w:r>
     </w:p>
     <w:p>
       <w:pPr>
@@ -5381,6 +5699,85 @@
           <w:lang w:val="en-US"/>
         </w:rPr>
       </w:pPr>
+      <w:r>
+        <w:rPr>
+          <w:rFonts w:ascii="Times New Roman" w:hAnsi="Times New Roman" w:cs="Times New Roman"/>
+          <w:b/>
+          <w:bCs/>
+          <w:sz w:val="24"/>
+          <w:szCs w:val="24"/>
+          <w:lang w:val="en-US"/>
+        </w:rPr>
+        <w:t>Eliminasi Gauss Jordan</w:t>
+      </w:r>
+    </w:p>
+    <w:p>
+      <w:pPr>
+        <w:spacing w:line="276" w:lineRule="auto"/>
+        <w:ind w:left="709"/>
+        <w:rPr>
+          <w:rFonts w:ascii="Times New Roman" w:hAnsi="Times New Roman" w:cs="Times New Roman"/>
+          <w:bCs/>
+          <w:sz w:val="24"/>
+          <w:szCs w:val="24"/>
+          <w:lang w:val="en-US"/>
+        </w:rPr>
+      </w:pPr>
+      <w:r>
+        <w:rPr>
+          <w:rFonts w:ascii="Times New Roman" w:hAnsi="Times New Roman" w:cs="Times New Roman"/>
+          <w:bCs/>
+          <w:sz w:val="24"/>
+          <w:szCs w:val="24"/>
+          <w:lang w:val="en-US"/>
+        </w:rPr>
+        <w:t xml:space="preserve">Program ini memiliki proses yang hampir </w:t>
+      </w:r>
+      <w:proofErr w:type="gramStart"/>
+      <w:r>
+        <w:rPr>
+          <w:rFonts w:ascii="Times New Roman" w:hAnsi="Times New Roman" w:cs="Times New Roman"/>
+          <w:bCs/>
+          <w:sz w:val="24"/>
+          <w:szCs w:val="24"/>
+          <w:lang w:val="en-US"/>
+        </w:rPr>
+        <w:t>sama</w:t>
+      </w:r>
+      <w:proofErr w:type="gramEnd"/>
+      <w:r>
+        <w:rPr>
+          <w:rFonts w:ascii="Times New Roman" w:hAnsi="Times New Roman" w:cs="Times New Roman"/>
+          <w:bCs/>
+          <w:sz w:val="24"/>
+          <w:szCs w:val="24"/>
+          <w:lang w:val="en-US"/>
+        </w:rPr>
+        <w:t xml:space="preserve"> dengan metode Gauss, yaitu melakukan OBE, namun dengan perbedaan matrix yang dihasilkan adalah matrix identitas untuk matrix yang menampung variable.</w:t>
+      </w:r>
+    </w:p>
+    <w:p>
+      <w:pPr>
+        <w:spacing w:line="276" w:lineRule="auto"/>
+        <w:ind w:left="709"/>
+        <w:rPr>
+          <w:rFonts w:ascii="Times New Roman" w:hAnsi="Times New Roman" w:cs="Times New Roman"/>
+          <w:bCs/>
+          <w:sz w:val="24"/>
+          <w:szCs w:val="24"/>
+          <w:lang w:val="en-US"/>
+        </w:rPr>
+      </w:pPr>
+      <w:r>
+        <w:rPr>
+          <w:rFonts w:ascii="Times New Roman" w:hAnsi="Times New Roman" w:cs="Times New Roman"/>
+          <w:bCs/>
+          <w:sz w:val="24"/>
+          <w:szCs w:val="24"/>
+          <w:lang w:val="en-US"/>
+        </w:rPr>
+        <w:t xml:space="preserve">Jika determinan bukan 0, maka secara berurutan, solusi dari x1, x2, x3,…,xN (N adalah jumlah variable) adalah nilai pada kolom terakhir pada baris ke 1,2,3,…,N. </w:t>
+      </w:r>
     </w:p>
     <w:p>
       <w:pPr>
@@ -5400,6 +5797,436 @@
           <w:lang w:val="en-US"/>
         </w:rPr>
       </w:pPr>
+      <w:r>
+        <w:rPr>
+          <w:rFonts w:ascii="Times New Roman" w:hAnsi="Times New Roman" w:cs="Times New Roman"/>
+          <w:b/>
+          <w:bCs/>
+          <w:sz w:val="24"/>
+          <w:szCs w:val="24"/>
+          <w:lang w:val="en-US"/>
+        </w:rPr>
+        <w:t>Determinan</w:t>
+      </w:r>
+    </w:p>
+    <w:p>
+      <w:pPr>
+        <w:spacing w:line="276" w:lineRule="auto"/>
+        <w:ind w:left="709"/>
+        <w:rPr>
+          <w:rFonts w:ascii="Times New Roman" w:hAnsi="Times New Roman" w:cs="Times New Roman"/>
+          <w:bCs/>
+          <w:sz w:val="24"/>
+          <w:szCs w:val="24"/>
+          <w:lang w:val="en-US"/>
+        </w:rPr>
+      </w:pPr>
+      <w:r>
+        <w:rPr>
+          <w:rFonts w:ascii="Times New Roman" w:hAnsi="Times New Roman" w:cs="Times New Roman"/>
+          <w:bCs/>
+          <w:sz w:val="24"/>
+          <w:szCs w:val="24"/>
+          <w:lang w:val="en-US"/>
+        </w:rPr>
+        <w:t>Untuk menghitung determinan, program dibagi menjadi dua method, yaitu hitungDeterminanEK untuk metode ekspansi kofaktor dan hitungDeterminanRB untuk metode reduksi baris.</w:t>
+      </w:r>
+    </w:p>
+    <w:p>
+      <w:pPr>
+        <w:spacing w:line="276" w:lineRule="auto"/>
+        <w:ind w:left="709"/>
+        <w:rPr>
+          <w:rFonts w:ascii="Times New Roman" w:hAnsi="Times New Roman" w:cs="Times New Roman"/>
+          <w:bCs/>
+          <w:sz w:val="24"/>
+          <w:szCs w:val="24"/>
+          <w:lang w:val="en-US"/>
+        </w:rPr>
+      </w:pPr>
+      <w:r>
+        <w:rPr>
+          <w:rFonts w:ascii="Times New Roman" w:hAnsi="Times New Roman" w:cs="Times New Roman"/>
+          <w:bCs/>
+          <w:sz w:val="24"/>
+          <w:szCs w:val="24"/>
+          <w:lang w:val="en-US"/>
+        </w:rPr>
+        <w:t xml:space="preserve">Metode ekspansi kofaktor menggunakan sebuah method lain yaitu </w:t>
+      </w:r>
+      <w:proofErr w:type="gramStart"/>
+      <w:r>
+        <w:rPr>
+          <w:rFonts w:ascii="Times New Roman" w:hAnsi="Times New Roman" w:cs="Times New Roman"/>
+          <w:bCs/>
+          <w:sz w:val="24"/>
+          <w:szCs w:val="24"/>
+          <w:lang w:val="en-US"/>
+        </w:rPr>
+        <w:t>minor(</w:t>
+      </w:r>
+      <w:proofErr w:type="gramEnd"/>
+      <w:r>
+        <w:rPr>
+          <w:rFonts w:ascii="Times New Roman" w:hAnsi="Times New Roman" w:cs="Times New Roman"/>
+          <w:bCs/>
+          <w:sz w:val="24"/>
+          <w:szCs w:val="24"/>
+          <w:lang w:val="en-US"/>
+        </w:rPr>
+        <w:t xml:space="preserve">) untuk mencari matriks minor dari suatu elemen. </w:t>
+      </w:r>
+    </w:p>
+    <w:p>
+      <w:pPr>
+        <w:spacing w:line="276" w:lineRule="auto"/>
+        <w:ind w:left="709"/>
+        <w:rPr>
+          <w:rFonts w:ascii="Times New Roman" w:hAnsi="Times New Roman" w:cs="Times New Roman"/>
+          <w:bCs/>
+          <w:sz w:val="24"/>
+          <w:szCs w:val="24"/>
+          <w:lang w:val="en-US"/>
+        </w:rPr>
+      </w:pPr>
+      <w:r>
+        <w:rPr>
+          <w:rFonts w:ascii="Times New Roman" w:hAnsi="Times New Roman" w:cs="Times New Roman"/>
+          <w:bCs/>
+          <w:sz w:val="24"/>
+          <w:szCs w:val="24"/>
+          <w:lang w:val="en-US"/>
+        </w:rPr>
+        <w:t xml:space="preserve">Pertama, diinisiasi double det untuk menampung determinannya dan sign untuk kofaktor elemen. Program </w:t>
+      </w:r>
+      <w:proofErr w:type="gramStart"/>
+      <w:r>
+        <w:rPr>
+          <w:rFonts w:ascii="Times New Roman" w:hAnsi="Times New Roman" w:cs="Times New Roman"/>
+          <w:bCs/>
+          <w:sz w:val="24"/>
+          <w:szCs w:val="24"/>
+          <w:lang w:val="en-US"/>
+        </w:rPr>
+        <w:t>akan</w:t>
+      </w:r>
+      <w:proofErr w:type="gramEnd"/>
+      <w:r>
+        <w:rPr>
+          <w:rFonts w:ascii="Times New Roman" w:hAnsi="Times New Roman" w:cs="Times New Roman"/>
+          <w:bCs/>
+          <w:sz w:val="24"/>
+          <w:szCs w:val="24"/>
+          <w:lang w:val="en-US"/>
+        </w:rPr>
+        <w:t xml:space="preserve"> melakukan iterasi dengan variable pada baris pertama </w:t>
+      </w:r>
+      <w:r>
+        <w:rPr>
+          <w:rFonts w:ascii="Times New Roman" w:hAnsi="Times New Roman" w:cs="Times New Roman"/>
+          <w:bCs/>
+          <w:sz w:val="24"/>
+          <w:szCs w:val="24"/>
+          <w:lang w:val="en-US"/>
+        </w:rPr>
+        <w:lastRenderedPageBreak/>
+        <w:t xml:space="preserve">dari kolom pertama hingga terakhir. Untuk tiap iterasi, </w:t>
+      </w:r>
+      <w:proofErr w:type="gramStart"/>
+      <w:r>
+        <w:rPr>
+          <w:rFonts w:ascii="Times New Roman" w:hAnsi="Times New Roman" w:cs="Times New Roman"/>
+          <w:bCs/>
+          <w:sz w:val="24"/>
+          <w:szCs w:val="24"/>
+          <w:lang w:val="en-US"/>
+        </w:rPr>
+        <w:t>akan</w:t>
+      </w:r>
+      <w:proofErr w:type="gramEnd"/>
+      <w:r>
+        <w:rPr>
+          <w:rFonts w:ascii="Times New Roman" w:hAnsi="Times New Roman" w:cs="Times New Roman"/>
+          <w:bCs/>
+          <w:sz w:val="24"/>
+          <w:szCs w:val="24"/>
+          <w:lang w:val="en-US"/>
+        </w:rPr>
+        <w:t xml:space="preserve"> diambil matrix minornya dan dihitung determinan dari matrix minor tersebut, dikali elemen ke-i, dan dikali kofaktornya (sign). Jika matrix minor tersebut berukuran lebih dari 2x2, maka untuk menghitung determinan matrix tersebut dipanggil </w:t>
+      </w:r>
+      <w:proofErr w:type="gramStart"/>
+      <w:r>
+        <w:rPr>
+          <w:rFonts w:ascii="Times New Roman" w:hAnsi="Times New Roman" w:cs="Times New Roman"/>
+          <w:bCs/>
+          <w:sz w:val="24"/>
+          <w:szCs w:val="24"/>
+          <w:lang w:val="en-US"/>
+        </w:rPr>
+        <w:t>hitungDeterminanEK(</w:t>
+      </w:r>
+      <w:proofErr w:type="gramEnd"/>
+      <w:r>
+        <w:rPr>
+          <w:rFonts w:ascii="Times New Roman" w:hAnsi="Times New Roman" w:cs="Times New Roman"/>
+          <w:bCs/>
+          <w:sz w:val="24"/>
+          <w:szCs w:val="24"/>
+          <w:lang w:val="en-US"/>
+        </w:rPr>
+        <w:t xml:space="preserve">), yang berarti method hitungDeterminanEK() adalah method yang rekursif.  </w:t>
+      </w:r>
+    </w:p>
+    <w:p>
+      <w:pPr>
+        <w:spacing w:line="276" w:lineRule="auto"/>
+        <w:ind w:left="709"/>
+        <w:rPr>
+          <w:rFonts w:ascii="Times New Roman" w:hAnsi="Times New Roman" w:cs="Times New Roman"/>
+          <w:bCs/>
+          <w:sz w:val="24"/>
+          <w:szCs w:val="24"/>
+          <w:lang w:val="en-US"/>
+        </w:rPr>
+      </w:pPr>
+      <w:r>
+        <w:rPr>
+          <w:rFonts w:ascii="Times New Roman" w:hAnsi="Times New Roman" w:cs="Times New Roman"/>
+          <w:bCs/>
+          <w:sz w:val="24"/>
+          <w:szCs w:val="24"/>
+          <w:lang w:val="en-US"/>
+        </w:rPr>
+        <w:t xml:space="preserve">Jika iterasi satu baris sudah selesai, nilai tersebut dimasukkan ke dalam det dan sign </w:t>
+      </w:r>
+      <w:proofErr w:type="gramStart"/>
+      <w:r>
+        <w:rPr>
+          <w:rFonts w:ascii="Times New Roman" w:hAnsi="Times New Roman" w:cs="Times New Roman"/>
+          <w:bCs/>
+          <w:sz w:val="24"/>
+          <w:szCs w:val="24"/>
+          <w:lang w:val="en-US"/>
+        </w:rPr>
+        <w:t>akan</w:t>
+      </w:r>
+      <w:proofErr w:type="gramEnd"/>
+      <w:r>
+        <w:rPr>
+          <w:rFonts w:ascii="Times New Roman" w:hAnsi="Times New Roman" w:cs="Times New Roman"/>
+          <w:bCs/>
+          <w:sz w:val="24"/>
+          <w:szCs w:val="24"/>
+          <w:lang w:val="en-US"/>
+        </w:rPr>
+        <w:t xml:space="preserve"> dikali -1.</w:t>
+      </w:r>
+    </w:p>
+    <w:p>
+      <w:pPr>
+        <w:spacing w:line="276" w:lineRule="auto"/>
+        <w:ind w:left="709"/>
+        <w:rPr>
+          <w:rFonts w:ascii="Times New Roman" w:hAnsi="Times New Roman" w:cs="Times New Roman"/>
+          <w:bCs/>
+          <w:sz w:val="24"/>
+          <w:szCs w:val="24"/>
+          <w:lang w:val="en-US"/>
+        </w:rPr>
+      </w:pPr>
+      <w:r>
+        <w:rPr>
+          <w:rFonts w:ascii="Times New Roman" w:hAnsi="Times New Roman" w:cs="Times New Roman"/>
+          <w:bCs/>
+          <w:sz w:val="24"/>
+          <w:szCs w:val="24"/>
+          <w:lang w:val="en-US"/>
+        </w:rPr>
+        <w:t>Hasil yang dikeluarkan adalah nilai dari det.</w:t>
+      </w:r>
+      <w:bookmarkStart w:id="0" w:name="_GoBack"/>
+      <w:bookmarkEnd w:id="0"/>
+    </w:p>
+    <w:p>
+      <w:pPr>
+        <w:spacing w:line="276" w:lineRule="auto"/>
+        <w:ind w:left="709"/>
+        <w:rPr>
+          <w:rFonts w:ascii="Times New Roman" w:hAnsi="Times New Roman" w:cs="Times New Roman"/>
+          <w:bCs/>
+          <w:sz w:val="24"/>
+          <w:szCs w:val="24"/>
+          <w:lang w:val="en-US"/>
+        </w:rPr>
+      </w:pPr>
+      <w:r>
+        <w:rPr>
+          <w:rFonts w:ascii="Times New Roman" w:hAnsi="Times New Roman" w:cs="Times New Roman"/>
+          <w:bCs/>
+          <w:sz w:val="24"/>
+          <w:szCs w:val="24"/>
+          <w:lang w:val="en-US"/>
+        </w:rPr>
+        <w:t xml:space="preserve">Untuk metode reduksi baris, digunakan </w:t>
+      </w:r>
+      <w:proofErr w:type="gramStart"/>
+      <w:r>
+        <w:rPr>
+          <w:rFonts w:ascii="Times New Roman" w:hAnsi="Times New Roman" w:cs="Times New Roman"/>
+          <w:bCs/>
+          <w:sz w:val="24"/>
+          <w:szCs w:val="24"/>
+          <w:lang w:val="en-US"/>
+        </w:rPr>
+        <w:t>hitungDeterminanRB(</w:t>
+      </w:r>
+      <w:proofErr w:type="gramEnd"/>
+      <w:r>
+        <w:rPr>
+          <w:rFonts w:ascii="Times New Roman" w:hAnsi="Times New Roman" w:cs="Times New Roman"/>
+          <w:bCs/>
+          <w:sz w:val="24"/>
+          <w:szCs w:val="24"/>
+          <w:lang w:val="en-US"/>
+        </w:rPr>
+        <w:t>) yang memanfaatkan method BarBar() untuk melakukan operasi satu baris dengan baris lainnya. Misalnya kita dapat mengurangi baris 1 dengan 2 kali baris 2.</w:t>
+      </w:r>
+    </w:p>
+    <w:p>
+      <w:pPr>
+        <w:spacing w:line="276" w:lineRule="auto"/>
+        <w:ind w:left="709"/>
+        <w:rPr>
+          <w:rFonts w:ascii="Times New Roman" w:hAnsi="Times New Roman" w:cs="Times New Roman"/>
+          <w:bCs/>
+          <w:sz w:val="24"/>
+          <w:szCs w:val="24"/>
+          <w:lang w:val="en-US"/>
+        </w:rPr>
+      </w:pPr>
+      <w:r>
+        <w:rPr>
+          <w:rFonts w:ascii="Times New Roman" w:hAnsi="Times New Roman" w:cs="Times New Roman"/>
+          <w:bCs/>
+          <w:sz w:val="24"/>
+          <w:szCs w:val="24"/>
+          <w:lang w:val="en-US"/>
+        </w:rPr>
+        <w:t>Pertama diinisiasi sebuah double yaitu pivot, untuk menampung nilai elemen pada diagonal pada baris ke i (i adalah variable iterasi)</w:t>
+      </w:r>
+    </w:p>
+    <w:p>
+      <w:pPr>
+        <w:spacing w:line="276" w:lineRule="auto"/>
+        <w:ind w:left="709"/>
+        <w:rPr>
+          <w:rFonts w:ascii="Times New Roman" w:hAnsi="Times New Roman" w:cs="Times New Roman"/>
+          <w:bCs/>
+          <w:sz w:val="24"/>
+          <w:szCs w:val="24"/>
+          <w:lang w:val="en-US"/>
+        </w:rPr>
+      </w:pPr>
+      <w:r>
+        <w:rPr>
+          <w:rFonts w:ascii="Times New Roman" w:hAnsi="Times New Roman" w:cs="Times New Roman"/>
+          <w:bCs/>
+          <w:sz w:val="24"/>
+          <w:szCs w:val="24"/>
+          <w:lang w:val="en-US"/>
+        </w:rPr>
+        <w:t>Matrix akan dilakukan sebuah iterasi dengan variable i. Setiap nilai i bertambah, pivot akan menangkap elemen ke (i</w:t>
+      </w:r>
+      <w:proofErr w:type="gramStart"/>
+      <w:r>
+        <w:rPr>
+          <w:rFonts w:ascii="Times New Roman" w:hAnsi="Times New Roman" w:cs="Times New Roman"/>
+          <w:bCs/>
+          <w:sz w:val="24"/>
+          <w:szCs w:val="24"/>
+          <w:lang w:val="en-US"/>
+        </w:rPr>
+        <w:t>,i</w:t>
+      </w:r>
+      <w:proofErr w:type="gramEnd"/>
+      <w:r>
+        <w:rPr>
+          <w:rFonts w:ascii="Times New Roman" w:hAnsi="Times New Roman" w:cs="Times New Roman"/>
+          <w:bCs/>
+          <w:sz w:val="24"/>
+          <w:szCs w:val="24"/>
+          <w:lang w:val="en-US"/>
+        </w:rPr>
+        <w:t>) sebagai patokan. Lalu dilakukan iterasi variable j untuk iterasi per barisnya untuk mengurangi setiap baris yang bukan baris i dengan pivot dikali baris ke-i dibagi elemen (i</w:t>
+      </w:r>
+      <w:proofErr w:type="gramStart"/>
+      <w:r>
+        <w:rPr>
+          <w:rFonts w:ascii="Times New Roman" w:hAnsi="Times New Roman" w:cs="Times New Roman"/>
+          <w:bCs/>
+          <w:sz w:val="24"/>
+          <w:szCs w:val="24"/>
+          <w:lang w:val="en-US"/>
+        </w:rPr>
+        <w:t>,j</w:t>
+      </w:r>
+      <w:proofErr w:type="gramEnd"/>
+      <w:r>
+        <w:rPr>
+          <w:rFonts w:ascii="Times New Roman" w:hAnsi="Times New Roman" w:cs="Times New Roman"/>
+          <w:bCs/>
+          <w:sz w:val="24"/>
+          <w:szCs w:val="24"/>
+          <w:lang w:val="en-US"/>
+        </w:rPr>
+        <w:t xml:space="preserve">). Operasi ini dilakukan tiap baris sehingga semua elemen dibawah diagonal matrix </w:t>
+      </w:r>
+      <w:proofErr w:type="gramStart"/>
+      <w:r>
+        <w:rPr>
+          <w:rFonts w:ascii="Times New Roman" w:hAnsi="Times New Roman" w:cs="Times New Roman"/>
+          <w:bCs/>
+          <w:sz w:val="24"/>
+          <w:szCs w:val="24"/>
+          <w:lang w:val="en-US"/>
+        </w:rPr>
+        <w:t>akan</w:t>
+      </w:r>
+      <w:proofErr w:type="gramEnd"/>
+      <w:r>
+        <w:rPr>
+          <w:rFonts w:ascii="Times New Roman" w:hAnsi="Times New Roman" w:cs="Times New Roman"/>
+          <w:bCs/>
+          <w:sz w:val="24"/>
+          <w:szCs w:val="24"/>
+          <w:lang w:val="en-US"/>
+        </w:rPr>
+        <w:t xml:space="preserve"> bernilai 0.</w:t>
+      </w:r>
+    </w:p>
+    <w:p>
+      <w:pPr>
+        <w:spacing w:line="276" w:lineRule="auto"/>
+        <w:ind w:left="709"/>
+        <w:rPr>
+          <w:rFonts w:ascii="Times New Roman" w:hAnsi="Times New Roman" w:cs="Times New Roman"/>
+          <w:b/>
+          <w:bCs/>
+          <w:sz w:val="24"/>
+          <w:szCs w:val="24"/>
+          <w:lang w:val="en-US"/>
+        </w:rPr>
+      </w:pPr>
+      <w:r>
+        <w:rPr>
+          <w:rFonts w:ascii="Times New Roman" w:hAnsi="Times New Roman" w:cs="Times New Roman"/>
+          <w:bCs/>
+          <w:sz w:val="24"/>
+          <w:szCs w:val="24"/>
+          <w:lang w:val="en-US"/>
+        </w:rPr>
+        <w:t>Determinan adalah perkalian dari semua elemen pada diagonal matrix.</w:t>
+      </w:r>
     </w:p>
     <w:p>
       <w:pPr>
@@ -5457,25 +6284,6 @@
           <w:lang w:val="en-US"/>
         </w:rPr>
       </w:pPr>
-    </w:p>
-    <w:p>
-      <w:pPr>
-        <w:pStyle w:val="ListParagraph"/>
-        <w:numPr>
-          <w:ilvl w:val="0"/>
-          <w:numId w:val="6"/>
-        </w:numPr>
-        <w:spacing w:line="276" w:lineRule="auto"/>
-        <w:ind w:left="709" w:hanging="709"/>
-        <w:rPr>
-          <w:rFonts w:ascii="Times New Roman" w:hAnsi="Times New Roman" w:cs="Times New Roman"/>
-          <w:b/>
-          <w:bCs/>
-          <w:sz w:val="24"/>
-          <w:szCs w:val="24"/>
-          <w:lang w:val="en-US"/>
-        </w:rPr>
-      </w:pPr>
       <w:r>
         <w:rPr>
           <w:rFonts w:ascii="Times New Roman" w:hAnsi="Times New Roman" w:cs="Times New Roman"/>
@@ -6170,7 +6978,18 @@
           <w:szCs w:val="24"/>
           <w:lang w:val="en-US"/>
         </w:rPr>
-        <w:t xml:space="preserve"> berdasarkan besar yang sesuai dengan jumlah titik yang telah diinput sebelumnya dengan menggunakan primitif matriks yang ada pada file Matrix.java. Isi dari matriks tersebut adalah titik-titik yang secara manual dimasukkan oleh pengguna, terurut dari absis dan kemudian ordinat. </w:t>
+        <w:t xml:space="preserve"> berdasarkan besar yang sesuai dengan jumlah titik yang telah diinput sebelumnya dengan </w:t>
+      </w:r>
+      <w:r>
+        <w:rPr>
+          <w:rFonts w:ascii="Times New Roman" w:hAnsi="Times New Roman" w:cs="Times New Roman"/>
+          <w:bCs/>
+          <w:sz w:val="24"/>
+          <w:szCs w:val="24"/>
+          <w:lang w:val="en-US"/>
+        </w:rPr>
+        <w:lastRenderedPageBreak/>
+        <w:t xml:space="preserve">menggunakan primitif matriks yang ada pada file Matrix.java. Isi dari matriks tersebut adalah titik-titik yang secara manual dimasukkan oleh pengguna, terurut dari absis dan kemudian ordinat. </w:t>
       </w:r>
     </w:p>
     <w:p>
@@ -6411,18 +7230,7 @@
           <w:szCs w:val="24"/>
           <w:lang w:val="en-US"/>
         </w:rPr>
-        <w:t xml:space="preserve"> ditampilkan hasil </w:t>
-      </w:r>
-      <w:r>
-        <w:rPr>
-          <w:rFonts w:ascii="Times New Roman" w:hAnsi="Times New Roman" w:cs="Times New Roman"/>
-          <w:bCs/>
-          <w:sz w:val="24"/>
-          <w:szCs w:val="24"/>
-          <w:lang w:val="en-US"/>
-        </w:rPr>
-        <w:lastRenderedPageBreak/>
-        <w:t>estimasi yang didapat oleh program dengan menggunakan titik yang telah dimasukkan tadi.</w:t>
+        <w:t xml:space="preserve"> ditampilkan hasil estimasi yang didapat oleh program dengan menggunakan titik yang telah dimasukkan tadi.</w:t>
       </w:r>
     </w:p>
     <w:p>
@@ -7178,7 +7986,18 @@
           <w:szCs w:val="24"/>
           <w:lang w:val="en-US"/>
         </w:rPr>
-        <w:t xml:space="preserve">yang bernama sama dengan nama file program, yaitu RegresiGanda. Dalam kelas ini juga tidak ada </w:t>
+        <w:t xml:space="preserve">yang </w:t>
+      </w:r>
+      <w:r>
+        <w:rPr>
+          <w:rFonts w:ascii="Times New Roman" w:hAnsi="Times New Roman" w:cs="Times New Roman"/>
+          <w:bCs/>
+          <w:sz w:val="24"/>
+          <w:szCs w:val="24"/>
+          <w:lang w:val="en-US"/>
+        </w:rPr>
+        <w:lastRenderedPageBreak/>
+        <w:t xml:space="preserve">bernama sama dengan nama file program, yaitu RegresiGanda. Dalam kelas ini juga tidak ada </w:t>
       </w:r>
       <w:r>
         <w:rPr>
@@ -7545,18 +8364,7 @@
           <w:szCs w:val="24"/>
           <w:lang w:val="en-US"/>
         </w:rPr>
-        <w:t xml:space="preserve">yang telah </w:t>
-      </w:r>
-      <w:r>
-        <w:rPr>
-          <w:rFonts w:ascii="Times New Roman" w:hAnsi="Times New Roman" w:cs="Times New Roman"/>
-          <w:bCs/>
-          <w:sz w:val="24"/>
-          <w:szCs w:val="24"/>
-          <w:lang w:val="en-US"/>
-        </w:rPr>
-        <w:lastRenderedPageBreak/>
-        <w:t xml:space="preserve">disebutkan di atas. Kedua input yang dimasukkan di program </w:t>
+        <w:t xml:space="preserve">yang telah disebutkan di atas. Kedua input yang dimasukkan di program </w:t>
       </w:r>
       <w:r>
         <w:rPr>
@@ -8124,7 +8932,18 @@
           <w:szCs w:val="24"/>
           <w:lang w:val="en-US"/>
         </w:rPr>
-        <w:t xml:space="preserve">. Jika terjadi kesalahan dalam proses ini, program </w:t>
+        <w:t xml:space="preserve">. </w:t>
+      </w:r>
+      <w:r>
+        <w:rPr>
+          <w:rFonts w:ascii="Times New Roman" w:hAnsi="Times New Roman" w:cs="Times New Roman"/>
+          <w:bCs/>
+          <w:sz w:val="24"/>
+          <w:szCs w:val="24"/>
+          <w:lang w:val="en-US"/>
+        </w:rPr>
+        <w:lastRenderedPageBreak/>
+        <w:t xml:space="preserve">Jika terjadi kesalahan dalam proses ini, program </w:t>
       </w:r>
       <w:proofErr w:type="gramStart"/>
       <w:r>
@@ -8439,7 +9258,6 @@
           <w:szCs w:val="24"/>
           <w:lang w:val="en-US"/>
         </w:rPr>
-        <w:lastRenderedPageBreak/>
         <w:t>Catatan:</w:t>
       </w:r>
     </w:p>
@@ -8750,7 +9568,7 @@
           <w:noProof/>
           <w:sz w:val="24"/>
           <w:szCs w:val="24"/>
-          <w:lang w:val="en-US" w:eastAsia="ja-JP"/>
+          <w:lang w:val="en-US"/>
         </w:rPr>
         <w:drawing>
           <wp:anchor distT="0" distB="0" distL="114300" distR="114300" simplePos="0" relativeHeight="251697152" behindDoc="0" locked="0" layoutInCell="1" allowOverlap="1" wp14:anchorId="7A5A4D13" wp14:editId="4519F586">
@@ -8925,7 +9743,7 @@
           <w:noProof/>
           <w:sz w:val="24"/>
           <w:szCs w:val="24"/>
-          <w:lang w:val="en-US" w:eastAsia="ja-JP"/>
+          <w:lang w:val="en-US"/>
         </w:rPr>
         <w:drawing>
           <wp:anchor distT="0" distB="0" distL="114300" distR="114300" simplePos="0" relativeHeight="251698176" behindDoc="0" locked="0" layoutInCell="1" allowOverlap="1" wp14:anchorId="7A0FD8CF" wp14:editId="527CDB79">
@@ -9134,7 +9952,7 @@
           <w:noProof/>
           <w:sz w:val="24"/>
           <w:szCs w:val="24"/>
-          <w:lang w:val="en-US" w:eastAsia="ja-JP"/>
+          <w:lang w:val="en-US"/>
         </w:rPr>
         <w:lastRenderedPageBreak/>
         <w:drawing>
@@ -9308,7 +10126,7 @@
           <w:noProof/>
           <w:sz w:val="24"/>
           <w:szCs w:val="24"/>
-          <w:lang w:val="en-US" w:eastAsia="ja-JP"/>
+          <w:lang w:val="en-US"/>
         </w:rPr>
         <w:drawing>
           <wp:anchor distT="0" distB="0" distL="114300" distR="114300" simplePos="0" relativeHeight="251700224" behindDoc="0" locked="0" layoutInCell="1" allowOverlap="1" wp14:anchorId="01F0A8CD" wp14:editId="4BE96856">
@@ -9822,7 +10640,7 @@
           <w:noProof/>
           <w:sz w:val="24"/>
           <w:szCs w:val="24"/>
-          <w:lang w:val="en-US" w:eastAsia="ja-JP"/>
+          <w:lang w:val="en-US"/>
         </w:rPr>
         <w:drawing>
           <wp:anchor distT="0" distB="0" distL="114300" distR="114300" simplePos="0" relativeHeight="251701248" behindDoc="0" locked="0" layoutInCell="1" allowOverlap="1" wp14:anchorId="76959A49" wp14:editId="644CCB55">
@@ -9975,7 +10793,7 @@
           <w:noProof/>
           <w:sz w:val="24"/>
           <w:szCs w:val="24"/>
-          <w:lang w:val="en-US" w:eastAsia="ja-JP"/>
+          <w:lang w:val="en-US"/>
         </w:rPr>
         <w:drawing>
           <wp:anchor distT="0" distB="0" distL="114300" distR="114300" simplePos="0" relativeHeight="251702272" behindDoc="0" locked="0" layoutInCell="1" allowOverlap="1" wp14:anchorId="7121714A" wp14:editId="2B0415ED">
@@ -10128,7 +10946,7 @@
           <w:noProof/>
           <w:sz w:val="24"/>
           <w:szCs w:val="24"/>
-          <w:lang w:val="en-US" w:eastAsia="ja-JP"/>
+          <w:lang w:val="en-US"/>
         </w:rPr>
         <w:drawing>
           <wp:anchor distT="0" distB="0" distL="114300" distR="114300" simplePos="0" relativeHeight="251703296" behindDoc="0" locked="0" layoutInCell="1" allowOverlap="1" wp14:anchorId="56C9EA41" wp14:editId="1B2CB28E">
@@ -10292,7 +11110,7 @@
           <w:noProof/>
           <w:sz w:val="24"/>
           <w:szCs w:val="24"/>
-          <w:lang w:val="en-US" w:eastAsia="ja-JP"/>
+          <w:lang w:val="en-US"/>
         </w:rPr>
         <w:lastRenderedPageBreak/>
         <w:drawing>
@@ -10566,7 +11384,7 @@
           <w:noProof/>
           <w:sz w:val="24"/>
           <w:szCs w:val="24"/>
-          <w:lang w:val="en-US" w:eastAsia="ja-JP"/>
+          <w:lang w:val="en-US"/>
         </w:rPr>
         <w:drawing>
           <wp:anchor distT="0" distB="0" distL="114300" distR="114300" simplePos="0" relativeHeight="251705344" behindDoc="0" locked="0" layoutInCell="1" allowOverlap="1" wp14:anchorId="4500C334" wp14:editId="494D780F">
@@ -10782,7 +11600,7 @@
       <w:r>
         <w:rPr>
           <w:noProof/>
-          <w:lang w:val="en-US" w:eastAsia="ja-JP"/>
+          <w:lang w:val="en-US"/>
         </w:rPr>
         <w:lastRenderedPageBreak/>
         <w:drawing>
@@ -11370,8 +12188,6 @@
           <w:lang w:val="en-US"/>
         </w:rPr>
       </w:pPr>
-      <w:bookmarkStart w:id="0" w:name="_GoBack"/>
-      <w:bookmarkEnd w:id="0"/>
       <w:r>
         <w:rPr>
           <w:rFonts w:ascii="Times New Roman" w:hAnsi="Times New Roman" w:cs="Times New Roman"/>
@@ -11410,7 +12226,7 @@
           <w:noProof/>
           <w:sz w:val="24"/>
           <w:szCs w:val="24"/>
-          <w:lang w:val="en-US" w:eastAsia="ja-JP"/>
+          <w:lang w:val="en-US"/>
         </w:rPr>
         <w:drawing>
           <wp:anchor distT="0" distB="0" distL="114300" distR="114300" simplePos="0" relativeHeight="251709440" behindDoc="0" locked="0" layoutInCell="1" allowOverlap="1" wp14:anchorId="496C1E26" wp14:editId="32A9AF89">
@@ -11828,7 +12644,7 @@
           <w:noProof/>
           <w:sz w:val="24"/>
           <w:szCs w:val="24"/>
-          <w:lang w:val="en-US" w:eastAsia="ja-JP"/>
+          <w:lang w:val="en-US"/>
         </w:rPr>
         <w:drawing>
           <wp:anchor distT="0" distB="0" distL="114300" distR="114300" simplePos="0" relativeHeight="251707392" behindDoc="0" locked="0" layoutInCell="1" allowOverlap="1" wp14:anchorId="597EE6A8" wp14:editId="74638FB3">

--- a/doc/Laporan_TubesAlgeo01-19087_Kel50.docx
+++ b/doc/Laporan_TubesAlgeo01-19087_Kel50.docx
@@ -132,7 +132,7 @@
           <w:noProof/>
           <w:sz w:val="28"/>
           <w:szCs w:val="28"/>
-          <w:lang w:val="en-US"/>
+          <w:lang w:val="en-US" w:eastAsia="ja-JP"/>
         </w:rPr>
         <w:drawing>
           <wp:anchor distT="0" distB="0" distL="114300" distR="114300" simplePos="0" relativeHeight="251685888" behindDoc="0" locked="0" layoutInCell="1" allowOverlap="1" wp14:anchorId="5B81887B" wp14:editId="3C7DFC82">
@@ -158,7 +158,7 @@
                     <pic:cNvPicPr/>
                   </pic:nvPicPr>
                   <pic:blipFill>
-                    <a:blip r:embed="rId5" cstate="print">
+                    <a:blip r:embed="rId7" cstate="print">
                       <a:extLst>
                         <a:ext uri="{28A0092B-C50C-407E-A947-70E740481C1C}">
                           <a14:useLocalDpi xmlns:a14="http://schemas.microsoft.com/office/drawing/2010/main" val="0"/>
@@ -600,7 +600,7 @@
           <w:noProof/>
           <w:sz w:val="24"/>
           <w:szCs w:val="24"/>
-          <w:lang w:val="en-US"/>
+          <w:lang w:val="en-US" w:eastAsia="ja-JP"/>
         </w:rPr>
         <w:drawing>
           <wp:inline distT="0" distB="0" distL="0" distR="0" wp14:anchorId="711D9881" wp14:editId="17706EB9">
@@ -620,7 +620,7 @@
                     </pic:cNvPicPr>
                   </pic:nvPicPr>
                   <pic:blipFill>
-                    <a:blip r:embed="rId6">
+                    <a:blip r:embed="rId8">
                       <a:extLst>
                         <a:ext uri="{28A0092B-C50C-407E-A947-70E740481C1C}">
                           <a14:useLocalDpi xmlns:a14="http://schemas.microsoft.com/office/drawing/2010/main" val="0"/>
@@ -743,7 +743,7 @@
           <w:noProof/>
           <w:sz w:val="24"/>
           <w:szCs w:val="24"/>
-          <w:lang w:val="en-US"/>
+          <w:lang w:val="en-US" w:eastAsia="ja-JP"/>
         </w:rPr>
         <w:drawing>
           <wp:inline distT="0" distB="0" distL="0" distR="0" wp14:anchorId="4F546B60" wp14:editId="74A8163E">
@@ -763,7 +763,7 @@
                     </pic:cNvPicPr>
                   </pic:nvPicPr>
                   <pic:blipFill>
-                    <a:blip r:embed="rId7">
+                    <a:blip r:embed="rId9">
                       <a:extLst>
                         <a:ext uri="{28A0092B-C50C-407E-A947-70E740481C1C}">
                           <a14:useLocalDpi xmlns:a14="http://schemas.microsoft.com/office/drawing/2010/main" val="0"/>
@@ -842,7 +842,7 @@
           <w:noProof/>
           <w:sz w:val="24"/>
           <w:szCs w:val="24"/>
-          <w:lang w:val="en-US"/>
+          <w:lang w:val="en-US" w:eastAsia="ja-JP"/>
         </w:rPr>
         <w:drawing>
           <wp:inline distT="0" distB="0" distL="0" distR="0" wp14:anchorId="6F6A3697" wp14:editId="58BD389D">
@@ -862,7 +862,7 @@
                     </pic:cNvPicPr>
                   </pic:nvPicPr>
                   <pic:blipFill>
-                    <a:blip r:embed="rId8">
+                    <a:blip r:embed="rId10">
                       <a:extLst>
                         <a:ext uri="{28A0092B-C50C-407E-A947-70E740481C1C}">
                           <a14:useLocalDpi xmlns:a14="http://schemas.microsoft.com/office/drawing/2010/main" val="0"/>
@@ -1066,7 +1066,7 @@
           <w:noProof/>
           <w:sz w:val="24"/>
           <w:szCs w:val="24"/>
-          <w:lang w:val="en-US"/>
+          <w:lang w:val="en-US" w:eastAsia="ja-JP"/>
         </w:rPr>
         <w:drawing>
           <wp:inline distT="0" distB="0" distL="0" distR="0" wp14:anchorId="6E31BF51" wp14:editId="05856FEE">
@@ -1086,7 +1086,7 @@
                     </pic:cNvPicPr>
                   </pic:nvPicPr>
                   <pic:blipFill>
-                    <a:blip r:embed="rId9">
+                    <a:blip r:embed="rId11">
                       <a:extLst>
                         <a:ext uri="{28A0092B-C50C-407E-A947-70E740481C1C}">
                           <a14:useLocalDpi xmlns:a14="http://schemas.microsoft.com/office/drawing/2010/main" val="0"/>
@@ -1143,7 +1143,7 @@
           <w:noProof/>
           <w:sz w:val="24"/>
           <w:szCs w:val="24"/>
-          <w:lang w:val="en-US"/>
+          <w:lang w:val="en-US" w:eastAsia="ja-JP"/>
         </w:rPr>
         <w:drawing>
           <wp:anchor distT="0" distB="0" distL="114300" distR="114300" simplePos="0" relativeHeight="251687936" behindDoc="0" locked="0" layoutInCell="1" allowOverlap="1" wp14:anchorId="6B23A758" wp14:editId="51D7C96A">
@@ -1171,7 +1171,7 @@
                     </pic:cNvPicPr>
                   </pic:nvPicPr>
                   <pic:blipFill>
-                    <a:blip r:embed="rId10">
+                    <a:blip r:embed="rId12">
                       <a:extLst>
                         <a:ext uri="{28A0092B-C50C-407E-A947-70E740481C1C}">
                           <a14:useLocalDpi xmlns:a14="http://schemas.microsoft.com/office/drawing/2010/main" val="0"/>
@@ -1243,7 +1243,7 @@
           <w:noProof/>
           <w:sz w:val="24"/>
           <w:szCs w:val="24"/>
-          <w:lang w:val="en-US"/>
+          <w:lang w:val="en-US" w:eastAsia="ja-JP"/>
         </w:rPr>
         <w:lastRenderedPageBreak/>
         <w:drawing>
@@ -1272,7 +1272,7 @@
                     </pic:cNvPicPr>
                   </pic:nvPicPr>
                   <pic:blipFill>
-                    <a:blip r:embed="rId11">
+                    <a:blip r:embed="rId13">
                       <a:extLst>
                         <a:ext uri="{28A0092B-C50C-407E-A947-70E740481C1C}">
                           <a14:useLocalDpi xmlns:a14="http://schemas.microsoft.com/office/drawing/2010/main" val="0"/>
@@ -1402,7 +1402,7 @@
           <w:noProof/>
           <w:sz w:val="24"/>
           <w:szCs w:val="24"/>
-          <w:lang w:val="en-US"/>
+          <w:lang w:val="en-US" w:eastAsia="ja-JP"/>
         </w:rPr>
         <w:drawing>
           <wp:anchor distT="0" distB="0" distL="114300" distR="114300" simplePos="0" relativeHeight="251689984" behindDoc="0" locked="0" layoutInCell="1" allowOverlap="1" wp14:anchorId="16C97730" wp14:editId="49EE2F93">
@@ -1430,7 +1430,7 @@
                     </pic:cNvPicPr>
                   </pic:nvPicPr>
                   <pic:blipFill>
-                    <a:blip r:embed="rId12">
+                    <a:blip r:embed="rId14">
                       <a:extLst>
                         <a:ext uri="{28A0092B-C50C-407E-A947-70E740481C1C}">
                           <a14:useLocalDpi xmlns:a14="http://schemas.microsoft.com/office/drawing/2010/main" val="0"/>
@@ -1528,7 +1528,7 @@
           <w:noProof/>
           <w:sz w:val="24"/>
           <w:szCs w:val="24"/>
-          <w:lang w:val="en-US"/>
+          <w:lang w:val="en-US" w:eastAsia="ja-JP"/>
         </w:rPr>
         <w:drawing>
           <wp:inline distT="0" distB="0" distL="0" distR="0" wp14:anchorId="51A3EAA6" wp14:editId="186DD0C0">
@@ -1548,7 +1548,7 @@
                     </pic:cNvPicPr>
                   </pic:nvPicPr>
                   <pic:blipFill>
-                    <a:blip r:embed="rId13">
+                    <a:blip r:embed="rId15">
                       <a:extLst>
                         <a:ext uri="{28A0092B-C50C-407E-A947-70E740481C1C}">
                           <a14:useLocalDpi xmlns:a14="http://schemas.microsoft.com/office/drawing/2010/main" val="0"/>
@@ -1792,7 +1792,7 @@
           <w:noProof/>
           <w:sz w:val="24"/>
           <w:szCs w:val="24"/>
-          <w:lang w:val="en-US"/>
+          <w:lang w:val="en-US" w:eastAsia="ja-JP"/>
         </w:rPr>
         <w:drawing>
           <wp:anchor distT="0" distB="0" distL="114300" distR="114300" simplePos="0" relativeHeight="251691008" behindDoc="0" locked="0" layoutInCell="1" allowOverlap="1" wp14:anchorId="47EE258C" wp14:editId="162356DC">
@@ -1820,7 +1820,7 @@
                     </pic:cNvPicPr>
                   </pic:nvPicPr>
                   <pic:blipFill>
-                    <a:blip r:embed="rId14">
+                    <a:blip r:embed="rId16">
                       <a:extLst>
                         <a:ext uri="{28A0092B-C50C-407E-A947-70E740481C1C}">
                           <a14:useLocalDpi xmlns:a14="http://schemas.microsoft.com/office/drawing/2010/main" val="0"/>
@@ -1890,7 +1890,7 @@
           <w:noProof/>
           <w:sz w:val="24"/>
           <w:szCs w:val="24"/>
-          <w:lang w:val="en-US"/>
+          <w:lang w:val="en-US" w:eastAsia="ja-JP"/>
         </w:rPr>
         <w:drawing>
           <wp:anchor distT="0" distB="0" distL="114300" distR="114300" simplePos="0" relativeHeight="251692032" behindDoc="0" locked="0" layoutInCell="1" allowOverlap="1" wp14:anchorId="64C7F815" wp14:editId="66852660">
@@ -1918,7 +1918,7 @@
                     </pic:cNvPicPr>
                   </pic:nvPicPr>
                   <pic:blipFill>
-                    <a:blip r:embed="rId15">
+                    <a:blip r:embed="rId17">
                       <a:extLst>
                         <a:ext uri="{28A0092B-C50C-407E-A947-70E740481C1C}">
                           <a14:useLocalDpi xmlns:a14="http://schemas.microsoft.com/office/drawing/2010/main" val="0"/>
@@ -1988,7 +1988,7 @@
           <w:noProof/>
           <w:sz w:val="24"/>
           <w:szCs w:val="24"/>
-          <w:lang w:val="en-US"/>
+          <w:lang w:val="en-US" w:eastAsia="ja-JP"/>
         </w:rPr>
         <w:drawing>
           <wp:anchor distT="0" distB="0" distL="114300" distR="114300" simplePos="0" relativeHeight="251693056" behindDoc="0" locked="0" layoutInCell="1" allowOverlap="1" wp14:anchorId="1D1E2E88" wp14:editId="29EBE256">
@@ -2016,7 +2016,7 @@
                     </pic:cNvPicPr>
                   </pic:nvPicPr>
                   <pic:blipFill>
-                    <a:blip r:embed="rId16">
+                    <a:blip r:embed="rId18">
                       <a:extLst>
                         <a:ext uri="{28A0092B-C50C-407E-A947-70E740481C1C}">
                           <a14:useLocalDpi xmlns:a14="http://schemas.microsoft.com/office/drawing/2010/main" val="0"/>
@@ -2705,7 +2705,7 @@
         <w:rPr>
           <w:rFonts w:ascii="Times New Roman" w:hAnsi="Times New Roman" w:cs="Times New Roman"/>
           <w:noProof/>
-          <w:lang w:val="en-US"/>
+          <w:lang w:val="en-US" w:eastAsia="ja-JP"/>
         </w:rPr>
         <w:drawing>
           <wp:anchor distT="0" distB="0" distL="114300" distR="114300" simplePos="0" relativeHeight="251694080" behindDoc="0" locked="0" layoutInCell="1" allowOverlap="1" wp14:anchorId="5956C94B" wp14:editId="71752A18">
@@ -2733,7 +2733,7 @@
                     </pic:cNvPicPr>
                   </pic:nvPicPr>
                   <pic:blipFill>
-                    <a:blip r:embed="rId17" cstate="print">
+                    <a:blip r:embed="rId19" cstate="print">
                       <a:extLst>
                         <a:ext uri="{28A0092B-C50C-407E-A947-70E740481C1C}">
                           <a14:useLocalDpi xmlns:a14="http://schemas.microsoft.com/office/drawing/2010/main" val="0"/>
@@ -2964,7 +2964,7 @@
         </w:rPr>
         <w:t xml:space="preserve">Sumber: </w:t>
       </w:r>
-      <w:hyperlink r:id="rId18" w:history="1">
+      <w:hyperlink r:id="rId20" w:history="1">
         <w:r>
           <w:rPr>
             <w:rStyle w:val="Hyperlink"/>
@@ -3020,7 +3020,7 @@
           <w:noProof/>
           <w:sz w:val="24"/>
           <w:szCs w:val="24"/>
-          <w:lang w:val="en-US"/>
+          <w:lang w:val="en-US" w:eastAsia="ja-JP"/>
         </w:rPr>
         <w:drawing>
           <wp:anchor distT="0" distB="0" distL="114300" distR="114300" simplePos="0" relativeHeight="251695104" behindDoc="0" locked="0" layoutInCell="1" allowOverlap="1" wp14:anchorId="36DCD17B" wp14:editId="505D31C7">
@@ -3048,7 +3048,7 @@
                     </pic:cNvPicPr>
                   </pic:nvPicPr>
                   <pic:blipFill>
-                    <a:blip r:embed="rId19" cstate="print">
+                    <a:blip r:embed="rId21" cstate="print">
                       <a:extLst>
                         <a:ext uri="{28A0092B-C50C-407E-A947-70E740481C1C}">
                           <a14:useLocalDpi xmlns:a14="http://schemas.microsoft.com/office/drawing/2010/main" val="0"/>
@@ -3297,7 +3297,7 @@
         </w:rPr>
         <w:t xml:space="preserve">Sumber: </w:t>
       </w:r>
-      <w:hyperlink r:id="rId20" w:history="1">
+      <w:hyperlink r:id="rId22" w:history="1">
         <w:r>
           <w:rPr>
             <w:rStyle w:val="Hyperlink"/>
@@ -3607,7 +3607,7 @@
           <w:noProof/>
           <w:sz w:val="24"/>
           <w:szCs w:val="24"/>
-          <w:lang w:val="en-US"/>
+          <w:lang w:val="en-US" w:eastAsia="ja-JP"/>
         </w:rPr>
         <w:drawing>
           <wp:anchor distT="0" distB="0" distL="114300" distR="114300" simplePos="0" relativeHeight="251696128" behindDoc="0" locked="0" layoutInCell="1" allowOverlap="1" wp14:anchorId="224B6DD2" wp14:editId="42C0D28D">
@@ -3635,7 +3635,7 @@
                     </pic:cNvPicPr>
                   </pic:nvPicPr>
                   <pic:blipFill>
-                    <a:blip r:embed="rId21">
+                    <a:blip r:embed="rId23">
                       <a:extLst>
                         <a:ext uri="{28A0092B-C50C-407E-A947-70E740481C1C}">
                           <a14:useLocalDpi xmlns:a14="http://schemas.microsoft.com/office/drawing/2010/main" val="0"/>
@@ -3692,7 +3692,25 @@
           <w:szCs w:val="24"/>
           <w:lang w:val="en-US"/>
         </w:rPr>
-        <w:t xml:space="preserve"> merupakan hasil determinan dari sub-matrix A setelah eliminasi baris ke i dan kolom ke j dari matriks A. Matriks kofaktor adalah suatu matriks yang memuat entri kofaktor dari matriks A sesuai dengan letak elemennya. Berikut contohnya</w:t>
+        <w:t xml:space="preserve"> merupakan </w:t>
+      </w:r>
+      <w:r>
+        <w:rPr>
+          <w:rFonts w:ascii="Times New Roman" w:hAnsi="Times New Roman" w:cs="Times New Roman"/>
+          <w:sz w:val="24"/>
+          <w:szCs w:val="24"/>
+          <w:lang w:val="en-US"/>
+        </w:rPr>
+        <w:t>hasil determinan dari sub-matriks</w:t>
+      </w:r>
+      <w:r>
+        <w:rPr>
+          <w:rFonts w:ascii="Times New Roman" w:hAnsi="Times New Roman" w:cs="Times New Roman"/>
+          <w:sz w:val="24"/>
+          <w:szCs w:val="24"/>
+          <w:lang w:val="en-US"/>
+        </w:rPr>
+        <w:t xml:space="preserve"> A setelah eliminasi baris ke i dan kolom ke j dari matriks A. Matriks kofaktor adalah suatu matriks yang memuat entri kofaktor dari matriks A sesuai dengan letak elemennya. Berikut contohnya</w:t>
       </w:r>
     </w:p>
     <w:p>
@@ -4017,7 +4035,25 @@
           <w:szCs w:val="24"/>
           <w:lang w:val="en-US"/>
         </w:rPr>
-        <w:t>Menurut Anton &amp; Rorres (2013), kaidah Cramer adalah suatu aturan untuk menyelesaikan sistem persamaan linier yang dapat direpresentasikan dalam matrix Ax = b. Kaidah ini menyatakan bahwa untuk sistem persamaan linier yang dapat direpresentasikan koefisiennya kedalam suatu matriks A, terdapat solusi unik untuk setiap x yaitu x</w:t>
+        <w:t>Menurut Anton &amp; Rorres (2013), kaidah Cramer adalah suatu aturan untuk menyelesaikan sistem persamaan linier yang dapa</w:t>
+      </w:r>
+      <w:r>
+        <w:rPr>
+          <w:rFonts w:ascii="Times New Roman" w:hAnsi="Times New Roman" w:cs="Times New Roman"/>
+          <w:sz w:val="24"/>
+          <w:szCs w:val="24"/>
+          <w:lang w:val="en-US"/>
+        </w:rPr>
+        <w:t>t direpresentasikan dalam matriks</w:t>
+      </w:r>
+      <w:r>
+        <w:rPr>
+          <w:rFonts w:ascii="Times New Roman" w:hAnsi="Times New Roman" w:cs="Times New Roman"/>
+          <w:sz w:val="24"/>
+          <w:szCs w:val="24"/>
+          <w:lang w:val="en-US"/>
+        </w:rPr>
+        <w:t xml:space="preserve"> Ax = b. Kaidah ini menyatakan bahwa untuk sistem persamaan linier yang dapat direpresentasikan koefisiennya kedalam suatu matriks A, terdapat solusi unik untuk setiap x yaitu x</w:t>
       </w:r>
       <w:r>
         <w:rPr>
@@ -5378,6 +5414,7 @@
       <w:pPr>
         <w:spacing w:line="276" w:lineRule="auto"/>
         <w:ind w:left="709"/>
+        <w:jc w:val="both"/>
         <w:rPr>
           <w:rFonts w:ascii="Times New Roman" w:hAnsi="Times New Roman" w:cs="Times New Roman"/>
           <w:bCs/>
@@ -5465,6 +5502,7 @@
       <w:pPr>
         <w:spacing w:line="276" w:lineRule="auto"/>
         <w:ind w:left="709"/>
+        <w:jc w:val="both"/>
         <w:rPr>
           <w:rFonts w:ascii="Times New Roman" w:hAnsi="Times New Roman" w:cs="Times New Roman"/>
           <w:bCs/>
@@ -5488,29 +5526,51 @@
       <w:pPr>
         <w:spacing w:line="276" w:lineRule="auto"/>
         <w:ind w:left="709"/>
-        <w:rPr>
-          <w:rFonts w:ascii="Times New Roman" w:hAnsi="Times New Roman" w:cs="Times New Roman"/>
-          <w:bCs/>
-          <w:sz w:val="24"/>
-          <w:szCs w:val="24"/>
-          <w:lang w:val="en-US"/>
-        </w:rPr>
-      </w:pPr>
-      <w:r>
-        <w:rPr>
-          <w:rFonts w:ascii="Times New Roman" w:hAnsi="Times New Roman" w:cs="Times New Roman"/>
-          <w:bCs/>
-          <w:sz w:val="24"/>
-          <w:szCs w:val="24"/>
-          <w:lang w:val="en-US"/>
-        </w:rPr>
-        <w:t xml:space="preserve">Mulai dari proses ini, perlu diperiksa apakah baris terakhir memiliki masalah, yaitu jika matrix yang menampung variable memiliki determinan 0. </w:t>
+        <w:jc w:val="both"/>
+        <w:rPr>
+          <w:rFonts w:ascii="Times New Roman" w:hAnsi="Times New Roman" w:cs="Times New Roman"/>
+          <w:bCs/>
+          <w:sz w:val="24"/>
+          <w:szCs w:val="24"/>
+          <w:lang w:val="en-US"/>
+        </w:rPr>
+      </w:pPr>
+      <w:r>
+        <w:rPr>
+          <w:rFonts w:ascii="Times New Roman" w:hAnsi="Times New Roman" w:cs="Times New Roman"/>
+          <w:bCs/>
+          <w:sz w:val="24"/>
+          <w:szCs w:val="24"/>
+          <w:lang w:val="en-US"/>
+        </w:rPr>
+        <w:t>Mulai dari proses ini, perlu diperiksa apakah baris terakhir memili</w:t>
+      </w:r>
+      <w:r>
+        <w:rPr>
+          <w:rFonts w:ascii="Times New Roman" w:hAnsi="Times New Roman" w:cs="Times New Roman"/>
+          <w:bCs/>
+          <w:sz w:val="24"/>
+          <w:szCs w:val="24"/>
+          <w:lang w:val="en-US"/>
+        </w:rPr>
+        <w:t>ki masalah, yaitu jika matriks</w:t>
+      </w:r>
+      <w:r>
+        <w:rPr>
+          <w:rFonts w:ascii="Times New Roman" w:hAnsi="Times New Roman" w:cs="Times New Roman"/>
+          <w:bCs/>
+          <w:sz w:val="24"/>
+          <w:szCs w:val="24"/>
+          <w:lang w:val="en-US"/>
+        </w:rPr>
+        <w:t xml:space="preserve"> yang menampung variable memiliki determinan 0. </w:t>
       </w:r>
     </w:p>
     <w:p>
       <w:pPr>
         <w:spacing w:line="276" w:lineRule="auto"/>
         <w:ind w:left="709"/>
+        <w:jc w:val="both"/>
         <w:rPr>
           <w:rFonts w:ascii="Times New Roman" w:hAnsi="Times New Roman" w:cs="Times New Roman"/>
           <w:bCs/>
@@ -5537,7 +5597,17 @@
           <w:szCs w:val="24"/>
           <w:lang w:val="en-US"/>
         </w:rPr>
-        <w:t xml:space="preserve">etelah matrix OBE diperoleh, dilakukan </w:t>
+        <w:t>etelah matriks</w:t>
+      </w:r>
+      <w:r>
+        <w:rPr>
+          <w:rFonts w:ascii="Times New Roman" w:hAnsi="Times New Roman" w:cs="Times New Roman"/>
+          <w:bCs/>
+          <w:sz w:val="24"/>
+          <w:szCs w:val="24"/>
+          <w:lang w:val="en-US"/>
+        </w:rPr>
+        <w:t xml:space="preserve"> OBE diperoleh, dilakukan </w:t>
       </w:r>
       <w:r>
         <w:rPr>
@@ -5565,6 +5635,7 @@
       <w:pPr>
         <w:spacing w:line="276" w:lineRule="auto"/>
         <w:ind w:left="709"/>
+        <w:jc w:val="both"/>
         <w:rPr>
           <w:rFonts w:ascii="Times New Roman" w:hAnsi="Times New Roman" w:cs="Times New Roman"/>
           <w:bCs/>
@@ -5588,43 +5659,24 @@
       <w:pPr>
         <w:spacing w:line="276" w:lineRule="auto"/>
         <w:ind w:left="709"/>
-        <w:rPr>
-          <w:rFonts w:ascii="Times New Roman" w:hAnsi="Times New Roman" w:cs="Times New Roman"/>
-          <w:bCs/>
-          <w:sz w:val="24"/>
-          <w:szCs w:val="24"/>
-          <w:lang w:val="en-US"/>
-        </w:rPr>
-      </w:pPr>
-      <w:r>
-        <w:rPr>
-          <w:rFonts w:ascii="Times New Roman" w:hAnsi="Times New Roman" w:cs="Times New Roman"/>
-          <w:bCs/>
-          <w:sz w:val="24"/>
-          <w:szCs w:val="24"/>
-          <w:lang w:val="en-US"/>
-        </w:rPr>
-        <w:t xml:space="preserve">Kasus ketiga, </w:t>
-      </w:r>
-      <w:r>
-        <w:rPr>
-          <w:rFonts w:ascii="Times New Roman" w:hAnsi="Times New Roman" w:cs="Times New Roman"/>
-          <w:bCs/>
-          <w:sz w:val="24"/>
-          <w:szCs w:val="24"/>
-          <w:lang w:val="en-US"/>
-        </w:rPr>
-        <w:t>jika determinan bernilai 0 dan setelah dilakukan OBE, baris paling terakhir pada kolom yang men</w:t>
-      </w:r>
-      <w:r>
-        <w:rPr>
-          <w:rFonts w:ascii="Times New Roman" w:hAnsi="Times New Roman" w:cs="Times New Roman"/>
-          <w:bCs/>
-          <w:sz w:val="24"/>
-          <w:szCs w:val="24"/>
-          <w:lang w:val="en-US"/>
-        </w:rPr>
-        <w:t xml:space="preserve">ampung konstanta bernilai </w:t>
+        <w:jc w:val="both"/>
+        <w:rPr>
+          <w:rFonts w:ascii="Times New Roman" w:hAnsi="Times New Roman" w:cs="Times New Roman"/>
+          <w:bCs/>
+          <w:sz w:val="24"/>
+          <w:szCs w:val="24"/>
+          <w:lang w:val="en-US"/>
+        </w:rPr>
+      </w:pPr>
+      <w:r>
+        <w:rPr>
+          <w:rFonts w:ascii="Times New Roman" w:hAnsi="Times New Roman" w:cs="Times New Roman"/>
+          <w:bCs/>
+          <w:sz w:val="24"/>
+          <w:szCs w:val="24"/>
+          <w:lang w:val="en-US"/>
+        </w:rPr>
+        <w:t xml:space="preserve">Kasus ketiga, jika determinan bernilai 0 dan setelah dilakukan OBE, baris paling terakhir pada kolom yang menampung konstanta bernilai </w:t>
       </w:r>
       <w:proofErr w:type="gramStart"/>
       <w:r>
@@ -5646,17 +5698,7 @@
           <w:szCs w:val="24"/>
           <w:lang w:val="en-US"/>
         </w:rPr>
-        <w:t xml:space="preserve"> dengan 0</w:t>
-      </w:r>
-      <w:r>
-        <w:rPr>
-          <w:rFonts w:ascii="Times New Roman" w:hAnsi="Times New Roman" w:cs="Times New Roman"/>
-          <w:bCs/>
-          <w:sz w:val="24"/>
-          <w:szCs w:val="24"/>
-          <w:lang w:val="en-US"/>
-        </w:rPr>
-        <w:t xml:space="preserve">. Dari sini, </w:t>
+        <w:t xml:space="preserve"> dengan 0. Dari sini, </w:t>
       </w:r>
       <w:proofErr w:type="gramStart"/>
       <w:r>
@@ -5715,6 +5757,7 @@
       <w:pPr>
         <w:spacing w:line="276" w:lineRule="auto"/>
         <w:ind w:left="709"/>
+        <w:jc w:val="both"/>
         <w:rPr>
           <w:rFonts w:ascii="Times New Roman" w:hAnsi="Times New Roman" w:cs="Times New Roman"/>
           <w:bCs/>
@@ -5753,30 +5796,195 @@
           <w:szCs w:val="24"/>
           <w:lang w:val="en-US"/>
         </w:rPr>
-        <w:t xml:space="preserve"> dengan metode Gauss, yaitu melakukan OBE, namun dengan perbedaan matrix yang dihasilkan adalah matrix identitas untuk matrix yang menampung variable.</w:t>
+        <w:t xml:space="preserve"> dengan metode Gauss, yaitu melakukan OBE, namun dengan perbedaan matr</w:t>
+      </w:r>
+      <w:r>
+        <w:rPr>
+          <w:rFonts w:ascii="Times New Roman" w:hAnsi="Times New Roman" w:cs="Times New Roman"/>
+          <w:bCs/>
+          <w:sz w:val="24"/>
+          <w:szCs w:val="24"/>
+          <w:lang w:val="en-US"/>
+        </w:rPr>
+        <w:t>iks yang dihasilkan adalah matriks identitas untuk matriks</w:t>
+      </w:r>
+      <w:r>
+        <w:rPr>
+          <w:rFonts w:ascii="Times New Roman" w:hAnsi="Times New Roman" w:cs="Times New Roman"/>
+          <w:bCs/>
+          <w:sz w:val="24"/>
+          <w:szCs w:val="24"/>
+          <w:lang w:val="en-US"/>
+        </w:rPr>
+        <w:t xml:space="preserve"> yang menampung variable.</w:t>
       </w:r>
     </w:p>
     <w:p>
       <w:pPr>
         <w:spacing w:line="276" w:lineRule="auto"/>
         <w:ind w:left="709"/>
-        <w:rPr>
-          <w:rFonts w:ascii="Times New Roman" w:hAnsi="Times New Roman" w:cs="Times New Roman"/>
-          <w:bCs/>
-          <w:sz w:val="24"/>
-          <w:szCs w:val="24"/>
-          <w:lang w:val="en-US"/>
-        </w:rPr>
-      </w:pPr>
-      <w:r>
-        <w:rPr>
-          <w:rFonts w:ascii="Times New Roman" w:hAnsi="Times New Roman" w:cs="Times New Roman"/>
-          <w:bCs/>
-          <w:sz w:val="24"/>
-          <w:szCs w:val="24"/>
-          <w:lang w:val="en-US"/>
-        </w:rPr>
-        <w:t xml:space="preserve">Jika determinan bukan 0, maka secara berurutan, solusi dari x1, x2, x3,…,xN (N adalah jumlah variable) adalah nilai pada kolom terakhir pada baris ke 1,2,3,…,N. </w:t>
+        <w:jc w:val="both"/>
+        <w:rPr>
+          <w:rFonts w:ascii="Times New Roman" w:hAnsi="Times New Roman" w:cs="Times New Roman"/>
+          <w:bCs/>
+          <w:sz w:val="24"/>
+          <w:szCs w:val="24"/>
+          <w:lang w:val="en-US"/>
+        </w:rPr>
+      </w:pPr>
+      <w:r>
+        <w:rPr>
+          <w:rFonts w:ascii="Times New Roman" w:hAnsi="Times New Roman" w:cs="Times New Roman"/>
+          <w:bCs/>
+          <w:sz w:val="24"/>
+          <w:szCs w:val="24"/>
+          <w:lang w:val="en-US"/>
+        </w:rPr>
+        <w:t>Jika determinan bukan 0, maka secara berurutan, solusi dari x</w:t>
+      </w:r>
+      <w:r>
+        <w:rPr>
+          <w:rFonts w:ascii="Times New Roman" w:hAnsi="Times New Roman" w:cs="Times New Roman"/>
+          <w:bCs/>
+          <w:sz w:val="24"/>
+          <w:szCs w:val="24"/>
+          <w:vertAlign w:val="subscript"/>
+          <w:lang w:val="en-US"/>
+        </w:rPr>
+        <w:t>1</w:t>
+      </w:r>
+      <w:r>
+        <w:rPr>
+          <w:rFonts w:ascii="Times New Roman" w:hAnsi="Times New Roman" w:cs="Times New Roman"/>
+          <w:bCs/>
+          <w:sz w:val="24"/>
+          <w:szCs w:val="24"/>
+          <w:lang w:val="en-US"/>
+        </w:rPr>
+        <w:t>, x</w:t>
+      </w:r>
+      <w:r>
+        <w:rPr>
+          <w:rFonts w:ascii="Times New Roman" w:hAnsi="Times New Roman" w:cs="Times New Roman"/>
+          <w:bCs/>
+          <w:sz w:val="24"/>
+          <w:szCs w:val="24"/>
+          <w:vertAlign w:val="subscript"/>
+          <w:lang w:val="en-US"/>
+        </w:rPr>
+        <w:t>2</w:t>
+      </w:r>
+      <w:r>
+        <w:rPr>
+          <w:rFonts w:ascii="Times New Roman" w:hAnsi="Times New Roman" w:cs="Times New Roman"/>
+          <w:bCs/>
+          <w:sz w:val="24"/>
+          <w:szCs w:val="24"/>
+          <w:lang w:val="en-US"/>
+        </w:rPr>
+        <w:t>, x</w:t>
+      </w:r>
+      <w:r>
+        <w:rPr>
+          <w:rFonts w:ascii="Times New Roman" w:hAnsi="Times New Roman" w:cs="Times New Roman"/>
+          <w:bCs/>
+          <w:sz w:val="24"/>
+          <w:szCs w:val="24"/>
+          <w:vertAlign w:val="subscript"/>
+          <w:lang w:val="en-US"/>
+        </w:rPr>
+        <w:t>3</w:t>
+      </w:r>
+      <w:r>
+        <w:rPr>
+          <w:rFonts w:ascii="Times New Roman" w:hAnsi="Times New Roman" w:cs="Times New Roman"/>
+          <w:bCs/>
+          <w:sz w:val="24"/>
+          <w:szCs w:val="24"/>
+          <w:lang w:val="en-US"/>
+        </w:rPr>
+        <w:t>,…,x</w:t>
+      </w:r>
+      <w:r>
+        <w:rPr>
+          <w:rFonts w:ascii="Times New Roman" w:hAnsi="Times New Roman" w:cs="Times New Roman"/>
+          <w:bCs/>
+          <w:sz w:val="24"/>
+          <w:szCs w:val="24"/>
+          <w:vertAlign w:val="subscript"/>
+          <w:lang w:val="en-US"/>
+        </w:rPr>
+        <w:t>N</w:t>
+      </w:r>
+      <w:r>
+        <w:rPr>
+          <w:rFonts w:ascii="Times New Roman" w:hAnsi="Times New Roman" w:cs="Times New Roman"/>
+          <w:bCs/>
+          <w:sz w:val="24"/>
+          <w:szCs w:val="24"/>
+          <w:lang w:val="en-US"/>
+        </w:rPr>
+        <w:t xml:space="preserve"> (N adalah jumlah variable) adalah nilai pada kolom terakhir pada baris ke 1,</w:t>
+      </w:r>
+      <w:r>
+        <w:rPr>
+          <w:rFonts w:ascii="Times New Roman" w:hAnsi="Times New Roman" w:cs="Times New Roman"/>
+          <w:bCs/>
+          <w:sz w:val="24"/>
+          <w:szCs w:val="24"/>
+          <w:lang w:val="en-US"/>
+        </w:rPr>
+        <w:t xml:space="preserve"> </w:t>
+      </w:r>
+      <w:r>
+        <w:rPr>
+          <w:rFonts w:ascii="Times New Roman" w:hAnsi="Times New Roman" w:cs="Times New Roman"/>
+          <w:bCs/>
+          <w:sz w:val="24"/>
+          <w:szCs w:val="24"/>
+          <w:lang w:val="en-US"/>
+        </w:rPr>
+        <w:t>2,</w:t>
+      </w:r>
+      <w:r>
+        <w:rPr>
+          <w:rFonts w:ascii="Times New Roman" w:hAnsi="Times New Roman" w:cs="Times New Roman"/>
+          <w:bCs/>
+          <w:sz w:val="24"/>
+          <w:szCs w:val="24"/>
+          <w:lang w:val="en-US"/>
+        </w:rPr>
+        <w:t xml:space="preserve"> </w:t>
+      </w:r>
+      <w:r>
+        <w:rPr>
+          <w:rFonts w:ascii="Times New Roman" w:hAnsi="Times New Roman" w:cs="Times New Roman"/>
+          <w:bCs/>
+          <w:sz w:val="24"/>
+          <w:szCs w:val="24"/>
+          <w:lang w:val="en-US"/>
+        </w:rPr>
+        <w:t>3,…,</w:t>
+      </w:r>
+      <w:r>
+        <w:rPr>
+          <w:rFonts w:ascii="Times New Roman" w:hAnsi="Times New Roman" w:cs="Times New Roman"/>
+          <w:bCs/>
+          <w:sz w:val="24"/>
+          <w:szCs w:val="24"/>
+          <w:lang w:val="en-US"/>
+        </w:rPr>
+        <w:t xml:space="preserve"> </w:t>
+      </w:r>
+      <w:r>
+        <w:rPr>
+          <w:rFonts w:ascii="Times New Roman" w:hAnsi="Times New Roman" w:cs="Times New Roman"/>
+          <w:bCs/>
+          <w:sz w:val="24"/>
+          <w:szCs w:val="24"/>
+          <w:lang w:val="en-US"/>
+        </w:rPr>
+        <w:t xml:space="preserve">N. </w:t>
       </w:r>
     </w:p>
     <w:p>
@@ -5813,6 +6021,7 @@
       <w:pPr>
         <w:spacing w:line="276" w:lineRule="auto"/>
         <w:ind w:left="709"/>
+        <w:jc w:val="both"/>
         <w:rPr>
           <w:rFonts w:ascii="Times New Roman" w:hAnsi="Times New Roman" w:cs="Times New Roman"/>
           <w:bCs/>
@@ -5836,6 +6045,7 @@
       <w:pPr>
         <w:spacing w:line="276" w:lineRule="auto"/>
         <w:ind w:left="709"/>
+        <w:jc w:val="both"/>
         <w:rPr>
           <w:rFonts w:ascii="Times New Roman" w:hAnsi="Times New Roman" w:cs="Times New Roman"/>
           <w:bCs/>
@@ -5881,6 +6091,7 @@
       <w:pPr>
         <w:spacing w:line="276" w:lineRule="auto"/>
         <w:ind w:left="709"/>
+        <w:jc w:val="both"/>
         <w:rPr>
           <w:rFonts w:ascii="Times New Roman" w:hAnsi="Times New Roman" w:cs="Times New Roman"/>
           <w:bCs/>
@@ -5919,7 +6130,49 @@
           <w:szCs w:val="24"/>
           <w:lang w:val="en-US"/>
         </w:rPr>
-        <w:t xml:space="preserve"> melakukan iterasi dengan variable pada baris pertama </w:t>
+        <w:t xml:space="preserve"> melakukan iterasi dengan variable pada baris pertama dari kolom pertama hingga terakhir. Untuk t</w:t>
+      </w:r>
+      <w:r>
+        <w:rPr>
+          <w:rFonts w:ascii="Times New Roman" w:hAnsi="Times New Roman" w:cs="Times New Roman"/>
+          <w:bCs/>
+          <w:sz w:val="24"/>
+          <w:szCs w:val="24"/>
+          <w:lang w:val="en-US"/>
+        </w:rPr>
+        <w:t xml:space="preserve">iap iterasi, </w:t>
+      </w:r>
+      <w:proofErr w:type="gramStart"/>
+      <w:r>
+        <w:rPr>
+          <w:rFonts w:ascii="Times New Roman" w:hAnsi="Times New Roman" w:cs="Times New Roman"/>
+          <w:bCs/>
+          <w:sz w:val="24"/>
+          <w:szCs w:val="24"/>
+          <w:lang w:val="en-US"/>
+        </w:rPr>
+        <w:t>akan</w:t>
+      </w:r>
+      <w:proofErr w:type="gramEnd"/>
+      <w:r>
+        <w:rPr>
+          <w:rFonts w:ascii="Times New Roman" w:hAnsi="Times New Roman" w:cs="Times New Roman"/>
+          <w:bCs/>
+          <w:sz w:val="24"/>
+          <w:szCs w:val="24"/>
+          <w:lang w:val="en-US"/>
+        </w:rPr>
+        <w:t xml:space="preserve"> diambil matriks</w:t>
+      </w:r>
+      <w:r>
+        <w:rPr>
+          <w:rFonts w:ascii="Times New Roman" w:hAnsi="Times New Roman" w:cs="Times New Roman"/>
+          <w:bCs/>
+          <w:sz w:val="24"/>
+          <w:szCs w:val="24"/>
+          <w:lang w:val="en-US"/>
+        </w:rPr>
+        <w:t xml:space="preserve"> minornya </w:t>
       </w:r>
       <w:r>
         <w:rPr>
@@ -5930,29 +6183,67 @@
           <w:lang w:val="en-US"/>
         </w:rPr>
         <w:lastRenderedPageBreak/>
-        <w:t xml:space="preserve">dari kolom pertama hingga terakhir. Untuk tiap iterasi, </w:t>
-      </w:r>
-      <w:proofErr w:type="gramStart"/>
-      <w:r>
-        <w:rPr>
-          <w:rFonts w:ascii="Times New Roman" w:hAnsi="Times New Roman" w:cs="Times New Roman"/>
-          <w:bCs/>
-          <w:sz w:val="24"/>
-          <w:szCs w:val="24"/>
-          <w:lang w:val="en-US"/>
-        </w:rPr>
-        <w:t>akan</w:t>
-      </w:r>
-      <w:proofErr w:type="gramEnd"/>
-      <w:r>
-        <w:rPr>
-          <w:rFonts w:ascii="Times New Roman" w:hAnsi="Times New Roman" w:cs="Times New Roman"/>
-          <w:bCs/>
-          <w:sz w:val="24"/>
-          <w:szCs w:val="24"/>
-          <w:lang w:val="en-US"/>
-        </w:rPr>
-        <w:t xml:space="preserve"> diambil matrix minornya dan dihitung determinan dari matrix minor tersebut, dikali elemen ke-i, dan dikali kofaktornya (sign). Jika matrix minor tersebut berukuran lebih dari 2x2, maka untuk menghitung determinan matrix tersebut dipanggil </w:t>
+        <w:t>dan</w:t>
+      </w:r>
+      <w:r>
+        <w:rPr>
+          <w:rFonts w:ascii="Times New Roman" w:hAnsi="Times New Roman" w:cs="Times New Roman"/>
+          <w:bCs/>
+          <w:sz w:val="24"/>
+          <w:szCs w:val="24"/>
+          <w:lang w:val="en-US"/>
+        </w:rPr>
+        <w:t xml:space="preserve"> dihitung determinan dari matriks</w:t>
+      </w:r>
+      <w:r>
+        <w:rPr>
+          <w:rFonts w:ascii="Times New Roman" w:hAnsi="Times New Roman" w:cs="Times New Roman"/>
+          <w:bCs/>
+          <w:sz w:val="24"/>
+          <w:szCs w:val="24"/>
+          <w:lang w:val="en-US"/>
+        </w:rPr>
+        <w:t xml:space="preserve"> minor tersebut, dikali elemen ke-i, dan dikali</w:t>
+      </w:r>
+      <w:r>
+        <w:rPr>
+          <w:rFonts w:ascii="Times New Roman" w:hAnsi="Times New Roman" w:cs="Times New Roman"/>
+          <w:bCs/>
+          <w:sz w:val="24"/>
+          <w:szCs w:val="24"/>
+          <w:lang w:val="en-US"/>
+        </w:rPr>
+        <w:t xml:space="preserve"> kofaktornya (sign). Jika matriks</w:t>
+      </w:r>
+      <w:r>
+        <w:rPr>
+          <w:rFonts w:ascii="Times New Roman" w:hAnsi="Times New Roman" w:cs="Times New Roman"/>
+          <w:bCs/>
+          <w:sz w:val="24"/>
+          <w:szCs w:val="24"/>
+          <w:lang w:val="en-US"/>
+        </w:rPr>
+        <w:t xml:space="preserve"> minor tersebut berukuran lebih dari 2x2, maka un</w:t>
+      </w:r>
+      <w:r>
+        <w:rPr>
+          <w:rFonts w:ascii="Times New Roman" w:hAnsi="Times New Roman" w:cs="Times New Roman"/>
+          <w:bCs/>
+          <w:sz w:val="24"/>
+          <w:szCs w:val="24"/>
+          <w:lang w:val="en-US"/>
+        </w:rPr>
+        <w:t>tuk menghitung determinan matriks</w:t>
+      </w:r>
+      <w:r>
+        <w:rPr>
+          <w:rFonts w:ascii="Times New Roman" w:hAnsi="Times New Roman" w:cs="Times New Roman"/>
+          <w:bCs/>
+          <w:sz w:val="24"/>
+          <w:szCs w:val="24"/>
+          <w:lang w:val="en-US"/>
+        </w:rPr>
+        <w:t xml:space="preserve"> tersebut dipanggil </w:t>
       </w:r>
       <w:proofErr w:type="gramStart"/>
       <w:r>
@@ -5981,6 +6272,7 @@
       <w:pPr>
         <w:spacing w:line="276" w:lineRule="auto"/>
         <w:ind w:left="709"/>
+        <w:jc w:val="both"/>
         <w:rPr>
           <w:rFonts w:ascii="Times New Roman" w:hAnsi="Times New Roman" w:cs="Times New Roman"/>
           <w:bCs/>
@@ -6026,6 +6318,7 @@
       <w:pPr>
         <w:spacing w:line="276" w:lineRule="auto"/>
         <w:ind w:left="709"/>
+        <w:jc w:val="both"/>
         <w:rPr>
           <w:rFonts w:ascii="Times New Roman" w:hAnsi="Times New Roman" w:cs="Times New Roman"/>
           <w:bCs/>
@@ -6044,13 +6337,12 @@
         </w:rPr>
         <w:t>Hasil yang dikeluarkan adalah nilai dari det.</w:t>
       </w:r>
-      <w:bookmarkStart w:id="0" w:name="_GoBack"/>
-      <w:bookmarkEnd w:id="0"/>
     </w:p>
     <w:p>
       <w:pPr>
         <w:spacing w:line="276" w:lineRule="auto"/>
         <w:ind w:left="709"/>
+        <w:jc w:val="both"/>
         <w:rPr>
           <w:rFonts w:ascii="Times New Roman" w:hAnsi="Times New Roman" w:cs="Times New Roman"/>
           <w:bCs/>
@@ -6096,6 +6388,7 @@
       <w:pPr>
         <w:spacing w:line="276" w:lineRule="auto"/>
         <w:ind w:left="709"/>
+        <w:jc w:val="both"/>
         <w:rPr>
           <w:rFonts w:ascii="Times New Roman" w:hAnsi="Times New Roman" w:cs="Times New Roman"/>
           <w:bCs/>
@@ -6119,23 +6412,34 @@
       <w:pPr>
         <w:spacing w:line="276" w:lineRule="auto"/>
         <w:ind w:left="709"/>
-        <w:rPr>
-          <w:rFonts w:ascii="Times New Roman" w:hAnsi="Times New Roman" w:cs="Times New Roman"/>
-          <w:bCs/>
-          <w:sz w:val="24"/>
-          <w:szCs w:val="24"/>
-          <w:lang w:val="en-US"/>
-        </w:rPr>
-      </w:pPr>
-      <w:r>
-        <w:rPr>
-          <w:rFonts w:ascii="Times New Roman" w:hAnsi="Times New Roman" w:cs="Times New Roman"/>
-          <w:bCs/>
-          <w:sz w:val="24"/>
-          <w:szCs w:val="24"/>
-          <w:lang w:val="en-US"/>
-        </w:rPr>
-        <w:t>Matrix akan dilakukan sebuah iterasi dengan variable i. Setiap nilai i bertambah, pivot akan menangkap elemen ke (i</w:t>
+        <w:jc w:val="both"/>
+        <w:rPr>
+          <w:rFonts w:ascii="Times New Roman" w:hAnsi="Times New Roman" w:cs="Times New Roman"/>
+          <w:bCs/>
+          <w:sz w:val="24"/>
+          <w:szCs w:val="24"/>
+          <w:lang w:val="en-US"/>
+        </w:rPr>
+      </w:pPr>
+      <w:r>
+        <w:rPr>
+          <w:rFonts w:ascii="Times New Roman" w:hAnsi="Times New Roman" w:cs="Times New Roman"/>
+          <w:bCs/>
+          <w:sz w:val="24"/>
+          <w:szCs w:val="24"/>
+          <w:lang w:val="en-US"/>
+        </w:rPr>
+        <w:t>Matriks</w:t>
+      </w:r>
+      <w:r>
+        <w:rPr>
+          <w:rFonts w:ascii="Times New Roman" w:hAnsi="Times New Roman" w:cs="Times New Roman"/>
+          <w:bCs/>
+          <w:sz w:val="24"/>
+          <w:szCs w:val="24"/>
+          <w:lang w:val="en-US"/>
+        </w:rPr>
+        <w:t xml:space="preserve"> </w:t>
       </w:r>
       <w:proofErr w:type="gramStart"/>
       <w:r>
@@ -6146,7 +6450,7 @@
           <w:szCs w:val="24"/>
           <w:lang w:val="en-US"/>
         </w:rPr>
-        <w:t>,i</w:t>
+        <w:t>akan</w:t>
       </w:r>
       <w:proofErr w:type="gramEnd"/>
       <w:r>
@@ -6157,29 +6461,67 @@
           <w:szCs w:val="24"/>
           <w:lang w:val="en-US"/>
         </w:rPr>
-        <w:t>) sebagai patokan. Lalu dilakukan iterasi variable j untuk iterasi per barisnya untuk mengurangi setiap baris yang bukan baris i dengan pivot dikali baris ke-i dibagi elemen (i</w:t>
-      </w:r>
-      <w:proofErr w:type="gramStart"/>
-      <w:r>
-        <w:rPr>
-          <w:rFonts w:ascii="Times New Roman" w:hAnsi="Times New Roman" w:cs="Times New Roman"/>
-          <w:bCs/>
-          <w:sz w:val="24"/>
-          <w:szCs w:val="24"/>
-          <w:lang w:val="en-US"/>
-        </w:rPr>
-        <w:t>,j</w:t>
-      </w:r>
-      <w:proofErr w:type="gramEnd"/>
-      <w:r>
-        <w:rPr>
-          <w:rFonts w:ascii="Times New Roman" w:hAnsi="Times New Roman" w:cs="Times New Roman"/>
-          <w:bCs/>
-          <w:sz w:val="24"/>
-          <w:szCs w:val="24"/>
-          <w:lang w:val="en-US"/>
-        </w:rPr>
-        <w:t xml:space="preserve">). Operasi ini dilakukan tiap baris sehingga semua elemen dibawah diagonal matrix </w:t>
+        <w:t xml:space="preserve"> dilakukan sebuah iterasi dengan variable i. Setiap nilai i bertambah, pivot akan menangkap elemen ke (i,</w:t>
+      </w:r>
+      <w:r>
+        <w:rPr>
+          <w:rFonts w:ascii="Times New Roman" w:hAnsi="Times New Roman" w:cs="Times New Roman"/>
+          <w:bCs/>
+          <w:sz w:val="24"/>
+          <w:szCs w:val="24"/>
+          <w:lang w:val="en-US"/>
+        </w:rPr>
+        <w:t xml:space="preserve"> </w:t>
+      </w:r>
+      <w:r>
+        <w:rPr>
+          <w:rFonts w:ascii="Times New Roman" w:hAnsi="Times New Roman" w:cs="Times New Roman"/>
+          <w:bCs/>
+          <w:sz w:val="24"/>
+          <w:szCs w:val="24"/>
+          <w:lang w:val="en-US"/>
+        </w:rPr>
+        <w:t>i) sebagai patokan. Lalu dilakukan iterasi variable j untuk iterasi per barisnya untuk mengurangi setiap baris yang bukan baris i dengan pivot dikali baris ke-i dibagi elemen (i,</w:t>
+      </w:r>
+      <w:r>
+        <w:rPr>
+          <w:rFonts w:ascii="Times New Roman" w:hAnsi="Times New Roman" w:cs="Times New Roman"/>
+          <w:bCs/>
+          <w:sz w:val="24"/>
+          <w:szCs w:val="24"/>
+          <w:lang w:val="en-US"/>
+        </w:rPr>
+        <w:t xml:space="preserve"> </w:t>
+      </w:r>
+      <w:r>
+        <w:rPr>
+          <w:rFonts w:ascii="Times New Roman" w:hAnsi="Times New Roman" w:cs="Times New Roman"/>
+          <w:bCs/>
+          <w:sz w:val="24"/>
+          <w:szCs w:val="24"/>
+          <w:lang w:val="en-US"/>
+        </w:rPr>
+        <w:t>j). Operasi ini dilakukan tiap baris sehingga semua ele</w:t>
+      </w:r>
+      <w:r>
+        <w:rPr>
+          <w:rFonts w:ascii="Times New Roman" w:hAnsi="Times New Roman" w:cs="Times New Roman"/>
+          <w:bCs/>
+          <w:sz w:val="24"/>
+          <w:szCs w:val="24"/>
+          <w:lang w:val="en-US"/>
+        </w:rPr>
+        <w:t>men dibawah diagonal matriks</w:t>
+      </w:r>
+      <w:r>
+        <w:rPr>
+          <w:rFonts w:ascii="Times New Roman" w:hAnsi="Times New Roman" w:cs="Times New Roman"/>
+          <w:bCs/>
+          <w:sz w:val="24"/>
+          <w:szCs w:val="24"/>
+          <w:lang w:val="en-US"/>
+        </w:rPr>
+        <w:t xml:space="preserve"> </w:t>
       </w:r>
       <w:proofErr w:type="gramStart"/>
       <w:r>
@@ -6208,24 +6550,45 @@
       <w:pPr>
         <w:spacing w:line="276" w:lineRule="auto"/>
         <w:ind w:left="709"/>
-        <w:rPr>
-          <w:rFonts w:ascii="Times New Roman" w:hAnsi="Times New Roman" w:cs="Times New Roman"/>
-          <w:b/>
-          <w:bCs/>
-          <w:sz w:val="24"/>
-          <w:szCs w:val="24"/>
-          <w:lang w:val="en-US"/>
-        </w:rPr>
-      </w:pPr>
-      <w:r>
-        <w:rPr>
-          <w:rFonts w:ascii="Times New Roman" w:hAnsi="Times New Roman" w:cs="Times New Roman"/>
-          <w:bCs/>
-          <w:sz w:val="24"/>
-          <w:szCs w:val="24"/>
-          <w:lang w:val="en-US"/>
-        </w:rPr>
-        <w:t>Determinan adalah perkalian dari semua elemen pada diagonal matrix.</w:t>
+        <w:jc w:val="both"/>
+        <w:rPr>
+          <w:rFonts w:ascii="Times New Roman" w:hAnsi="Times New Roman" w:cs="Times New Roman"/>
+          <w:b/>
+          <w:bCs/>
+          <w:sz w:val="24"/>
+          <w:szCs w:val="24"/>
+          <w:lang w:val="en-US"/>
+        </w:rPr>
+      </w:pPr>
+      <w:r>
+        <w:rPr>
+          <w:rFonts w:ascii="Times New Roman" w:hAnsi="Times New Roman" w:cs="Times New Roman"/>
+          <w:bCs/>
+          <w:sz w:val="24"/>
+          <w:szCs w:val="24"/>
+          <w:lang w:val="en-US"/>
+        </w:rPr>
+        <w:t>Determinan adalah perkalian dari s</w:t>
+      </w:r>
+      <w:r>
+        <w:rPr>
+          <w:rFonts w:ascii="Times New Roman" w:hAnsi="Times New Roman" w:cs="Times New Roman"/>
+          <w:bCs/>
+          <w:sz w:val="24"/>
+          <w:szCs w:val="24"/>
+          <w:lang w:val="en-US"/>
+        </w:rPr>
+        <w:t>emua elemen pada diagonal matriks</w:t>
+      </w:r>
+      <w:r>
+        <w:rPr>
+          <w:rFonts w:ascii="Times New Roman" w:hAnsi="Times New Roman" w:cs="Times New Roman"/>
+          <w:bCs/>
+          <w:sz w:val="24"/>
+          <w:szCs w:val="24"/>
+          <w:lang w:val="en-US"/>
+        </w:rPr>
+        <w:t>.</w:t>
       </w:r>
     </w:p>
     <w:p>
@@ -6978,7 +7341,7 @@
           <w:szCs w:val="24"/>
           <w:lang w:val="en-US"/>
         </w:rPr>
-        <w:t xml:space="preserve"> berdasarkan besar yang sesuai dengan jumlah titik yang telah diinput sebelumnya dengan </w:t>
+        <w:t xml:space="preserve"> berdasarkan besar yang sesuai dengan jumlah titik yang telah diinput sebelumnya dengan menggunakan primitif matriks yang ada pada file Matrix.java. Isi dari matriks tersebut </w:t>
       </w:r>
       <w:r>
         <w:rPr>
@@ -6989,7 +7352,7 @@
           <w:lang w:val="en-US"/>
         </w:rPr>
         <w:lastRenderedPageBreak/>
-        <w:t xml:space="preserve">menggunakan primitif matriks yang ada pada file Matrix.java. Isi dari matriks tersebut adalah titik-titik yang secara manual dimasukkan oleh pengguna, terurut dari absis dan kemudian ordinat. </w:t>
+        <w:t xml:space="preserve">adalah titik-titik yang secara manual dimasukkan oleh pengguna, terurut dari absis dan kemudian ordinat. </w:t>
       </w:r>
     </w:p>
     <w:p>
@@ -7986,7 +8349,7 @@
           <w:szCs w:val="24"/>
           <w:lang w:val="en-US"/>
         </w:rPr>
-        <w:t xml:space="preserve">yang </w:t>
+        <w:t xml:space="preserve">yang bernama sama dengan nama file program, yaitu RegresiGanda. Dalam kelas ini juga tidak </w:t>
       </w:r>
       <w:r>
         <w:rPr>
@@ -7997,7 +8360,7 @@
           <w:lang w:val="en-US"/>
         </w:rPr>
         <w:lastRenderedPageBreak/>
-        <w:t xml:space="preserve">bernama sama dengan nama file program, yaitu RegresiGanda. Dalam kelas ini juga tidak ada </w:t>
+        <w:t xml:space="preserve">ada </w:t>
       </w:r>
       <w:r>
         <w:rPr>
@@ -8932,18 +9295,7 @@
           <w:szCs w:val="24"/>
           <w:lang w:val="en-US"/>
         </w:rPr>
-        <w:t xml:space="preserve">. </w:t>
-      </w:r>
-      <w:r>
-        <w:rPr>
-          <w:rFonts w:ascii="Times New Roman" w:hAnsi="Times New Roman" w:cs="Times New Roman"/>
-          <w:bCs/>
-          <w:sz w:val="24"/>
-          <w:szCs w:val="24"/>
-          <w:lang w:val="en-US"/>
-        </w:rPr>
-        <w:lastRenderedPageBreak/>
-        <w:t xml:space="preserve">Jika terjadi kesalahan dalam proses ini, program </w:t>
+        <w:t xml:space="preserve">. Jika terjadi kesalahan dalam proses ini, program </w:t>
       </w:r>
       <w:proofErr w:type="gramStart"/>
       <w:r>
@@ -9010,6 +9362,7 @@
           <w:szCs w:val="24"/>
           <w:lang w:val="en-US"/>
         </w:rPr>
+        <w:lastRenderedPageBreak/>
         <w:t xml:space="preserve">Method </w:t>
       </w:r>
       <w:r>
@@ -9568,7 +9921,7 @@
           <w:noProof/>
           <w:sz w:val="24"/>
           <w:szCs w:val="24"/>
-          <w:lang w:val="en-US"/>
+          <w:lang w:val="en-US" w:eastAsia="ja-JP"/>
         </w:rPr>
         <w:drawing>
           <wp:anchor distT="0" distB="0" distL="114300" distR="114300" simplePos="0" relativeHeight="251697152" behindDoc="0" locked="0" layoutInCell="1" allowOverlap="1" wp14:anchorId="7A5A4D13" wp14:editId="4519F586">
@@ -9594,7 +9947,7 @@
                     <pic:cNvPicPr/>
                   </pic:nvPicPr>
                   <pic:blipFill>
-                    <a:blip r:embed="rId22">
+                    <a:blip r:embed="rId24">
                       <a:extLst>
                         <a:ext uri="{28A0092B-C50C-407E-A947-70E740481C1C}">
                           <a14:useLocalDpi xmlns:a14="http://schemas.microsoft.com/office/drawing/2010/main" val="0"/>
@@ -9743,7 +10096,7 @@
           <w:noProof/>
           <w:sz w:val="24"/>
           <w:szCs w:val="24"/>
-          <w:lang w:val="en-US"/>
+          <w:lang w:val="en-US" w:eastAsia="ja-JP"/>
         </w:rPr>
         <w:drawing>
           <wp:anchor distT="0" distB="0" distL="114300" distR="114300" simplePos="0" relativeHeight="251698176" behindDoc="0" locked="0" layoutInCell="1" allowOverlap="1" wp14:anchorId="7A0FD8CF" wp14:editId="527CDB79">
@@ -9769,7 +10122,7 @@
                     <pic:cNvPicPr/>
                   </pic:nvPicPr>
                   <pic:blipFill>
-                    <a:blip r:embed="rId23">
+                    <a:blip r:embed="rId25">
                       <a:extLst>
                         <a:ext uri="{28A0092B-C50C-407E-A947-70E740481C1C}">
                           <a14:useLocalDpi xmlns:a14="http://schemas.microsoft.com/office/drawing/2010/main" val="0"/>
@@ -9952,7 +10305,7 @@
           <w:noProof/>
           <w:sz w:val="24"/>
           <w:szCs w:val="24"/>
-          <w:lang w:val="en-US"/>
+          <w:lang w:val="en-US" w:eastAsia="ja-JP"/>
         </w:rPr>
         <w:lastRenderedPageBreak/>
         <w:drawing>
@@ -9979,7 +10332,7 @@
                     <pic:cNvPicPr/>
                   </pic:nvPicPr>
                   <pic:blipFill>
-                    <a:blip r:embed="rId24">
+                    <a:blip r:embed="rId26">
                       <a:extLst>
                         <a:ext uri="{28A0092B-C50C-407E-A947-70E740481C1C}">
                           <a14:useLocalDpi xmlns:a14="http://schemas.microsoft.com/office/drawing/2010/main" val="0"/>
@@ -10126,7 +10479,7 @@
           <w:noProof/>
           <w:sz w:val="24"/>
           <w:szCs w:val="24"/>
-          <w:lang w:val="en-US"/>
+          <w:lang w:val="en-US" w:eastAsia="ja-JP"/>
         </w:rPr>
         <w:drawing>
           <wp:anchor distT="0" distB="0" distL="114300" distR="114300" simplePos="0" relativeHeight="251700224" behindDoc="0" locked="0" layoutInCell="1" allowOverlap="1" wp14:anchorId="01F0A8CD" wp14:editId="4BE96856">
@@ -10152,7 +10505,7 @@
                     <pic:cNvPicPr/>
                   </pic:nvPicPr>
                   <pic:blipFill>
-                    <a:blip r:embed="rId25">
+                    <a:blip r:embed="rId27">
                       <a:extLst>
                         <a:ext uri="{28A0092B-C50C-407E-A947-70E740481C1C}">
                           <a14:useLocalDpi xmlns:a14="http://schemas.microsoft.com/office/drawing/2010/main" val="0"/>
@@ -10640,7 +10993,7 @@
           <w:noProof/>
           <w:sz w:val="24"/>
           <w:szCs w:val="24"/>
-          <w:lang w:val="en-US"/>
+          <w:lang w:val="en-US" w:eastAsia="ja-JP"/>
         </w:rPr>
         <w:drawing>
           <wp:anchor distT="0" distB="0" distL="114300" distR="114300" simplePos="0" relativeHeight="251701248" behindDoc="0" locked="0" layoutInCell="1" allowOverlap="1" wp14:anchorId="76959A49" wp14:editId="644CCB55">
@@ -10666,7 +11019,7 @@
                     <pic:cNvPicPr/>
                   </pic:nvPicPr>
                   <pic:blipFill>
-                    <a:blip r:embed="rId26" cstate="print">
+                    <a:blip r:embed="rId28" cstate="print">
                       <a:extLst>
                         <a:ext uri="{28A0092B-C50C-407E-A947-70E740481C1C}">
                           <a14:useLocalDpi xmlns:a14="http://schemas.microsoft.com/office/drawing/2010/main" val="0"/>
@@ -10793,7 +11146,7 @@
           <w:noProof/>
           <w:sz w:val="24"/>
           <w:szCs w:val="24"/>
-          <w:lang w:val="en-US"/>
+          <w:lang w:val="en-US" w:eastAsia="ja-JP"/>
         </w:rPr>
         <w:drawing>
           <wp:anchor distT="0" distB="0" distL="114300" distR="114300" simplePos="0" relativeHeight="251702272" behindDoc="0" locked="0" layoutInCell="1" allowOverlap="1" wp14:anchorId="7121714A" wp14:editId="2B0415ED">
@@ -10819,7 +11172,7 @@
                     <pic:cNvPicPr/>
                   </pic:nvPicPr>
                   <pic:blipFill>
-                    <a:blip r:embed="rId27" cstate="print">
+                    <a:blip r:embed="rId29" cstate="print">
                       <a:extLst>
                         <a:ext uri="{28A0092B-C50C-407E-A947-70E740481C1C}">
                           <a14:useLocalDpi xmlns:a14="http://schemas.microsoft.com/office/drawing/2010/main" val="0"/>
@@ -10946,7 +11299,7 @@
           <w:noProof/>
           <w:sz w:val="24"/>
           <w:szCs w:val="24"/>
-          <w:lang w:val="en-US"/>
+          <w:lang w:val="en-US" w:eastAsia="ja-JP"/>
         </w:rPr>
         <w:drawing>
           <wp:anchor distT="0" distB="0" distL="114300" distR="114300" simplePos="0" relativeHeight="251703296" behindDoc="0" locked="0" layoutInCell="1" allowOverlap="1" wp14:anchorId="56C9EA41" wp14:editId="1B2CB28E">
@@ -10972,7 +11325,7 @@
                     <pic:cNvPicPr/>
                   </pic:nvPicPr>
                   <pic:blipFill>
-                    <a:blip r:embed="rId28" cstate="print">
+                    <a:blip r:embed="rId30" cstate="print">
                       <a:extLst>
                         <a:ext uri="{28A0092B-C50C-407E-A947-70E740481C1C}">
                           <a14:useLocalDpi xmlns:a14="http://schemas.microsoft.com/office/drawing/2010/main" val="0"/>
@@ -11110,7 +11463,7 @@
           <w:noProof/>
           <w:sz w:val="24"/>
           <w:szCs w:val="24"/>
-          <w:lang w:val="en-US"/>
+          <w:lang w:val="en-US" w:eastAsia="ja-JP"/>
         </w:rPr>
         <w:lastRenderedPageBreak/>
         <w:drawing>
@@ -11137,7 +11490,7 @@
                     <pic:cNvPicPr/>
                   </pic:nvPicPr>
                   <pic:blipFill>
-                    <a:blip r:embed="rId29" cstate="print">
+                    <a:blip r:embed="rId31" cstate="print">
                       <a:extLst>
                         <a:ext uri="{28A0092B-C50C-407E-A947-70E740481C1C}">
                           <a14:useLocalDpi xmlns:a14="http://schemas.microsoft.com/office/drawing/2010/main" val="0"/>
@@ -11384,7 +11737,7 @@
           <w:noProof/>
           <w:sz w:val="24"/>
           <w:szCs w:val="24"/>
-          <w:lang w:val="en-US"/>
+          <w:lang w:val="en-US" w:eastAsia="ja-JP"/>
         </w:rPr>
         <w:drawing>
           <wp:anchor distT="0" distB="0" distL="114300" distR="114300" simplePos="0" relativeHeight="251705344" behindDoc="0" locked="0" layoutInCell="1" allowOverlap="1" wp14:anchorId="4500C334" wp14:editId="494D780F">
@@ -11410,7 +11763,7 @@
                     <pic:cNvPicPr/>
                   </pic:nvPicPr>
                   <pic:blipFill>
-                    <a:blip r:embed="rId30">
+                    <a:blip r:embed="rId32">
                       <a:extLst>
                         <a:ext uri="{28A0092B-C50C-407E-A947-70E740481C1C}">
                           <a14:useLocalDpi xmlns:a14="http://schemas.microsoft.com/office/drawing/2010/main" val="0"/>
@@ -11600,7 +11953,7 @@
       <w:r>
         <w:rPr>
           <w:noProof/>
-          <w:lang w:val="en-US"/>
+          <w:lang w:val="en-US" w:eastAsia="ja-JP"/>
         </w:rPr>
         <w:lastRenderedPageBreak/>
         <w:drawing>
@@ -11627,7 +11980,7 @@
                     <pic:cNvPicPr/>
                   </pic:nvPicPr>
                   <pic:blipFill rotWithShape="1">
-                    <a:blip r:embed="rId31">
+                    <a:blip r:embed="rId33">
                       <a:extLst>
                         <a:ext uri="{28A0092B-C50C-407E-A947-70E740481C1C}">
                           <a14:useLocalDpi xmlns:a14="http://schemas.microsoft.com/office/drawing/2010/main" val="0"/>
@@ -12226,7 +12579,7 @@
           <w:noProof/>
           <w:sz w:val="24"/>
           <w:szCs w:val="24"/>
-          <w:lang w:val="en-US"/>
+          <w:lang w:val="en-US" w:eastAsia="ja-JP"/>
         </w:rPr>
         <w:drawing>
           <wp:anchor distT="0" distB="0" distL="114300" distR="114300" simplePos="0" relativeHeight="251709440" behindDoc="0" locked="0" layoutInCell="1" allowOverlap="1" wp14:anchorId="496C1E26" wp14:editId="32A9AF89">
@@ -12252,7 +12605,7 @@
                     <pic:cNvPicPr/>
                   </pic:nvPicPr>
                   <pic:blipFill>
-                    <a:blip r:embed="rId32">
+                    <a:blip r:embed="rId34">
                       <a:extLst>
                         <a:ext uri="{28A0092B-C50C-407E-A947-70E740481C1C}">
                           <a14:useLocalDpi xmlns:a14="http://schemas.microsoft.com/office/drawing/2010/main" val="0"/>
@@ -12644,7 +12997,7 @@
           <w:noProof/>
           <w:sz w:val="24"/>
           <w:szCs w:val="24"/>
-          <w:lang w:val="en-US"/>
+          <w:lang w:val="en-US" w:eastAsia="ja-JP"/>
         </w:rPr>
         <w:drawing>
           <wp:anchor distT="0" distB="0" distL="114300" distR="114300" simplePos="0" relativeHeight="251707392" behindDoc="0" locked="0" layoutInCell="1" allowOverlap="1" wp14:anchorId="597EE6A8" wp14:editId="74638FB3">
@@ -12670,7 +13023,7 @@
                     <pic:cNvPicPr/>
                   </pic:nvPicPr>
                   <pic:blipFill>
-                    <a:blip r:embed="rId33">
+                    <a:blip r:embed="rId35">
                       <a:extLst>
                         <a:ext uri="{28A0092B-C50C-407E-A947-70E740481C1C}">
                           <a14:useLocalDpi xmlns:a14="http://schemas.microsoft.com/office/drawing/2010/main" val="0"/>
@@ -12940,7 +13293,47 @@
           <w:szCs w:val="24"/>
           <w:lang w:val="en-US"/>
         </w:rPr>
-        <w:t xml:space="preserve"> dicoba sebuah input sembarang, berupa pasangan variabel independen yang akan diuji dan diestimasi nilainya dengan persamaan regresi linier yang didapatkan. Persamaan regresi yang didapat dapat dilihat dalam gambar tersebut, dan untuk siswa yang memiliki IQ 25 dan belajar hanya 25 jam (sembarang input) maka sesuai dengan persamaan regresi tersebut didapatkan nilai ujian sebesar 22.5.</w:t>
+        <w:t xml:space="preserve"> dicoba sebuah input sembarang, berupa pasangan variabel independen yang akan diuji dan diestimasi nilainya dengan persamaan regresi linier yang didapatkan. Persamaan regresi yang didapat dapat dilihat dalam gambar tersebut, dan untuk siswa yang memiliki IQ 2</w:t>
+      </w:r>
+      <w:r>
+        <w:rPr>
+          <w:rFonts w:ascii="Times New Roman" w:hAnsi="Times New Roman" w:cs="Times New Roman"/>
+          <w:bCs/>
+          <w:sz w:val="24"/>
+          <w:szCs w:val="24"/>
+          <w:lang w:val="en-US"/>
+        </w:rPr>
+        <w:t>.</w:t>
+      </w:r>
+      <w:r>
+        <w:rPr>
+          <w:rFonts w:ascii="Times New Roman" w:hAnsi="Times New Roman" w:cs="Times New Roman"/>
+          <w:bCs/>
+          <w:sz w:val="24"/>
+          <w:szCs w:val="24"/>
+          <w:lang w:val="en-US"/>
+        </w:rPr>
+        <w:t>5 dan belajar hanya 2</w:t>
+      </w:r>
+      <w:r>
+        <w:rPr>
+          <w:rFonts w:ascii="Times New Roman" w:hAnsi="Times New Roman" w:cs="Times New Roman"/>
+          <w:bCs/>
+          <w:sz w:val="24"/>
+          <w:szCs w:val="24"/>
+          <w:lang w:val="en-US"/>
+        </w:rPr>
+        <w:t>.</w:t>
+      </w:r>
+      <w:r>
+        <w:rPr>
+          <w:rFonts w:ascii="Times New Roman" w:hAnsi="Times New Roman" w:cs="Times New Roman"/>
+          <w:bCs/>
+          <w:sz w:val="24"/>
+          <w:szCs w:val="24"/>
+          <w:lang w:val="en-US"/>
+        </w:rPr>
+        <w:t>5 jam (sembarang input) maka sesuai dengan persamaan regresi tersebut didapatkan nilai ujian sebesar 22.5.</w:t>
       </w:r>
     </w:p>
     <w:p>
@@ -13091,11 +13484,12 @@
     </w:p>
     <w:p>
       <w:pPr>
-        <w:rPr>
-          <w:rFonts w:ascii="Times New Roman" w:hAnsi="Times New Roman" w:cs="Times New Roman"/>
-          <w:b/>
-          <w:bCs/>
-          <w:sz w:val="28"/>
+        <w:ind w:left="993"/>
+        <w:jc w:val="both"/>
+        <w:rPr>
+          <w:rFonts w:ascii="Times New Roman" w:hAnsi="Times New Roman" w:cs="Times New Roman"/>
+          <w:bCs/>
+          <w:sz w:val="24"/>
           <w:szCs w:val="24"/>
           <w:lang w:val="en-US"/>
         </w:rPr>
@@ -13147,31 +13541,427 @@
           <w:szCs w:val="24"/>
           <w:lang w:val="en-US"/>
         </w:rPr>
-        <w:t>KESIMPULAN, SARAN, DAN REFLEKSI</w:t>
-      </w:r>
-    </w:p>
-    <w:p>
-      <w:pPr>
-        <w:rPr>
-          <w:rFonts w:ascii="Times New Roman" w:hAnsi="Times New Roman" w:cs="Times New Roman"/>
-          <w:b/>
-          <w:bCs/>
-          <w:sz w:val="24"/>
-          <w:szCs w:val="24"/>
-          <w:lang w:val="en-US"/>
-        </w:rPr>
-      </w:pPr>
-      <w:r>
-        <w:rPr>
-          <w:rFonts w:ascii="Times New Roman" w:hAnsi="Times New Roman" w:cs="Times New Roman"/>
-          <w:b/>
-          <w:bCs/>
-          <w:sz w:val="24"/>
-          <w:szCs w:val="24"/>
-          <w:lang w:val="en-US"/>
-        </w:rPr>
-        <w:br w:type="page"/>
-      </w:r>
+        <w:t>SIMPULAN, SARAN, DAN REFLEKSI</w:t>
+      </w:r>
+    </w:p>
+    <w:p>
+      <w:pPr>
+        <w:rPr>
+          <w:rFonts w:ascii="Times New Roman" w:hAnsi="Times New Roman" w:cs="Times New Roman"/>
+          <w:b/>
+          <w:bCs/>
+          <w:sz w:val="24"/>
+          <w:szCs w:val="24"/>
+          <w:lang w:val="en-US"/>
+        </w:rPr>
+      </w:pPr>
+    </w:p>
+    <w:p>
+      <w:pPr>
+        <w:pStyle w:val="ListParagraph"/>
+        <w:numPr>
+          <w:ilvl w:val="0"/>
+          <w:numId w:val="17"/>
+        </w:numPr>
+        <w:ind w:left="567" w:hanging="567"/>
+        <w:jc w:val="both"/>
+        <w:rPr>
+          <w:rFonts w:ascii="Times New Roman" w:hAnsi="Times New Roman" w:cs="Times New Roman"/>
+          <w:b/>
+          <w:bCs/>
+          <w:sz w:val="28"/>
+          <w:szCs w:val="24"/>
+          <w:lang w:val="en-US"/>
+        </w:rPr>
+      </w:pPr>
+      <w:r>
+        <w:rPr>
+          <w:rFonts w:ascii="Times New Roman" w:hAnsi="Times New Roman" w:cs="Times New Roman"/>
+          <w:b/>
+          <w:bCs/>
+          <w:sz w:val="24"/>
+          <w:szCs w:val="24"/>
+          <w:lang w:val="en-US"/>
+        </w:rPr>
+        <w:t>Simpulan</w:t>
+      </w:r>
+    </w:p>
+    <w:p>
+      <w:pPr>
+        <w:pStyle w:val="ListParagraph"/>
+        <w:ind w:left="567"/>
+        <w:jc w:val="both"/>
+        <w:rPr>
+          <w:rFonts w:ascii="Times New Roman" w:hAnsi="Times New Roman" w:cs="Times New Roman"/>
+          <w:bCs/>
+          <w:sz w:val="24"/>
+          <w:szCs w:val="24"/>
+          <w:lang w:val="en-US"/>
+        </w:rPr>
+      </w:pPr>
+      <w:r>
+        <w:rPr>
+          <w:rFonts w:ascii="Times New Roman" w:hAnsi="Times New Roman" w:cs="Times New Roman"/>
+          <w:bCs/>
+          <w:sz w:val="24"/>
+          <w:szCs w:val="24"/>
+          <w:lang w:val="en-US"/>
+        </w:rPr>
+        <w:t>Matriks dalam aljabar linier dan geometri merupakan salah satu bentuk sistem aljabar yang cukup unik, yaitu hanya nilai dari sistem aljabar linier tersebut yang direpresentasikan di dalamnya. Pada suatu matriks bisa dilakukan banyak sekali operasi aritmatika yang kemudian bisa digunakan sebagai fundamental dalam melakukan operasi dua buah matriks</w:t>
+      </w:r>
+      <w:r>
+        <w:rPr>
+          <w:rFonts w:ascii="Times New Roman" w:hAnsi="Times New Roman" w:cs="Times New Roman"/>
+          <w:bCs/>
+          <w:sz w:val="24"/>
+          <w:szCs w:val="24"/>
+          <w:lang w:val="en-US"/>
+        </w:rPr>
+        <w:t xml:space="preserve">, misalnya determinan, </w:t>
+      </w:r>
+      <w:r>
+        <w:rPr>
+          <w:rFonts w:ascii="Times New Roman" w:hAnsi="Times New Roman" w:cs="Times New Roman"/>
+          <w:bCs/>
+          <w:sz w:val="24"/>
+          <w:szCs w:val="24"/>
+          <w:lang w:val="en-US"/>
+        </w:rPr>
+        <w:t>transpose, adjoin, kofaktor</w:t>
+      </w:r>
+      <w:r>
+        <w:rPr>
+          <w:rFonts w:ascii="Times New Roman" w:hAnsi="Times New Roman" w:cs="Times New Roman"/>
+          <w:bCs/>
+          <w:sz w:val="24"/>
+          <w:szCs w:val="24"/>
+          <w:lang w:val="en-US"/>
+        </w:rPr>
+        <w:t>, dan invers matriks</w:t>
+      </w:r>
+      <w:r>
+        <w:rPr>
+          <w:rFonts w:ascii="Times New Roman" w:hAnsi="Times New Roman" w:cs="Times New Roman"/>
+          <w:bCs/>
+          <w:sz w:val="24"/>
+          <w:szCs w:val="24"/>
+          <w:lang w:val="en-US"/>
+        </w:rPr>
+        <w:t>. Dalam hal ini, operasi dua buah matriks</w:t>
+      </w:r>
+      <w:r>
+        <w:rPr>
+          <w:rFonts w:ascii="Times New Roman" w:hAnsi="Times New Roman" w:cs="Times New Roman"/>
+          <w:bCs/>
+          <w:sz w:val="24"/>
+          <w:szCs w:val="24"/>
+          <w:lang w:val="en-US"/>
+        </w:rPr>
+        <w:t>, misalnya SPL dan perkalian matriks,</w:t>
+      </w:r>
+      <w:r>
+        <w:rPr>
+          <w:rFonts w:ascii="Times New Roman" w:hAnsi="Times New Roman" w:cs="Times New Roman"/>
+          <w:bCs/>
+          <w:sz w:val="24"/>
+          <w:szCs w:val="24"/>
+          <w:lang w:val="en-US"/>
+        </w:rPr>
+        <w:t xml:space="preserve"> juga </w:t>
+      </w:r>
+      <w:r>
+        <w:rPr>
+          <w:rFonts w:ascii="Times New Roman" w:hAnsi="Times New Roman" w:cs="Times New Roman"/>
+          <w:bCs/>
+          <w:sz w:val="24"/>
+          <w:szCs w:val="24"/>
+          <w:lang w:val="en-US"/>
+        </w:rPr>
+        <w:t xml:space="preserve">memiliki banyak metode dan kaidah yang harus dipenuhi untuk melakukan operasi tersebut. </w:t>
+      </w:r>
+      <w:r>
+        <w:rPr>
+          <w:rFonts w:ascii="Times New Roman" w:hAnsi="Times New Roman" w:cs="Times New Roman"/>
+          <w:bCs/>
+          <w:sz w:val="24"/>
+          <w:szCs w:val="24"/>
+          <w:lang w:val="en-US"/>
+        </w:rPr>
+        <w:t xml:space="preserve">Namun demikian, tentunya hasil operasi tersebut </w:t>
+      </w:r>
+      <w:proofErr w:type="gramStart"/>
+      <w:r>
+        <w:rPr>
+          <w:rFonts w:ascii="Times New Roman" w:hAnsi="Times New Roman" w:cs="Times New Roman"/>
+          <w:bCs/>
+          <w:sz w:val="24"/>
+          <w:szCs w:val="24"/>
+          <w:lang w:val="en-US"/>
+        </w:rPr>
+        <w:t>akan</w:t>
+      </w:r>
+      <w:proofErr w:type="gramEnd"/>
+      <w:r>
+        <w:rPr>
+          <w:rFonts w:ascii="Times New Roman" w:hAnsi="Times New Roman" w:cs="Times New Roman"/>
+          <w:bCs/>
+          <w:sz w:val="24"/>
+          <w:szCs w:val="24"/>
+          <w:lang w:val="en-US"/>
+        </w:rPr>
+        <w:t xml:space="preserve"> bernilai sama, apapun metode yang dipakai. Matriks ini juga memiliki peran yang besar dalam melakukan perhitungan mengenai interpolasi dan regresi linier ganda. </w:t>
+      </w:r>
+    </w:p>
+    <w:p>
+      <w:pPr>
+        <w:pStyle w:val="ListParagraph"/>
+        <w:numPr>
+          <w:ilvl w:val="0"/>
+          <w:numId w:val="17"/>
+        </w:numPr>
+        <w:ind w:left="567" w:hanging="567"/>
+        <w:jc w:val="both"/>
+        <w:rPr>
+          <w:rFonts w:ascii="Times New Roman" w:hAnsi="Times New Roman" w:cs="Times New Roman"/>
+          <w:b/>
+          <w:bCs/>
+          <w:sz w:val="28"/>
+          <w:szCs w:val="24"/>
+          <w:lang w:val="en-US"/>
+        </w:rPr>
+      </w:pPr>
+      <w:r>
+        <w:rPr>
+          <w:rFonts w:ascii="Times New Roman" w:hAnsi="Times New Roman" w:cs="Times New Roman"/>
+          <w:b/>
+          <w:bCs/>
+          <w:sz w:val="24"/>
+          <w:szCs w:val="24"/>
+          <w:lang w:val="en-US"/>
+        </w:rPr>
+        <w:t>Saran</w:t>
+      </w:r>
+      <w:r>
+        <w:rPr>
+          <w:rFonts w:ascii="Times New Roman" w:hAnsi="Times New Roman" w:cs="Times New Roman"/>
+          <w:b/>
+          <w:bCs/>
+          <w:sz w:val="24"/>
+          <w:szCs w:val="24"/>
+          <w:lang w:val="en-US"/>
+        </w:rPr>
+        <w:br/>
+      </w:r>
+      <w:r>
+        <w:rPr>
+          <w:rFonts w:ascii="Times New Roman" w:hAnsi="Times New Roman" w:cs="Times New Roman"/>
+          <w:bCs/>
+          <w:sz w:val="24"/>
+          <w:szCs w:val="24"/>
+          <w:lang w:val="en-US"/>
+        </w:rPr>
+        <w:t xml:space="preserve">Studi kasus tentang aplikasi operasi matriks mengenai Hukum Kirchoff dalam kelistrikan kurang cocok untuk diselesaikan dengan interpolasi, melainkan </w:t>
+      </w:r>
+      <w:proofErr w:type="gramStart"/>
+      <w:r>
+        <w:rPr>
+          <w:rFonts w:ascii="Times New Roman" w:hAnsi="Times New Roman" w:cs="Times New Roman"/>
+          <w:bCs/>
+          <w:sz w:val="24"/>
+          <w:szCs w:val="24"/>
+          <w:lang w:val="en-US"/>
+        </w:rPr>
+        <w:t>akan</w:t>
+      </w:r>
+      <w:proofErr w:type="gramEnd"/>
+      <w:r>
+        <w:rPr>
+          <w:rFonts w:ascii="Times New Roman" w:hAnsi="Times New Roman" w:cs="Times New Roman"/>
+          <w:bCs/>
+          <w:sz w:val="24"/>
+          <w:szCs w:val="24"/>
+          <w:lang w:val="en-US"/>
+        </w:rPr>
+        <w:t xml:space="preserve"> didapatkan penyelesaian yang lebih akurat dengan menggunakan SPL. Adapun studi kasus mengenai regresi linier ganda masih sedikit dan mungkin bisa ditambahkan sebagai pembanding program.</w:t>
+      </w:r>
+    </w:p>
+    <w:p>
+      <w:pPr>
+        <w:pStyle w:val="ListParagraph"/>
+        <w:numPr>
+          <w:ilvl w:val="0"/>
+          <w:numId w:val="17"/>
+        </w:numPr>
+        <w:ind w:left="567" w:hanging="567"/>
+        <w:jc w:val="both"/>
+        <w:rPr>
+          <w:rFonts w:ascii="Times New Roman" w:hAnsi="Times New Roman" w:cs="Times New Roman"/>
+          <w:b/>
+          <w:bCs/>
+          <w:sz w:val="28"/>
+          <w:szCs w:val="24"/>
+          <w:lang w:val="en-US"/>
+        </w:rPr>
+      </w:pPr>
+      <w:r>
+        <w:rPr>
+          <w:rFonts w:ascii="Times New Roman" w:hAnsi="Times New Roman" w:cs="Times New Roman"/>
+          <w:b/>
+          <w:bCs/>
+          <w:sz w:val="24"/>
+          <w:szCs w:val="24"/>
+          <w:lang w:val="en-US"/>
+        </w:rPr>
+        <w:t>Refleksi</w:t>
+      </w:r>
+      <w:r>
+        <w:rPr>
+          <w:rFonts w:ascii="Times New Roman" w:hAnsi="Times New Roman" w:cs="Times New Roman"/>
+          <w:b/>
+          <w:bCs/>
+          <w:sz w:val="24"/>
+          <w:szCs w:val="24"/>
+          <w:lang w:val="en-US"/>
+        </w:rPr>
+        <w:br/>
+      </w:r>
+      <w:r>
+        <w:rPr>
+          <w:rFonts w:ascii="Times New Roman" w:hAnsi="Times New Roman" w:cs="Times New Roman"/>
+          <w:bCs/>
+          <w:sz w:val="24"/>
+          <w:szCs w:val="24"/>
+          <w:lang w:val="en-US"/>
+        </w:rPr>
+        <w:t xml:space="preserve">Pada tugas besar dengan menggunakan bahasa pemrograman Java ini, digunakan paradigma pemrograman berorientasi objek yang seharusnya </w:t>
+      </w:r>
+      <w:r>
+        <w:rPr>
+          <w:rFonts w:ascii="Times New Roman" w:hAnsi="Times New Roman" w:cs="Times New Roman"/>
+          <w:bCs/>
+          <w:sz w:val="24"/>
+          <w:szCs w:val="24"/>
+          <w:lang w:val="en-US"/>
+        </w:rPr>
+        <w:t xml:space="preserve">lebih berorientasi pada prinsip penggunaan kembali </w:t>
+      </w:r>
+      <w:r>
+        <w:rPr>
+          <w:rFonts w:ascii="Times New Roman" w:hAnsi="Times New Roman" w:cs="Times New Roman"/>
+          <w:bCs/>
+          <w:i/>
+          <w:sz w:val="24"/>
+          <w:szCs w:val="24"/>
+          <w:lang w:val="en-US"/>
+        </w:rPr>
+        <w:t>code</w:t>
+      </w:r>
+      <w:r>
+        <w:rPr>
+          <w:rFonts w:ascii="Times New Roman" w:hAnsi="Times New Roman" w:cs="Times New Roman"/>
+          <w:bCs/>
+          <w:sz w:val="24"/>
+          <w:szCs w:val="24"/>
+          <w:lang w:val="en-US"/>
+        </w:rPr>
+        <w:t xml:space="preserve"> yang telah dibuat sebelumnya untuk meminimalisir program serta kesalahan yang mungkin terjadi. Hal ini masih cukup sulit dilakukan oleh penulis karena terbiasa dengan paradigma pemrograman procedural yang mengakibatkan program sejak awal didesain dengan menggunakan paradigma tersebut. Akibatnya, beberapa bagian program menjadi rumit dan mungkin sulit dibaca.</w:t>
+      </w:r>
+    </w:p>
+    <w:p>
+      <w:pPr>
+        <w:rPr>
+          <w:rFonts w:ascii="Times New Roman" w:hAnsi="Times New Roman" w:cs="Times New Roman"/>
+          <w:b/>
+          <w:bCs/>
+          <w:sz w:val="28"/>
+          <w:szCs w:val="24"/>
+          <w:lang w:val="en-US"/>
+        </w:rPr>
+      </w:pPr>
+    </w:p>
+    <w:p>
+      <w:pPr>
+        <w:rPr>
+          <w:rFonts w:ascii="Times New Roman" w:hAnsi="Times New Roman" w:cs="Times New Roman"/>
+          <w:b/>
+          <w:bCs/>
+          <w:sz w:val="28"/>
+          <w:szCs w:val="24"/>
+          <w:lang w:val="en-US"/>
+        </w:rPr>
+      </w:pPr>
+    </w:p>
+    <w:p>
+      <w:pPr>
+        <w:rPr>
+          <w:rFonts w:ascii="Times New Roman" w:hAnsi="Times New Roman" w:cs="Times New Roman"/>
+          <w:b/>
+          <w:bCs/>
+          <w:sz w:val="28"/>
+          <w:szCs w:val="24"/>
+          <w:lang w:val="en-US"/>
+        </w:rPr>
+      </w:pPr>
+    </w:p>
+    <w:p>
+      <w:pPr>
+        <w:rPr>
+          <w:rFonts w:ascii="Times New Roman" w:hAnsi="Times New Roman" w:cs="Times New Roman"/>
+          <w:b/>
+          <w:bCs/>
+          <w:sz w:val="28"/>
+          <w:szCs w:val="24"/>
+          <w:lang w:val="en-US"/>
+        </w:rPr>
+      </w:pPr>
+    </w:p>
+    <w:p>
+      <w:pPr>
+        <w:rPr>
+          <w:rFonts w:ascii="Times New Roman" w:hAnsi="Times New Roman" w:cs="Times New Roman"/>
+          <w:b/>
+          <w:bCs/>
+          <w:sz w:val="28"/>
+          <w:szCs w:val="24"/>
+          <w:lang w:val="en-US"/>
+        </w:rPr>
+      </w:pPr>
+    </w:p>
+    <w:p>
+      <w:pPr>
+        <w:rPr>
+          <w:rFonts w:ascii="Times New Roman" w:hAnsi="Times New Roman" w:cs="Times New Roman"/>
+          <w:b/>
+          <w:bCs/>
+          <w:sz w:val="28"/>
+          <w:szCs w:val="24"/>
+          <w:lang w:val="en-US"/>
+        </w:rPr>
+      </w:pPr>
+    </w:p>
+    <w:p>
+      <w:pPr>
+        <w:rPr>
+          <w:rFonts w:ascii="Times New Roman" w:hAnsi="Times New Roman" w:cs="Times New Roman"/>
+          <w:b/>
+          <w:bCs/>
+          <w:sz w:val="28"/>
+          <w:szCs w:val="24"/>
+          <w:lang w:val="en-US"/>
+        </w:rPr>
+      </w:pPr>
+    </w:p>
+    <w:p>
+      <w:pPr>
+        <w:rPr>
+          <w:rFonts w:ascii="Times New Roman" w:hAnsi="Times New Roman" w:cs="Times New Roman"/>
+          <w:b/>
+          <w:bCs/>
+          <w:sz w:val="28"/>
+          <w:szCs w:val="24"/>
+          <w:lang w:val="en-US"/>
+        </w:rPr>
+      </w:pPr>
     </w:p>
     <w:p>
       <w:pPr>
@@ -13182,28 +13972,59 @@
           <w:rFonts w:ascii="Times New Roman" w:hAnsi="Times New Roman" w:cs="Times New Roman"/>
           <w:b/>
           <w:bCs/>
-          <w:sz w:val="24"/>
-          <w:szCs w:val="24"/>
-          <w:lang w:val="en-US"/>
-        </w:rPr>
-      </w:pPr>
-      <w:r>
-        <w:rPr>
-          <w:rFonts w:ascii="Times New Roman" w:hAnsi="Times New Roman" w:cs="Times New Roman"/>
-          <w:b/>
-          <w:bCs/>
-          <w:sz w:val="24"/>
-          <w:szCs w:val="24"/>
-          <w:lang w:val="en-US"/>
-        </w:rPr>
-        <w:lastRenderedPageBreak/>
+          <w:sz w:val="28"/>
+          <w:szCs w:val="24"/>
+          <w:lang w:val="en-US"/>
+        </w:rPr>
+      </w:pPr>
+    </w:p>
+    <w:p>
+      <w:pPr>
+        <w:spacing w:line="276" w:lineRule="auto"/>
+        <w:ind w:left="360"/>
+        <w:jc w:val="center"/>
+        <w:rPr>
+          <w:rFonts w:ascii="Times New Roman" w:hAnsi="Times New Roman" w:cs="Times New Roman"/>
+          <w:b/>
+          <w:bCs/>
+          <w:sz w:val="28"/>
+          <w:szCs w:val="24"/>
+          <w:lang w:val="en-US"/>
+        </w:rPr>
+      </w:pPr>
+    </w:p>
+    <w:p>
+      <w:pPr>
+        <w:spacing w:line="276" w:lineRule="auto"/>
+        <w:ind w:left="360"/>
+        <w:jc w:val="center"/>
+        <w:rPr>
+          <w:rFonts w:ascii="Times New Roman" w:hAnsi="Times New Roman" w:cs="Times New Roman"/>
+          <w:b/>
+          <w:bCs/>
+          <w:sz w:val="24"/>
+          <w:szCs w:val="24"/>
+          <w:lang w:val="en-US"/>
+        </w:rPr>
+      </w:pPr>
+      <w:bookmarkStart w:id="0" w:name="_GoBack"/>
+      <w:bookmarkEnd w:id="0"/>
+      <w:r>
+        <w:rPr>
+          <w:rFonts w:ascii="Times New Roman" w:hAnsi="Times New Roman" w:cs="Times New Roman"/>
+          <w:b/>
+          <w:bCs/>
+          <w:sz w:val="24"/>
+          <w:szCs w:val="24"/>
+          <w:lang w:val="en-US"/>
+        </w:rPr>
         <w:t>REFERENSI</w:t>
       </w:r>
     </w:p>
     <w:p>
       <w:pPr>
         <w:spacing w:line="276" w:lineRule="auto"/>
-        <w:ind w:firstLine="270"/>
+        <w:ind w:left="709" w:hanging="709"/>
         <w:jc w:val="both"/>
         <w:rPr>
           <w:rFonts w:ascii="Times New Roman" w:hAnsi="Times New Roman" w:cs="Times New Roman"/>
@@ -13249,51 +14070,7 @@
     <w:p>
       <w:pPr>
         <w:spacing w:line="276" w:lineRule="auto"/>
-        <w:ind w:firstLine="270"/>
-        <w:rPr>
-          <w:rFonts w:ascii="Times New Roman" w:hAnsi="Times New Roman" w:cs="Times New Roman"/>
-          <w:bCs/>
-          <w:i/>
-          <w:sz w:val="24"/>
-          <w:szCs w:val="52"/>
-        </w:rPr>
-      </w:pPr>
-      <w:r>
-        <w:rPr>
-          <w:rFonts w:ascii="Times New Roman" w:hAnsi="Times New Roman" w:cs="Times New Roman"/>
-          <w:bCs/>
-          <w:i/>
-          <w:sz w:val="24"/>
-          <w:szCs w:val="52"/>
-          <w:lang w:val="en-US"/>
-        </w:rPr>
-        <w:t xml:space="preserve">Regression Coefficients </w:t>
-      </w:r>
-      <w:r>
-        <w:rPr>
-          <w:rFonts w:ascii="Times New Roman" w:hAnsi="Times New Roman" w:cs="Times New Roman"/>
-          <w:bCs/>
-          <w:sz w:val="24"/>
-          <w:szCs w:val="52"/>
-          <w:lang w:val="en-US"/>
-        </w:rPr>
-        <w:t xml:space="preserve">oleh Stat Trek dalam </w:t>
-      </w:r>
-      <w:r>
-        <w:rPr>
-          <w:rFonts w:ascii="Times New Roman" w:hAnsi="Times New Roman" w:cs="Times New Roman"/>
-          <w:bCs/>
-          <w:i/>
-          <w:sz w:val="24"/>
-          <w:szCs w:val="52"/>
-        </w:rPr>
-        <w:t>https://stattrek.com/multiple-regression/regression-coefficients.aspx?tutorial=reg.</w:t>
-      </w:r>
-    </w:p>
-    <w:p>
-      <w:pPr>
-        <w:spacing w:line="276" w:lineRule="auto"/>
-        <w:ind w:firstLine="270"/>
+        <w:ind w:left="709" w:hanging="709"/>
         <w:jc w:val="both"/>
         <w:rPr>
           <w:rFonts w:ascii="Times New Roman" w:hAnsi="Times New Roman" w:cs="Times New Roman"/>
@@ -13339,7 +14116,7 @@
     <w:p>
       <w:pPr>
         <w:spacing w:line="276" w:lineRule="auto"/>
-        <w:ind w:firstLine="270"/>
+        <w:ind w:left="709" w:hanging="709"/>
         <w:jc w:val="both"/>
         <w:rPr>
           <w:rFonts w:ascii="Times New Roman" w:hAnsi="Times New Roman" w:cs="Times New Roman"/>
@@ -13357,7 +14134,133 @@
           <w:szCs w:val="24"/>
           <w:shd w:val="clear" w:color="auto" w:fill="FFFFFF"/>
         </w:rPr>
-        <w:t>Rao, C. R., &amp; Mitra, S. K. (1972). Generalized inverse of a matrix and its applications. In </w:t>
+        <w:t xml:space="preserve">Rao, C. R., &amp; Mitra, S. K. (1972). </w:t>
+      </w:r>
+      <w:r>
+        <w:rPr>
+          <w:rFonts w:ascii="Times New Roman" w:hAnsi="Times New Roman" w:cs="Times New Roman"/>
+          <w:i/>
+          <w:color w:val="222222"/>
+          <w:sz w:val="24"/>
+          <w:szCs w:val="24"/>
+          <w:shd w:val="clear" w:color="auto" w:fill="FFFFFF"/>
+        </w:rPr>
+        <w:t xml:space="preserve">Generalized </w:t>
+      </w:r>
+      <w:r>
+        <w:rPr>
+          <w:rFonts w:ascii="Times New Roman" w:hAnsi="Times New Roman" w:cs="Times New Roman"/>
+          <w:i/>
+          <w:color w:val="222222"/>
+          <w:sz w:val="24"/>
+          <w:szCs w:val="24"/>
+          <w:shd w:val="clear" w:color="auto" w:fill="FFFFFF"/>
+          <w:lang w:val="en-US"/>
+        </w:rPr>
+        <w:t>I</w:t>
+      </w:r>
+      <w:r>
+        <w:rPr>
+          <w:rFonts w:ascii="Times New Roman" w:hAnsi="Times New Roman" w:cs="Times New Roman"/>
+          <w:i/>
+          <w:color w:val="222222"/>
+          <w:sz w:val="24"/>
+          <w:szCs w:val="24"/>
+          <w:shd w:val="clear" w:color="auto" w:fill="FFFFFF"/>
+        </w:rPr>
+        <w:t xml:space="preserve">nverse of </w:t>
+      </w:r>
+      <w:r>
+        <w:rPr>
+          <w:rFonts w:ascii="Times New Roman" w:hAnsi="Times New Roman" w:cs="Times New Roman"/>
+          <w:i/>
+          <w:color w:val="222222"/>
+          <w:sz w:val="24"/>
+          <w:szCs w:val="24"/>
+          <w:shd w:val="clear" w:color="auto" w:fill="FFFFFF"/>
+          <w:lang w:val="en-US"/>
+        </w:rPr>
+        <w:t>A</w:t>
+      </w:r>
+      <w:r>
+        <w:rPr>
+          <w:rFonts w:ascii="Times New Roman" w:hAnsi="Times New Roman" w:cs="Times New Roman"/>
+          <w:i/>
+          <w:color w:val="222222"/>
+          <w:sz w:val="24"/>
+          <w:szCs w:val="24"/>
+          <w:shd w:val="clear" w:color="auto" w:fill="FFFFFF"/>
+        </w:rPr>
+        <w:t xml:space="preserve"> </w:t>
+      </w:r>
+      <w:r>
+        <w:rPr>
+          <w:rFonts w:ascii="Times New Roman" w:hAnsi="Times New Roman" w:cs="Times New Roman"/>
+          <w:i/>
+          <w:color w:val="222222"/>
+          <w:sz w:val="24"/>
+          <w:szCs w:val="24"/>
+          <w:shd w:val="clear" w:color="auto" w:fill="FFFFFF"/>
+          <w:lang w:val="en-US"/>
+        </w:rPr>
+        <w:t>M</w:t>
+      </w:r>
+      <w:r>
+        <w:rPr>
+          <w:rFonts w:ascii="Times New Roman" w:hAnsi="Times New Roman" w:cs="Times New Roman"/>
+          <w:i/>
+          <w:color w:val="222222"/>
+          <w:sz w:val="24"/>
+          <w:szCs w:val="24"/>
+          <w:shd w:val="clear" w:color="auto" w:fill="FFFFFF"/>
+        </w:rPr>
+        <w:t xml:space="preserve">atrix and </w:t>
+      </w:r>
+      <w:r>
+        <w:rPr>
+          <w:rFonts w:ascii="Times New Roman" w:hAnsi="Times New Roman" w:cs="Times New Roman"/>
+          <w:i/>
+          <w:color w:val="222222"/>
+          <w:sz w:val="24"/>
+          <w:szCs w:val="24"/>
+          <w:shd w:val="clear" w:color="auto" w:fill="FFFFFF"/>
+          <w:lang w:val="en-US"/>
+        </w:rPr>
+        <w:t>I</w:t>
+      </w:r>
+      <w:r>
+        <w:rPr>
+          <w:rFonts w:ascii="Times New Roman" w:hAnsi="Times New Roman" w:cs="Times New Roman"/>
+          <w:i/>
+          <w:color w:val="222222"/>
+          <w:sz w:val="24"/>
+          <w:szCs w:val="24"/>
+          <w:shd w:val="clear" w:color="auto" w:fill="FFFFFF"/>
+        </w:rPr>
+        <w:t xml:space="preserve">ts </w:t>
+      </w:r>
+      <w:r>
+        <w:rPr>
+          <w:rFonts w:ascii="Times New Roman" w:hAnsi="Times New Roman" w:cs="Times New Roman"/>
+          <w:i/>
+          <w:color w:val="222222"/>
+          <w:sz w:val="24"/>
+          <w:szCs w:val="24"/>
+          <w:shd w:val="clear" w:color="auto" w:fill="FFFFFF"/>
+          <w:lang w:val="en-US"/>
+        </w:rPr>
+        <w:t>A</w:t>
+      </w:r>
+      <w:r>
+        <w:rPr>
+          <w:rFonts w:ascii="Times New Roman" w:hAnsi="Times New Roman" w:cs="Times New Roman"/>
+          <w:i/>
+          <w:color w:val="222222"/>
+          <w:sz w:val="24"/>
+          <w:szCs w:val="24"/>
+          <w:shd w:val="clear" w:color="auto" w:fill="FFFFFF"/>
+        </w:rPr>
+        <w:t>pplications. In </w:t>
       </w:r>
       <w:r>
         <w:rPr>
@@ -13385,6 +14288,51 @@
     <w:p>
       <w:pPr>
         <w:spacing w:line="276" w:lineRule="auto"/>
+        <w:ind w:left="709" w:hanging="709"/>
+        <w:jc w:val="both"/>
+        <w:rPr>
+          <w:rFonts w:ascii="Times New Roman" w:hAnsi="Times New Roman" w:cs="Times New Roman"/>
+          <w:bCs/>
+          <w:i/>
+          <w:sz w:val="24"/>
+          <w:szCs w:val="52"/>
+        </w:rPr>
+      </w:pPr>
+      <w:r>
+        <w:rPr>
+          <w:rFonts w:ascii="Times New Roman" w:hAnsi="Times New Roman" w:cs="Times New Roman"/>
+          <w:bCs/>
+          <w:i/>
+          <w:sz w:val="24"/>
+          <w:szCs w:val="52"/>
+          <w:lang w:val="en-US"/>
+        </w:rPr>
+        <w:t xml:space="preserve">Regression Coefficients </w:t>
+      </w:r>
+      <w:r>
+        <w:rPr>
+          <w:rFonts w:ascii="Times New Roman" w:hAnsi="Times New Roman" w:cs="Times New Roman"/>
+          <w:bCs/>
+          <w:sz w:val="24"/>
+          <w:szCs w:val="52"/>
+          <w:lang w:val="en-US"/>
+        </w:rPr>
+        <w:t xml:space="preserve">oleh Stat Trek dalam </w:t>
+      </w:r>
+      <w:r>
+        <w:rPr>
+          <w:rFonts w:ascii="Times New Roman" w:hAnsi="Times New Roman" w:cs="Times New Roman"/>
+          <w:bCs/>
+          <w:i/>
+          <w:sz w:val="24"/>
+          <w:szCs w:val="52"/>
+        </w:rPr>
+        <w:t>https://stattrek.com/multiple-regression/regression-coefficients.aspx?tutorial=reg.</w:t>
+      </w:r>
+    </w:p>
+    <w:p>
+      <w:pPr>
+        <w:spacing w:line="276" w:lineRule="auto"/>
         <w:jc w:val="center"/>
         <w:rPr>
           <w:rFonts w:ascii="Times New Roman" w:hAnsi="Times New Roman" w:cs="Times New Roman"/>
@@ -13396,13 +14344,146 @@
       </w:pPr>
     </w:p>
     <w:sectPr>
+      <w:footerReference w:type="default" r:id="rId36"/>
       <w:pgSz w:w="11906" w:h="16838" w:code="9"/>
       <w:pgMar w:top="1440" w:right="1440" w:bottom="1440" w:left="1440" w:header="720" w:footer="720" w:gutter="0"/>
+      <w:pgNumType w:start="0"/>
       <w:cols w:space="720"/>
+      <w:titlePg/>
       <w:docGrid w:linePitch="360"/>
     </w:sectPr>
   </w:body>
 </w:document>
+</file>
+
+<file path=word/endnotes.xml><?xml version="1.0" encoding="utf-8"?>
+<w:endnotes xmlns:wpc="http://schemas.microsoft.com/office/word/2010/wordprocessingCanvas" xmlns:mc="http://schemas.openxmlformats.org/markup-compatibility/2006" xmlns:o="urn:schemas-microsoft-com:office:office" xmlns:r="http://schemas.openxmlformats.org/officeDocument/2006/relationships" xmlns:m="http://schemas.openxmlformats.org/officeDocument/2006/math" xmlns:v="urn:schemas-microsoft-com:vml" xmlns:wp14="http://schemas.microsoft.com/office/word/2010/wordprocessingDrawing" xmlns:wp="http://schemas.openxmlformats.org/drawingml/2006/wordprocessingDrawing" xmlns:w10="urn:schemas-microsoft-com:office:word" xmlns:w="http://schemas.openxmlformats.org/wordprocessingml/2006/main" xmlns:w14="http://schemas.microsoft.com/office/word/2010/wordml" xmlns:w15="http://schemas.microsoft.com/office/word/2012/wordml" xmlns:wpg="http://schemas.microsoft.com/office/word/2010/wordprocessingGroup" xmlns:wpi="http://schemas.microsoft.com/office/word/2010/wordprocessingInk" xmlns:wne="http://schemas.microsoft.com/office/word/2006/wordml" xmlns:wps="http://schemas.microsoft.com/office/word/2010/wordprocessingShape" mc:Ignorable="w14 w15 wp14">
+  <w:endnote w:type="separator" w:id="-1">
+    <w:p>
+      <w:pPr>
+        <w:spacing w:after="0" w:line="240" w:lineRule="auto"/>
+      </w:pPr>
+      <w:r>
+        <w:separator/>
+      </w:r>
+    </w:p>
+  </w:endnote>
+  <w:endnote w:type="continuationSeparator" w:id="0">
+    <w:p>
+      <w:pPr>
+        <w:spacing w:after="0" w:line="240" w:lineRule="auto"/>
+      </w:pPr>
+      <w:r>
+        <w:continuationSeparator/>
+      </w:r>
+    </w:p>
+  </w:endnote>
+</w:endnotes>
+</file>
+
+<file path=word/footer1.xml><?xml version="1.0" encoding="utf-8"?>
+<w:ftr xmlns:wpc="http://schemas.microsoft.com/office/word/2010/wordprocessingCanvas" xmlns:mc="http://schemas.openxmlformats.org/markup-compatibility/2006" xmlns:o="urn:schemas-microsoft-com:office:office" xmlns:r="http://schemas.openxmlformats.org/officeDocument/2006/relationships" xmlns:m="http://schemas.openxmlformats.org/officeDocument/2006/math" xmlns:v="urn:schemas-microsoft-com:vml" xmlns:wp14="http://schemas.microsoft.com/office/word/2010/wordprocessingDrawing" xmlns:wp="http://schemas.openxmlformats.org/drawingml/2006/wordprocessingDrawing" xmlns:w10="urn:schemas-microsoft-com:office:word" xmlns:w="http://schemas.openxmlformats.org/wordprocessingml/2006/main" xmlns:w14="http://schemas.microsoft.com/office/word/2010/wordml" xmlns:w15="http://schemas.microsoft.com/office/word/2012/wordml" xmlns:wpg="http://schemas.microsoft.com/office/word/2010/wordprocessingGroup" xmlns:wpi="http://schemas.microsoft.com/office/word/2010/wordprocessingInk" xmlns:wne="http://schemas.microsoft.com/office/word/2006/wordml" xmlns:wps="http://schemas.microsoft.com/office/word/2010/wordprocessingShape" mc:Ignorable="w14 w15 wp14">
+  <w:sdt>
+    <w:sdtPr>
+      <w:id w:val="-1071272783"/>
+      <w:docPartObj>
+        <w:docPartGallery w:val="Page Numbers (Bottom of Page)"/>
+        <w:docPartUnique/>
+      </w:docPartObj>
+    </w:sdtPr>
+    <w:sdtEndPr>
+      <w:rPr>
+        <w:color w:val="7F7F7F" w:themeColor="background1" w:themeShade="7F"/>
+        <w:spacing w:val="60"/>
+      </w:rPr>
+    </w:sdtEndPr>
+    <w:sdtContent>
+      <w:p>
+        <w:pPr>
+          <w:pStyle w:val="Footer"/>
+          <w:pBdr>
+            <w:top w:val="single" w:sz="4" w:space="1" w:color="D9D9D9" w:themeColor="background1" w:themeShade="D9"/>
+          </w:pBdr>
+          <w:jc w:val="right"/>
+        </w:pPr>
+        <w:r>
+          <w:rPr>
+            <w:rFonts w:ascii="Times New Roman" w:hAnsi="Times New Roman" w:cs="Times New Roman"/>
+          </w:rPr>
+          <w:fldChar w:fldCharType="begin"/>
+        </w:r>
+        <w:r>
+          <w:rPr>
+            <w:rFonts w:ascii="Times New Roman" w:hAnsi="Times New Roman" w:cs="Times New Roman"/>
+          </w:rPr>
+          <w:instrText xml:space="preserve"> PAGE   \* MERGEFORMAT </w:instrText>
+        </w:r>
+        <w:r>
+          <w:rPr>
+            <w:rFonts w:ascii="Times New Roman" w:hAnsi="Times New Roman" w:cs="Times New Roman"/>
+          </w:rPr>
+          <w:fldChar w:fldCharType="separate"/>
+        </w:r>
+        <w:r>
+          <w:rPr>
+            <w:rFonts w:ascii="Times New Roman" w:hAnsi="Times New Roman" w:cs="Times New Roman"/>
+            <w:noProof/>
+          </w:rPr>
+          <w:t>23</w:t>
+        </w:r>
+        <w:r>
+          <w:rPr>
+            <w:rFonts w:ascii="Times New Roman" w:hAnsi="Times New Roman" w:cs="Times New Roman"/>
+            <w:noProof/>
+          </w:rPr>
+          <w:fldChar w:fldCharType="end"/>
+        </w:r>
+        <w:r>
+          <w:t xml:space="preserve"> | </w:t>
+        </w:r>
+        <w:r>
+          <w:rPr>
+            <w:rFonts w:ascii="Times New Roman" w:hAnsi="Times New Roman" w:cs="Times New Roman"/>
+            <w:color w:val="7F7F7F" w:themeColor="background1" w:themeShade="7F"/>
+            <w:spacing w:val="60"/>
+            <w:lang w:val="en-US"/>
+          </w:rPr>
+          <w:t>Laporan IF2123</w:t>
+        </w:r>
+      </w:p>
+    </w:sdtContent>
+  </w:sdt>
+  <w:p>
+    <w:pPr>
+      <w:pStyle w:val="Footer"/>
+    </w:pPr>
+  </w:p>
+</w:ftr>
+</file>
+
+<file path=word/footnotes.xml><?xml version="1.0" encoding="utf-8"?>
+<w:footnotes xmlns:wpc="http://schemas.microsoft.com/office/word/2010/wordprocessingCanvas" xmlns:mc="http://schemas.openxmlformats.org/markup-compatibility/2006" xmlns:o="urn:schemas-microsoft-com:office:office" xmlns:r="http://schemas.openxmlformats.org/officeDocument/2006/relationships" xmlns:m="http://schemas.openxmlformats.org/officeDocument/2006/math" xmlns:v="urn:schemas-microsoft-com:vml" xmlns:wp14="http://schemas.microsoft.com/office/word/2010/wordprocessingDrawing" xmlns:wp="http://schemas.openxmlformats.org/drawingml/2006/wordprocessingDrawing" xmlns:w10="urn:schemas-microsoft-com:office:word" xmlns:w="http://schemas.openxmlformats.org/wordprocessingml/2006/main" xmlns:w14="http://schemas.microsoft.com/office/word/2010/wordml" xmlns:w15="http://schemas.microsoft.com/office/word/2012/wordml" xmlns:wpg="http://schemas.microsoft.com/office/word/2010/wordprocessingGroup" xmlns:wpi="http://schemas.microsoft.com/office/word/2010/wordprocessingInk" xmlns:wne="http://schemas.microsoft.com/office/word/2006/wordml" xmlns:wps="http://schemas.microsoft.com/office/word/2010/wordprocessingShape" mc:Ignorable="w14 w15 wp14">
+  <w:footnote w:type="separator" w:id="-1">
+    <w:p>
+      <w:pPr>
+        <w:spacing w:after="0" w:line="240" w:lineRule="auto"/>
+      </w:pPr>
+      <w:r>
+        <w:separator/>
+      </w:r>
+    </w:p>
+  </w:footnote>
+  <w:footnote w:type="continuationSeparator" w:id="0">
+    <w:p>
+      <w:pPr>
+        <w:spacing w:after="0" w:line="240" w:lineRule="auto"/>
+      </w:pPr>
+      <w:r>
+        <w:continuationSeparator/>
+      </w:r>
+    </w:p>
+  </w:footnote>
+</w:footnotes>
 </file>
 
 <file path=word/numbering.xml><?xml version="1.0" encoding="utf-8"?>
@@ -13675,6 +14756,95 @@
     </w:lvl>
   </w:abstractNum>
   <w:abstractNum w:abstractNumId="3">
+    <w:nsid w:val="2D595B33"/>
+    <w:multiLevelType w:val="hybridMultilevel"/>
+    <w:tmpl w:val="EE04B950"/>
+    <w:lvl w:ilvl="0" w:tplc="7EE0FF1C">
+      <w:start w:val="1"/>
+      <w:numFmt w:val="decimal"/>
+      <w:lvlText w:val="4.%1"/>
+      <w:lvlJc w:val="left"/>
+      <w:pPr>
+        <w:ind w:left="3600" w:hanging="360"/>
+      </w:pPr>
+      <w:rPr>
+        <w:rFonts w:hint="default"/>
+      </w:rPr>
+    </w:lvl>
+    <w:lvl w:ilvl="1" w:tplc="04090019" w:tentative="1">
+      <w:start w:val="1"/>
+      <w:numFmt w:val="lowerLetter"/>
+      <w:lvlText w:val="%2."/>
+      <w:lvlJc w:val="left"/>
+      <w:pPr>
+        <w:ind w:left="4320" w:hanging="360"/>
+      </w:pPr>
+    </w:lvl>
+    <w:lvl w:ilvl="2" w:tplc="0409001B" w:tentative="1">
+      <w:start w:val="1"/>
+      <w:numFmt w:val="lowerRoman"/>
+      <w:lvlText w:val="%3."/>
+      <w:lvlJc w:val="right"/>
+      <w:pPr>
+        <w:ind w:left="5040" w:hanging="180"/>
+      </w:pPr>
+    </w:lvl>
+    <w:lvl w:ilvl="3" w:tplc="0409000F" w:tentative="1">
+      <w:start w:val="1"/>
+      <w:numFmt w:val="decimal"/>
+      <w:lvlText w:val="%4."/>
+      <w:lvlJc w:val="left"/>
+      <w:pPr>
+        <w:ind w:left="5760" w:hanging="360"/>
+      </w:pPr>
+    </w:lvl>
+    <w:lvl w:ilvl="4" w:tplc="04090019" w:tentative="1">
+      <w:start w:val="1"/>
+      <w:numFmt w:val="lowerLetter"/>
+      <w:lvlText w:val="%5."/>
+      <w:lvlJc w:val="left"/>
+      <w:pPr>
+        <w:ind w:left="6480" w:hanging="360"/>
+      </w:pPr>
+    </w:lvl>
+    <w:lvl w:ilvl="5" w:tplc="0409001B" w:tentative="1">
+      <w:start w:val="1"/>
+      <w:numFmt w:val="lowerRoman"/>
+      <w:lvlText w:val="%6."/>
+      <w:lvlJc w:val="right"/>
+      <w:pPr>
+        <w:ind w:left="7200" w:hanging="180"/>
+      </w:pPr>
+    </w:lvl>
+    <w:lvl w:ilvl="6" w:tplc="0409000F" w:tentative="1">
+      <w:start w:val="1"/>
+      <w:numFmt w:val="decimal"/>
+      <w:lvlText w:val="%7."/>
+      <w:lvlJc w:val="left"/>
+      <w:pPr>
+        <w:ind w:left="7920" w:hanging="360"/>
+      </w:pPr>
+    </w:lvl>
+    <w:lvl w:ilvl="7" w:tplc="04090019" w:tentative="1">
+      <w:start w:val="1"/>
+      <w:numFmt w:val="lowerLetter"/>
+      <w:lvlText w:val="%8."/>
+      <w:lvlJc w:val="left"/>
+      <w:pPr>
+        <w:ind w:left="8640" w:hanging="360"/>
+      </w:pPr>
+    </w:lvl>
+    <w:lvl w:ilvl="8" w:tplc="0409001B" w:tentative="1">
+      <w:start w:val="1"/>
+      <w:numFmt w:val="lowerRoman"/>
+      <w:lvlText w:val="%9."/>
+      <w:lvlJc w:val="right"/>
+      <w:pPr>
+        <w:ind w:left="9360" w:hanging="180"/>
+      </w:pPr>
+    </w:lvl>
+  </w:abstractNum>
+  <w:abstractNum w:abstractNumId="4">
     <w:nsid w:val="333A07DD"/>
     <w:multiLevelType w:val="hybridMultilevel"/>
     <w:tmpl w:val="D7D47E10"/>
@@ -13763,7 +14933,453 @@
       </w:pPr>
     </w:lvl>
   </w:abstractNum>
-  <w:abstractNum w:abstractNumId="4">
+  <w:abstractNum w:abstractNumId="5">
+    <w:nsid w:val="3A1C0110"/>
+    <w:multiLevelType w:val="hybridMultilevel"/>
+    <w:tmpl w:val="EB4ECB86"/>
+    <w:lvl w:ilvl="0" w:tplc="1F58E3FC">
+      <w:start w:val="1"/>
+      <w:numFmt w:val="decimal"/>
+      <w:lvlText w:val="5.%1"/>
+      <w:lvlJc w:val="left"/>
+      <w:pPr>
+        <w:ind w:left="720" w:hanging="360"/>
+      </w:pPr>
+      <w:rPr>
+        <w:rFonts w:hint="default"/>
+        <w:sz w:val="24"/>
+      </w:rPr>
+    </w:lvl>
+    <w:lvl w:ilvl="1" w:tplc="04090019" w:tentative="1">
+      <w:start w:val="1"/>
+      <w:numFmt w:val="lowerLetter"/>
+      <w:lvlText w:val="%2."/>
+      <w:lvlJc w:val="left"/>
+      <w:pPr>
+        <w:ind w:left="1440" w:hanging="360"/>
+      </w:pPr>
+    </w:lvl>
+    <w:lvl w:ilvl="2" w:tplc="0409001B" w:tentative="1">
+      <w:start w:val="1"/>
+      <w:numFmt w:val="lowerRoman"/>
+      <w:lvlText w:val="%3."/>
+      <w:lvlJc w:val="right"/>
+      <w:pPr>
+        <w:ind w:left="2160" w:hanging="180"/>
+      </w:pPr>
+    </w:lvl>
+    <w:lvl w:ilvl="3" w:tplc="0409000F" w:tentative="1">
+      <w:start w:val="1"/>
+      <w:numFmt w:val="decimal"/>
+      <w:lvlText w:val="%4."/>
+      <w:lvlJc w:val="left"/>
+      <w:pPr>
+        <w:ind w:left="2880" w:hanging="360"/>
+      </w:pPr>
+    </w:lvl>
+    <w:lvl w:ilvl="4" w:tplc="04090019" w:tentative="1">
+      <w:start w:val="1"/>
+      <w:numFmt w:val="lowerLetter"/>
+      <w:lvlText w:val="%5."/>
+      <w:lvlJc w:val="left"/>
+      <w:pPr>
+        <w:ind w:left="3600" w:hanging="360"/>
+      </w:pPr>
+    </w:lvl>
+    <w:lvl w:ilvl="5" w:tplc="0409001B" w:tentative="1">
+      <w:start w:val="1"/>
+      <w:numFmt w:val="lowerRoman"/>
+      <w:lvlText w:val="%6."/>
+      <w:lvlJc w:val="right"/>
+      <w:pPr>
+        <w:ind w:left="4320" w:hanging="180"/>
+      </w:pPr>
+    </w:lvl>
+    <w:lvl w:ilvl="6" w:tplc="0409000F" w:tentative="1">
+      <w:start w:val="1"/>
+      <w:numFmt w:val="decimal"/>
+      <w:lvlText w:val="%7."/>
+      <w:lvlJc w:val="left"/>
+      <w:pPr>
+        <w:ind w:left="5040" w:hanging="360"/>
+      </w:pPr>
+    </w:lvl>
+    <w:lvl w:ilvl="7" w:tplc="04090019" w:tentative="1">
+      <w:start w:val="1"/>
+      <w:numFmt w:val="lowerLetter"/>
+      <w:lvlText w:val="%8."/>
+      <w:lvlJc w:val="left"/>
+      <w:pPr>
+        <w:ind w:left="5760" w:hanging="360"/>
+      </w:pPr>
+    </w:lvl>
+    <w:lvl w:ilvl="8" w:tplc="0409001B" w:tentative="1">
+      <w:start w:val="1"/>
+      <w:numFmt w:val="lowerRoman"/>
+      <w:lvlText w:val="%9."/>
+      <w:lvlJc w:val="right"/>
+      <w:pPr>
+        <w:ind w:left="6480" w:hanging="180"/>
+      </w:pPr>
+    </w:lvl>
+  </w:abstractNum>
+  <w:abstractNum w:abstractNumId="6">
+    <w:nsid w:val="45841FA7"/>
+    <w:multiLevelType w:val="hybridMultilevel"/>
+    <w:tmpl w:val="FDC2B13E"/>
+    <w:lvl w:ilvl="0" w:tplc="91444FDA">
+      <w:start w:val="1"/>
+      <w:numFmt w:val="decimal"/>
+      <w:lvlText w:val="5.%1"/>
+      <w:lvlJc w:val="left"/>
+      <w:pPr>
+        <w:ind w:left="1287" w:hanging="360"/>
+      </w:pPr>
+      <w:rPr>
+        <w:rFonts w:hint="default"/>
+      </w:rPr>
+    </w:lvl>
+    <w:lvl w:ilvl="1" w:tplc="04090019" w:tentative="1">
+      <w:start w:val="1"/>
+      <w:numFmt w:val="lowerLetter"/>
+      <w:lvlText w:val="%2."/>
+      <w:lvlJc w:val="left"/>
+      <w:pPr>
+        <w:ind w:left="2007" w:hanging="360"/>
+      </w:pPr>
+    </w:lvl>
+    <w:lvl w:ilvl="2" w:tplc="0409001B" w:tentative="1">
+      <w:start w:val="1"/>
+      <w:numFmt w:val="lowerRoman"/>
+      <w:lvlText w:val="%3."/>
+      <w:lvlJc w:val="right"/>
+      <w:pPr>
+        <w:ind w:left="2727" w:hanging="180"/>
+      </w:pPr>
+    </w:lvl>
+    <w:lvl w:ilvl="3" w:tplc="0409000F" w:tentative="1">
+      <w:start w:val="1"/>
+      <w:numFmt w:val="decimal"/>
+      <w:lvlText w:val="%4."/>
+      <w:lvlJc w:val="left"/>
+      <w:pPr>
+        <w:ind w:left="3447" w:hanging="360"/>
+      </w:pPr>
+    </w:lvl>
+    <w:lvl w:ilvl="4" w:tplc="04090019" w:tentative="1">
+      <w:start w:val="1"/>
+      <w:numFmt w:val="lowerLetter"/>
+      <w:lvlText w:val="%5."/>
+      <w:lvlJc w:val="left"/>
+      <w:pPr>
+        <w:ind w:left="4167" w:hanging="360"/>
+      </w:pPr>
+    </w:lvl>
+    <w:lvl w:ilvl="5" w:tplc="0409001B" w:tentative="1">
+      <w:start w:val="1"/>
+      <w:numFmt w:val="lowerRoman"/>
+      <w:lvlText w:val="%6."/>
+      <w:lvlJc w:val="right"/>
+      <w:pPr>
+        <w:ind w:left="4887" w:hanging="180"/>
+      </w:pPr>
+    </w:lvl>
+    <w:lvl w:ilvl="6" w:tplc="0409000F" w:tentative="1">
+      <w:start w:val="1"/>
+      <w:numFmt w:val="decimal"/>
+      <w:lvlText w:val="%7."/>
+      <w:lvlJc w:val="left"/>
+      <w:pPr>
+        <w:ind w:left="5607" w:hanging="360"/>
+      </w:pPr>
+    </w:lvl>
+    <w:lvl w:ilvl="7" w:tplc="04090019" w:tentative="1">
+      <w:start w:val="1"/>
+      <w:numFmt w:val="lowerLetter"/>
+      <w:lvlText w:val="%8."/>
+      <w:lvlJc w:val="left"/>
+      <w:pPr>
+        <w:ind w:left="6327" w:hanging="360"/>
+      </w:pPr>
+    </w:lvl>
+    <w:lvl w:ilvl="8" w:tplc="0409001B" w:tentative="1">
+      <w:start w:val="1"/>
+      <w:numFmt w:val="lowerRoman"/>
+      <w:lvlText w:val="%9."/>
+      <w:lvlJc w:val="right"/>
+      <w:pPr>
+        <w:ind w:left="7047" w:hanging="180"/>
+      </w:pPr>
+    </w:lvl>
+  </w:abstractNum>
+  <w:abstractNum w:abstractNumId="7">
+    <w:nsid w:val="4D3D7544"/>
+    <w:multiLevelType w:val="hybridMultilevel"/>
+    <w:tmpl w:val="02002638"/>
+    <w:lvl w:ilvl="0" w:tplc="91444FDA">
+      <w:start w:val="1"/>
+      <w:numFmt w:val="decimal"/>
+      <w:lvlText w:val="5.%1"/>
+      <w:lvlJc w:val="left"/>
+      <w:pPr>
+        <w:ind w:left="720" w:hanging="360"/>
+      </w:pPr>
+      <w:rPr>
+        <w:rFonts w:hint="default"/>
+      </w:rPr>
+    </w:lvl>
+    <w:lvl w:ilvl="1" w:tplc="04090019" w:tentative="1">
+      <w:start w:val="1"/>
+      <w:numFmt w:val="lowerLetter"/>
+      <w:lvlText w:val="%2."/>
+      <w:lvlJc w:val="left"/>
+      <w:pPr>
+        <w:ind w:left="1440" w:hanging="360"/>
+      </w:pPr>
+    </w:lvl>
+    <w:lvl w:ilvl="2" w:tplc="0409001B" w:tentative="1">
+      <w:start w:val="1"/>
+      <w:numFmt w:val="lowerRoman"/>
+      <w:lvlText w:val="%3."/>
+      <w:lvlJc w:val="right"/>
+      <w:pPr>
+        <w:ind w:left="2160" w:hanging="180"/>
+      </w:pPr>
+    </w:lvl>
+    <w:lvl w:ilvl="3" w:tplc="0409000F" w:tentative="1">
+      <w:start w:val="1"/>
+      <w:numFmt w:val="decimal"/>
+      <w:lvlText w:val="%4."/>
+      <w:lvlJc w:val="left"/>
+      <w:pPr>
+        <w:ind w:left="2880" w:hanging="360"/>
+      </w:pPr>
+    </w:lvl>
+    <w:lvl w:ilvl="4" w:tplc="04090019" w:tentative="1">
+      <w:start w:val="1"/>
+      <w:numFmt w:val="lowerLetter"/>
+      <w:lvlText w:val="%5."/>
+      <w:lvlJc w:val="left"/>
+      <w:pPr>
+        <w:ind w:left="3600" w:hanging="360"/>
+      </w:pPr>
+    </w:lvl>
+    <w:lvl w:ilvl="5" w:tplc="0409001B" w:tentative="1">
+      <w:start w:val="1"/>
+      <w:numFmt w:val="lowerRoman"/>
+      <w:lvlText w:val="%6."/>
+      <w:lvlJc w:val="right"/>
+      <w:pPr>
+        <w:ind w:left="4320" w:hanging="180"/>
+      </w:pPr>
+    </w:lvl>
+    <w:lvl w:ilvl="6" w:tplc="0409000F" w:tentative="1">
+      <w:start w:val="1"/>
+      <w:numFmt w:val="decimal"/>
+      <w:lvlText w:val="%7."/>
+      <w:lvlJc w:val="left"/>
+      <w:pPr>
+        <w:ind w:left="5040" w:hanging="360"/>
+      </w:pPr>
+    </w:lvl>
+    <w:lvl w:ilvl="7" w:tplc="04090019" w:tentative="1">
+      <w:start w:val="1"/>
+      <w:numFmt w:val="lowerLetter"/>
+      <w:lvlText w:val="%8."/>
+      <w:lvlJc w:val="left"/>
+      <w:pPr>
+        <w:ind w:left="5760" w:hanging="360"/>
+      </w:pPr>
+    </w:lvl>
+    <w:lvl w:ilvl="8" w:tplc="0409001B" w:tentative="1">
+      <w:start w:val="1"/>
+      <w:numFmt w:val="lowerRoman"/>
+      <w:lvlText w:val="%9."/>
+      <w:lvlJc w:val="right"/>
+      <w:pPr>
+        <w:ind w:left="6480" w:hanging="180"/>
+      </w:pPr>
+    </w:lvl>
+  </w:abstractNum>
+  <w:abstractNum w:abstractNumId="8">
+    <w:nsid w:val="4E317276"/>
+    <w:multiLevelType w:val="hybridMultilevel"/>
+    <w:tmpl w:val="DE26DC7A"/>
+    <w:lvl w:ilvl="0" w:tplc="91444FDA">
+      <w:start w:val="1"/>
+      <w:numFmt w:val="decimal"/>
+      <w:lvlText w:val="5.%1"/>
+      <w:lvlJc w:val="left"/>
+      <w:pPr>
+        <w:ind w:left="720" w:hanging="360"/>
+      </w:pPr>
+      <w:rPr>
+        <w:rFonts w:hint="default"/>
+      </w:rPr>
+    </w:lvl>
+    <w:lvl w:ilvl="1" w:tplc="04090019" w:tentative="1">
+      <w:start w:val="1"/>
+      <w:numFmt w:val="lowerLetter"/>
+      <w:lvlText w:val="%2."/>
+      <w:lvlJc w:val="left"/>
+      <w:pPr>
+        <w:ind w:left="1440" w:hanging="360"/>
+      </w:pPr>
+    </w:lvl>
+    <w:lvl w:ilvl="2" w:tplc="0409001B" w:tentative="1">
+      <w:start w:val="1"/>
+      <w:numFmt w:val="lowerRoman"/>
+      <w:lvlText w:val="%3."/>
+      <w:lvlJc w:val="right"/>
+      <w:pPr>
+        <w:ind w:left="2160" w:hanging="180"/>
+      </w:pPr>
+    </w:lvl>
+    <w:lvl w:ilvl="3" w:tplc="0409000F" w:tentative="1">
+      <w:start w:val="1"/>
+      <w:numFmt w:val="decimal"/>
+      <w:lvlText w:val="%4."/>
+      <w:lvlJc w:val="left"/>
+      <w:pPr>
+        <w:ind w:left="2880" w:hanging="360"/>
+      </w:pPr>
+    </w:lvl>
+    <w:lvl w:ilvl="4" w:tplc="04090019" w:tentative="1">
+      <w:start w:val="1"/>
+      <w:numFmt w:val="lowerLetter"/>
+      <w:lvlText w:val="%5."/>
+      <w:lvlJc w:val="left"/>
+      <w:pPr>
+        <w:ind w:left="3600" w:hanging="360"/>
+      </w:pPr>
+    </w:lvl>
+    <w:lvl w:ilvl="5" w:tplc="0409001B" w:tentative="1">
+      <w:start w:val="1"/>
+      <w:numFmt w:val="lowerRoman"/>
+      <w:lvlText w:val="%6."/>
+      <w:lvlJc w:val="right"/>
+      <w:pPr>
+        <w:ind w:left="4320" w:hanging="180"/>
+      </w:pPr>
+    </w:lvl>
+    <w:lvl w:ilvl="6" w:tplc="0409000F" w:tentative="1">
+      <w:start w:val="1"/>
+      <w:numFmt w:val="decimal"/>
+      <w:lvlText w:val="%7."/>
+      <w:lvlJc w:val="left"/>
+      <w:pPr>
+        <w:ind w:left="5040" w:hanging="360"/>
+      </w:pPr>
+    </w:lvl>
+    <w:lvl w:ilvl="7" w:tplc="04090019" w:tentative="1">
+      <w:start w:val="1"/>
+      <w:numFmt w:val="lowerLetter"/>
+      <w:lvlText w:val="%8."/>
+      <w:lvlJc w:val="left"/>
+      <w:pPr>
+        <w:ind w:left="5760" w:hanging="360"/>
+      </w:pPr>
+    </w:lvl>
+    <w:lvl w:ilvl="8" w:tplc="0409001B" w:tentative="1">
+      <w:start w:val="1"/>
+      <w:numFmt w:val="lowerRoman"/>
+      <w:lvlText w:val="%9."/>
+      <w:lvlJc w:val="right"/>
+      <w:pPr>
+        <w:ind w:left="6480" w:hanging="180"/>
+      </w:pPr>
+    </w:lvl>
+  </w:abstractNum>
+  <w:abstractNum w:abstractNumId="9">
+    <w:nsid w:val="531809D7"/>
+    <w:multiLevelType w:val="hybridMultilevel"/>
+    <w:tmpl w:val="3CA60636"/>
+    <w:lvl w:ilvl="0" w:tplc="91444FDA">
+      <w:start w:val="1"/>
+      <w:numFmt w:val="decimal"/>
+      <w:lvlText w:val="5.%1"/>
+      <w:lvlJc w:val="left"/>
+      <w:pPr>
+        <w:ind w:left="3600" w:hanging="360"/>
+      </w:pPr>
+      <w:rPr>
+        <w:rFonts w:hint="default"/>
+      </w:rPr>
+    </w:lvl>
+    <w:lvl w:ilvl="1" w:tplc="04090019" w:tentative="1">
+      <w:start w:val="1"/>
+      <w:numFmt w:val="lowerLetter"/>
+      <w:lvlText w:val="%2."/>
+      <w:lvlJc w:val="left"/>
+      <w:pPr>
+        <w:ind w:left="4320" w:hanging="360"/>
+      </w:pPr>
+    </w:lvl>
+    <w:lvl w:ilvl="2" w:tplc="0409001B" w:tentative="1">
+      <w:start w:val="1"/>
+      <w:numFmt w:val="lowerRoman"/>
+      <w:lvlText w:val="%3."/>
+      <w:lvlJc w:val="right"/>
+      <w:pPr>
+        <w:ind w:left="5040" w:hanging="180"/>
+      </w:pPr>
+    </w:lvl>
+    <w:lvl w:ilvl="3" w:tplc="0409000F" w:tentative="1">
+      <w:start w:val="1"/>
+      <w:numFmt w:val="decimal"/>
+      <w:lvlText w:val="%4."/>
+      <w:lvlJc w:val="left"/>
+      <w:pPr>
+        <w:ind w:left="5760" w:hanging="360"/>
+      </w:pPr>
+    </w:lvl>
+    <w:lvl w:ilvl="4" w:tplc="04090019" w:tentative="1">
+      <w:start w:val="1"/>
+      <w:numFmt w:val="lowerLetter"/>
+      <w:lvlText w:val="%5."/>
+      <w:lvlJc w:val="left"/>
+      <w:pPr>
+        <w:ind w:left="6480" w:hanging="360"/>
+      </w:pPr>
+    </w:lvl>
+    <w:lvl w:ilvl="5" w:tplc="0409001B" w:tentative="1">
+      <w:start w:val="1"/>
+      <w:numFmt w:val="lowerRoman"/>
+      <w:lvlText w:val="%6."/>
+      <w:lvlJc w:val="right"/>
+      <w:pPr>
+        <w:ind w:left="7200" w:hanging="180"/>
+      </w:pPr>
+    </w:lvl>
+    <w:lvl w:ilvl="6" w:tplc="0409000F" w:tentative="1">
+      <w:start w:val="1"/>
+      <w:numFmt w:val="decimal"/>
+      <w:lvlText w:val="%7."/>
+      <w:lvlJc w:val="left"/>
+      <w:pPr>
+        <w:ind w:left="7920" w:hanging="360"/>
+      </w:pPr>
+    </w:lvl>
+    <w:lvl w:ilvl="7" w:tplc="04090019" w:tentative="1">
+      <w:start w:val="1"/>
+      <w:numFmt w:val="lowerLetter"/>
+      <w:lvlText w:val="%8."/>
+      <w:lvlJc w:val="left"/>
+      <w:pPr>
+        <w:ind w:left="8640" w:hanging="360"/>
+      </w:pPr>
+    </w:lvl>
+    <w:lvl w:ilvl="8" w:tplc="0409001B" w:tentative="1">
+      <w:start w:val="1"/>
+      <w:numFmt w:val="lowerRoman"/>
+      <w:lvlText w:val="%9."/>
+      <w:lvlJc w:val="right"/>
+      <w:pPr>
+        <w:ind w:left="9360" w:hanging="180"/>
+      </w:pPr>
+    </w:lvl>
+  </w:abstractNum>
+  <w:abstractNum w:abstractNumId="10">
     <w:nsid w:val="5BEC3E84"/>
     <w:multiLevelType w:val="hybridMultilevel"/>
     <w:tmpl w:val="C9100B46"/>
@@ -13849,7 +15465,7 @@
       </w:pPr>
     </w:lvl>
   </w:abstractNum>
-  <w:abstractNum w:abstractNumId="5">
+  <w:abstractNum w:abstractNumId="11">
     <w:nsid w:val="626A359A"/>
     <w:multiLevelType w:val="multilevel"/>
     <w:tmpl w:val="2324932E"/>
@@ -13962,17 +15578,17 @@
       </w:rPr>
     </w:lvl>
   </w:abstractNum>
-  <w:abstractNum w:abstractNumId="6">
-    <w:nsid w:val="62EE1DF3"/>
+  <w:abstractNum w:abstractNumId="12">
+    <w:nsid w:val="62C9000B"/>
     <w:multiLevelType w:val="hybridMultilevel"/>
-    <w:tmpl w:val="9586AA52"/>
-    <w:lvl w:ilvl="0" w:tplc="BC221406">
+    <w:tmpl w:val="9266F9AC"/>
+    <w:lvl w:ilvl="0" w:tplc="91444FDA">
       <w:start w:val="1"/>
       <w:numFmt w:val="decimal"/>
-      <w:lvlText w:val="3.%1"/>
+      <w:lvlText w:val="5.%1"/>
       <w:lvlJc w:val="left"/>
       <w:pPr>
-        <w:ind w:left="720" w:hanging="360"/>
+        <w:ind w:left="1287" w:hanging="360"/>
       </w:pPr>
       <w:rPr>
         <w:rFonts w:hint="default"/>
@@ -13984,7 +15600,7 @@
       <w:lvlText w:val="%2."/>
       <w:lvlJc w:val="left"/>
       <w:pPr>
-        <w:ind w:left="1440" w:hanging="360"/>
+        <w:ind w:left="2007" w:hanging="360"/>
       </w:pPr>
     </w:lvl>
     <w:lvl w:ilvl="2" w:tplc="0409001B" w:tentative="1">
@@ -13993,7 +15609,7 @@
       <w:lvlText w:val="%3."/>
       <w:lvlJc w:val="right"/>
       <w:pPr>
-        <w:ind w:left="2160" w:hanging="180"/>
+        <w:ind w:left="2727" w:hanging="180"/>
       </w:pPr>
     </w:lvl>
     <w:lvl w:ilvl="3" w:tplc="0409000F" w:tentative="1">
@@ -14002,7 +15618,7 @@
       <w:lvlText w:val="%4."/>
       <w:lvlJc w:val="left"/>
       <w:pPr>
-        <w:ind w:left="2880" w:hanging="360"/>
+        <w:ind w:left="3447" w:hanging="360"/>
       </w:pPr>
     </w:lvl>
     <w:lvl w:ilvl="4" w:tplc="04090019" w:tentative="1">
@@ -14011,7 +15627,7 @@
       <w:lvlText w:val="%5."/>
       <w:lvlJc w:val="left"/>
       <w:pPr>
-        <w:ind w:left="3600" w:hanging="360"/>
+        <w:ind w:left="4167" w:hanging="360"/>
       </w:pPr>
     </w:lvl>
     <w:lvl w:ilvl="5" w:tplc="0409001B" w:tentative="1">
@@ -14020,7 +15636,7 @@
       <w:lvlText w:val="%6."/>
       <w:lvlJc w:val="right"/>
       <w:pPr>
-        <w:ind w:left="4320" w:hanging="180"/>
+        <w:ind w:left="4887" w:hanging="180"/>
       </w:pPr>
     </w:lvl>
     <w:lvl w:ilvl="6" w:tplc="0409000F" w:tentative="1">
@@ -14029,7 +15645,7 @@
       <w:lvlText w:val="%7."/>
       <w:lvlJc w:val="left"/>
       <w:pPr>
-        <w:ind w:left="5040" w:hanging="360"/>
+        <w:ind w:left="5607" w:hanging="360"/>
       </w:pPr>
     </w:lvl>
     <w:lvl w:ilvl="7" w:tplc="04090019" w:tentative="1">
@@ -14038,7 +15654,7 @@
       <w:lvlText w:val="%8."/>
       <w:lvlJc w:val="left"/>
       <w:pPr>
-        <w:ind w:left="5760" w:hanging="360"/>
+        <w:ind w:left="6327" w:hanging="360"/>
       </w:pPr>
     </w:lvl>
     <w:lvl w:ilvl="8" w:tplc="0409001B" w:tentative="1">
@@ -14047,18 +15663,18 @@
       <w:lvlText w:val="%9."/>
       <w:lvlJc w:val="right"/>
       <w:pPr>
-        <w:ind w:left="6480" w:hanging="180"/>
+        <w:ind w:left="7047" w:hanging="180"/>
       </w:pPr>
     </w:lvl>
   </w:abstractNum>
-  <w:abstractNum w:abstractNumId="7">
-    <w:nsid w:val="62F6366A"/>
+  <w:abstractNum w:abstractNumId="13">
+    <w:nsid w:val="62EE1DF3"/>
     <w:multiLevelType w:val="hybridMultilevel"/>
-    <w:tmpl w:val="1A4E6CE0"/>
-    <w:lvl w:ilvl="0" w:tplc="C4B4D03A">
+    <w:tmpl w:val="9586AA52"/>
+    <w:lvl w:ilvl="0" w:tplc="BC221406">
       <w:start w:val="1"/>
       <w:numFmt w:val="decimal"/>
-      <w:lvlText w:val="%1."/>
+      <w:lvlText w:val="3.%1"/>
       <w:lvlJc w:val="left"/>
       <w:pPr>
         <w:ind w:left="720" w:hanging="360"/>
@@ -14140,7 +15756,96 @@
       </w:pPr>
     </w:lvl>
   </w:abstractNum>
-  <w:abstractNum w:abstractNumId="8">
+  <w:abstractNum w:abstractNumId="14">
+    <w:nsid w:val="62F6366A"/>
+    <w:multiLevelType w:val="hybridMultilevel"/>
+    <w:tmpl w:val="302EBBF2"/>
+    <w:lvl w:ilvl="0" w:tplc="C4B4D03A">
+      <w:start w:val="1"/>
+      <w:numFmt w:val="decimal"/>
+      <w:lvlText w:val="%1."/>
+      <w:lvlJc w:val="left"/>
+      <w:pPr>
+        <w:ind w:left="720" w:hanging="360"/>
+      </w:pPr>
+      <w:rPr>
+        <w:rFonts w:hint="default"/>
+      </w:rPr>
+    </w:lvl>
+    <w:lvl w:ilvl="1" w:tplc="04090019" w:tentative="1">
+      <w:start w:val="1"/>
+      <w:numFmt w:val="lowerLetter"/>
+      <w:lvlText w:val="%2."/>
+      <w:lvlJc w:val="left"/>
+      <w:pPr>
+        <w:ind w:left="1440" w:hanging="360"/>
+      </w:pPr>
+    </w:lvl>
+    <w:lvl w:ilvl="2" w:tplc="0409001B" w:tentative="1">
+      <w:start w:val="1"/>
+      <w:numFmt w:val="lowerRoman"/>
+      <w:lvlText w:val="%3."/>
+      <w:lvlJc w:val="right"/>
+      <w:pPr>
+        <w:ind w:left="2160" w:hanging="180"/>
+      </w:pPr>
+    </w:lvl>
+    <w:lvl w:ilvl="3" w:tplc="0409000F" w:tentative="1">
+      <w:start w:val="1"/>
+      <w:numFmt w:val="decimal"/>
+      <w:lvlText w:val="%4."/>
+      <w:lvlJc w:val="left"/>
+      <w:pPr>
+        <w:ind w:left="2880" w:hanging="360"/>
+      </w:pPr>
+    </w:lvl>
+    <w:lvl w:ilvl="4" w:tplc="04090019" w:tentative="1">
+      <w:start w:val="1"/>
+      <w:numFmt w:val="lowerLetter"/>
+      <w:lvlText w:val="%5."/>
+      <w:lvlJc w:val="left"/>
+      <w:pPr>
+        <w:ind w:left="3600" w:hanging="360"/>
+      </w:pPr>
+    </w:lvl>
+    <w:lvl w:ilvl="5" w:tplc="0409001B" w:tentative="1">
+      <w:start w:val="1"/>
+      <w:numFmt w:val="lowerRoman"/>
+      <w:lvlText w:val="%6."/>
+      <w:lvlJc w:val="right"/>
+      <w:pPr>
+        <w:ind w:left="4320" w:hanging="180"/>
+      </w:pPr>
+    </w:lvl>
+    <w:lvl w:ilvl="6" w:tplc="0409000F" w:tentative="1">
+      <w:start w:val="1"/>
+      <w:numFmt w:val="decimal"/>
+      <w:lvlText w:val="%7."/>
+      <w:lvlJc w:val="left"/>
+      <w:pPr>
+        <w:ind w:left="5040" w:hanging="360"/>
+      </w:pPr>
+    </w:lvl>
+    <w:lvl w:ilvl="7" w:tplc="04090019" w:tentative="1">
+      <w:start w:val="1"/>
+      <w:numFmt w:val="lowerLetter"/>
+      <w:lvlText w:val="%8."/>
+      <w:lvlJc w:val="left"/>
+      <w:pPr>
+        <w:ind w:left="5760" w:hanging="360"/>
+      </w:pPr>
+    </w:lvl>
+    <w:lvl w:ilvl="8" w:tplc="0409001B" w:tentative="1">
+      <w:start w:val="1"/>
+      <w:numFmt w:val="lowerRoman"/>
+      <w:lvlText w:val="%9."/>
+      <w:lvlJc w:val="right"/>
+      <w:pPr>
+        <w:ind w:left="6480" w:hanging="180"/>
+      </w:pPr>
+    </w:lvl>
+  </w:abstractNum>
+  <w:abstractNum w:abstractNumId="15">
     <w:nsid w:val="6EE80BB6"/>
     <w:multiLevelType w:val="hybridMultilevel"/>
     <w:tmpl w:val="3C722CEC"/>
@@ -14230,7 +15935,7 @@
       </w:pPr>
     </w:lvl>
   </w:abstractNum>
-  <w:abstractNum w:abstractNumId="9">
+  <w:abstractNum w:abstractNumId="16">
     <w:nsid w:val="712A36D4"/>
     <w:multiLevelType w:val="hybridMultilevel"/>
     <w:tmpl w:val="DE922FEC"/>
@@ -14320,16 +16025,16 @@
     </w:lvl>
   </w:abstractNum>
   <w:num w:numId="1">
-    <w:abstractNumId w:val="5"/>
+    <w:abstractNumId w:val="11"/>
   </w:num>
   <w:num w:numId="2">
-    <w:abstractNumId w:val="3"/>
+    <w:abstractNumId w:val="4"/>
   </w:num>
   <w:num w:numId="3">
-    <w:abstractNumId w:val="8"/>
+    <w:abstractNumId w:val="15"/>
   </w:num>
   <w:num w:numId="4">
-    <w:abstractNumId w:val="9"/>
+    <w:abstractNumId w:val="16"/>
   </w:num>
   <w:num w:numId="5">
     <w:abstractNumId w:val="2"/>
@@ -14338,16 +16043,37 @@
     <w:abstractNumId w:val="0"/>
   </w:num>
   <w:num w:numId="7">
-    <w:abstractNumId w:val="6"/>
+    <w:abstractNumId w:val="13"/>
   </w:num>
   <w:num w:numId="8">
     <w:abstractNumId w:val="1"/>
   </w:num>
   <w:num w:numId="9">
-    <w:abstractNumId w:val="4"/>
+    <w:abstractNumId w:val="10"/>
   </w:num>
   <w:num w:numId="10">
+    <w:abstractNumId w:val="14"/>
+  </w:num>
+  <w:num w:numId="11">
+    <w:abstractNumId w:val="3"/>
+  </w:num>
+  <w:num w:numId="12">
+    <w:abstractNumId w:val="9"/>
+  </w:num>
+  <w:num w:numId="13">
+    <w:abstractNumId w:val="12"/>
+  </w:num>
+  <w:num w:numId="14">
+    <w:abstractNumId w:val="6"/>
+  </w:num>
+  <w:num w:numId="15">
+    <w:abstractNumId w:val="8"/>
+  </w:num>
+  <w:num w:numId="16">
     <w:abstractNumId w:val="7"/>
+  </w:num>
+  <w:num w:numId="17">
+    <w:abstractNumId w:val="5"/>
   </w:num>
 </w:numbering>
 </file>
@@ -14805,6 +16531,50 @@
       <w:color w:val="808080"/>
     </w:rPr>
   </w:style>
+  <w:style w:type="paragraph" w:styleId="Header">
+    <w:name w:val="header"/>
+    <w:basedOn w:val="Normal"/>
+    <w:link w:val="HeaderChar"/>
+    <w:uiPriority w:val="99"/>
+    <w:unhideWhenUsed/>
+    <w:rsid w:val="006E0874"/>
+    <w:pPr>
+      <w:tabs>
+        <w:tab w:val="center" w:pos="4680"/>
+        <w:tab w:val="right" w:pos="9360"/>
+      </w:tabs>
+      <w:spacing w:after="0" w:line="240" w:lineRule="auto"/>
+    </w:pPr>
+  </w:style>
+  <w:style w:type="character" w:customStyle="1" w:styleId="HeaderChar">
+    <w:name w:val="Header Char"/>
+    <w:basedOn w:val="DefaultParagraphFont"/>
+    <w:link w:val="Header"/>
+    <w:uiPriority w:val="99"/>
+    <w:rsid w:val="006E0874"/>
+  </w:style>
+  <w:style w:type="paragraph" w:styleId="Footer">
+    <w:name w:val="footer"/>
+    <w:basedOn w:val="Normal"/>
+    <w:link w:val="FooterChar"/>
+    <w:uiPriority w:val="99"/>
+    <w:unhideWhenUsed/>
+    <w:rsid w:val="006E0874"/>
+    <w:pPr>
+      <w:tabs>
+        <w:tab w:val="center" w:pos="4680"/>
+        <w:tab w:val="right" w:pos="9360"/>
+      </w:tabs>
+      <w:spacing w:after="0" w:line="240" w:lineRule="auto"/>
+    </w:pPr>
+  </w:style>
+  <w:style w:type="character" w:customStyle="1" w:styleId="FooterChar">
+    <w:name w:val="Footer Char"/>
+    <w:basedOn w:val="DefaultParagraphFont"/>
+    <w:link w:val="Footer"/>
+    <w:uiPriority w:val="99"/>
+    <w:rsid w:val="006E0874"/>
+  </w:style>
 </w:styles>
 </file>
 

--- a/doc/Laporan_TubesAlgeo01-19087_Kel50.docx
+++ b/doc/Laporan_TubesAlgeo01-19087_Kel50.docx
@@ -132,7 +132,7 @@
           <w:noProof/>
           <w:sz w:val="28"/>
           <w:szCs w:val="28"/>
-          <w:lang w:val="en-US"/>
+          <w:lang w:val="en-US" w:eastAsia="ja-JP"/>
         </w:rPr>
         <w:drawing>
           <wp:anchor distT="0" distB="0" distL="114300" distR="114300" simplePos="0" relativeHeight="251685888" behindDoc="0" locked="0" layoutInCell="1" allowOverlap="1" wp14:anchorId="5B81887B" wp14:editId="3C7DFC82">
@@ -600,7 +600,7 @@
           <w:noProof/>
           <w:sz w:val="24"/>
           <w:szCs w:val="24"/>
-          <w:lang w:val="en-US"/>
+          <w:lang w:val="en-US" w:eastAsia="ja-JP"/>
         </w:rPr>
         <w:drawing>
           <wp:inline distT="0" distB="0" distL="0" distR="0" wp14:anchorId="711D9881" wp14:editId="17706EB9">
@@ -743,7 +743,7 @@
           <w:noProof/>
           <w:sz w:val="24"/>
           <w:szCs w:val="24"/>
-          <w:lang w:val="en-US"/>
+          <w:lang w:val="en-US" w:eastAsia="ja-JP"/>
         </w:rPr>
         <w:drawing>
           <wp:inline distT="0" distB="0" distL="0" distR="0" wp14:anchorId="4F546B60" wp14:editId="74A8163E">
@@ -842,7 +842,7 @@
           <w:noProof/>
           <w:sz w:val="24"/>
           <w:szCs w:val="24"/>
-          <w:lang w:val="en-US"/>
+          <w:lang w:val="en-US" w:eastAsia="ja-JP"/>
         </w:rPr>
         <w:drawing>
           <wp:inline distT="0" distB="0" distL="0" distR="0" wp14:anchorId="6F6A3697" wp14:editId="58BD389D">
@@ -1066,7 +1066,7 @@
           <w:noProof/>
           <w:sz w:val="24"/>
           <w:szCs w:val="24"/>
-          <w:lang w:val="en-US"/>
+          <w:lang w:val="en-US" w:eastAsia="ja-JP"/>
         </w:rPr>
         <w:drawing>
           <wp:inline distT="0" distB="0" distL="0" distR="0" wp14:anchorId="6E31BF51" wp14:editId="05856FEE">
@@ -1143,7 +1143,7 @@
           <w:noProof/>
           <w:sz w:val="24"/>
           <w:szCs w:val="24"/>
-          <w:lang w:val="en-US"/>
+          <w:lang w:val="en-US" w:eastAsia="ja-JP"/>
         </w:rPr>
         <w:drawing>
           <wp:anchor distT="0" distB="0" distL="114300" distR="114300" simplePos="0" relativeHeight="251687936" behindDoc="0" locked="0" layoutInCell="1" allowOverlap="1" wp14:anchorId="6B23A758" wp14:editId="51D7C96A">
@@ -1243,7 +1243,7 @@
           <w:noProof/>
           <w:sz w:val="24"/>
           <w:szCs w:val="24"/>
-          <w:lang w:val="en-US"/>
+          <w:lang w:val="en-US" w:eastAsia="ja-JP"/>
         </w:rPr>
         <w:lastRenderedPageBreak/>
         <w:drawing>
@@ -1402,7 +1402,7 @@
           <w:noProof/>
           <w:sz w:val="24"/>
           <w:szCs w:val="24"/>
-          <w:lang w:val="en-US"/>
+          <w:lang w:val="en-US" w:eastAsia="ja-JP"/>
         </w:rPr>
         <w:drawing>
           <wp:anchor distT="0" distB="0" distL="114300" distR="114300" simplePos="0" relativeHeight="251689984" behindDoc="0" locked="0" layoutInCell="1" allowOverlap="1" wp14:anchorId="16C97730" wp14:editId="49EE2F93">
@@ -1528,7 +1528,7 @@
           <w:noProof/>
           <w:sz w:val="24"/>
           <w:szCs w:val="24"/>
-          <w:lang w:val="en-US"/>
+          <w:lang w:val="en-US" w:eastAsia="ja-JP"/>
         </w:rPr>
         <w:drawing>
           <wp:inline distT="0" distB="0" distL="0" distR="0" wp14:anchorId="51A3EAA6" wp14:editId="186DD0C0">
@@ -1792,7 +1792,7 @@
           <w:noProof/>
           <w:sz w:val="24"/>
           <w:szCs w:val="24"/>
-          <w:lang w:val="en-US"/>
+          <w:lang w:val="en-US" w:eastAsia="ja-JP"/>
         </w:rPr>
         <w:drawing>
           <wp:anchor distT="0" distB="0" distL="114300" distR="114300" simplePos="0" relativeHeight="251691008" behindDoc="0" locked="0" layoutInCell="1" allowOverlap="1" wp14:anchorId="47EE258C" wp14:editId="162356DC">
@@ -1890,7 +1890,7 @@
           <w:noProof/>
           <w:sz w:val="24"/>
           <w:szCs w:val="24"/>
-          <w:lang w:val="en-US"/>
+          <w:lang w:val="en-US" w:eastAsia="ja-JP"/>
         </w:rPr>
         <w:drawing>
           <wp:anchor distT="0" distB="0" distL="114300" distR="114300" simplePos="0" relativeHeight="251692032" behindDoc="0" locked="0" layoutInCell="1" allowOverlap="1" wp14:anchorId="64C7F815" wp14:editId="66852660">
@@ -1988,7 +1988,7 @@
           <w:noProof/>
           <w:sz w:val="24"/>
           <w:szCs w:val="24"/>
-          <w:lang w:val="en-US"/>
+          <w:lang w:val="en-US" w:eastAsia="ja-JP"/>
         </w:rPr>
         <w:drawing>
           <wp:anchor distT="0" distB="0" distL="114300" distR="114300" simplePos="0" relativeHeight="251693056" behindDoc="0" locked="0" layoutInCell="1" allowOverlap="1" wp14:anchorId="1D1E2E88" wp14:editId="29EBE256">
@@ -2705,7 +2705,7 @@
         <w:rPr>
           <w:rFonts w:ascii="Times New Roman" w:hAnsi="Times New Roman" w:cs="Times New Roman"/>
           <w:noProof/>
-          <w:lang w:val="en-US"/>
+          <w:lang w:val="en-US" w:eastAsia="ja-JP"/>
         </w:rPr>
         <w:drawing>
           <wp:anchor distT="0" distB="0" distL="114300" distR="114300" simplePos="0" relativeHeight="251694080" behindDoc="0" locked="0" layoutInCell="1" allowOverlap="1" wp14:anchorId="5956C94B" wp14:editId="71752A18">
@@ -3020,7 +3020,7 @@
           <w:noProof/>
           <w:sz w:val="24"/>
           <w:szCs w:val="24"/>
-          <w:lang w:val="en-US"/>
+          <w:lang w:val="en-US" w:eastAsia="ja-JP"/>
         </w:rPr>
         <w:drawing>
           <wp:anchor distT="0" distB="0" distL="114300" distR="114300" simplePos="0" relativeHeight="251695104" behindDoc="0" locked="0" layoutInCell="1" allowOverlap="1" wp14:anchorId="36DCD17B" wp14:editId="505D31C7">
@@ -3607,7 +3607,7 @@
           <w:noProof/>
           <w:sz w:val="24"/>
           <w:szCs w:val="24"/>
-          <w:lang w:val="en-US"/>
+          <w:lang w:val="en-US" w:eastAsia="ja-JP"/>
         </w:rPr>
         <w:drawing>
           <wp:anchor distT="0" distB="0" distL="114300" distR="114300" simplePos="0" relativeHeight="251696128" behindDoc="0" locked="0" layoutInCell="1" allowOverlap="1" wp14:anchorId="224B6DD2" wp14:editId="42C0D28D">
@@ -10433,7 +10433,7 @@
           <w:noProof/>
           <w:sz w:val="24"/>
           <w:szCs w:val="24"/>
-          <w:lang w:val="en-US"/>
+          <w:lang w:val="en-US" w:eastAsia="ja-JP"/>
         </w:rPr>
         <w:lastRenderedPageBreak/>
         <w:drawing>
@@ -10485,7 +10485,7 @@
           <w:noProof/>
           <w:sz w:val="24"/>
           <w:szCs w:val="24"/>
-          <w:lang w:val="en-US"/>
+          <w:lang w:val="en-US" w:eastAsia="ja-JP"/>
         </w:rPr>
         <w:drawing>
           <wp:inline distT="0" distB="0" distL="0" distR="0" wp14:anchorId="4335E8EF" wp14:editId="1208B936">
@@ -10536,7 +10536,7 @@
           <w:noProof/>
           <w:sz w:val="24"/>
           <w:szCs w:val="24"/>
-          <w:lang w:val="en-US"/>
+          <w:lang w:val="en-US" w:eastAsia="ja-JP"/>
         </w:rPr>
         <w:drawing>
           <wp:inline distT="0" distB="0" distL="0" distR="0" wp14:anchorId="78C70BBE" wp14:editId="6E04AC92">
@@ -10702,8 +10702,6 @@
           <w:lang w:val="en-US"/>
         </w:rPr>
       </w:pPr>
-      <w:bookmarkStart w:id="0" w:name="_GoBack"/>
-      <w:bookmarkEnd w:id="0"/>
     </w:p>
     <w:p>
       <w:pPr>
@@ -10817,7 +10815,7 @@
           <w:noProof/>
           <w:sz w:val="24"/>
           <w:szCs w:val="24"/>
-          <w:lang w:val="en-US"/>
+          <w:lang w:val="en-US" w:eastAsia="ja-JP"/>
         </w:rPr>
         <w:drawing>
           <wp:anchor distT="0" distB="0" distL="114300" distR="114300" simplePos="0" relativeHeight="251697152" behindDoc="0" locked="0" layoutInCell="1" allowOverlap="1" wp14:anchorId="7A5A4D13" wp14:editId="4519F586">
@@ -10992,7 +10990,7 @@
           <w:noProof/>
           <w:sz w:val="24"/>
           <w:szCs w:val="24"/>
-          <w:lang w:val="en-US"/>
+          <w:lang w:val="en-US" w:eastAsia="ja-JP"/>
         </w:rPr>
         <w:drawing>
           <wp:anchor distT="0" distB="0" distL="114300" distR="114300" simplePos="0" relativeHeight="251698176" behindDoc="0" locked="0" layoutInCell="1" allowOverlap="1" wp14:anchorId="7A0FD8CF" wp14:editId="527CDB79">
@@ -11201,7 +11199,7 @@
           <w:noProof/>
           <w:sz w:val="24"/>
           <w:szCs w:val="24"/>
-          <w:lang w:val="en-US"/>
+          <w:lang w:val="en-US" w:eastAsia="ja-JP"/>
         </w:rPr>
         <w:lastRenderedPageBreak/>
         <w:drawing>
@@ -11375,7 +11373,7 @@
           <w:noProof/>
           <w:sz w:val="24"/>
           <w:szCs w:val="24"/>
-          <w:lang w:val="en-US"/>
+          <w:lang w:val="en-US" w:eastAsia="ja-JP"/>
         </w:rPr>
         <w:drawing>
           <wp:anchor distT="0" distB="0" distL="114300" distR="114300" simplePos="0" relativeHeight="251700224" behindDoc="0" locked="0" layoutInCell="1" allowOverlap="1" wp14:anchorId="01F0A8CD" wp14:editId="4BE96856">
@@ -11838,6 +11836,13 @@
         </w:rPr>
         <w:t xml:space="preserve"> berisi persamaan dan nilai hasill estimasi titik dengan polinom interpolasi yang telah didapatkan sebelumnya. Data yang ditampilkan dalam matriks tersebut mengindikasikan bahwa semakin besar data absisnya, maka semakin besar pula data pada ordinat atau hasilnya, meskipun pada kedua data terakhir peningkatan nilainya paling kecil dibandingkan peningkatan nilai data-data sebelumnya.</w:t>
       </w:r>
+      <w:r>
+        <w:rPr>
+          <w:noProof/>
+          <w:lang w:val="en-US" w:eastAsia="ja-JP"/>
+        </w:rPr>
+        <w:t xml:space="preserve"> </w:t>
+      </w:r>
     </w:p>
     <w:p>
       <w:pPr>
@@ -11884,26 +11889,22 @@
       </w:pPr>
       <w:r>
         <w:rPr>
-          <w:rFonts w:ascii="Times New Roman" w:hAnsi="Times New Roman" w:cs="Times New Roman"/>
-          <w:bCs/>
           <w:noProof/>
-          <w:sz w:val="24"/>
-          <w:szCs w:val="24"/>
-          <w:lang w:val="en-US"/>
+          <w:lang w:val="en-US" w:eastAsia="ja-JP"/>
         </w:rPr>
         <w:drawing>
-          <wp:anchor distT="0" distB="0" distL="114300" distR="114300" simplePos="0" relativeHeight="251701248" behindDoc="0" locked="0" layoutInCell="1" allowOverlap="1" wp14:anchorId="76959A49" wp14:editId="644CCB55">
+          <wp:anchor distT="0" distB="0" distL="114300" distR="114300" simplePos="0" relativeHeight="251710464" behindDoc="0" locked="0" layoutInCell="1" allowOverlap="1" wp14:anchorId="5C2A723A" wp14:editId="63EDFBAA">
             <wp:simplePos x="0" y="0"/>
             <wp:positionH relativeFrom="margin">
-              <wp:align>right</wp:align>
+              <wp:align>left</wp:align>
             </wp:positionH>
             <wp:positionV relativeFrom="paragraph">
-              <wp:posOffset>179705</wp:posOffset>
+              <wp:posOffset>46355</wp:posOffset>
             </wp:positionV>
-            <wp:extent cx="5731510" cy="2202180"/>
-            <wp:effectExtent l="0" t="0" r="2540" b="7620"/>
+            <wp:extent cx="5731510" cy="2331720"/>
+            <wp:effectExtent l="0" t="0" r="2540" b="0"/>
             <wp:wrapNone/>
-            <wp:docPr id="19" name="Picture 19"/>
+            <wp:docPr id="30" name="Picture 30"/>
             <wp:cNvGraphicFramePr>
               <a:graphicFrameLocks xmlns:a="http://schemas.openxmlformats.org/drawingml/2006/main" noChangeAspect="1"/>
             </wp:cNvGraphicFramePr>
@@ -11911,7 +11912,7 @@
               <a:graphicData uri="http://schemas.openxmlformats.org/drawingml/2006/picture">
                 <pic:pic xmlns:pic="http://schemas.openxmlformats.org/drawingml/2006/picture">
                   <pic:nvPicPr>
-                    <pic:cNvPr id="19" name="5.PNG"/>
+                    <pic:cNvPr id="1" name=""/>
                     <pic:cNvPicPr/>
                   </pic:nvPicPr>
                   <pic:blipFill>
@@ -11929,7 +11930,7 @@
                   <pic:spPr>
                     <a:xfrm>
                       <a:off x="0" y="0"/>
-                      <a:ext cx="5731510" cy="2202180"/>
+                      <a:ext cx="5731510" cy="2331720"/>
                     </a:xfrm>
                     <a:prstGeom prst="rect">
                       <a:avLst/>
@@ -12037,26 +12038,22 @@
       </w:pPr>
       <w:r>
         <w:rPr>
-          <w:rFonts w:ascii="Times New Roman" w:hAnsi="Times New Roman" w:cs="Times New Roman"/>
-          <w:bCs/>
           <w:noProof/>
-          <w:sz w:val="24"/>
-          <w:szCs w:val="24"/>
-          <w:lang w:val="en-US"/>
+          <w:lang w:val="en-US" w:eastAsia="ja-JP"/>
         </w:rPr>
         <w:drawing>
-          <wp:anchor distT="0" distB="0" distL="114300" distR="114300" simplePos="0" relativeHeight="251702272" behindDoc="0" locked="0" layoutInCell="1" allowOverlap="1" wp14:anchorId="7121714A" wp14:editId="2B0415ED">
+          <wp:anchor distT="0" distB="0" distL="114300" distR="114300" simplePos="0" relativeHeight="251711488" behindDoc="0" locked="0" layoutInCell="1" allowOverlap="1" wp14:anchorId="1A6FE08D" wp14:editId="6D34403D">
             <wp:simplePos x="0" y="0"/>
             <wp:positionH relativeFrom="margin">
-              <wp:align>right</wp:align>
+              <wp:align>left</wp:align>
             </wp:positionH>
             <wp:positionV relativeFrom="paragraph">
-              <wp:posOffset>55880</wp:posOffset>
+              <wp:posOffset>52705</wp:posOffset>
             </wp:positionV>
             <wp:extent cx="5731510" cy="2362200"/>
             <wp:effectExtent l="0" t="0" r="2540" b="0"/>
             <wp:wrapNone/>
-            <wp:docPr id="20" name="Picture 20"/>
+            <wp:docPr id="31" name="Picture 31"/>
             <wp:cNvGraphicFramePr>
               <a:graphicFrameLocks xmlns:a="http://schemas.openxmlformats.org/drawingml/2006/main" noChangeAspect="1"/>
             </wp:cNvGraphicFramePr>
@@ -12064,7 +12061,7 @@
               <a:graphicData uri="http://schemas.openxmlformats.org/drawingml/2006/picture">
                 <pic:pic xmlns:pic="http://schemas.openxmlformats.org/drawingml/2006/picture">
                   <pic:nvPicPr>
-                    <pic:cNvPr id="20" name="6.PNG"/>
+                    <pic:cNvPr id="1" name=""/>
                     <pic:cNvPicPr/>
                   </pic:nvPicPr>
                   <pic:blipFill>
@@ -12190,26 +12187,22 @@
       </w:pPr>
       <w:r>
         <w:rPr>
-          <w:rFonts w:ascii="Times New Roman" w:hAnsi="Times New Roman" w:cs="Times New Roman"/>
-          <w:bCs/>
           <w:noProof/>
-          <w:sz w:val="24"/>
-          <w:szCs w:val="24"/>
-          <w:lang w:val="en-US"/>
+          <w:lang w:val="en-US" w:eastAsia="ja-JP"/>
         </w:rPr>
         <w:drawing>
-          <wp:anchor distT="0" distB="0" distL="114300" distR="114300" simplePos="0" relativeHeight="251703296" behindDoc="0" locked="0" layoutInCell="1" allowOverlap="1" wp14:anchorId="56C9EA41" wp14:editId="1B2CB28E">
+          <wp:anchor distT="0" distB="0" distL="114300" distR="114300" simplePos="0" relativeHeight="251712512" behindDoc="0" locked="0" layoutInCell="1" allowOverlap="1" wp14:anchorId="50D81C68" wp14:editId="6B84EA8B">
             <wp:simplePos x="0" y="0"/>
             <wp:positionH relativeFrom="margin">
               <wp:align>left</wp:align>
             </wp:positionH>
             <wp:positionV relativeFrom="paragraph">
-              <wp:posOffset>92710</wp:posOffset>
+              <wp:posOffset>88900</wp:posOffset>
             </wp:positionV>
-            <wp:extent cx="5731510" cy="1943100"/>
-            <wp:effectExtent l="0" t="0" r="2540" b="0"/>
+            <wp:extent cx="5731510" cy="2491740"/>
+            <wp:effectExtent l="0" t="0" r="2540" b="3810"/>
             <wp:wrapNone/>
-            <wp:docPr id="21" name="Picture 21"/>
+            <wp:docPr id="32" name="Picture 32"/>
             <wp:cNvGraphicFramePr>
               <a:graphicFrameLocks xmlns:a="http://schemas.openxmlformats.org/drawingml/2006/main" noChangeAspect="1"/>
             </wp:cNvGraphicFramePr>
@@ -12217,7 +12210,7 @@
               <a:graphicData uri="http://schemas.openxmlformats.org/drawingml/2006/picture">
                 <pic:pic xmlns:pic="http://schemas.openxmlformats.org/drawingml/2006/picture">
                   <pic:nvPicPr>
-                    <pic:cNvPr id="21" name="7.PNG"/>
+                    <pic:cNvPr id="1" name=""/>
                     <pic:cNvPicPr/>
                   </pic:nvPicPr>
                   <pic:blipFill>
@@ -12235,7 +12228,7 @@
                   <pic:spPr>
                     <a:xfrm>
                       <a:off x="0" y="0"/>
-                      <a:ext cx="5731510" cy="1943100"/>
+                      <a:ext cx="5731510" cy="2491740"/>
                     </a:xfrm>
                     <a:prstGeom prst="rect">
                       <a:avLst/>
@@ -12264,117 +12257,115 @@
           <w:lang w:val="en-US"/>
         </w:rPr>
       </w:pPr>
-    </w:p>
-    <w:p>
-      <w:pPr>
-        <w:rPr>
-          <w:rFonts w:ascii="Times New Roman" w:hAnsi="Times New Roman" w:cs="Times New Roman"/>
-          <w:bCs/>
-          <w:sz w:val="24"/>
-          <w:szCs w:val="24"/>
-          <w:lang w:val="en-US"/>
-        </w:rPr>
-      </w:pPr>
-    </w:p>
-    <w:p>
-      <w:pPr>
-        <w:rPr>
-          <w:rFonts w:ascii="Times New Roman" w:hAnsi="Times New Roman" w:cs="Times New Roman"/>
-          <w:bCs/>
-          <w:sz w:val="24"/>
-          <w:szCs w:val="24"/>
-          <w:lang w:val="en-US"/>
-        </w:rPr>
-      </w:pPr>
-    </w:p>
-    <w:p>
-      <w:pPr>
-        <w:rPr>
-          <w:rFonts w:ascii="Times New Roman" w:hAnsi="Times New Roman" w:cs="Times New Roman"/>
-          <w:bCs/>
-          <w:sz w:val="24"/>
-          <w:szCs w:val="24"/>
-          <w:lang w:val="en-US"/>
-        </w:rPr>
-      </w:pPr>
-    </w:p>
-    <w:p>
-      <w:pPr>
-        <w:rPr>
-          <w:rFonts w:ascii="Times New Roman" w:hAnsi="Times New Roman" w:cs="Times New Roman"/>
-          <w:bCs/>
-          <w:sz w:val="24"/>
-          <w:szCs w:val="24"/>
-          <w:lang w:val="en-US"/>
-        </w:rPr>
-      </w:pPr>
-    </w:p>
-    <w:p>
-      <w:pPr>
-        <w:rPr>
-          <w:rFonts w:ascii="Times New Roman" w:hAnsi="Times New Roman" w:cs="Times New Roman"/>
-          <w:bCs/>
-          <w:sz w:val="24"/>
-          <w:szCs w:val="24"/>
-          <w:lang w:val="en-US"/>
-        </w:rPr>
-      </w:pPr>
-    </w:p>
-    <w:p>
-      <w:pPr>
-        <w:rPr>
-          <w:rFonts w:ascii="Times New Roman" w:hAnsi="Times New Roman" w:cs="Times New Roman"/>
-          <w:bCs/>
-          <w:sz w:val="24"/>
-          <w:szCs w:val="24"/>
-          <w:lang w:val="en-US"/>
-        </w:rPr>
-      </w:pPr>
-    </w:p>
-    <w:p>
-      <w:pPr>
-        <w:rPr>
-          <w:rFonts w:ascii="Times New Roman" w:hAnsi="Times New Roman" w:cs="Times New Roman"/>
-          <w:bCs/>
-          <w:sz w:val="24"/>
-          <w:szCs w:val="24"/>
-          <w:lang w:val="en-US"/>
-        </w:rPr>
-      </w:pPr>
-    </w:p>
-    <w:p>
-      <w:pPr>
-        <w:rPr>
-          <w:rFonts w:ascii="Times New Roman" w:hAnsi="Times New Roman" w:cs="Times New Roman"/>
-          <w:bCs/>
-          <w:sz w:val="24"/>
-          <w:szCs w:val="24"/>
-          <w:lang w:val="en-US"/>
-        </w:rPr>
-      </w:pPr>
-      <w:r>
-        <w:rPr>
-          <w:rFonts w:ascii="Times New Roman" w:hAnsi="Times New Roman" w:cs="Times New Roman"/>
-          <w:bCs/>
+      <w:bookmarkStart w:id="0" w:name="_GoBack"/>
+      <w:bookmarkEnd w:id="0"/>
+    </w:p>
+    <w:p>
+      <w:pPr>
+        <w:rPr>
+          <w:rFonts w:ascii="Times New Roman" w:hAnsi="Times New Roman" w:cs="Times New Roman"/>
+          <w:bCs/>
+          <w:sz w:val="24"/>
+          <w:szCs w:val="24"/>
+          <w:lang w:val="en-US"/>
+        </w:rPr>
+      </w:pPr>
+    </w:p>
+    <w:p>
+      <w:pPr>
+        <w:rPr>
+          <w:rFonts w:ascii="Times New Roman" w:hAnsi="Times New Roman" w:cs="Times New Roman"/>
+          <w:bCs/>
+          <w:sz w:val="24"/>
+          <w:szCs w:val="24"/>
+          <w:lang w:val="en-US"/>
+        </w:rPr>
+      </w:pPr>
+    </w:p>
+    <w:p>
+      <w:pPr>
+        <w:rPr>
+          <w:rFonts w:ascii="Times New Roman" w:hAnsi="Times New Roman" w:cs="Times New Roman"/>
+          <w:bCs/>
+          <w:sz w:val="24"/>
+          <w:szCs w:val="24"/>
+          <w:lang w:val="en-US"/>
+        </w:rPr>
+      </w:pPr>
+    </w:p>
+    <w:p>
+      <w:pPr>
+        <w:rPr>
+          <w:rFonts w:ascii="Times New Roman" w:hAnsi="Times New Roman" w:cs="Times New Roman"/>
+          <w:bCs/>
+          <w:sz w:val="24"/>
+          <w:szCs w:val="24"/>
+          <w:lang w:val="en-US"/>
+        </w:rPr>
+      </w:pPr>
+    </w:p>
+    <w:p>
+      <w:pPr>
+        <w:rPr>
+          <w:rFonts w:ascii="Times New Roman" w:hAnsi="Times New Roman" w:cs="Times New Roman"/>
+          <w:bCs/>
+          <w:sz w:val="24"/>
+          <w:szCs w:val="24"/>
+          <w:lang w:val="en-US"/>
+        </w:rPr>
+      </w:pPr>
+    </w:p>
+    <w:p>
+      <w:pPr>
+        <w:rPr>
+          <w:rFonts w:ascii="Times New Roman" w:hAnsi="Times New Roman" w:cs="Times New Roman"/>
+          <w:bCs/>
+          <w:sz w:val="24"/>
+          <w:szCs w:val="24"/>
+          <w:lang w:val="en-US"/>
+        </w:rPr>
+      </w:pPr>
+    </w:p>
+    <w:p>
+      <w:pPr>
+        <w:rPr>
+          <w:rFonts w:ascii="Times New Roman" w:hAnsi="Times New Roman" w:cs="Times New Roman"/>
+          <w:bCs/>
+          <w:sz w:val="24"/>
+          <w:szCs w:val="24"/>
+          <w:lang w:val="en-US"/>
+        </w:rPr>
+      </w:pPr>
+    </w:p>
+    <w:p>
+      <w:pPr>
+        <w:rPr>
+          <w:rFonts w:ascii="Times New Roman" w:hAnsi="Times New Roman" w:cs="Times New Roman"/>
+          <w:bCs/>
+          <w:sz w:val="24"/>
+          <w:szCs w:val="24"/>
+          <w:lang w:val="en-US"/>
+        </w:rPr>
+      </w:pPr>
+      <w:r>
+        <w:rPr>
           <w:noProof/>
-          <w:sz w:val="24"/>
-          <w:szCs w:val="24"/>
-          <w:lang w:val="en-US"/>
+          <w:lang w:val="en-US" w:eastAsia="ja-JP"/>
         </w:rPr>
         <w:lastRenderedPageBreak/>
         <w:drawing>
-          <wp:anchor distT="0" distB="0" distL="114300" distR="114300" simplePos="0" relativeHeight="251704320" behindDoc="0" locked="0" layoutInCell="1" allowOverlap="1" wp14:anchorId="7167CECA" wp14:editId="2FF862B2">
+          <wp:anchor distT="0" distB="0" distL="114300" distR="114300" simplePos="0" relativeHeight="251713536" behindDoc="0" locked="0" layoutInCell="1" allowOverlap="1" wp14:anchorId="651A1C37" wp14:editId="68CF5E6B">
             <wp:simplePos x="0" y="0"/>
             <wp:positionH relativeFrom="margin">
-              <wp:align>right</wp:align>
+              <wp:align>left</wp:align>
             </wp:positionH>
             <wp:positionV relativeFrom="paragraph">
-              <wp:posOffset>8255</wp:posOffset>
+              <wp:posOffset>0</wp:posOffset>
             </wp:positionV>
-            <wp:extent cx="5731510" cy="1737360"/>
-            <wp:effectExtent l="0" t="0" r="2540" b="0"/>
+            <wp:extent cx="5731510" cy="1958340"/>
+            <wp:effectExtent l="0" t="0" r="2540" b="3810"/>
             <wp:wrapNone/>
-            <wp:docPr id="22" name="Picture 22"/>
+            <wp:docPr id="34" name="Picture 34"/>
             <wp:cNvGraphicFramePr>
               <a:graphicFrameLocks xmlns:a="http://schemas.openxmlformats.org/drawingml/2006/main" noChangeAspect="1"/>
             </wp:cNvGraphicFramePr>
@@ -12382,7 +12373,7 @@
               <a:graphicData uri="http://schemas.openxmlformats.org/drawingml/2006/picture">
                 <pic:pic xmlns:pic="http://schemas.openxmlformats.org/drawingml/2006/picture">
                   <pic:nvPicPr>
-                    <pic:cNvPr id="22" name="8.PNG"/>
+                    <pic:cNvPr id="1" name=""/>
                     <pic:cNvPicPr/>
                   </pic:nvPicPr>
                   <pic:blipFill>
@@ -12400,7 +12391,7 @@
                   <pic:spPr>
                     <a:xfrm>
                       <a:off x="0" y="0"/>
-                      <a:ext cx="5731510" cy="1737360"/>
+                      <a:ext cx="5731510" cy="1958340"/>
                     </a:xfrm>
                     <a:prstGeom prst="rect">
                       <a:avLst/>
@@ -12582,7 +12573,77 @@
           <w:szCs w:val="24"/>
           <w:lang w:val="en-US"/>
         </w:rPr>
-        <w:t xml:space="preserve"> sesuai dengan format yang ada dalam studi kasus. Contohnya, pada pengujian terakhir, data tersebut didapat dari tanggal 10/10/20. Pada dua pengujian terakhir, kedua data hasil interpolasi bernilai negatif dan bersifat eksponensial. Padahal, pada gambar kedua dengan data 9.5000, hasil interpolasi tersebut masih bernilai positif. Hal ini diakibatkan adanya perubahan pada data matriks yang dimasukkan, yaitu pada dua data terakhir, hasil nilainya menurun dengan cukup besar. Padahal, sebelumnya data tersebut juga meningkat secara drastis. Hal ini menandakan bahwa pada data tersebut ada sebuah titik balik yang membuat hasil interpolasi menjadi bernilai negatif.</w:t>
+        <w:t>, yaitu dari data pertama sampai ketiga adalah tanggal 25/05/20, 30/08/20, dan 15/09/20</w:t>
+      </w:r>
+      <w:r>
+        <w:rPr>
+          <w:rFonts w:ascii="Times New Roman" w:hAnsi="Times New Roman" w:cs="Times New Roman"/>
+          <w:bCs/>
+          <w:sz w:val="24"/>
+          <w:szCs w:val="24"/>
+          <w:lang w:val="en-US"/>
+        </w:rPr>
+        <w:t xml:space="preserve">. </w:t>
+      </w:r>
+      <w:r>
+        <w:rPr>
+          <w:rFonts w:ascii="Times New Roman" w:hAnsi="Times New Roman" w:cs="Times New Roman"/>
+          <w:bCs/>
+          <w:sz w:val="24"/>
+          <w:szCs w:val="24"/>
+          <w:lang w:val="en-US"/>
+        </w:rPr>
+        <w:t>Adapun pada</w:t>
+      </w:r>
+      <w:r>
+        <w:rPr>
+          <w:rFonts w:ascii="Times New Roman" w:hAnsi="Times New Roman" w:cs="Times New Roman"/>
+          <w:bCs/>
+          <w:sz w:val="24"/>
+          <w:szCs w:val="24"/>
+          <w:lang w:val="en-US"/>
+        </w:rPr>
+        <w:t xml:space="preserve"> pengujian terakhir, data tersebut didapat dari tanggal 10/10/20. Pada </w:t>
+      </w:r>
+      <w:r>
+        <w:rPr>
+          <w:rFonts w:ascii="Times New Roman" w:hAnsi="Times New Roman" w:cs="Times New Roman"/>
+          <w:bCs/>
+          <w:sz w:val="24"/>
+          <w:szCs w:val="24"/>
+          <w:lang w:val="en-US"/>
+        </w:rPr>
+        <w:t>pengujian terakhir,</w:t>
+      </w:r>
+      <w:r>
+        <w:rPr>
+          <w:rFonts w:ascii="Times New Roman" w:hAnsi="Times New Roman" w:cs="Times New Roman"/>
+          <w:bCs/>
+          <w:sz w:val="24"/>
+          <w:szCs w:val="24"/>
+          <w:lang w:val="en-US"/>
+        </w:rPr>
+        <w:t xml:space="preserve"> data hasil interpolasi bernilai negatif dan bersifat eksponensial. Padahal, pada gambar ke</w:t>
+      </w:r>
+      <w:r>
+        <w:rPr>
+          <w:rFonts w:ascii="Times New Roman" w:hAnsi="Times New Roman" w:cs="Times New Roman"/>
+          <w:bCs/>
+          <w:sz w:val="24"/>
+          <w:szCs w:val="24"/>
+          <w:lang w:val="en-US"/>
+        </w:rPr>
+        <w:t>tiga</w:t>
+      </w:r>
+      <w:r>
+        <w:rPr>
+          <w:rFonts w:ascii="Times New Roman" w:hAnsi="Times New Roman" w:cs="Times New Roman"/>
+          <w:bCs/>
+          <w:sz w:val="24"/>
+          <w:szCs w:val="24"/>
+          <w:lang w:val="en-US"/>
+        </w:rPr>
+        <w:t xml:space="preserve"> dengan data 9.5000, hasil interpolasi tersebut masih bernilai positif. Hal ini diakibatkan adanya perubahan pada data matriks yang dimasukkan, yaitu pada dua data terakhir, hasil nilainya menurun dengan cukup besar. Padahal, sebelumnya data tersebut juga meningkat secara drastis. Hal ini menandakan bahwa pada data tersebut ada sebuah titik balik yang membuat hasil interpolasi menjadi bernilai negatif.</w:t>
       </w:r>
     </w:p>
     <w:p>
@@ -12633,7 +12694,7 @@
           <w:noProof/>
           <w:sz w:val="24"/>
           <w:szCs w:val="24"/>
-          <w:lang w:val="en-US"/>
+          <w:lang w:val="en-US" w:eastAsia="ja-JP"/>
         </w:rPr>
         <w:drawing>
           <wp:anchor distT="0" distB="0" distL="114300" distR="114300" simplePos="0" relativeHeight="251705344" behindDoc="0" locked="0" layoutInCell="1" allowOverlap="1" wp14:anchorId="4500C334" wp14:editId="494D780F">
@@ -12849,7 +12910,7 @@
       <w:r>
         <w:rPr>
           <w:noProof/>
-          <w:lang w:val="en-US"/>
+          <w:lang w:val="en-US" w:eastAsia="ja-JP"/>
         </w:rPr>
         <w:lastRenderedPageBreak/>
         <w:drawing>
@@ -13475,7 +13536,7 @@
           <w:noProof/>
           <w:sz w:val="24"/>
           <w:szCs w:val="24"/>
-          <w:lang w:val="en-US"/>
+          <w:lang w:val="en-US" w:eastAsia="ja-JP"/>
         </w:rPr>
         <w:drawing>
           <wp:anchor distT="0" distB="0" distL="114300" distR="114300" simplePos="0" relativeHeight="251709440" behindDoc="0" locked="0" layoutInCell="1" allowOverlap="1" wp14:anchorId="496C1E26" wp14:editId="32A9AF89">
@@ -13893,7 +13954,7 @@
           <w:noProof/>
           <w:sz w:val="24"/>
           <w:szCs w:val="24"/>
-          <w:lang w:val="en-US"/>
+          <w:lang w:val="en-US" w:eastAsia="ja-JP"/>
         </w:rPr>
         <w:drawing>
           <wp:anchor distT="0" distB="0" distL="114300" distR="114300" simplePos="0" relativeHeight="251707392" behindDoc="0" locked="0" layoutInCell="1" allowOverlap="1" wp14:anchorId="597EE6A8" wp14:editId="74638FB3">
@@ -15323,7 +15384,7 @@
             <w:rFonts w:ascii="Times New Roman" w:hAnsi="Times New Roman" w:cs="Times New Roman"/>
             <w:noProof/>
           </w:rPr>
-          <w:t>24</w:t>
+          <w:t>25</w:t>
         </w:r>
         <w:r>
           <w:rPr>

--- a/doc/Laporan_TubesAlgeo01-19087_Kel50.docx
+++ b/doc/Laporan_TubesAlgeo01-19087_Kel50.docx
@@ -132,7 +132,7 @@
           <w:noProof/>
           <w:sz w:val="28"/>
           <w:szCs w:val="28"/>
-          <w:lang w:val="en-US" w:eastAsia="ja-JP"/>
+          <w:lang w:val="en-US"/>
         </w:rPr>
         <w:drawing>
           <wp:anchor distT="0" distB="0" distL="114300" distR="114300" simplePos="0" relativeHeight="251685888" behindDoc="0" locked="0" layoutInCell="1" allowOverlap="1" wp14:anchorId="5B81887B" wp14:editId="3C7DFC82">
@@ -600,7 +600,7 @@
           <w:noProof/>
           <w:sz w:val="24"/>
           <w:szCs w:val="24"/>
-          <w:lang w:val="en-US" w:eastAsia="ja-JP"/>
+          <w:lang w:val="en-US"/>
         </w:rPr>
         <w:drawing>
           <wp:inline distT="0" distB="0" distL="0" distR="0" wp14:anchorId="711D9881" wp14:editId="17706EB9">
@@ -743,7 +743,7 @@
           <w:noProof/>
           <w:sz w:val="24"/>
           <w:szCs w:val="24"/>
-          <w:lang w:val="en-US" w:eastAsia="ja-JP"/>
+          <w:lang w:val="en-US"/>
         </w:rPr>
         <w:drawing>
           <wp:inline distT="0" distB="0" distL="0" distR="0" wp14:anchorId="4F546B60" wp14:editId="74A8163E">
@@ -842,7 +842,7 @@
           <w:noProof/>
           <w:sz w:val="24"/>
           <w:szCs w:val="24"/>
-          <w:lang w:val="en-US" w:eastAsia="ja-JP"/>
+          <w:lang w:val="en-US"/>
         </w:rPr>
         <w:drawing>
           <wp:inline distT="0" distB="0" distL="0" distR="0" wp14:anchorId="6F6A3697" wp14:editId="58BD389D">
@@ -1066,7 +1066,7 @@
           <w:noProof/>
           <w:sz w:val="24"/>
           <w:szCs w:val="24"/>
-          <w:lang w:val="en-US" w:eastAsia="ja-JP"/>
+          <w:lang w:val="en-US"/>
         </w:rPr>
         <w:drawing>
           <wp:inline distT="0" distB="0" distL="0" distR="0" wp14:anchorId="6E31BF51" wp14:editId="05856FEE">
@@ -1143,7 +1143,7 @@
           <w:noProof/>
           <w:sz w:val="24"/>
           <w:szCs w:val="24"/>
-          <w:lang w:val="en-US" w:eastAsia="ja-JP"/>
+          <w:lang w:val="en-US"/>
         </w:rPr>
         <w:drawing>
           <wp:anchor distT="0" distB="0" distL="114300" distR="114300" simplePos="0" relativeHeight="251687936" behindDoc="0" locked="0" layoutInCell="1" allowOverlap="1" wp14:anchorId="6B23A758" wp14:editId="51D7C96A">
@@ -1243,7 +1243,7 @@
           <w:noProof/>
           <w:sz w:val="24"/>
           <w:szCs w:val="24"/>
-          <w:lang w:val="en-US" w:eastAsia="ja-JP"/>
+          <w:lang w:val="en-US"/>
         </w:rPr>
         <w:lastRenderedPageBreak/>
         <w:drawing>
@@ -1402,7 +1402,7 @@
           <w:noProof/>
           <w:sz w:val="24"/>
           <w:szCs w:val="24"/>
-          <w:lang w:val="en-US" w:eastAsia="ja-JP"/>
+          <w:lang w:val="en-US"/>
         </w:rPr>
         <w:drawing>
           <wp:anchor distT="0" distB="0" distL="114300" distR="114300" simplePos="0" relativeHeight="251689984" behindDoc="0" locked="0" layoutInCell="1" allowOverlap="1" wp14:anchorId="16C97730" wp14:editId="49EE2F93">
@@ -1528,7 +1528,7 @@
           <w:noProof/>
           <w:sz w:val="24"/>
           <w:szCs w:val="24"/>
-          <w:lang w:val="en-US" w:eastAsia="ja-JP"/>
+          <w:lang w:val="en-US"/>
         </w:rPr>
         <w:drawing>
           <wp:inline distT="0" distB="0" distL="0" distR="0" wp14:anchorId="51A3EAA6" wp14:editId="186DD0C0">
@@ -1792,7 +1792,7 @@
           <w:noProof/>
           <w:sz w:val="24"/>
           <w:szCs w:val="24"/>
-          <w:lang w:val="en-US" w:eastAsia="ja-JP"/>
+          <w:lang w:val="en-US"/>
         </w:rPr>
         <w:drawing>
           <wp:anchor distT="0" distB="0" distL="114300" distR="114300" simplePos="0" relativeHeight="251691008" behindDoc="0" locked="0" layoutInCell="1" allowOverlap="1" wp14:anchorId="47EE258C" wp14:editId="162356DC">
@@ -1890,7 +1890,7 @@
           <w:noProof/>
           <w:sz w:val="24"/>
           <w:szCs w:val="24"/>
-          <w:lang w:val="en-US" w:eastAsia="ja-JP"/>
+          <w:lang w:val="en-US"/>
         </w:rPr>
         <w:drawing>
           <wp:anchor distT="0" distB="0" distL="114300" distR="114300" simplePos="0" relativeHeight="251692032" behindDoc="0" locked="0" layoutInCell="1" allowOverlap="1" wp14:anchorId="64C7F815" wp14:editId="66852660">
@@ -1988,7 +1988,7 @@
           <w:noProof/>
           <w:sz w:val="24"/>
           <w:szCs w:val="24"/>
-          <w:lang w:val="en-US" w:eastAsia="ja-JP"/>
+          <w:lang w:val="en-US"/>
         </w:rPr>
         <w:drawing>
           <wp:anchor distT="0" distB="0" distL="114300" distR="114300" simplePos="0" relativeHeight="251693056" behindDoc="0" locked="0" layoutInCell="1" allowOverlap="1" wp14:anchorId="1D1E2E88" wp14:editId="29EBE256">
@@ -2705,7 +2705,7 @@
         <w:rPr>
           <w:rFonts w:ascii="Times New Roman" w:hAnsi="Times New Roman" w:cs="Times New Roman"/>
           <w:noProof/>
-          <w:lang w:val="en-US" w:eastAsia="ja-JP"/>
+          <w:lang w:val="en-US"/>
         </w:rPr>
         <w:drawing>
           <wp:anchor distT="0" distB="0" distL="114300" distR="114300" simplePos="0" relativeHeight="251694080" behindDoc="0" locked="0" layoutInCell="1" allowOverlap="1" wp14:anchorId="5956C94B" wp14:editId="71752A18">
@@ -3020,7 +3020,7 @@
           <w:noProof/>
           <w:sz w:val="24"/>
           <w:szCs w:val="24"/>
-          <w:lang w:val="en-US" w:eastAsia="ja-JP"/>
+          <w:lang w:val="en-US"/>
         </w:rPr>
         <w:drawing>
           <wp:anchor distT="0" distB="0" distL="114300" distR="114300" simplePos="0" relativeHeight="251695104" behindDoc="0" locked="0" layoutInCell="1" allowOverlap="1" wp14:anchorId="36DCD17B" wp14:editId="505D31C7">
@@ -3607,7 +3607,7 @@
           <w:noProof/>
           <w:sz w:val="24"/>
           <w:szCs w:val="24"/>
-          <w:lang w:val="en-US" w:eastAsia="ja-JP"/>
+          <w:lang w:val="en-US"/>
         </w:rPr>
         <w:drawing>
           <wp:anchor distT="0" distB="0" distL="114300" distR="114300" simplePos="0" relativeHeight="251696128" behindDoc="0" locked="0" layoutInCell="1" allowOverlap="1" wp14:anchorId="224B6DD2" wp14:editId="42C0D28D">
@@ -10387,8 +10387,9 @@
         <w:pStyle w:val="ListParagraph"/>
         <w:numPr>
           <w:ilvl w:val="0"/>
-          <w:numId w:val="8"/>
+          <w:numId w:val="19"/>
         </w:numPr>
+        <w:spacing w:line="256" w:lineRule="auto"/>
         <w:ind w:left="567" w:hanging="567"/>
         <w:rPr>
           <w:rFonts w:ascii="Times New Roman" w:hAnsi="Times New Roman" w:cs="Times New Roman"/>
@@ -10416,31 +10417,43 @@
         <w:pStyle w:val="ListParagraph"/>
         <w:numPr>
           <w:ilvl w:val="0"/>
-          <w:numId w:val="18"/>
+          <w:numId w:val="20"/>
         </w:numPr>
-        <w:rPr>
-          <w:rFonts w:ascii="Times New Roman" w:hAnsi="Times New Roman" w:cs="Times New Roman"/>
-          <w:bCs/>
-          <w:sz w:val="24"/>
-          <w:szCs w:val="24"/>
-          <w:lang w:val="en-US"/>
-        </w:rPr>
-      </w:pPr>
-      <w:r>
-        <w:rPr>
-          <w:rFonts w:ascii="Times New Roman" w:hAnsi="Times New Roman" w:cs="Times New Roman"/>
-          <w:bCs/>
+        <w:spacing w:line="256" w:lineRule="auto"/>
+        <w:rPr>
+          <w:rFonts w:ascii="Times New Roman" w:hAnsi="Times New Roman" w:cs="Times New Roman"/>
+          <w:bCs/>
+          <w:sz w:val="24"/>
+          <w:szCs w:val="24"/>
+          <w:lang w:val="en-US"/>
+        </w:rPr>
+      </w:pPr>
+    </w:p>
+    <w:p>
+      <w:pPr>
+        <w:pStyle w:val="ListParagraph"/>
+        <w:ind w:left="927"/>
+        <w:rPr>
+          <w:rFonts w:ascii="Times New Roman" w:hAnsi="Times New Roman" w:cs="Times New Roman"/>
+          <w:bCs/>
+          <w:sz w:val="24"/>
+          <w:szCs w:val="24"/>
+          <w:lang w:val="en-US"/>
+        </w:rPr>
+      </w:pPr>
+      <w:r>
+        <w:rPr>
+          <w:rFonts w:ascii="Times New Roman" w:hAnsi="Times New Roman" w:cs="Times New Roman"/>
           <w:noProof/>
           <w:sz w:val="24"/>
           <w:szCs w:val="24"/>
-          <w:lang w:val="en-US" w:eastAsia="ja-JP"/>
-        </w:rPr>
-        <w:lastRenderedPageBreak/>
+          <w:lang w:val="en-US"/>
+        </w:rPr>
         <w:drawing>
-          <wp:inline distT="0" distB="0" distL="0" distR="0" wp14:anchorId="6F511C16" wp14:editId="0DC6E759">
-            <wp:extent cx="5731510" cy="3304540"/>
-            <wp:effectExtent l="0" t="0" r="2540" b="0"/>
-            <wp:docPr id="29" name="Picture 29"/>
+          <wp:inline distT="0" distB="0" distL="0" distR="0" wp14:anchorId="3AC1C060" wp14:editId="74115865">
+            <wp:extent cx="4248150" cy="2447925"/>
+            <wp:effectExtent l="0" t="0" r="0" b="9525"/>
+            <wp:docPr id="44" name="Picture 44"/>
             <wp:cNvGraphicFramePr>
               <a:graphicFrameLocks xmlns:a="http://schemas.openxmlformats.org/drawingml/2006/main" noChangeAspect="1"/>
             </wp:cNvGraphicFramePr>
@@ -10448,8 +10461,10 @@
               <a:graphicData uri="http://schemas.openxmlformats.org/drawingml/2006/picture">
                 <pic:pic xmlns:pic="http://schemas.openxmlformats.org/drawingml/2006/picture">
                   <pic:nvPicPr>
-                    <pic:cNvPr id="29" name="Code_NH5EOxSTo1.png"/>
-                    <pic:cNvPicPr/>
+                    <pic:cNvPr id="0" name="Picture 29"/>
+                    <pic:cNvPicPr>
+                      <a:picLocks noChangeAspect="1" noChangeArrowheads="1"/>
+                    </pic:cNvPicPr>
                   </pic:nvPicPr>
                   <pic:blipFill>
                     <a:blip r:embed="rId24">
@@ -10459,18 +10474,23 @@
                         </a:ext>
                       </a:extLst>
                     </a:blip>
+                    <a:srcRect/>
                     <a:stretch>
                       <a:fillRect/>
                     </a:stretch>
                   </pic:blipFill>
-                  <pic:spPr>
+                  <pic:spPr bwMode="auto">
                     <a:xfrm>
                       <a:off x="0" y="0"/>
-                      <a:ext cx="5731510" cy="3304540"/>
+                      <a:ext cx="4248150" cy="2447925"/>
                     </a:xfrm>
                     <a:prstGeom prst="rect">
                       <a:avLst/>
                     </a:prstGeom>
+                    <a:noFill/>
+                    <a:ln>
+                      <a:noFill/>
+                    </a:ln>
                   </pic:spPr>
                 </pic:pic>
               </a:graphicData>
@@ -10481,17 +10501,16 @@
       <w:r>
         <w:rPr>
           <w:rFonts w:ascii="Times New Roman" w:hAnsi="Times New Roman" w:cs="Times New Roman"/>
-          <w:bCs/>
           <w:noProof/>
           <w:sz w:val="24"/>
           <w:szCs w:val="24"/>
-          <w:lang w:val="en-US" w:eastAsia="ja-JP"/>
+          <w:lang w:val="en-US"/>
         </w:rPr>
         <w:drawing>
-          <wp:inline distT="0" distB="0" distL="0" distR="0" wp14:anchorId="4335E8EF" wp14:editId="1208B936">
-            <wp:extent cx="5731510" cy="3531870"/>
-            <wp:effectExtent l="0" t="0" r="2540" b="0"/>
-            <wp:docPr id="26" name="Picture 26"/>
+          <wp:inline distT="0" distB="0" distL="0" distR="0" wp14:anchorId="35FE0029" wp14:editId="3B21CCBF">
+            <wp:extent cx="4257675" cy="2619375"/>
+            <wp:effectExtent l="0" t="0" r="9525" b="9525"/>
+            <wp:docPr id="43" name="Picture 43"/>
             <wp:cNvGraphicFramePr>
               <a:graphicFrameLocks xmlns:a="http://schemas.openxmlformats.org/drawingml/2006/main" noChangeAspect="1"/>
             </wp:cNvGraphicFramePr>
@@ -10499,8 +10518,10 @@
               <a:graphicData uri="http://schemas.openxmlformats.org/drawingml/2006/picture">
                 <pic:pic xmlns:pic="http://schemas.openxmlformats.org/drawingml/2006/picture">
                   <pic:nvPicPr>
-                    <pic:cNvPr id="26" name="Code_MSBUlU9KNu.png"/>
-                    <pic:cNvPicPr/>
+                    <pic:cNvPr id="0" name="Picture 26"/>
+                    <pic:cNvPicPr>
+                      <a:picLocks noChangeAspect="1" noChangeArrowheads="1"/>
+                    </pic:cNvPicPr>
                   </pic:nvPicPr>
                   <pic:blipFill>
                     <a:blip r:embed="rId25">
@@ -10510,18 +10531,23 @@
                         </a:ext>
                       </a:extLst>
                     </a:blip>
+                    <a:srcRect/>
                     <a:stretch>
                       <a:fillRect/>
                     </a:stretch>
                   </pic:blipFill>
-                  <pic:spPr>
+                  <pic:spPr bwMode="auto">
                     <a:xfrm>
                       <a:off x="0" y="0"/>
-                      <a:ext cx="5731510" cy="3531870"/>
+                      <a:ext cx="4257675" cy="2619375"/>
                     </a:xfrm>
                     <a:prstGeom prst="rect">
                       <a:avLst/>
                     </a:prstGeom>
+                    <a:noFill/>
+                    <a:ln>
+                      <a:noFill/>
+                    </a:ln>
                   </pic:spPr>
                 </pic:pic>
               </a:graphicData>
@@ -10532,17 +10558,16 @@
       <w:r>
         <w:rPr>
           <w:rFonts w:ascii="Times New Roman" w:hAnsi="Times New Roman" w:cs="Times New Roman"/>
-          <w:bCs/>
           <w:noProof/>
           <w:sz w:val="24"/>
           <w:szCs w:val="24"/>
-          <w:lang w:val="en-US" w:eastAsia="ja-JP"/>
+          <w:lang w:val="en-US"/>
         </w:rPr>
         <w:drawing>
-          <wp:inline distT="0" distB="0" distL="0" distR="0" wp14:anchorId="78C70BBE" wp14:editId="6E04AC92">
-            <wp:extent cx="4991797" cy="1962424"/>
-            <wp:effectExtent l="0" t="0" r="0" b="0"/>
-            <wp:docPr id="24" name="Picture 24"/>
+          <wp:inline distT="0" distB="0" distL="0" distR="0" wp14:anchorId="6C590433" wp14:editId="4D5C3D3B">
+            <wp:extent cx="3857625" cy="1962150"/>
+            <wp:effectExtent l="0" t="0" r="9525" b="0"/>
+            <wp:docPr id="42" name="Picture 42"/>
             <wp:cNvGraphicFramePr>
               <a:graphicFrameLocks xmlns:a="http://schemas.openxmlformats.org/drawingml/2006/main" noChangeAspect="1"/>
             </wp:cNvGraphicFramePr>
@@ -10550,8 +10575,10 @@
               <a:graphicData uri="http://schemas.openxmlformats.org/drawingml/2006/picture">
                 <pic:pic xmlns:pic="http://schemas.openxmlformats.org/drawingml/2006/picture">
                   <pic:nvPicPr>
-                    <pic:cNvPr id="24" name="Code_Bpi9NF5WGl.png"/>
-                    <pic:cNvPicPr/>
+                    <pic:cNvPr id="0" name="Picture 24"/>
+                    <pic:cNvPicPr>
+                      <a:picLocks noChangeAspect="1" noChangeArrowheads="1"/>
+                    </pic:cNvPicPr>
                   </pic:nvPicPr>
                   <pic:blipFill>
                     <a:blip r:embed="rId26">
@@ -10561,18 +10588,23 @@
                         </a:ext>
                       </a:extLst>
                     </a:blip>
+                    <a:srcRect r="22710"/>
                     <a:stretch>
                       <a:fillRect/>
                     </a:stretch>
                   </pic:blipFill>
-                  <pic:spPr>
+                  <pic:spPr bwMode="auto">
                     <a:xfrm>
                       <a:off x="0" y="0"/>
-                      <a:ext cx="4991797" cy="1962424"/>
+                      <a:ext cx="3857625" cy="1962150"/>
                     </a:xfrm>
                     <a:prstGeom prst="rect">
                       <a:avLst/>
                     </a:prstGeom>
+                    <a:noFill/>
+                    <a:ln>
+                      <a:noFill/>
+                    </a:ln>
                   </pic:spPr>
                 </pic:pic>
               </a:graphicData>
@@ -10601,18 +10633,75 @@
           <w:szCs w:val="24"/>
           <w:lang w:val="en-US"/>
         </w:rPr>
+        <w:t xml:space="preserve">Program dimulai dengan main menu. Pada main menu, dipilih menu 1 untuk menyelesaikan SPL. Untuk eksperimen ini, digunakan metode Kaidah Cramer dan </w:t>
+      </w:r>
+      <w:r>
+        <w:rPr>
+          <w:rFonts w:ascii="Times New Roman" w:hAnsi="Times New Roman" w:cs="Times New Roman"/>
+          <w:bCs/>
+          <w:sz w:val="24"/>
+          <w:szCs w:val="24"/>
+          <w:lang w:val="en-US"/>
+        </w:rPr>
         <w:lastRenderedPageBreak/>
-        <w:t>Program dimulai dengan main menu. Pada main menu, dipilih menu 1 untuk menyelesaikan SPL. Untuk eksperimen ini, digunakan metode Kaidah Cramer. Dari hasil perhitungan didapat bahwa SPL ini tidak memiliki solusi unik dan memi</w:t>
-      </w:r>
-      <w:r>
-        <w:rPr>
-          <w:rFonts w:ascii="Times New Roman" w:hAnsi="Times New Roman" w:cs="Times New Roman"/>
-          <w:bCs/>
-          <w:sz w:val="24"/>
-          <w:szCs w:val="24"/>
-          <w:lang w:val="en-US"/>
-        </w:rPr>
-        <w:t xml:space="preserve"> </w:t>
+        <w:t>input diambil dari hasil ketik pengguna. Input yang dimasukkan berbentuk matriks augmented sehingga jumlah kolom 1 lebih dari jumlah baris.</w:t>
+      </w:r>
+    </w:p>
+    <w:p>
+      <w:pPr>
+        <w:pStyle w:val="ListParagraph"/>
+        <w:ind w:left="927"/>
+        <w:rPr>
+          <w:rFonts w:ascii="Times New Roman" w:hAnsi="Times New Roman" w:cs="Times New Roman"/>
+          <w:bCs/>
+          <w:sz w:val="24"/>
+          <w:szCs w:val="24"/>
+          <w:lang w:val="en-US"/>
+        </w:rPr>
+      </w:pPr>
+    </w:p>
+    <w:p>
+      <w:pPr>
+        <w:pStyle w:val="ListParagraph"/>
+        <w:ind w:left="927"/>
+        <w:rPr>
+          <w:rFonts w:ascii="Times New Roman" w:hAnsi="Times New Roman" w:cs="Times New Roman"/>
+          <w:bCs/>
+          <w:sz w:val="24"/>
+          <w:szCs w:val="24"/>
+          <w:lang w:val="en-US"/>
+        </w:rPr>
+      </w:pPr>
+      <w:r>
+        <w:rPr>
+          <w:rFonts w:ascii="Times New Roman" w:hAnsi="Times New Roman" w:cs="Times New Roman"/>
+          <w:bCs/>
+          <w:sz w:val="24"/>
+          <w:szCs w:val="24"/>
+          <w:lang w:val="en-US"/>
+        </w:rPr>
+        <w:t xml:space="preserve">Dari hasil perhitungan didapat bahwa SPL ini tidak memiliki solusi unik yang berarti tidak memiliki solusi atau banyak solusi. Sebagai </w:t>
+      </w:r>
+      <w:r>
+        <w:rPr>
+          <w:rFonts w:ascii="Times New Roman" w:hAnsi="Times New Roman" w:cs="Times New Roman"/>
+          <w:bCs/>
+          <w:i/>
+          <w:sz w:val="24"/>
+          <w:szCs w:val="24"/>
+          <w:lang w:val="en-US"/>
+        </w:rPr>
+        <w:t xml:space="preserve">placeholder, </w:t>
+      </w:r>
+      <w:r>
+        <w:rPr>
+          <w:rFonts w:ascii="Times New Roman" w:hAnsi="Times New Roman" w:cs="Times New Roman"/>
+          <w:bCs/>
+          <w:sz w:val="24"/>
+          <w:szCs w:val="24"/>
+          <w:lang w:val="en-US"/>
+        </w:rPr>
+        <w:t>dikeluarkan sebuah array double yang bernilai 0.</w:t>
       </w:r>
     </w:p>
     <w:p>
@@ -10620,216 +10709,53 @@
         <w:pStyle w:val="ListParagraph"/>
         <w:numPr>
           <w:ilvl w:val="0"/>
-          <w:numId w:val="18"/>
+          <w:numId w:val="20"/>
         </w:numPr>
-        <w:rPr>
-          <w:rFonts w:ascii="Times New Roman" w:hAnsi="Times New Roman" w:cs="Times New Roman"/>
-          <w:bCs/>
-          <w:sz w:val="24"/>
-          <w:szCs w:val="24"/>
-          <w:lang w:val="en-US"/>
-        </w:rPr>
-      </w:pPr>
+        <w:spacing w:line="256" w:lineRule="auto"/>
+        <w:rPr>
+          <w:rFonts w:ascii="Times New Roman" w:hAnsi="Times New Roman" w:cs="Times New Roman"/>
+          <w:bCs/>
+          <w:sz w:val="24"/>
+          <w:szCs w:val="24"/>
+          <w:lang w:val="en-US"/>
+        </w:rPr>
+      </w:pPr>
+      <w:r>
+        <w:rPr>
+          <w:rFonts w:ascii="Times New Roman" w:hAnsi="Times New Roman" w:cs="Times New Roman"/>
+          <w:bCs/>
+          <w:sz w:val="24"/>
+          <w:szCs w:val="24"/>
+          <w:lang w:val="en-US"/>
+        </w:rPr>
+        <w:t xml:space="preserve"> </w:t>
+      </w:r>
     </w:p>
     <w:p>
       <w:pPr>
         <w:pStyle w:val="ListParagraph"/>
-        <w:numPr>
-          <w:ilvl w:val="0"/>
-          <w:numId w:val="8"/>
-        </w:numPr>
-        <w:ind w:left="567" w:hanging="567"/>
-        <w:rPr>
-          <w:rFonts w:ascii="Times New Roman" w:hAnsi="Times New Roman" w:cs="Times New Roman"/>
-          <w:b/>
-          <w:bCs/>
-          <w:sz w:val="24"/>
-          <w:szCs w:val="24"/>
-          <w:lang w:val="en-US"/>
-        </w:rPr>
-      </w:pPr>
-    </w:p>
-    <w:p>
-      <w:pPr>
-        <w:pStyle w:val="ListParagraph"/>
-        <w:numPr>
-          <w:ilvl w:val="0"/>
-          <w:numId w:val="8"/>
-        </w:numPr>
-        <w:ind w:left="567" w:hanging="567"/>
-        <w:rPr>
-          <w:rFonts w:ascii="Times New Roman" w:hAnsi="Times New Roman" w:cs="Times New Roman"/>
-          <w:b/>
-          <w:bCs/>
-          <w:sz w:val="24"/>
-          <w:szCs w:val="24"/>
-          <w:lang w:val="en-US"/>
-        </w:rPr>
-      </w:pPr>
-    </w:p>
-    <w:p>
-      <w:pPr>
-        <w:pStyle w:val="ListParagraph"/>
-        <w:numPr>
-          <w:ilvl w:val="0"/>
-          <w:numId w:val="8"/>
-        </w:numPr>
-        <w:ind w:left="567" w:hanging="567"/>
-        <w:rPr>
-          <w:rFonts w:ascii="Times New Roman" w:hAnsi="Times New Roman" w:cs="Times New Roman"/>
-          <w:b/>
-          <w:bCs/>
-          <w:sz w:val="24"/>
-          <w:szCs w:val="24"/>
-          <w:lang w:val="en-US"/>
-        </w:rPr>
-      </w:pPr>
-    </w:p>
-    <w:p>
-      <w:pPr>
-        <w:pStyle w:val="ListParagraph"/>
-        <w:numPr>
-          <w:ilvl w:val="0"/>
-          <w:numId w:val="8"/>
-        </w:numPr>
-        <w:ind w:left="567" w:hanging="567"/>
-        <w:rPr>
-          <w:rFonts w:ascii="Times New Roman" w:hAnsi="Times New Roman" w:cs="Times New Roman"/>
-          <w:b/>
-          <w:bCs/>
-          <w:sz w:val="24"/>
-          <w:szCs w:val="24"/>
-          <w:lang w:val="en-US"/>
-        </w:rPr>
-      </w:pPr>
-    </w:p>
-    <w:p>
-      <w:pPr>
-        <w:pStyle w:val="ListParagraph"/>
-        <w:numPr>
-          <w:ilvl w:val="0"/>
-          <w:numId w:val="8"/>
-        </w:numPr>
-        <w:ind w:left="567" w:hanging="567"/>
-        <w:rPr>
-          <w:rFonts w:ascii="Times New Roman" w:hAnsi="Times New Roman" w:cs="Times New Roman"/>
-          <w:b/>
-          <w:bCs/>
-          <w:sz w:val="24"/>
-          <w:szCs w:val="24"/>
-          <w:lang w:val="en-US"/>
-        </w:rPr>
-      </w:pPr>
-    </w:p>
-    <w:p>
-      <w:pPr>
-        <w:pStyle w:val="ListParagraph"/>
-        <w:numPr>
-          <w:ilvl w:val="0"/>
-          <w:numId w:val="8"/>
-        </w:numPr>
-        <w:ind w:left="567" w:hanging="567"/>
-        <w:rPr>
-          <w:rFonts w:ascii="Times New Roman" w:hAnsi="Times New Roman" w:cs="Times New Roman"/>
-          <w:b/>
-          <w:bCs/>
-          <w:sz w:val="24"/>
-          <w:szCs w:val="24"/>
-          <w:lang w:val="en-US"/>
-        </w:rPr>
-      </w:pPr>
-    </w:p>
-    <w:p>
-      <w:pPr>
-        <w:pStyle w:val="ListParagraph"/>
-        <w:numPr>
-          <w:ilvl w:val="0"/>
-          <w:numId w:val="8"/>
-        </w:numPr>
-        <w:ind w:left="567" w:hanging="567"/>
-        <w:rPr>
-          <w:rFonts w:ascii="Times New Roman" w:hAnsi="Times New Roman" w:cs="Times New Roman"/>
-          <w:b/>
-          <w:bCs/>
-          <w:sz w:val="24"/>
-          <w:szCs w:val="24"/>
-          <w:lang w:val="en-US"/>
-        </w:rPr>
-      </w:pPr>
-      <w:r>
-        <w:rPr>
-          <w:rFonts w:ascii="Times New Roman" w:hAnsi="Times New Roman" w:cs="Times New Roman"/>
-          <w:b/>
-          <w:bCs/>
-          <w:sz w:val="24"/>
-          <w:szCs w:val="24"/>
-          <w:lang w:val="en-US"/>
-        </w:rPr>
-        <w:t>Interpolasi</w:t>
-      </w:r>
-    </w:p>
-    <w:p>
-      <w:pPr>
-        <w:pStyle w:val="ListParagraph"/>
-        <w:numPr>
-          <w:ilvl w:val="0"/>
-          <w:numId w:val="9"/>
-        </w:numPr>
-        <w:ind w:left="993" w:hanging="426"/>
-        <w:rPr>
-          <w:rFonts w:ascii="Times New Roman" w:hAnsi="Times New Roman" w:cs="Times New Roman"/>
-          <w:b/>
-          <w:bCs/>
-          <w:sz w:val="24"/>
-          <w:szCs w:val="24"/>
-          <w:lang w:val="en-US"/>
-        </w:rPr>
-      </w:pPr>
-      <w:r>
-        <w:rPr>
-          <w:rFonts w:ascii="Times New Roman" w:hAnsi="Times New Roman" w:cs="Times New Roman"/>
-          <w:b/>
-          <w:bCs/>
-          <w:sz w:val="24"/>
-          <w:szCs w:val="24"/>
-          <w:lang w:val="en-US"/>
-        </w:rPr>
-        <w:t>Studi Kasus 5</w:t>
-      </w:r>
-    </w:p>
-    <w:p>
-      <w:pPr>
-        <w:rPr>
-          <w:rFonts w:ascii="Times New Roman" w:hAnsi="Times New Roman" w:cs="Times New Roman"/>
-          <w:bCs/>
-          <w:sz w:val="24"/>
-          <w:szCs w:val="24"/>
-          <w:lang w:val="en-US"/>
-        </w:rPr>
-      </w:pPr>
-      <w:r>
-        <w:rPr>
-          <w:rFonts w:ascii="Times New Roman" w:hAnsi="Times New Roman" w:cs="Times New Roman"/>
-          <w:b/>
-          <w:bCs/>
+        <w:ind w:left="927"/>
+        <w:rPr>
+          <w:rFonts w:ascii="Times New Roman" w:hAnsi="Times New Roman" w:cs="Times New Roman"/>
+          <w:bCs/>
+          <w:sz w:val="24"/>
+          <w:szCs w:val="24"/>
+          <w:lang w:val="en-US"/>
+        </w:rPr>
+      </w:pPr>
+      <w:r>
+        <w:rPr>
+          <w:rFonts w:ascii="Times New Roman" w:hAnsi="Times New Roman" w:cs="Times New Roman"/>
           <w:noProof/>
           <w:sz w:val="24"/>
           <w:szCs w:val="24"/>
-          <w:lang w:val="en-US" w:eastAsia="ja-JP"/>
+          <w:lang w:val="en-US"/>
         </w:rPr>
         <w:drawing>
-          <wp:anchor distT="0" distB="0" distL="114300" distR="114300" simplePos="0" relativeHeight="251697152" behindDoc="0" locked="0" layoutInCell="1" allowOverlap="1" wp14:anchorId="7A5A4D13" wp14:editId="4519F586">
-            <wp:simplePos x="0" y="0"/>
-            <wp:positionH relativeFrom="margin">
-              <wp:align>right</wp:align>
-            </wp:positionH>
-            <wp:positionV relativeFrom="paragraph">
-              <wp:posOffset>144780</wp:posOffset>
-            </wp:positionV>
-            <wp:extent cx="5739130" cy="2796540"/>
-            <wp:effectExtent l="0" t="0" r="0" b="3810"/>
-            <wp:wrapNone/>
-            <wp:docPr id="15" name="Picture 15"/>
+          <wp:inline distT="0" distB="0" distL="0" distR="0" wp14:anchorId="2E031A88" wp14:editId="46BF9AE4">
+            <wp:extent cx="4010025" cy="3286125"/>
+            <wp:effectExtent l="0" t="0" r="9525" b="9525"/>
+            <wp:docPr id="41" name="Picture 41"/>
             <wp:cNvGraphicFramePr>
               <a:graphicFrameLocks xmlns:a="http://schemas.openxmlformats.org/drawingml/2006/main" noChangeAspect="1"/>
             </wp:cNvGraphicFramePr>
@@ -10837,8 +10763,10 @@
               <a:graphicData uri="http://schemas.openxmlformats.org/drawingml/2006/picture">
                 <pic:pic xmlns:pic="http://schemas.openxmlformats.org/drawingml/2006/picture">
                   <pic:nvPicPr>
-                    <pic:cNvPr id="15" name="1.PNG"/>
-                    <pic:cNvPicPr/>
+                    <pic:cNvPr id="0" name="Picture 36"/>
+                    <pic:cNvPicPr>
+                      <a:picLocks noChangeAspect="1" noChangeArrowheads="1"/>
+                    </pic:cNvPicPr>
                   </pic:nvPicPr>
                   <pic:blipFill>
                     <a:blip r:embed="rId27">
@@ -10848,18 +10776,1001 @@
                         </a:ext>
                       </a:extLst>
                     </a:blip>
+                    <a:srcRect r="30035"/>
                     <a:stretch>
                       <a:fillRect/>
                     </a:stretch>
                   </pic:blipFill>
-                  <pic:spPr>
+                  <pic:spPr bwMode="auto">
                     <a:xfrm>
                       <a:off x="0" y="0"/>
-                      <a:ext cx="5739130" cy="2796540"/>
+                      <a:ext cx="4010025" cy="3286125"/>
                     </a:xfrm>
                     <a:prstGeom prst="rect">
                       <a:avLst/>
                     </a:prstGeom>
+                    <a:noFill/>
+                    <a:ln>
+                      <a:noFill/>
+                    </a:ln>
+                  </pic:spPr>
+                </pic:pic>
+              </a:graphicData>
+            </a:graphic>
+          </wp:inline>
+        </w:drawing>
+      </w:r>
+      <w:r>
+        <w:rPr>
+          <w:rFonts w:ascii="Times New Roman" w:hAnsi="Times New Roman" w:cs="Times New Roman"/>
+          <w:noProof/>
+          <w:sz w:val="24"/>
+          <w:szCs w:val="24"/>
+          <w:lang w:val="en-US"/>
+        </w:rPr>
+        <w:drawing>
+          <wp:inline distT="0" distB="0" distL="0" distR="0" wp14:anchorId="481D8C94" wp14:editId="2DD8CBD1">
+            <wp:extent cx="2190750" cy="4076700"/>
+            <wp:effectExtent l="0" t="0" r="0" b="0"/>
+            <wp:docPr id="40" name="Picture 40"/>
+            <wp:cNvGraphicFramePr>
+              <a:graphicFrameLocks xmlns:a="http://schemas.openxmlformats.org/drawingml/2006/main" noChangeAspect="1"/>
+            </wp:cNvGraphicFramePr>
+            <a:graphic xmlns:a="http://schemas.openxmlformats.org/drawingml/2006/main">
+              <a:graphicData uri="http://schemas.openxmlformats.org/drawingml/2006/picture">
+                <pic:pic xmlns:pic="http://schemas.openxmlformats.org/drawingml/2006/picture">
+                  <pic:nvPicPr>
+                    <pic:cNvPr id="0" name="Picture 35"/>
+                    <pic:cNvPicPr>
+                      <a:picLocks noChangeAspect="1" noChangeArrowheads="1"/>
+                    </pic:cNvPicPr>
+                  </pic:nvPicPr>
+                  <pic:blipFill>
+                    <a:blip r:embed="rId28">
+                      <a:extLst>
+                        <a:ext uri="{28A0092B-C50C-407E-A947-70E740481C1C}">
+                          <a14:useLocalDpi xmlns:a14="http://schemas.microsoft.com/office/drawing/2010/main" val="0"/>
+                        </a:ext>
+                      </a:extLst>
+                    </a:blip>
+                    <a:srcRect r="34622"/>
+                    <a:stretch>
+                      <a:fillRect/>
+                    </a:stretch>
+                  </pic:blipFill>
+                  <pic:spPr bwMode="auto">
+                    <a:xfrm>
+                      <a:off x="0" y="0"/>
+                      <a:ext cx="2190750" cy="4076700"/>
+                    </a:xfrm>
+                    <a:prstGeom prst="rect">
+                      <a:avLst/>
+                    </a:prstGeom>
+                    <a:noFill/>
+                    <a:ln>
+                      <a:noFill/>
+                    </a:ln>
+                  </pic:spPr>
+                </pic:pic>
+              </a:graphicData>
+            </a:graphic>
+          </wp:inline>
+        </w:drawing>
+      </w:r>
+    </w:p>
+    <w:p>
+      <w:pPr>
+        <w:pStyle w:val="ListParagraph"/>
+        <w:ind w:left="927"/>
+        <w:rPr>
+          <w:rFonts w:ascii="Times New Roman" w:hAnsi="Times New Roman" w:cs="Times New Roman"/>
+          <w:bCs/>
+          <w:sz w:val="24"/>
+          <w:szCs w:val="24"/>
+          <w:lang w:val="en-US"/>
+        </w:rPr>
+      </w:pPr>
+      <w:r>
+        <w:rPr>
+          <w:rFonts w:ascii="Times New Roman" w:hAnsi="Times New Roman" w:cs="Times New Roman"/>
+          <w:bCs/>
+          <w:sz w:val="24"/>
+          <w:szCs w:val="24"/>
+          <w:lang w:val="en-US"/>
+        </w:rPr>
+        <w:lastRenderedPageBreak/>
+        <w:t>Program dimulai dengan menjalankan main_menu.java. Dari main menu, dipilih nomor 1 untuk menyelesaikan SPL lalu menggunakan metode Gauss. Input dilakukan dari keyboard per elemennya sebagai sebuah matriks augmented. Karena matriks yang menampung variable tidak persegi, maka dianggap ada sebuah persamaan baru lagi yang setiap konstantanya bernilai 0, yaitu yang diinpt pada baris terakhir.</w:t>
+      </w:r>
+    </w:p>
+    <w:p>
+      <w:pPr>
+        <w:pStyle w:val="ListParagraph"/>
+        <w:ind w:left="927"/>
+        <w:rPr>
+          <w:rFonts w:ascii="Times New Roman" w:hAnsi="Times New Roman" w:cs="Times New Roman"/>
+          <w:bCs/>
+          <w:sz w:val="24"/>
+          <w:szCs w:val="24"/>
+          <w:lang w:val="en-US"/>
+        </w:rPr>
+      </w:pPr>
+    </w:p>
+    <w:p>
+      <w:pPr>
+        <w:pStyle w:val="ListParagraph"/>
+        <w:ind w:left="927"/>
+        <w:rPr>
+          <w:rFonts w:ascii="Times New Roman" w:hAnsi="Times New Roman" w:cs="Times New Roman"/>
+          <w:bCs/>
+          <w:sz w:val="24"/>
+          <w:szCs w:val="24"/>
+          <w:lang w:val="en-US"/>
+        </w:rPr>
+      </w:pPr>
+      <w:r>
+        <w:rPr>
+          <w:rFonts w:ascii="Times New Roman" w:hAnsi="Times New Roman" w:cs="Times New Roman"/>
+          <w:bCs/>
+          <w:sz w:val="24"/>
+          <w:szCs w:val="24"/>
+          <w:lang w:val="en-US"/>
+        </w:rPr>
+        <w:t>Dari hasil dikeluarkan, matriks memiliki banyak solusi dan tidak memiliki solusi tunggal/unik.</w:t>
+      </w:r>
+    </w:p>
+    <w:p>
+      <w:pPr>
+        <w:pStyle w:val="ListParagraph"/>
+        <w:numPr>
+          <w:ilvl w:val="0"/>
+          <w:numId w:val="20"/>
+        </w:numPr>
+        <w:spacing w:line="256" w:lineRule="auto"/>
+        <w:rPr>
+          <w:rFonts w:ascii="Times New Roman" w:hAnsi="Times New Roman" w:cs="Times New Roman"/>
+          <w:bCs/>
+          <w:sz w:val="24"/>
+          <w:szCs w:val="24"/>
+          <w:lang w:val="en-US"/>
+        </w:rPr>
+      </w:pPr>
+      <w:r>
+        <w:rPr>
+          <w:rFonts w:ascii="Times New Roman" w:hAnsi="Times New Roman" w:cs="Times New Roman"/>
+          <w:bCs/>
+          <w:sz w:val="24"/>
+          <w:szCs w:val="24"/>
+          <w:lang w:val="en-US"/>
+        </w:rPr>
+        <w:t xml:space="preserve"> </w:t>
+      </w:r>
+    </w:p>
+    <w:p>
+      <w:pPr>
+        <w:pStyle w:val="ListParagraph"/>
+        <w:ind w:left="927"/>
+        <w:rPr>
+          <w:rFonts w:ascii="Times New Roman" w:hAnsi="Times New Roman" w:cs="Times New Roman"/>
+          <w:bCs/>
+          <w:sz w:val="24"/>
+          <w:szCs w:val="24"/>
+          <w:lang w:val="en-US"/>
+        </w:rPr>
+      </w:pPr>
+      <w:r>
+        <w:rPr>
+          <w:rFonts w:ascii="Times New Roman" w:hAnsi="Times New Roman" w:cs="Times New Roman"/>
+          <w:noProof/>
+          <w:sz w:val="24"/>
+          <w:szCs w:val="24"/>
+          <w:lang w:val="en-US"/>
+        </w:rPr>
+        <w:drawing>
+          <wp:inline distT="0" distB="0" distL="0" distR="0" wp14:anchorId="30A6D3F2" wp14:editId="2702DEFB">
+            <wp:extent cx="5724525" cy="4086225"/>
+            <wp:effectExtent l="0" t="0" r="9525" b="9525"/>
+            <wp:docPr id="39" name="Picture 39"/>
+            <wp:cNvGraphicFramePr>
+              <a:graphicFrameLocks xmlns:a="http://schemas.openxmlformats.org/drawingml/2006/main" noChangeAspect="1"/>
+            </wp:cNvGraphicFramePr>
+            <a:graphic xmlns:a="http://schemas.openxmlformats.org/drawingml/2006/main">
+              <a:graphicData uri="http://schemas.openxmlformats.org/drawingml/2006/picture">
+                <pic:pic xmlns:pic="http://schemas.openxmlformats.org/drawingml/2006/picture">
+                  <pic:nvPicPr>
+                    <pic:cNvPr id="0" name="Picture 38"/>
+                    <pic:cNvPicPr>
+                      <a:picLocks noChangeAspect="1" noChangeArrowheads="1"/>
+                    </pic:cNvPicPr>
+                  </pic:nvPicPr>
+                  <pic:blipFill>
+                    <a:blip r:embed="rId29">
+                      <a:extLst>
+                        <a:ext uri="{28A0092B-C50C-407E-A947-70E740481C1C}">
+                          <a14:useLocalDpi xmlns:a14="http://schemas.microsoft.com/office/drawing/2010/main" val="0"/>
+                        </a:ext>
+                      </a:extLst>
+                    </a:blip>
+                    <a:srcRect/>
+                    <a:stretch>
+                      <a:fillRect/>
+                    </a:stretch>
+                  </pic:blipFill>
+                  <pic:spPr bwMode="auto">
+                    <a:xfrm>
+                      <a:off x="0" y="0"/>
+                      <a:ext cx="5724525" cy="4086225"/>
+                    </a:xfrm>
+                    <a:prstGeom prst="rect">
+                      <a:avLst/>
+                    </a:prstGeom>
+                    <a:noFill/>
+                    <a:ln>
+                      <a:noFill/>
+                    </a:ln>
+                  </pic:spPr>
+                </pic:pic>
+              </a:graphicData>
+            </a:graphic>
+          </wp:inline>
+        </w:drawing>
+      </w:r>
+      <w:r>
+        <w:rPr>
+          <w:rFonts w:ascii="Times New Roman" w:hAnsi="Times New Roman" w:cs="Times New Roman"/>
+          <w:noProof/>
+          <w:sz w:val="24"/>
+          <w:szCs w:val="24"/>
+          <w:lang w:val="en-US"/>
+        </w:rPr>
+        <w:drawing>
+          <wp:inline distT="0" distB="0" distL="0" distR="0" wp14:anchorId="0B1DBE03" wp14:editId="7E768BA0">
+            <wp:extent cx="4438650" cy="2743200"/>
+            <wp:effectExtent l="0" t="0" r="0" b="0"/>
+            <wp:docPr id="38" name="Picture 38"/>
+            <wp:cNvGraphicFramePr>
+              <a:graphicFrameLocks xmlns:a="http://schemas.openxmlformats.org/drawingml/2006/main" noChangeAspect="1"/>
+            </wp:cNvGraphicFramePr>
+            <a:graphic xmlns:a="http://schemas.openxmlformats.org/drawingml/2006/main">
+              <a:graphicData uri="http://schemas.openxmlformats.org/drawingml/2006/picture">
+                <pic:pic xmlns:pic="http://schemas.openxmlformats.org/drawingml/2006/picture">
+                  <pic:nvPicPr>
+                    <pic:cNvPr id="0" name="Picture 37"/>
+                    <pic:cNvPicPr>
+                      <a:picLocks noChangeAspect="1" noChangeArrowheads="1"/>
+                    </pic:cNvPicPr>
+                  </pic:nvPicPr>
+                  <pic:blipFill>
+                    <a:blip r:embed="rId30">
+                      <a:extLst>
+                        <a:ext uri="{28A0092B-C50C-407E-A947-70E740481C1C}">
+                          <a14:useLocalDpi xmlns:a14="http://schemas.microsoft.com/office/drawing/2010/main" val="0"/>
+                        </a:ext>
+                      </a:extLst>
+                    </a:blip>
+                    <a:srcRect/>
+                    <a:stretch>
+                      <a:fillRect/>
+                    </a:stretch>
+                  </pic:blipFill>
+                  <pic:spPr bwMode="auto">
+                    <a:xfrm>
+                      <a:off x="0" y="0"/>
+                      <a:ext cx="4438650" cy="2743200"/>
+                    </a:xfrm>
+                    <a:prstGeom prst="rect">
+                      <a:avLst/>
+                    </a:prstGeom>
+                    <a:noFill/>
+                    <a:ln>
+                      <a:noFill/>
+                    </a:ln>
+                  </pic:spPr>
+                </pic:pic>
+              </a:graphicData>
+            </a:graphic>
+          </wp:inline>
+        </w:drawing>
+      </w:r>
+    </w:p>
+    <w:p>
+      <w:pPr>
+        <w:pStyle w:val="ListParagraph"/>
+        <w:ind w:left="927"/>
+        <w:rPr>
+          <w:rFonts w:ascii="Times New Roman" w:hAnsi="Times New Roman" w:cs="Times New Roman"/>
+          <w:bCs/>
+          <w:sz w:val="24"/>
+          <w:szCs w:val="24"/>
+          <w:lang w:val="en-US"/>
+        </w:rPr>
+      </w:pPr>
+      <w:r>
+        <w:rPr>
+          <w:rFonts w:ascii="Times New Roman" w:hAnsi="Times New Roman" w:cs="Times New Roman"/>
+          <w:bCs/>
+          <w:sz w:val="24"/>
+          <w:szCs w:val="24"/>
+          <w:lang w:val="en-US"/>
+        </w:rPr>
+        <w:lastRenderedPageBreak/>
+        <w:t>Seperti studi kasus sebelumnya, pada studi kasus ini digunakan juga menu 1, yaitu penyelesaian SPL namun dengan metode Gauss Jordan.</w:t>
+      </w:r>
+    </w:p>
+    <w:p>
+      <w:pPr>
+        <w:pStyle w:val="ListParagraph"/>
+        <w:ind w:left="927"/>
+        <w:rPr>
+          <w:rFonts w:ascii="Times New Roman" w:hAnsi="Times New Roman" w:cs="Times New Roman"/>
+          <w:bCs/>
+          <w:sz w:val="24"/>
+          <w:szCs w:val="24"/>
+          <w:lang w:val="en-US"/>
+        </w:rPr>
+      </w:pPr>
+    </w:p>
+    <w:p>
+      <w:pPr>
+        <w:pStyle w:val="ListParagraph"/>
+        <w:ind w:left="927"/>
+        <w:rPr>
+          <w:rFonts w:ascii="Times New Roman" w:hAnsi="Times New Roman" w:cs="Times New Roman"/>
+          <w:bCs/>
+          <w:sz w:val="24"/>
+          <w:szCs w:val="24"/>
+          <w:lang w:val="en-US"/>
+        </w:rPr>
+      </w:pPr>
+      <w:r>
+        <w:rPr>
+          <w:rFonts w:ascii="Times New Roman" w:hAnsi="Times New Roman" w:cs="Times New Roman"/>
+          <w:bCs/>
+          <w:sz w:val="24"/>
+          <w:szCs w:val="24"/>
+          <w:lang w:val="en-US"/>
+        </w:rPr>
+        <w:t>Karena matriks yang menampung variable bukan matriks persegi, maka ditambahkan beberapa persamaan yang setiap konstantanya bernilai 0. Hasil yang didapat adalah matriks memiliki banyak solusi.</w:t>
+      </w:r>
+    </w:p>
+    <w:p>
+      <w:pPr>
+        <w:pStyle w:val="ListParagraph"/>
+        <w:ind w:left="927"/>
+        <w:rPr>
+          <w:rFonts w:ascii="Times New Roman" w:hAnsi="Times New Roman" w:cs="Times New Roman"/>
+          <w:bCs/>
+          <w:sz w:val="24"/>
+          <w:szCs w:val="24"/>
+          <w:lang w:val="en-US"/>
+        </w:rPr>
+      </w:pPr>
+    </w:p>
+    <w:p>
+      <w:pPr>
+        <w:pStyle w:val="ListParagraph"/>
+        <w:numPr>
+          <w:ilvl w:val="0"/>
+          <w:numId w:val="20"/>
+        </w:numPr>
+        <w:spacing w:line="256" w:lineRule="auto"/>
+        <w:rPr>
+          <w:rFonts w:ascii="Times New Roman" w:hAnsi="Times New Roman" w:cs="Times New Roman"/>
+          <w:bCs/>
+          <w:sz w:val="24"/>
+          <w:szCs w:val="24"/>
+          <w:lang w:val="en-US"/>
+        </w:rPr>
+      </w:pPr>
+      <w:r>
+        <w:rPr>
+          <w:rFonts w:ascii="Times New Roman" w:hAnsi="Times New Roman" w:cs="Times New Roman"/>
+          <w:bCs/>
+          <w:sz w:val="24"/>
+          <w:szCs w:val="24"/>
+          <w:lang w:val="en-US"/>
+        </w:rPr>
+        <w:t xml:space="preserve"> Untuk matriks Hilbert, digunakan sebuah method khusus untuk menentukan matriks Hilbert dengan ukuran N seperti di bawah ini. Khusus untuk kasus ini, eksperimen dilakukan pada file Hilbert.java.</w:t>
+      </w:r>
+    </w:p>
+    <w:p>
+      <w:pPr>
+        <w:pStyle w:val="ListParagraph"/>
+        <w:ind w:left="927"/>
+        <w:rPr>
+          <w:rFonts w:ascii="Times New Roman" w:hAnsi="Times New Roman" w:cs="Times New Roman"/>
+          <w:bCs/>
+          <w:sz w:val="24"/>
+          <w:szCs w:val="24"/>
+          <w:lang w:val="en-US"/>
+        </w:rPr>
+      </w:pPr>
+    </w:p>
+    <w:p>
+      <w:pPr>
+        <w:pStyle w:val="ListParagraph"/>
+        <w:ind w:left="927"/>
+        <w:rPr>
+          <w:rFonts w:ascii="Times New Roman" w:hAnsi="Times New Roman" w:cs="Times New Roman"/>
+          <w:bCs/>
+          <w:sz w:val="24"/>
+          <w:szCs w:val="24"/>
+          <w:lang w:val="en-US"/>
+        </w:rPr>
+      </w:pPr>
+      <w:r>
+        <w:rPr>
+          <w:noProof/>
+          <w:lang w:val="en-US"/>
+        </w:rPr>
+        <w:drawing>
+          <wp:inline distT="0" distB="0" distL="0" distR="0" wp14:anchorId="0F0F3D6E" wp14:editId="72C3C607">
+            <wp:extent cx="3400425" cy="3867150"/>
+            <wp:effectExtent l="0" t="0" r="9525" b="0"/>
+            <wp:docPr id="37" name="Picture 37"/>
+            <wp:cNvGraphicFramePr>
+              <a:graphicFrameLocks xmlns:a="http://schemas.openxmlformats.org/drawingml/2006/main" noChangeAspect="1"/>
+            </wp:cNvGraphicFramePr>
+            <a:graphic xmlns:a="http://schemas.openxmlformats.org/drawingml/2006/main">
+              <a:graphicData uri="http://schemas.openxmlformats.org/drawingml/2006/picture">
+                <pic:pic xmlns:pic="http://schemas.openxmlformats.org/drawingml/2006/picture">
+                  <pic:nvPicPr>
+                    <pic:cNvPr id="0" name="Picture 40"/>
+                    <pic:cNvPicPr>
+                      <a:picLocks noChangeAspect="1" noChangeArrowheads="1"/>
+                    </pic:cNvPicPr>
+                  </pic:nvPicPr>
+                  <pic:blipFill>
+                    <a:blip r:embed="rId31">
+                      <a:extLst>
+                        <a:ext uri="{28A0092B-C50C-407E-A947-70E740481C1C}">
+                          <a14:useLocalDpi xmlns:a14="http://schemas.microsoft.com/office/drawing/2010/main" val="0"/>
+                        </a:ext>
+                      </a:extLst>
+                    </a:blip>
+                    <a:srcRect/>
+                    <a:stretch>
+                      <a:fillRect/>
+                    </a:stretch>
+                  </pic:blipFill>
+                  <pic:spPr bwMode="auto">
+                    <a:xfrm>
+                      <a:off x="0" y="0"/>
+                      <a:ext cx="3400425" cy="3867150"/>
+                    </a:xfrm>
+                    <a:prstGeom prst="rect">
+                      <a:avLst/>
+                    </a:prstGeom>
+                    <a:noFill/>
+                    <a:ln>
+                      <a:noFill/>
+                    </a:ln>
+                  </pic:spPr>
+                </pic:pic>
+              </a:graphicData>
+            </a:graphic>
+          </wp:inline>
+        </w:drawing>
+      </w:r>
+    </w:p>
+    <w:p>
+      <w:pPr>
+        <w:pStyle w:val="ListParagraph"/>
+        <w:ind w:left="927"/>
+        <w:rPr>
+          <w:noProof/>
+          <w:lang w:val="en-US"/>
+        </w:rPr>
+      </w:pPr>
+      <w:r>
+        <w:rPr>
+          <w:rFonts w:ascii="Times New Roman" w:hAnsi="Times New Roman" w:cs="Times New Roman"/>
+          <w:bCs/>
+          <w:sz w:val="24"/>
+          <w:szCs w:val="24"/>
+          <w:lang w:val="en-US"/>
+        </w:rPr>
+        <w:t>Matriks Hilbert tersebut kemudian di selesaikan dengan metode Gauss Jordan sehingga didapatkan hasil pada gambar. Solusi yang didapat adalah unik.</w:t>
+      </w:r>
+      <w:r>
+        <w:rPr>
+          <w:noProof/>
+          <w:lang w:val="en-US"/>
+        </w:rPr>
+        <w:t xml:space="preserve"> </w:t>
+      </w:r>
+    </w:p>
+    <w:p>
+      <w:pPr>
+        <w:pStyle w:val="ListParagraph"/>
+        <w:ind w:left="927"/>
+        <w:rPr>
+          <w:noProof/>
+          <w:lang w:val="en-US"/>
+        </w:rPr>
+      </w:pPr>
+      <w:r>
+        <w:rPr>
+          <w:noProof/>
+          <w:lang w:val="en-US"/>
+        </w:rPr>
+        <w:lastRenderedPageBreak/>
+        <w:drawing>
+          <wp:inline distT="0" distB="0" distL="0" distR="0" wp14:anchorId="56B44B40" wp14:editId="29885446">
+            <wp:extent cx="5734050" cy="2638425"/>
+            <wp:effectExtent l="0" t="0" r="0" b="9525"/>
+            <wp:docPr id="36" name="Picture 36"/>
+            <wp:cNvGraphicFramePr>
+              <a:graphicFrameLocks xmlns:a="http://schemas.openxmlformats.org/drawingml/2006/main" noChangeAspect="1"/>
+            </wp:cNvGraphicFramePr>
+            <a:graphic xmlns:a="http://schemas.openxmlformats.org/drawingml/2006/main">
+              <a:graphicData uri="http://schemas.openxmlformats.org/drawingml/2006/picture">
+                <pic:pic xmlns:pic="http://schemas.openxmlformats.org/drawingml/2006/picture">
+                  <pic:nvPicPr>
+                    <pic:cNvPr id="0" name="Picture 41"/>
+                    <pic:cNvPicPr>
+                      <a:picLocks noChangeAspect="1" noChangeArrowheads="1"/>
+                    </pic:cNvPicPr>
+                  </pic:nvPicPr>
+                  <pic:blipFill>
+                    <a:blip r:embed="rId32">
+                      <a:extLst>
+                        <a:ext uri="{28A0092B-C50C-407E-A947-70E740481C1C}">
+                          <a14:useLocalDpi xmlns:a14="http://schemas.microsoft.com/office/drawing/2010/main" val="0"/>
+                        </a:ext>
+                      </a:extLst>
+                    </a:blip>
+                    <a:srcRect/>
+                    <a:stretch>
+                      <a:fillRect/>
+                    </a:stretch>
+                  </pic:blipFill>
+                  <pic:spPr bwMode="auto">
+                    <a:xfrm>
+                      <a:off x="0" y="0"/>
+                      <a:ext cx="5734050" cy="2638425"/>
+                    </a:xfrm>
+                    <a:prstGeom prst="rect">
+                      <a:avLst/>
+                    </a:prstGeom>
+                    <a:noFill/>
+                    <a:ln>
+                      <a:noFill/>
+                    </a:ln>
+                  </pic:spPr>
+                </pic:pic>
+              </a:graphicData>
+            </a:graphic>
+          </wp:inline>
+        </w:drawing>
+      </w:r>
+      <w:r>
+        <w:rPr>
+          <w:noProof/>
+          <w:lang w:val="en-US"/>
+        </w:rPr>
+        <w:drawing>
+          <wp:inline distT="0" distB="0" distL="0" distR="0" wp14:anchorId="5DB7A91F" wp14:editId="21931694">
+            <wp:extent cx="5734050" cy="2286000"/>
+            <wp:effectExtent l="0" t="0" r="0" b="0"/>
+            <wp:docPr id="35" name="Picture 35"/>
+            <wp:cNvGraphicFramePr>
+              <a:graphicFrameLocks xmlns:a="http://schemas.openxmlformats.org/drawingml/2006/main" noChangeAspect="1"/>
+            </wp:cNvGraphicFramePr>
+            <a:graphic xmlns:a="http://schemas.openxmlformats.org/drawingml/2006/main">
+              <a:graphicData uri="http://schemas.openxmlformats.org/drawingml/2006/picture">
+                <pic:pic xmlns:pic="http://schemas.openxmlformats.org/drawingml/2006/picture">
+                  <pic:nvPicPr>
+                    <pic:cNvPr id="0" name="Picture 44"/>
+                    <pic:cNvPicPr>
+                      <a:picLocks noChangeAspect="1" noChangeArrowheads="1"/>
+                    </pic:cNvPicPr>
+                  </pic:nvPicPr>
+                  <pic:blipFill>
+                    <a:blip r:embed="rId33">
+                      <a:extLst>
+                        <a:ext uri="{28A0092B-C50C-407E-A947-70E740481C1C}">
+                          <a14:useLocalDpi xmlns:a14="http://schemas.microsoft.com/office/drawing/2010/main" val="0"/>
+                        </a:ext>
+                      </a:extLst>
+                    </a:blip>
+                    <a:srcRect/>
+                    <a:stretch>
+                      <a:fillRect/>
+                    </a:stretch>
+                  </pic:blipFill>
+                  <pic:spPr bwMode="auto">
+                    <a:xfrm>
+                      <a:off x="0" y="0"/>
+                      <a:ext cx="5734050" cy="2286000"/>
+                    </a:xfrm>
+                    <a:prstGeom prst="rect">
+                      <a:avLst/>
+                    </a:prstGeom>
+                    <a:noFill/>
+                    <a:ln>
+                      <a:noFill/>
+                    </a:ln>
+                  </pic:spPr>
+                </pic:pic>
+              </a:graphicData>
+            </a:graphic>
+          </wp:inline>
+        </w:drawing>
+      </w:r>
+      <w:r>
+        <w:rPr>
+          <w:noProof/>
+          <w:lang w:val="en-US"/>
+        </w:rPr>
+        <w:drawing>
+          <wp:inline distT="0" distB="0" distL="0" distR="0" wp14:anchorId="69DFE00D" wp14:editId="5460C073">
+            <wp:extent cx="3514725" cy="1733550"/>
+            <wp:effectExtent l="0" t="0" r="9525" b="0"/>
+            <wp:docPr id="22" name="Picture 22"/>
+            <wp:cNvGraphicFramePr>
+              <a:graphicFrameLocks xmlns:a="http://schemas.openxmlformats.org/drawingml/2006/main" noChangeAspect="1"/>
+            </wp:cNvGraphicFramePr>
+            <a:graphic xmlns:a="http://schemas.openxmlformats.org/drawingml/2006/main">
+              <a:graphicData uri="http://schemas.openxmlformats.org/drawingml/2006/picture">
+                <pic:pic xmlns:pic="http://schemas.openxmlformats.org/drawingml/2006/picture">
+                  <pic:nvPicPr>
+                    <pic:cNvPr id="0" name="Picture 43"/>
+                    <pic:cNvPicPr>
+                      <a:picLocks noChangeAspect="1" noChangeArrowheads="1"/>
+                    </pic:cNvPicPr>
+                  </pic:nvPicPr>
+                  <pic:blipFill>
+                    <a:blip r:embed="rId34">
+                      <a:extLst>
+                        <a:ext uri="{28A0092B-C50C-407E-A947-70E740481C1C}">
+                          <a14:useLocalDpi xmlns:a14="http://schemas.microsoft.com/office/drawing/2010/main" val="0"/>
+                        </a:ext>
+                      </a:extLst>
+                    </a:blip>
+                    <a:srcRect/>
+                    <a:stretch>
+                      <a:fillRect/>
+                    </a:stretch>
+                  </pic:blipFill>
+                  <pic:spPr bwMode="auto">
+                    <a:xfrm>
+                      <a:off x="0" y="0"/>
+                      <a:ext cx="3514725" cy="1733550"/>
+                    </a:xfrm>
+                    <a:prstGeom prst="rect">
+                      <a:avLst/>
+                    </a:prstGeom>
+                    <a:noFill/>
+                    <a:ln>
+                      <a:noFill/>
+                    </a:ln>
+                  </pic:spPr>
+                </pic:pic>
+              </a:graphicData>
+            </a:graphic>
+          </wp:inline>
+        </w:drawing>
+      </w:r>
+      <w:bookmarkStart w:id="0" w:name="_GoBack"/>
+      <w:bookmarkEnd w:id="0"/>
+    </w:p>
+    <w:p>
+      <w:pPr>
+        <w:pStyle w:val="ListParagraph"/>
+        <w:numPr>
+          <w:ilvl w:val="0"/>
+          <w:numId w:val="19"/>
+        </w:numPr>
+        <w:spacing w:line="256" w:lineRule="auto"/>
+        <w:ind w:left="567" w:hanging="567"/>
+        <w:rPr>
+          <w:rFonts w:ascii="Times New Roman" w:hAnsi="Times New Roman" w:cs="Times New Roman"/>
+          <w:b/>
+          <w:bCs/>
+          <w:sz w:val="24"/>
+          <w:szCs w:val="24"/>
+          <w:lang w:val="en-US"/>
+        </w:rPr>
+      </w:pPr>
+    </w:p>
+    <w:p>
+      <w:pPr>
+        <w:pStyle w:val="ListParagraph"/>
+        <w:numPr>
+          <w:ilvl w:val="0"/>
+          <w:numId w:val="19"/>
+        </w:numPr>
+        <w:spacing w:line="256" w:lineRule="auto"/>
+        <w:ind w:left="567" w:hanging="567"/>
+        <w:rPr>
+          <w:rFonts w:ascii="Times New Roman" w:hAnsi="Times New Roman" w:cs="Times New Roman"/>
+          <w:b/>
+          <w:bCs/>
+          <w:sz w:val="24"/>
+          <w:szCs w:val="24"/>
+          <w:lang w:val="en-US"/>
+        </w:rPr>
+      </w:pPr>
+    </w:p>
+    <w:p>
+      <w:pPr>
+        <w:pStyle w:val="ListParagraph"/>
+        <w:numPr>
+          <w:ilvl w:val="0"/>
+          <w:numId w:val="19"/>
+        </w:numPr>
+        <w:spacing w:line="256" w:lineRule="auto"/>
+        <w:ind w:left="567" w:hanging="567"/>
+        <w:rPr>
+          <w:rFonts w:ascii="Times New Roman" w:hAnsi="Times New Roman" w:cs="Times New Roman"/>
+          <w:b/>
+          <w:bCs/>
+          <w:sz w:val="24"/>
+          <w:szCs w:val="24"/>
+          <w:lang w:val="en-US"/>
+        </w:rPr>
+      </w:pPr>
+    </w:p>
+    <w:p>
+      <w:pPr>
+        <w:pStyle w:val="ListParagraph"/>
+        <w:numPr>
+          <w:ilvl w:val="0"/>
+          <w:numId w:val="19"/>
+        </w:numPr>
+        <w:spacing w:line="256" w:lineRule="auto"/>
+        <w:ind w:left="567" w:hanging="567"/>
+        <w:rPr>
+          <w:rFonts w:ascii="Times New Roman" w:hAnsi="Times New Roman" w:cs="Times New Roman"/>
+          <w:b/>
+          <w:bCs/>
+          <w:sz w:val="24"/>
+          <w:szCs w:val="24"/>
+          <w:lang w:val="en-US"/>
+        </w:rPr>
+      </w:pPr>
+    </w:p>
+    <w:p>
+      <w:pPr>
+        <w:pStyle w:val="ListParagraph"/>
+        <w:numPr>
+          <w:ilvl w:val="0"/>
+          <w:numId w:val="19"/>
+        </w:numPr>
+        <w:spacing w:line="256" w:lineRule="auto"/>
+        <w:ind w:left="567" w:hanging="567"/>
+        <w:rPr>
+          <w:rFonts w:ascii="Times New Roman" w:hAnsi="Times New Roman" w:cs="Times New Roman"/>
+          <w:b/>
+          <w:bCs/>
+          <w:sz w:val="24"/>
+          <w:szCs w:val="24"/>
+          <w:lang w:val="en-US"/>
+        </w:rPr>
+      </w:pPr>
+    </w:p>
+    <w:p>
+      <w:pPr>
+        <w:pStyle w:val="ListParagraph"/>
+        <w:numPr>
+          <w:ilvl w:val="0"/>
+          <w:numId w:val="19"/>
+        </w:numPr>
+        <w:spacing w:line="256" w:lineRule="auto"/>
+        <w:ind w:left="567" w:hanging="567"/>
+        <w:rPr>
+          <w:rFonts w:ascii="Times New Roman" w:hAnsi="Times New Roman" w:cs="Times New Roman"/>
+          <w:b/>
+          <w:bCs/>
+          <w:sz w:val="24"/>
+          <w:szCs w:val="24"/>
+          <w:lang w:val="en-US"/>
+        </w:rPr>
+      </w:pPr>
+    </w:p>
+    <w:p>
+      <w:pPr>
+        <w:pStyle w:val="ListParagraph"/>
+        <w:numPr>
+          <w:ilvl w:val="0"/>
+          <w:numId w:val="19"/>
+        </w:numPr>
+        <w:spacing w:line="256" w:lineRule="auto"/>
+        <w:ind w:left="567" w:hanging="567"/>
+        <w:rPr>
+          <w:rFonts w:ascii="Times New Roman" w:hAnsi="Times New Roman" w:cs="Times New Roman"/>
+          <w:b/>
+          <w:bCs/>
+          <w:sz w:val="24"/>
+          <w:szCs w:val="24"/>
+          <w:lang w:val="en-US"/>
+        </w:rPr>
+      </w:pPr>
+      <w:r>
+        <w:rPr>
+          <w:rFonts w:ascii="Times New Roman" w:hAnsi="Times New Roman" w:cs="Times New Roman"/>
+          <w:b/>
+          <w:bCs/>
+          <w:sz w:val="24"/>
+          <w:szCs w:val="24"/>
+          <w:lang w:val="en-US"/>
+        </w:rPr>
+        <w:t>Interpolasi</w:t>
+      </w:r>
+    </w:p>
+    <w:p>
+      <w:pPr>
+        <w:pStyle w:val="ListParagraph"/>
+        <w:numPr>
+          <w:ilvl w:val="0"/>
+          <w:numId w:val="21"/>
+        </w:numPr>
+        <w:spacing w:line="256" w:lineRule="auto"/>
+        <w:ind w:left="993" w:hanging="426"/>
+        <w:rPr>
+          <w:rFonts w:ascii="Times New Roman" w:hAnsi="Times New Roman" w:cs="Times New Roman"/>
+          <w:b/>
+          <w:bCs/>
+          <w:sz w:val="24"/>
+          <w:szCs w:val="24"/>
+          <w:lang w:val="en-US"/>
+        </w:rPr>
+      </w:pPr>
+      <w:r>
+        <w:rPr>
+          <w:rFonts w:ascii="Times New Roman" w:hAnsi="Times New Roman" w:cs="Times New Roman"/>
+          <w:b/>
+          <w:bCs/>
+          <w:sz w:val="24"/>
+          <w:szCs w:val="24"/>
+          <w:lang w:val="en-US"/>
+        </w:rPr>
+        <w:t>Studi Kasus 5</w:t>
+      </w:r>
+    </w:p>
+    <w:p>
+      <w:pPr>
+        <w:rPr>
+          <w:rFonts w:ascii="Times New Roman" w:hAnsi="Times New Roman" w:cs="Times New Roman"/>
+          <w:bCs/>
+          <w:sz w:val="24"/>
+          <w:szCs w:val="24"/>
+          <w:lang w:val="en-US"/>
+        </w:rPr>
+      </w:pPr>
+      <w:r>
+        <w:rPr>
+          <w:rFonts w:ascii="Times New Roman" w:hAnsi="Times New Roman" w:cs="Times New Roman"/>
+          <w:b/>
+          <w:noProof/>
+          <w:sz w:val="24"/>
+          <w:szCs w:val="24"/>
+          <w:lang w:val="en-US"/>
+        </w:rPr>
+        <w:lastRenderedPageBreak/>
+        <w:drawing>
+          <wp:inline distT="0" distB="0" distL="0" distR="0" wp14:anchorId="4CA3521A" wp14:editId="4DF544F1">
+            <wp:extent cx="5734050" cy="2800350"/>
+            <wp:effectExtent l="0" t="0" r="0" b="0"/>
+            <wp:docPr id="21" name="Picture 21"/>
+            <wp:cNvGraphicFramePr>
+              <a:graphicFrameLocks xmlns:a="http://schemas.openxmlformats.org/drawingml/2006/main" noChangeAspect="1"/>
+            </wp:cNvGraphicFramePr>
+            <a:graphic xmlns:a="http://schemas.openxmlformats.org/drawingml/2006/main">
+              <a:graphicData uri="http://schemas.openxmlformats.org/drawingml/2006/picture">
+                <pic:pic xmlns:pic="http://schemas.openxmlformats.org/drawingml/2006/picture">
+                  <pic:nvPicPr>
+                    <pic:cNvPr id="0" name="Picture 15"/>
+                    <pic:cNvPicPr>
+                      <a:picLocks noChangeAspect="1" noChangeArrowheads="1"/>
+                    </pic:cNvPicPr>
+                  </pic:nvPicPr>
+                  <pic:blipFill>
+                    <a:blip r:embed="rId35">
+                      <a:extLst>
+                        <a:ext uri="{28A0092B-C50C-407E-A947-70E740481C1C}">
+                          <a14:useLocalDpi xmlns:a14="http://schemas.microsoft.com/office/drawing/2010/main" val="0"/>
+                        </a:ext>
+                      </a:extLst>
+                    </a:blip>
+                    <a:srcRect/>
+                    <a:stretch>
+                      <a:fillRect/>
+                    </a:stretch>
+                  </pic:blipFill>
+                  <pic:spPr bwMode="auto">
+                    <a:xfrm>
+                      <a:off x="0" y="0"/>
+                      <a:ext cx="5734050" cy="2800350"/>
+                    </a:xfrm>
+                    <a:prstGeom prst="rect">
+                      <a:avLst/>
+                    </a:prstGeom>
+                    <a:noFill/>
+                    <a:ln>
+                      <a:noFill/>
+                    </a:ln>
+                  </pic:spPr>
+                </pic:pic>
+              </a:graphicData>
+            </a:graphic>
+          </wp:inline>
+        </w:drawing>
+      </w:r>
+    </w:p>
+    <w:p>
+      <w:pPr>
+        <w:rPr>
+          <w:rFonts w:ascii="Times New Roman" w:hAnsi="Times New Roman" w:cs="Times New Roman"/>
+          <w:bCs/>
+          <w:sz w:val="24"/>
+          <w:szCs w:val="24"/>
+          <w:lang w:val="en-US"/>
+        </w:rPr>
+      </w:pPr>
+    </w:p>
+    <w:p>
+      <w:pPr>
+        <w:rPr>
+          <w:rFonts w:ascii="Times New Roman" w:hAnsi="Times New Roman" w:cs="Times New Roman"/>
+          <w:bCs/>
+          <w:sz w:val="24"/>
+          <w:szCs w:val="24"/>
+          <w:lang w:val="en-US"/>
+        </w:rPr>
+      </w:pPr>
+      <w:r>
+        <w:rPr>
+          <w:noProof/>
+          <w:lang w:val="en-US"/>
+        </w:rPr>
+        <w:drawing>
+          <wp:anchor distT="0" distB="0" distL="114300" distR="114300" simplePos="0" relativeHeight="251698176" behindDoc="0" locked="0" layoutInCell="1" allowOverlap="1" wp14:anchorId="5777B1C1" wp14:editId="5E8B6B0B">
+            <wp:simplePos x="0" y="0"/>
+            <wp:positionH relativeFrom="margin">
+              <wp:align>left</wp:align>
+            </wp:positionH>
+            <wp:positionV relativeFrom="paragraph">
+              <wp:posOffset>11430</wp:posOffset>
+            </wp:positionV>
+            <wp:extent cx="5731510" cy="2842260"/>
+            <wp:effectExtent l="0" t="0" r="2540" b="0"/>
+            <wp:wrapNone/>
+            <wp:docPr id="53" name="Picture 53"/>
+            <wp:cNvGraphicFramePr>
+              <a:graphicFrameLocks xmlns:a="http://schemas.openxmlformats.org/drawingml/2006/main" noChangeAspect="1"/>
+            </wp:cNvGraphicFramePr>
+            <a:graphic xmlns:a="http://schemas.openxmlformats.org/drawingml/2006/main">
+              <a:graphicData uri="http://schemas.openxmlformats.org/drawingml/2006/picture">
+                <pic:pic xmlns:pic="http://schemas.openxmlformats.org/drawingml/2006/picture">
+                  <pic:nvPicPr>
+                    <pic:cNvPr id="0" name="Picture 16"/>
+                    <pic:cNvPicPr>
+                      <a:picLocks noChangeAspect="1" noChangeArrowheads="1"/>
+                    </pic:cNvPicPr>
+                  </pic:nvPicPr>
+                  <pic:blipFill>
+                    <a:blip r:embed="rId36">
+                      <a:extLst>
+                        <a:ext uri="{28A0092B-C50C-407E-A947-70E740481C1C}">
+                          <a14:useLocalDpi xmlns:a14="http://schemas.microsoft.com/office/drawing/2010/main" val="0"/>
+                        </a:ext>
+                      </a:extLst>
+                    </a:blip>
+                    <a:srcRect/>
+                    <a:stretch>
+                      <a:fillRect/>
+                    </a:stretch>
+                  </pic:blipFill>
+                  <pic:spPr bwMode="auto">
+                    <a:xfrm>
+                      <a:off x="0" y="0"/>
+                      <a:ext cx="5731510" cy="2842260"/>
+                    </a:xfrm>
+                    <a:prstGeom prst="rect">
+                      <a:avLst/>
+                    </a:prstGeom>
+                    <a:noFill/>
                   </pic:spPr>
                 </pic:pic>
               </a:graphicData>
@@ -10873,138 +11784,16 @@
           </wp:anchor>
         </w:drawing>
       </w:r>
-    </w:p>
-    <w:p>
-      <w:pPr>
-        <w:rPr>
-          <w:rFonts w:ascii="Times New Roman" w:hAnsi="Times New Roman" w:cs="Times New Roman"/>
-          <w:bCs/>
-          <w:sz w:val="24"/>
-          <w:szCs w:val="24"/>
-          <w:lang w:val="en-US"/>
-        </w:rPr>
-      </w:pPr>
-    </w:p>
-    <w:p>
-      <w:pPr>
-        <w:rPr>
-          <w:rFonts w:ascii="Times New Roman" w:hAnsi="Times New Roman" w:cs="Times New Roman"/>
-          <w:bCs/>
-          <w:sz w:val="24"/>
-          <w:szCs w:val="24"/>
-          <w:lang w:val="en-US"/>
-        </w:rPr>
-      </w:pPr>
-    </w:p>
-    <w:p>
-      <w:pPr>
-        <w:rPr>
-          <w:rFonts w:ascii="Times New Roman" w:hAnsi="Times New Roman" w:cs="Times New Roman"/>
-          <w:bCs/>
-          <w:sz w:val="24"/>
-          <w:szCs w:val="24"/>
-          <w:lang w:val="en-US"/>
-        </w:rPr>
-      </w:pPr>
-    </w:p>
-    <w:p>
-      <w:pPr>
-        <w:rPr>
-          <w:rFonts w:ascii="Times New Roman" w:hAnsi="Times New Roman" w:cs="Times New Roman"/>
-          <w:bCs/>
-          <w:sz w:val="24"/>
-          <w:szCs w:val="24"/>
-          <w:lang w:val="en-US"/>
-        </w:rPr>
-      </w:pPr>
-    </w:p>
-    <w:p>
-      <w:pPr>
-        <w:rPr>
-          <w:rFonts w:ascii="Times New Roman" w:hAnsi="Times New Roman" w:cs="Times New Roman"/>
-          <w:bCs/>
-          <w:sz w:val="24"/>
-          <w:szCs w:val="24"/>
-          <w:lang w:val="en-US"/>
-        </w:rPr>
-      </w:pPr>
-    </w:p>
-    <w:p>
-      <w:pPr>
-        <w:rPr>
-          <w:rFonts w:ascii="Times New Roman" w:hAnsi="Times New Roman" w:cs="Times New Roman"/>
-          <w:bCs/>
-          <w:sz w:val="24"/>
-          <w:szCs w:val="24"/>
-          <w:lang w:val="en-US"/>
-        </w:rPr>
-      </w:pPr>
-    </w:p>
-    <w:p>
-      <w:pPr>
-        <w:rPr>
-          <w:rFonts w:ascii="Times New Roman" w:hAnsi="Times New Roman" w:cs="Times New Roman"/>
-          <w:bCs/>
-          <w:sz w:val="24"/>
-          <w:szCs w:val="24"/>
-          <w:lang w:val="en-US"/>
-        </w:rPr>
-      </w:pPr>
-    </w:p>
-    <w:p>
-      <w:pPr>
-        <w:rPr>
-          <w:rFonts w:ascii="Times New Roman" w:hAnsi="Times New Roman" w:cs="Times New Roman"/>
-          <w:bCs/>
-          <w:sz w:val="24"/>
-          <w:szCs w:val="24"/>
-          <w:lang w:val="en-US"/>
-        </w:rPr>
-      </w:pPr>
-    </w:p>
-    <w:p>
-      <w:pPr>
-        <w:rPr>
-          <w:rFonts w:ascii="Times New Roman" w:hAnsi="Times New Roman" w:cs="Times New Roman"/>
-          <w:bCs/>
-          <w:sz w:val="24"/>
-          <w:szCs w:val="24"/>
-          <w:lang w:val="en-US"/>
-        </w:rPr>
-      </w:pPr>
-    </w:p>
-    <w:p>
-      <w:pPr>
-        <w:rPr>
-          <w:rFonts w:ascii="Times New Roman" w:hAnsi="Times New Roman" w:cs="Times New Roman"/>
-          <w:bCs/>
-          <w:sz w:val="24"/>
-          <w:szCs w:val="24"/>
-          <w:lang w:val="en-US"/>
-        </w:rPr>
-      </w:pPr>
-      <w:r>
-        <w:rPr>
-          <w:rFonts w:ascii="Times New Roman" w:hAnsi="Times New Roman" w:cs="Times New Roman"/>
-          <w:bCs/>
+      <w:r>
+        <w:rPr>
           <w:noProof/>
-          <w:sz w:val="24"/>
-          <w:szCs w:val="24"/>
-          <w:lang w:val="en-US" w:eastAsia="ja-JP"/>
+          <w:lang w:val="en-US"/>
         </w:rPr>
         <w:drawing>
-          <wp:anchor distT="0" distB="0" distL="114300" distR="114300" simplePos="0" relativeHeight="251698176" behindDoc="0" locked="0" layoutInCell="1" allowOverlap="1" wp14:anchorId="7A0FD8CF" wp14:editId="527CDB79">
-            <wp:simplePos x="0" y="0"/>
-            <wp:positionH relativeFrom="margin">
-              <wp:align>left</wp:align>
-            </wp:positionH>
-            <wp:positionV relativeFrom="paragraph">
-              <wp:posOffset>11430</wp:posOffset>
-            </wp:positionV>
-            <wp:extent cx="5731510" cy="2842260"/>
+          <wp:inline distT="0" distB="0" distL="0" distR="0" wp14:anchorId="5D9CD68C" wp14:editId="64DFA07C">
+            <wp:extent cx="5731510" cy="3169920"/>
             <wp:effectExtent l="0" t="0" r="2540" b="0"/>
-            <wp:wrapNone/>
-            <wp:docPr id="16" name="Picture 16"/>
+            <wp:docPr id="52" name="Picture 52"/>
             <wp:cNvGraphicFramePr>
               <a:graphicFrameLocks xmlns:a="http://schemas.openxmlformats.org/drawingml/2006/main" noChangeAspect="1"/>
             </wp:cNvGraphicFramePr>
@@ -11012,29 +11801,92 @@
               <a:graphicData uri="http://schemas.openxmlformats.org/drawingml/2006/picture">
                 <pic:pic xmlns:pic="http://schemas.openxmlformats.org/drawingml/2006/picture">
                   <pic:nvPicPr>
-                    <pic:cNvPr id="16" name="2.PNG"/>
-                    <pic:cNvPicPr/>
+                    <pic:cNvPr id="0" name="Picture 18"/>
+                    <pic:cNvPicPr>
+                      <a:picLocks noChangeAspect="1" noChangeArrowheads="1"/>
+                    </pic:cNvPicPr>
                   </pic:nvPicPr>
                   <pic:blipFill>
-                    <a:blip r:embed="rId28">
+                    <a:blip r:embed="rId37">
                       <a:extLst>
                         <a:ext uri="{28A0092B-C50C-407E-A947-70E740481C1C}">
                           <a14:useLocalDpi xmlns:a14="http://schemas.microsoft.com/office/drawing/2010/main" val="0"/>
                         </a:ext>
                       </a:extLst>
                     </a:blip>
+                    <a:srcRect/>
                     <a:stretch>
                       <a:fillRect/>
                     </a:stretch>
                   </pic:blipFill>
-                  <pic:spPr>
+                  <pic:spPr bwMode="auto">
                     <a:xfrm>
                       <a:off x="0" y="0"/>
-                      <a:ext cx="5731510" cy="2842260"/>
+                      <a:ext cx="5731510" cy="3169920"/>
                     </a:xfrm>
                     <a:prstGeom prst="rect">
                       <a:avLst/>
                     </a:prstGeom>
+                    <a:noFill/>
+                  </pic:spPr>
+                </pic:pic>
+              </a:graphicData>
+            </a:graphic>
+          </wp:inline>
+        </w:drawing>
+      </w:r>
+      <w:r>
+        <w:rPr>
+          <w:noProof/>
+          <w:lang w:val="en-US"/>
+        </w:rPr>
+        <w:drawing>
+          <wp:anchor distT="0" distB="0" distL="114300" distR="114300" simplePos="0" relativeHeight="251699200" behindDoc="0" locked="0" layoutInCell="1" allowOverlap="1" wp14:anchorId="46CA063C" wp14:editId="466300BB">
+            <wp:simplePos x="0" y="0"/>
+            <wp:positionH relativeFrom="margin">
+              <wp:align>right</wp:align>
+            </wp:positionH>
+            <wp:positionV relativeFrom="paragraph">
+              <wp:posOffset>3352800</wp:posOffset>
+            </wp:positionV>
+            <wp:extent cx="5739130" cy="2861945"/>
+            <wp:effectExtent l="0" t="0" r="0" b="0"/>
+            <wp:wrapNone/>
+            <wp:docPr id="51" name="Picture 51"/>
+            <wp:cNvGraphicFramePr>
+              <a:graphicFrameLocks xmlns:a="http://schemas.openxmlformats.org/drawingml/2006/main" noChangeAspect="1"/>
+            </wp:cNvGraphicFramePr>
+            <a:graphic xmlns:a="http://schemas.openxmlformats.org/drawingml/2006/main">
+              <a:graphicData uri="http://schemas.openxmlformats.org/drawingml/2006/picture">
+                <pic:pic xmlns:pic="http://schemas.openxmlformats.org/drawingml/2006/picture">
+                  <pic:nvPicPr>
+                    <pic:cNvPr id="0" name="Picture 17"/>
+                    <pic:cNvPicPr>
+                      <a:picLocks noChangeAspect="1" noChangeArrowheads="1"/>
+                    </pic:cNvPicPr>
+                  </pic:nvPicPr>
+                  <pic:blipFill>
+                    <a:blip r:embed="rId38">
+                      <a:extLst>
+                        <a:ext uri="{28A0092B-C50C-407E-A947-70E740481C1C}">
+                          <a14:useLocalDpi xmlns:a14="http://schemas.microsoft.com/office/drawing/2010/main" val="0"/>
+                        </a:ext>
+                      </a:extLst>
+                    </a:blip>
+                    <a:srcRect/>
+                    <a:stretch>
+                      <a:fillRect/>
+                    </a:stretch>
+                  </pic:blipFill>
+                  <pic:spPr bwMode="auto">
+                    <a:xfrm>
+                      <a:off x="0" y="0"/>
+                      <a:ext cx="5739130" cy="2861945"/>
+                    </a:xfrm>
+                    <a:prstGeom prst="rect">
+                      <a:avLst/>
+                    </a:prstGeom>
+                    <a:noFill/>
                   </pic:spPr>
                 </pic:pic>
               </a:graphicData>
@@ -11123,6 +11975,17 @@
     </w:p>
     <w:p>
       <w:pPr>
+        <w:rPr>
+          <w:rFonts w:ascii="Times New Roman" w:hAnsi="Times New Roman" w:cs="Times New Roman"/>
+          <w:bCs/>
+          <w:sz w:val="24"/>
+          <w:szCs w:val="24"/>
+          <w:lang w:val="en-US"/>
+        </w:rPr>
+      </w:pPr>
+    </w:p>
+    <w:p>
+      <w:pPr>
         <w:ind w:left="993"/>
         <w:rPr>
           <w:rFonts w:ascii="Times New Roman" w:hAnsi="Times New Roman" w:cs="Times New Roman"/>
@@ -11136,85 +11999,318 @@
     <w:p>
       <w:pPr>
         <w:ind w:left="993"/>
-        <w:rPr>
-          <w:rFonts w:ascii="Times New Roman" w:hAnsi="Times New Roman" w:cs="Times New Roman"/>
-          <w:bCs/>
-          <w:sz w:val="24"/>
-          <w:szCs w:val="24"/>
-          <w:lang w:val="en-US"/>
-        </w:rPr>
-      </w:pPr>
+        <w:jc w:val="both"/>
+        <w:rPr>
+          <w:rFonts w:ascii="Times New Roman" w:hAnsi="Times New Roman" w:cs="Times New Roman"/>
+          <w:bCs/>
+          <w:sz w:val="24"/>
+          <w:szCs w:val="24"/>
+          <w:lang w:val="en-US"/>
+        </w:rPr>
+      </w:pPr>
+      <w:r>
+        <w:rPr>
+          <w:rFonts w:ascii="Times New Roman" w:hAnsi="Times New Roman" w:cs="Times New Roman"/>
+          <w:bCs/>
+          <w:sz w:val="24"/>
+          <w:szCs w:val="24"/>
+          <w:lang w:val="en-US"/>
+        </w:rPr>
+        <w:lastRenderedPageBreak/>
+        <w:t xml:space="preserve">Eksperimen ini merupakan percobaan memasukkan data studi kasus interpolasi dalam bentuk matriks yang terdapat di dalam file </w:t>
+      </w:r>
+      <w:r>
+        <w:rPr>
+          <w:rFonts w:ascii="Times New Roman" w:hAnsi="Times New Roman" w:cs="Times New Roman"/>
+          <w:bCs/>
+          <w:i/>
+          <w:sz w:val="24"/>
+          <w:szCs w:val="24"/>
+          <w:lang w:val="en-US"/>
+        </w:rPr>
+        <w:t>text4.txt</w:t>
+      </w:r>
+      <w:r>
+        <w:rPr>
+          <w:rFonts w:ascii="Times New Roman" w:hAnsi="Times New Roman" w:cs="Times New Roman"/>
+          <w:bCs/>
+          <w:sz w:val="24"/>
+          <w:szCs w:val="24"/>
+          <w:lang w:val="en-US"/>
+        </w:rPr>
+        <w:t xml:space="preserve">. Input data yang perlu diberikan oleh pengguna adalah </w:t>
+      </w:r>
+      <w:proofErr w:type="gramStart"/>
+      <w:r>
+        <w:rPr>
+          <w:rFonts w:ascii="Times New Roman" w:hAnsi="Times New Roman" w:cs="Times New Roman"/>
+          <w:bCs/>
+          <w:sz w:val="24"/>
+          <w:szCs w:val="24"/>
+          <w:lang w:val="en-US"/>
+        </w:rPr>
+        <w:t>nama</w:t>
+      </w:r>
+      <w:proofErr w:type="gramEnd"/>
+      <w:r>
+        <w:rPr>
+          <w:rFonts w:ascii="Times New Roman" w:hAnsi="Times New Roman" w:cs="Times New Roman"/>
+          <w:bCs/>
+          <w:sz w:val="24"/>
+          <w:szCs w:val="24"/>
+          <w:lang w:val="en-US"/>
+        </w:rPr>
+        <w:t xml:space="preserve"> file beserta dengan formatnya, jumlah baris dan kolom dari matriks yang ada di dalam file tersebut, serta langsung memasukkan titik yang ingin diestimasi nilai interpolasinya. Setelah memasukkan data-data yang dibutuhkan untuk melakukan kalkulasi tersebut, maka program </w:t>
+      </w:r>
+      <w:proofErr w:type="gramStart"/>
+      <w:r>
+        <w:rPr>
+          <w:rFonts w:ascii="Times New Roman" w:hAnsi="Times New Roman" w:cs="Times New Roman"/>
+          <w:bCs/>
+          <w:sz w:val="24"/>
+          <w:szCs w:val="24"/>
+          <w:lang w:val="en-US"/>
+        </w:rPr>
+        <w:t>akan</w:t>
+      </w:r>
+      <w:proofErr w:type="gramEnd"/>
+      <w:r>
+        <w:rPr>
+          <w:rFonts w:ascii="Times New Roman" w:hAnsi="Times New Roman" w:cs="Times New Roman"/>
+          <w:bCs/>
+          <w:sz w:val="24"/>
+          <w:szCs w:val="24"/>
+          <w:lang w:val="en-US"/>
+        </w:rPr>
+        <w:t xml:space="preserve"> menampilkan persamaan polinom interpolasi yang dihasilkan dari kalkulasi data-data yang ada di dalam matriks. Selain itu, program juga </w:t>
+      </w:r>
+      <w:proofErr w:type="gramStart"/>
+      <w:r>
+        <w:rPr>
+          <w:rFonts w:ascii="Times New Roman" w:hAnsi="Times New Roman" w:cs="Times New Roman"/>
+          <w:bCs/>
+          <w:sz w:val="24"/>
+          <w:szCs w:val="24"/>
+          <w:lang w:val="en-US"/>
+        </w:rPr>
+        <w:t>akan</w:t>
+      </w:r>
+      <w:proofErr w:type="gramEnd"/>
+      <w:r>
+        <w:rPr>
+          <w:rFonts w:ascii="Times New Roman" w:hAnsi="Times New Roman" w:cs="Times New Roman"/>
+          <w:bCs/>
+          <w:sz w:val="24"/>
+          <w:szCs w:val="24"/>
+          <w:lang w:val="en-US"/>
+        </w:rPr>
+        <w:t xml:space="preserve"> mengeluarkan data hasil estimasi dari titik yang dimasukkan sebelumnya. </w:t>
+      </w:r>
     </w:p>
     <w:p>
       <w:pPr>
         <w:ind w:left="993"/>
-        <w:rPr>
-          <w:rFonts w:ascii="Times New Roman" w:hAnsi="Times New Roman" w:cs="Times New Roman"/>
-          <w:bCs/>
-          <w:sz w:val="24"/>
-          <w:szCs w:val="24"/>
-          <w:lang w:val="en-US"/>
-        </w:rPr>
-      </w:pPr>
-    </w:p>
-    <w:p>
-      <w:pPr>
+        <w:jc w:val="both"/>
+        <w:rPr>
+          <w:rFonts w:ascii="Times New Roman" w:hAnsi="Times New Roman" w:cs="Times New Roman"/>
+          <w:bCs/>
+          <w:sz w:val="24"/>
+          <w:szCs w:val="24"/>
+          <w:lang w:val="en-US"/>
+        </w:rPr>
+      </w:pPr>
+      <w:r>
+        <w:rPr>
+          <w:rFonts w:ascii="Times New Roman" w:hAnsi="Times New Roman" w:cs="Times New Roman"/>
+          <w:bCs/>
+          <w:sz w:val="24"/>
+          <w:szCs w:val="24"/>
+          <w:lang w:val="en-US"/>
+        </w:rPr>
+        <w:t xml:space="preserve">Pada akhir program, program </w:t>
+      </w:r>
+      <w:proofErr w:type="gramStart"/>
+      <w:r>
+        <w:rPr>
+          <w:rFonts w:ascii="Times New Roman" w:hAnsi="Times New Roman" w:cs="Times New Roman"/>
+          <w:bCs/>
+          <w:sz w:val="24"/>
+          <w:szCs w:val="24"/>
+          <w:lang w:val="en-US"/>
+        </w:rPr>
+        <w:t>akan</w:t>
+      </w:r>
+      <w:proofErr w:type="gramEnd"/>
+      <w:r>
+        <w:rPr>
+          <w:rFonts w:ascii="Times New Roman" w:hAnsi="Times New Roman" w:cs="Times New Roman"/>
+          <w:bCs/>
+          <w:sz w:val="24"/>
+          <w:szCs w:val="24"/>
+          <w:lang w:val="en-US"/>
+        </w:rPr>
+        <w:t xml:space="preserve"> menanyakan pengguna untuk menyimpan output jawaban yang telah didapat pada suatu file ataupun tidak. Dari gambar 1-3, pengguna menjawab ‘N’ atau ‘n’ untuk menolak menyimpan output tersebut. Pada gambar keempat, pengguna memilih untuk menyimpan luaran tersebut ke dalam file bernama </w:t>
+      </w:r>
+      <w:r>
+        <w:rPr>
+          <w:rFonts w:ascii="Times New Roman" w:hAnsi="Times New Roman" w:cs="Times New Roman"/>
+          <w:bCs/>
+          <w:i/>
+          <w:sz w:val="24"/>
+          <w:szCs w:val="24"/>
+          <w:lang w:val="en-US"/>
+        </w:rPr>
+        <w:t>jawabaninterpolasi</w:t>
+      </w:r>
+      <w:r>
+        <w:rPr>
+          <w:rFonts w:ascii="Times New Roman" w:hAnsi="Times New Roman" w:cs="Times New Roman"/>
+          <w:bCs/>
+          <w:sz w:val="24"/>
+          <w:szCs w:val="24"/>
+          <w:lang w:val="en-US"/>
+        </w:rPr>
+        <w:t xml:space="preserve">. Di sini, pengguna tidak menuliskan format dari file yang </w:t>
+      </w:r>
+      <w:proofErr w:type="gramStart"/>
+      <w:r>
+        <w:rPr>
+          <w:rFonts w:ascii="Times New Roman" w:hAnsi="Times New Roman" w:cs="Times New Roman"/>
+          <w:bCs/>
+          <w:sz w:val="24"/>
+          <w:szCs w:val="24"/>
+          <w:lang w:val="en-US"/>
+        </w:rPr>
+        <w:t>akan</w:t>
+      </w:r>
+      <w:proofErr w:type="gramEnd"/>
+      <w:r>
+        <w:rPr>
+          <w:rFonts w:ascii="Times New Roman" w:hAnsi="Times New Roman" w:cs="Times New Roman"/>
+          <w:bCs/>
+          <w:sz w:val="24"/>
+          <w:szCs w:val="24"/>
+          <w:lang w:val="en-US"/>
+        </w:rPr>
+        <w:t xml:space="preserve"> disimpan tersebut. Namun demikian, program masih bisa dibuka dalam bentuk </w:t>
+      </w:r>
+      <w:r>
+        <w:rPr>
+          <w:rFonts w:ascii="Times New Roman" w:hAnsi="Times New Roman" w:cs="Times New Roman"/>
+          <w:bCs/>
+          <w:i/>
+          <w:sz w:val="24"/>
+          <w:szCs w:val="24"/>
+          <w:lang w:val="en-US"/>
+        </w:rPr>
+        <w:t>.txt</w:t>
+      </w:r>
+      <w:r>
+        <w:rPr>
+          <w:rFonts w:ascii="Times New Roman" w:hAnsi="Times New Roman" w:cs="Times New Roman"/>
+          <w:bCs/>
+          <w:sz w:val="24"/>
+          <w:szCs w:val="24"/>
+          <w:lang w:val="en-US"/>
+        </w:rPr>
+        <w:t xml:space="preserve"> melalui Notepad ataupun </w:t>
+      </w:r>
+      <w:r>
+        <w:rPr>
+          <w:rFonts w:ascii="Times New Roman" w:hAnsi="Times New Roman" w:cs="Times New Roman"/>
+          <w:bCs/>
+          <w:i/>
+          <w:sz w:val="24"/>
+          <w:szCs w:val="24"/>
+          <w:lang w:val="en-US"/>
+        </w:rPr>
+        <w:t>browser</w:t>
+      </w:r>
+      <w:r>
+        <w:rPr>
+          <w:rFonts w:ascii="Times New Roman" w:hAnsi="Times New Roman" w:cs="Times New Roman"/>
+          <w:bCs/>
+          <w:sz w:val="24"/>
+          <w:szCs w:val="24"/>
+          <w:lang w:val="en-US"/>
+        </w:rPr>
+        <w:t xml:space="preserve">. Bisa terliihat bahwa file tersebut </w:t>
+      </w:r>
+      <w:proofErr w:type="gramStart"/>
+      <w:r>
+        <w:rPr>
+          <w:rFonts w:ascii="Times New Roman" w:hAnsi="Times New Roman" w:cs="Times New Roman"/>
+          <w:bCs/>
+          <w:sz w:val="24"/>
+          <w:szCs w:val="24"/>
+          <w:lang w:val="en-US"/>
+        </w:rPr>
+        <w:t>akan</w:t>
+      </w:r>
+      <w:proofErr w:type="gramEnd"/>
+      <w:r>
+        <w:rPr>
+          <w:rFonts w:ascii="Times New Roman" w:hAnsi="Times New Roman" w:cs="Times New Roman"/>
+          <w:bCs/>
+          <w:sz w:val="24"/>
+          <w:szCs w:val="24"/>
+          <w:lang w:val="en-US"/>
+        </w:rPr>
+        <w:t xml:space="preserve"> berisi persamaan dan nilai hasill estimasi titik dengan polinom interpolasi yang telah didapatkan sebelumnya. Data yang ditampilkan dalam matriks tersebut mengindikasikan bahwa semakin besar data absisnya, maka semakin besar pula data pada ordinat atau hasilnya, meskipun pada kedua data terakhir peningkatan nilainya paling kecil dibandingkan peningkatan nilai data-data sebelumnya.</w:t>
+      </w:r>
+    </w:p>
+    <w:p>
+      <w:pPr>
+        <w:pStyle w:val="ListParagraph"/>
+        <w:numPr>
+          <w:ilvl w:val="0"/>
+          <w:numId w:val="21"/>
+        </w:numPr>
+        <w:spacing w:line="256" w:lineRule="auto"/>
         <w:ind w:left="993"/>
-        <w:rPr>
-          <w:rFonts w:ascii="Times New Roman" w:hAnsi="Times New Roman" w:cs="Times New Roman"/>
-          <w:bCs/>
-          <w:sz w:val="24"/>
-          <w:szCs w:val="24"/>
-          <w:lang w:val="en-US"/>
-        </w:rPr>
-      </w:pPr>
-    </w:p>
-    <w:p>
-      <w:pPr>
-        <w:ind w:left="993"/>
-        <w:rPr>
-          <w:rFonts w:ascii="Times New Roman" w:hAnsi="Times New Roman" w:cs="Times New Roman"/>
-          <w:bCs/>
-          <w:sz w:val="24"/>
-          <w:szCs w:val="24"/>
-          <w:lang w:val="en-US"/>
-        </w:rPr>
-      </w:pPr>
-    </w:p>
-    <w:p>
-      <w:pPr>
-        <w:ind w:left="993"/>
-        <w:rPr>
-          <w:rFonts w:ascii="Times New Roman" w:hAnsi="Times New Roman" w:cs="Times New Roman"/>
-          <w:bCs/>
-          <w:sz w:val="24"/>
-          <w:szCs w:val="24"/>
-          <w:lang w:val="en-US"/>
-        </w:rPr>
-      </w:pPr>
-      <w:r>
-        <w:rPr>
-          <w:rFonts w:ascii="Times New Roman" w:hAnsi="Times New Roman" w:cs="Times New Roman"/>
-          <w:bCs/>
+        <w:jc w:val="both"/>
+        <w:rPr>
+          <w:rFonts w:ascii="Times New Roman" w:hAnsi="Times New Roman" w:cs="Times New Roman"/>
+          <w:b/>
+          <w:bCs/>
+          <w:sz w:val="24"/>
+          <w:szCs w:val="24"/>
+          <w:lang w:val="en-US"/>
+        </w:rPr>
+      </w:pPr>
+      <w:r>
+        <w:rPr>
+          <w:rFonts w:ascii="Times New Roman" w:hAnsi="Times New Roman" w:cs="Times New Roman"/>
+          <w:b/>
+          <w:bCs/>
+          <w:sz w:val="24"/>
+          <w:szCs w:val="24"/>
+          <w:lang w:val="en-US"/>
+        </w:rPr>
+        <w:t>Studi Kasus 6</w:t>
+      </w:r>
+    </w:p>
+    <w:p>
+      <w:pPr>
+        <w:jc w:val="both"/>
+        <w:rPr>
+          <w:rFonts w:ascii="Times New Roman" w:hAnsi="Times New Roman" w:cs="Times New Roman"/>
+          <w:bCs/>
+          <w:sz w:val="24"/>
+          <w:szCs w:val="24"/>
+          <w:lang w:val="en-US"/>
+        </w:rPr>
+      </w:pPr>
+      <w:r>
+        <w:rPr>
           <w:noProof/>
-          <w:sz w:val="24"/>
-          <w:szCs w:val="24"/>
-          <w:lang w:val="en-US" w:eastAsia="ja-JP"/>
-        </w:rPr>
-        <w:lastRenderedPageBreak/>
+          <w:lang w:val="en-US"/>
+        </w:rPr>
         <w:drawing>
-          <wp:anchor distT="0" distB="0" distL="114300" distR="114300" simplePos="0" relativeHeight="251699200" behindDoc="0" locked="0" layoutInCell="1" allowOverlap="1" wp14:anchorId="33536F15" wp14:editId="3986324C">
-            <wp:simplePos x="0" y="0"/>
-            <wp:positionH relativeFrom="margin">
-              <wp:align>right</wp:align>
-            </wp:positionH>
-            <wp:positionV relativeFrom="paragraph">
-              <wp:posOffset>0</wp:posOffset>
-            </wp:positionV>
-            <wp:extent cx="5739130" cy="2861945"/>
-            <wp:effectExtent l="0" t="0" r="0" b="0"/>
-            <wp:wrapNone/>
-            <wp:docPr id="17" name="Picture 17"/>
+          <wp:inline distT="0" distB="0" distL="0" distR="0" wp14:anchorId="30918131" wp14:editId="1B0D3493">
+            <wp:extent cx="5734050" cy="2200275"/>
+            <wp:effectExtent l="0" t="0" r="0" b="9525"/>
+            <wp:docPr id="20" name="Picture 20"/>
             <wp:cNvGraphicFramePr>
               <a:graphicFrameLocks xmlns:a="http://schemas.openxmlformats.org/drawingml/2006/main" noChangeAspect="1"/>
             </wp:cNvGraphicFramePr>
@@ -11222,29 +12318,106 @@
               <a:graphicData uri="http://schemas.openxmlformats.org/drawingml/2006/picture">
                 <pic:pic xmlns:pic="http://schemas.openxmlformats.org/drawingml/2006/picture">
                   <pic:nvPicPr>
-                    <pic:cNvPr id="17" name="3.PNG"/>
-                    <pic:cNvPicPr/>
+                    <pic:cNvPr id="0" name="Picture 19"/>
+                    <pic:cNvPicPr>
+                      <a:picLocks noChangeAspect="1" noChangeArrowheads="1"/>
+                    </pic:cNvPicPr>
                   </pic:nvPicPr>
                   <pic:blipFill>
-                    <a:blip r:embed="rId29">
+                    <a:blip r:embed="rId39">
                       <a:extLst>
                         <a:ext uri="{28A0092B-C50C-407E-A947-70E740481C1C}">
                           <a14:useLocalDpi xmlns:a14="http://schemas.microsoft.com/office/drawing/2010/main" val="0"/>
                         </a:ext>
                       </a:extLst>
                     </a:blip>
+                    <a:srcRect/>
                     <a:stretch>
                       <a:fillRect/>
                     </a:stretch>
                   </pic:blipFill>
-                  <pic:spPr>
+                  <pic:spPr bwMode="auto">
                     <a:xfrm>
                       <a:off x="0" y="0"/>
-                      <a:ext cx="5739130" cy="2861945"/>
+                      <a:ext cx="5734050" cy="2200275"/>
                     </a:xfrm>
                     <a:prstGeom prst="rect">
                       <a:avLst/>
                     </a:prstGeom>
+                    <a:noFill/>
+                    <a:ln>
+                      <a:noFill/>
+                    </a:ln>
+                  </pic:spPr>
+                </pic:pic>
+              </a:graphicData>
+            </a:graphic>
+          </wp:inline>
+        </w:drawing>
+      </w:r>
+    </w:p>
+    <w:p>
+      <w:pPr>
+        <w:rPr>
+          <w:rFonts w:ascii="Times New Roman" w:hAnsi="Times New Roman" w:cs="Times New Roman"/>
+          <w:bCs/>
+          <w:sz w:val="24"/>
+          <w:szCs w:val="24"/>
+          <w:lang w:val="en-US"/>
+        </w:rPr>
+      </w:pPr>
+      <w:r>
+        <w:rPr>
+          <w:noProof/>
+          <w:lang w:val="en-US"/>
+        </w:rPr>
+        <w:drawing>
+          <wp:anchor distT="0" distB="0" distL="114300" distR="114300" simplePos="0" relativeHeight="251701248" behindDoc="0" locked="0" layoutInCell="1" allowOverlap="1" wp14:anchorId="4F5E0350" wp14:editId="7EF766B6">
+            <wp:simplePos x="0" y="0"/>
+            <wp:positionH relativeFrom="margin">
+              <wp:align>right</wp:align>
+            </wp:positionH>
+            <wp:positionV relativeFrom="paragraph">
+              <wp:posOffset>55880</wp:posOffset>
+            </wp:positionV>
+            <wp:extent cx="5731510" cy="2362200"/>
+            <wp:effectExtent l="0" t="0" r="2540" b="0"/>
+            <wp:wrapNone/>
+            <wp:docPr id="50" name="Picture 50"/>
+            <wp:cNvGraphicFramePr>
+              <a:graphicFrameLocks xmlns:a="http://schemas.openxmlformats.org/drawingml/2006/main" noChangeAspect="1"/>
+            </wp:cNvGraphicFramePr>
+            <a:graphic xmlns:a="http://schemas.openxmlformats.org/drawingml/2006/main">
+              <a:graphicData uri="http://schemas.openxmlformats.org/drawingml/2006/picture">
+                <pic:pic xmlns:pic="http://schemas.openxmlformats.org/drawingml/2006/picture">
+                  <pic:nvPicPr>
+                    <pic:cNvPr id="0" name="Picture 20"/>
+                    <pic:cNvPicPr>
+                      <a:picLocks noChangeAspect="1" noChangeArrowheads="1"/>
+                    </pic:cNvPicPr>
+                  </pic:nvPicPr>
+                  <pic:blipFill>
+                    <a:blip r:embed="rId40">
+                      <a:extLst>
+                        <a:ext uri="{28A0092B-C50C-407E-A947-70E740481C1C}">
+                          <a14:useLocalDpi xmlns:a14="http://schemas.microsoft.com/office/drawing/2010/main" val="0"/>
+                        </a:ext>
+                      </a:extLst>
+                    </a:blip>
+                    <a:srcRect/>
+                    <a:stretch>
+                      <a:fillRect/>
+                    </a:stretch>
+                  </pic:blipFill>
+                  <pic:spPr bwMode="auto">
+                    <a:xfrm>
+                      <a:off x="0" y="0"/>
+                      <a:ext cx="5731510" cy="2362200"/>
+                    </a:xfrm>
+                    <a:prstGeom prst="rect">
+                      <a:avLst/>
+                    </a:prstGeom>
+                    <a:noFill/>
                   </pic:spPr>
                 </pic:pic>
               </a:graphicData>
@@ -11258,136 +12431,24 @@
           </wp:anchor>
         </w:drawing>
       </w:r>
-    </w:p>
-    <w:p>
-      <w:pPr>
-        <w:ind w:left="993"/>
-        <w:rPr>
-          <w:rFonts w:ascii="Times New Roman" w:hAnsi="Times New Roman" w:cs="Times New Roman"/>
-          <w:bCs/>
-          <w:sz w:val="24"/>
-          <w:szCs w:val="24"/>
-          <w:lang w:val="en-US"/>
-        </w:rPr>
-      </w:pPr>
-    </w:p>
-    <w:p>
-      <w:pPr>
-        <w:ind w:left="993"/>
-        <w:rPr>
-          <w:rFonts w:ascii="Times New Roman" w:hAnsi="Times New Roman" w:cs="Times New Roman"/>
-          <w:bCs/>
-          <w:sz w:val="24"/>
-          <w:szCs w:val="24"/>
-          <w:lang w:val="en-US"/>
-        </w:rPr>
-      </w:pPr>
-    </w:p>
-    <w:p>
-      <w:pPr>
-        <w:ind w:left="993"/>
-        <w:rPr>
-          <w:rFonts w:ascii="Times New Roman" w:hAnsi="Times New Roman" w:cs="Times New Roman"/>
-          <w:bCs/>
-          <w:sz w:val="24"/>
-          <w:szCs w:val="24"/>
-          <w:lang w:val="en-US"/>
-        </w:rPr>
-      </w:pPr>
-    </w:p>
-    <w:p>
-      <w:pPr>
-        <w:ind w:left="993"/>
-        <w:rPr>
-          <w:rFonts w:ascii="Times New Roman" w:hAnsi="Times New Roman" w:cs="Times New Roman"/>
-          <w:bCs/>
-          <w:sz w:val="24"/>
-          <w:szCs w:val="24"/>
-          <w:lang w:val="en-US"/>
-        </w:rPr>
-      </w:pPr>
-    </w:p>
-    <w:p>
-      <w:pPr>
-        <w:ind w:left="993"/>
-        <w:rPr>
-          <w:rFonts w:ascii="Times New Roman" w:hAnsi="Times New Roman" w:cs="Times New Roman"/>
-          <w:bCs/>
-          <w:sz w:val="24"/>
-          <w:szCs w:val="24"/>
-          <w:lang w:val="en-US"/>
-        </w:rPr>
-      </w:pPr>
-    </w:p>
-    <w:p>
-      <w:pPr>
-        <w:ind w:left="993"/>
-        <w:rPr>
-          <w:rFonts w:ascii="Times New Roman" w:hAnsi="Times New Roman" w:cs="Times New Roman"/>
-          <w:bCs/>
-          <w:sz w:val="24"/>
-          <w:szCs w:val="24"/>
-          <w:lang w:val="en-US"/>
-        </w:rPr>
-      </w:pPr>
-    </w:p>
-    <w:p>
-      <w:pPr>
-        <w:ind w:left="993"/>
-        <w:rPr>
-          <w:rFonts w:ascii="Times New Roman" w:hAnsi="Times New Roman" w:cs="Times New Roman"/>
-          <w:bCs/>
-          <w:sz w:val="24"/>
-          <w:szCs w:val="24"/>
-          <w:lang w:val="en-US"/>
-        </w:rPr>
-      </w:pPr>
-    </w:p>
-    <w:p>
-      <w:pPr>
-        <w:ind w:left="993"/>
-        <w:rPr>
-          <w:rFonts w:ascii="Times New Roman" w:hAnsi="Times New Roman" w:cs="Times New Roman"/>
-          <w:bCs/>
-          <w:sz w:val="24"/>
-          <w:szCs w:val="24"/>
-          <w:lang w:val="en-US"/>
-        </w:rPr>
-      </w:pPr>
-    </w:p>
-    <w:p>
-      <w:pPr>
-        <w:ind w:left="993"/>
-        <w:rPr>
-          <w:rFonts w:ascii="Times New Roman" w:hAnsi="Times New Roman" w:cs="Times New Roman"/>
-          <w:bCs/>
-          <w:sz w:val="24"/>
-          <w:szCs w:val="24"/>
-          <w:lang w:val="en-US"/>
-        </w:rPr>
-      </w:pPr>
-      <w:r>
-        <w:rPr>
-          <w:rFonts w:ascii="Times New Roman" w:hAnsi="Times New Roman" w:cs="Times New Roman"/>
-          <w:bCs/>
+      <w:r>
+        <w:rPr>
           <w:noProof/>
-          <w:sz w:val="24"/>
-          <w:szCs w:val="24"/>
-          <w:lang w:val="en-US" w:eastAsia="ja-JP"/>
+          <w:lang w:val="en-US"/>
         </w:rPr>
         <w:drawing>
-          <wp:anchor distT="0" distB="0" distL="114300" distR="114300" simplePos="0" relativeHeight="251700224" behindDoc="0" locked="0" layoutInCell="1" allowOverlap="1" wp14:anchorId="01F0A8CD" wp14:editId="4BE96856">
+          <wp:anchor distT="0" distB="0" distL="114300" distR="114300" simplePos="0" relativeHeight="251703296" behindDoc="0" locked="0" layoutInCell="1" allowOverlap="1" wp14:anchorId="64B1F3E5" wp14:editId="53890DD8">
             <wp:simplePos x="0" y="0"/>
             <wp:positionH relativeFrom="margin">
-              <wp:align>left</wp:align>
+              <wp:align>right</wp:align>
             </wp:positionH>
             <wp:positionV relativeFrom="paragraph">
-              <wp:posOffset>233680</wp:posOffset>
+              <wp:posOffset>5189855</wp:posOffset>
             </wp:positionV>
-            <wp:extent cx="5731510" cy="3169920"/>
+            <wp:extent cx="5731510" cy="1737360"/>
             <wp:effectExtent l="0" t="0" r="2540" b="0"/>
             <wp:wrapNone/>
-            <wp:docPr id="18" name="Picture 18"/>
+            <wp:docPr id="49" name="Picture 49"/>
             <wp:cNvGraphicFramePr>
               <a:graphicFrameLocks xmlns:a="http://schemas.openxmlformats.org/drawingml/2006/main" noChangeAspect="1"/>
             </wp:cNvGraphicFramePr>
@@ -11395,29 +12456,33 @@
               <a:graphicData uri="http://schemas.openxmlformats.org/drawingml/2006/picture">
                 <pic:pic xmlns:pic="http://schemas.openxmlformats.org/drawingml/2006/picture">
                   <pic:nvPicPr>
-                    <pic:cNvPr id="18" name="4.PNG"/>
-                    <pic:cNvPicPr/>
+                    <pic:cNvPr id="0" name="Picture 22"/>
+                    <pic:cNvPicPr>
+                      <a:picLocks noChangeAspect="1" noChangeArrowheads="1"/>
+                    </pic:cNvPicPr>
                   </pic:nvPicPr>
                   <pic:blipFill>
-                    <a:blip r:embed="rId30">
+                    <a:blip r:embed="rId41">
                       <a:extLst>
                         <a:ext uri="{28A0092B-C50C-407E-A947-70E740481C1C}">
                           <a14:useLocalDpi xmlns:a14="http://schemas.microsoft.com/office/drawing/2010/main" val="0"/>
                         </a:ext>
                       </a:extLst>
                     </a:blip>
+                    <a:srcRect/>
                     <a:stretch>
                       <a:fillRect/>
                     </a:stretch>
                   </pic:blipFill>
-                  <pic:spPr>
+                  <pic:spPr bwMode="auto">
                     <a:xfrm>
                       <a:off x="0" y="0"/>
-                      <a:ext cx="5731510" cy="3169920"/>
+                      <a:ext cx="5731510" cy="1737360"/>
                     </a:xfrm>
                     <a:prstGeom prst="rect">
                       <a:avLst/>
                     </a:prstGeom>
+                    <a:noFill/>
                   </pic:spPr>
                 </pic:pic>
               </a:graphicData>
@@ -11431,480 +12496,16 @@
           </wp:anchor>
         </w:drawing>
       </w:r>
-    </w:p>
-    <w:p>
-      <w:pPr>
-        <w:ind w:left="993"/>
-        <w:rPr>
-          <w:rFonts w:ascii="Times New Roman" w:hAnsi="Times New Roman" w:cs="Times New Roman"/>
-          <w:bCs/>
-          <w:sz w:val="24"/>
-          <w:szCs w:val="24"/>
-          <w:lang w:val="en-US"/>
-        </w:rPr>
-      </w:pPr>
-    </w:p>
-    <w:p>
-      <w:pPr>
-        <w:ind w:left="993"/>
-        <w:rPr>
-          <w:rFonts w:ascii="Times New Roman" w:hAnsi="Times New Roman" w:cs="Times New Roman"/>
-          <w:bCs/>
-          <w:sz w:val="24"/>
-          <w:szCs w:val="24"/>
-          <w:lang w:val="en-US"/>
-        </w:rPr>
-      </w:pPr>
-    </w:p>
-    <w:p>
-      <w:pPr>
-        <w:ind w:left="993"/>
-        <w:rPr>
-          <w:rFonts w:ascii="Times New Roman" w:hAnsi="Times New Roman" w:cs="Times New Roman"/>
-          <w:bCs/>
-          <w:sz w:val="24"/>
-          <w:szCs w:val="24"/>
-          <w:lang w:val="en-US"/>
-        </w:rPr>
-      </w:pPr>
-    </w:p>
-    <w:p>
-      <w:pPr>
-        <w:ind w:left="993"/>
-        <w:rPr>
-          <w:rFonts w:ascii="Times New Roman" w:hAnsi="Times New Roman" w:cs="Times New Roman"/>
-          <w:bCs/>
-          <w:sz w:val="24"/>
-          <w:szCs w:val="24"/>
-          <w:lang w:val="en-US"/>
-        </w:rPr>
-      </w:pPr>
-    </w:p>
-    <w:p>
-      <w:pPr>
-        <w:ind w:left="993"/>
-        <w:rPr>
-          <w:rFonts w:ascii="Times New Roman" w:hAnsi="Times New Roman" w:cs="Times New Roman"/>
-          <w:bCs/>
-          <w:sz w:val="24"/>
-          <w:szCs w:val="24"/>
-          <w:lang w:val="en-US"/>
-        </w:rPr>
-      </w:pPr>
-    </w:p>
-    <w:p>
-      <w:pPr>
-        <w:ind w:left="993"/>
-        <w:rPr>
-          <w:rFonts w:ascii="Times New Roman" w:hAnsi="Times New Roman" w:cs="Times New Roman"/>
-          <w:bCs/>
-          <w:sz w:val="24"/>
-          <w:szCs w:val="24"/>
-          <w:lang w:val="en-US"/>
-        </w:rPr>
-      </w:pPr>
-    </w:p>
-    <w:p>
-      <w:pPr>
-        <w:ind w:left="993"/>
-        <w:rPr>
-          <w:rFonts w:ascii="Times New Roman" w:hAnsi="Times New Roman" w:cs="Times New Roman"/>
-          <w:bCs/>
-          <w:sz w:val="24"/>
-          <w:szCs w:val="24"/>
-          <w:lang w:val="en-US"/>
-        </w:rPr>
-      </w:pPr>
-    </w:p>
-    <w:p>
-      <w:pPr>
-        <w:ind w:left="993"/>
-        <w:rPr>
-          <w:rFonts w:ascii="Times New Roman" w:hAnsi="Times New Roman" w:cs="Times New Roman"/>
-          <w:bCs/>
-          <w:sz w:val="24"/>
-          <w:szCs w:val="24"/>
-          <w:lang w:val="en-US"/>
-        </w:rPr>
-      </w:pPr>
-    </w:p>
-    <w:p>
-      <w:pPr>
-        <w:ind w:left="993"/>
-        <w:rPr>
-          <w:rFonts w:ascii="Times New Roman" w:hAnsi="Times New Roman" w:cs="Times New Roman"/>
-          <w:bCs/>
-          <w:sz w:val="24"/>
-          <w:szCs w:val="24"/>
-          <w:lang w:val="en-US"/>
-        </w:rPr>
-      </w:pPr>
-    </w:p>
-    <w:p>
-      <w:pPr>
-        <w:ind w:left="993"/>
-        <w:rPr>
-          <w:rFonts w:ascii="Times New Roman" w:hAnsi="Times New Roman" w:cs="Times New Roman"/>
-          <w:bCs/>
-          <w:sz w:val="24"/>
-          <w:szCs w:val="24"/>
-          <w:lang w:val="en-US"/>
-        </w:rPr>
-      </w:pPr>
-    </w:p>
-    <w:p>
-      <w:pPr>
-        <w:ind w:left="993"/>
-        <w:rPr>
-          <w:rFonts w:ascii="Times New Roman" w:hAnsi="Times New Roman" w:cs="Times New Roman"/>
-          <w:bCs/>
-          <w:sz w:val="24"/>
-          <w:szCs w:val="24"/>
-          <w:lang w:val="en-US"/>
-        </w:rPr>
-      </w:pPr>
-    </w:p>
-    <w:p>
-      <w:pPr>
-        <w:ind w:left="993"/>
-        <w:jc w:val="both"/>
-        <w:rPr>
-          <w:rFonts w:ascii="Times New Roman" w:hAnsi="Times New Roman" w:cs="Times New Roman"/>
-          <w:bCs/>
-          <w:sz w:val="24"/>
-          <w:szCs w:val="24"/>
-          <w:lang w:val="en-US"/>
-        </w:rPr>
-      </w:pPr>
-      <w:r>
-        <w:rPr>
-          <w:rFonts w:ascii="Times New Roman" w:hAnsi="Times New Roman" w:cs="Times New Roman"/>
-          <w:bCs/>
-          <w:sz w:val="24"/>
-          <w:szCs w:val="24"/>
-          <w:lang w:val="en-US"/>
-        </w:rPr>
-        <w:t xml:space="preserve">Eksperimen ini merupakan percobaan memasukkan data studi kasus interpolasi dalam bentuk matriks yang terdapat di dalam file </w:t>
-      </w:r>
-      <w:r>
-        <w:rPr>
-          <w:rFonts w:ascii="Times New Roman" w:hAnsi="Times New Roman" w:cs="Times New Roman"/>
-          <w:bCs/>
-          <w:i/>
-          <w:sz w:val="24"/>
-          <w:szCs w:val="24"/>
-          <w:lang w:val="en-US"/>
-        </w:rPr>
-        <w:t>text4.txt</w:t>
-      </w:r>
-      <w:r>
-        <w:rPr>
-          <w:rFonts w:ascii="Times New Roman" w:hAnsi="Times New Roman" w:cs="Times New Roman"/>
-          <w:bCs/>
-          <w:sz w:val="24"/>
-          <w:szCs w:val="24"/>
-          <w:lang w:val="en-US"/>
-        </w:rPr>
-        <w:t xml:space="preserve">. Input data yang perlu diberikan oleh pengguna adalah </w:t>
-      </w:r>
-      <w:proofErr w:type="gramStart"/>
-      <w:r>
-        <w:rPr>
-          <w:rFonts w:ascii="Times New Roman" w:hAnsi="Times New Roman" w:cs="Times New Roman"/>
-          <w:bCs/>
-          <w:sz w:val="24"/>
-          <w:szCs w:val="24"/>
-          <w:lang w:val="en-US"/>
-        </w:rPr>
-        <w:t>nama</w:t>
-      </w:r>
-      <w:proofErr w:type="gramEnd"/>
-      <w:r>
-        <w:rPr>
-          <w:rFonts w:ascii="Times New Roman" w:hAnsi="Times New Roman" w:cs="Times New Roman"/>
-          <w:bCs/>
-          <w:sz w:val="24"/>
-          <w:szCs w:val="24"/>
-          <w:lang w:val="en-US"/>
-        </w:rPr>
-        <w:t xml:space="preserve"> file beserta dengan formatnya, jumlah baris dan kolom dari matriks yang ada di dalam file tersebut, serta langsung memasukkan titik yang ingin diestimasi nilai interpolasinya. Setelah memasukkan data-data yang dibutuhkan untuk melakukan kalkulasi tersebut, maka program </w:t>
-      </w:r>
-      <w:proofErr w:type="gramStart"/>
-      <w:r>
-        <w:rPr>
-          <w:rFonts w:ascii="Times New Roman" w:hAnsi="Times New Roman" w:cs="Times New Roman"/>
-          <w:bCs/>
-          <w:sz w:val="24"/>
-          <w:szCs w:val="24"/>
-          <w:lang w:val="en-US"/>
-        </w:rPr>
-        <w:t>akan</w:t>
-      </w:r>
-      <w:proofErr w:type="gramEnd"/>
-      <w:r>
-        <w:rPr>
-          <w:rFonts w:ascii="Times New Roman" w:hAnsi="Times New Roman" w:cs="Times New Roman"/>
-          <w:bCs/>
-          <w:sz w:val="24"/>
-          <w:szCs w:val="24"/>
-          <w:lang w:val="en-US"/>
-        </w:rPr>
-        <w:t xml:space="preserve"> menampilkan persamaan polinom interpolasi yang dihasilkan dari kalkulasi data-data yang ada di dalam matriks. Selain itu, program juga </w:t>
-      </w:r>
-      <w:proofErr w:type="gramStart"/>
-      <w:r>
-        <w:rPr>
-          <w:rFonts w:ascii="Times New Roman" w:hAnsi="Times New Roman" w:cs="Times New Roman"/>
-          <w:bCs/>
-          <w:sz w:val="24"/>
-          <w:szCs w:val="24"/>
-          <w:lang w:val="en-US"/>
-        </w:rPr>
-        <w:t>akan</w:t>
-      </w:r>
-      <w:proofErr w:type="gramEnd"/>
-      <w:r>
-        <w:rPr>
-          <w:rFonts w:ascii="Times New Roman" w:hAnsi="Times New Roman" w:cs="Times New Roman"/>
-          <w:bCs/>
-          <w:sz w:val="24"/>
-          <w:szCs w:val="24"/>
-          <w:lang w:val="en-US"/>
-        </w:rPr>
-        <w:t xml:space="preserve"> mengeluarkan data hasil estimasi dari titik yang dimasukkan sebelumnya. </w:t>
-      </w:r>
-    </w:p>
-    <w:p>
-      <w:pPr>
-        <w:ind w:left="993"/>
-        <w:jc w:val="both"/>
-        <w:rPr>
-          <w:rFonts w:ascii="Times New Roman" w:hAnsi="Times New Roman" w:cs="Times New Roman"/>
-          <w:bCs/>
-          <w:sz w:val="24"/>
-          <w:szCs w:val="24"/>
-          <w:lang w:val="en-US"/>
-        </w:rPr>
-      </w:pPr>
-      <w:r>
-        <w:rPr>
-          <w:rFonts w:ascii="Times New Roman" w:hAnsi="Times New Roman" w:cs="Times New Roman"/>
-          <w:bCs/>
-          <w:sz w:val="24"/>
-          <w:szCs w:val="24"/>
-          <w:lang w:val="en-US"/>
-        </w:rPr>
-        <w:t xml:space="preserve">Pada akhir program, program </w:t>
-      </w:r>
-      <w:proofErr w:type="gramStart"/>
-      <w:r>
-        <w:rPr>
-          <w:rFonts w:ascii="Times New Roman" w:hAnsi="Times New Roman" w:cs="Times New Roman"/>
-          <w:bCs/>
-          <w:sz w:val="24"/>
-          <w:szCs w:val="24"/>
-          <w:lang w:val="en-US"/>
-        </w:rPr>
-        <w:t>akan</w:t>
-      </w:r>
-      <w:proofErr w:type="gramEnd"/>
-      <w:r>
-        <w:rPr>
-          <w:rFonts w:ascii="Times New Roman" w:hAnsi="Times New Roman" w:cs="Times New Roman"/>
-          <w:bCs/>
-          <w:sz w:val="24"/>
-          <w:szCs w:val="24"/>
-          <w:lang w:val="en-US"/>
-        </w:rPr>
-        <w:t xml:space="preserve"> menanyakan pengguna untuk menyimpan output jawaban yang telah didapat pada suatu file ataupun tidak. Dari gambar 1-3, pengguna menjawab ‘N’ atau ‘n’ untuk menolak menyimpan output tersebut. Pada gambar keempat, pengguna memilih untuk menyimpan luaran tersebut ke dalam file bernama </w:t>
-      </w:r>
-      <w:r>
-        <w:rPr>
-          <w:rFonts w:ascii="Times New Roman" w:hAnsi="Times New Roman" w:cs="Times New Roman"/>
-          <w:bCs/>
-          <w:i/>
-          <w:sz w:val="24"/>
-          <w:szCs w:val="24"/>
-          <w:lang w:val="en-US"/>
-        </w:rPr>
-        <w:t>jawabaninterpolasi</w:t>
-      </w:r>
-      <w:r>
-        <w:rPr>
-          <w:rFonts w:ascii="Times New Roman" w:hAnsi="Times New Roman" w:cs="Times New Roman"/>
-          <w:bCs/>
-          <w:sz w:val="24"/>
-          <w:szCs w:val="24"/>
-          <w:lang w:val="en-US"/>
-        </w:rPr>
-        <w:t xml:space="preserve">. Di sini, pengguna tidak menuliskan format dari file </w:t>
-      </w:r>
-      <w:r>
-        <w:rPr>
-          <w:rFonts w:ascii="Times New Roman" w:hAnsi="Times New Roman" w:cs="Times New Roman"/>
-          <w:bCs/>
-          <w:sz w:val="24"/>
-          <w:szCs w:val="24"/>
-          <w:lang w:val="en-US"/>
-        </w:rPr>
-        <w:lastRenderedPageBreak/>
-        <w:t xml:space="preserve">yang </w:t>
-      </w:r>
-      <w:proofErr w:type="gramStart"/>
-      <w:r>
-        <w:rPr>
-          <w:rFonts w:ascii="Times New Roman" w:hAnsi="Times New Roman" w:cs="Times New Roman"/>
-          <w:bCs/>
-          <w:sz w:val="24"/>
-          <w:szCs w:val="24"/>
-          <w:lang w:val="en-US"/>
-        </w:rPr>
-        <w:t>akan</w:t>
-      </w:r>
-      <w:proofErr w:type="gramEnd"/>
-      <w:r>
-        <w:rPr>
-          <w:rFonts w:ascii="Times New Roman" w:hAnsi="Times New Roman" w:cs="Times New Roman"/>
-          <w:bCs/>
-          <w:sz w:val="24"/>
-          <w:szCs w:val="24"/>
-          <w:lang w:val="en-US"/>
-        </w:rPr>
-        <w:t xml:space="preserve"> disimpan tersebut. Namun demikian, program masih bisa dibuka dalam bentuk </w:t>
-      </w:r>
-      <w:r>
-        <w:rPr>
-          <w:rFonts w:ascii="Times New Roman" w:hAnsi="Times New Roman" w:cs="Times New Roman"/>
-          <w:bCs/>
-          <w:i/>
-          <w:sz w:val="24"/>
-          <w:szCs w:val="24"/>
-          <w:lang w:val="en-US"/>
-        </w:rPr>
-        <w:t>.txt</w:t>
-      </w:r>
-      <w:r>
-        <w:rPr>
-          <w:rFonts w:ascii="Times New Roman" w:hAnsi="Times New Roman" w:cs="Times New Roman"/>
-          <w:bCs/>
-          <w:sz w:val="24"/>
-          <w:szCs w:val="24"/>
-          <w:lang w:val="en-US"/>
-        </w:rPr>
-        <w:t xml:space="preserve"> melalui Notepad ataupun </w:t>
-      </w:r>
-      <w:r>
-        <w:rPr>
-          <w:rFonts w:ascii="Times New Roman" w:hAnsi="Times New Roman" w:cs="Times New Roman"/>
-          <w:bCs/>
-          <w:i/>
-          <w:sz w:val="24"/>
-          <w:szCs w:val="24"/>
-          <w:lang w:val="en-US"/>
-        </w:rPr>
-        <w:t>browser</w:t>
-      </w:r>
-      <w:r>
-        <w:rPr>
-          <w:rFonts w:ascii="Times New Roman" w:hAnsi="Times New Roman" w:cs="Times New Roman"/>
-          <w:bCs/>
-          <w:sz w:val="24"/>
-          <w:szCs w:val="24"/>
-          <w:lang w:val="en-US"/>
-        </w:rPr>
-        <w:t xml:space="preserve">. Bisa terliihat bahwa file tersebut </w:t>
-      </w:r>
-      <w:proofErr w:type="gramStart"/>
-      <w:r>
-        <w:rPr>
-          <w:rFonts w:ascii="Times New Roman" w:hAnsi="Times New Roman" w:cs="Times New Roman"/>
-          <w:bCs/>
-          <w:sz w:val="24"/>
-          <w:szCs w:val="24"/>
-          <w:lang w:val="en-US"/>
-        </w:rPr>
-        <w:t>akan</w:t>
-      </w:r>
-      <w:proofErr w:type="gramEnd"/>
-      <w:r>
-        <w:rPr>
-          <w:rFonts w:ascii="Times New Roman" w:hAnsi="Times New Roman" w:cs="Times New Roman"/>
-          <w:bCs/>
-          <w:sz w:val="24"/>
-          <w:szCs w:val="24"/>
-          <w:lang w:val="en-US"/>
-        </w:rPr>
-        <w:t xml:space="preserve"> berisi persamaan dan nilai hasill estimasi titik dengan polinom interpolasi yang telah didapatkan sebelumnya. Data yang ditampilkan dalam matriks tersebut mengindikasikan bahwa semakin besar data absisnya, maka semakin besar pula data pada ordinat atau hasilnya, meskipun pada kedua data terakhir peningkatan nilainya paling kecil dibandingkan peningkatan nilai data-data sebelumnya.</w:t>
-      </w:r>
       <w:r>
         <w:rPr>
           <w:noProof/>
-          <w:lang w:val="en-US" w:eastAsia="ja-JP"/>
-        </w:rPr>
-        <w:t xml:space="preserve"> </w:t>
-      </w:r>
-    </w:p>
-    <w:p>
-      <w:pPr>
-        <w:pStyle w:val="ListParagraph"/>
-        <w:numPr>
-          <w:ilvl w:val="0"/>
-          <w:numId w:val="9"/>
-        </w:numPr>
-        <w:ind w:left="993"/>
-        <w:jc w:val="both"/>
-        <w:rPr>
-          <w:rFonts w:ascii="Times New Roman" w:hAnsi="Times New Roman" w:cs="Times New Roman"/>
-          <w:b/>
-          <w:bCs/>
-          <w:sz w:val="24"/>
-          <w:szCs w:val="24"/>
-          <w:lang w:val="en-US"/>
-        </w:rPr>
-      </w:pPr>
-      <w:r>
-        <w:rPr>
-          <w:rFonts w:ascii="Times New Roman" w:hAnsi="Times New Roman" w:cs="Times New Roman"/>
-          <w:b/>
-          <w:bCs/>
-          <w:sz w:val="24"/>
-          <w:szCs w:val="24"/>
-          <w:lang w:val="en-US"/>
-        </w:rPr>
-        <w:t>Studi Kasus 6</w:t>
-      </w:r>
-    </w:p>
-    <w:p>
-      <w:pPr>
-        <w:pStyle w:val="ListParagraph"/>
-        <w:ind w:left="993"/>
-        <w:jc w:val="both"/>
-        <w:rPr>
-          <w:rFonts w:ascii="Times New Roman" w:hAnsi="Times New Roman" w:cs="Times New Roman"/>
-          <w:bCs/>
-          <w:sz w:val="24"/>
-          <w:szCs w:val="24"/>
-          <w:lang w:val="en-US"/>
-        </w:rPr>
-      </w:pPr>
-      <w:r>
-        <w:rPr>
-          <w:noProof/>
-          <w:lang w:val="en-US" w:eastAsia="ja-JP"/>
+          <w:lang w:val="en-US"/>
         </w:rPr>
         <w:drawing>
-          <wp:anchor distT="0" distB="0" distL="114300" distR="114300" simplePos="0" relativeHeight="251710464" behindDoc="0" locked="0" layoutInCell="1" allowOverlap="1" wp14:anchorId="5C2A723A" wp14:editId="63EDFBAA">
-            <wp:simplePos x="0" y="0"/>
-            <wp:positionH relativeFrom="margin">
-              <wp:align>left</wp:align>
-            </wp:positionH>
-            <wp:positionV relativeFrom="paragraph">
-              <wp:posOffset>46355</wp:posOffset>
-            </wp:positionV>
-            <wp:extent cx="5731510" cy="2331720"/>
+          <wp:inline distT="0" distB="0" distL="0" distR="0" wp14:anchorId="1082B966" wp14:editId="020F385A">
+            <wp:extent cx="5731510" cy="1943100"/>
             <wp:effectExtent l="0" t="0" r="2540" b="0"/>
-            <wp:wrapNone/>
-            <wp:docPr id="30" name="Picture 30"/>
+            <wp:docPr id="48" name="Picture 48"/>
             <wp:cNvGraphicFramePr>
               <a:graphicFrameLocks xmlns:a="http://schemas.openxmlformats.org/drawingml/2006/main" noChangeAspect="1"/>
             </wp:cNvGraphicFramePr>
@@ -11912,29 +12513,235 @@
               <a:graphicData uri="http://schemas.openxmlformats.org/drawingml/2006/picture">
                 <pic:pic xmlns:pic="http://schemas.openxmlformats.org/drawingml/2006/picture">
                   <pic:nvPicPr>
-                    <pic:cNvPr id="1" name=""/>
-                    <pic:cNvPicPr/>
+                    <pic:cNvPr id="0" name="Picture 21"/>
+                    <pic:cNvPicPr>
+                      <a:picLocks noChangeAspect="1" noChangeArrowheads="1"/>
+                    </pic:cNvPicPr>
                   </pic:nvPicPr>
                   <pic:blipFill>
-                    <a:blip r:embed="rId31" cstate="print">
+                    <a:blip r:embed="rId42">
                       <a:extLst>
                         <a:ext uri="{28A0092B-C50C-407E-A947-70E740481C1C}">
                           <a14:useLocalDpi xmlns:a14="http://schemas.microsoft.com/office/drawing/2010/main" val="0"/>
                         </a:ext>
                       </a:extLst>
                     </a:blip>
+                    <a:srcRect/>
                     <a:stretch>
                       <a:fillRect/>
                     </a:stretch>
                   </pic:blipFill>
-                  <pic:spPr>
+                  <pic:spPr bwMode="auto">
                     <a:xfrm>
                       <a:off x="0" y="0"/>
-                      <a:ext cx="5731510" cy="2331720"/>
+                      <a:ext cx="5731510" cy="1943100"/>
                     </a:xfrm>
                     <a:prstGeom prst="rect">
                       <a:avLst/>
                     </a:prstGeom>
+                    <a:noFill/>
+                  </pic:spPr>
+                </pic:pic>
+              </a:graphicData>
+            </a:graphic>
+          </wp:inline>
+        </w:drawing>
+      </w:r>
+    </w:p>
+    <w:p>
+      <w:pPr>
+        <w:ind w:left="993"/>
+        <w:jc w:val="both"/>
+        <w:rPr>
+          <w:rFonts w:ascii="Times New Roman" w:hAnsi="Times New Roman" w:cs="Times New Roman"/>
+          <w:bCs/>
+          <w:sz w:val="24"/>
+          <w:szCs w:val="24"/>
+          <w:lang w:val="en-US"/>
+        </w:rPr>
+      </w:pPr>
+      <w:r>
+        <w:rPr>
+          <w:rFonts w:ascii="Times New Roman" w:hAnsi="Times New Roman" w:cs="Times New Roman"/>
+          <w:bCs/>
+          <w:sz w:val="24"/>
+          <w:szCs w:val="24"/>
+          <w:lang w:val="en-US"/>
+        </w:rPr>
+        <w:lastRenderedPageBreak/>
+        <w:t xml:space="preserve">Eksperimen ini menggunakan data pada Studi Kasus 6 sebagai input matriks yang digunakan dalam kalkulasi interpolasi tersebut. Di sini, semua data dimasukkan ke dalam file </w:t>
+      </w:r>
+      <w:r>
+        <w:rPr>
+          <w:rFonts w:ascii="Times New Roman" w:hAnsi="Times New Roman" w:cs="Times New Roman"/>
+          <w:bCs/>
+          <w:i/>
+          <w:sz w:val="24"/>
+          <w:szCs w:val="24"/>
+          <w:lang w:val="en-US"/>
+        </w:rPr>
+        <w:t xml:space="preserve">text5.txt </w:t>
+      </w:r>
+      <w:r>
+        <w:rPr>
+          <w:rFonts w:ascii="Times New Roman" w:hAnsi="Times New Roman" w:cs="Times New Roman"/>
+          <w:bCs/>
+          <w:sz w:val="24"/>
+          <w:szCs w:val="24"/>
+          <w:lang w:val="en-US"/>
+        </w:rPr>
+        <w:t xml:space="preserve">yang berisikan matriks augmented data x dan y dari tiap baris informasi. Seperti biasa, pengguna </w:t>
+      </w:r>
+      <w:proofErr w:type="gramStart"/>
+      <w:r>
+        <w:rPr>
+          <w:rFonts w:ascii="Times New Roman" w:hAnsi="Times New Roman" w:cs="Times New Roman"/>
+          <w:bCs/>
+          <w:sz w:val="24"/>
+          <w:szCs w:val="24"/>
+          <w:lang w:val="en-US"/>
+        </w:rPr>
+        <w:t>akan</w:t>
+      </w:r>
+      <w:proofErr w:type="gramEnd"/>
+      <w:r>
+        <w:rPr>
+          <w:rFonts w:ascii="Times New Roman" w:hAnsi="Times New Roman" w:cs="Times New Roman"/>
+          <w:bCs/>
+          <w:sz w:val="24"/>
+          <w:szCs w:val="24"/>
+          <w:lang w:val="en-US"/>
+        </w:rPr>
+        <w:t xml:space="preserve"> memasukkan nama file beserta formatnya terlebih dahulu, dan menuliskan jumlah baris serta kolom dari matriks yang ada di dalam file tersebut. Kemudian, pengguna akan menginput bentuk data uji dalam </w:t>
+      </w:r>
+      <w:proofErr w:type="gramStart"/>
+      <w:r>
+        <w:rPr>
+          <w:rFonts w:ascii="Times New Roman" w:hAnsi="Times New Roman" w:cs="Times New Roman"/>
+          <w:b/>
+          <w:bCs/>
+          <w:sz w:val="24"/>
+          <w:szCs w:val="24"/>
+          <w:lang w:val="en-US"/>
+        </w:rPr>
+        <w:t>tanggal(</w:t>
+      </w:r>
+      <w:proofErr w:type="gramEnd"/>
+      <w:r>
+        <w:rPr>
+          <w:rFonts w:ascii="Times New Roman" w:hAnsi="Times New Roman" w:cs="Times New Roman"/>
+          <w:b/>
+          <w:bCs/>
+          <w:sz w:val="24"/>
+          <w:szCs w:val="24"/>
+          <w:lang w:val="en-US"/>
+        </w:rPr>
+        <w:t>desimal)</w:t>
+      </w:r>
+      <w:r>
+        <w:rPr>
+          <w:rFonts w:ascii="Times New Roman" w:hAnsi="Times New Roman" w:cs="Times New Roman"/>
+          <w:bCs/>
+          <w:sz w:val="24"/>
+          <w:szCs w:val="24"/>
+          <w:lang w:val="en-US"/>
+        </w:rPr>
+        <w:t xml:space="preserve"> sesuai dengan format yang ada dalam studi kasus. Contohnya, pada pengujian terakhir, data tersebut didapat dari tanggal 10/10/20. Pada dua pengujian terakhir, kedua data hasil interpolasi bernilai negatif dan bersifat eksponensial. Padahal, pada gambar kedua dengan data 9.5000, hasil interpolasi tersebut masih bernilai positif. Hal ini diakibatkan adanya perubahan pada data matriks yang dimasukkan, yaitu pada dua data terakhir, hasil nilainya menurun dengan cukup besar. Padahal, sebelumnya data tersebut juga meningkat secara drastis. Hal ini menandakan bahwa pada data tersebut ada sebuah titik balik yang membuat hasil interpolasi menjadi bernilai negatif.</w:t>
+      </w:r>
+    </w:p>
+    <w:p>
+      <w:pPr>
+        <w:pStyle w:val="ListParagraph"/>
+        <w:numPr>
+          <w:ilvl w:val="0"/>
+          <w:numId w:val="21"/>
+        </w:numPr>
+        <w:spacing w:line="256" w:lineRule="auto"/>
+        <w:ind w:left="993" w:hanging="426"/>
+        <w:rPr>
+          <w:rFonts w:ascii="Times New Roman" w:hAnsi="Times New Roman" w:cs="Times New Roman"/>
+          <w:b/>
+          <w:bCs/>
+          <w:sz w:val="24"/>
+          <w:szCs w:val="24"/>
+          <w:lang w:val="en-US"/>
+        </w:rPr>
+      </w:pPr>
+      <w:r>
+        <w:rPr>
+          <w:rFonts w:ascii="Times New Roman" w:hAnsi="Times New Roman" w:cs="Times New Roman"/>
+          <w:b/>
+          <w:bCs/>
+          <w:sz w:val="24"/>
+          <w:szCs w:val="24"/>
+          <w:lang w:val="en-US"/>
+        </w:rPr>
+        <w:t>Studi Kasus 7</w:t>
+      </w:r>
+    </w:p>
+    <w:p>
+      <w:pPr>
+        <w:rPr>
+          <w:rFonts w:ascii="Times New Roman" w:hAnsi="Times New Roman" w:cs="Times New Roman"/>
+          <w:b/>
+          <w:bCs/>
+          <w:sz w:val="24"/>
+          <w:szCs w:val="24"/>
+          <w:lang w:val="en-US"/>
+        </w:rPr>
+      </w:pPr>
+      <w:r>
+        <w:rPr>
+          <w:noProof/>
+          <w:lang w:val="en-US"/>
+        </w:rPr>
+        <w:drawing>
+          <wp:anchor distT="0" distB="0" distL="114300" distR="114300" simplePos="0" relativeHeight="251704320" behindDoc="0" locked="0" layoutInCell="1" allowOverlap="1" wp14:anchorId="3A85F980" wp14:editId="5033CFDA">
+            <wp:simplePos x="0" y="0"/>
+            <wp:positionH relativeFrom="margin">
+              <wp:align>left</wp:align>
+            </wp:positionH>
+            <wp:positionV relativeFrom="paragraph">
+              <wp:posOffset>6985</wp:posOffset>
+            </wp:positionV>
+            <wp:extent cx="5737860" cy="2712720"/>
+            <wp:effectExtent l="0" t="0" r="0" b="0"/>
+            <wp:wrapNone/>
+            <wp:docPr id="47" name="Picture 47"/>
+            <wp:cNvGraphicFramePr>
+              <a:graphicFrameLocks xmlns:a="http://schemas.openxmlformats.org/drawingml/2006/main" noChangeAspect="1"/>
+            </wp:cNvGraphicFramePr>
+            <a:graphic xmlns:a="http://schemas.openxmlformats.org/drawingml/2006/main">
+              <a:graphicData uri="http://schemas.openxmlformats.org/drawingml/2006/picture">
+                <pic:pic xmlns:pic="http://schemas.openxmlformats.org/drawingml/2006/picture">
+                  <pic:nvPicPr>
+                    <pic:cNvPr id="0" name="Picture 23"/>
+                    <pic:cNvPicPr>
+                      <a:picLocks noChangeAspect="1" noChangeArrowheads="1"/>
+                    </pic:cNvPicPr>
+                  </pic:nvPicPr>
+                  <pic:blipFill>
+                    <a:blip r:embed="rId43">
+                      <a:extLst>
+                        <a:ext uri="{28A0092B-C50C-407E-A947-70E740481C1C}">
+                          <a14:useLocalDpi xmlns:a14="http://schemas.microsoft.com/office/drawing/2010/main" val="0"/>
+                        </a:ext>
+                      </a:extLst>
+                    </a:blip>
+                    <a:srcRect/>
+                    <a:stretch>
+                      <a:fillRect/>
+                    </a:stretch>
+                  </pic:blipFill>
+                  <pic:spPr bwMode="auto">
+                    <a:xfrm>
+                      <a:off x="0" y="0"/>
+                      <a:ext cx="5737860" cy="2712720"/>
+                    </a:xfrm>
+                    <a:prstGeom prst="rect">
+                      <a:avLst/>
+                    </a:prstGeom>
+                    <a:noFill/>
                   </pic:spPr>
                 </pic:pic>
               </a:graphicData>
@@ -11948,88 +12755,131 @@
           </wp:anchor>
         </w:drawing>
       </w:r>
-    </w:p>
-    <w:p>
-      <w:pPr>
-        <w:rPr>
-          <w:rFonts w:ascii="Times New Roman" w:hAnsi="Times New Roman" w:cs="Times New Roman"/>
-          <w:bCs/>
-          <w:sz w:val="24"/>
-          <w:szCs w:val="24"/>
-          <w:lang w:val="en-US"/>
-        </w:rPr>
-      </w:pPr>
-    </w:p>
-    <w:p>
-      <w:pPr>
-        <w:rPr>
-          <w:rFonts w:ascii="Times New Roman" w:hAnsi="Times New Roman" w:cs="Times New Roman"/>
-          <w:bCs/>
-          <w:sz w:val="24"/>
-          <w:szCs w:val="24"/>
-          <w:lang w:val="en-US"/>
-        </w:rPr>
-      </w:pPr>
-    </w:p>
-    <w:p>
-      <w:pPr>
-        <w:rPr>
-          <w:rFonts w:ascii="Times New Roman" w:hAnsi="Times New Roman" w:cs="Times New Roman"/>
-          <w:bCs/>
-          <w:sz w:val="24"/>
-          <w:szCs w:val="24"/>
-          <w:lang w:val="en-US"/>
-        </w:rPr>
-      </w:pPr>
-    </w:p>
-    <w:p>
-      <w:pPr>
-        <w:rPr>
-          <w:rFonts w:ascii="Times New Roman" w:hAnsi="Times New Roman" w:cs="Times New Roman"/>
-          <w:bCs/>
-          <w:sz w:val="24"/>
-          <w:szCs w:val="24"/>
-          <w:lang w:val="en-US"/>
-        </w:rPr>
-      </w:pPr>
-    </w:p>
-    <w:p>
-      <w:pPr>
-        <w:rPr>
-          <w:rFonts w:ascii="Times New Roman" w:hAnsi="Times New Roman" w:cs="Times New Roman"/>
-          <w:bCs/>
-          <w:sz w:val="24"/>
-          <w:szCs w:val="24"/>
-          <w:lang w:val="en-US"/>
-        </w:rPr>
-      </w:pPr>
-    </w:p>
-    <w:p>
-      <w:pPr>
-        <w:rPr>
-          <w:rFonts w:ascii="Times New Roman" w:hAnsi="Times New Roman" w:cs="Times New Roman"/>
-          <w:bCs/>
-          <w:sz w:val="24"/>
-          <w:szCs w:val="24"/>
-          <w:lang w:val="en-US"/>
-        </w:rPr>
-      </w:pPr>
-    </w:p>
-    <w:p>
-      <w:pPr>
-        <w:rPr>
-          <w:rFonts w:ascii="Times New Roman" w:hAnsi="Times New Roman" w:cs="Times New Roman"/>
-          <w:bCs/>
-          <w:sz w:val="24"/>
-          <w:szCs w:val="24"/>
-          <w:lang w:val="en-US"/>
-        </w:rPr>
-      </w:pPr>
-    </w:p>
-    <w:p>
-      <w:pPr>
-        <w:rPr>
-          <w:rFonts w:ascii="Times New Roman" w:hAnsi="Times New Roman" w:cs="Times New Roman"/>
+      <w:r>
+        <w:rPr>
+          <w:rFonts w:ascii="Times New Roman" w:hAnsi="Times New Roman" w:cs="Times New Roman"/>
+          <w:b/>
+          <w:bCs/>
+          <w:sz w:val="24"/>
+          <w:szCs w:val="24"/>
+          <w:lang w:val="en-US"/>
+        </w:rPr>
+        <w:br/>
+      </w:r>
+    </w:p>
+    <w:p>
+      <w:pPr>
+        <w:rPr>
+          <w:rFonts w:ascii="Times New Roman" w:hAnsi="Times New Roman" w:cs="Times New Roman"/>
+          <w:b/>
+          <w:bCs/>
+          <w:sz w:val="24"/>
+          <w:szCs w:val="24"/>
+          <w:lang w:val="en-US"/>
+        </w:rPr>
+      </w:pPr>
+    </w:p>
+    <w:p>
+      <w:pPr>
+        <w:rPr>
+          <w:rFonts w:ascii="Times New Roman" w:hAnsi="Times New Roman" w:cs="Times New Roman"/>
+          <w:b/>
+          <w:bCs/>
+          <w:sz w:val="24"/>
+          <w:szCs w:val="24"/>
+          <w:lang w:val="en-US"/>
+        </w:rPr>
+      </w:pPr>
+    </w:p>
+    <w:p>
+      <w:pPr>
+        <w:rPr>
+          <w:rFonts w:ascii="Times New Roman" w:hAnsi="Times New Roman" w:cs="Times New Roman"/>
+          <w:b/>
+          <w:bCs/>
+          <w:sz w:val="24"/>
+          <w:szCs w:val="24"/>
+          <w:lang w:val="en-US"/>
+        </w:rPr>
+      </w:pPr>
+    </w:p>
+    <w:p>
+      <w:pPr>
+        <w:rPr>
+          <w:rFonts w:ascii="Times New Roman" w:hAnsi="Times New Roman" w:cs="Times New Roman"/>
+          <w:b/>
+          <w:bCs/>
+          <w:sz w:val="24"/>
+          <w:szCs w:val="24"/>
+          <w:lang w:val="en-US"/>
+        </w:rPr>
+      </w:pPr>
+    </w:p>
+    <w:p>
+      <w:pPr>
+        <w:rPr>
+          <w:rFonts w:ascii="Times New Roman" w:hAnsi="Times New Roman" w:cs="Times New Roman"/>
+          <w:b/>
+          <w:bCs/>
+          <w:sz w:val="24"/>
+          <w:szCs w:val="24"/>
+          <w:lang w:val="en-US"/>
+        </w:rPr>
+      </w:pPr>
+    </w:p>
+    <w:p>
+      <w:pPr>
+        <w:rPr>
+          <w:rFonts w:ascii="Times New Roman" w:hAnsi="Times New Roman" w:cs="Times New Roman"/>
+          <w:b/>
+          <w:bCs/>
+          <w:sz w:val="24"/>
+          <w:szCs w:val="24"/>
+          <w:lang w:val="en-US"/>
+        </w:rPr>
+      </w:pPr>
+    </w:p>
+    <w:p>
+      <w:pPr>
+        <w:rPr>
+          <w:rFonts w:ascii="Times New Roman" w:hAnsi="Times New Roman" w:cs="Times New Roman"/>
+          <w:b/>
+          <w:bCs/>
+          <w:sz w:val="24"/>
+          <w:szCs w:val="24"/>
+          <w:lang w:val="en-US"/>
+        </w:rPr>
+      </w:pPr>
+    </w:p>
+    <w:p>
+      <w:pPr>
+        <w:rPr>
+          <w:rFonts w:ascii="Times New Roman" w:hAnsi="Times New Roman" w:cs="Times New Roman"/>
+          <w:b/>
+          <w:bCs/>
+          <w:sz w:val="24"/>
+          <w:szCs w:val="24"/>
+          <w:lang w:val="en-US"/>
+        </w:rPr>
+      </w:pPr>
+    </w:p>
+    <w:p>
+      <w:pPr>
+        <w:rPr>
+          <w:rFonts w:ascii="Times New Roman" w:hAnsi="Times New Roman" w:cs="Times New Roman"/>
+          <w:b/>
+          <w:bCs/>
+          <w:sz w:val="24"/>
+          <w:szCs w:val="24"/>
+          <w:lang w:val="en-US"/>
+        </w:rPr>
+      </w:pPr>
+    </w:p>
+    <w:p>
+      <w:pPr>
+        <w:rPr>
+          <w:rFonts w:ascii="Times New Roman" w:hAnsi="Times New Roman" w:cs="Times New Roman"/>
+          <w:b/>
           <w:bCs/>
           <w:sz w:val="24"/>
           <w:szCs w:val="24"/>
@@ -12039,21 +12889,21 @@
       <w:r>
         <w:rPr>
           <w:noProof/>
-          <w:lang w:val="en-US" w:eastAsia="ja-JP"/>
+          <w:lang w:val="en-US"/>
         </w:rPr>
         <w:drawing>
-          <wp:anchor distT="0" distB="0" distL="114300" distR="114300" simplePos="0" relativeHeight="251711488" behindDoc="0" locked="0" layoutInCell="1" allowOverlap="1" wp14:anchorId="1A6FE08D" wp14:editId="6D34403D">
+          <wp:anchor distT="0" distB="0" distL="114300" distR="114300" simplePos="0" relativeHeight="251706368" behindDoc="0" locked="0" layoutInCell="1" allowOverlap="1" wp14:anchorId="40C16955" wp14:editId="2D86A570">
             <wp:simplePos x="0" y="0"/>
             <wp:positionH relativeFrom="margin">
-              <wp:align>left</wp:align>
+              <wp:align>right</wp:align>
             </wp:positionH>
             <wp:positionV relativeFrom="paragraph">
-              <wp:posOffset>52705</wp:posOffset>
+              <wp:posOffset>3810</wp:posOffset>
             </wp:positionV>
-            <wp:extent cx="5731510" cy="2362200"/>
-            <wp:effectExtent l="0" t="0" r="2540" b="0"/>
+            <wp:extent cx="5722620" cy="2987040"/>
+            <wp:effectExtent l="0" t="0" r="0" b="3810"/>
             <wp:wrapNone/>
-            <wp:docPr id="31" name="Picture 31"/>
+            <wp:docPr id="46" name="Picture 46"/>
             <wp:cNvGraphicFramePr>
               <a:graphicFrameLocks xmlns:a="http://schemas.openxmlformats.org/drawingml/2006/main" noChangeAspect="1"/>
             </wp:cNvGraphicFramePr>
@@ -12061,29 +12911,33 @@
               <a:graphicData uri="http://schemas.openxmlformats.org/drawingml/2006/picture">
                 <pic:pic xmlns:pic="http://schemas.openxmlformats.org/drawingml/2006/picture">
                   <pic:nvPicPr>
-                    <pic:cNvPr id="1" name=""/>
-                    <pic:cNvPicPr/>
+                    <pic:cNvPr id="0" name="Picture 28"/>
+                    <pic:cNvPicPr>
+                      <a:picLocks noChangeAspect="1" noChangeArrowheads="1"/>
+                    </pic:cNvPicPr>
                   </pic:nvPicPr>
                   <pic:blipFill>
-                    <a:blip r:embed="rId32" cstate="print">
+                    <a:blip r:embed="rId44">
                       <a:extLst>
                         <a:ext uri="{28A0092B-C50C-407E-A947-70E740481C1C}">
                           <a14:useLocalDpi xmlns:a14="http://schemas.microsoft.com/office/drawing/2010/main" val="0"/>
                         </a:ext>
                       </a:extLst>
                     </a:blip>
+                    <a:srcRect r="5074"/>
                     <a:stretch>
                       <a:fillRect/>
                     </a:stretch>
                   </pic:blipFill>
-                  <pic:spPr>
+                  <pic:spPr bwMode="auto">
                     <a:xfrm>
                       <a:off x="0" y="0"/>
-                      <a:ext cx="5731510" cy="2362200"/>
+                      <a:ext cx="5722620" cy="2987040"/>
                     </a:xfrm>
                     <a:prstGeom prst="rect">
                       <a:avLst/>
                     </a:prstGeom>
+                    <a:noFill/>
                   </pic:spPr>
                 </pic:pic>
               </a:graphicData>
@@ -12102,107 +12956,615 @@
       <w:pPr>
         <w:rPr>
           <w:rFonts w:ascii="Times New Roman" w:hAnsi="Times New Roman" w:cs="Times New Roman"/>
-          <w:bCs/>
-          <w:sz w:val="24"/>
-          <w:szCs w:val="24"/>
-          <w:lang w:val="en-US"/>
-        </w:rPr>
-      </w:pPr>
-    </w:p>
-    <w:p>
-      <w:pPr>
-        <w:rPr>
-          <w:rFonts w:ascii="Times New Roman" w:hAnsi="Times New Roman" w:cs="Times New Roman"/>
-          <w:bCs/>
-          <w:sz w:val="24"/>
-          <w:szCs w:val="24"/>
-          <w:lang w:val="en-US"/>
-        </w:rPr>
-      </w:pPr>
-    </w:p>
-    <w:p>
-      <w:pPr>
-        <w:rPr>
-          <w:rFonts w:ascii="Times New Roman" w:hAnsi="Times New Roman" w:cs="Times New Roman"/>
-          <w:bCs/>
-          <w:sz w:val="24"/>
-          <w:szCs w:val="24"/>
-          <w:lang w:val="en-US"/>
-        </w:rPr>
-      </w:pPr>
-    </w:p>
-    <w:p>
-      <w:pPr>
-        <w:rPr>
-          <w:rFonts w:ascii="Times New Roman" w:hAnsi="Times New Roman" w:cs="Times New Roman"/>
-          <w:bCs/>
-          <w:sz w:val="24"/>
-          <w:szCs w:val="24"/>
-          <w:lang w:val="en-US"/>
-        </w:rPr>
-      </w:pPr>
-    </w:p>
-    <w:p>
-      <w:pPr>
-        <w:rPr>
-          <w:rFonts w:ascii="Times New Roman" w:hAnsi="Times New Roman" w:cs="Times New Roman"/>
-          <w:bCs/>
-          <w:sz w:val="24"/>
-          <w:szCs w:val="24"/>
-          <w:lang w:val="en-US"/>
-        </w:rPr>
-      </w:pPr>
-    </w:p>
-    <w:p>
-      <w:pPr>
-        <w:rPr>
-          <w:rFonts w:ascii="Times New Roman" w:hAnsi="Times New Roman" w:cs="Times New Roman"/>
-          <w:bCs/>
-          <w:sz w:val="24"/>
-          <w:szCs w:val="24"/>
-          <w:lang w:val="en-US"/>
-        </w:rPr>
-      </w:pPr>
-    </w:p>
-    <w:p>
-      <w:pPr>
-        <w:rPr>
-          <w:rFonts w:ascii="Times New Roman" w:hAnsi="Times New Roman" w:cs="Times New Roman"/>
-          <w:bCs/>
-          <w:sz w:val="24"/>
-          <w:szCs w:val="24"/>
-          <w:lang w:val="en-US"/>
-        </w:rPr>
-      </w:pPr>
-    </w:p>
-    <w:p>
-      <w:pPr>
-        <w:rPr>
-          <w:rFonts w:ascii="Times New Roman" w:hAnsi="Times New Roman" w:cs="Times New Roman"/>
-          <w:bCs/>
-          <w:sz w:val="24"/>
-          <w:szCs w:val="24"/>
-          <w:lang w:val="en-US"/>
-        </w:rPr>
-      </w:pPr>
-      <w:r>
-        <w:rPr>
+          <w:b/>
+          <w:bCs/>
+          <w:sz w:val="24"/>
+          <w:szCs w:val="24"/>
+          <w:lang w:val="en-US"/>
+        </w:rPr>
+      </w:pPr>
+    </w:p>
+    <w:p>
+      <w:pPr>
+        <w:rPr>
+          <w:rFonts w:ascii="Times New Roman" w:hAnsi="Times New Roman" w:cs="Times New Roman"/>
+          <w:b/>
+          <w:bCs/>
+          <w:sz w:val="24"/>
+          <w:szCs w:val="24"/>
+          <w:lang w:val="en-US"/>
+        </w:rPr>
+      </w:pPr>
+    </w:p>
+    <w:p>
+      <w:pPr>
+        <w:rPr>
+          <w:rFonts w:ascii="Times New Roman" w:hAnsi="Times New Roman" w:cs="Times New Roman"/>
+          <w:b/>
+          <w:bCs/>
+          <w:sz w:val="24"/>
+          <w:szCs w:val="24"/>
+          <w:lang w:val="en-US"/>
+        </w:rPr>
+      </w:pPr>
+    </w:p>
+    <w:p>
+      <w:pPr>
+        <w:rPr>
+          <w:rFonts w:ascii="Times New Roman" w:hAnsi="Times New Roman" w:cs="Times New Roman"/>
+          <w:b/>
+          <w:bCs/>
+          <w:sz w:val="24"/>
+          <w:szCs w:val="24"/>
+          <w:lang w:val="en-US"/>
+        </w:rPr>
+      </w:pPr>
+    </w:p>
+    <w:p>
+      <w:pPr>
+        <w:rPr>
+          <w:rFonts w:ascii="Times New Roman" w:hAnsi="Times New Roman" w:cs="Times New Roman"/>
+          <w:b/>
+          <w:bCs/>
+          <w:sz w:val="24"/>
+          <w:szCs w:val="24"/>
+          <w:lang w:val="en-US"/>
+        </w:rPr>
+      </w:pPr>
+    </w:p>
+    <w:p>
+      <w:pPr>
+        <w:rPr>
+          <w:rFonts w:ascii="Times New Roman" w:hAnsi="Times New Roman" w:cs="Times New Roman"/>
+          <w:b/>
+          <w:bCs/>
+          <w:sz w:val="24"/>
+          <w:szCs w:val="24"/>
+          <w:lang w:val="en-US"/>
+        </w:rPr>
+      </w:pPr>
+    </w:p>
+    <w:p>
+      <w:pPr>
+        <w:rPr>
+          <w:rFonts w:ascii="Times New Roman" w:hAnsi="Times New Roman" w:cs="Times New Roman"/>
+          <w:b/>
+          <w:bCs/>
+          <w:sz w:val="24"/>
+          <w:szCs w:val="24"/>
+          <w:lang w:val="en-US"/>
+        </w:rPr>
+      </w:pPr>
+    </w:p>
+    <w:p>
+      <w:pPr>
+        <w:rPr>
+          <w:rFonts w:ascii="Times New Roman" w:hAnsi="Times New Roman" w:cs="Times New Roman"/>
+          <w:b/>
+          <w:bCs/>
+          <w:sz w:val="24"/>
+          <w:szCs w:val="24"/>
+          <w:lang w:val="en-US"/>
+        </w:rPr>
+      </w:pPr>
+    </w:p>
+    <w:p>
+      <w:pPr>
+        <w:rPr>
+          <w:rFonts w:ascii="Times New Roman" w:hAnsi="Times New Roman" w:cs="Times New Roman"/>
+          <w:b/>
+          <w:bCs/>
+          <w:sz w:val="24"/>
+          <w:szCs w:val="24"/>
+          <w:lang w:val="en-US"/>
+        </w:rPr>
+      </w:pPr>
+    </w:p>
+    <w:p>
+      <w:pPr>
+        <w:ind w:left="993"/>
+        <w:jc w:val="both"/>
+        <w:rPr>
+          <w:rFonts w:ascii="Times New Roman" w:hAnsi="Times New Roman" w:cs="Times New Roman"/>
+          <w:bCs/>
+          <w:sz w:val="24"/>
+          <w:szCs w:val="24"/>
+          <w:lang w:val="en-US"/>
+        </w:rPr>
+      </w:pPr>
+      <w:r>
+        <w:rPr>
+          <w:rFonts w:ascii="Times New Roman" w:hAnsi="Times New Roman" w:cs="Times New Roman"/>
+          <w:bCs/>
+          <w:sz w:val="24"/>
+          <w:szCs w:val="24"/>
+          <w:lang w:val="en-US"/>
+        </w:rPr>
+        <w:t xml:space="preserve">Pada studi kasus ini, diambil data input matriks dari file dengan </w:t>
+      </w:r>
+      <w:proofErr w:type="gramStart"/>
+      <w:r>
+        <w:rPr>
+          <w:rFonts w:ascii="Times New Roman" w:hAnsi="Times New Roman" w:cs="Times New Roman"/>
+          <w:bCs/>
+          <w:sz w:val="24"/>
+          <w:szCs w:val="24"/>
+          <w:lang w:val="en-US"/>
+        </w:rPr>
+        <w:t>nama</w:t>
+      </w:r>
+      <w:proofErr w:type="gramEnd"/>
+      <w:r>
+        <w:rPr>
+          <w:rFonts w:ascii="Times New Roman" w:hAnsi="Times New Roman" w:cs="Times New Roman"/>
+          <w:bCs/>
+          <w:sz w:val="24"/>
+          <w:szCs w:val="24"/>
+          <w:lang w:val="en-US"/>
+        </w:rPr>
+        <w:t xml:space="preserve"> </w:t>
+      </w:r>
+      <w:r>
+        <w:rPr>
+          <w:rFonts w:ascii="Times New Roman" w:hAnsi="Times New Roman" w:cs="Times New Roman"/>
+          <w:bCs/>
+          <w:i/>
+          <w:sz w:val="24"/>
+          <w:szCs w:val="24"/>
+          <w:lang w:val="en-US"/>
+        </w:rPr>
+        <w:t>text7.txt</w:t>
+      </w:r>
+      <w:r>
+        <w:rPr>
+          <w:rFonts w:ascii="Times New Roman" w:hAnsi="Times New Roman" w:cs="Times New Roman"/>
+          <w:bCs/>
+          <w:sz w:val="24"/>
+          <w:szCs w:val="24"/>
+          <w:lang w:val="en-US"/>
+        </w:rPr>
+        <w:t>. File ini berisi data x dan y dari fungsi yang ada dalam studi kasus dengan n = 5, sehingga terbentuk titik-titik dari [0, 2] dengan interval 0</w:t>
+      </w:r>
+      <w:proofErr w:type="gramStart"/>
+      <w:r>
+        <w:rPr>
+          <w:rFonts w:ascii="Times New Roman" w:hAnsi="Times New Roman" w:cs="Times New Roman"/>
+          <w:bCs/>
+          <w:sz w:val="24"/>
+          <w:szCs w:val="24"/>
+          <w:lang w:val="en-US"/>
+        </w:rPr>
+        <w:t>,4</w:t>
+      </w:r>
+      <w:proofErr w:type="gramEnd"/>
+      <w:r>
+        <w:rPr>
+          <w:rFonts w:ascii="Times New Roman" w:hAnsi="Times New Roman" w:cs="Times New Roman"/>
+          <w:bCs/>
+          <w:sz w:val="24"/>
+          <w:szCs w:val="24"/>
+          <w:lang w:val="en-US"/>
+        </w:rPr>
+        <w:t xml:space="preserve">. Pengguna </w:t>
+      </w:r>
+      <w:proofErr w:type="gramStart"/>
+      <w:r>
+        <w:rPr>
+          <w:rFonts w:ascii="Times New Roman" w:hAnsi="Times New Roman" w:cs="Times New Roman"/>
+          <w:bCs/>
+          <w:sz w:val="24"/>
+          <w:szCs w:val="24"/>
+          <w:lang w:val="en-US"/>
+        </w:rPr>
+        <w:t>akan</w:t>
+      </w:r>
+      <w:proofErr w:type="gramEnd"/>
+      <w:r>
+        <w:rPr>
+          <w:rFonts w:ascii="Times New Roman" w:hAnsi="Times New Roman" w:cs="Times New Roman"/>
+          <w:bCs/>
+          <w:sz w:val="24"/>
+          <w:szCs w:val="24"/>
+          <w:lang w:val="en-US"/>
+        </w:rPr>
+        <w:t xml:space="preserve"> tetap diharuskan memasukkan jumlah baris dan kolom dari matriks augmented yang ada di file tersebut sesuai dengan fungsi BacaFileToMatrix yang diimplementasikan. Kemudian, dari data yang dimiliki tersebut </w:t>
+      </w:r>
+      <w:proofErr w:type="gramStart"/>
+      <w:r>
+        <w:rPr>
+          <w:rFonts w:ascii="Times New Roman" w:hAnsi="Times New Roman" w:cs="Times New Roman"/>
+          <w:bCs/>
+          <w:sz w:val="24"/>
+          <w:szCs w:val="24"/>
+          <w:lang w:val="en-US"/>
+        </w:rPr>
+        <w:t>akan</w:t>
+      </w:r>
+      <w:proofErr w:type="gramEnd"/>
+      <w:r>
+        <w:rPr>
+          <w:rFonts w:ascii="Times New Roman" w:hAnsi="Times New Roman" w:cs="Times New Roman"/>
+          <w:bCs/>
+          <w:sz w:val="24"/>
+          <w:szCs w:val="24"/>
+          <w:lang w:val="en-US"/>
+        </w:rPr>
+        <w:t xml:space="preserve"> diperoleh sebuah persamaan interpolasi polinom yang memiliki derajat interpolasi sebesar 5, sesuai dengan n sebelumnya. Jika kita memasukkan sebuah data uji yang berada di luar </w:t>
+      </w:r>
+      <w:r>
+        <w:rPr>
+          <w:rFonts w:ascii="Times New Roman" w:hAnsi="Times New Roman" w:cs="Times New Roman"/>
+          <w:bCs/>
+          <w:i/>
+          <w:sz w:val="24"/>
+          <w:szCs w:val="24"/>
+          <w:lang w:val="en-US"/>
+        </w:rPr>
+        <w:t xml:space="preserve">range </w:t>
+      </w:r>
+      <w:r>
+        <w:rPr>
+          <w:rFonts w:ascii="Times New Roman" w:hAnsi="Times New Roman" w:cs="Times New Roman"/>
+          <w:bCs/>
+          <w:sz w:val="24"/>
+          <w:szCs w:val="24"/>
+          <w:lang w:val="en-US"/>
+        </w:rPr>
+        <w:t xml:space="preserve">awal tadi, maka hasil yang </w:t>
+      </w:r>
+      <w:proofErr w:type="gramStart"/>
+      <w:r>
+        <w:rPr>
+          <w:rFonts w:ascii="Times New Roman" w:hAnsi="Times New Roman" w:cs="Times New Roman"/>
+          <w:bCs/>
+          <w:sz w:val="24"/>
+          <w:szCs w:val="24"/>
+          <w:lang w:val="en-US"/>
+        </w:rPr>
+        <w:t>akan</w:t>
+      </w:r>
+      <w:proofErr w:type="gramEnd"/>
+      <w:r>
+        <w:rPr>
+          <w:rFonts w:ascii="Times New Roman" w:hAnsi="Times New Roman" w:cs="Times New Roman"/>
+          <w:bCs/>
+          <w:sz w:val="24"/>
+          <w:szCs w:val="24"/>
+          <w:lang w:val="en-US"/>
+        </w:rPr>
+        <w:t xml:space="preserve"> didapatkan dari polinom interpolasi tersebut akan bernilai sangat jauh dari nilai-nilai yang didapat jika diujikan ke titik-titik yang berada di dalam </w:t>
+      </w:r>
+      <w:r>
+        <w:rPr>
+          <w:rFonts w:ascii="Times New Roman" w:hAnsi="Times New Roman" w:cs="Times New Roman"/>
+          <w:bCs/>
+          <w:i/>
+          <w:sz w:val="24"/>
+          <w:szCs w:val="24"/>
+          <w:lang w:val="en-US"/>
+        </w:rPr>
+        <w:t>range</w:t>
+      </w:r>
+      <w:r>
+        <w:rPr>
+          <w:rFonts w:ascii="Times New Roman" w:hAnsi="Times New Roman" w:cs="Times New Roman"/>
+          <w:bCs/>
+          <w:sz w:val="24"/>
+          <w:szCs w:val="24"/>
+          <w:lang w:val="en-US"/>
+        </w:rPr>
+        <w:t xml:space="preserve">. Seperti yang terlihat di atas, pada gambar pertama diujikan titik X = 5.0000 dan pada gambar kedua diujikan X = 1.5000. Pada gambar pertama titik tersebut menjadi berorde 2, padahal jika kita lihat lagi fungsi yang diberikan, tidak mungkin terjadi hal demikian. Pengujian tersebut tidak valid dan pengujian yang valid bisa dilihat pada gambar kedua. Hal ini disebabkan karena kita tidak memberikan data apapun terkait dengan data-data yang dimiliki di luar </w:t>
+      </w:r>
+      <w:r>
+        <w:rPr>
+          <w:rFonts w:ascii="Times New Roman" w:hAnsi="Times New Roman" w:cs="Times New Roman"/>
+          <w:bCs/>
+          <w:i/>
+          <w:sz w:val="24"/>
+          <w:szCs w:val="24"/>
+          <w:lang w:val="en-US"/>
+        </w:rPr>
+        <w:t>range</w:t>
+      </w:r>
+      <w:r>
+        <w:rPr>
+          <w:rFonts w:ascii="Times New Roman" w:hAnsi="Times New Roman" w:cs="Times New Roman"/>
+          <w:bCs/>
+          <w:sz w:val="24"/>
+          <w:szCs w:val="24"/>
+          <w:lang w:val="en-US"/>
+        </w:rPr>
+        <w:t xml:space="preserve"> tersebut. Artinya, polinom interpolasi yang didapatkan hanya bisa digunakan di dalam </w:t>
+      </w:r>
+      <w:r>
+        <w:rPr>
+          <w:rFonts w:ascii="Times New Roman" w:hAnsi="Times New Roman" w:cs="Times New Roman"/>
+          <w:bCs/>
+          <w:i/>
+          <w:sz w:val="24"/>
+          <w:szCs w:val="24"/>
+          <w:lang w:val="en-US"/>
+        </w:rPr>
+        <w:t xml:space="preserve">range </w:t>
+      </w:r>
+      <w:r>
+        <w:rPr>
+          <w:rFonts w:ascii="Times New Roman" w:hAnsi="Times New Roman" w:cs="Times New Roman"/>
+          <w:bCs/>
+          <w:sz w:val="24"/>
+          <w:szCs w:val="24"/>
+          <w:lang w:val="en-US"/>
+        </w:rPr>
+        <w:t>tersebut untuk mendapatkan hasil akurat yang sesuai dengan nilai yang seharusnya didapat jika kita memasukkannya ke dalam fungsi awal.</w:t>
+      </w:r>
+    </w:p>
+    <w:p>
+      <w:pPr>
+        <w:ind w:left="993"/>
+        <w:jc w:val="both"/>
+        <w:rPr>
+          <w:rFonts w:ascii="Times New Roman" w:hAnsi="Times New Roman" w:cs="Times New Roman"/>
+          <w:bCs/>
+          <w:sz w:val="24"/>
+          <w:szCs w:val="24"/>
+          <w:lang w:val="en-US"/>
+        </w:rPr>
+      </w:pPr>
+    </w:p>
+    <w:p>
+      <w:pPr>
+        <w:ind w:left="993"/>
+        <w:jc w:val="both"/>
+        <w:rPr>
+          <w:rFonts w:ascii="Times New Roman" w:hAnsi="Times New Roman" w:cs="Times New Roman"/>
+          <w:bCs/>
+          <w:sz w:val="24"/>
+          <w:szCs w:val="24"/>
+          <w:lang w:val="en-US"/>
+        </w:rPr>
+      </w:pPr>
+      <w:r>
+        <w:rPr>
+          <w:rFonts w:ascii="Times New Roman" w:hAnsi="Times New Roman" w:cs="Times New Roman"/>
+          <w:bCs/>
+          <w:sz w:val="24"/>
+          <w:szCs w:val="24"/>
+          <w:lang w:val="en-US"/>
+        </w:rPr>
+        <w:t>Catatan untuk Interpolasi:</w:t>
+      </w:r>
+    </w:p>
+    <w:p>
+      <w:pPr>
+        <w:ind w:left="993"/>
+        <w:jc w:val="both"/>
+        <w:rPr>
+          <w:rFonts w:ascii="Times New Roman" w:hAnsi="Times New Roman" w:cs="Times New Roman"/>
+          <w:bCs/>
+          <w:sz w:val="24"/>
+          <w:szCs w:val="24"/>
+          <w:lang w:val="en-US"/>
+        </w:rPr>
+      </w:pPr>
+      <w:r>
+        <w:rPr>
+          <w:rFonts w:ascii="Times New Roman" w:hAnsi="Times New Roman" w:cs="Times New Roman"/>
+          <w:bCs/>
+          <w:sz w:val="24"/>
+          <w:szCs w:val="24"/>
+          <w:lang w:val="en-US"/>
+        </w:rPr>
+        <w:t xml:space="preserve">Jika pengguna memasukkan matriks yang tidak memiliki penyelesaian, maka polinom interpolasi tidak </w:t>
+      </w:r>
+      <w:proofErr w:type="gramStart"/>
+      <w:r>
+        <w:rPr>
+          <w:rFonts w:ascii="Times New Roman" w:hAnsi="Times New Roman" w:cs="Times New Roman"/>
+          <w:bCs/>
+          <w:sz w:val="24"/>
+          <w:szCs w:val="24"/>
+          <w:lang w:val="en-US"/>
+        </w:rPr>
+        <w:t>akan</w:t>
+      </w:r>
+      <w:proofErr w:type="gramEnd"/>
+      <w:r>
+        <w:rPr>
+          <w:rFonts w:ascii="Times New Roman" w:hAnsi="Times New Roman" w:cs="Times New Roman"/>
+          <w:bCs/>
+          <w:sz w:val="24"/>
+          <w:szCs w:val="24"/>
+          <w:lang w:val="en-US"/>
+        </w:rPr>
+        <w:t xml:space="preserve"> terdefinisi. Matriks tidak </w:t>
+      </w:r>
+      <w:proofErr w:type="gramStart"/>
+      <w:r>
+        <w:rPr>
+          <w:rFonts w:ascii="Times New Roman" w:hAnsi="Times New Roman" w:cs="Times New Roman"/>
+          <w:bCs/>
+          <w:sz w:val="24"/>
+          <w:szCs w:val="24"/>
+          <w:lang w:val="en-US"/>
+        </w:rPr>
+        <w:t>akan</w:t>
+      </w:r>
+      <w:proofErr w:type="gramEnd"/>
+      <w:r>
+        <w:rPr>
+          <w:rFonts w:ascii="Times New Roman" w:hAnsi="Times New Roman" w:cs="Times New Roman"/>
+          <w:bCs/>
+          <w:sz w:val="24"/>
+          <w:szCs w:val="24"/>
+          <w:lang w:val="en-US"/>
+        </w:rPr>
+        <w:t xml:space="preserve"> terdefinisi apabila pengguna salah memasukkan jumlah baris dan kolom dari matriks yang ada di dalam file tersebut. Hasil interpolasi yang didapat </w:t>
+      </w:r>
+      <w:proofErr w:type="gramStart"/>
+      <w:r>
+        <w:rPr>
+          <w:rFonts w:ascii="Times New Roman" w:hAnsi="Times New Roman" w:cs="Times New Roman"/>
+          <w:bCs/>
+          <w:sz w:val="24"/>
+          <w:szCs w:val="24"/>
+          <w:lang w:val="en-US"/>
+        </w:rPr>
+        <w:t>akan</w:t>
+      </w:r>
+      <w:proofErr w:type="gramEnd"/>
+      <w:r>
+        <w:rPr>
+          <w:rFonts w:ascii="Times New Roman" w:hAnsi="Times New Roman" w:cs="Times New Roman"/>
+          <w:bCs/>
+          <w:sz w:val="24"/>
+          <w:szCs w:val="24"/>
+          <w:lang w:val="en-US"/>
+        </w:rPr>
+        <w:t xml:space="preserve"> sama apabila input dimasukkan melalui </w:t>
+      </w:r>
+      <w:r>
+        <w:rPr>
+          <w:rFonts w:ascii="Times New Roman" w:hAnsi="Times New Roman" w:cs="Times New Roman"/>
+          <w:bCs/>
+          <w:i/>
+          <w:sz w:val="24"/>
+          <w:szCs w:val="24"/>
+          <w:lang w:val="en-US"/>
+        </w:rPr>
+        <w:t>keyboard</w:t>
+      </w:r>
+      <w:r>
+        <w:rPr>
+          <w:rFonts w:ascii="Times New Roman" w:hAnsi="Times New Roman" w:cs="Times New Roman"/>
+          <w:bCs/>
+          <w:sz w:val="24"/>
+          <w:szCs w:val="24"/>
+          <w:lang w:val="en-US"/>
+        </w:rPr>
+        <w:t>. Hasil interpolasi, baik polinom maupun hasil interpolasi tersebut sudah dicek dengan kalkulator interpolasi lain dan memang bernilai benar.</w:t>
+      </w:r>
+    </w:p>
+    <w:p>
+      <w:pPr>
+        <w:pStyle w:val="ListParagraph"/>
+        <w:numPr>
+          <w:ilvl w:val="0"/>
+          <w:numId w:val="19"/>
+        </w:numPr>
+        <w:spacing w:line="256" w:lineRule="auto"/>
+        <w:ind w:left="567" w:hanging="567"/>
+        <w:rPr>
+          <w:rFonts w:ascii="Times New Roman" w:hAnsi="Times New Roman" w:cs="Times New Roman"/>
+          <w:b/>
+          <w:bCs/>
+          <w:sz w:val="24"/>
+          <w:szCs w:val="24"/>
+          <w:lang w:val="en-US"/>
+        </w:rPr>
+      </w:pPr>
+      <w:r>
+        <w:rPr>
+          <w:rFonts w:ascii="Times New Roman" w:hAnsi="Times New Roman" w:cs="Times New Roman"/>
+          <w:b/>
+          <w:bCs/>
+          <w:sz w:val="24"/>
+          <w:szCs w:val="24"/>
+          <w:lang w:val="en-US"/>
+        </w:rPr>
+        <w:t>Regresi Linier Ganda</w:t>
+      </w:r>
+    </w:p>
+    <w:p>
+      <w:pPr>
+        <w:pStyle w:val="ListParagraph"/>
+        <w:numPr>
+          <w:ilvl w:val="0"/>
+          <w:numId w:val="22"/>
+        </w:numPr>
+        <w:spacing w:line="256" w:lineRule="auto"/>
+        <w:ind w:left="993" w:hanging="426"/>
+        <w:rPr>
+          <w:rFonts w:ascii="Times New Roman" w:hAnsi="Times New Roman" w:cs="Times New Roman"/>
+          <w:b/>
+          <w:bCs/>
+          <w:sz w:val="24"/>
+          <w:szCs w:val="24"/>
+          <w:lang w:val="en-US"/>
+        </w:rPr>
+      </w:pPr>
+      <w:r>
+        <w:rPr>
+          <w:rFonts w:ascii="Times New Roman" w:hAnsi="Times New Roman" w:cs="Times New Roman"/>
+          <w:b/>
+          <w:bCs/>
+          <w:sz w:val="24"/>
+          <w:szCs w:val="24"/>
+          <w:lang w:val="en-US"/>
+        </w:rPr>
+        <w:t>Studi Kasus 8</w:t>
+      </w:r>
+      <w:r>
+        <w:rPr>
+          <w:rFonts w:ascii="Times New Roman" w:hAnsi="Times New Roman" w:cs="Times New Roman"/>
+          <w:b/>
+          <w:bCs/>
+          <w:sz w:val="24"/>
+          <w:szCs w:val="24"/>
+          <w:lang w:val="en-US"/>
+        </w:rPr>
+        <w:br/>
+      </w:r>
+    </w:p>
+    <w:p>
+      <w:pPr>
+        <w:rPr>
+          <w:rFonts w:ascii="Times New Roman" w:hAnsi="Times New Roman" w:cs="Times New Roman"/>
+          <w:b/>
+          <w:bCs/>
+          <w:sz w:val="24"/>
+          <w:szCs w:val="24"/>
+          <w:lang w:val="en-US"/>
+        </w:rPr>
+      </w:pPr>
+    </w:p>
+    <w:p>
+      <w:pPr>
+        <w:rPr>
+          <w:rFonts w:ascii="Times New Roman" w:hAnsi="Times New Roman" w:cs="Times New Roman"/>
+          <w:b/>
+          <w:bCs/>
+          <w:sz w:val="24"/>
+          <w:szCs w:val="24"/>
+          <w:lang w:val="en-US"/>
+        </w:rPr>
+      </w:pPr>
+    </w:p>
+    <w:p>
+      <w:pPr>
+        <w:rPr>
+          <w:rFonts w:ascii="Times New Roman" w:hAnsi="Times New Roman" w:cs="Times New Roman"/>
+          <w:b/>
+          <w:bCs/>
+          <w:sz w:val="24"/>
+          <w:szCs w:val="24"/>
+          <w:lang w:val="en-US"/>
+        </w:rPr>
+      </w:pPr>
+      <w:r>
+        <w:rPr>
+          <w:rFonts w:ascii="Times New Roman" w:hAnsi="Times New Roman" w:cs="Times New Roman"/>
+          <w:b/>
           <w:noProof/>
-          <w:lang w:val="en-US" w:eastAsia="ja-JP"/>
-        </w:rPr>
+          <w:sz w:val="24"/>
+          <w:szCs w:val="24"/>
+          <w:lang w:val="en-US"/>
+        </w:rPr>
+        <w:lastRenderedPageBreak/>
         <w:drawing>
-          <wp:anchor distT="0" distB="0" distL="114300" distR="114300" simplePos="0" relativeHeight="251712512" behindDoc="0" locked="0" layoutInCell="1" allowOverlap="1" wp14:anchorId="50D81C68" wp14:editId="6B84EA8B">
-            <wp:simplePos x="0" y="0"/>
-            <wp:positionH relativeFrom="margin">
-              <wp:align>left</wp:align>
-            </wp:positionH>
-            <wp:positionV relativeFrom="paragraph">
-              <wp:posOffset>88900</wp:posOffset>
-            </wp:positionV>
-            <wp:extent cx="5731510" cy="2491740"/>
-            <wp:effectExtent l="0" t="0" r="2540" b="3810"/>
-            <wp:wrapNone/>
-            <wp:docPr id="32" name="Picture 32"/>
+          <wp:inline distT="0" distB="0" distL="0" distR="0" wp14:anchorId="59161528" wp14:editId="7502C257">
+            <wp:extent cx="5724525" cy="3743325"/>
+            <wp:effectExtent l="0" t="0" r="9525" b="9525"/>
+            <wp:docPr id="19" name="Picture 19"/>
             <wp:cNvGraphicFramePr>
               <a:graphicFrameLocks xmlns:a="http://schemas.openxmlformats.org/drawingml/2006/main" noChangeAspect="1"/>
             </wp:cNvGraphicFramePr>
@@ -12210,29 +13572,271 @@
               <a:graphicData uri="http://schemas.openxmlformats.org/drawingml/2006/picture">
                 <pic:pic xmlns:pic="http://schemas.openxmlformats.org/drawingml/2006/picture">
                   <pic:nvPicPr>
-                    <pic:cNvPr id="1" name=""/>
-                    <pic:cNvPicPr/>
+                    <pic:cNvPr id="0" name="Picture 27"/>
+                    <pic:cNvPicPr>
+                      <a:picLocks noChangeAspect="1" noChangeArrowheads="1"/>
+                    </pic:cNvPicPr>
                   </pic:nvPicPr>
                   <pic:blipFill>
-                    <a:blip r:embed="rId33" cstate="print">
+                    <a:blip r:embed="rId45">
                       <a:extLst>
                         <a:ext uri="{28A0092B-C50C-407E-A947-70E740481C1C}">
                           <a14:useLocalDpi xmlns:a14="http://schemas.microsoft.com/office/drawing/2010/main" val="0"/>
                         </a:ext>
                       </a:extLst>
                     </a:blip>
+                    <a:srcRect/>
                     <a:stretch>
                       <a:fillRect/>
                     </a:stretch>
                   </pic:blipFill>
-                  <pic:spPr>
+                  <pic:spPr bwMode="auto">
                     <a:xfrm>
                       <a:off x="0" y="0"/>
-                      <a:ext cx="5731510" cy="2491740"/>
+                      <a:ext cx="5724525" cy="3743325"/>
                     </a:xfrm>
                     <a:prstGeom prst="rect">
                       <a:avLst/>
                     </a:prstGeom>
+                    <a:noFill/>
+                    <a:ln>
+                      <a:noFill/>
+                    </a:ln>
+                  </pic:spPr>
+                </pic:pic>
+              </a:graphicData>
+            </a:graphic>
+          </wp:inline>
+        </w:drawing>
+      </w:r>
+    </w:p>
+    <w:p>
+      <w:pPr>
+        <w:ind w:left="993"/>
+        <w:jc w:val="both"/>
+        <w:rPr>
+          <w:rFonts w:ascii="Times New Roman" w:hAnsi="Times New Roman" w:cs="Times New Roman"/>
+          <w:bCs/>
+          <w:sz w:val="24"/>
+          <w:szCs w:val="24"/>
+          <w:lang w:val="en-US"/>
+        </w:rPr>
+      </w:pPr>
+      <w:r>
+        <w:rPr>
+          <w:rFonts w:ascii="Times New Roman" w:hAnsi="Times New Roman" w:cs="Times New Roman"/>
+          <w:bCs/>
+          <w:sz w:val="24"/>
+          <w:szCs w:val="24"/>
+          <w:lang w:val="en-US"/>
+        </w:rPr>
+        <w:t xml:space="preserve">Studi kasus 8 ini menggunakan data input titik-titiknya telah dimasukkan ke dalam matriks augmented dan disimpan di file </w:t>
+      </w:r>
+      <w:r>
+        <w:rPr>
+          <w:rFonts w:ascii="Times New Roman" w:hAnsi="Times New Roman" w:cs="Times New Roman"/>
+          <w:bCs/>
+          <w:i/>
+          <w:sz w:val="24"/>
+          <w:szCs w:val="24"/>
+          <w:lang w:val="en-US"/>
+        </w:rPr>
+        <w:t>text6.txt</w:t>
+      </w:r>
+      <w:r>
+        <w:rPr>
+          <w:rFonts w:ascii="Times New Roman" w:hAnsi="Times New Roman" w:cs="Times New Roman"/>
+          <w:bCs/>
+          <w:sz w:val="24"/>
+          <w:szCs w:val="24"/>
+          <w:lang w:val="en-US"/>
+        </w:rPr>
+        <w:t xml:space="preserve">. Pengguna </w:t>
+      </w:r>
+      <w:proofErr w:type="gramStart"/>
+      <w:r>
+        <w:rPr>
+          <w:rFonts w:ascii="Times New Roman" w:hAnsi="Times New Roman" w:cs="Times New Roman"/>
+          <w:bCs/>
+          <w:sz w:val="24"/>
+          <w:szCs w:val="24"/>
+          <w:lang w:val="en-US"/>
+        </w:rPr>
+        <w:t>akan</w:t>
+      </w:r>
+      <w:proofErr w:type="gramEnd"/>
+      <w:r>
+        <w:rPr>
+          <w:rFonts w:ascii="Times New Roman" w:hAnsi="Times New Roman" w:cs="Times New Roman"/>
+          <w:bCs/>
+          <w:sz w:val="24"/>
+          <w:szCs w:val="24"/>
+          <w:lang w:val="en-US"/>
+        </w:rPr>
+        <w:t xml:space="preserve"> memasukkan nama file beserta format dari file tersebut, jumlah baris serta jumlah kolom dari matriks yang ada di dalam file tersebut. Pengguna kemudian memasukkan data regresi yang ingin dicari sesuai dengan studi kasus yang diberikan, yaitu 50% </w:t>
+      </w:r>
+      <w:r>
+        <w:rPr>
+          <w:rFonts w:ascii="Times New Roman" w:hAnsi="Times New Roman" w:cs="Times New Roman"/>
+          <w:bCs/>
+          <w:i/>
+          <w:sz w:val="24"/>
+          <w:szCs w:val="24"/>
+          <w:lang w:val="en-US"/>
+        </w:rPr>
+        <w:t>humidity</w:t>
+      </w:r>
+      <w:r>
+        <w:rPr>
+          <w:rFonts w:ascii="Times New Roman" w:hAnsi="Times New Roman" w:cs="Times New Roman"/>
+          <w:bCs/>
+          <w:sz w:val="24"/>
+          <w:szCs w:val="24"/>
+          <w:lang w:val="en-US"/>
+        </w:rPr>
+        <w:t>, suhu 76</w:t>
+      </w:r>
+      <w:r>
+        <w:rPr>
+          <w:rFonts w:ascii="Times New Roman" w:hAnsi="Times New Roman" w:cs="Times New Roman"/>
+          <w:bCs/>
+          <w:sz w:val="24"/>
+          <w:szCs w:val="24"/>
+          <w:vertAlign w:val="superscript"/>
+          <w:lang w:val="en-US"/>
+        </w:rPr>
+        <w:t>0</w:t>
+      </w:r>
+      <w:r>
+        <w:rPr>
+          <w:rFonts w:ascii="Times New Roman" w:hAnsi="Times New Roman" w:cs="Times New Roman"/>
+          <w:bCs/>
+          <w:sz w:val="24"/>
+          <w:szCs w:val="24"/>
+          <w:lang w:val="en-US"/>
+        </w:rPr>
+        <w:t xml:space="preserve">F, dan tekanan udara sebesar 29.30 (masing-masing data yang dimasukkan ke dalam matriks dianggap telah memiliki satuan yang sama). Persamaan regresi yang didapat bisa dilihat pada gambar tersebut, dengan besar estimasi nilai Nitrous Oxide dalam kondisi tersebut adalah 0.9384. Hasil tersebut didapat dengan melakukan pembulatan output ke 4 desimal di belakang koma, sehingga dimungkinkan adanya hasil estimasi yang lebih presisi di dalam matriks hasil yang outputnya tidak ditampilkan dalam program ini. </w:t>
+      </w:r>
+    </w:p>
+    <w:p>
+      <w:pPr>
+        <w:rPr>
+          <w:rFonts w:ascii="Times New Roman" w:hAnsi="Times New Roman" w:cs="Times New Roman"/>
+          <w:b/>
+          <w:bCs/>
+          <w:sz w:val="24"/>
+          <w:szCs w:val="24"/>
+          <w:lang w:val="en-US"/>
+        </w:rPr>
+      </w:pPr>
+      <w:r>
+        <w:rPr>
+          <w:rFonts w:ascii="Times New Roman" w:hAnsi="Times New Roman" w:cs="Times New Roman"/>
+          <w:b/>
+          <w:bCs/>
+          <w:sz w:val="24"/>
+          <w:szCs w:val="24"/>
+          <w:lang w:val="en-US"/>
+        </w:rPr>
+        <w:br w:type="page"/>
+      </w:r>
+    </w:p>
+    <w:p>
+      <w:pPr>
+        <w:pStyle w:val="ListParagraph"/>
+        <w:numPr>
+          <w:ilvl w:val="0"/>
+          <w:numId w:val="22"/>
+        </w:numPr>
+        <w:spacing w:line="256" w:lineRule="auto"/>
+        <w:ind w:left="993"/>
+        <w:jc w:val="both"/>
+        <w:rPr>
+          <w:rFonts w:ascii="Times New Roman" w:hAnsi="Times New Roman" w:cs="Times New Roman"/>
+          <w:b/>
+          <w:bCs/>
+          <w:sz w:val="24"/>
+          <w:szCs w:val="24"/>
+          <w:lang w:val="en-US"/>
+        </w:rPr>
+      </w:pPr>
+      <w:r>
+        <w:rPr>
+          <w:rFonts w:ascii="Times New Roman" w:hAnsi="Times New Roman" w:cs="Times New Roman"/>
+          <w:b/>
+          <w:bCs/>
+          <w:sz w:val="24"/>
+          <w:szCs w:val="24"/>
+          <w:lang w:val="en-US"/>
+        </w:rPr>
+        <w:lastRenderedPageBreak/>
+        <w:t>Studi Kasus Tambahan: Regresi Linier Ganda</w:t>
+      </w:r>
+    </w:p>
+    <w:p>
+      <w:pPr>
+        <w:jc w:val="center"/>
+        <w:rPr>
+          <w:rFonts w:ascii="Times New Roman" w:hAnsi="Times New Roman" w:cs="Times New Roman"/>
+          <w:b/>
+          <w:bCs/>
+          <w:sz w:val="28"/>
+          <w:szCs w:val="24"/>
+          <w:lang w:val="en-US"/>
+        </w:rPr>
+      </w:pPr>
+      <w:r>
+        <w:rPr>
+          <w:noProof/>
+          <w:lang w:val="en-US"/>
+        </w:rPr>
+        <w:drawing>
+          <wp:anchor distT="0" distB="0" distL="114300" distR="114300" simplePos="0" relativeHeight="251705344" behindDoc="0" locked="0" layoutInCell="1" allowOverlap="1" wp14:anchorId="56F2C6CE" wp14:editId="665F649B">
+            <wp:simplePos x="0" y="0"/>
+            <wp:positionH relativeFrom="margin">
+              <wp:align>right</wp:align>
+            </wp:positionH>
+            <wp:positionV relativeFrom="paragraph">
+              <wp:posOffset>10160</wp:posOffset>
+            </wp:positionV>
+            <wp:extent cx="5722620" cy="3245485"/>
+            <wp:effectExtent l="0" t="0" r="0" b="0"/>
+            <wp:wrapNone/>
+            <wp:docPr id="45" name="Picture 45"/>
+            <wp:cNvGraphicFramePr>
+              <a:graphicFrameLocks xmlns:a="http://schemas.openxmlformats.org/drawingml/2006/main" noChangeAspect="1"/>
+            </wp:cNvGraphicFramePr>
+            <a:graphic xmlns:a="http://schemas.openxmlformats.org/drawingml/2006/main">
+              <a:graphicData uri="http://schemas.openxmlformats.org/drawingml/2006/picture">
+                <pic:pic xmlns:pic="http://schemas.openxmlformats.org/drawingml/2006/picture">
+                  <pic:nvPicPr>
+                    <pic:cNvPr id="0" name="Picture 25"/>
+                    <pic:cNvPicPr>
+                      <a:picLocks noChangeAspect="1" noChangeArrowheads="1"/>
+                    </pic:cNvPicPr>
+                  </pic:nvPicPr>
+                  <pic:blipFill>
+                    <a:blip r:embed="rId46">
+                      <a:extLst>
+                        <a:ext uri="{28A0092B-C50C-407E-A947-70E740481C1C}">
+                          <a14:useLocalDpi xmlns:a14="http://schemas.microsoft.com/office/drawing/2010/main" val="0"/>
+                        </a:ext>
+                      </a:extLst>
+                    </a:blip>
+                    <a:srcRect/>
+                    <a:stretch>
+                      <a:fillRect/>
+                    </a:stretch>
+                  </pic:blipFill>
+                  <pic:spPr bwMode="auto">
+                    <a:xfrm>
+                      <a:off x="0" y="0"/>
+                      <a:ext cx="5722620" cy="3245485"/>
+                    </a:xfrm>
+                    <a:prstGeom prst="rect">
+                      <a:avLst/>
+                    </a:prstGeom>
+                    <a:noFill/>
                   </pic:spPr>
                 </pic:pic>
               </a:graphicData>
@@ -12249,228 +13853,129 @@
     </w:p>
     <w:p>
       <w:pPr>
-        <w:rPr>
-          <w:rFonts w:ascii="Times New Roman" w:hAnsi="Times New Roman" w:cs="Times New Roman"/>
-          <w:bCs/>
-          <w:sz w:val="24"/>
-          <w:szCs w:val="24"/>
-          <w:lang w:val="en-US"/>
-        </w:rPr>
-      </w:pPr>
-      <w:bookmarkStart w:id="0" w:name="_GoBack"/>
-      <w:bookmarkEnd w:id="0"/>
-    </w:p>
-    <w:p>
-      <w:pPr>
-        <w:rPr>
-          <w:rFonts w:ascii="Times New Roman" w:hAnsi="Times New Roman" w:cs="Times New Roman"/>
-          <w:bCs/>
-          <w:sz w:val="24"/>
-          <w:szCs w:val="24"/>
-          <w:lang w:val="en-US"/>
-        </w:rPr>
-      </w:pPr>
-    </w:p>
-    <w:p>
-      <w:pPr>
-        <w:rPr>
-          <w:rFonts w:ascii="Times New Roman" w:hAnsi="Times New Roman" w:cs="Times New Roman"/>
-          <w:bCs/>
-          <w:sz w:val="24"/>
-          <w:szCs w:val="24"/>
-          <w:lang w:val="en-US"/>
-        </w:rPr>
-      </w:pPr>
-    </w:p>
-    <w:p>
-      <w:pPr>
-        <w:rPr>
-          <w:rFonts w:ascii="Times New Roman" w:hAnsi="Times New Roman" w:cs="Times New Roman"/>
-          <w:bCs/>
-          <w:sz w:val="24"/>
-          <w:szCs w:val="24"/>
-          <w:lang w:val="en-US"/>
-        </w:rPr>
-      </w:pPr>
-    </w:p>
-    <w:p>
-      <w:pPr>
-        <w:rPr>
-          <w:rFonts w:ascii="Times New Roman" w:hAnsi="Times New Roman" w:cs="Times New Roman"/>
-          <w:bCs/>
-          <w:sz w:val="24"/>
-          <w:szCs w:val="24"/>
-          <w:lang w:val="en-US"/>
-        </w:rPr>
-      </w:pPr>
-    </w:p>
-    <w:p>
-      <w:pPr>
-        <w:rPr>
-          <w:rFonts w:ascii="Times New Roman" w:hAnsi="Times New Roman" w:cs="Times New Roman"/>
-          <w:bCs/>
-          <w:sz w:val="24"/>
-          <w:szCs w:val="24"/>
-          <w:lang w:val="en-US"/>
-        </w:rPr>
-      </w:pPr>
-    </w:p>
-    <w:p>
-      <w:pPr>
-        <w:rPr>
-          <w:rFonts w:ascii="Times New Roman" w:hAnsi="Times New Roman" w:cs="Times New Roman"/>
-          <w:bCs/>
-          <w:sz w:val="24"/>
-          <w:szCs w:val="24"/>
-          <w:lang w:val="en-US"/>
-        </w:rPr>
-      </w:pPr>
-    </w:p>
-    <w:p>
-      <w:pPr>
-        <w:rPr>
-          <w:rFonts w:ascii="Times New Roman" w:hAnsi="Times New Roman" w:cs="Times New Roman"/>
-          <w:bCs/>
-          <w:sz w:val="24"/>
-          <w:szCs w:val="24"/>
-          <w:lang w:val="en-US"/>
-        </w:rPr>
-      </w:pPr>
-    </w:p>
-    <w:p>
-      <w:pPr>
-        <w:rPr>
-          <w:rFonts w:ascii="Times New Roman" w:hAnsi="Times New Roman" w:cs="Times New Roman"/>
-          <w:bCs/>
-          <w:sz w:val="24"/>
-          <w:szCs w:val="24"/>
-          <w:lang w:val="en-US"/>
-        </w:rPr>
-      </w:pPr>
-      <w:r>
-        <w:rPr>
-          <w:noProof/>
-          <w:lang w:val="en-US" w:eastAsia="ja-JP"/>
-        </w:rPr>
-        <w:lastRenderedPageBreak/>
-        <w:drawing>
-          <wp:anchor distT="0" distB="0" distL="114300" distR="114300" simplePos="0" relativeHeight="251713536" behindDoc="0" locked="0" layoutInCell="1" allowOverlap="1" wp14:anchorId="651A1C37" wp14:editId="68CF5E6B">
-            <wp:simplePos x="0" y="0"/>
-            <wp:positionH relativeFrom="margin">
-              <wp:align>left</wp:align>
-            </wp:positionH>
-            <wp:positionV relativeFrom="paragraph">
-              <wp:posOffset>0</wp:posOffset>
-            </wp:positionV>
-            <wp:extent cx="5731510" cy="1958340"/>
-            <wp:effectExtent l="0" t="0" r="2540" b="3810"/>
-            <wp:wrapNone/>
-            <wp:docPr id="34" name="Picture 34"/>
-            <wp:cNvGraphicFramePr>
-              <a:graphicFrameLocks xmlns:a="http://schemas.openxmlformats.org/drawingml/2006/main" noChangeAspect="1"/>
-            </wp:cNvGraphicFramePr>
-            <a:graphic xmlns:a="http://schemas.openxmlformats.org/drawingml/2006/main">
-              <a:graphicData uri="http://schemas.openxmlformats.org/drawingml/2006/picture">
-                <pic:pic xmlns:pic="http://schemas.openxmlformats.org/drawingml/2006/picture">
-                  <pic:nvPicPr>
-                    <pic:cNvPr id="1" name=""/>
-                    <pic:cNvPicPr/>
-                  </pic:nvPicPr>
-                  <pic:blipFill>
-                    <a:blip r:embed="rId34" cstate="print">
-                      <a:extLst>
-                        <a:ext uri="{28A0092B-C50C-407E-A947-70E740481C1C}">
-                          <a14:useLocalDpi xmlns:a14="http://schemas.microsoft.com/office/drawing/2010/main" val="0"/>
-                        </a:ext>
-                      </a:extLst>
-                    </a:blip>
-                    <a:stretch>
-                      <a:fillRect/>
-                    </a:stretch>
-                  </pic:blipFill>
-                  <pic:spPr>
-                    <a:xfrm>
-                      <a:off x="0" y="0"/>
-                      <a:ext cx="5731510" cy="1958340"/>
-                    </a:xfrm>
-                    <a:prstGeom prst="rect">
-                      <a:avLst/>
-                    </a:prstGeom>
-                  </pic:spPr>
-                </pic:pic>
-              </a:graphicData>
-            </a:graphic>
-            <wp14:sizeRelH relativeFrom="page">
-              <wp14:pctWidth>0</wp14:pctWidth>
-            </wp14:sizeRelH>
-            <wp14:sizeRelV relativeFrom="page">
-              <wp14:pctHeight>0</wp14:pctHeight>
-            </wp14:sizeRelV>
-          </wp:anchor>
-        </w:drawing>
-      </w:r>
-    </w:p>
-    <w:p>
-      <w:pPr>
-        <w:rPr>
-          <w:rFonts w:ascii="Times New Roman" w:hAnsi="Times New Roman" w:cs="Times New Roman"/>
-          <w:bCs/>
-          <w:sz w:val="24"/>
-          <w:szCs w:val="24"/>
-          <w:lang w:val="en-US"/>
-        </w:rPr>
-      </w:pPr>
-    </w:p>
-    <w:p>
-      <w:pPr>
-        <w:rPr>
-          <w:rFonts w:ascii="Times New Roman" w:hAnsi="Times New Roman" w:cs="Times New Roman"/>
-          <w:bCs/>
-          <w:sz w:val="24"/>
-          <w:szCs w:val="24"/>
-          <w:lang w:val="en-US"/>
-        </w:rPr>
-      </w:pPr>
-    </w:p>
-    <w:p>
-      <w:pPr>
-        <w:rPr>
-          <w:rFonts w:ascii="Times New Roman" w:hAnsi="Times New Roman" w:cs="Times New Roman"/>
-          <w:bCs/>
-          <w:sz w:val="24"/>
-          <w:szCs w:val="24"/>
-          <w:lang w:val="en-US"/>
-        </w:rPr>
-      </w:pPr>
-    </w:p>
-    <w:p>
-      <w:pPr>
-        <w:rPr>
-          <w:rFonts w:ascii="Times New Roman" w:hAnsi="Times New Roman" w:cs="Times New Roman"/>
-          <w:bCs/>
-          <w:sz w:val="24"/>
-          <w:szCs w:val="24"/>
-          <w:lang w:val="en-US"/>
-        </w:rPr>
-      </w:pPr>
-    </w:p>
-    <w:p>
-      <w:pPr>
-        <w:rPr>
-          <w:rFonts w:ascii="Times New Roman" w:hAnsi="Times New Roman" w:cs="Times New Roman"/>
-          <w:bCs/>
-          <w:sz w:val="24"/>
-          <w:szCs w:val="24"/>
-          <w:lang w:val="en-US"/>
-        </w:rPr>
-      </w:pPr>
-    </w:p>
-    <w:p>
-      <w:pPr>
-        <w:rPr>
-          <w:rFonts w:ascii="Times New Roman" w:hAnsi="Times New Roman" w:cs="Times New Roman"/>
-          <w:bCs/>
-          <w:sz w:val="24"/>
+        <w:jc w:val="center"/>
+        <w:rPr>
+          <w:rFonts w:ascii="Times New Roman" w:hAnsi="Times New Roman" w:cs="Times New Roman"/>
+          <w:b/>
+          <w:bCs/>
+          <w:sz w:val="28"/>
+          <w:szCs w:val="24"/>
+          <w:lang w:val="en-US"/>
+        </w:rPr>
+      </w:pPr>
+    </w:p>
+    <w:p>
+      <w:pPr>
+        <w:jc w:val="center"/>
+        <w:rPr>
+          <w:rFonts w:ascii="Times New Roman" w:hAnsi="Times New Roman" w:cs="Times New Roman"/>
+          <w:b/>
+          <w:bCs/>
+          <w:sz w:val="28"/>
+          <w:szCs w:val="24"/>
+          <w:lang w:val="en-US"/>
+        </w:rPr>
+      </w:pPr>
+    </w:p>
+    <w:p>
+      <w:pPr>
+        <w:jc w:val="center"/>
+        <w:rPr>
+          <w:rFonts w:ascii="Times New Roman" w:hAnsi="Times New Roman" w:cs="Times New Roman"/>
+          <w:b/>
+          <w:bCs/>
+          <w:sz w:val="28"/>
+          <w:szCs w:val="24"/>
+          <w:lang w:val="en-US"/>
+        </w:rPr>
+      </w:pPr>
+    </w:p>
+    <w:p>
+      <w:pPr>
+        <w:jc w:val="center"/>
+        <w:rPr>
+          <w:rFonts w:ascii="Times New Roman" w:hAnsi="Times New Roman" w:cs="Times New Roman"/>
+          <w:b/>
+          <w:bCs/>
+          <w:sz w:val="28"/>
+          <w:szCs w:val="24"/>
+          <w:lang w:val="en-US"/>
+        </w:rPr>
+      </w:pPr>
+    </w:p>
+    <w:p>
+      <w:pPr>
+        <w:jc w:val="center"/>
+        <w:rPr>
+          <w:rFonts w:ascii="Times New Roman" w:hAnsi="Times New Roman" w:cs="Times New Roman"/>
+          <w:b/>
+          <w:bCs/>
+          <w:sz w:val="28"/>
+          <w:szCs w:val="24"/>
+          <w:lang w:val="en-US"/>
+        </w:rPr>
+      </w:pPr>
+    </w:p>
+    <w:p>
+      <w:pPr>
+        <w:jc w:val="center"/>
+        <w:rPr>
+          <w:rFonts w:ascii="Times New Roman" w:hAnsi="Times New Roman" w:cs="Times New Roman"/>
+          <w:b/>
+          <w:bCs/>
+          <w:sz w:val="28"/>
+          <w:szCs w:val="24"/>
+          <w:lang w:val="en-US"/>
+        </w:rPr>
+      </w:pPr>
+    </w:p>
+    <w:p>
+      <w:pPr>
+        <w:jc w:val="center"/>
+        <w:rPr>
+          <w:rFonts w:ascii="Times New Roman" w:hAnsi="Times New Roman" w:cs="Times New Roman"/>
+          <w:b/>
+          <w:bCs/>
+          <w:sz w:val="28"/>
+          <w:szCs w:val="24"/>
+          <w:lang w:val="en-US"/>
+        </w:rPr>
+      </w:pPr>
+    </w:p>
+    <w:p>
+      <w:pPr>
+        <w:jc w:val="center"/>
+        <w:rPr>
+          <w:rFonts w:ascii="Times New Roman" w:hAnsi="Times New Roman" w:cs="Times New Roman"/>
+          <w:b/>
+          <w:bCs/>
+          <w:sz w:val="28"/>
+          <w:szCs w:val="24"/>
+          <w:lang w:val="en-US"/>
+        </w:rPr>
+      </w:pPr>
+    </w:p>
+    <w:p>
+      <w:pPr>
+        <w:jc w:val="center"/>
+        <w:rPr>
+          <w:rFonts w:ascii="Times New Roman" w:hAnsi="Times New Roman" w:cs="Times New Roman"/>
+          <w:b/>
+          <w:bCs/>
+          <w:sz w:val="28"/>
+          <w:szCs w:val="24"/>
+          <w:lang w:val="en-US"/>
+        </w:rPr>
+      </w:pPr>
+    </w:p>
+    <w:p>
+      <w:pPr>
+        <w:jc w:val="center"/>
+        <w:rPr>
+          <w:rFonts w:ascii="Times New Roman" w:hAnsi="Times New Roman" w:cs="Times New Roman"/>
+          <w:b/>
+          <w:bCs/>
+          <w:sz w:val="28"/>
           <w:szCs w:val="24"/>
           <w:lang w:val="en-US"/>
         </w:rPr>
@@ -12496,7 +14001,29 @@
           <w:szCs w:val="24"/>
           <w:lang w:val="en-US"/>
         </w:rPr>
-        <w:t xml:space="preserve">Eksperimen ini menggunakan data pada Studi Kasus 6 sebagai input matriks yang digunakan dalam kalkulasi interpolasi tersebut. Di sini, semua data dimasukkan ke dalam file </w:t>
+        <w:t xml:space="preserve">Studi kasus tambahan ini </w:t>
+      </w:r>
+      <w:proofErr w:type="gramStart"/>
+      <w:r>
+        <w:rPr>
+          <w:rFonts w:ascii="Times New Roman" w:hAnsi="Times New Roman" w:cs="Times New Roman"/>
+          <w:bCs/>
+          <w:sz w:val="24"/>
+          <w:szCs w:val="24"/>
+          <w:lang w:val="en-US"/>
+        </w:rPr>
+        <w:t>akan</w:t>
+      </w:r>
+      <w:proofErr w:type="gramEnd"/>
+      <w:r>
+        <w:rPr>
+          <w:rFonts w:ascii="Times New Roman" w:hAnsi="Times New Roman" w:cs="Times New Roman"/>
+          <w:bCs/>
+          <w:sz w:val="24"/>
+          <w:szCs w:val="24"/>
+          <w:lang w:val="en-US"/>
+        </w:rPr>
+        <w:t xml:space="preserve"> menggunakan data yang didapat dari Stat Trek. Data ini merupakan data hubungan IQ, tingkat jam belajar, dan nilai yang didapat dari masing-masing siswa. Informasi ini dimasukkan ke dalam file </w:t>
       </w:r>
       <w:r>
         <w:rPr>
@@ -12507,17 +14034,17 @@
           <w:szCs w:val="24"/>
           <w:lang w:val="en-US"/>
         </w:rPr>
-        <w:t xml:space="preserve">text5.txt </w:t>
-      </w:r>
-      <w:r>
-        <w:rPr>
-          <w:rFonts w:ascii="Times New Roman" w:hAnsi="Times New Roman" w:cs="Times New Roman"/>
-          <w:bCs/>
-          <w:sz w:val="24"/>
-          <w:szCs w:val="24"/>
-          <w:lang w:val="en-US"/>
-        </w:rPr>
-        <w:t xml:space="preserve">yang berisikan matriks augmented data x dan y dari tiap baris informasi. Seperti biasa, pengguna </w:t>
+        <w:t xml:space="preserve">text3.txt </w:t>
+      </w:r>
+      <w:r>
+        <w:rPr>
+          <w:rFonts w:ascii="Times New Roman" w:hAnsi="Times New Roman" w:cs="Times New Roman"/>
+          <w:bCs/>
+          <w:sz w:val="24"/>
+          <w:szCs w:val="24"/>
+          <w:lang w:val="en-US"/>
+        </w:rPr>
+        <w:t xml:space="preserve">yang </w:t>
       </w:r>
       <w:proofErr w:type="gramStart"/>
       <w:r>
@@ -12539,1758 +14066,29 @@
           <w:szCs w:val="24"/>
           <w:lang w:val="en-US"/>
         </w:rPr>
-        <w:t xml:space="preserve"> memasukkan nama file beserta formatnya terlebih dahulu, dan menuliskan jumlah baris serta kolom dari matriks yang ada di dalam file tersebut. Kemudian, pengguna akan menginput bentuk data uji dalam </w:t>
+        <w:t xml:space="preserve"> dimasukkan sebagai input pembacaan file, dengan jumlah baris dan jumlah kolom masing-masing. Setelah itu, </w:t>
       </w:r>
       <w:proofErr w:type="gramStart"/>
       <w:r>
         <w:rPr>
           <w:rFonts w:ascii="Times New Roman" w:hAnsi="Times New Roman" w:cs="Times New Roman"/>
-          <w:b/>
-          <w:bCs/>
-          <w:sz w:val="24"/>
-          <w:szCs w:val="24"/>
-          <w:lang w:val="en-US"/>
-        </w:rPr>
-        <w:t>tanggal(</w:t>
+          <w:bCs/>
+          <w:sz w:val="24"/>
+          <w:szCs w:val="24"/>
+          <w:lang w:val="en-US"/>
+        </w:rPr>
+        <w:t>akan</w:t>
       </w:r>
       <w:proofErr w:type="gramEnd"/>
       <w:r>
         <w:rPr>
           <w:rFonts w:ascii="Times New Roman" w:hAnsi="Times New Roman" w:cs="Times New Roman"/>
-          <w:b/>
-          <w:bCs/>
-          <w:sz w:val="24"/>
-          <w:szCs w:val="24"/>
-          <w:lang w:val="en-US"/>
-        </w:rPr>
-        <w:t>desimal)</w:t>
-      </w:r>
-      <w:r>
-        <w:rPr>
-          <w:rFonts w:ascii="Times New Roman" w:hAnsi="Times New Roman" w:cs="Times New Roman"/>
-          <w:bCs/>
-          <w:sz w:val="24"/>
-          <w:szCs w:val="24"/>
-          <w:lang w:val="en-US"/>
-        </w:rPr>
-        <w:t>, yaitu dari data pertama sampai ketiga adalah tanggal 25/05/20, 30/08/20, dan 15/09/20</w:t>
-      </w:r>
-      <w:r>
-        <w:rPr>
-          <w:rFonts w:ascii="Times New Roman" w:hAnsi="Times New Roman" w:cs="Times New Roman"/>
-          <w:bCs/>
-          <w:sz w:val="24"/>
-          <w:szCs w:val="24"/>
-          <w:lang w:val="en-US"/>
-        </w:rPr>
-        <w:t xml:space="preserve">. </w:t>
-      </w:r>
-      <w:r>
-        <w:rPr>
-          <w:rFonts w:ascii="Times New Roman" w:hAnsi="Times New Roman" w:cs="Times New Roman"/>
-          <w:bCs/>
-          <w:sz w:val="24"/>
-          <w:szCs w:val="24"/>
-          <w:lang w:val="en-US"/>
-        </w:rPr>
-        <w:t>Adapun pada</w:t>
-      </w:r>
-      <w:r>
-        <w:rPr>
-          <w:rFonts w:ascii="Times New Roman" w:hAnsi="Times New Roman" w:cs="Times New Roman"/>
-          <w:bCs/>
-          <w:sz w:val="24"/>
-          <w:szCs w:val="24"/>
-          <w:lang w:val="en-US"/>
-        </w:rPr>
-        <w:t xml:space="preserve"> pengujian terakhir, data tersebut didapat dari tanggal 10/10/20. Pada </w:t>
-      </w:r>
-      <w:r>
-        <w:rPr>
-          <w:rFonts w:ascii="Times New Roman" w:hAnsi="Times New Roman" w:cs="Times New Roman"/>
-          <w:bCs/>
-          <w:sz w:val="24"/>
-          <w:szCs w:val="24"/>
-          <w:lang w:val="en-US"/>
-        </w:rPr>
-        <w:t>pengujian terakhir,</w:t>
-      </w:r>
-      <w:r>
-        <w:rPr>
-          <w:rFonts w:ascii="Times New Roman" w:hAnsi="Times New Roman" w:cs="Times New Roman"/>
-          <w:bCs/>
-          <w:sz w:val="24"/>
-          <w:szCs w:val="24"/>
-          <w:lang w:val="en-US"/>
-        </w:rPr>
-        <w:t xml:space="preserve"> data hasil interpolasi bernilai negatif dan bersifat eksponensial. Padahal, pada gambar ke</w:t>
-      </w:r>
-      <w:r>
-        <w:rPr>
-          <w:rFonts w:ascii="Times New Roman" w:hAnsi="Times New Roman" w:cs="Times New Roman"/>
-          <w:bCs/>
-          <w:sz w:val="24"/>
-          <w:szCs w:val="24"/>
-          <w:lang w:val="en-US"/>
-        </w:rPr>
-        <w:t>tiga</w:t>
-      </w:r>
-      <w:r>
-        <w:rPr>
-          <w:rFonts w:ascii="Times New Roman" w:hAnsi="Times New Roman" w:cs="Times New Roman"/>
-          <w:bCs/>
-          <w:sz w:val="24"/>
-          <w:szCs w:val="24"/>
-          <w:lang w:val="en-US"/>
-        </w:rPr>
-        <w:t xml:space="preserve"> dengan data 9.5000, hasil interpolasi tersebut masih bernilai positif. Hal ini diakibatkan adanya perubahan pada data matriks yang dimasukkan, yaitu pada dua data terakhir, hasil nilainya menurun dengan cukup besar. Padahal, sebelumnya data tersebut juga meningkat secara drastis. Hal ini menandakan bahwa pada data tersebut ada sebuah titik balik yang membuat hasil interpolasi menjadi bernilai negatif.</w:t>
-      </w:r>
-    </w:p>
-    <w:p>
-      <w:pPr>
-        <w:pStyle w:val="ListParagraph"/>
-        <w:numPr>
-          <w:ilvl w:val="0"/>
-          <w:numId w:val="9"/>
-        </w:numPr>
-        <w:ind w:left="993" w:hanging="426"/>
-        <w:rPr>
-          <w:rFonts w:ascii="Times New Roman" w:hAnsi="Times New Roman" w:cs="Times New Roman"/>
-          <w:b/>
-          <w:bCs/>
-          <w:sz w:val="24"/>
-          <w:szCs w:val="24"/>
-          <w:lang w:val="en-US"/>
-        </w:rPr>
-      </w:pPr>
-      <w:r>
-        <w:rPr>
-          <w:rFonts w:ascii="Times New Roman" w:hAnsi="Times New Roman" w:cs="Times New Roman"/>
-          <w:b/>
-          <w:bCs/>
-          <w:sz w:val="24"/>
-          <w:szCs w:val="24"/>
-          <w:lang w:val="en-US"/>
-        </w:rPr>
-        <w:t>Studi Kasus 7</w:t>
-      </w:r>
-    </w:p>
-    <w:p>
-      <w:pPr>
-        <w:rPr>
-          <w:rFonts w:ascii="Times New Roman" w:hAnsi="Times New Roman" w:cs="Times New Roman"/>
-          <w:b/>
-          <w:bCs/>
-          <w:sz w:val="24"/>
-          <w:szCs w:val="24"/>
-          <w:lang w:val="en-US"/>
-        </w:rPr>
-      </w:pPr>
-      <w:r>
-        <w:rPr>
-          <w:rFonts w:ascii="Times New Roman" w:hAnsi="Times New Roman" w:cs="Times New Roman"/>
-          <w:b/>
-          <w:bCs/>
-          <w:noProof/>
-          <w:sz w:val="24"/>
-          <w:szCs w:val="24"/>
-          <w:lang w:val="en-US" w:eastAsia="ja-JP"/>
-        </w:rPr>
-        <w:drawing>
-          <wp:anchor distT="0" distB="0" distL="114300" distR="114300" simplePos="0" relativeHeight="251705344" behindDoc="0" locked="0" layoutInCell="1" allowOverlap="1" wp14:anchorId="4500C334" wp14:editId="494D780F">
-            <wp:simplePos x="0" y="0"/>
-            <wp:positionH relativeFrom="margin">
-              <wp:align>left</wp:align>
-            </wp:positionH>
-            <wp:positionV relativeFrom="paragraph">
-              <wp:posOffset>6985</wp:posOffset>
-            </wp:positionV>
-            <wp:extent cx="5737860" cy="2712720"/>
-            <wp:effectExtent l="0" t="0" r="0" b="0"/>
-            <wp:wrapNone/>
-            <wp:docPr id="23" name="Picture 23"/>
-            <wp:cNvGraphicFramePr>
-              <a:graphicFrameLocks xmlns:a="http://schemas.openxmlformats.org/drawingml/2006/main" noChangeAspect="1"/>
-            </wp:cNvGraphicFramePr>
-            <a:graphic xmlns:a="http://schemas.openxmlformats.org/drawingml/2006/main">
-              <a:graphicData uri="http://schemas.openxmlformats.org/drawingml/2006/picture">
-                <pic:pic xmlns:pic="http://schemas.openxmlformats.org/drawingml/2006/picture">
-                  <pic:nvPicPr>
-                    <pic:cNvPr id="23" name="9.PNG"/>
-                    <pic:cNvPicPr/>
-                  </pic:nvPicPr>
-                  <pic:blipFill>
-                    <a:blip r:embed="rId35">
-                      <a:extLst>
-                        <a:ext uri="{28A0092B-C50C-407E-A947-70E740481C1C}">
-                          <a14:useLocalDpi xmlns:a14="http://schemas.microsoft.com/office/drawing/2010/main" val="0"/>
-                        </a:ext>
-                      </a:extLst>
-                    </a:blip>
-                    <a:stretch>
-                      <a:fillRect/>
-                    </a:stretch>
-                  </pic:blipFill>
-                  <pic:spPr>
-                    <a:xfrm>
-                      <a:off x="0" y="0"/>
-                      <a:ext cx="5737860" cy="2712720"/>
-                    </a:xfrm>
-                    <a:prstGeom prst="rect">
-                      <a:avLst/>
-                    </a:prstGeom>
-                  </pic:spPr>
-                </pic:pic>
-              </a:graphicData>
-            </a:graphic>
-            <wp14:sizeRelH relativeFrom="page">
-              <wp14:pctWidth>0</wp14:pctWidth>
-            </wp14:sizeRelH>
-            <wp14:sizeRelV relativeFrom="page">
-              <wp14:pctHeight>0</wp14:pctHeight>
-            </wp14:sizeRelV>
-          </wp:anchor>
-        </w:drawing>
-      </w:r>
-      <w:r>
-        <w:rPr>
-          <w:rFonts w:ascii="Times New Roman" w:hAnsi="Times New Roman" w:cs="Times New Roman"/>
-          <w:b/>
-          <w:bCs/>
-          <w:sz w:val="24"/>
-          <w:szCs w:val="24"/>
-          <w:lang w:val="en-US"/>
-        </w:rPr>
-        <w:br/>
-      </w:r>
-    </w:p>
-    <w:p>
-      <w:pPr>
-        <w:rPr>
-          <w:rFonts w:ascii="Times New Roman" w:hAnsi="Times New Roman" w:cs="Times New Roman"/>
-          <w:b/>
-          <w:bCs/>
-          <w:sz w:val="24"/>
-          <w:szCs w:val="24"/>
-          <w:lang w:val="en-US"/>
-        </w:rPr>
-      </w:pPr>
-    </w:p>
-    <w:p>
-      <w:pPr>
-        <w:rPr>
-          <w:rFonts w:ascii="Times New Roman" w:hAnsi="Times New Roman" w:cs="Times New Roman"/>
-          <w:b/>
-          <w:bCs/>
-          <w:sz w:val="24"/>
-          <w:szCs w:val="24"/>
-          <w:lang w:val="en-US"/>
-        </w:rPr>
-      </w:pPr>
-    </w:p>
-    <w:p>
-      <w:pPr>
-        <w:rPr>
-          <w:rFonts w:ascii="Times New Roman" w:hAnsi="Times New Roman" w:cs="Times New Roman"/>
-          <w:b/>
-          <w:bCs/>
-          <w:sz w:val="24"/>
-          <w:szCs w:val="24"/>
-          <w:lang w:val="en-US"/>
-        </w:rPr>
-      </w:pPr>
-    </w:p>
-    <w:p>
-      <w:pPr>
-        <w:rPr>
-          <w:rFonts w:ascii="Times New Roman" w:hAnsi="Times New Roman" w:cs="Times New Roman"/>
-          <w:b/>
-          <w:bCs/>
-          <w:sz w:val="24"/>
-          <w:szCs w:val="24"/>
-          <w:lang w:val="en-US"/>
-        </w:rPr>
-      </w:pPr>
-    </w:p>
-    <w:p>
-      <w:pPr>
-        <w:rPr>
-          <w:rFonts w:ascii="Times New Roman" w:hAnsi="Times New Roman" w:cs="Times New Roman"/>
-          <w:b/>
-          <w:bCs/>
-          <w:sz w:val="24"/>
-          <w:szCs w:val="24"/>
-          <w:lang w:val="en-US"/>
-        </w:rPr>
-      </w:pPr>
-    </w:p>
-    <w:p>
-      <w:pPr>
-        <w:rPr>
-          <w:rFonts w:ascii="Times New Roman" w:hAnsi="Times New Roman" w:cs="Times New Roman"/>
-          <w:b/>
-          <w:bCs/>
-          <w:sz w:val="24"/>
-          <w:szCs w:val="24"/>
-          <w:lang w:val="en-US"/>
-        </w:rPr>
-      </w:pPr>
-    </w:p>
-    <w:p>
-      <w:pPr>
-        <w:rPr>
-          <w:rFonts w:ascii="Times New Roman" w:hAnsi="Times New Roman" w:cs="Times New Roman"/>
-          <w:b/>
-          <w:bCs/>
-          <w:sz w:val="24"/>
-          <w:szCs w:val="24"/>
-          <w:lang w:val="en-US"/>
-        </w:rPr>
-      </w:pPr>
-    </w:p>
-    <w:p>
-      <w:pPr>
-        <w:rPr>
-          <w:rFonts w:ascii="Times New Roman" w:hAnsi="Times New Roman" w:cs="Times New Roman"/>
-          <w:b/>
-          <w:bCs/>
-          <w:sz w:val="24"/>
-          <w:szCs w:val="24"/>
-          <w:lang w:val="en-US"/>
-        </w:rPr>
-      </w:pPr>
-    </w:p>
-    <w:p>
-      <w:pPr>
-        <w:rPr>
-          <w:rFonts w:ascii="Times New Roman" w:hAnsi="Times New Roman" w:cs="Times New Roman"/>
-          <w:b/>
-          <w:bCs/>
-          <w:sz w:val="24"/>
-          <w:szCs w:val="24"/>
-          <w:lang w:val="en-US"/>
-        </w:rPr>
-      </w:pPr>
-    </w:p>
-    <w:p>
-      <w:pPr>
-        <w:rPr>
-          <w:rFonts w:ascii="Times New Roman" w:hAnsi="Times New Roman" w:cs="Times New Roman"/>
-          <w:b/>
-          <w:bCs/>
-          <w:sz w:val="24"/>
-          <w:szCs w:val="24"/>
-          <w:lang w:val="en-US"/>
-        </w:rPr>
-      </w:pPr>
-    </w:p>
-    <w:p>
-      <w:pPr>
-        <w:rPr>
-          <w:rFonts w:ascii="Times New Roman" w:hAnsi="Times New Roman" w:cs="Times New Roman"/>
-          <w:b/>
-          <w:bCs/>
-          <w:sz w:val="24"/>
-          <w:szCs w:val="24"/>
-          <w:lang w:val="en-US"/>
-        </w:rPr>
-      </w:pPr>
-    </w:p>
-    <w:p>
-      <w:pPr>
-        <w:rPr>
-          <w:rFonts w:ascii="Times New Roman" w:hAnsi="Times New Roman" w:cs="Times New Roman"/>
-          <w:b/>
-          <w:bCs/>
-          <w:sz w:val="24"/>
-          <w:szCs w:val="24"/>
-          <w:lang w:val="en-US"/>
-        </w:rPr>
-      </w:pPr>
-      <w:r>
-        <w:rPr>
-          <w:noProof/>
-          <w:lang w:val="en-US" w:eastAsia="ja-JP"/>
-        </w:rPr>
-        <w:lastRenderedPageBreak/>
-        <w:drawing>
-          <wp:anchor distT="0" distB="0" distL="114300" distR="114300" simplePos="0" relativeHeight="251708416" behindDoc="0" locked="0" layoutInCell="1" allowOverlap="1" wp14:anchorId="3C03ACF1" wp14:editId="28575151">
-            <wp:simplePos x="0" y="0"/>
-            <wp:positionH relativeFrom="margin">
-              <wp:align>right</wp:align>
-            </wp:positionH>
-            <wp:positionV relativeFrom="paragraph">
-              <wp:posOffset>3810</wp:posOffset>
-            </wp:positionV>
-            <wp:extent cx="5722620" cy="2987040"/>
-            <wp:effectExtent l="0" t="0" r="0" b="3810"/>
-            <wp:wrapNone/>
-            <wp:docPr id="28" name="Picture 28"/>
-            <wp:cNvGraphicFramePr>
-              <a:graphicFrameLocks xmlns:a="http://schemas.openxmlformats.org/drawingml/2006/main" noChangeAspect="1"/>
-            </wp:cNvGraphicFramePr>
-            <a:graphic xmlns:a="http://schemas.openxmlformats.org/drawingml/2006/main">
-              <a:graphicData uri="http://schemas.openxmlformats.org/drawingml/2006/picture">
-                <pic:pic xmlns:pic="http://schemas.openxmlformats.org/drawingml/2006/picture">
-                  <pic:nvPicPr>
-                    <pic:cNvPr id="1" name=""/>
-                    <pic:cNvPicPr/>
-                  </pic:nvPicPr>
-                  <pic:blipFill rotWithShape="1">
-                    <a:blip r:embed="rId36">
-                      <a:extLst>
-                        <a:ext uri="{28A0092B-C50C-407E-A947-70E740481C1C}">
-                          <a14:useLocalDpi xmlns:a14="http://schemas.microsoft.com/office/drawing/2010/main" val="0"/>
-                        </a:ext>
-                      </a:extLst>
-                    </a:blip>
-                    <a:srcRect r="5074"/>
-                    <a:stretch/>
-                  </pic:blipFill>
-                  <pic:spPr bwMode="auto">
-                    <a:xfrm>
-                      <a:off x="0" y="0"/>
-                      <a:ext cx="5722620" cy="2987040"/>
-                    </a:xfrm>
-                    <a:prstGeom prst="rect">
-                      <a:avLst/>
-                    </a:prstGeom>
-                    <a:ln>
-                      <a:noFill/>
-                    </a:ln>
-                    <a:extLst>
-                      <a:ext uri="{53640926-AAD7-44D8-BBD7-CCE9431645EC}">
-                        <a14:shadowObscured xmlns:a14="http://schemas.microsoft.com/office/drawing/2010/main"/>
-                      </a:ext>
-                    </a:extLst>
-                  </pic:spPr>
-                </pic:pic>
-              </a:graphicData>
-            </a:graphic>
-            <wp14:sizeRelH relativeFrom="page">
-              <wp14:pctWidth>0</wp14:pctWidth>
-            </wp14:sizeRelH>
-            <wp14:sizeRelV relativeFrom="page">
-              <wp14:pctHeight>0</wp14:pctHeight>
-            </wp14:sizeRelV>
-          </wp:anchor>
-        </w:drawing>
-      </w:r>
-    </w:p>
-    <w:p>
-      <w:pPr>
-        <w:rPr>
-          <w:rFonts w:ascii="Times New Roman" w:hAnsi="Times New Roman" w:cs="Times New Roman"/>
-          <w:b/>
-          <w:bCs/>
-          <w:sz w:val="24"/>
-          <w:szCs w:val="24"/>
-          <w:lang w:val="en-US"/>
-        </w:rPr>
-      </w:pPr>
-    </w:p>
-    <w:p>
-      <w:pPr>
-        <w:rPr>
-          <w:rFonts w:ascii="Times New Roman" w:hAnsi="Times New Roman" w:cs="Times New Roman"/>
-          <w:b/>
-          <w:bCs/>
-          <w:sz w:val="24"/>
-          <w:szCs w:val="24"/>
-          <w:lang w:val="en-US"/>
-        </w:rPr>
-      </w:pPr>
-    </w:p>
-    <w:p>
-      <w:pPr>
-        <w:rPr>
-          <w:rFonts w:ascii="Times New Roman" w:hAnsi="Times New Roman" w:cs="Times New Roman"/>
-          <w:b/>
-          <w:bCs/>
-          <w:sz w:val="24"/>
-          <w:szCs w:val="24"/>
-          <w:lang w:val="en-US"/>
-        </w:rPr>
-      </w:pPr>
-    </w:p>
-    <w:p>
-      <w:pPr>
-        <w:rPr>
-          <w:rFonts w:ascii="Times New Roman" w:hAnsi="Times New Roman" w:cs="Times New Roman"/>
-          <w:b/>
-          <w:bCs/>
-          <w:sz w:val="24"/>
-          <w:szCs w:val="24"/>
-          <w:lang w:val="en-US"/>
-        </w:rPr>
-      </w:pPr>
-    </w:p>
-    <w:p>
-      <w:pPr>
-        <w:rPr>
-          <w:rFonts w:ascii="Times New Roman" w:hAnsi="Times New Roman" w:cs="Times New Roman"/>
-          <w:b/>
-          <w:bCs/>
-          <w:sz w:val="24"/>
-          <w:szCs w:val="24"/>
-          <w:lang w:val="en-US"/>
-        </w:rPr>
-      </w:pPr>
-    </w:p>
-    <w:p>
-      <w:pPr>
-        <w:rPr>
-          <w:rFonts w:ascii="Times New Roman" w:hAnsi="Times New Roman" w:cs="Times New Roman"/>
-          <w:b/>
-          <w:bCs/>
-          <w:sz w:val="24"/>
-          <w:szCs w:val="24"/>
-          <w:lang w:val="en-US"/>
-        </w:rPr>
-      </w:pPr>
-    </w:p>
-    <w:p>
-      <w:pPr>
-        <w:rPr>
-          <w:rFonts w:ascii="Times New Roman" w:hAnsi="Times New Roman" w:cs="Times New Roman"/>
-          <w:b/>
-          <w:bCs/>
-          <w:sz w:val="24"/>
-          <w:szCs w:val="24"/>
-          <w:lang w:val="en-US"/>
-        </w:rPr>
-      </w:pPr>
-    </w:p>
-    <w:p>
-      <w:pPr>
-        <w:rPr>
-          <w:rFonts w:ascii="Times New Roman" w:hAnsi="Times New Roman" w:cs="Times New Roman"/>
-          <w:b/>
-          <w:bCs/>
-          <w:sz w:val="24"/>
-          <w:szCs w:val="24"/>
-          <w:lang w:val="en-US"/>
-        </w:rPr>
-      </w:pPr>
-    </w:p>
-    <w:p>
-      <w:pPr>
-        <w:rPr>
-          <w:rFonts w:ascii="Times New Roman" w:hAnsi="Times New Roman" w:cs="Times New Roman"/>
-          <w:b/>
-          <w:bCs/>
-          <w:sz w:val="24"/>
-          <w:szCs w:val="24"/>
-          <w:lang w:val="en-US"/>
-        </w:rPr>
-      </w:pPr>
-    </w:p>
-    <w:p>
-      <w:pPr>
-        <w:rPr>
-          <w:rFonts w:ascii="Times New Roman" w:hAnsi="Times New Roman" w:cs="Times New Roman"/>
-          <w:b/>
-          <w:bCs/>
-          <w:sz w:val="24"/>
-          <w:szCs w:val="24"/>
-          <w:lang w:val="en-US"/>
-        </w:rPr>
-      </w:pPr>
-    </w:p>
-    <w:p>
-      <w:pPr>
-        <w:ind w:left="993"/>
-        <w:jc w:val="both"/>
-        <w:rPr>
-          <w:rFonts w:ascii="Times New Roman" w:hAnsi="Times New Roman" w:cs="Times New Roman"/>
-          <w:bCs/>
-          <w:sz w:val="24"/>
-          <w:szCs w:val="24"/>
-          <w:lang w:val="en-US"/>
-        </w:rPr>
-      </w:pPr>
-      <w:r>
-        <w:rPr>
-          <w:rFonts w:ascii="Times New Roman" w:hAnsi="Times New Roman" w:cs="Times New Roman"/>
-          <w:bCs/>
-          <w:sz w:val="24"/>
-          <w:szCs w:val="24"/>
-          <w:lang w:val="en-US"/>
-        </w:rPr>
-        <w:t xml:space="preserve">Pada studi kasus ini, diambil data input matriks dari file dengan </w:t>
-      </w:r>
-      <w:proofErr w:type="gramStart"/>
-      <w:r>
-        <w:rPr>
-          <w:rFonts w:ascii="Times New Roman" w:hAnsi="Times New Roman" w:cs="Times New Roman"/>
-          <w:bCs/>
-          <w:sz w:val="24"/>
-          <w:szCs w:val="24"/>
-          <w:lang w:val="en-US"/>
-        </w:rPr>
-        <w:t>nama</w:t>
-      </w:r>
-      <w:proofErr w:type="gramEnd"/>
-      <w:r>
-        <w:rPr>
-          <w:rFonts w:ascii="Times New Roman" w:hAnsi="Times New Roman" w:cs="Times New Roman"/>
-          <w:bCs/>
-          <w:sz w:val="24"/>
-          <w:szCs w:val="24"/>
-          <w:lang w:val="en-US"/>
-        </w:rPr>
-        <w:t xml:space="preserve"> </w:t>
-      </w:r>
-      <w:r>
-        <w:rPr>
-          <w:rFonts w:ascii="Times New Roman" w:hAnsi="Times New Roman" w:cs="Times New Roman"/>
-          <w:bCs/>
-          <w:i/>
-          <w:sz w:val="24"/>
-          <w:szCs w:val="24"/>
-          <w:lang w:val="en-US"/>
-        </w:rPr>
-        <w:t>text7.txt</w:t>
-      </w:r>
-      <w:r>
-        <w:rPr>
-          <w:rFonts w:ascii="Times New Roman" w:hAnsi="Times New Roman" w:cs="Times New Roman"/>
-          <w:bCs/>
-          <w:sz w:val="24"/>
-          <w:szCs w:val="24"/>
-          <w:lang w:val="en-US"/>
-        </w:rPr>
-        <w:t>. File ini berisi data x dan y dari fungsi yang ada dalam studi kasus dengan n = 5, sehingga terbentuk titik-titik dari [0, 2] dengan interval 0</w:t>
-      </w:r>
-      <w:proofErr w:type="gramStart"/>
-      <w:r>
-        <w:rPr>
-          <w:rFonts w:ascii="Times New Roman" w:hAnsi="Times New Roman" w:cs="Times New Roman"/>
-          <w:bCs/>
-          <w:sz w:val="24"/>
-          <w:szCs w:val="24"/>
-          <w:lang w:val="en-US"/>
-        </w:rPr>
-        <w:t>,4</w:t>
-      </w:r>
-      <w:proofErr w:type="gramEnd"/>
-      <w:r>
-        <w:rPr>
-          <w:rFonts w:ascii="Times New Roman" w:hAnsi="Times New Roman" w:cs="Times New Roman"/>
-          <w:bCs/>
-          <w:sz w:val="24"/>
-          <w:szCs w:val="24"/>
-          <w:lang w:val="en-US"/>
-        </w:rPr>
-        <w:t xml:space="preserve">. Pengguna </w:t>
-      </w:r>
-      <w:proofErr w:type="gramStart"/>
-      <w:r>
-        <w:rPr>
-          <w:rFonts w:ascii="Times New Roman" w:hAnsi="Times New Roman" w:cs="Times New Roman"/>
-          <w:bCs/>
-          <w:sz w:val="24"/>
-          <w:szCs w:val="24"/>
-          <w:lang w:val="en-US"/>
-        </w:rPr>
-        <w:t>akan</w:t>
-      </w:r>
-      <w:proofErr w:type="gramEnd"/>
-      <w:r>
-        <w:rPr>
-          <w:rFonts w:ascii="Times New Roman" w:hAnsi="Times New Roman" w:cs="Times New Roman"/>
-          <w:bCs/>
-          <w:sz w:val="24"/>
-          <w:szCs w:val="24"/>
-          <w:lang w:val="en-US"/>
-        </w:rPr>
-        <w:t xml:space="preserve"> tetap diharuskan memasukkan jumlah baris dan kolom dari matriks augmented yang ada di file tersebut sesuai dengan fungsi BacaFileToMatrix yang diimplementasikan. Kemudian, dari data yang dimiliki tersebut </w:t>
-      </w:r>
-      <w:proofErr w:type="gramStart"/>
-      <w:r>
-        <w:rPr>
-          <w:rFonts w:ascii="Times New Roman" w:hAnsi="Times New Roman" w:cs="Times New Roman"/>
-          <w:bCs/>
-          <w:sz w:val="24"/>
-          <w:szCs w:val="24"/>
-          <w:lang w:val="en-US"/>
-        </w:rPr>
-        <w:t>akan</w:t>
-      </w:r>
-      <w:proofErr w:type="gramEnd"/>
-      <w:r>
-        <w:rPr>
-          <w:rFonts w:ascii="Times New Roman" w:hAnsi="Times New Roman" w:cs="Times New Roman"/>
-          <w:bCs/>
-          <w:sz w:val="24"/>
-          <w:szCs w:val="24"/>
-          <w:lang w:val="en-US"/>
-        </w:rPr>
-        <w:t xml:space="preserve"> diperoleh sebuah persamaan interpolasi polinom yang memiliki derajat interpolasi sebesar 5, sesuai dengan n sebelumnya. Jika kita memasukkan sebuah data uji yang berada di luar </w:t>
-      </w:r>
-      <w:r>
-        <w:rPr>
-          <w:rFonts w:ascii="Times New Roman" w:hAnsi="Times New Roman" w:cs="Times New Roman"/>
-          <w:bCs/>
-          <w:i/>
-          <w:sz w:val="24"/>
-          <w:szCs w:val="24"/>
-          <w:lang w:val="en-US"/>
-        </w:rPr>
-        <w:t xml:space="preserve">range </w:t>
-      </w:r>
-      <w:r>
-        <w:rPr>
-          <w:rFonts w:ascii="Times New Roman" w:hAnsi="Times New Roman" w:cs="Times New Roman"/>
-          <w:bCs/>
-          <w:sz w:val="24"/>
-          <w:szCs w:val="24"/>
-          <w:lang w:val="en-US"/>
-        </w:rPr>
-        <w:t xml:space="preserve">awal tadi, maka hasil yang </w:t>
-      </w:r>
-      <w:proofErr w:type="gramStart"/>
-      <w:r>
-        <w:rPr>
-          <w:rFonts w:ascii="Times New Roman" w:hAnsi="Times New Roman" w:cs="Times New Roman"/>
-          <w:bCs/>
-          <w:sz w:val="24"/>
-          <w:szCs w:val="24"/>
-          <w:lang w:val="en-US"/>
-        </w:rPr>
-        <w:t>akan</w:t>
-      </w:r>
-      <w:proofErr w:type="gramEnd"/>
-      <w:r>
-        <w:rPr>
-          <w:rFonts w:ascii="Times New Roman" w:hAnsi="Times New Roman" w:cs="Times New Roman"/>
-          <w:bCs/>
-          <w:sz w:val="24"/>
-          <w:szCs w:val="24"/>
-          <w:lang w:val="en-US"/>
-        </w:rPr>
-        <w:t xml:space="preserve"> didapatkan dari polinom interpolasi tersebut akan bernilai sangat jauh dari nilai-nilai yang didapat jika diujikan ke titik-titik yang berada di dalam </w:t>
-      </w:r>
-      <w:r>
-        <w:rPr>
-          <w:rFonts w:ascii="Times New Roman" w:hAnsi="Times New Roman" w:cs="Times New Roman"/>
-          <w:bCs/>
-          <w:i/>
-          <w:sz w:val="24"/>
-          <w:szCs w:val="24"/>
-          <w:lang w:val="en-US"/>
-        </w:rPr>
-        <w:t>range</w:t>
-      </w:r>
-      <w:r>
-        <w:rPr>
-          <w:rFonts w:ascii="Times New Roman" w:hAnsi="Times New Roman" w:cs="Times New Roman"/>
-          <w:bCs/>
-          <w:sz w:val="24"/>
-          <w:szCs w:val="24"/>
-          <w:lang w:val="en-US"/>
-        </w:rPr>
-        <w:t xml:space="preserve">. Seperti yang terlihat di atas, pada gambar pertama diujikan titik X = 5.0000 dan pada gambar kedua diujikan X = 1.5000. Pada gambar pertama titik tersebut menjadi berorde 2, padahal jika kita lihat lagi fungsi yang diberikan, tidak mungkin terjadi hal demikian. Pengujian tersebut tidak valid dan pengujian yang valid bisa dilihat pada gambar kedua. Hal ini disebabkan karena kita tidak memberikan data apapun terkait dengan data-data yang dimiliki di luar </w:t>
-      </w:r>
-      <w:r>
-        <w:rPr>
-          <w:rFonts w:ascii="Times New Roman" w:hAnsi="Times New Roman" w:cs="Times New Roman"/>
-          <w:bCs/>
-          <w:i/>
-          <w:sz w:val="24"/>
-          <w:szCs w:val="24"/>
-          <w:lang w:val="en-US"/>
-        </w:rPr>
-        <w:t>range</w:t>
-      </w:r>
-      <w:r>
-        <w:rPr>
-          <w:rFonts w:ascii="Times New Roman" w:hAnsi="Times New Roman" w:cs="Times New Roman"/>
-          <w:bCs/>
-          <w:sz w:val="24"/>
-          <w:szCs w:val="24"/>
-          <w:lang w:val="en-US"/>
-        </w:rPr>
-        <w:t xml:space="preserve"> tersebut. Artinya, polinom interpolasi yang didapatkan hanya bisa digunakan di dalam </w:t>
-      </w:r>
-      <w:r>
-        <w:rPr>
-          <w:rFonts w:ascii="Times New Roman" w:hAnsi="Times New Roman" w:cs="Times New Roman"/>
-          <w:bCs/>
-          <w:i/>
-          <w:sz w:val="24"/>
-          <w:szCs w:val="24"/>
-          <w:lang w:val="en-US"/>
-        </w:rPr>
-        <w:t xml:space="preserve">range </w:t>
-      </w:r>
-      <w:r>
-        <w:rPr>
-          <w:rFonts w:ascii="Times New Roman" w:hAnsi="Times New Roman" w:cs="Times New Roman"/>
-          <w:bCs/>
-          <w:sz w:val="24"/>
-          <w:szCs w:val="24"/>
-          <w:lang w:val="en-US"/>
-        </w:rPr>
-        <w:t>tersebut untuk mendapatkan hasil akurat yang sesuai dengan nilai yang seharusnya didapat jika kita memasukkannya ke dalam fungsi awal.</w:t>
-      </w:r>
-    </w:p>
-    <w:p>
-      <w:pPr>
-        <w:ind w:left="993"/>
-        <w:jc w:val="both"/>
-        <w:rPr>
-          <w:rFonts w:ascii="Times New Roman" w:hAnsi="Times New Roman" w:cs="Times New Roman"/>
-          <w:bCs/>
-          <w:sz w:val="24"/>
-          <w:szCs w:val="24"/>
-          <w:lang w:val="en-US"/>
-        </w:rPr>
-      </w:pPr>
-    </w:p>
-    <w:p>
-      <w:pPr>
-        <w:ind w:left="993"/>
-        <w:jc w:val="both"/>
-        <w:rPr>
-          <w:rFonts w:ascii="Times New Roman" w:hAnsi="Times New Roman" w:cs="Times New Roman"/>
-          <w:bCs/>
-          <w:sz w:val="24"/>
-          <w:szCs w:val="24"/>
-          <w:lang w:val="en-US"/>
-        </w:rPr>
-      </w:pPr>
-      <w:r>
-        <w:rPr>
-          <w:rFonts w:ascii="Times New Roman" w:hAnsi="Times New Roman" w:cs="Times New Roman"/>
-          <w:bCs/>
-          <w:sz w:val="24"/>
-          <w:szCs w:val="24"/>
-          <w:lang w:val="en-US"/>
-        </w:rPr>
-        <w:t>Catatan untuk Interpolasi:</w:t>
-      </w:r>
-    </w:p>
-    <w:p>
-      <w:pPr>
-        <w:ind w:left="993"/>
-        <w:jc w:val="both"/>
-        <w:rPr>
-          <w:rFonts w:ascii="Times New Roman" w:hAnsi="Times New Roman" w:cs="Times New Roman"/>
-          <w:bCs/>
-          <w:sz w:val="24"/>
-          <w:szCs w:val="24"/>
-          <w:lang w:val="en-US"/>
-        </w:rPr>
-      </w:pPr>
-      <w:r>
-        <w:rPr>
-          <w:rFonts w:ascii="Times New Roman" w:hAnsi="Times New Roman" w:cs="Times New Roman"/>
-          <w:bCs/>
-          <w:sz w:val="24"/>
-          <w:szCs w:val="24"/>
-          <w:lang w:val="en-US"/>
-        </w:rPr>
-        <w:t xml:space="preserve">Jika pengguna memasukkan matriks yang tidak memiliki penyelesaian, maka polinom interpolasi tidak </w:t>
-      </w:r>
-      <w:proofErr w:type="gramStart"/>
-      <w:r>
-        <w:rPr>
-          <w:rFonts w:ascii="Times New Roman" w:hAnsi="Times New Roman" w:cs="Times New Roman"/>
-          <w:bCs/>
-          <w:sz w:val="24"/>
-          <w:szCs w:val="24"/>
-          <w:lang w:val="en-US"/>
-        </w:rPr>
-        <w:t>akan</w:t>
-      </w:r>
-      <w:proofErr w:type="gramEnd"/>
-      <w:r>
-        <w:rPr>
-          <w:rFonts w:ascii="Times New Roman" w:hAnsi="Times New Roman" w:cs="Times New Roman"/>
-          <w:bCs/>
-          <w:sz w:val="24"/>
-          <w:szCs w:val="24"/>
-          <w:lang w:val="en-US"/>
-        </w:rPr>
-        <w:t xml:space="preserve"> terdefinisi. Matriks tidak </w:t>
-      </w:r>
-      <w:proofErr w:type="gramStart"/>
-      <w:r>
-        <w:rPr>
-          <w:rFonts w:ascii="Times New Roman" w:hAnsi="Times New Roman" w:cs="Times New Roman"/>
-          <w:bCs/>
-          <w:sz w:val="24"/>
-          <w:szCs w:val="24"/>
-          <w:lang w:val="en-US"/>
-        </w:rPr>
-        <w:t>akan</w:t>
-      </w:r>
-      <w:proofErr w:type="gramEnd"/>
-      <w:r>
-        <w:rPr>
-          <w:rFonts w:ascii="Times New Roman" w:hAnsi="Times New Roman" w:cs="Times New Roman"/>
-          <w:bCs/>
-          <w:sz w:val="24"/>
-          <w:szCs w:val="24"/>
-          <w:lang w:val="en-US"/>
-        </w:rPr>
-        <w:t xml:space="preserve"> terdefinisi apabila pengguna salah memasukkan jumlah baris dan kolom dari matriks yang ada di dalam file tersebut. Hasil interpolasi yang didapat </w:t>
-      </w:r>
-      <w:proofErr w:type="gramStart"/>
-      <w:r>
-        <w:rPr>
-          <w:rFonts w:ascii="Times New Roman" w:hAnsi="Times New Roman" w:cs="Times New Roman"/>
-          <w:bCs/>
-          <w:sz w:val="24"/>
-          <w:szCs w:val="24"/>
-          <w:lang w:val="en-US"/>
-        </w:rPr>
-        <w:t>akan</w:t>
-      </w:r>
-      <w:proofErr w:type="gramEnd"/>
-      <w:r>
-        <w:rPr>
-          <w:rFonts w:ascii="Times New Roman" w:hAnsi="Times New Roman" w:cs="Times New Roman"/>
-          <w:bCs/>
-          <w:sz w:val="24"/>
-          <w:szCs w:val="24"/>
-          <w:lang w:val="en-US"/>
-        </w:rPr>
-        <w:t xml:space="preserve"> sama apabila input dimasukkan melalui </w:t>
-      </w:r>
-      <w:r>
-        <w:rPr>
-          <w:rFonts w:ascii="Times New Roman" w:hAnsi="Times New Roman" w:cs="Times New Roman"/>
-          <w:bCs/>
-          <w:i/>
-          <w:sz w:val="24"/>
-          <w:szCs w:val="24"/>
-          <w:lang w:val="en-US"/>
-        </w:rPr>
-        <w:t>keyboard</w:t>
-      </w:r>
-      <w:r>
-        <w:rPr>
-          <w:rFonts w:ascii="Times New Roman" w:hAnsi="Times New Roman" w:cs="Times New Roman"/>
-          <w:bCs/>
-          <w:sz w:val="24"/>
-          <w:szCs w:val="24"/>
-          <w:lang w:val="en-US"/>
-        </w:rPr>
-        <w:t>. Hasil interpolasi, baik polinom maupun hasil interpolasi tersebut sudah dicek dengan kalkulator interpolasi lain dan memang bernilai benar.</w:t>
-      </w:r>
-    </w:p>
-    <w:p>
-      <w:pPr>
-        <w:pStyle w:val="ListParagraph"/>
-        <w:numPr>
-          <w:ilvl w:val="0"/>
-          <w:numId w:val="8"/>
-        </w:numPr>
-        <w:ind w:left="567" w:hanging="567"/>
-        <w:rPr>
-          <w:rFonts w:ascii="Times New Roman" w:hAnsi="Times New Roman" w:cs="Times New Roman"/>
-          <w:b/>
-          <w:bCs/>
-          <w:sz w:val="24"/>
-          <w:szCs w:val="24"/>
-          <w:lang w:val="en-US"/>
-        </w:rPr>
-      </w:pPr>
-      <w:r>
-        <w:rPr>
-          <w:rFonts w:ascii="Times New Roman" w:hAnsi="Times New Roman" w:cs="Times New Roman"/>
-          <w:b/>
-          <w:bCs/>
-          <w:sz w:val="24"/>
-          <w:szCs w:val="24"/>
-          <w:lang w:val="en-US"/>
-        </w:rPr>
-        <w:lastRenderedPageBreak/>
-        <w:t>Regresi Linier Ganda</w:t>
-      </w:r>
-    </w:p>
-    <w:p>
-      <w:pPr>
-        <w:pStyle w:val="ListParagraph"/>
-        <w:numPr>
-          <w:ilvl w:val="0"/>
-          <w:numId w:val="10"/>
-        </w:numPr>
-        <w:ind w:left="993" w:hanging="426"/>
-        <w:rPr>
-          <w:rFonts w:ascii="Times New Roman" w:hAnsi="Times New Roman" w:cs="Times New Roman"/>
-          <w:b/>
-          <w:bCs/>
-          <w:sz w:val="24"/>
-          <w:szCs w:val="24"/>
-          <w:lang w:val="en-US"/>
-        </w:rPr>
-      </w:pPr>
-      <w:r>
-        <w:rPr>
-          <w:rFonts w:ascii="Times New Roman" w:hAnsi="Times New Roman" w:cs="Times New Roman"/>
-          <w:b/>
-          <w:bCs/>
-          <w:noProof/>
-          <w:sz w:val="24"/>
-          <w:szCs w:val="24"/>
-          <w:lang w:val="en-US" w:eastAsia="ja-JP"/>
-        </w:rPr>
-        <w:drawing>
-          <wp:anchor distT="0" distB="0" distL="114300" distR="114300" simplePos="0" relativeHeight="251709440" behindDoc="0" locked="0" layoutInCell="1" allowOverlap="1" wp14:anchorId="496C1E26" wp14:editId="32A9AF89">
-            <wp:simplePos x="0" y="0"/>
-            <wp:positionH relativeFrom="margin">
-              <wp:align>left</wp:align>
-            </wp:positionH>
-            <wp:positionV relativeFrom="paragraph">
-              <wp:posOffset>344170</wp:posOffset>
-            </wp:positionV>
-            <wp:extent cx="5737860" cy="3749040"/>
-            <wp:effectExtent l="0" t="0" r="0" b="3810"/>
-            <wp:wrapNone/>
-            <wp:docPr id="27" name="Picture 27"/>
-            <wp:cNvGraphicFramePr>
-              <a:graphicFrameLocks xmlns:a="http://schemas.openxmlformats.org/drawingml/2006/main" noChangeAspect="1"/>
-            </wp:cNvGraphicFramePr>
-            <a:graphic xmlns:a="http://schemas.openxmlformats.org/drawingml/2006/main">
-              <a:graphicData uri="http://schemas.openxmlformats.org/drawingml/2006/picture">
-                <pic:pic xmlns:pic="http://schemas.openxmlformats.org/drawingml/2006/picture">
-                  <pic:nvPicPr>
-                    <pic:cNvPr id="27" name="Regresi.PNG"/>
-                    <pic:cNvPicPr/>
-                  </pic:nvPicPr>
-                  <pic:blipFill>
-                    <a:blip r:embed="rId37">
-                      <a:extLst>
-                        <a:ext uri="{28A0092B-C50C-407E-A947-70E740481C1C}">
-                          <a14:useLocalDpi xmlns:a14="http://schemas.microsoft.com/office/drawing/2010/main" val="0"/>
-                        </a:ext>
-                      </a:extLst>
-                    </a:blip>
-                    <a:stretch>
-                      <a:fillRect/>
-                    </a:stretch>
-                  </pic:blipFill>
-                  <pic:spPr>
-                    <a:xfrm>
-                      <a:off x="0" y="0"/>
-                      <a:ext cx="5737860" cy="3749040"/>
-                    </a:xfrm>
-                    <a:prstGeom prst="rect">
-                      <a:avLst/>
-                    </a:prstGeom>
-                  </pic:spPr>
-                </pic:pic>
-              </a:graphicData>
-            </a:graphic>
-            <wp14:sizeRelH relativeFrom="page">
-              <wp14:pctWidth>0</wp14:pctWidth>
-            </wp14:sizeRelH>
-            <wp14:sizeRelV relativeFrom="page">
-              <wp14:pctHeight>0</wp14:pctHeight>
-            </wp14:sizeRelV>
-          </wp:anchor>
-        </w:drawing>
-      </w:r>
-      <w:r>
-        <w:rPr>
-          <w:rFonts w:ascii="Times New Roman" w:hAnsi="Times New Roman" w:cs="Times New Roman"/>
-          <w:b/>
-          <w:bCs/>
-          <w:sz w:val="24"/>
-          <w:szCs w:val="24"/>
-          <w:lang w:val="en-US"/>
-        </w:rPr>
-        <w:t>Studi Kasus 8</w:t>
-      </w:r>
-      <w:r>
-        <w:rPr>
-          <w:rFonts w:ascii="Times New Roman" w:hAnsi="Times New Roman" w:cs="Times New Roman"/>
-          <w:b/>
-          <w:bCs/>
-          <w:sz w:val="24"/>
-          <w:szCs w:val="24"/>
-          <w:lang w:val="en-US"/>
-        </w:rPr>
-        <w:br/>
-      </w:r>
-    </w:p>
-    <w:p>
-      <w:pPr>
-        <w:rPr>
-          <w:rFonts w:ascii="Times New Roman" w:hAnsi="Times New Roman" w:cs="Times New Roman"/>
-          <w:b/>
-          <w:bCs/>
-          <w:sz w:val="24"/>
-          <w:szCs w:val="24"/>
-          <w:lang w:val="en-US"/>
-        </w:rPr>
-      </w:pPr>
-    </w:p>
-    <w:p>
-      <w:pPr>
-        <w:rPr>
-          <w:rFonts w:ascii="Times New Roman" w:hAnsi="Times New Roman" w:cs="Times New Roman"/>
-          <w:b/>
-          <w:bCs/>
-          <w:sz w:val="24"/>
-          <w:szCs w:val="24"/>
-          <w:lang w:val="en-US"/>
-        </w:rPr>
-      </w:pPr>
-    </w:p>
-    <w:p>
-      <w:pPr>
-        <w:rPr>
-          <w:rFonts w:ascii="Times New Roman" w:hAnsi="Times New Roman" w:cs="Times New Roman"/>
-          <w:b/>
-          <w:bCs/>
-          <w:sz w:val="24"/>
-          <w:szCs w:val="24"/>
-          <w:lang w:val="en-US"/>
-        </w:rPr>
-      </w:pPr>
-    </w:p>
-    <w:p>
-      <w:pPr>
-        <w:rPr>
-          <w:rFonts w:ascii="Times New Roman" w:hAnsi="Times New Roman" w:cs="Times New Roman"/>
-          <w:b/>
-          <w:bCs/>
-          <w:sz w:val="24"/>
-          <w:szCs w:val="24"/>
-          <w:lang w:val="en-US"/>
-        </w:rPr>
-      </w:pPr>
-    </w:p>
-    <w:p>
-      <w:pPr>
-        <w:rPr>
-          <w:rFonts w:ascii="Times New Roman" w:hAnsi="Times New Roman" w:cs="Times New Roman"/>
-          <w:b/>
-          <w:bCs/>
-          <w:sz w:val="24"/>
-          <w:szCs w:val="24"/>
-          <w:lang w:val="en-US"/>
-        </w:rPr>
-      </w:pPr>
-    </w:p>
-    <w:p>
-      <w:pPr>
-        <w:rPr>
-          <w:rFonts w:ascii="Times New Roman" w:hAnsi="Times New Roman" w:cs="Times New Roman"/>
-          <w:b/>
-          <w:bCs/>
-          <w:sz w:val="24"/>
-          <w:szCs w:val="24"/>
-          <w:lang w:val="en-US"/>
-        </w:rPr>
-      </w:pPr>
-    </w:p>
-    <w:p>
-      <w:pPr>
-        <w:rPr>
-          <w:rFonts w:ascii="Times New Roman" w:hAnsi="Times New Roman" w:cs="Times New Roman"/>
-          <w:b/>
-          <w:bCs/>
-          <w:sz w:val="24"/>
-          <w:szCs w:val="24"/>
-          <w:lang w:val="en-US"/>
-        </w:rPr>
-      </w:pPr>
-    </w:p>
-    <w:p>
-      <w:pPr>
-        <w:rPr>
-          <w:rFonts w:ascii="Times New Roman" w:hAnsi="Times New Roman" w:cs="Times New Roman"/>
-          <w:b/>
-          <w:bCs/>
-          <w:sz w:val="24"/>
-          <w:szCs w:val="24"/>
-          <w:lang w:val="en-US"/>
-        </w:rPr>
-      </w:pPr>
-    </w:p>
-    <w:p>
-      <w:pPr>
-        <w:rPr>
-          <w:rFonts w:ascii="Times New Roman" w:hAnsi="Times New Roman" w:cs="Times New Roman"/>
-          <w:b/>
-          <w:bCs/>
-          <w:sz w:val="24"/>
-          <w:szCs w:val="24"/>
-          <w:lang w:val="en-US"/>
-        </w:rPr>
-      </w:pPr>
-    </w:p>
-    <w:p>
-      <w:pPr>
-        <w:rPr>
-          <w:rFonts w:ascii="Times New Roman" w:hAnsi="Times New Roman" w:cs="Times New Roman"/>
-          <w:b/>
-          <w:bCs/>
-          <w:sz w:val="24"/>
-          <w:szCs w:val="24"/>
-          <w:lang w:val="en-US"/>
-        </w:rPr>
-      </w:pPr>
-    </w:p>
-    <w:p>
-      <w:pPr>
-        <w:rPr>
-          <w:rFonts w:ascii="Times New Roman" w:hAnsi="Times New Roman" w:cs="Times New Roman"/>
-          <w:b/>
-          <w:bCs/>
-          <w:sz w:val="24"/>
-          <w:szCs w:val="24"/>
-          <w:lang w:val="en-US"/>
-        </w:rPr>
-      </w:pPr>
-    </w:p>
-    <w:p>
-      <w:pPr>
-        <w:rPr>
-          <w:rFonts w:ascii="Times New Roman" w:hAnsi="Times New Roman" w:cs="Times New Roman"/>
-          <w:b/>
-          <w:bCs/>
-          <w:sz w:val="24"/>
-          <w:szCs w:val="24"/>
-          <w:lang w:val="en-US"/>
-        </w:rPr>
-      </w:pPr>
-    </w:p>
-    <w:p>
-      <w:pPr>
-        <w:rPr>
-          <w:rFonts w:ascii="Times New Roman" w:hAnsi="Times New Roman" w:cs="Times New Roman"/>
-          <w:b/>
-          <w:bCs/>
-          <w:sz w:val="24"/>
-          <w:szCs w:val="24"/>
-          <w:lang w:val="en-US"/>
-        </w:rPr>
-      </w:pPr>
-    </w:p>
-    <w:p>
-      <w:pPr>
-        <w:ind w:left="993"/>
-        <w:jc w:val="both"/>
-        <w:rPr>
-          <w:rFonts w:ascii="Times New Roman" w:hAnsi="Times New Roman" w:cs="Times New Roman"/>
-          <w:bCs/>
-          <w:sz w:val="24"/>
-          <w:szCs w:val="24"/>
-          <w:lang w:val="en-US"/>
-        </w:rPr>
-      </w:pPr>
-      <w:r>
-        <w:rPr>
-          <w:rFonts w:ascii="Times New Roman" w:hAnsi="Times New Roman" w:cs="Times New Roman"/>
-          <w:bCs/>
-          <w:sz w:val="24"/>
-          <w:szCs w:val="24"/>
-          <w:lang w:val="en-US"/>
-        </w:rPr>
-        <w:t xml:space="preserve">Studi kasus 8 ini menggunakan data input titik-titiknya telah dimasukkan ke dalam matriks augmented dan disimpan di file </w:t>
-      </w:r>
-      <w:r>
-        <w:rPr>
-          <w:rFonts w:ascii="Times New Roman" w:hAnsi="Times New Roman" w:cs="Times New Roman"/>
-          <w:bCs/>
-          <w:i/>
-          <w:sz w:val="24"/>
-          <w:szCs w:val="24"/>
-          <w:lang w:val="en-US"/>
-        </w:rPr>
-        <w:t>text6.txt</w:t>
-      </w:r>
-      <w:r>
-        <w:rPr>
-          <w:rFonts w:ascii="Times New Roman" w:hAnsi="Times New Roman" w:cs="Times New Roman"/>
-          <w:bCs/>
-          <w:sz w:val="24"/>
-          <w:szCs w:val="24"/>
-          <w:lang w:val="en-US"/>
-        </w:rPr>
-        <w:t xml:space="preserve">. Pengguna </w:t>
-      </w:r>
-      <w:proofErr w:type="gramStart"/>
-      <w:r>
-        <w:rPr>
-          <w:rFonts w:ascii="Times New Roman" w:hAnsi="Times New Roman" w:cs="Times New Roman"/>
-          <w:bCs/>
-          <w:sz w:val="24"/>
-          <w:szCs w:val="24"/>
-          <w:lang w:val="en-US"/>
-        </w:rPr>
-        <w:t>akan</w:t>
-      </w:r>
-      <w:proofErr w:type="gramEnd"/>
-      <w:r>
-        <w:rPr>
-          <w:rFonts w:ascii="Times New Roman" w:hAnsi="Times New Roman" w:cs="Times New Roman"/>
-          <w:bCs/>
-          <w:sz w:val="24"/>
-          <w:szCs w:val="24"/>
-          <w:lang w:val="en-US"/>
-        </w:rPr>
-        <w:t xml:space="preserve"> memasukkan nama file beserta format dari file tersebut, jumlah baris serta jumlah kolom dari matriks yang ada di dalam file tersebut. Pengguna kemudian memasukkan data regresi yang ingin dicari sesuai dengan studi kasus yang diberikan, yaitu 50% </w:t>
-      </w:r>
-      <w:r>
-        <w:rPr>
-          <w:rFonts w:ascii="Times New Roman" w:hAnsi="Times New Roman" w:cs="Times New Roman"/>
-          <w:bCs/>
-          <w:i/>
-          <w:sz w:val="24"/>
-          <w:szCs w:val="24"/>
-          <w:lang w:val="en-US"/>
-        </w:rPr>
-        <w:t>humidity</w:t>
-      </w:r>
-      <w:r>
-        <w:rPr>
-          <w:rFonts w:ascii="Times New Roman" w:hAnsi="Times New Roman" w:cs="Times New Roman"/>
-          <w:bCs/>
-          <w:sz w:val="24"/>
-          <w:szCs w:val="24"/>
-          <w:lang w:val="en-US"/>
-        </w:rPr>
-        <w:t>, suhu 76</w:t>
-      </w:r>
-      <w:r>
-        <w:rPr>
-          <w:rFonts w:ascii="Times New Roman" w:hAnsi="Times New Roman" w:cs="Times New Roman"/>
-          <w:bCs/>
-          <w:sz w:val="24"/>
-          <w:szCs w:val="24"/>
-          <w:vertAlign w:val="superscript"/>
-          <w:lang w:val="en-US"/>
-        </w:rPr>
-        <w:t>0</w:t>
-      </w:r>
-      <w:r>
-        <w:rPr>
-          <w:rFonts w:ascii="Times New Roman" w:hAnsi="Times New Roman" w:cs="Times New Roman"/>
-          <w:bCs/>
-          <w:sz w:val="24"/>
-          <w:szCs w:val="24"/>
-          <w:lang w:val="en-US"/>
-        </w:rPr>
-        <w:t xml:space="preserve">F, dan tekanan udara sebesar 29.30 (masing-masing data yang dimasukkan ke dalam matriks dianggap telah memiliki satuan yang sama). Persamaan regresi yang didapat bisa dilihat pada gambar tersebut, dengan besar estimasi nilai Nitrous Oxide dalam kondisi tersebut adalah 0.9384. Hasil tersebut didapat dengan melakukan pembulatan output ke 4 desimal di belakang koma, sehingga dimungkinkan adanya hasil estimasi yang lebih presisi di dalam matriks hasil yang outputnya tidak ditampilkan dalam program ini. </w:t>
-      </w:r>
-    </w:p>
-    <w:p>
-      <w:pPr>
-        <w:rPr>
-          <w:rFonts w:ascii="Times New Roman" w:hAnsi="Times New Roman" w:cs="Times New Roman"/>
-          <w:b/>
-          <w:bCs/>
-          <w:sz w:val="24"/>
-          <w:szCs w:val="24"/>
-          <w:lang w:val="en-US"/>
-        </w:rPr>
-      </w:pPr>
-      <w:r>
-        <w:rPr>
-          <w:rFonts w:ascii="Times New Roman" w:hAnsi="Times New Roman" w:cs="Times New Roman"/>
-          <w:b/>
-          <w:bCs/>
-          <w:sz w:val="24"/>
-          <w:szCs w:val="24"/>
-          <w:lang w:val="en-US"/>
-        </w:rPr>
-        <w:br w:type="page"/>
-      </w:r>
-    </w:p>
-    <w:p>
-      <w:pPr>
-        <w:pStyle w:val="ListParagraph"/>
-        <w:numPr>
-          <w:ilvl w:val="0"/>
-          <w:numId w:val="10"/>
-        </w:numPr>
-        <w:ind w:left="993"/>
-        <w:jc w:val="both"/>
-        <w:rPr>
-          <w:rFonts w:ascii="Times New Roman" w:hAnsi="Times New Roman" w:cs="Times New Roman"/>
-          <w:b/>
-          <w:bCs/>
-          <w:sz w:val="24"/>
-          <w:szCs w:val="24"/>
-          <w:lang w:val="en-US"/>
-        </w:rPr>
-      </w:pPr>
-      <w:r>
-        <w:rPr>
-          <w:rFonts w:ascii="Times New Roman" w:hAnsi="Times New Roman" w:cs="Times New Roman"/>
-          <w:b/>
-          <w:bCs/>
-          <w:sz w:val="24"/>
-          <w:szCs w:val="24"/>
-          <w:lang w:val="en-US"/>
-        </w:rPr>
-        <w:lastRenderedPageBreak/>
-        <w:t>Studi Kasus Tambahan: Regresi Linier Ganda</w:t>
-      </w:r>
-    </w:p>
-    <w:p>
-      <w:pPr>
-        <w:jc w:val="center"/>
-        <w:rPr>
-          <w:rFonts w:ascii="Times New Roman" w:hAnsi="Times New Roman" w:cs="Times New Roman"/>
-          <w:b/>
-          <w:bCs/>
-          <w:sz w:val="28"/>
-          <w:szCs w:val="24"/>
-          <w:lang w:val="en-US"/>
-        </w:rPr>
-      </w:pPr>
-      <w:r>
-        <w:rPr>
-          <w:rFonts w:ascii="Times New Roman" w:hAnsi="Times New Roman" w:cs="Times New Roman"/>
-          <w:bCs/>
-          <w:noProof/>
-          <w:sz w:val="24"/>
-          <w:szCs w:val="24"/>
-          <w:lang w:val="en-US" w:eastAsia="ja-JP"/>
-        </w:rPr>
-        <w:drawing>
-          <wp:anchor distT="0" distB="0" distL="114300" distR="114300" simplePos="0" relativeHeight="251707392" behindDoc="0" locked="0" layoutInCell="1" allowOverlap="1" wp14:anchorId="597EE6A8" wp14:editId="74638FB3">
-            <wp:simplePos x="0" y="0"/>
-            <wp:positionH relativeFrom="margin">
-              <wp:align>right</wp:align>
-            </wp:positionH>
-            <wp:positionV relativeFrom="paragraph">
-              <wp:posOffset>10160</wp:posOffset>
-            </wp:positionV>
-            <wp:extent cx="5722620" cy="3245485"/>
-            <wp:effectExtent l="0" t="0" r="0" b="0"/>
-            <wp:wrapNone/>
-            <wp:docPr id="25" name="Picture 25"/>
-            <wp:cNvGraphicFramePr>
-              <a:graphicFrameLocks xmlns:a="http://schemas.openxmlformats.org/drawingml/2006/main" noChangeAspect="1"/>
-            </wp:cNvGraphicFramePr>
-            <a:graphic xmlns:a="http://schemas.openxmlformats.org/drawingml/2006/main">
-              <a:graphicData uri="http://schemas.openxmlformats.org/drawingml/2006/picture">
-                <pic:pic xmlns:pic="http://schemas.openxmlformats.org/drawingml/2006/picture">
-                  <pic:nvPicPr>
-                    <pic:cNvPr id="25" name="Regresi2.PNG"/>
-                    <pic:cNvPicPr/>
-                  </pic:nvPicPr>
-                  <pic:blipFill>
-                    <a:blip r:embed="rId38">
-                      <a:extLst>
-                        <a:ext uri="{28A0092B-C50C-407E-A947-70E740481C1C}">
-                          <a14:useLocalDpi xmlns:a14="http://schemas.microsoft.com/office/drawing/2010/main" val="0"/>
-                        </a:ext>
-                      </a:extLst>
-                    </a:blip>
-                    <a:stretch>
-                      <a:fillRect/>
-                    </a:stretch>
-                  </pic:blipFill>
-                  <pic:spPr>
-                    <a:xfrm>
-                      <a:off x="0" y="0"/>
-                      <a:ext cx="5722620" cy="3245485"/>
-                    </a:xfrm>
-                    <a:prstGeom prst="rect">
-                      <a:avLst/>
-                    </a:prstGeom>
-                  </pic:spPr>
-                </pic:pic>
-              </a:graphicData>
-            </a:graphic>
-            <wp14:sizeRelH relativeFrom="page">
-              <wp14:pctWidth>0</wp14:pctWidth>
-            </wp14:sizeRelH>
-            <wp14:sizeRelV relativeFrom="page">
-              <wp14:pctHeight>0</wp14:pctHeight>
-            </wp14:sizeRelV>
-          </wp:anchor>
-        </w:drawing>
-      </w:r>
-    </w:p>
-    <w:p>
-      <w:pPr>
-        <w:jc w:val="center"/>
-        <w:rPr>
-          <w:rFonts w:ascii="Times New Roman" w:hAnsi="Times New Roman" w:cs="Times New Roman"/>
-          <w:b/>
-          <w:bCs/>
-          <w:sz w:val="28"/>
-          <w:szCs w:val="24"/>
-          <w:lang w:val="en-US"/>
-        </w:rPr>
-      </w:pPr>
-    </w:p>
-    <w:p>
-      <w:pPr>
-        <w:jc w:val="center"/>
-        <w:rPr>
-          <w:rFonts w:ascii="Times New Roman" w:hAnsi="Times New Roman" w:cs="Times New Roman"/>
-          <w:b/>
-          <w:bCs/>
-          <w:sz w:val="28"/>
-          <w:szCs w:val="24"/>
-          <w:lang w:val="en-US"/>
-        </w:rPr>
-      </w:pPr>
-    </w:p>
-    <w:p>
-      <w:pPr>
-        <w:jc w:val="center"/>
-        <w:rPr>
-          <w:rFonts w:ascii="Times New Roman" w:hAnsi="Times New Roman" w:cs="Times New Roman"/>
-          <w:b/>
-          <w:bCs/>
-          <w:sz w:val="28"/>
-          <w:szCs w:val="24"/>
-          <w:lang w:val="en-US"/>
-        </w:rPr>
-      </w:pPr>
-    </w:p>
-    <w:p>
-      <w:pPr>
-        <w:jc w:val="center"/>
-        <w:rPr>
-          <w:rFonts w:ascii="Times New Roman" w:hAnsi="Times New Roman" w:cs="Times New Roman"/>
-          <w:b/>
-          <w:bCs/>
-          <w:sz w:val="28"/>
-          <w:szCs w:val="24"/>
-          <w:lang w:val="en-US"/>
-        </w:rPr>
-      </w:pPr>
-    </w:p>
-    <w:p>
-      <w:pPr>
-        <w:jc w:val="center"/>
-        <w:rPr>
-          <w:rFonts w:ascii="Times New Roman" w:hAnsi="Times New Roman" w:cs="Times New Roman"/>
-          <w:b/>
-          <w:bCs/>
-          <w:sz w:val="28"/>
-          <w:szCs w:val="24"/>
-          <w:lang w:val="en-US"/>
-        </w:rPr>
-      </w:pPr>
-    </w:p>
-    <w:p>
-      <w:pPr>
-        <w:jc w:val="center"/>
-        <w:rPr>
-          <w:rFonts w:ascii="Times New Roman" w:hAnsi="Times New Roman" w:cs="Times New Roman"/>
-          <w:b/>
-          <w:bCs/>
-          <w:sz w:val="28"/>
-          <w:szCs w:val="24"/>
-          <w:lang w:val="en-US"/>
-        </w:rPr>
-      </w:pPr>
-    </w:p>
-    <w:p>
-      <w:pPr>
-        <w:jc w:val="center"/>
-        <w:rPr>
-          <w:rFonts w:ascii="Times New Roman" w:hAnsi="Times New Roman" w:cs="Times New Roman"/>
-          <w:b/>
-          <w:bCs/>
-          <w:sz w:val="28"/>
-          <w:szCs w:val="24"/>
-          <w:lang w:val="en-US"/>
-        </w:rPr>
-      </w:pPr>
-    </w:p>
-    <w:p>
-      <w:pPr>
-        <w:jc w:val="center"/>
-        <w:rPr>
-          <w:rFonts w:ascii="Times New Roman" w:hAnsi="Times New Roman" w:cs="Times New Roman"/>
-          <w:b/>
-          <w:bCs/>
-          <w:sz w:val="28"/>
-          <w:szCs w:val="24"/>
-          <w:lang w:val="en-US"/>
-        </w:rPr>
-      </w:pPr>
-    </w:p>
-    <w:p>
-      <w:pPr>
-        <w:jc w:val="center"/>
-        <w:rPr>
-          <w:rFonts w:ascii="Times New Roman" w:hAnsi="Times New Roman" w:cs="Times New Roman"/>
-          <w:b/>
-          <w:bCs/>
-          <w:sz w:val="28"/>
-          <w:szCs w:val="24"/>
-          <w:lang w:val="en-US"/>
-        </w:rPr>
-      </w:pPr>
-    </w:p>
-    <w:p>
-      <w:pPr>
-        <w:jc w:val="center"/>
-        <w:rPr>
-          <w:rFonts w:ascii="Times New Roman" w:hAnsi="Times New Roman" w:cs="Times New Roman"/>
-          <w:b/>
-          <w:bCs/>
-          <w:sz w:val="28"/>
-          <w:szCs w:val="24"/>
-          <w:lang w:val="en-US"/>
-        </w:rPr>
-      </w:pPr>
-    </w:p>
-    <w:p>
-      <w:pPr>
-        <w:ind w:left="993"/>
-        <w:jc w:val="both"/>
-        <w:rPr>
-          <w:rFonts w:ascii="Times New Roman" w:hAnsi="Times New Roman" w:cs="Times New Roman"/>
-          <w:bCs/>
-          <w:sz w:val="24"/>
-          <w:szCs w:val="24"/>
-          <w:lang w:val="en-US"/>
-        </w:rPr>
-      </w:pPr>
-      <w:r>
-        <w:rPr>
-          <w:rFonts w:ascii="Times New Roman" w:hAnsi="Times New Roman" w:cs="Times New Roman"/>
-          <w:bCs/>
-          <w:sz w:val="24"/>
-          <w:szCs w:val="24"/>
-          <w:lang w:val="en-US"/>
-        </w:rPr>
-        <w:t xml:space="preserve">Studi kasus tambahan ini </w:t>
-      </w:r>
-      <w:proofErr w:type="gramStart"/>
-      <w:r>
-        <w:rPr>
-          <w:rFonts w:ascii="Times New Roman" w:hAnsi="Times New Roman" w:cs="Times New Roman"/>
-          <w:bCs/>
-          <w:sz w:val="24"/>
-          <w:szCs w:val="24"/>
-          <w:lang w:val="en-US"/>
-        </w:rPr>
-        <w:t>akan</w:t>
-      </w:r>
-      <w:proofErr w:type="gramEnd"/>
-      <w:r>
-        <w:rPr>
-          <w:rFonts w:ascii="Times New Roman" w:hAnsi="Times New Roman" w:cs="Times New Roman"/>
-          <w:bCs/>
-          <w:sz w:val="24"/>
-          <w:szCs w:val="24"/>
-          <w:lang w:val="en-US"/>
-        </w:rPr>
-        <w:t xml:space="preserve"> menggunakan data yang didapat dari Stat Trek. Data ini merupakan data hubungan IQ, tingkat jam belajar, dan nilai yang didapat dari masing-masing siswa. Informasi ini dimasukkan ke dalam file </w:t>
-      </w:r>
-      <w:r>
-        <w:rPr>
-          <w:rFonts w:ascii="Times New Roman" w:hAnsi="Times New Roman" w:cs="Times New Roman"/>
-          <w:bCs/>
-          <w:i/>
-          <w:sz w:val="24"/>
-          <w:szCs w:val="24"/>
-          <w:lang w:val="en-US"/>
-        </w:rPr>
-        <w:t xml:space="preserve">text3.txt </w:t>
-      </w:r>
-      <w:r>
-        <w:rPr>
-          <w:rFonts w:ascii="Times New Roman" w:hAnsi="Times New Roman" w:cs="Times New Roman"/>
-          <w:bCs/>
-          <w:sz w:val="24"/>
-          <w:szCs w:val="24"/>
-          <w:lang w:val="en-US"/>
-        </w:rPr>
-        <w:t xml:space="preserve">yang </w:t>
-      </w:r>
-      <w:proofErr w:type="gramStart"/>
-      <w:r>
-        <w:rPr>
-          <w:rFonts w:ascii="Times New Roman" w:hAnsi="Times New Roman" w:cs="Times New Roman"/>
-          <w:bCs/>
-          <w:sz w:val="24"/>
-          <w:szCs w:val="24"/>
-          <w:lang w:val="en-US"/>
-        </w:rPr>
-        <w:t>akan</w:t>
-      </w:r>
-      <w:proofErr w:type="gramEnd"/>
-      <w:r>
-        <w:rPr>
-          <w:rFonts w:ascii="Times New Roman" w:hAnsi="Times New Roman" w:cs="Times New Roman"/>
-          <w:bCs/>
-          <w:sz w:val="24"/>
-          <w:szCs w:val="24"/>
-          <w:lang w:val="en-US"/>
-        </w:rPr>
-        <w:t xml:space="preserve"> dimasukkan sebagai input pembacaan file, dengan jumlah baris dan jumlah kolom masing-masing. Setelah itu, </w:t>
-      </w:r>
-      <w:proofErr w:type="gramStart"/>
-      <w:r>
-        <w:rPr>
-          <w:rFonts w:ascii="Times New Roman" w:hAnsi="Times New Roman" w:cs="Times New Roman"/>
-          <w:bCs/>
-          <w:sz w:val="24"/>
-          <w:szCs w:val="24"/>
-          <w:lang w:val="en-US"/>
-        </w:rPr>
-        <w:t>akan</w:t>
-      </w:r>
-      <w:proofErr w:type="gramEnd"/>
-      <w:r>
-        <w:rPr>
-          <w:rFonts w:ascii="Times New Roman" w:hAnsi="Times New Roman" w:cs="Times New Roman"/>
-          <w:bCs/>
-          <w:sz w:val="24"/>
-          <w:szCs w:val="24"/>
-          <w:lang w:val="en-US"/>
-        </w:rPr>
-        <w:t xml:space="preserve"> dicoba sebuah input sembarang, berupa pasangan variabel independen yang akan diuji dan diestimasi nilainya dengan persamaan regresi linier yang didapatkan. Persamaan regresi yang didapat dapat dilihat dalam gambar tersebut, dan untuk siswa yang memiliki IQ 2</w:t>
-      </w:r>
-      <w:r>
-        <w:rPr>
-          <w:rFonts w:ascii="Times New Roman" w:hAnsi="Times New Roman" w:cs="Times New Roman"/>
-          <w:bCs/>
-          <w:sz w:val="24"/>
-          <w:szCs w:val="24"/>
-          <w:lang w:val="en-US"/>
-        </w:rPr>
-        <w:t>.</w:t>
-      </w:r>
-      <w:r>
-        <w:rPr>
-          <w:rFonts w:ascii="Times New Roman" w:hAnsi="Times New Roman" w:cs="Times New Roman"/>
-          <w:bCs/>
-          <w:sz w:val="24"/>
-          <w:szCs w:val="24"/>
-          <w:lang w:val="en-US"/>
-        </w:rPr>
-        <w:t>5 dan belajar hanya 2</w:t>
-      </w:r>
-      <w:r>
-        <w:rPr>
-          <w:rFonts w:ascii="Times New Roman" w:hAnsi="Times New Roman" w:cs="Times New Roman"/>
-          <w:bCs/>
-          <w:sz w:val="24"/>
-          <w:szCs w:val="24"/>
-          <w:lang w:val="en-US"/>
-        </w:rPr>
-        <w:t>.</w:t>
-      </w:r>
-      <w:r>
-        <w:rPr>
-          <w:rFonts w:ascii="Times New Roman" w:hAnsi="Times New Roman" w:cs="Times New Roman"/>
-          <w:bCs/>
-          <w:sz w:val="24"/>
-          <w:szCs w:val="24"/>
-          <w:lang w:val="en-US"/>
-        </w:rPr>
-        <w:t>5 jam (sembarang input) maka sesuai dengan persamaan regresi tersebut didapatkan nilai ujian sebesar 22.5.</w:t>
+          <w:bCs/>
+          <w:sz w:val="24"/>
+          <w:szCs w:val="24"/>
+          <w:lang w:val="en-US"/>
+        </w:rPr>
+        <w:t xml:space="preserve"> dicoba sebuah input sembarang, berupa pasangan variabel independen yang akan diuji dan diestimasi nilainya dengan persamaan regresi linier yang didapatkan. Persamaan regresi yang didapat dapat dilihat dalam gambar tersebut, dan untuk siswa yang memiliki IQ 2.5 dan belajar hanya 2.5 jam (sembarang input) maka sesuai dengan persamaan regresi tersebut didapatkan nilai ujian sebesar 22.5.</w:t>
       </w:r>
     </w:p>
     <w:p>
@@ -15299,7 +15097,7 @@
       </w:pPr>
     </w:p>
     <w:sectPr>
-      <w:footerReference w:type="default" r:id="rId39"/>
+      <w:footerReference w:type="default" r:id="rId47"/>
       <w:pgSz w:w="11906" w:h="16838" w:code="9"/>
       <w:pgMar w:top="1440" w:right="1440" w:bottom="1440" w:left="1440" w:header="720" w:footer="720" w:gutter="0"/>
       <w:pgNumType w:start="0"/>
@@ -15384,7 +15182,7 @@
             <w:rFonts w:ascii="Times New Roman" w:hAnsi="Times New Roman" w:cs="Times New Roman"/>
             <w:noProof/>
           </w:rPr>
-          <w:t>25</w:t>
+          <w:t>21</w:t>
         </w:r>
         <w:r>
           <w:rPr>
@@ -17121,6 +16919,126 @@
   </w:num>
   <w:num w:numId="18">
     <w:abstractNumId w:val="3"/>
+  </w:num>
+  <w:num w:numId="19">
+    <w:abstractNumId w:val="1"/>
+    <w:lvlOverride w:ilvl="0">
+      <w:startOverride w:val="1"/>
+    </w:lvlOverride>
+    <w:lvlOverride w:ilvl="1">
+      <w:startOverride w:val="1"/>
+    </w:lvlOverride>
+    <w:lvlOverride w:ilvl="2">
+      <w:startOverride w:val="1"/>
+    </w:lvlOverride>
+    <w:lvlOverride w:ilvl="3">
+      <w:startOverride w:val="1"/>
+    </w:lvlOverride>
+    <w:lvlOverride w:ilvl="4">
+      <w:startOverride w:val="1"/>
+    </w:lvlOverride>
+    <w:lvlOverride w:ilvl="5">
+      <w:startOverride w:val="1"/>
+    </w:lvlOverride>
+    <w:lvlOverride w:ilvl="6">
+      <w:startOverride w:val="1"/>
+    </w:lvlOverride>
+    <w:lvlOverride w:ilvl="7">
+      <w:startOverride w:val="1"/>
+    </w:lvlOverride>
+    <w:lvlOverride w:ilvl="8">
+      <w:startOverride w:val="1"/>
+    </w:lvlOverride>
+  </w:num>
+  <w:num w:numId="20">
+    <w:abstractNumId w:val="3"/>
+    <w:lvlOverride w:ilvl="0">
+      <w:startOverride w:val="1"/>
+    </w:lvlOverride>
+    <w:lvlOverride w:ilvl="1">
+      <w:startOverride w:val="1"/>
+    </w:lvlOverride>
+    <w:lvlOverride w:ilvl="2">
+      <w:startOverride w:val="1"/>
+    </w:lvlOverride>
+    <w:lvlOverride w:ilvl="3">
+      <w:startOverride w:val="1"/>
+    </w:lvlOverride>
+    <w:lvlOverride w:ilvl="4">
+      <w:startOverride w:val="1"/>
+    </w:lvlOverride>
+    <w:lvlOverride w:ilvl="5">
+      <w:startOverride w:val="1"/>
+    </w:lvlOverride>
+    <w:lvlOverride w:ilvl="6">
+      <w:startOverride w:val="1"/>
+    </w:lvlOverride>
+    <w:lvlOverride w:ilvl="7">
+      <w:startOverride w:val="1"/>
+    </w:lvlOverride>
+    <w:lvlOverride w:ilvl="8">
+      <w:startOverride w:val="1"/>
+    </w:lvlOverride>
+  </w:num>
+  <w:num w:numId="21">
+    <w:abstractNumId w:val="11"/>
+    <w:lvlOverride w:ilvl="0">
+      <w:startOverride w:val="1"/>
+    </w:lvlOverride>
+    <w:lvlOverride w:ilvl="1">
+      <w:startOverride w:val="1"/>
+    </w:lvlOverride>
+    <w:lvlOverride w:ilvl="2">
+      <w:startOverride w:val="1"/>
+    </w:lvlOverride>
+    <w:lvlOverride w:ilvl="3">
+      <w:startOverride w:val="1"/>
+    </w:lvlOverride>
+    <w:lvlOverride w:ilvl="4">
+      <w:startOverride w:val="1"/>
+    </w:lvlOverride>
+    <w:lvlOverride w:ilvl="5">
+      <w:startOverride w:val="1"/>
+    </w:lvlOverride>
+    <w:lvlOverride w:ilvl="6">
+      <w:startOverride w:val="1"/>
+    </w:lvlOverride>
+    <w:lvlOverride w:ilvl="7">
+      <w:startOverride w:val="1"/>
+    </w:lvlOverride>
+    <w:lvlOverride w:ilvl="8">
+      <w:startOverride w:val="1"/>
+    </w:lvlOverride>
+  </w:num>
+  <w:num w:numId="22">
+    <w:abstractNumId w:val="15"/>
+    <w:lvlOverride w:ilvl="0">
+      <w:startOverride w:val="1"/>
+    </w:lvlOverride>
+    <w:lvlOverride w:ilvl="1">
+      <w:startOverride w:val="1"/>
+    </w:lvlOverride>
+    <w:lvlOverride w:ilvl="2">
+      <w:startOverride w:val="1"/>
+    </w:lvlOverride>
+    <w:lvlOverride w:ilvl="3">
+      <w:startOverride w:val="1"/>
+    </w:lvlOverride>
+    <w:lvlOverride w:ilvl="4">
+      <w:startOverride w:val="1"/>
+    </w:lvlOverride>
+    <w:lvlOverride w:ilvl="5">
+      <w:startOverride w:val="1"/>
+    </w:lvlOverride>
+    <w:lvlOverride w:ilvl="6">
+      <w:startOverride w:val="1"/>
+    </w:lvlOverride>
+    <w:lvlOverride w:ilvl="7">
+      <w:startOverride w:val="1"/>
+    </w:lvlOverride>
+    <w:lvlOverride w:ilvl="8">
+      <w:startOverride w:val="1"/>
+    </w:lvlOverride>
   </w:num>
 </w:numbering>
 </file>

--- a/doc/Laporan_TubesAlgeo01-19087_Kel50.docx
+++ b/doc/Laporan_TubesAlgeo01-19087_Kel50.docx
@@ -132,7 +132,7 @@
           <w:noProof/>
           <w:sz w:val="28"/>
           <w:szCs w:val="28"/>
-          <w:lang w:val="en-US"/>
+          <w:lang w:val="en-US" w:eastAsia="ja-JP"/>
         </w:rPr>
         <w:drawing>
           <wp:anchor distT="0" distB="0" distL="114300" distR="114300" simplePos="0" relativeHeight="251685888" behindDoc="0" locked="0" layoutInCell="1" allowOverlap="1" wp14:anchorId="5B81887B" wp14:editId="3C7DFC82">
@@ -600,7 +600,7 @@
           <w:noProof/>
           <w:sz w:val="24"/>
           <w:szCs w:val="24"/>
-          <w:lang w:val="en-US"/>
+          <w:lang w:val="en-US" w:eastAsia="ja-JP"/>
         </w:rPr>
         <w:drawing>
           <wp:inline distT="0" distB="0" distL="0" distR="0" wp14:anchorId="711D9881" wp14:editId="17706EB9">
@@ -743,7 +743,7 @@
           <w:noProof/>
           <w:sz w:val="24"/>
           <w:szCs w:val="24"/>
-          <w:lang w:val="en-US"/>
+          <w:lang w:val="en-US" w:eastAsia="ja-JP"/>
         </w:rPr>
         <w:drawing>
           <wp:inline distT="0" distB="0" distL="0" distR="0" wp14:anchorId="4F546B60" wp14:editId="74A8163E">
@@ -842,7 +842,7 @@
           <w:noProof/>
           <w:sz w:val="24"/>
           <w:szCs w:val="24"/>
-          <w:lang w:val="en-US"/>
+          <w:lang w:val="en-US" w:eastAsia="ja-JP"/>
         </w:rPr>
         <w:drawing>
           <wp:inline distT="0" distB="0" distL="0" distR="0" wp14:anchorId="6F6A3697" wp14:editId="58BD389D">
@@ -1066,7 +1066,7 @@
           <w:noProof/>
           <w:sz w:val="24"/>
           <w:szCs w:val="24"/>
-          <w:lang w:val="en-US"/>
+          <w:lang w:val="en-US" w:eastAsia="ja-JP"/>
         </w:rPr>
         <w:drawing>
           <wp:inline distT="0" distB="0" distL="0" distR="0" wp14:anchorId="6E31BF51" wp14:editId="05856FEE">
@@ -1143,7 +1143,7 @@
           <w:noProof/>
           <w:sz w:val="24"/>
           <w:szCs w:val="24"/>
-          <w:lang w:val="en-US"/>
+          <w:lang w:val="en-US" w:eastAsia="ja-JP"/>
         </w:rPr>
         <w:drawing>
           <wp:anchor distT="0" distB="0" distL="114300" distR="114300" simplePos="0" relativeHeight="251687936" behindDoc="0" locked="0" layoutInCell="1" allowOverlap="1" wp14:anchorId="6B23A758" wp14:editId="51D7C96A">
@@ -1243,7 +1243,7 @@
           <w:noProof/>
           <w:sz w:val="24"/>
           <w:szCs w:val="24"/>
-          <w:lang w:val="en-US"/>
+          <w:lang w:val="en-US" w:eastAsia="ja-JP"/>
         </w:rPr>
         <w:lastRenderedPageBreak/>
         <w:drawing>
@@ -1402,7 +1402,7 @@
           <w:noProof/>
           <w:sz w:val="24"/>
           <w:szCs w:val="24"/>
-          <w:lang w:val="en-US"/>
+          <w:lang w:val="en-US" w:eastAsia="ja-JP"/>
         </w:rPr>
         <w:drawing>
           <wp:anchor distT="0" distB="0" distL="114300" distR="114300" simplePos="0" relativeHeight="251689984" behindDoc="0" locked="0" layoutInCell="1" allowOverlap="1" wp14:anchorId="16C97730" wp14:editId="49EE2F93">
@@ -1528,7 +1528,7 @@
           <w:noProof/>
           <w:sz w:val="24"/>
           <w:szCs w:val="24"/>
-          <w:lang w:val="en-US"/>
+          <w:lang w:val="en-US" w:eastAsia="ja-JP"/>
         </w:rPr>
         <w:drawing>
           <wp:inline distT="0" distB="0" distL="0" distR="0" wp14:anchorId="51A3EAA6" wp14:editId="186DD0C0">
@@ -1792,7 +1792,7 @@
           <w:noProof/>
           <w:sz w:val="24"/>
           <w:szCs w:val="24"/>
-          <w:lang w:val="en-US"/>
+          <w:lang w:val="en-US" w:eastAsia="ja-JP"/>
         </w:rPr>
         <w:drawing>
           <wp:anchor distT="0" distB="0" distL="114300" distR="114300" simplePos="0" relativeHeight="251691008" behindDoc="0" locked="0" layoutInCell="1" allowOverlap="1" wp14:anchorId="47EE258C" wp14:editId="162356DC">
@@ -1890,7 +1890,7 @@
           <w:noProof/>
           <w:sz w:val="24"/>
           <w:szCs w:val="24"/>
-          <w:lang w:val="en-US"/>
+          <w:lang w:val="en-US" w:eastAsia="ja-JP"/>
         </w:rPr>
         <w:drawing>
           <wp:anchor distT="0" distB="0" distL="114300" distR="114300" simplePos="0" relativeHeight="251692032" behindDoc="0" locked="0" layoutInCell="1" allowOverlap="1" wp14:anchorId="64C7F815" wp14:editId="66852660">
@@ -1988,7 +1988,7 @@
           <w:noProof/>
           <w:sz w:val="24"/>
           <w:szCs w:val="24"/>
-          <w:lang w:val="en-US"/>
+          <w:lang w:val="en-US" w:eastAsia="ja-JP"/>
         </w:rPr>
         <w:drawing>
           <wp:anchor distT="0" distB="0" distL="114300" distR="114300" simplePos="0" relativeHeight="251693056" behindDoc="0" locked="0" layoutInCell="1" allowOverlap="1" wp14:anchorId="1D1E2E88" wp14:editId="29EBE256">
@@ -2705,7 +2705,7 @@
         <w:rPr>
           <w:rFonts w:ascii="Times New Roman" w:hAnsi="Times New Roman" w:cs="Times New Roman"/>
           <w:noProof/>
-          <w:lang w:val="en-US"/>
+          <w:lang w:val="en-US" w:eastAsia="ja-JP"/>
         </w:rPr>
         <w:drawing>
           <wp:anchor distT="0" distB="0" distL="114300" distR="114300" simplePos="0" relativeHeight="251694080" behindDoc="0" locked="0" layoutInCell="1" allowOverlap="1" wp14:anchorId="5956C94B" wp14:editId="71752A18">
@@ -3020,7 +3020,7 @@
           <w:noProof/>
           <w:sz w:val="24"/>
           <w:szCs w:val="24"/>
-          <w:lang w:val="en-US"/>
+          <w:lang w:val="en-US" w:eastAsia="ja-JP"/>
         </w:rPr>
         <w:drawing>
           <wp:anchor distT="0" distB="0" distL="114300" distR="114300" simplePos="0" relativeHeight="251695104" behindDoc="0" locked="0" layoutInCell="1" allowOverlap="1" wp14:anchorId="36DCD17B" wp14:editId="505D31C7">
@@ -3607,7 +3607,7 @@
           <w:noProof/>
           <w:sz w:val="24"/>
           <w:szCs w:val="24"/>
-          <w:lang w:val="en-US"/>
+          <w:lang w:val="en-US" w:eastAsia="ja-JP"/>
         </w:rPr>
         <w:drawing>
           <wp:anchor distT="0" distB="0" distL="114300" distR="114300" simplePos="0" relativeHeight="251696128" behindDoc="0" locked="0" layoutInCell="1" allowOverlap="1" wp14:anchorId="224B6DD2" wp14:editId="42C0D28D">
@@ -10447,7 +10447,7 @@
           <w:noProof/>
           <w:sz w:val="24"/>
           <w:szCs w:val="24"/>
-          <w:lang w:val="en-US"/>
+          <w:lang w:val="en-US" w:eastAsia="ja-JP"/>
         </w:rPr>
         <w:drawing>
           <wp:inline distT="0" distB="0" distL="0" distR="0" wp14:anchorId="3AC1C060" wp14:editId="74115865">
@@ -10504,7 +10504,7 @@
           <w:noProof/>
           <w:sz w:val="24"/>
           <w:szCs w:val="24"/>
-          <w:lang w:val="en-US"/>
+          <w:lang w:val="en-US" w:eastAsia="ja-JP"/>
         </w:rPr>
         <w:drawing>
           <wp:inline distT="0" distB="0" distL="0" distR="0" wp14:anchorId="35FE0029" wp14:editId="3B21CCBF">
@@ -10561,7 +10561,7 @@
           <w:noProof/>
           <w:sz w:val="24"/>
           <w:szCs w:val="24"/>
-          <w:lang w:val="en-US"/>
+          <w:lang w:val="en-US" w:eastAsia="ja-JP"/>
         </w:rPr>
         <w:drawing>
           <wp:inline distT="0" distB="0" distL="0" distR="0" wp14:anchorId="6C590433" wp14:editId="4D5C3D3B">
@@ -10749,7 +10749,7 @@
           <w:noProof/>
           <w:sz w:val="24"/>
           <w:szCs w:val="24"/>
-          <w:lang w:val="en-US"/>
+          <w:lang w:val="en-US" w:eastAsia="ja-JP"/>
         </w:rPr>
         <w:drawing>
           <wp:inline distT="0" distB="0" distL="0" distR="0" wp14:anchorId="2E031A88" wp14:editId="46BF9AE4">
@@ -10806,7 +10806,7 @@
           <w:noProof/>
           <w:sz w:val="24"/>
           <w:szCs w:val="24"/>
-          <w:lang w:val="en-US"/>
+          <w:lang w:val="en-US" w:eastAsia="ja-JP"/>
         </w:rPr>
         <w:drawing>
           <wp:inline distT="0" distB="0" distL="0" distR="0" wp14:anchorId="481D8C94" wp14:editId="2DD8CBD1">
@@ -10963,7 +10963,7 @@
           <w:noProof/>
           <w:sz w:val="24"/>
           <w:szCs w:val="24"/>
-          <w:lang w:val="en-US"/>
+          <w:lang w:val="en-US" w:eastAsia="ja-JP"/>
         </w:rPr>
         <w:drawing>
           <wp:inline distT="0" distB="0" distL="0" distR="0" wp14:anchorId="30A6D3F2" wp14:editId="2702DEFB">
@@ -11020,7 +11020,7 @@
           <w:noProof/>
           <w:sz w:val="24"/>
           <w:szCs w:val="24"/>
-          <w:lang w:val="en-US"/>
+          <w:lang w:val="en-US" w:eastAsia="ja-JP"/>
         </w:rPr>
         <w:drawing>
           <wp:inline distT="0" distB="0" distL="0" distR="0" wp14:anchorId="0B1DBE03" wp14:editId="7E768BA0">
@@ -11200,7 +11200,7 @@
       <w:r>
         <w:rPr>
           <w:noProof/>
-          <w:lang w:val="en-US"/>
+          <w:lang w:val="en-US" w:eastAsia="ja-JP"/>
         </w:rPr>
         <w:drawing>
           <wp:inline distT="0" distB="0" distL="0" distR="0" wp14:anchorId="0F0F3D6E" wp14:editId="72C3C607">
@@ -11291,7 +11291,7 @@
       <w:r>
         <w:rPr>
           <w:noProof/>
-          <w:lang w:val="en-US"/>
+          <w:lang w:val="en-US" w:eastAsia="ja-JP"/>
         </w:rPr>
         <w:lastRenderedPageBreak/>
         <w:drawing>
@@ -11346,7 +11346,7 @@
       <w:r>
         <w:rPr>
           <w:noProof/>
-          <w:lang w:val="en-US"/>
+          <w:lang w:val="en-US" w:eastAsia="ja-JP"/>
         </w:rPr>
         <w:drawing>
           <wp:inline distT="0" distB="0" distL="0" distR="0" wp14:anchorId="5DB7A91F" wp14:editId="21931694">
@@ -11400,7 +11400,7 @@
       <w:r>
         <w:rPr>
           <w:noProof/>
-          <w:lang w:val="en-US"/>
+          <w:lang w:val="en-US" w:eastAsia="ja-JP"/>
         </w:rPr>
         <w:drawing>
           <wp:inline distT="0" distB="0" distL="0" distR="0" wp14:anchorId="69DFE00D" wp14:editId="5460C073">
@@ -11451,8 +11451,6 @@
           </wp:inline>
         </w:drawing>
       </w:r>
-      <w:bookmarkStart w:id="0" w:name="_GoBack"/>
-      <w:bookmarkEnd w:id="0"/>
     </w:p>
     <w:p>
       <w:pPr>
@@ -11532,6 +11530,65 @@
     </w:p>
     <w:p>
       <w:pPr>
+        <w:rPr>
+          <w:rFonts w:ascii="Times New Roman" w:hAnsi="Times New Roman" w:cs="Times New Roman"/>
+          <w:b/>
+          <w:bCs/>
+          <w:sz w:val="24"/>
+          <w:szCs w:val="24"/>
+          <w:lang w:val="en-US"/>
+        </w:rPr>
+      </w:pPr>
+    </w:p>
+    <w:p>
+      <w:pPr>
+        <w:rPr>
+          <w:rFonts w:ascii="Times New Roman" w:hAnsi="Times New Roman" w:cs="Times New Roman"/>
+          <w:b/>
+          <w:bCs/>
+          <w:sz w:val="24"/>
+          <w:szCs w:val="24"/>
+          <w:lang w:val="en-US"/>
+        </w:rPr>
+      </w:pPr>
+    </w:p>
+    <w:p>
+      <w:pPr>
+        <w:rPr>
+          <w:rFonts w:ascii="Times New Roman" w:hAnsi="Times New Roman" w:cs="Times New Roman"/>
+          <w:b/>
+          <w:bCs/>
+          <w:sz w:val="24"/>
+          <w:szCs w:val="24"/>
+          <w:lang w:val="en-US"/>
+        </w:rPr>
+      </w:pPr>
+    </w:p>
+    <w:p>
+      <w:pPr>
+        <w:rPr>
+          <w:rFonts w:ascii="Times New Roman" w:hAnsi="Times New Roman" w:cs="Times New Roman"/>
+          <w:b/>
+          <w:bCs/>
+          <w:sz w:val="24"/>
+          <w:szCs w:val="24"/>
+          <w:lang w:val="en-US"/>
+        </w:rPr>
+      </w:pPr>
+      <w:r>
+        <w:rPr>
+          <w:rFonts w:ascii="Times New Roman" w:hAnsi="Times New Roman" w:cs="Times New Roman"/>
+          <w:b/>
+          <w:bCs/>
+          <w:sz w:val="24"/>
+          <w:szCs w:val="24"/>
+          <w:lang w:val="en-US"/>
+        </w:rPr>
+        <w:br w:type="page"/>
+      </w:r>
+    </w:p>
+    <w:p>
+      <w:pPr>
         <w:pStyle w:val="ListParagraph"/>
         <w:numPr>
           <w:ilvl w:val="0"/>
@@ -11548,53 +11605,16 @@
           <w:lang w:val="en-US"/>
         </w:rPr>
       </w:pPr>
-    </w:p>
-    <w:p>
-      <w:pPr>
-        <w:pStyle w:val="ListParagraph"/>
-        <w:numPr>
-          <w:ilvl w:val="0"/>
-          <w:numId w:val="19"/>
-        </w:numPr>
-        <w:spacing w:line="256" w:lineRule="auto"/>
-        <w:ind w:left="567" w:hanging="567"/>
-        <w:rPr>
-          <w:rFonts w:ascii="Times New Roman" w:hAnsi="Times New Roman" w:cs="Times New Roman"/>
-          <w:b/>
-          <w:bCs/>
-          <w:sz w:val="24"/>
-          <w:szCs w:val="24"/>
-          <w:lang w:val="en-US"/>
-        </w:rPr>
-      </w:pPr>
-    </w:p>
-    <w:p>
-      <w:pPr>
-        <w:pStyle w:val="ListParagraph"/>
-        <w:numPr>
-          <w:ilvl w:val="0"/>
-          <w:numId w:val="19"/>
-        </w:numPr>
-        <w:spacing w:line="256" w:lineRule="auto"/>
-        <w:ind w:left="567" w:hanging="567"/>
-        <w:rPr>
-          <w:rFonts w:ascii="Times New Roman" w:hAnsi="Times New Roman" w:cs="Times New Roman"/>
-          <w:b/>
-          <w:bCs/>
-          <w:sz w:val="24"/>
-          <w:szCs w:val="24"/>
-          <w:lang w:val="en-US"/>
-        </w:rPr>
-      </w:pPr>
-      <w:r>
-        <w:rPr>
-          <w:rFonts w:ascii="Times New Roman" w:hAnsi="Times New Roman" w:cs="Times New Roman"/>
-          <w:b/>
-          <w:bCs/>
-          <w:sz w:val="24"/>
-          <w:szCs w:val="24"/>
-          <w:lang w:val="en-US"/>
-        </w:rPr>
+      <w:r>
+        <w:rPr>
+          <w:rFonts w:ascii="Times New Roman" w:hAnsi="Times New Roman" w:cs="Times New Roman"/>
+          <w:b/>
+          <w:bCs/>
+          <w:sz w:val="24"/>
+          <w:szCs w:val="24"/>
+          <w:lang w:val="en-US"/>
+        </w:rPr>
+        <w:lastRenderedPageBreak/>
         <w:t>Interpolasi</w:t>
       </w:r>
     </w:p>
@@ -11640,98 +11660,17 @@
       </w:pPr>
       <w:r>
         <w:rPr>
-          <w:rFonts w:ascii="Times New Roman" w:hAnsi="Times New Roman" w:cs="Times New Roman"/>
-          <w:b/>
           <w:noProof/>
-          <w:sz w:val="24"/>
-          <w:szCs w:val="24"/>
-          <w:lang w:val="en-US"/>
-        </w:rPr>
-        <w:lastRenderedPageBreak/>
+          <w:lang w:val="en-US" w:eastAsia="ja-JP"/>
+        </w:rPr>
         <w:drawing>
-          <wp:inline distT="0" distB="0" distL="0" distR="0" wp14:anchorId="4CA3521A" wp14:editId="4DF544F1">
-            <wp:extent cx="5734050" cy="2800350"/>
-            <wp:effectExtent l="0" t="0" r="0" b="0"/>
-            <wp:docPr id="21" name="Picture 21"/>
-            <wp:cNvGraphicFramePr>
-              <a:graphicFrameLocks xmlns:a="http://schemas.openxmlformats.org/drawingml/2006/main" noChangeAspect="1"/>
-            </wp:cNvGraphicFramePr>
-            <a:graphic xmlns:a="http://schemas.openxmlformats.org/drawingml/2006/main">
-              <a:graphicData uri="http://schemas.openxmlformats.org/drawingml/2006/picture">
-                <pic:pic xmlns:pic="http://schemas.openxmlformats.org/drawingml/2006/picture">
-                  <pic:nvPicPr>
-                    <pic:cNvPr id="0" name="Picture 15"/>
-                    <pic:cNvPicPr>
-                      <a:picLocks noChangeAspect="1" noChangeArrowheads="1"/>
-                    </pic:cNvPicPr>
-                  </pic:nvPicPr>
-                  <pic:blipFill>
-                    <a:blip r:embed="rId35">
-                      <a:extLst>
-                        <a:ext uri="{28A0092B-C50C-407E-A947-70E740481C1C}">
-                          <a14:useLocalDpi xmlns:a14="http://schemas.microsoft.com/office/drawing/2010/main" val="0"/>
-                        </a:ext>
-                      </a:extLst>
-                    </a:blip>
-                    <a:srcRect/>
-                    <a:stretch>
-                      <a:fillRect/>
-                    </a:stretch>
-                  </pic:blipFill>
-                  <pic:spPr bwMode="auto">
-                    <a:xfrm>
-                      <a:off x="0" y="0"/>
-                      <a:ext cx="5734050" cy="2800350"/>
-                    </a:xfrm>
-                    <a:prstGeom prst="rect">
-                      <a:avLst/>
-                    </a:prstGeom>
-                    <a:noFill/>
-                    <a:ln>
-                      <a:noFill/>
-                    </a:ln>
-                  </pic:spPr>
-                </pic:pic>
-              </a:graphicData>
-            </a:graphic>
-          </wp:inline>
-        </w:drawing>
-      </w:r>
-    </w:p>
-    <w:p>
-      <w:pPr>
-        <w:rPr>
-          <w:rFonts w:ascii="Times New Roman" w:hAnsi="Times New Roman" w:cs="Times New Roman"/>
-          <w:bCs/>
-          <w:sz w:val="24"/>
-          <w:szCs w:val="24"/>
-          <w:lang w:val="en-US"/>
-        </w:rPr>
-      </w:pPr>
-    </w:p>
-    <w:p>
-      <w:pPr>
-        <w:rPr>
-          <w:rFonts w:ascii="Times New Roman" w:hAnsi="Times New Roman" w:cs="Times New Roman"/>
-          <w:bCs/>
-          <w:sz w:val="24"/>
-          <w:szCs w:val="24"/>
-          <w:lang w:val="en-US"/>
-        </w:rPr>
-      </w:pPr>
-      <w:r>
-        <w:rPr>
-          <w:noProof/>
-          <w:lang w:val="en-US"/>
-        </w:rPr>
-        <w:drawing>
-          <wp:anchor distT="0" distB="0" distL="114300" distR="114300" simplePos="0" relativeHeight="251698176" behindDoc="0" locked="0" layoutInCell="1" allowOverlap="1" wp14:anchorId="5777B1C1" wp14:editId="5E8B6B0B">
+          <wp:anchor distT="0" distB="0" distL="114300" distR="114300" simplePos="0" relativeHeight="251698176" behindDoc="0" locked="0" layoutInCell="1" allowOverlap="1" wp14:anchorId="5777B1C1" wp14:editId="355D9D1B">
             <wp:simplePos x="0" y="0"/>
             <wp:positionH relativeFrom="margin">
               <wp:align>left</wp:align>
             </wp:positionH>
             <wp:positionV relativeFrom="paragraph">
-              <wp:posOffset>11430</wp:posOffset>
+              <wp:posOffset>2794635</wp:posOffset>
             </wp:positionV>
             <wp:extent cx="5731510" cy="2842260"/>
             <wp:effectExtent l="0" t="0" r="2540" b="0"/>
@@ -11750,7 +11689,7 @@
                     </pic:cNvPicPr>
                   </pic:nvPicPr>
                   <pic:blipFill>
-                    <a:blip r:embed="rId36">
+                    <a:blip r:embed="rId35">
                       <a:extLst>
                         <a:ext uri="{28A0092B-C50C-407E-A947-70E740481C1C}">
                           <a14:useLocalDpi xmlns:a14="http://schemas.microsoft.com/office/drawing/2010/main" val="0"/>
@@ -11786,13 +11725,382 @@
       </w:r>
       <w:r>
         <w:rPr>
+          <w:rFonts w:ascii="Times New Roman" w:hAnsi="Times New Roman" w:cs="Times New Roman"/>
+          <w:b/>
           <w:noProof/>
-          <w:lang w:val="en-US"/>
+          <w:sz w:val="24"/>
+          <w:szCs w:val="24"/>
+          <w:lang w:val="en-US" w:eastAsia="ja-JP"/>
         </w:rPr>
         <w:drawing>
-          <wp:inline distT="0" distB="0" distL="0" distR="0" wp14:anchorId="5D9CD68C" wp14:editId="64DFA07C">
+          <wp:inline distT="0" distB="0" distL="0" distR="0" wp14:anchorId="4CA3521A" wp14:editId="04AC88F9">
+            <wp:extent cx="5734050" cy="2800350"/>
+            <wp:effectExtent l="0" t="0" r="0" b="0"/>
+            <wp:docPr id="21" name="Picture 21"/>
+            <wp:cNvGraphicFramePr>
+              <a:graphicFrameLocks xmlns:a="http://schemas.openxmlformats.org/drawingml/2006/main" noChangeAspect="1"/>
+            </wp:cNvGraphicFramePr>
+            <a:graphic xmlns:a="http://schemas.openxmlformats.org/drawingml/2006/main">
+              <a:graphicData uri="http://schemas.openxmlformats.org/drawingml/2006/picture">
+                <pic:pic xmlns:pic="http://schemas.openxmlformats.org/drawingml/2006/picture">
+                  <pic:nvPicPr>
+                    <pic:cNvPr id="0" name="Picture 15"/>
+                    <pic:cNvPicPr>
+                      <a:picLocks noChangeAspect="1" noChangeArrowheads="1"/>
+                    </pic:cNvPicPr>
+                  </pic:nvPicPr>
+                  <pic:blipFill>
+                    <a:blip r:embed="rId36">
+                      <a:extLst>
+                        <a:ext uri="{28A0092B-C50C-407E-A947-70E740481C1C}">
+                          <a14:useLocalDpi xmlns:a14="http://schemas.microsoft.com/office/drawing/2010/main" val="0"/>
+                        </a:ext>
+                      </a:extLst>
+                    </a:blip>
+                    <a:srcRect/>
+                    <a:stretch>
+                      <a:fillRect/>
+                    </a:stretch>
+                  </pic:blipFill>
+                  <pic:spPr bwMode="auto">
+                    <a:xfrm>
+                      <a:off x="0" y="0"/>
+                      <a:ext cx="5734050" cy="2800350"/>
+                    </a:xfrm>
+                    <a:prstGeom prst="rect">
+                      <a:avLst/>
+                    </a:prstGeom>
+                    <a:noFill/>
+                    <a:ln>
+                      <a:noFill/>
+                    </a:ln>
+                  </pic:spPr>
+                </pic:pic>
+              </a:graphicData>
+            </a:graphic>
+          </wp:inline>
+        </w:drawing>
+      </w:r>
+    </w:p>
+    <w:p>
+      <w:pPr>
+        <w:rPr>
+          <w:rFonts w:ascii="Times New Roman" w:hAnsi="Times New Roman" w:cs="Times New Roman"/>
+          <w:bCs/>
+          <w:sz w:val="24"/>
+          <w:szCs w:val="24"/>
+          <w:lang w:val="en-US"/>
+        </w:rPr>
+      </w:pPr>
+    </w:p>
+    <w:p>
+      <w:pPr>
+        <w:rPr>
+          <w:rFonts w:ascii="Times New Roman" w:hAnsi="Times New Roman" w:cs="Times New Roman"/>
+          <w:bCs/>
+          <w:sz w:val="24"/>
+          <w:szCs w:val="24"/>
+          <w:lang w:val="en-US"/>
+        </w:rPr>
+      </w:pPr>
+    </w:p>
+    <w:p>
+      <w:pPr>
+        <w:ind w:left="993"/>
+        <w:rPr>
+          <w:rFonts w:ascii="Times New Roman" w:hAnsi="Times New Roman" w:cs="Times New Roman"/>
+          <w:bCs/>
+          <w:sz w:val="24"/>
+          <w:szCs w:val="24"/>
+          <w:lang w:val="en-US"/>
+        </w:rPr>
+      </w:pPr>
+    </w:p>
+    <w:p>
+      <w:pPr>
+        <w:ind w:left="993"/>
+        <w:rPr>
+          <w:rFonts w:ascii="Times New Roman" w:hAnsi="Times New Roman" w:cs="Times New Roman"/>
+          <w:bCs/>
+          <w:sz w:val="24"/>
+          <w:szCs w:val="24"/>
+          <w:lang w:val="en-US"/>
+        </w:rPr>
+      </w:pPr>
+    </w:p>
+    <w:p>
+      <w:pPr>
+        <w:ind w:left="993"/>
+        <w:rPr>
+          <w:rFonts w:ascii="Times New Roman" w:hAnsi="Times New Roman" w:cs="Times New Roman"/>
+          <w:bCs/>
+          <w:sz w:val="24"/>
+          <w:szCs w:val="24"/>
+          <w:lang w:val="en-US"/>
+        </w:rPr>
+      </w:pPr>
+    </w:p>
+    <w:p>
+      <w:pPr>
+        <w:ind w:left="993"/>
+        <w:rPr>
+          <w:rFonts w:ascii="Times New Roman" w:hAnsi="Times New Roman" w:cs="Times New Roman"/>
+          <w:bCs/>
+          <w:sz w:val="24"/>
+          <w:szCs w:val="24"/>
+          <w:lang w:val="en-US"/>
+        </w:rPr>
+      </w:pPr>
+    </w:p>
+    <w:p>
+      <w:pPr>
+        <w:ind w:left="993"/>
+        <w:rPr>
+          <w:rFonts w:ascii="Times New Roman" w:hAnsi="Times New Roman" w:cs="Times New Roman"/>
+          <w:bCs/>
+          <w:sz w:val="24"/>
+          <w:szCs w:val="24"/>
+          <w:lang w:val="en-US"/>
+        </w:rPr>
+      </w:pPr>
+    </w:p>
+    <w:p>
+      <w:pPr>
+        <w:ind w:left="993"/>
+        <w:rPr>
+          <w:rFonts w:ascii="Times New Roman" w:hAnsi="Times New Roman" w:cs="Times New Roman"/>
+          <w:bCs/>
+          <w:sz w:val="24"/>
+          <w:szCs w:val="24"/>
+          <w:lang w:val="en-US"/>
+        </w:rPr>
+      </w:pPr>
+    </w:p>
+    <w:p>
+      <w:pPr>
+        <w:rPr>
+          <w:rFonts w:ascii="Times New Roman" w:hAnsi="Times New Roman" w:cs="Times New Roman"/>
+          <w:bCs/>
+          <w:sz w:val="24"/>
+          <w:szCs w:val="24"/>
+          <w:lang w:val="en-US"/>
+        </w:rPr>
+      </w:pPr>
+    </w:p>
+    <w:p>
+      <w:pPr>
+        <w:ind w:left="993"/>
+        <w:rPr>
+          <w:rFonts w:ascii="Times New Roman" w:hAnsi="Times New Roman" w:cs="Times New Roman"/>
+          <w:bCs/>
+          <w:sz w:val="24"/>
+          <w:szCs w:val="24"/>
+          <w:lang w:val="en-US"/>
+        </w:rPr>
+      </w:pPr>
+      <w:r>
+        <w:rPr>
+          <w:noProof/>
+          <w:lang w:val="en-US" w:eastAsia="ja-JP"/>
+        </w:rPr>
+        <w:drawing>
+          <wp:anchor distT="0" distB="0" distL="114300" distR="114300" simplePos="0" relativeHeight="251699200" behindDoc="0" locked="0" layoutInCell="1" allowOverlap="1" wp14:anchorId="46CA063C" wp14:editId="1D44CC89">
+            <wp:simplePos x="0" y="0"/>
+            <wp:positionH relativeFrom="margin">
+              <wp:align>left</wp:align>
+            </wp:positionH>
+            <wp:positionV relativeFrom="paragraph">
+              <wp:posOffset>101600</wp:posOffset>
+            </wp:positionV>
+            <wp:extent cx="5731510" cy="2743200"/>
+            <wp:effectExtent l="0" t="0" r="2540" b="0"/>
+            <wp:wrapNone/>
+            <wp:docPr id="51" name="Picture 51"/>
+            <wp:cNvGraphicFramePr>
+              <a:graphicFrameLocks xmlns:a="http://schemas.openxmlformats.org/drawingml/2006/main" noChangeAspect="1"/>
+            </wp:cNvGraphicFramePr>
+            <a:graphic xmlns:a="http://schemas.openxmlformats.org/drawingml/2006/main">
+              <a:graphicData uri="http://schemas.openxmlformats.org/drawingml/2006/picture">
+                <pic:pic xmlns:pic="http://schemas.openxmlformats.org/drawingml/2006/picture">
+                  <pic:nvPicPr>
+                    <pic:cNvPr id="0" name="Picture 17"/>
+                    <pic:cNvPicPr>
+                      <a:picLocks noChangeAspect="1" noChangeArrowheads="1"/>
+                    </pic:cNvPicPr>
+                  </pic:nvPicPr>
+                  <pic:blipFill>
+                    <a:blip r:embed="rId37">
+                      <a:extLst>
+                        <a:ext uri="{28A0092B-C50C-407E-A947-70E740481C1C}">
+                          <a14:useLocalDpi xmlns:a14="http://schemas.microsoft.com/office/drawing/2010/main" val="0"/>
+                        </a:ext>
+                      </a:extLst>
+                    </a:blip>
+                    <a:srcRect/>
+                    <a:stretch>
+                      <a:fillRect/>
+                    </a:stretch>
+                  </pic:blipFill>
+                  <pic:spPr bwMode="auto">
+                    <a:xfrm>
+                      <a:off x="0" y="0"/>
+                      <a:ext cx="5731510" cy="2743200"/>
+                    </a:xfrm>
+                    <a:prstGeom prst="rect">
+                      <a:avLst/>
+                    </a:prstGeom>
+                    <a:noFill/>
+                  </pic:spPr>
+                </pic:pic>
+              </a:graphicData>
+            </a:graphic>
+            <wp14:sizeRelH relativeFrom="page">
+              <wp14:pctWidth>0</wp14:pctWidth>
+            </wp14:sizeRelH>
+            <wp14:sizeRelV relativeFrom="page">
+              <wp14:pctHeight>0</wp14:pctHeight>
+            </wp14:sizeRelV>
+          </wp:anchor>
+        </w:drawing>
+      </w:r>
+    </w:p>
+    <w:p>
+      <w:pPr>
+        <w:ind w:left="993"/>
+        <w:rPr>
+          <w:rFonts w:ascii="Times New Roman" w:hAnsi="Times New Roman" w:cs="Times New Roman"/>
+          <w:bCs/>
+          <w:sz w:val="24"/>
+          <w:szCs w:val="24"/>
+          <w:lang w:val="en-US"/>
+        </w:rPr>
+      </w:pPr>
+    </w:p>
+    <w:p>
+      <w:pPr>
+        <w:ind w:left="993"/>
+        <w:rPr>
+          <w:rFonts w:ascii="Times New Roman" w:hAnsi="Times New Roman" w:cs="Times New Roman"/>
+          <w:bCs/>
+          <w:sz w:val="24"/>
+          <w:szCs w:val="24"/>
+          <w:lang w:val="en-US"/>
+        </w:rPr>
+      </w:pPr>
+    </w:p>
+    <w:p>
+      <w:pPr>
+        <w:ind w:left="993"/>
+        <w:rPr>
+          <w:rFonts w:ascii="Times New Roman" w:hAnsi="Times New Roman" w:cs="Times New Roman"/>
+          <w:bCs/>
+          <w:sz w:val="24"/>
+          <w:szCs w:val="24"/>
+          <w:lang w:val="en-US"/>
+        </w:rPr>
+      </w:pPr>
+    </w:p>
+    <w:p>
+      <w:pPr>
+        <w:ind w:left="993"/>
+        <w:rPr>
+          <w:rFonts w:ascii="Times New Roman" w:hAnsi="Times New Roman" w:cs="Times New Roman"/>
+          <w:bCs/>
+          <w:sz w:val="24"/>
+          <w:szCs w:val="24"/>
+          <w:lang w:val="en-US"/>
+        </w:rPr>
+      </w:pPr>
+    </w:p>
+    <w:p>
+      <w:pPr>
+        <w:ind w:left="993"/>
+        <w:rPr>
+          <w:rFonts w:ascii="Times New Roman" w:hAnsi="Times New Roman" w:cs="Times New Roman"/>
+          <w:bCs/>
+          <w:sz w:val="24"/>
+          <w:szCs w:val="24"/>
+          <w:lang w:val="en-US"/>
+        </w:rPr>
+      </w:pPr>
+    </w:p>
+    <w:p>
+      <w:pPr>
+        <w:ind w:left="993"/>
+        <w:rPr>
+          <w:rFonts w:ascii="Times New Roman" w:hAnsi="Times New Roman" w:cs="Times New Roman"/>
+          <w:bCs/>
+          <w:sz w:val="24"/>
+          <w:szCs w:val="24"/>
+          <w:lang w:val="en-US"/>
+        </w:rPr>
+      </w:pPr>
+    </w:p>
+    <w:p>
+      <w:pPr>
+        <w:ind w:left="993"/>
+        <w:rPr>
+          <w:rFonts w:ascii="Times New Roman" w:hAnsi="Times New Roman" w:cs="Times New Roman"/>
+          <w:bCs/>
+          <w:sz w:val="24"/>
+          <w:szCs w:val="24"/>
+          <w:lang w:val="en-US"/>
+        </w:rPr>
+      </w:pPr>
+    </w:p>
+    <w:p>
+      <w:pPr>
+        <w:ind w:left="993"/>
+        <w:rPr>
+          <w:rFonts w:ascii="Times New Roman" w:hAnsi="Times New Roman" w:cs="Times New Roman"/>
+          <w:bCs/>
+          <w:sz w:val="24"/>
+          <w:szCs w:val="24"/>
+          <w:lang w:val="en-US"/>
+        </w:rPr>
+      </w:pPr>
+    </w:p>
+    <w:p>
+      <w:pPr>
+        <w:ind w:left="993"/>
+        <w:rPr>
+          <w:rFonts w:ascii="Times New Roman" w:hAnsi="Times New Roman" w:cs="Times New Roman"/>
+          <w:bCs/>
+          <w:sz w:val="24"/>
+          <w:szCs w:val="24"/>
+          <w:lang w:val="en-US"/>
+        </w:rPr>
+      </w:pPr>
+    </w:p>
+    <w:p>
+      <w:pPr>
+        <w:ind w:left="993"/>
+        <w:rPr>
+          <w:rFonts w:ascii="Times New Roman" w:hAnsi="Times New Roman" w:cs="Times New Roman"/>
+          <w:bCs/>
+          <w:sz w:val="24"/>
+          <w:szCs w:val="24"/>
+          <w:lang w:val="en-US"/>
+        </w:rPr>
+      </w:pPr>
+      <w:r>
+        <w:rPr>
+          <w:noProof/>
+          <w:lang w:val="en-US" w:eastAsia="ja-JP"/>
+        </w:rPr>
+        <w:lastRenderedPageBreak/>
+        <w:drawing>
+          <wp:anchor distT="0" distB="0" distL="114300" distR="114300" simplePos="0" relativeHeight="251711488" behindDoc="0" locked="0" layoutInCell="1" allowOverlap="1" wp14:anchorId="5DCA079C" wp14:editId="1883AFC9">
+            <wp:simplePos x="0" y="0"/>
+            <wp:positionH relativeFrom="margin">
+              <wp:align>right</wp:align>
+            </wp:positionH>
+            <wp:positionV relativeFrom="paragraph">
+              <wp:posOffset>7620</wp:posOffset>
+            </wp:positionV>
             <wp:extent cx="5731510" cy="3169920"/>
             <wp:effectExtent l="0" t="0" r="2540" b="0"/>
+            <wp:wrapNone/>
             <wp:docPr id="52" name="Picture 52"/>
             <wp:cNvGraphicFramePr>
               <a:graphicFrameLocks xmlns:a="http://schemas.openxmlformats.org/drawingml/2006/main" noChangeAspect="1"/>
@@ -11807,7 +12115,7 @@
                     </pic:cNvPicPr>
                   </pic:nvPicPr>
                   <pic:blipFill>
-                    <a:blip r:embed="rId37">
+                    <a:blip r:embed="rId38">
                       <a:extLst>
                         <a:ext uri="{28A0092B-C50C-407E-A947-70E740481C1C}">
                           <a14:useLocalDpi xmlns:a14="http://schemas.microsoft.com/office/drawing/2010/main" val="0"/>
@@ -11832,27 +12140,542 @@
                 </pic:pic>
               </a:graphicData>
             </a:graphic>
-          </wp:inline>
+            <wp14:sizeRelH relativeFrom="page">
+              <wp14:pctWidth>0</wp14:pctWidth>
+            </wp14:sizeRelH>
+            <wp14:sizeRelV relativeFrom="page">
+              <wp14:pctHeight>0</wp14:pctHeight>
+            </wp14:sizeRelV>
+          </wp:anchor>
         </w:drawing>
       </w:r>
+    </w:p>
+    <w:p>
+      <w:pPr>
+        <w:ind w:left="993"/>
+        <w:rPr>
+          <w:rFonts w:ascii="Times New Roman" w:hAnsi="Times New Roman" w:cs="Times New Roman"/>
+          <w:bCs/>
+          <w:sz w:val="24"/>
+          <w:szCs w:val="24"/>
+          <w:lang w:val="en-US"/>
+        </w:rPr>
+      </w:pPr>
+    </w:p>
+    <w:p>
+      <w:pPr>
+        <w:ind w:left="993"/>
+        <w:rPr>
+          <w:rFonts w:ascii="Times New Roman" w:hAnsi="Times New Roman" w:cs="Times New Roman"/>
+          <w:bCs/>
+          <w:sz w:val="24"/>
+          <w:szCs w:val="24"/>
+          <w:lang w:val="en-US"/>
+        </w:rPr>
+      </w:pPr>
+    </w:p>
+    <w:p>
+      <w:pPr>
+        <w:ind w:left="993"/>
+        <w:rPr>
+          <w:rFonts w:ascii="Times New Roman" w:hAnsi="Times New Roman" w:cs="Times New Roman"/>
+          <w:bCs/>
+          <w:sz w:val="24"/>
+          <w:szCs w:val="24"/>
+          <w:lang w:val="en-US"/>
+        </w:rPr>
+      </w:pPr>
+    </w:p>
+    <w:p>
+      <w:pPr>
+        <w:ind w:left="993"/>
+        <w:rPr>
+          <w:rFonts w:ascii="Times New Roman" w:hAnsi="Times New Roman" w:cs="Times New Roman"/>
+          <w:bCs/>
+          <w:sz w:val="24"/>
+          <w:szCs w:val="24"/>
+          <w:lang w:val="en-US"/>
+        </w:rPr>
+      </w:pPr>
+    </w:p>
+    <w:p>
+      <w:pPr>
+        <w:ind w:left="993"/>
+        <w:rPr>
+          <w:rFonts w:ascii="Times New Roman" w:hAnsi="Times New Roman" w:cs="Times New Roman"/>
+          <w:bCs/>
+          <w:sz w:val="24"/>
+          <w:szCs w:val="24"/>
+          <w:lang w:val="en-US"/>
+        </w:rPr>
+      </w:pPr>
+    </w:p>
+    <w:p>
+      <w:pPr>
+        <w:ind w:left="993"/>
+        <w:rPr>
+          <w:rFonts w:ascii="Times New Roman" w:hAnsi="Times New Roman" w:cs="Times New Roman"/>
+          <w:bCs/>
+          <w:sz w:val="24"/>
+          <w:szCs w:val="24"/>
+          <w:lang w:val="en-US"/>
+        </w:rPr>
+      </w:pPr>
+    </w:p>
+    <w:p>
+      <w:pPr>
+        <w:ind w:left="993"/>
+        <w:rPr>
+          <w:rFonts w:ascii="Times New Roman" w:hAnsi="Times New Roman" w:cs="Times New Roman"/>
+          <w:bCs/>
+          <w:sz w:val="24"/>
+          <w:szCs w:val="24"/>
+          <w:lang w:val="en-US"/>
+        </w:rPr>
+      </w:pPr>
+    </w:p>
+    <w:p>
+      <w:pPr>
+        <w:ind w:left="993"/>
+        <w:rPr>
+          <w:rFonts w:ascii="Times New Roman" w:hAnsi="Times New Roman" w:cs="Times New Roman"/>
+          <w:bCs/>
+          <w:sz w:val="24"/>
+          <w:szCs w:val="24"/>
+          <w:lang w:val="en-US"/>
+        </w:rPr>
+      </w:pPr>
+    </w:p>
+    <w:p>
+      <w:pPr>
+        <w:ind w:left="993"/>
+        <w:rPr>
+          <w:rFonts w:ascii="Times New Roman" w:hAnsi="Times New Roman" w:cs="Times New Roman"/>
+          <w:bCs/>
+          <w:sz w:val="24"/>
+          <w:szCs w:val="24"/>
+          <w:lang w:val="en-US"/>
+        </w:rPr>
+      </w:pPr>
+    </w:p>
+    <w:p>
+      <w:pPr>
+        <w:rPr>
+          <w:rFonts w:ascii="Times New Roman" w:hAnsi="Times New Roman" w:cs="Times New Roman"/>
+          <w:bCs/>
+          <w:sz w:val="24"/>
+          <w:szCs w:val="24"/>
+          <w:lang w:val="en-US"/>
+        </w:rPr>
+      </w:pPr>
+    </w:p>
+    <w:p>
+      <w:pPr>
+        <w:ind w:left="993"/>
+        <w:jc w:val="both"/>
+        <w:rPr>
+          <w:rFonts w:ascii="Times New Roman" w:hAnsi="Times New Roman" w:cs="Times New Roman"/>
+          <w:bCs/>
+          <w:sz w:val="24"/>
+          <w:szCs w:val="24"/>
+          <w:lang w:val="en-US"/>
+        </w:rPr>
+      </w:pPr>
+    </w:p>
+    <w:p>
+      <w:pPr>
+        <w:ind w:left="993"/>
+        <w:jc w:val="both"/>
+        <w:rPr>
+          <w:rFonts w:ascii="Times New Roman" w:hAnsi="Times New Roman" w:cs="Times New Roman"/>
+          <w:bCs/>
+          <w:sz w:val="24"/>
+          <w:szCs w:val="24"/>
+          <w:lang w:val="en-US"/>
+        </w:rPr>
+      </w:pPr>
+      <w:r>
+        <w:rPr>
+          <w:rFonts w:ascii="Times New Roman" w:hAnsi="Times New Roman" w:cs="Times New Roman"/>
+          <w:bCs/>
+          <w:sz w:val="24"/>
+          <w:szCs w:val="24"/>
+          <w:lang w:val="en-US"/>
+        </w:rPr>
+        <w:t xml:space="preserve">Eksperimen ini merupakan percobaan memasukkan data studi kasus interpolasi dalam bentuk matriks yang terdapat di dalam file </w:t>
+      </w:r>
+      <w:r>
+        <w:rPr>
+          <w:rFonts w:ascii="Times New Roman" w:hAnsi="Times New Roman" w:cs="Times New Roman"/>
+          <w:bCs/>
+          <w:i/>
+          <w:sz w:val="24"/>
+          <w:szCs w:val="24"/>
+          <w:lang w:val="en-US"/>
+        </w:rPr>
+        <w:t>text4.txt</w:t>
+      </w:r>
+      <w:r>
+        <w:rPr>
+          <w:rFonts w:ascii="Times New Roman" w:hAnsi="Times New Roman" w:cs="Times New Roman"/>
+          <w:bCs/>
+          <w:sz w:val="24"/>
+          <w:szCs w:val="24"/>
+          <w:lang w:val="en-US"/>
+        </w:rPr>
+        <w:t xml:space="preserve">. Input data yang perlu diberikan oleh pengguna adalah </w:t>
+      </w:r>
+      <w:proofErr w:type="gramStart"/>
+      <w:r>
+        <w:rPr>
+          <w:rFonts w:ascii="Times New Roman" w:hAnsi="Times New Roman" w:cs="Times New Roman"/>
+          <w:bCs/>
+          <w:sz w:val="24"/>
+          <w:szCs w:val="24"/>
+          <w:lang w:val="en-US"/>
+        </w:rPr>
+        <w:t>nama</w:t>
+      </w:r>
+      <w:proofErr w:type="gramEnd"/>
+      <w:r>
+        <w:rPr>
+          <w:rFonts w:ascii="Times New Roman" w:hAnsi="Times New Roman" w:cs="Times New Roman"/>
+          <w:bCs/>
+          <w:sz w:val="24"/>
+          <w:szCs w:val="24"/>
+          <w:lang w:val="en-US"/>
+        </w:rPr>
+        <w:t xml:space="preserve"> file beserta dengan formatnya, jumlah baris dan kolom dari matriks yang ada di dalam file tersebut, serta langsung memasukkan titik yang ingin diestimasi nilai interpolasinya. Setelah memasukkan data-data yang dibutuhkan untuk melakukan kalkulasi tersebut, maka program </w:t>
+      </w:r>
+      <w:proofErr w:type="gramStart"/>
+      <w:r>
+        <w:rPr>
+          <w:rFonts w:ascii="Times New Roman" w:hAnsi="Times New Roman" w:cs="Times New Roman"/>
+          <w:bCs/>
+          <w:sz w:val="24"/>
+          <w:szCs w:val="24"/>
+          <w:lang w:val="en-US"/>
+        </w:rPr>
+        <w:t>akan</w:t>
+      </w:r>
+      <w:proofErr w:type="gramEnd"/>
+      <w:r>
+        <w:rPr>
+          <w:rFonts w:ascii="Times New Roman" w:hAnsi="Times New Roman" w:cs="Times New Roman"/>
+          <w:bCs/>
+          <w:sz w:val="24"/>
+          <w:szCs w:val="24"/>
+          <w:lang w:val="en-US"/>
+        </w:rPr>
+        <w:t xml:space="preserve"> menampilkan persamaan polinom interpolasi yang dihasilkan dari kalkulasi data-data yang ada di dalam matriks. Selain itu, program juga </w:t>
+      </w:r>
+      <w:proofErr w:type="gramStart"/>
+      <w:r>
+        <w:rPr>
+          <w:rFonts w:ascii="Times New Roman" w:hAnsi="Times New Roman" w:cs="Times New Roman"/>
+          <w:bCs/>
+          <w:sz w:val="24"/>
+          <w:szCs w:val="24"/>
+          <w:lang w:val="en-US"/>
+        </w:rPr>
+        <w:t>akan</w:t>
+      </w:r>
+      <w:proofErr w:type="gramEnd"/>
+      <w:r>
+        <w:rPr>
+          <w:rFonts w:ascii="Times New Roman" w:hAnsi="Times New Roman" w:cs="Times New Roman"/>
+          <w:bCs/>
+          <w:sz w:val="24"/>
+          <w:szCs w:val="24"/>
+          <w:lang w:val="en-US"/>
+        </w:rPr>
+        <w:t xml:space="preserve"> mengeluarkan data hasil estimasi dari titik yang dimasukkan sebelumnya. </w:t>
+      </w:r>
+    </w:p>
+    <w:p>
+      <w:pPr>
+        <w:ind w:left="993"/>
+        <w:jc w:val="both"/>
+        <w:rPr>
+          <w:rFonts w:ascii="Times New Roman" w:hAnsi="Times New Roman" w:cs="Times New Roman"/>
+          <w:bCs/>
+          <w:sz w:val="24"/>
+          <w:szCs w:val="24"/>
+          <w:lang w:val="en-US"/>
+        </w:rPr>
+      </w:pPr>
+      <w:r>
+        <w:rPr>
+          <w:rFonts w:ascii="Times New Roman" w:hAnsi="Times New Roman" w:cs="Times New Roman"/>
+          <w:bCs/>
+          <w:sz w:val="24"/>
+          <w:szCs w:val="24"/>
+          <w:lang w:val="en-US"/>
+        </w:rPr>
+        <w:t xml:space="preserve">Pada akhir program, program </w:t>
+      </w:r>
+      <w:proofErr w:type="gramStart"/>
+      <w:r>
+        <w:rPr>
+          <w:rFonts w:ascii="Times New Roman" w:hAnsi="Times New Roman" w:cs="Times New Roman"/>
+          <w:bCs/>
+          <w:sz w:val="24"/>
+          <w:szCs w:val="24"/>
+          <w:lang w:val="en-US"/>
+        </w:rPr>
+        <w:t>akan</w:t>
+      </w:r>
+      <w:proofErr w:type="gramEnd"/>
+      <w:r>
+        <w:rPr>
+          <w:rFonts w:ascii="Times New Roman" w:hAnsi="Times New Roman" w:cs="Times New Roman"/>
+          <w:bCs/>
+          <w:sz w:val="24"/>
+          <w:szCs w:val="24"/>
+          <w:lang w:val="en-US"/>
+        </w:rPr>
+        <w:t xml:space="preserve"> menanyakan pengguna untuk menyimpan output jawaban yang telah didapat pada suatu file ataupun tidak. Dari gambar 1-3, pengguna menjawab ‘N’ atau ‘n’ untuk menolak menyimpan output tersebut. Pada gambar keempat, pengguna memilih untuk menyimpan luaran tersebut ke dalam file bernama </w:t>
+      </w:r>
+      <w:r>
+        <w:rPr>
+          <w:rFonts w:ascii="Times New Roman" w:hAnsi="Times New Roman" w:cs="Times New Roman"/>
+          <w:bCs/>
+          <w:i/>
+          <w:sz w:val="24"/>
+          <w:szCs w:val="24"/>
+          <w:lang w:val="en-US"/>
+        </w:rPr>
+        <w:t>jawabaninterpolasi</w:t>
+      </w:r>
+      <w:r>
+        <w:rPr>
+          <w:rFonts w:ascii="Times New Roman" w:hAnsi="Times New Roman" w:cs="Times New Roman"/>
+          <w:bCs/>
+          <w:sz w:val="24"/>
+          <w:szCs w:val="24"/>
+          <w:lang w:val="en-US"/>
+        </w:rPr>
+        <w:t xml:space="preserve">. Di sini, pengguna tidak menuliskan format dari file yang </w:t>
+      </w:r>
+      <w:proofErr w:type="gramStart"/>
+      <w:r>
+        <w:rPr>
+          <w:rFonts w:ascii="Times New Roman" w:hAnsi="Times New Roman" w:cs="Times New Roman"/>
+          <w:bCs/>
+          <w:sz w:val="24"/>
+          <w:szCs w:val="24"/>
+          <w:lang w:val="en-US"/>
+        </w:rPr>
+        <w:t>akan</w:t>
+      </w:r>
+      <w:proofErr w:type="gramEnd"/>
+      <w:r>
+        <w:rPr>
+          <w:rFonts w:ascii="Times New Roman" w:hAnsi="Times New Roman" w:cs="Times New Roman"/>
+          <w:bCs/>
+          <w:sz w:val="24"/>
+          <w:szCs w:val="24"/>
+          <w:lang w:val="en-US"/>
+        </w:rPr>
+        <w:t xml:space="preserve"> disimpan tersebut. Namun demikian, program masih bisa dibuka dalam bentuk </w:t>
+      </w:r>
+      <w:r>
+        <w:rPr>
+          <w:rFonts w:ascii="Times New Roman" w:hAnsi="Times New Roman" w:cs="Times New Roman"/>
+          <w:bCs/>
+          <w:i/>
+          <w:sz w:val="24"/>
+          <w:szCs w:val="24"/>
+          <w:lang w:val="en-US"/>
+        </w:rPr>
+        <w:t>.txt</w:t>
+      </w:r>
+      <w:r>
+        <w:rPr>
+          <w:rFonts w:ascii="Times New Roman" w:hAnsi="Times New Roman" w:cs="Times New Roman"/>
+          <w:bCs/>
+          <w:sz w:val="24"/>
+          <w:szCs w:val="24"/>
+          <w:lang w:val="en-US"/>
+        </w:rPr>
+        <w:t xml:space="preserve"> melalui Notepad ataupun </w:t>
+      </w:r>
+      <w:r>
+        <w:rPr>
+          <w:rFonts w:ascii="Times New Roman" w:hAnsi="Times New Roman" w:cs="Times New Roman"/>
+          <w:bCs/>
+          <w:i/>
+          <w:sz w:val="24"/>
+          <w:szCs w:val="24"/>
+          <w:lang w:val="en-US"/>
+        </w:rPr>
+        <w:t>browser</w:t>
+      </w:r>
+      <w:r>
+        <w:rPr>
+          <w:rFonts w:ascii="Times New Roman" w:hAnsi="Times New Roman" w:cs="Times New Roman"/>
+          <w:bCs/>
+          <w:sz w:val="24"/>
+          <w:szCs w:val="24"/>
+          <w:lang w:val="en-US"/>
+        </w:rPr>
+        <w:t xml:space="preserve">. Bisa terlihat bahwa file tersebut </w:t>
+      </w:r>
+      <w:proofErr w:type="gramStart"/>
+      <w:r>
+        <w:rPr>
+          <w:rFonts w:ascii="Times New Roman" w:hAnsi="Times New Roman" w:cs="Times New Roman"/>
+          <w:bCs/>
+          <w:sz w:val="24"/>
+          <w:szCs w:val="24"/>
+          <w:lang w:val="en-US"/>
+        </w:rPr>
+        <w:t>akan</w:t>
+      </w:r>
+      <w:proofErr w:type="gramEnd"/>
+      <w:r>
+        <w:rPr>
+          <w:rFonts w:ascii="Times New Roman" w:hAnsi="Times New Roman" w:cs="Times New Roman"/>
+          <w:bCs/>
+          <w:sz w:val="24"/>
+          <w:szCs w:val="24"/>
+          <w:lang w:val="en-US"/>
+        </w:rPr>
+        <w:t xml:space="preserve"> b</w:t>
+      </w:r>
+      <w:r>
+        <w:rPr>
+          <w:rFonts w:ascii="Times New Roman" w:hAnsi="Times New Roman" w:cs="Times New Roman"/>
+          <w:bCs/>
+          <w:sz w:val="24"/>
+          <w:szCs w:val="24"/>
+          <w:lang w:val="en-US"/>
+        </w:rPr>
+        <w:t>erisi persamaan dan nilai hasil</w:t>
+      </w:r>
+      <w:r>
+        <w:rPr>
+          <w:rFonts w:ascii="Times New Roman" w:hAnsi="Times New Roman" w:cs="Times New Roman"/>
+          <w:bCs/>
+          <w:sz w:val="24"/>
+          <w:szCs w:val="24"/>
+          <w:lang w:val="en-US"/>
+        </w:rPr>
+        <w:t xml:space="preserve"> estimasi titik dengan polinom interpolasi yang telah didapatkan sebelumnya. Data yang ditampilkan dalam matriks tersebut mengindikasikan bahwa semakin besar data absisnya, maka semakin besar pula data pada ordinat atau hasilnya, meskipun pada kedua data terakhir peningkatan nilainya paling kecil dibandingkan peningkatan nilai data-data sebelumnya.</w:t>
+      </w:r>
+    </w:p>
+    <w:p>
+      <w:pPr>
+        <w:ind w:left="993"/>
+        <w:jc w:val="both"/>
+        <w:rPr>
+          <w:rFonts w:ascii="Times New Roman" w:hAnsi="Times New Roman" w:cs="Times New Roman"/>
+          <w:bCs/>
+          <w:sz w:val="24"/>
+          <w:szCs w:val="24"/>
+          <w:lang w:val="en-US"/>
+        </w:rPr>
+      </w:pPr>
+    </w:p>
+    <w:p>
+      <w:pPr>
+        <w:ind w:left="993"/>
+        <w:jc w:val="both"/>
+        <w:rPr>
+          <w:rFonts w:ascii="Times New Roman" w:hAnsi="Times New Roman" w:cs="Times New Roman"/>
+          <w:bCs/>
+          <w:sz w:val="24"/>
+          <w:szCs w:val="24"/>
+          <w:lang w:val="en-US"/>
+        </w:rPr>
+      </w:pPr>
+    </w:p>
+    <w:p>
+      <w:pPr>
+        <w:ind w:left="993"/>
+        <w:jc w:val="both"/>
+        <w:rPr>
+          <w:rFonts w:ascii="Times New Roman" w:hAnsi="Times New Roman" w:cs="Times New Roman"/>
+          <w:bCs/>
+          <w:sz w:val="24"/>
+          <w:szCs w:val="24"/>
+          <w:lang w:val="en-US"/>
+        </w:rPr>
+      </w:pPr>
+    </w:p>
+    <w:p>
+      <w:pPr>
+        <w:ind w:left="993"/>
+        <w:jc w:val="both"/>
+        <w:rPr>
+          <w:rFonts w:ascii="Times New Roman" w:hAnsi="Times New Roman" w:cs="Times New Roman"/>
+          <w:bCs/>
+          <w:sz w:val="24"/>
+          <w:szCs w:val="24"/>
+          <w:lang w:val="en-US"/>
+        </w:rPr>
+      </w:pPr>
+    </w:p>
+    <w:p>
+      <w:pPr>
+        <w:pStyle w:val="ListParagraph"/>
+        <w:numPr>
+          <w:ilvl w:val="0"/>
+          <w:numId w:val="21"/>
+        </w:numPr>
+        <w:spacing w:line="256" w:lineRule="auto"/>
+        <w:ind w:left="993"/>
+        <w:jc w:val="both"/>
+        <w:rPr>
+          <w:rFonts w:ascii="Times New Roman" w:hAnsi="Times New Roman" w:cs="Times New Roman"/>
+          <w:b/>
+          <w:bCs/>
+          <w:sz w:val="24"/>
+          <w:szCs w:val="24"/>
+          <w:lang w:val="en-US"/>
+        </w:rPr>
+      </w:pPr>
+      <w:r>
+        <w:rPr>
+          <w:rFonts w:ascii="Times New Roman" w:hAnsi="Times New Roman" w:cs="Times New Roman"/>
+          <w:b/>
+          <w:bCs/>
+          <w:sz w:val="24"/>
+          <w:szCs w:val="24"/>
+          <w:lang w:val="en-US"/>
+        </w:rPr>
+        <w:lastRenderedPageBreak/>
+        <w:t>Studi Kasus 6</w:t>
+      </w:r>
+    </w:p>
+    <w:p>
+      <w:pPr>
+        <w:rPr>
+          <w:rFonts w:ascii="Times New Roman" w:hAnsi="Times New Roman" w:cs="Times New Roman"/>
+          <w:bCs/>
+          <w:sz w:val="24"/>
+          <w:szCs w:val="24"/>
+          <w:lang w:val="en-US"/>
+        </w:rPr>
+      </w:pPr>
       <w:r>
         <w:rPr>
           <w:noProof/>
-          <w:lang w:val="en-US"/>
+          <w:lang w:val="en-US" w:eastAsia="ja-JP"/>
         </w:rPr>
         <w:drawing>
-          <wp:anchor distT="0" distB="0" distL="114300" distR="114300" simplePos="0" relativeHeight="251699200" behindDoc="0" locked="0" layoutInCell="1" allowOverlap="1" wp14:anchorId="46CA063C" wp14:editId="466300BB">
+          <wp:anchor distT="0" distB="0" distL="114300" distR="114300" simplePos="0" relativeHeight="251713536" behindDoc="0" locked="0" layoutInCell="1" allowOverlap="1" wp14:anchorId="54CD7E67" wp14:editId="3C0A1A31">
             <wp:simplePos x="0" y="0"/>
             <wp:positionH relativeFrom="margin">
               <wp:align>right</wp:align>
             </wp:positionH>
             <wp:positionV relativeFrom="paragraph">
-              <wp:posOffset>3352800</wp:posOffset>
+              <wp:posOffset>8890</wp:posOffset>
             </wp:positionV>
-            <wp:extent cx="5739130" cy="2861945"/>
-            <wp:effectExtent l="0" t="0" r="0" b="0"/>
+            <wp:extent cx="5731510" cy="2331720"/>
+            <wp:effectExtent l="0" t="0" r="2540" b="0"/>
             <wp:wrapNone/>
-            <wp:docPr id="51" name="Picture 51"/>
+            <wp:docPr id="30" name="Picture 30"/>
             <wp:cNvGraphicFramePr>
               <a:graphicFrameLocks xmlns:a="http://schemas.openxmlformats.org/drawingml/2006/main" noChangeAspect="1"/>
             </wp:cNvGraphicFramePr>
@@ -11860,33 +12683,29 @@
               <a:graphicData uri="http://schemas.openxmlformats.org/drawingml/2006/picture">
                 <pic:pic xmlns:pic="http://schemas.openxmlformats.org/drawingml/2006/picture">
                   <pic:nvPicPr>
-                    <pic:cNvPr id="0" name="Picture 17"/>
-                    <pic:cNvPicPr>
-                      <a:picLocks noChangeAspect="1" noChangeArrowheads="1"/>
-                    </pic:cNvPicPr>
+                    <pic:cNvPr id="1" name=""/>
+                    <pic:cNvPicPr/>
                   </pic:nvPicPr>
                   <pic:blipFill>
-                    <a:blip r:embed="rId38">
+                    <a:blip r:embed="rId39" cstate="print">
                       <a:extLst>
                         <a:ext uri="{28A0092B-C50C-407E-A947-70E740481C1C}">
                           <a14:useLocalDpi xmlns:a14="http://schemas.microsoft.com/office/drawing/2010/main" val="0"/>
                         </a:ext>
                       </a:extLst>
                     </a:blip>
-                    <a:srcRect/>
                     <a:stretch>
                       <a:fillRect/>
                     </a:stretch>
                   </pic:blipFill>
-                  <pic:spPr bwMode="auto">
+                  <pic:spPr>
                     <a:xfrm>
                       <a:off x="0" y="0"/>
-                      <a:ext cx="5739130" cy="2861945"/>
+                      <a:ext cx="5731510" cy="2331720"/>
                     </a:xfrm>
                     <a:prstGeom prst="rect">
                       <a:avLst/>
                     </a:prstGeom>
-                    <a:noFill/>
                   </pic:spPr>
                 </pic:pic>
               </a:graphicData>
@@ -11903,396 +12722,98 @@
     </w:p>
     <w:p>
       <w:pPr>
-        <w:ind w:left="993"/>
-        <w:rPr>
-          <w:rFonts w:ascii="Times New Roman" w:hAnsi="Times New Roman" w:cs="Times New Roman"/>
-          <w:bCs/>
-          <w:sz w:val="24"/>
-          <w:szCs w:val="24"/>
-          <w:lang w:val="en-US"/>
-        </w:rPr>
-      </w:pPr>
-    </w:p>
-    <w:p>
-      <w:pPr>
-        <w:ind w:left="993"/>
-        <w:rPr>
-          <w:rFonts w:ascii="Times New Roman" w:hAnsi="Times New Roman" w:cs="Times New Roman"/>
-          <w:bCs/>
-          <w:sz w:val="24"/>
-          <w:szCs w:val="24"/>
-          <w:lang w:val="en-US"/>
-        </w:rPr>
-      </w:pPr>
-    </w:p>
-    <w:p>
-      <w:pPr>
-        <w:ind w:left="993"/>
-        <w:rPr>
-          <w:rFonts w:ascii="Times New Roman" w:hAnsi="Times New Roman" w:cs="Times New Roman"/>
-          <w:bCs/>
-          <w:sz w:val="24"/>
-          <w:szCs w:val="24"/>
-          <w:lang w:val="en-US"/>
-        </w:rPr>
-      </w:pPr>
-    </w:p>
-    <w:p>
-      <w:pPr>
-        <w:ind w:left="993"/>
-        <w:rPr>
-          <w:rFonts w:ascii="Times New Roman" w:hAnsi="Times New Roman" w:cs="Times New Roman"/>
-          <w:bCs/>
-          <w:sz w:val="24"/>
-          <w:szCs w:val="24"/>
-          <w:lang w:val="en-US"/>
-        </w:rPr>
-      </w:pPr>
-    </w:p>
-    <w:p>
-      <w:pPr>
-        <w:ind w:left="993"/>
-        <w:rPr>
-          <w:rFonts w:ascii="Times New Roman" w:hAnsi="Times New Roman" w:cs="Times New Roman"/>
-          <w:bCs/>
-          <w:sz w:val="24"/>
-          <w:szCs w:val="24"/>
-          <w:lang w:val="en-US"/>
-        </w:rPr>
-      </w:pPr>
-    </w:p>
-    <w:p>
-      <w:pPr>
-        <w:ind w:left="993"/>
-        <w:rPr>
-          <w:rFonts w:ascii="Times New Roman" w:hAnsi="Times New Roman" w:cs="Times New Roman"/>
-          <w:bCs/>
-          <w:sz w:val="24"/>
-          <w:szCs w:val="24"/>
-          <w:lang w:val="en-US"/>
-        </w:rPr>
-      </w:pPr>
-    </w:p>
-    <w:p>
-      <w:pPr>
-        <w:rPr>
-          <w:rFonts w:ascii="Times New Roman" w:hAnsi="Times New Roman" w:cs="Times New Roman"/>
-          <w:bCs/>
-          <w:sz w:val="24"/>
-          <w:szCs w:val="24"/>
-          <w:lang w:val="en-US"/>
-        </w:rPr>
-      </w:pPr>
-    </w:p>
-    <w:p>
-      <w:pPr>
-        <w:ind w:left="993"/>
-        <w:rPr>
-          <w:rFonts w:ascii="Times New Roman" w:hAnsi="Times New Roman" w:cs="Times New Roman"/>
-          <w:bCs/>
-          <w:sz w:val="24"/>
-          <w:szCs w:val="24"/>
-          <w:lang w:val="en-US"/>
-        </w:rPr>
-      </w:pPr>
-    </w:p>
-    <w:p>
-      <w:pPr>
-        <w:ind w:left="993"/>
-        <w:jc w:val="both"/>
-        <w:rPr>
-          <w:rFonts w:ascii="Times New Roman" w:hAnsi="Times New Roman" w:cs="Times New Roman"/>
-          <w:bCs/>
-          <w:sz w:val="24"/>
-          <w:szCs w:val="24"/>
-          <w:lang w:val="en-US"/>
-        </w:rPr>
-      </w:pPr>
-      <w:r>
-        <w:rPr>
-          <w:rFonts w:ascii="Times New Roman" w:hAnsi="Times New Roman" w:cs="Times New Roman"/>
-          <w:bCs/>
-          <w:sz w:val="24"/>
-          <w:szCs w:val="24"/>
-          <w:lang w:val="en-US"/>
-        </w:rPr>
-        <w:lastRenderedPageBreak/>
-        <w:t xml:space="preserve">Eksperimen ini merupakan percobaan memasukkan data studi kasus interpolasi dalam bentuk matriks yang terdapat di dalam file </w:t>
-      </w:r>
-      <w:r>
-        <w:rPr>
-          <w:rFonts w:ascii="Times New Roman" w:hAnsi="Times New Roman" w:cs="Times New Roman"/>
-          <w:bCs/>
-          <w:i/>
-          <w:sz w:val="24"/>
-          <w:szCs w:val="24"/>
-          <w:lang w:val="en-US"/>
-        </w:rPr>
-        <w:t>text4.txt</w:t>
-      </w:r>
-      <w:r>
-        <w:rPr>
-          <w:rFonts w:ascii="Times New Roman" w:hAnsi="Times New Roman" w:cs="Times New Roman"/>
-          <w:bCs/>
-          <w:sz w:val="24"/>
-          <w:szCs w:val="24"/>
-          <w:lang w:val="en-US"/>
-        </w:rPr>
-        <w:t xml:space="preserve">. Input data yang perlu diberikan oleh pengguna adalah </w:t>
-      </w:r>
-      <w:proofErr w:type="gramStart"/>
-      <w:r>
-        <w:rPr>
-          <w:rFonts w:ascii="Times New Roman" w:hAnsi="Times New Roman" w:cs="Times New Roman"/>
-          <w:bCs/>
-          <w:sz w:val="24"/>
-          <w:szCs w:val="24"/>
-          <w:lang w:val="en-US"/>
-        </w:rPr>
-        <w:t>nama</w:t>
-      </w:r>
-      <w:proofErr w:type="gramEnd"/>
-      <w:r>
-        <w:rPr>
-          <w:rFonts w:ascii="Times New Roman" w:hAnsi="Times New Roman" w:cs="Times New Roman"/>
-          <w:bCs/>
-          <w:sz w:val="24"/>
-          <w:szCs w:val="24"/>
-          <w:lang w:val="en-US"/>
-        </w:rPr>
-        <w:t xml:space="preserve"> file beserta dengan formatnya, jumlah baris dan kolom dari matriks yang ada di dalam file tersebut, serta langsung memasukkan titik yang ingin diestimasi nilai interpolasinya. Setelah memasukkan data-data yang dibutuhkan untuk melakukan kalkulasi tersebut, maka program </w:t>
-      </w:r>
-      <w:proofErr w:type="gramStart"/>
-      <w:r>
-        <w:rPr>
-          <w:rFonts w:ascii="Times New Roman" w:hAnsi="Times New Roman" w:cs="Times New Roman"/>
-          <w:bCs/>
-          <w:sz w:val="24"/>
-          <w:szCs w:val="24"/>
-          <w:lang w:val="en-US"/>
-        </w:rPr>
-        <w:t>akan</w:t>
-      </w:r>
-      <w:proofErr w:type="gramEnd"/>
-      <w:r>
-        <w:rPr>
-          <w:rFonts w:ascii="Times New Roman" w:hAnsi="Times New Roman" w:cs="Times New Roman"/>
-          <w:bCs/>
-          <w:sz w:val="24"/>
-          <w:szCs w:val="24"/>
-          <w:lang w:val="en-US"/>
-        </w:rPr>
-        <w:t xml:space="preserve"> menampilkan persamaan polinom interpolasi yang dihasilkan dari kalkulasi data-data yang ada di dalam matriks. Selain itu, program juga </w:t>
-      </w:r>
-      <w:proofErr w:type="gramStart"/>
-      <w:r>
-        <w:rPr>
-          <w:rFonts w:ascii="Times New Roman" w:hAnsi="Times New Roman" w:cs="Times New Roman"/>
-          <w:bCs/>
-          <w:sz w:val="24"/>
-          <w:szCs w:val="24"/>
-          <w:lang w:val="en-US"/>
-        </w:rPr>
-        <w:t>akan</w:t>
-      </w:r>
-      <w:proofErr w:type="gramEnd"/>
-      <w:r>
-        <w:rPr>
-          <w:rFonts w:ascii="Times New Roman" w:hAnsi="Times New Roman" w:cs="Times New Roman"/>
-          <w:bCs/>
-          <w:sz w:val="24"/>
-          <w:szCs w:val="24"/>
-          <w:lang w:val="en-US"/>
-        </w:rPr>
-        <w:t xml:space="preserve"> mengeluarkan data hasil estimasi dari titik yang dimasukkan sebelumnya. </w:t>
-      </w:r>
-    </w:p>
-    <w:p>
-      <w:pPr>
-        <w:ind w:left="993"/>
-        <w:jc w:val="both"/>
-        <w:rPr>
-          <w:rFonts w:ascii="Times New Roman" w:hAnsi="Times New Roman" w:cs="Times New Roman"/>
-          <w:bCs/>
-          <w:sz w:val="24"/>
-          <w:szCs w:val="24"/>
-          <w:lang w:val="en-US"/>
-        </w:rPr>
-      </w:pPr>
-      <w:r>
-        <w:rPr>
-          <w:rFonts w:ascii="Times New Roman" w:hAnsi="Times New Roman" w:cs="Times New Roman"/>
-          <w:bCs/>
-          <w:sz w:val="24"/>
-          <w:szCs w:val="24"/>
-          <w:lang w:val="en-US"/>
-        </w:rPr>
-        <w:t xml:space="preserve">Pada akhir program, program </w:t>
-      </w:r>
-      <w:proofErr w:type="gramStart"/>
-      <w:r>
-        <w:rPr>
-          <w:rFonts w:ascii="Times New Roman" w:hAnsi="Times New Roman" w:cs="Times New Roman"/>
-          <w:bCs/>
-          <w:sz w:val="24"/>
-          <w:szCs w:val="24"/>
-          <w:lang w:val="en-US"/>
-        </w:rPr>
-        <w:t>akan</w:t>
-      </w:r>
-      <w:proofErr w:type="gramEnd"/>
-      <w:r>
-        <w:rPr>
-          <w:rFonts w:ascii="Times New Roman" w:hAnsi="Times New Roman" w:cs="Times New Roman"/>
-          <w:bCs/>
-          <w:sz w:val="24"/>
-          <w:szCs w:val="24"/>
-          <w:lang w:val="en-US"/>
-        </w:rPr>
-        <w:t xml:space="preserve"> menanyakan pengguna untuk menyimpan output jawaban yang telah didapat pada suatu file ataupun tidak. Dari gambar 1-3, pengguna menjawab ‘N’ atau ‘n’ untuk menolak menyimpan output tersebut. Pada gambar keempat, pengguna memilih untuk menyimpan luaran tersebut ke dalam file bernama </w:t>
-      </w:r>
-      <w:r>
-        <w:rPr>
-          <w:rFonts w:ascii="Times New Roman" w:hAnsi="Times New Roman" w:cs="Times New Roman"/>
-          <w:bCs/>
-          <w:i/>
-          <w:sz w:val="24"/>
-          <w:szCs w:val="24"/>
-          <w:lang w:val="en-US"/>
-        </w:rPr>
-        <w:t>jawabaninterpolasi</w:t>
-      </w:r>
-      <w:r>
-        <w:rPr>
-          <w:rFonts w:ascii="Times New Roman" w:hAnsi="Times New Roman" w:cs="Times New Roman"/>
-          <w:bCs/>
-          <w:sz w:val="24"/>
-          <w:szCs w:val="24"/>
-          <w:lang w:val="en-US"/>
-        </w:rPr>
-        <w:t xml:space="preserve">. Di sini, pengguna tidak menuliskan format dari file yang </w:t>
-      </w:r>
-      <w:proofErr w:type="gramStart"/>
-      <w:r>
-        <w:rPr>
-          <w:rFonts w:ascii="Times New Roman" w:hAnsi="Times New Roman" w:cs="Times New Roman"/>
-          <w:bCs/>
-          <w:sz w:val="24"/>
-          <w:szCs w:val="24"/>
-          <w:lang w:val="en-US"/>
-        </w:rPr>
-        <w:t>akan</w:t>
-      </w:r>
-      <w:proofErr w:type="gramEnd"/>
-      <w:r>
-        <w:rPr>
-          <w:rFonts w:ascii="Times New Roman" w:hAnsi="Times New Roman" w:cs="Times New Roman"/>
-          <w:bCs/>
-          <w:sz w:val="24"/>
-          <w:szCs w:val="24"/>
-          <w:lang w:val="en-US"/>
-        </w:rPr>
-        <w:t xml:space="preserve"> disimpan tersebut. Namun demikian, program masih bisa dibuka dalam bentuk </w:t>
-      </w:r>
-      <w:r>
-        <w:rPr>
-          <w:rFonts w:ascii="Times New Roman" w:hAnsi="Times New Roman" w:cs="Times New Roman"/>
-          <w:bCs/>
-          <w:i/>
-          <w:sz w:val="24"/>
-          <w:szCs w:val="24"/>
-          <w:lang w:val="en-US"/>
-        </w:rPr>
-        <w:t>.txt</w:t>
-      </w:r>
-      <w:r>
-        <w:rPr>
-          <w:rFonts w:ascii="Times New Roman" w:hAnsi="Times New Roman" w:cs="Times New Roman"/>
-          <w:bCs/>
-          <w:sz w:val="24"/>
-          <w:szCs w:val="24"/>
-          <w:lang w:val="en-US"/>
-        </w:rPr>
-        <w:t xml:space="preserve"> melalui Notepad ataupun </w:t>
-      </w:r>
-      <w:r>
-        <w:rPr>
-          <w:rFonts w:ascii="Times New Roman" w:hAnsi="Times New Roman" w:cs="Times New Roman"/>
-          <w:bCs/>
-          <w:i/>
-          <w:sz w:val="24"/>
-          <w:szCs w:val="24"/>
-          <w:lang w:val="en-US"/>
-        </w:rPr>
-        <w:t>browser</w:t>
-      </w:r>
-      <w:r>
-        <w:rPr>
-          <w:rFonts w:ascii="Times New Roman" w:hAnsi="Times New Roman" w:cs="Times New Roman"/>
-          <w:bCs/>
-          <w:sz w:val="24"/>
-          <w:szCs w:val="24"/>
-          <w:lang w:val="en-US"/>
-        </w:rPr>
-        <w:t xml:space="preserve">. Bisa terliihat bahwa file tersebut </w:t>
-      </w:r>
-      <w:proofErr w:type="gramStart"/>
-      <w:r>
-        <w:rPr>
-          <w:rFonts w:ascii="Times New Roman" w:hAnsi="Times New Roman" w:cs="Times New Roman"/>
-          <w:bCs/>
-          <w:sz w:val="24"/>
-          <w:szCs w:val="24"/>
-          <w:lang w:val="en-US"/>
-        </w:rPr>
-        <w:t>akan</w:t>
-      </w:r>
-      <w:proofErr w:type="gramEnd"/>
-      <w:r>
-        <w:rPr>
-          <w:rFonts w:ascii="Times New Roman" w:hAnsi="Times New Roman" w:cs="Times New Roman"/>
-          <w:bCs/>
-          <w:sz w:val="24"/>
-          <w:szCs w:val="24"/>
-          <w:lang w:val="en-US"/>
-        </w:rPr>
-        <w:t xml:space="preserve"> berisi persamaan dan nilai hasill estimasi titik dengan polinom interpolasi yang telah didapatkan sebelumnya. Data yang ditampilkan dalam matriks tersebut mengindikasikan bahwa semakin besar data absisnya, maka semakin besar pula data pada ordinat atau hasilnya, meskipun pada kedua data terakhir peningkatan nilainya paling kecil dibandingkan peningkatan nilai data-data sebelumnya.</w:t>
-      </w:r>
+        <w:rPr>
+          <w:rFonts w:ascii="Times New Roman" w:hAnsi="Times New Roman" w:cs="Times New Roman"/>
+          <w:bCs/>
+          <w:sz w:val="24"/>
+          <w:szCs w:val="24"/>
+          <w:lang w:val="en-US"/>
+        </w:rPr>
+      </w:pPr>
+    </w:p>
+    <w:p>
+      <w:pPr>
+        <w:rPr>
+          <w:rFonts w:ascii="Times New Roman" w:hAnsi="Times New Roman" w:cs="Times New Roman"/>
+          <w:bCs/>
+          <w:sz w:val="24"/>
+          <w:szCs w:val="24"/>
+          <w:lang w:val="en-US"/>
+        </w:rPr>
+      </w:pPr>
+    </w:p>
+    <w:p>
+      <w:pPr>
+        <w:rPr>
+          <w:rFonts w:ascii="Times New Roman" w:hAnsi="Times New Roman" w:cs="Times New Roman"/>
+          <w:bCs/>
+          <w:sz w:val="24"/>
+          <w:szCs w:val="24"/>
+          <w:lang w:val="en-US"/>
+        </w:rPr>
+      </w:pPr>
+    </w:p>
+    <w:p>
+      <w:pPr>
+        <w:rPr>
+          <w:rFonts w:ascii="Times New Roman" w:hAnsi="Times New Roman" w:cs="Times New Roman"/>
+          <w:bCs/>
+          <w:sz w:val="24"/>
+          <w:szCs w:val="24"/>
+          <w:lang w:val="en-US"/>
+        </w:rPr>
+      </w:pPr>
+    </w:p>
+    <w:p>
+      <w:pPr>
+        <w:rPr>
+          <w:rFonts w:ascii="Times New Roman" w:hAnsi="Times New Roman" w:cs="Times New Roman"/>
+          <w:bCs/>
+          <w:sz w:val="24"/>
+          <w:szCs w:val="24"/>
+          <w:lang w:val="en-US"/>
+        </w:rPr>
+      </w:pPr>
     </w:p>
     <w:p>
       <w:pPr>
         <w:pStyle w:val="ListParagraph"/>
-        <w:numPr>
-          <w:ilvl w:val="0"/>
-          <w:numId w:val="21"/>
-        </w:numPr>
-        <w:spacing w:line="256" w:lineRule="auto"/>
-        <w:ind w:left="993"/>
-        <w:jc w:val="both"/>
-        <w:rPr>
-          <w:rFonts w:ascii="Times New Roman" w:hAnsi="Times New Roman" w:cs="Times New Roman"/>
-          <w:b/>
-          <w:bCs/>
-          <w:sz w:val="24"/>
-          <w:szCs w:val="24"/>
-          <w:lang w:val="en-US"/>
-        </w:rPr>
-      </w:pPr>
-      <w:r>
-        <w:rPr>
-          <w:rFonts w:ascii="Times New Roman" w:hAnsi="Times New Roman" w:cs="Times New Roman"/>
-          <w:b/>
-          <w:bCs/>
-          <w:sz w:val="24"/>
-          <w:szCs w:val="24"/>
-          <w:lang w:val="en-US"/>
-        </w:rPr>
-        <w:t>Studi Kasus 6</w:t>
-      </w:r>
-    </w:p>
-    <w:p>
-      <w:pPr>
-        <w:jc w:val="both"/>
+        <w:rPr>
+          <w:rFonts w:ascii="Times New Roman" w:hAnsi="Times New Roman" w:cs="Times New Roman"/>
+          <w:bCs/>
+          <w:sz w:val="24"/>
+          <w:szCs w:val="24"/>
+          <w:lang w:val="en-US"/>
+        </w:rPr>
+      </w:pPr>
+    </w:p>
+    <w:p>
+      <w:pPr>
+        <w:pStyle w:val="ListParagraph"/>
+        <w:rPr>
+          <w:rFonts w:ascii="Times New Roman" w:hAnsi="Times New Roman" w:cs="Times New Roman"/>
+          <w:bCs/>
+          <w:sz w:val="24"/>
+          <w:szCs w:val="24"/>
+          <w:lang w:val="en-US"/>
+        </w:rPr>
+      </w:pPr>
+    </w:p>
+    <w:p>
+      <w:pPr>
+        <w:pStyle w:val="ListParagraph"/>
+        <w:rPr>
+          <w:rFonts w:ascii="Times New Roman" w:hAnsi="Times New Roman" w:cs="Times New Roman"/>
+          <w:bCs/>
+          <w:sz w:val="24"/>
+          <w:szCs w:val="24"/>
+          <w:lang w:val="en-US"/>
+        </w:rPr>
+      </w:pPr>
+    </w:p>
+    <w:p>
+      <w:pPr>
+        <w:pStyle w:val="ListParagraph"/>
         <w:rPr>
           <w:rFonts w:ascii="Times New Roman" w:hAnsi="Times New Roman" w:cs="Times New Roman"/>
           <w:bCs/>
@@ -12304,13 +12825,21 @@
       <w:r>
         <w:rPr>
           <w:noProof/>
-          <w:lang w:val="en-US"/>
+          <w:lang w:val="en-US" w:eastAsia="ja-JP"/>
         </w:rPr>
         <w:drawing>
-          <wp:inline distT="0" distB="0" distL="0" distR="0" wp14:anchorId="30918131" wp14:editId="1B0D3493">
-            <wp:extent cx="5734050" cy="2200275"/>
-            <wp:effectExtent l="0" t="0" r="0" b="9525"/>
-            <wp:docPr id="20" name="Picture 20"/>
+          <wp:anchor distT="0" distB="0" distL="114300" distR="114300" simplePos="0" relativeHeight="251708416" behindDoc="0" locked="0" layoutInCell="1" allowOverlap="1" wp14:anchorId="148CB7A2" wp14:editId="66E1B0D5">
+            <wp:simplePos x="0" y="0"/>
+            <wp:positionH relativeFrom="margin">
+              <wp:align>left</wp:align>
+            </wp:positionH>
+            <wp:positionV relativeFrom="paragraph">
+              <wp:posOffset>5715</wp:posOffset>
+            </wp:positionV>
+            <wp:extent cx="5731510" cy="2362200"/>
+            <wp:effectExtent l="0" t="0" r="2540" b="0"/>
+            <wp:wrapNone/>
+            <wp:docPr id="31" name="Picture 31"/>
             <wp:cNvGraphicFramePr>
               <a:graphicFrameLocks xmlns:a="http://schemas.openxmlformats.org/drawingml/2006/main" noChangeAspect="1"/>
             </wp:cNvGraphicFramePr>
@@ -12318,98 +12847,22 @@
               <a:graphicData uri="http://schemas.openxmlformats.org/drawingml/2006/picture">
                 <pic:pic xmlns:pic="http://schemas.openxmlformats.org/drawingml/2006/picture">
                   <pic:nvPicPr>
-                    <pic:cNvPr id="0" name="Picture 19"/>
-                    <pic:cNvPicPr>
-                      <a:picLocks noChangeAspect="1" noChangeArrowheads="1"/>
-                    </pic:cNvPicPr>
+                    <pic:cNvPr id="1" name=""/>
+                    <pic:cNvPicPr/>
                   </pic:nvPicPr>
                   <pic:blipFill>
-                    <a:blip r:embed="rId39">
+                    <a:blip r:embed="rId40" cstate="print">
                       <a:extLst>
                         <a:ext uri="{28A0092B-C50C-407E-A947-70E740481C1C}">
                           <a14:useLocalDpi xmlns:a14="http://schemas.microsoft.com/office/drawing/2010/main" val="0"/>
                         </a:ext>
                       </a:extLst>
                     </a:blip>
-                    <a:srcRect/>
                     <a:stretch>
                       <a:fillRect/>
                     </a:stretch>
                   </pic:blipFill>
-                  <pic:spPr bwMode="auto">
-                    <a:xfrm>
-                      <a:off x="0" y="0"/>
-                      <a:ext cx="5734050" cy="2200275"/>
-                    </a:xfrm>
-                    <a:prstGeom prst="rect">
-                      <a:avLst/>
-                    </a:prstGeom>
-                    <a:noFill/>
-                    <a:ln>
-                      <a:noFill/>
-                    </a:ln>
-                  </pic:spPr>
-                </pic:pic>
-              </a:graphicData>
-            </a:graphic>
-          </wp:inline>
-        </w:drawing>
-      </w:r>
-    </w:p>
-    <w:p>
-      <w:pPr>
-        <w:rPr>
-          <w:rFonts w:ascii="Times New Roman" w:hAnsi="Times New Roman" w:cs="Times New Roman"/>
-          <w:bCs/>
-          <w:sz w:val="24"/>
-          <w:szCs w:val="24"/>
-          <w:lang w:val="en-US"/>
-        </w:rPr>
-      </w:pPr>
-      <w:r>
-        <w:rPr>
-          <w:noProof/>
-          <w:lang w:val="en-US"/>
-        </w:rPr>
-        <w:drawing>
-          <wp:anchor distT="0" distB="0" distL="114300" distR="114300" simplePos="0" relativeHeight="251701248" behindDoc="0" locked="0" layoutInCell="1" allowOverlap="1" wp14:anchorId="4F5E0350" wp14:editId="7EF766B6">
-            <wp:simplePos x="0" y="0"/>
-            <wp:positionH relativeFrom="margin">
-              <wp:align>right</wp:align>
-            </wp:positionH>
-            <wp:positionV relativeFrom="paragraph">
-              <wp:posOffset>55880</wp:posOffset>
-            </wp:positionV>
-            <wp:extent cx="5731510" cy="2362200"/>
-            <wp:effectExtent l="0" t="0" r="2540" b="0"/>
-            <wp:wrapNone/>
-            <wp:docPr id="50" name="Picture 50"/>
-            <wp:cNvGraphicFramePr>
-              <a:graphicFrameLocks xmlns:a="http://schemas.openxmlformats.org/drawingml/2006/main" noChangeAspect="1"/>
-            </wp:cNvGraphicFramePr>
-            <a:graphic xmlns:a="http://schemas.openxmlformats.org/drawingml/2006/main">
-              <a:graphicData uri="http://schemas.openxmlformats.org/drawingml/2006/picture">
-                <pic:pic xmlns:pic="http://schemas.openxmlformats.org/drawingml/2006/picture">
-                  <pic:nvPicPr>
-                    <pic:cNvPr id="0" name="Picture 20"/>
-                    <pic:cNvPicPr>
-                      <a:picLocks noChangeAspect="1" noChangeArrowheads="1"/>
-                    </pic:cNvPicPr>
-                  </pic:nvPicPr>
-                  <pic:blipFill>
-                    <a:blip r:embed="rId40">
-                      <a:extLst>
-                        <a:ext uri="{28A0092B-C50C-407E-A947-70E740481C1C}">
-                          <a14:useLocalDpi xmlns:a14="http://schemas.microsoft.com/office/drawing/2010/main" val="0"/>
-                        </a:ext>
-                      </a:extLst>
-                    </a:blip>
-                    <a:srcRect/>
-                    <a:stretch>
-                      <a:fillRect/>
-                    </a:stretch>
-                  </pic:blipFill>
-                  <pic:spPr bwMode="auto">
+                  <pic:spPr>
                     <a:xfrm>
                       <a:off x="0" y="0"/>
                       <a:ext cx="5731510" cy="2362200"/>
@@ -12417,7 +12870,6 @@
                     <a:prstGeom prst="rect">
                       <a:avLst/>
                     </a:prstGeom>
-                    <a:noFill/>
                   </pic:spPr>
                 </pic:pic>
               </a:graphicData>
@@ -12431,24 +12883,168 @@
           </wp:anchor>
         </w:drawing>
       </w:r>
+    </w:p>
+    <w:p>
+      <w:pPr>
+        <w:pStyle w:val="ListParagraph"/>
+        <w:rPr>
+          <w:rFonts w:ascii="Times New Roman" w:hAnsi="Times New Roman" w:cs="Times New Roman"/>
+          <w:bCs/>
+          <w:sz w:val="24"/>
+          <w:szCs w:val="24"/>
+          <w:lang w:val="en-US"/>
+        </w:rPr>
+      </w:pPr>
+    </w:p>
+    <w:p>
+      <w:pPr>
+        <w:pStyle w:val="ListParagraph"/>
+        <w:rPr>
+          <w:rFonts w:ascii="Times New Roman" w:hAnsi="Times New Roman" w:cs="Times New Roman"/>
+          <w:bCs/>
+          <w:sz w:val="24"/>
+          <w:szCs w:val="24"/>
+          <w:lang w:val="en-US"/>
+        </w:rPr>
+      </w:pPr>
+    </w:p>
+    <w:p>
+      <w:pPr>
+        <w:pStyle w:val="ListParagraph"/>
+        <w:rPr>
+          <w:rFonts w:ascii="Times New Roman" w:hAnsi="Times New Roman" w:cs="Times New Roman"/>
+          <w:bCs/>
+          <w:sz w:val="24"/>
+          <w:szCs w:val="24"/>
+          <w:lang w:val="en-US"/>
+        </w:rPr>
+      </w:pPr>
+    </w:p>
+    <w:p>
+      <w:pPr>
+        <w:pStyle w:val="ListParagraph"/>
+        <w:rPr>
+          <w:rFonts w:ascii="Times New Roman" w:hAnsi="Times New Roman" w:cs="Times New Roman"/>
+          <w:bCs/>
+          <w:sz w:val="24"/>
+          <w:szCs w:val="24"/>
+          <w:lang w:val="en-US"/>
+        </w:rPr>
+      </w:pPr>
+    </w:p>
+    <w:p>
+      <w:pPr>
+        <w:pStyle w:val="ListParagraph"/>
+        <w:rPr>
+          <w:rFonts w:ascii="Times New Roman" w:hAnsi="Times New Roman" w:cs="Times New Roman"/>
+          <w:bCs/>
+          <w:sz w:val="24"/>
+          <w:szCs w:val="24"/>
+          <w:lang w:val="en-US"/>
+        </w:rPr>
+      </w:pPr>
+    </w:p>
+    <w:p>
+      <w:pPr>
+        <w:pStyle w:val="ListParagraph"/>
+        <w:rPr>
+          <w:rFonts w:ascii="Times New Roman" w:hAnsi="Times New Roman" w:cs="Times New Roman"/>
+          <w:bCs/>
+          <w:sz w:val="24"/>
+          <w:szCs w:val="24"/>
+          <w:lang w:val="en-US"/>
+        </w:rPr>
+      </w:pPr>
+    </w:p>
+    <w:p>
+      <w:pPr>
+        <w:pStyle w:val="ListParagraph"/>
+        <w:rPr>
+          <w:rFonts w:ascii="Times New Roman" w:hAnsi="Times New Roman" w:cs="Times New Roman"/>
+          <w:bCs/>
+          <w:sz w:val="24"/>
+          <w:szCs w:val="24"/>
+          <w:lang w:val="en-US"/>
+        </w:rPr>
+      </w:pPr>
+    </w:p>
+    <w:p>
+      <w:pPr>
+        <w:pStyle w:val="ListParagraph"/>
+        <w:rPr>
+          <w:rFonts w:ascii="Times New Roman" w:hAnsi="Times New Roman" w:cs="Times New Roman"/>
+          <w:bCs/>
+          <w:sz w:val="24"/>
+          <w:szCs w:val="24"/>
+          <w:lang w:val="en-US"/>
+        </w:rPr>
+      </w:pPr>
+    </w:p>
+    <w:p>
+      <w:pPr>
+        <w:pStyle w:val="ListParagraph"/>
+        <w:rPr>
+          <w:rFonts w:ascii="Times New Roman" w:hAnsi="Times New Roman" w:cs="Times New Roman"/>
+          <w:bCs/>
+          <w:sz w:val="24"/>
+          <w:szCs w:val="24"/>
+          <w:lang w:val="en-US"/>
+        </w:rPr>
+      </w:pPr>
+    </w:p>
+    <w:p>
+      <w:pPr>
+        <w:pStyle w:val="ListParagraph"/>
+        <w:rPr>
+          <w:rFonts w:ascii="Times New Roman" w:hAnsi="Times New Roman" w:cs="Times New Roman"/>
+          <w:bCs/>
+          <w:sz w:val="24"/>
+          <w:szCs w:val="24"/>
+          <w:lang w:val="en-US"/>
+        </w:rPr>
+      </w:pPr>
+    </w:p>
+    <w:p>
+      <w:pPr>
+        <w:pStyle w:val="ListParagraph"/>
+        <w:rPr>
+          <w:rFonts w:ascii="Times New Roman" w:hAnsi="Times New Roman" w:cs="Times New Roman"/>
+          <w:bCs/>
+          <w:sz w:val="24"/>
+          <w:szCs w:val="24"/>
+          <w:lang w:val="en-US"/>
+        </w:rPr>
+      </w:pPr>
+    </w:p>
+    <w:p>
+      <w:pPr>
+        <w:pStyle w:val="ListParagraph"/>
+        <w:rPr>
+          <w:rFonts w:ascii="Times New Roman" w:hAnsi="Times New Roman" w:cs="Times New Roman"/>
+          <w:bCs/>
+          <w:sz w:val="24"/>
+          <w:szCs w:val="24"/>
+          <w:lang w:val="en-US"/>
+        </w:rPr>
+      </w:pPr>
       <w:r>
         <w:rPr>
           <w:noProof/>
-          <w:lang w:val="en-US"/>
+          <w:lang w:val="en-US" w:eastAsia="ja-JP"/>
         </w:rPr>
         <w:drawing>
-          <wp:anchor distT="0" distB="0" distL="114300" distR="114300" simplePos="0" relativeHeight="251703296" behindDoc="0" locked="0" layoutInCell="1" allowOverlap="1" wp14:anchorId="64B1F3E5" wp14:editId="53890DD8">
+          <wp:anchor distT="0" distB="0" distL="114300" distR="114300" simplePos="0" relativeHeight="251709440" behindDoc="0" locked="0" layoutInCell="1" allowOverlap="1" wp14:anchorId="05B90C7B" wp14:editId="0F62202F">
             <wp:simplePos x="0" y="0"/>
             <wp:positionH relativeFrom="margin">
               <wp:align>right</wp:align>
             </wp:positionH>
             <wp:positionV relativeFrom="paragraph">
-              <wp:posOffset>5189855</wp:posOffset>
+              <wp:posOffset>97155</wp:posOffset>
             </wp:positionV>
-            <wp:extent cx="5731510" cy="1737360"/>
-            <wp:effectExtent l="0" t="0" r="2540" b="0"/>
+            <wp:extent cx="5722620" cy="2491740"/>
+            <wp:effectExtent l="0" t="0" r="0" b="3810"/>
             <wp:wrapNone/>
-            <wp:docPr id="49" name="Picture 49"/>
+            <wp:docPr id="32" name="Picture 32"/>
             <wp:cNvGraphicFramePr>
               <a:graphicFrameLocks xmlns:a="http://schemas.openxmlformats.org/drawingml/2006/main" noChangeAspect="1"/>
             </wp:cNvGraphicFramePr>
@@ -12456,33 +13052,29 @@
               <a:graphicData uri="http://schemas.openxmlformats.org/drawingml/2006/picture">
                 <pic:pic xmlns:pic="http://schemas.openxmlformats.org/drawingml/2006/picture">
                   <pic:nvPicPr>
-                    <pic:cNvPr id="0" name="Picture 22"/>
-                    <pic:cNvPicPr>
-                      <a:picLocks noChangeAspect="1" noChangeArrowheads="1"/>
-                    </pic:cNvPicPr>
+                    <pic:cNvPr id="1" name=""/>
+                    <pic:cNvPicPr/>
                   </pic:nvPicPr>
                   <pic:blipFill>
-                    <a:blip r:embed="rId41">
+                    <a:blip r:embed="rId41" cstate="print">
                       <a:extLst>
                         <a:ext uri="{28A0092B-C50C-407E-A947-70E740481C1C}">
                           <a14:useLocalDpi xmlns:a14="http://schemas.microsoft.com/office/drawing/2010/main" val="0"/>
                         </a:ext>
                       </a:extLst>
                     </a:blip>
-                    <a:srcRect/>
                     <a:stretch>
                       <a:fillRect/>
                     </a:stretch>
                   </pic:blipFill>
-                  <pic:spPr bwMode="auto">
+                  <pic:spPr>
                     <a:xfrm>
                       <a:off x="0" y="0"/>
-                      <a:ext cx="5731510" cy="1737360"/>
+                      <a:ext cx="5722620" cy="2491740"/>
                     </a:xfrm>
                     <a:prstGeom prst="rect">
                       <a:avLst/>
                     </a:prstGeom>
-                    <a:noFill/>
                   </pic:spPr>
                 </pic:pic>
               </a:graphicData>
@@ -12496,16 +13088,284 @@
           </wp:anchor>
         </w:drawing>
       </w:r>
+    </w:p>
+    <w:p>
+      <w:pPr>
+        <w:pStyle w:val="ListParagraph"/>
+        <w:rPr>
+          <w:rFonts w:ascii="Times New Roman" w:hAnsi="Times New Roman" w:cs="Times New Roman"/>
+          <w:bCs/>
+          <w:sz w:val="24"/>
+          <w:szCs w:val="24"/>
+          <w:lang w:val="en-US"/>
+        </w:rPr>
+      </w:pPr>
+    </w:p>
+    <w:p>
+      <w:pPr>
+        <w:pStyle w:val="ListParagraph"/>
+        <w:rPr>
+          <w:rFonts w:ascii="Times New Roman" w:hAnsi="Times New Roman" w:cs="Times New Roman"/>
+          <w:bCs/>
+          <w:sz w:val="24"/>
+          <w:szCs w:val="24"/>
+          <w:lang w:val="en-US"/>
+        </w:rPr>
+      </w:pPr>
+    </w:p>
+    <w:p>
+      <w:pPr>
+        <w:pStyle w:val="ListParagraph"/>
+        <w:rPr>
+          <w:rFonts w:ascii="Times New Roman" w:hAnsi="Times New Roman" w:cs="Times New Roman"/>
+          <w:bCs/>
+          <w:sz w:val="24"/>
+          <w:szCs w:val="24"/>
+          <w:lang w:val="en-US"/>
+        </w:rPr>
+      </w:pPr>
+    </w:p>
+    <w:p>
+      <w:pPr>
+        <w:pStyle w:val="ListParagraph"/>
+        <w:rPr>
+          <w:rFonts w:ascii="Times New Roman" w:hAnsi="Times New Roman" w:cs="Times New Roman"/>
+          <w:bCs/>
+          <w:sz w:val="24"/>
+          <w:szCs w:val="24"/>
+          <w:lang w:val="en-US"/>
+        </w:rPr>
+      </w:pPr>
+    </w:p>
+    <w:p>
+      <w:pPr>
+        <w:pStyle w:val="ListParagraph"/>
+        <w:rPr>
+          <w:rFonts w:ascii="Times New Roman" w:hAnsi="Times New Roman" w:cs="Times New Roman"/>
+          <w:bCs/>
+          <w:sz w:val="24"/>
+          <w:szCs w:val="24"/>
+          <w:lang w:val="en-US"/>
+        </w:rPr>
+      </w:pPr>
+    </w:p>
+    <w:p>
+      <w:pPr>
+        <w:pStyle w:val="ListParagraph"/>
+        <w:rPr>
+          <w:rFonts w:ascii="Times New Roman" w:hAnsi="Times New Roman" w:cs="Times New Roman"/>
+          <w:bCs/>
+          <w:sz w:val="24"/>
+          <w:szCs w:val="24"/>
+          <w:lang w:val="en-US"/>
+        </w:rPr>
+      </w:pPr>
+    </w:p>
+    <w:p>
+      <w:pPr>
+        <w:pStyle w:val="ListParagraph"/>
+        <w:rPr>
+          <w:rFonts w:ascii="Times New Roman" w:hAnsi="Times New Roman" w:cs="Times New Roman"/>
+          <w:bCs/>
+          <w:sz w:val="24"/>
+          <w:szCs w:val="24"/>
+          <w:lang w:val="en-US"/>
+        </w:rPr>
+      </w:pPr>
+    </w:p>
+    <w:p>
+      <w:pPr>
+        <w:pStyle w:val="ListParagraph"/>
+        <w:rPr>
+          <w:rFonts w:ascii="Times New Roman" w:hAnsi="Times New Roman" w:cs="Times New Roman"/>
+          <w:bCs/>
+          <w:sz w:val="24"/>
+          <w:szCs w:val="24"/>
+          <w:lang w:val="en-US"/>
+        </w:rPr>
+      </w:pPr>
+    </w:p>
+    <w:p>
+      <w:pPr>
+        <w:pStyle w:val="ListParagraph"/>
+        <w:rPr>
+          <w:rFonts w:ascii="Times New Roman" w:hAnsi="Times New Roman" w:cs="Times New Roman"/>
+          <w:bCs/>
+          <w:sz w:val="24"/>
+          <w:szCs w:val="24"/>
+          <w:lang w:val="en-US"/>
+        </w:rPr>
+      </w:pPr>
+    </w:p>
+    <w:p>
+      <w:pPr>
+        <w:pStyle w:val="ListParagraph"/>
+        <w:rPr>
+          <w:rFonts w:ascii="Times New Roman" w:hAnsi="Times New Roman" w:cs="Times New Roman"/>
+          <w:bCs/>
+          <w:sz w:val="24"/>
+          <w:szCs w:val="24"/>
+          <w:lang w:val="en-US"/>
+        </w:rPr>
+      </w:pPr>
+    </w:p>
+    <w:p>
+      <w:pPr>
+        <w:pStyle w:val="ListParagraph"/>
+        <w:rPr>
+          <w:rFonts w:ascii="Times New Roman" w:hAnsi="Times New Roman" w:cs="Times New Roman"/>
+          <w:bCs/>
+          <w:sz w:val="24"/>
+          <w:szCs w:val="24"/>
+          <w:lang w:val="en-US"/>
+        </w:rPr>
+      </w:pPr>
+    </w:p>
+    <w:p>
+      <w:pPr>
+        <w:pStyle w:val="ListParagraph"/>
+        <w:rPr>
+          <w:rFonts w:ascii="Times New Roman" w:hAnsi="Times New Roman" w:cs="Times New Roman"/>
+          <w:bCs/>
+          <w:sz w:val="24"/>
+          <w:szCs w:val="24"/>
+          <w:lang w:val="en-US"/>
+        </w:rPr>
+      </w:pPr>
+    </w:p>
+    <w:p>
+      <w:pPr>
+        <w:pStyle w:val="ListParagraph"/>
+        <w:rPr>
+          <w:rFonts w:ascii="Times New Roman" w:hAnsi="Times New Roman" w:cs="Times New Roman"/>
+          <w:bCs/>
+          <w:sz w:val="24"/>
+          <w:szCs w:val="24"/>
+          <w:lang w:val="en-US"/>
+        </w:rPr>
+      </w:pPr>
+    </w:p>
+    <w:p>
+      <w:pPr>
+        <w:pStyle w:val="ListParagraph"/>
+        <w:rPr>
+          <w:rFonts w:ascii="Times New Roman" w:hAnsi="Times New Roman" w:cs="Times New Roman"/>
+          <w:bCs/>
+          <w:sz w:val="24"/>
+          <w:szCs w:val="24"/>
+          <w:lang w:val="en-US"/>
+        </w:rPr>
+      </w:pPr>
+    </w:p>
+    <w:p>
+      <w:pPr>
+        <w:pStyle w:val="ListParagraph"/>
+        <w:jc w:val="both"/>
+        <w:rPr>
+          <w:rFonts w:ascii="Times New Roman" w:hAnsi="Times New Roman" w:cs="Times New Roman"/>
+          <w:bCs/>
+          <w:sz w:val="24"/>
+          <w:szCs w:val="24"/>
+          <w:lang w:val="en-US"/>
+        </w:rPr>
+      </w:pPr>
+    </w:p>
+    <w:p>
+      <w:pPr>
+        <w:pStyle w:val="ListParagraph"/>
+        <w:jc w:val="both"/>
+        <w:rPr>
+          <w:rFonts w:ascii="Times New Roman" w:hAnsi="Times New Roman" w:cs="Times New Roman"/>
+          <w:bCs/>
+          <w:sz w:val="24"/>
+          <w:szCs w:val="24"/>
+          <w:lang w:val="en-US"/>
+        </w:rPr>
+      </w:pPr>
+    </w:p>
+    <w:p>
+      <w:pPr>
+        <w:pStyle w:val="ListParagraph"/>
+        <w:jc w:val="both"/>
+        <w:rPr>
+          <w:rFonts w:ascii="Times New Roman" w:hAnsi="Times New Roman" w:cs="Times New Roman"/>
+          <w:bCs/>
+          <w:sz w:val="24"/>
+          <w:szCs w:val="24"/>
+          <w:lang w:val="en-US"/>
+        </w:rPr>
+      </w:pPr>
+    </w:p>
+    <w:p>
+      <w:pPr>
+        <w:pStyle w:val="ListParagraph"/>
+        <w:jc w:val="both"/>
+        <w:rPr>
+          <w:rFonts w:ascii="Times New Roman" w:hAnsi="Times New Roman" w:cs="Times New Roman"/>
+          <w:bCs/>
+          <w:sz w:val="24"/>
+          <w:szCs w:val="24"/>
+          <w:lang w:val="en-US"/>
+        </w:rPr>
+      </w:pPr>
+    </w:p>
+    <w:p>
+      <w:pPr>
+        <w:pStyle w:val="ListParagraph"/>
+        <w:jc w:val="both"/>
+        <w:rPr>
+          <w:rFonts w:ascii="Times New Roman" w:hAnsi="Times New Roman" w:cs="Times New Roman"/>
+          <w:bCs/>
+          <w:sz w:val="24"/>
+          <w:szCs w:val="24"/>
+          <w:lang w:val="en-US"/>
+        </w:rPr>
+      </w:pPr>
+    </w:p>
+    <w:p>
+      <w:pPr>
+        <w:pStyle w:val="ListParagraph"/>
+        <w:jc w:val="both"/>
+        <w:rPr>
+          <w:rFonts w:ascii="Times New Roman" w:hAnsi="Times New Roman" w:cs="Times New Roman"/>
+          <w:bCs/>
+          <w:sz w:val="24"/>
+          <w:szCs w:val="24"/>
+          <w:lang w:val="en-US"/>
+        </w:rPr>
+      </w:pPr>
+    </w:p>
+    <w:p>
+      <w:pPr>
+        <w:pStyle w:val="ListParagraph"/>
+        <w:jc w:val="both"/>
+        <w:rPr>
+          <w:rFonts w:ascii="Times New Roman" w:hAnsi="Times New Roman" w:cs="Times New Roman"/>
+          <w:bCs/>
+          <w:sz w:val="24"/>
+          <w:szCs w:val="24"/>
+          <w:lang w:val="en-US"/>
+        </w:rPr>
+      </w:pPr>
       <w:r>
         <w:rPr>
           <w:noProof/>
-          <w:lang w:val="en-US"/>
-        </w:rPr>
+          <w:lang w:val="en-US" w:eastAsia="ja-JP"/>
+        </w:rPr>
+        <w:lastRenderedPageBreak/>
         <w:drawing>
-          <wp:inline distT="0" distB="0" distL="0" distR="0" wp14:anchorId="1082B966" wp14:editId="020F385A">
-            <wp:extent cx="5731510" cy="1943100"/>
-            <wp:effectExtent l="0" t="0" r="2540" b="0"/>
-            <wp:docPr id="48" name="Picture 48"/>
+          <wp:anchor distT="0" distB="0" distL="114300" distR="114300" simplePos="0" relativeHeight="251710464" behindDoc="0" locked="0" layoutInCell="1" allowOverlap="1" wp14:anchorId="2563B342" wp14:editId="563AE1F4">
+            <wp:simplePos x="0" y="0"/>
+            <wp:positionH relativeFrom="margin">
+              <wp:align>right</wp:align>
+            </wp:positionH>
+            <wp:positionV relativeFrom="paragraph">
+              <wp:posOffset>2540</wp:posOffset>
+            </wp:positionV>
+            <wp:extent cx="5731510" cy="1958340"/>
+            <wp:effectExtent l="0" t="0" r="2540" b="3810"/>
+            <wp:wrapNone/>
+            <wp:docPr id="34" name="Picture 34"/>
             <wp:cNvGraphicFramePr>
               <a:graphicFrameLocks xmlns:a="http://schemas.openxmlformats.org/drawingml/2006/main" noChangeAspect="1"/>
             </wp:cNvGraphicFramePr>
@@ -12513,43 +13373,176 @@
               <a:graphicData uri="http://schemas.openxmlformats.org/drawingml/2006/picture">
                 <pic:pic xmlns:pic="http://schemas.openxmlformats.org/drawingml/2006/picture">
                   <pic:nvPicPr>
-                    <pic:cNvPr id="0" name="Picture 21"/>
-                    <pic:cNvPicPr>
-                      <a:picLocks noChangeAspect="1" noChangeArrowheads="1"/>
-                    </pic:cNvPicPr>
+                    <pic:cNvPr id="1" name=""/>
+                    <pic:cNvPicPr/>
                   </pic:nvPicPr>
                   <pic:blipFill>
-                    <a:blip r:embed="rId42">
+                    <a:blip r:embed="rId42" cstate="print">
                       <a:extLst>
                         <a:ext uri="{28A0092B-C50C-407E-A947-70E740481C1C}">
                           <a14:useLocalDpi xmlns:a14="http://schemas.microsoft.com/office/drawing/2010/main" val="0"/>
                         </a:ext>
                       </a:extLst>
                     </a:blip>
-                    <a:srcRect/>
                     <a:stretch>
                       <a:fillRect/>
                     </a:stretch>
                   </pic:blipFill>
-                  <pic:spPr bwMode="auto">
+                  <pic:spPr>
                     <a:xfrm>
                       <a:off x="0" y="0"/>
-                      <a:ext cx="5731510" cy="1943100"/>
+                      <a:ext cx="5731510" cy="1958340"/>
                     </a:xfrm>
                     <a:prstGeom prst="rect">
                       <a:avLst/>
                     </a:prstGeom>
-                    <a:noFill/>
                   </pic:spPr>
                 </pic:pic>
               </a:graphicData>
             </a:graphic>
-          </wp:inline>
+            <wp14:sizeRelH relativeFrom="page">
+              <wp14:pctWidth>0</wp14:pctWidth>
+            </wp14:sizeRelH>
+            <wp14:sizeRelV relativeFrom="page">
+              <wp14:pctHeight>0</wp14:pctHeight>
+            </wp14:sizeRelV>
+          </wp:anchor>
         </w:drawing>
       </w:r>
     </w:p>
     <w:p>
       <w:pPr>
+        <w:pStyle w:val="ListParagraph"/>
+        <w:jc w:val="both"/>
+        <w:rPr>
+          <w:rFonts w:ascii="Times New Roman" w:hAnsi="Times New Roman" w:cs="Times New Roman"/>
+          <w:bCs/>
+          <w:sz w:val="24"/>
+          <w:szCs w:val="24"/>
+          <w:lang w:val="en-US"/>
+        </w:rPr>
+      </w:pPr>
+    </w:p>
+    <w:p>
+      <w:pPr>
+        <w:pStyle w:val="ListParagraph"/>
+        <w:jc w:val="both"/>
+        <w:rPr>
+          <w:rFonts w:ascii="Times New Roman" w:hAnsi="Times New Roman" w:cs="Times New Roman"/>
+          <w:bCs/>
+          <w:sz w:val="24"/>
+          <w:szCs w:val="24"/>
+          <w:lang w:val="en-US"/>
+        </w:rPr>
+      </w:pPr>
+    </w:p>
+    <w:p>
+      <w:pPr>
+        <w:pStyle w:val="ListParagraph"/>
+        <w:jc w:val="both"/>
+        <w:rPr>
+          <w:rFonts w:ascii="Times New Roman" w:hAnsi="Times New Roman" w:cs="Times New Roman"/>
+          <w:bCs/>
+          <w:sz w:val="24"/>
+          <w:szCs w:val="24"/>
+          <w:lang w:val="en-US"/>
+        </w:rPr>
+      </w:pPr>
+    </w:p>
+    <w:p>
+      <w:pPr>
+        <w:pStyle w:val="ListParagraph"/>
+        <w:jc w:val="both"/>
+        <w:rPr>
+          <w:rFonts w:ascii="Times New Roman" w:hAnsi="Times New Roman" w:cs="Times New Roman"/>
+          <w:bCs/>
+          <w:sz w:val="24"/>
+          <w:szCs w:val="24"/>
+          <w:lang w:val="en-US"/>
+        </w:rPr>
+      </w:pPr>
+    </w:p>
+    <w:p>
+      <w:pPr>
+        <w:pStyle w:val="ListParagraph"/>
+        <w:jc w:val="both"/>
+        <w:rPr>
+          <w:rFonts w:ascii="Times New Roman" w:hAnsi="Times New Roman" w:cs="Times New Roman"/>
+          <w:bCs/>
+          <w:sz w:val="24"/>
+          <w:szCs w:val="24"/>
+          <w:lang w:val="en-US"/>
+        </w:rPr>
+      </w:pPr>
+    </w:p>
+    <w:p>
+      <w:pPr>
+        <w:pStyle w:val="ListParagraph"/>
+        <w:jc w:val="both"/>
+        <w:rPr>
+          <w:rFonts w:ascii="Times New Roman" w:hAnsi="Times New Roman" w:cs="Times New Roman"/>
+          <w:bCs/>
+          <w:sz w:val="24"/>
+          <w:szCs w:val="24"/>
+          <w:lang w:val="en-US"/>
+        </w:rPr>
+      </w:pPr>
+    </w:p>
+    <w:p>
+      <w:pPr>
+        <w:pStyle w:val="ListParagraph"/>
+        <w:jc w:val="both"/>
+        <w:rPr>
+          <w:rFonts w:ascii="Times New Roman" w:hAnsi="Times New Roman" w:cs="Times New Roman"/>
+          <w:bCs/>
+          <w:sz w:val="24"/>
+          <w:szCs w:val="24"/>
+          <w:lang w:val="en-US"/>
+        </w:rPr>
+      </w:pPr>
+    </w:p>
+    <w:p>
+      <w:pPr>
+        <w:pStyle w:val="ListParagraph"/>
+        <w:jc w:val="both"/>
+        <w:rPr>
+          <w:rFonts w:ascii="Times New Roman" w:hAnsi="Times New Roman" w:cs="Times New Roman"/>
+          <w:bCs/>
+          <w:sz w:val="24"/>
+          <w:szCs w:val="24"/>
+          <w:lang w:val="en-US"/>
+        </w:rPr>
+      </w:pPr>
+    </w:p>
+    <w:p>
+      <w:pPr>
+        <w:pStyle w:val="ListParagraph"/>
+        <w:jc w:val="both"/>
+        <w:rPr>
+          <w:rFonts w:ascii="Times New Roman" w:hAnsi="Times New Roman" w:cs="Times New Roman"/>
+          <w:bCs/>
+          <w:sz w:val="24"/>
+          <w:szCs w:val="24"/>
+          <w:lang w:val="en-US"/>
+        </w:rPr>
+      </w:pPr>
+    </w:p>
+    <w:p>
+      <w:pPr>
+        <w:pStyle w:val="ListParagraph"/>
+        <w:jc w:val="both"/>
+        <w:rPr>
+          <w:rFonts w:ascii="Times New Roman" w:hAnsi="Times New Roman" w:cs="Times New Roman"/>
+          <w:bCs/>
+          <w:sz w:val="24"/>
+          <w:szCs w:val="24"/>
+          <w:lang w:val="en-US"/>
+        </w:rPr>
+      </w:pPr>
+    </w:p>
+    <w:p>
+      <w:pPr>
+        <w:pStyle w:val="ListParagraph"/>
         <w:ind w:left="993"/>
         <w:jc w:val="both"/>
         <w:rPr>
@@ -12568,7 +13561,6 @@
           <w:szCs w:val="24"/>
           <w:lang w:val="en-US"/>
         </w:rPr>
-        <w:lastRenderedPageBreak/>
         <w:t xml:space="preserve">Eksperimen ini menggunakan data pada Studi Kasus 6 sebagai input matriks yang digunakan dalam kalkulasi interpolasi tersebut. Di sini, semua data dimasukkan ke dalam file </w:t>
       </w:r>
       <w:r>
@@ -12646,7 +13638,7 @@
           <w:szCs w:val="24"/>
           <w:lang w:val="en-US"/>
         </w:rPr>
-        <w:t xml:space="preserve"> sesuai dengan format yang ada dalam studi kasus. Contohnya, pada pengujian terakhir, data tersebut didapat dari tanggal 10/10/20. Pada dua pengujian terakhir, kedua data hasil interpolasi bernilai negatif dan bersifat eksponensial. Padahal, pada gambar kedua dengan data 9.5000, hasil interpolasi tersebut masih bernilai positif. Hal ini diakibatkan adanya perubahan pada data matriks yang dimasukkan, yaitu pada dua data terakhir, hasil nilainya menurun dengan cukup besar. Padahal, sebelumnya data tersebut juga meningkat secara drastis. Hal ini menandakan bahwa pada data tersebut ada sebuah titik balik yang membuat hasil interpolasi menjadi bernilai negatif.</w:t>
+        <w:t>, yaitu dari data pertama sampai ketiga adalah tanggal 25/05/20, 30/08/20, dan 15/09/20. Adapun pada pengujian terakhir, data tersebut didapat dari tanggal 10/10/20. Pada pengujian terakhir, data hasil interpolasi bernilai negatif dan bersifat eksponensial. Padahal, pada gambar ketiga dengan data 9.5000, hasil interpolasi tersebut masih bernilai positif. Hal ini diakibatkan adanya perubahan pada data matriks yang dimasukkan, yaitu pada dua data terakhir, hasil nilainya menurun dengan cukup besar. Padahal, sebelumnya data tersebut juga meningkat secara drastis. Hal ini menandakan bahwa pada data tersebut ada sebuah titik balik yang membuat hasil interpolasi menjadi bernilai negatif.</w:t>
       </w:r>
     </w:p>
     <w:p>
@@ -12693,18 +13685,18 @@
       <w:r>
         <w:rPr>
           <w:noProof/>
-          <w:lang w:val="en-US"/>
+          <w:lang w:val="en-US" w:eastAsia="ja-JP"/>
         </w:rPr>
         <w:drawing>
-          <wp:anchor distT="0" distB="0" distL="114300" distR="114300" simplePos="0" relativeHeight="251704320" behindDoc="0" locked="0" layoutInCell="1" allowOverlap="1" wp14:anchorId="3A85F980" wp14:editId="5033CFDA">
+          <wp:anchor distT="0" distB="0" distL="114300" distR="114300" simplePos="0" relativeHeight="251704320" behindDoc="0" locked="0" layoutInCell="1" allowOverlap="1" wp14:anchorId="3A85F980" wp14:editId="0A566A54">
             <wp:simplePos x="0" y="0"/>
             <wp:positionH relativeFrom="margin">
-              <wp:align>left</wp:align>
+              <wp:align>right</wp:align>
             </wp:positionH>
             <wp:positionV relativeFrom="paragraph">
               <wp:posOffset>6985</wp:posOffset>
             </wp:positionV>
-            <wp:extent cx="5737860" cy="2712720"/>
+            <wp:extent cx="5722620" cy="2712720"/>
             <wp:effectExtent l="0" t="0" r="0" b="0"/>
             <wp:wrapNone/>
             <wp:docPr id="47" name="Picture 47"/>
@@ -12736,7 +13728,7 @@
                   <pic:spPr bwMode="auto">
                     <a:xfrm>
                       <a:off x="0" y="0"/>
-                      <a:ext cx="5737860" cy="2712720"/>
+                      <a:ext cx="5722620" cy="2712720"/>
                     </a:xfrm>
                     <a:prstGeom prst="rect">
                       <a:avLst/>
@@ -12886,22 +13878,47 @@
           <w:lang w:val="en-US"/>
         </w:rPr>
       </w:pPr>
+    </w:p>
+    <w:p>
+      <w:pPr>
+        <w:rPr>
+          <w:rFonts w:ascii="Times New Roman" w:hAnsi="Times New Roman" w:cs="Times New Roman"/>
+          <w:b/>
+          <w:bCs/>
+          <w:sz w:val="24"/>
+          <w:szCs w:val="24"/>
+          <w:lang w:val="en-US"/>
+        </w:rPr>
+      </w:pPr>
+    </w:p>
+    <w:p>
+      <w:pPr>
+        <w:rPr>
+          <w:rFonts w:ascii="Times New Roman" w:hAnsi="Times New Roman" w:cs="Times New Roman"/>
+          <w:b/>
+          <w:bCs/>
+          <w:sz w:val="24"/>
+          <w:szCs w:val="24"/>
+          <w:lang w:val="en-US"/>
+        </w:rPr>
+      </w:pPr>
       <w:r>
         <w:rPr>
           <w:noProof/>
-          <w:lang w:val="en-US"/>
-        </w:rPr>
+          <w:lang w:val="en-US" w:eastAsia="ja-JP"/>
+        </w:rPr>
+        <w:lastRenderedPageBreak/>
         <w:drawing>
-          <wp:anchor distT="0" distB="0" distL="114300" distR="114300" simplePos="0" relativeHeight="251706368" behindDoc="0" locked="0" layoutInCell="1" allowOverlap="1" wp14:anchorId="40C16955" wp14:editId="2D86A570">
+          <wp:anchor distT="0" distB="0" distL="114300" distR="114300" simplePos="0" relativeHeight="251706368" behindDoc="0" locked="0" layoutInCell="1" allowOverlap="1" wp14:anchorId="40C16955" wp14:editId="6B19DF4E">
             <wp:simplePos x="0" y="0"/>
             <wp:positionH relativeFrom="margin">
               <wp:align>right</wp:align>
             </wp:positionH>
             <wp:positionV relativeFrom="paragraph">
-              <wp:posOffset>3810</wp:posOffset>
+              <wp:posOffset>7620</wp:posOffset>
             </wp:positionV>
-            <wp:extent cx="5722620" cy="2987040"/>
-            <wp:effectExtent l="0" t="0" r="0" b="3810"/>
+            <wp:extent cx="5730240" cy="2987040"/>
+            <wp:effectExtent l="0" t="0" r="3810" b="3810"/>
             <wp:wrapNone/>
             <wp:docPr id="46" name="Picture 46"/>
             <wp:cNvGraphicFramePr>
@@ -12932,7 +13949,7 @@
                   <pic:spPr bwMode="auto">
                     <a:xfrm>
                       <a:off x="0" y="0"/>
-                      <a:ext cx="5722620" cy="2987040"/>
+                      <a:ext cx="5730240" cy="2987040"/>
                     </a:xfrm>
                     <a:prstGeom prst="rect">
                       <a:avLst/>
@@ -13062,6 +14079,18 @@
     </w:p>
     <w:p>
       <w:pPr>
+        <w:rPr>
+          <w:rFonts w:ascii="Times New Roman" w:hAnsi="Times New Roman" w:cs="Times New Roman"/>
+          <w:b/>
+          <w:bCs/>
+          <w:sz w:val="24"/>
+          <w:szCs w:val="24"/>
+          <w:lang w:val="en-US"/>
+        </w:rPr>
+      </w:pPr>
+    </w:p>
+    <w:p>
+      <w:pPr>
         <w:ind w:left="993"/>
         <w:jc w:val="both"/>
         <w:rPr>
@@ -13471,6 +14500,7 @@
           <w:szCs w:val="24"/>
           <w:lang w:val="en-US"/>
         </w:rPr>
+        <w:lastRenderedPageBreak/>
         <w:t>Regresi Linier Ganda</w:t>
       </w:r>
     </w:p>
@@ -13503,41 +14533,6 @@
         </w:rPr>
         <w:t>Studi Kasus 8</w:t>
       </w:r>
-      <w:r>
-        <w:rPr>
-          <w:rFonts w:ascii="Times New Roman" w:hAnsi="Times New Roman" w:cs="Times New Roman"/>
-          <w:b/>
-          <w:bCs/>
-          <w:sz w:val="24"/>
-          <w:szCs w:val="24"/>
-          <w:lang w:val="en-US"/>
-        </w:rPr>
-        <w:br/>
-      </w:r>
-    </w:p>
-    <w:p>
-      <w:pPr>
-        <w:rPr>
-          <w:rFonts w:ascii="Times New Roman" w:hAnsi="Times New Roman" w:cs="Times New Roman"/>
-          <w:b/>
-          <w:bCs/>
-          <w:sz w:val="24"/>
-          <w:szCs w:val="24"/>
-          <w:lang w:val="en-US"/>
-        </w:rPr>
-      </w:pPr>
-    </w:p>
-    <w:p>
-      <w:pPr>
-        <w:rPr>
-          <w:rFonts w:ascii="Times New Roman" w:hAnsi="Times New Roman" w:cs="Times New Roman"/>
-          <w:b/>
-          <w:bCs/>
-          <w:sz w:val="24"/>
-          <w:szCs w:val="24"/>
-          <w:lang w:val="en-US"/>
-        </w:rPr>
-      </w:pPr>
     </w:p>
     <w:p>
       <w:pPr>
@@ -13557,9 +14552,8 @@
           <w:noProof/>
           <w:sz w:val="24"/>
           <w:szCs w:val="24"/>
-          <w:lang w:val="en-US"/>
-        </w:rPr>
-        <w:lastRenderedPageBreak/>
+          <w:lang w:val="en-US" w:eastAsia="ja-JP"/>
+        </w:rPr>
         <w:drawing>
           <wp:inline distT="0" distB="0" distL="0" distR="0" wp14:anchorId="59161528" wp14:editId="7502C257">
             <wp:extent cx="5724525" cy="3743325"/>
@@ -13788,7 +14782,7 @@
       <w:r>
         <w:rPr>
           <w:noProof/>
-          <w:lang w:val="en-US"/>
+          <w:lang w:val="en-US" w:eastAsia="ja-JP"/>
         </w:rPr>
         <w:drawing>
           <wp:anchor distT="0" distB="0" distL="114300" distR="114300" simplePos="0" relativeHeight="251705344" behindDoc="0" locked="0" layoutInCell="1" allowOverlap="1" wp14:anchorId="56F2C6CE" wp14:editId="665F649B">
@@ -14619,7 +15613,29 @@
           <w:szCs w:val="24"/>
           <w:lang w:val="en-US"/>
         </w:rPr>
-        <w:t xml:space="preserve"> yang telah dibuat sebelumnya untuk meminimalisir program serta kesalahan yang mungkin terjadi. Hal ini masih cukup sulit dilakukan oleh penulis karena terbiasa dengan paradigma pemrograman procedural yang mengakibatkan program sejak awal didesain dengan menggunakan paradigma tersebut. Akibatnya, beberapa bagian program menjadi rumit dan mungkin sulit dibaca.</w:t>
+        <w:t xml:space="preserve"> yang telah dibuat sebelumnya untuk meminimalisir program serta kesalahan yang mungkin terjadi. Hal ini masih cukup sulit dilakukan oleh penulis karena terbiasa d</w:t>
+      </w:r>
+      <w:r>
+        <w:rPr>
+          <w:rFonts w:ascii="Times New Roman" w:hAnsi="Times New Roman" w:cs="Times New Roman"/>
+          <w:bCs/>
+          <w:sz w:val="24"/>
+          <w:szCs w:val="24"/>
+          <w:lang w:val="en-US"/>
+        </w:rPr>
+        <w:t>engan paradigma pemrograman pros</w:t>
+      </w:r>
+      <w:bookmarkStart w:id="0" w:name="_GoBack"/>
+      <w:bookmarkEnd w:id="0"/>
+      <w:r>
+        <w:rPr>
+          <w:rFonts w:ascii="Times New Roman" w:hAnsi="Times New Roman" w:cs="Times New Roman"/>
+          <w:bCs/>
+          <w:sz w:val="24"/>
+          <w:szCs w:val="24"/>
+          <w:lang w:val="en-US"/>
+        </w:rPr>
+        <w:t>edural yang mengakibatkan program sejak awal didesain dengan menggunakan paradigma tersebut. Akibatnya, beberapa bagian program menjadi rumit dan mungkin sulit dibaca.</w:t>
       </w:r>
     </w:p>
     <w:p>
@@ -14807,7 +15823,107 @@
           <w:szCs w:val="24"/>
           <w:shd w:val="clear" w:color="auto" w:fill="FFFFFF"/>
         </w:rPr>
-        <w:t>Elementary linear algebra: applications version</w:t>
+        <w:t xml:space="preserve">Elementary </w:t>
+      </w:r>
+      <w:r>
+        <w:rPr>
+          <w:rFonts w:ascii="Times New Roman" w:hAnsi="Times New Roman" w:cs="Times New Roman"/>
+          <w:i/>
+          <w:iCs/>
+          <w:color w:val="222222"/>
+          <w:sz w:val="24"/>
+          <w:szCs w:val="24"/>
+          <w:shd w:val="clear" w:color="auto" w:fill="FFFFFF"/>
+          <w:lang w:val="en-US"/>
+        </w:rPr>
+        <w:t>L</w:t>
+      </w:r>
+      <w:r>
+        <w:rPr>
+          <w:rFonts w:ascii="Times New Roman" w:hAnsi="Times New Roman" w:cs="Times New Roman"/>
+          <w:i/>
+          <w:iCs/>
+          <w:color w:val="222222"/>
+          <w:sz w:val="24"/>
+          <w:szCs w:val="24"/>
+          <w:shd w:val="clear" w:color="auto" w:fill="FFFFFF"/>
+        </w:rPr>
+        <w:t xml:space="preserve">inear </w:t>
+      </w:r>
+      <w:r>
+        <w:rPr>
+          <w:rFonts w:ascii="Times New Roman" w:hAnsi="Times New Roman" w:cs="Times New Roman"/>
+          <w:i/>
+          <w:iCs/>
+          <w:color w:val="222222"/>
+          <w:sz w:val="24"/>
+          <w:szCs w:val="24"/>
+          <w:shd w:val="clear" w:color="auto" w:fill="FFFFFF"/>
+          <w:lang w:val="en-US"/>
+        </w:rPr>
+        <w:t>A</w:t>
+      </w:r>
+      <w:r>
+        <w:rPr>
+          <w:rFonts w:ascii="Times New Roman" w:hAnsi="Times New Roman" w:cs="Times New Roman"/>
+          <w:i/>
+          <w:iCs/>
+          <w:color w:val="222222"/>
+          <w:sz w:val="24"/>
+          <w:szCs w:val="24"/>
+          <w:shd w:val="clear" w:color="auto" w:fill="FFFFFF"/>
+        </w:rPr>
+        <w:t xml:space="preserve">lgebra: </w:t>
+      </w:r>
+      <w:r>
+        <w:rPr>
+          <w:rFonts w:ascii="Times New Roman" w:hAnsi="Times New Roman" w:cs="Times New Roman"/>
+          <w:i/>
+          <w:iCs/>
+          <w:color w:val="222222"/>
+          <w:sz w:val="24"/>
+          <w:szCs w:val="24"/>
+          <w:shd w:val="clear" w:color="auto" w:fill="FFFFFF"/>
+          <w:lang w:val="en-US"/>
+        </w:rPr>
+        <w:t>A</w:t>
+      </w:r>
+      <w:r>
+        <w:rPr>
+          <w:rFonts w:ascii="Times New Roman" w:hAnsi="Times New Roman" w:cs="Times New Roman"/>
+          <w:i/>
+          <w:iCs/>
+          <w:color w:val="222222"/>
+          <w:sz w:val="24"/>
+          <w:szCs w:val="24"/>
+          <w:shd w:val="clear" w:color="auto" w:fill="FFFFFF"/>
+        </w:rPr>
+        <w:t xml:space="preserve">pplications </w:t>
+      </w:r>
+      <w:r>
+        <w:rPr>
+          <w:rFonts w:ascii="Times New Roman" w:hAnsi="Times New Roman" w:cs="Times New Roman"/>
+          <w:i/>
+          <w:iCs/>
+          <w:color w:val="222222"/>
+          <w:sz w:val="24"/>
+          <w:szCs w:val="24"/>
+          <w:shd w:val="clear" w:color="auto" w:fill="FFFFFF"/>
+          <w:lang w:val="en-US"/>
+        </w:rPr>
+        <w:t>V</w:t>
+      </w:r>
+      <w:r>
+        <w:rPr>
+          <w:rFonts w:ascii="Times New Roman" w:hAnsi="Times New Roman" w:cs="Times New Roman"/>
+          <w:i/>
+          <w:iCs/>
+          <w:color w:val="222222"/>
+          <w:sz w:val="24"/>
+          <w:szCs w:val="24"/>
+          <w:shd w:val="clear" w:color="auto" w:fill="FFFFFF"/>
+        </w:rPr>
+        <w:t>ersion</w:t>
       </w:r>
       <w:r>
         <w:rPr>
@@ -14853,7 +15969,82 @@
           <w:szCs w:val="24"/>
           <w:shd w:val="clear" w:color="auto" w:fill="FFFFFF"/>
         </w:rPr>
-        <w:t>Introduction to linear regression analysis</w:t>
+        <w:t xml:space="preserve">Introduction to </w:t>
+      </w:r>
+      <w:r>
+        <w:rPr>
+          <w:rFonts w:ascii="Times New Roman" w:hAnsi="Times New Roman" w:cs="Times New Roman"/>
+          <w:i/>
+          <w:iCs/>
+          <w:color w:val="222222"/>
+          <w:sz w:val="24"/>
+          <w:szCs w:val="24"/>
+          <w:shd w:val="clear" w:color="auto" w:fill="FFFFFF"/>
+          <w:lang w:val="en-US"/>
+        </w:rPr>
+        <w:t>L</w:t>
+      </w:r>
+      <w:r>
+        <w:rPr>
+          <w:rFonts w:ascii="Times New Roman" w:hAnsi="Times New Roman" w:cs="Times New Roman"/>
+          <w:i/>
+          <w:iCs/>
+          <w:color w:val="222222"/>
+          <w:sz w:val="24"/>
+          <w:szCs w:val="24"/>
+          <w:shd w:val="clear" w:color="auto" w:fill="FFFFFF"/>
+        </w:rPr>
+        <w:t xml:space="preserve">inear </w:t>
+      </w:r>
+      <w:r>
+        <w:rPr>
+          <w:rFonts w:ascii="Times New Roman" w:hAnsi="Times New Roman" w:cs="Times New Roman"/>
+          <w:i/>
+          <w:iCs/>
+          <w:color w:val="222222"/>
+          <w:sz w:val="24"/>
+          <w:szCs w:val="24"/>
+          <w:shd w:val="clear" w:color="auto" w:fill="FFFFFF"/>
+          <w:lang w:val="en-US"/>
+        </w:rPr>
+        <w:t>R</w:t>
+      </w:r>
+      <w:r>
+        <w:rPr>
+          <w:rFonts w:ascii="Times New Roman" w:hAnsi="Times New Roman" w:cs="Times New Roman"/>
+          <w:i/>
+          <w:iCs/>
+          <w:color w:val="222222"/>
+          <w:sz w:val="24"/>
+          <w:szCs w:val="24"/>
+          <w:shd w:val="clear" w:color="auto" w:fill="FFFFFF"/>
+        </w:rPr>
+        <w:t xml:space="preserve">egression </w:t>
+      </w:r>
+      <w:r>
+        <w:rPr>
+          <w:rFonts w:ascii="Times New Roman" w:hAnsi="Times New Roman" w:cs="Times New Roman"/>
+          <w:i/>
+          <w:iCs/>
+          <w:color w:val="222222"/>
+          <w:sz w:val="24"/>
+          <w:szCs w:val="24"/>
+          <w:shd w:val="clear" w:color="auto" w:fill="FFFFFF"/>
+          <w:lang w:val="en-US"/>
+        </w:rPr>
+        <w:t>A</w:t>
+      </w:r>
+      <w:r>
+        <w:rPr>
+          <w:rFonts w:ascii="Times New Roman" w:hAnsi="Times New Roman" w:cs="Times New Roman"/>
+          <w:i/>
+          <w:iCs/>
+          <w:color w:val="222222"/>
+          <w:sz w:val="24"/>
+          <w:szCs w:val="24"/>
+          <w:shd w:val="clear" w:color="auto" w:fill="FFFFFF"/>
+        </w:rPr>
+        <w:t>nalysis</w:t>
       </w:r>
       <w:r>
         <w:rPr>
@@ -15182,7 +16373,7 @@
             <w:rFonts w:ascii="Times New Roman" w:hAnsi="Times New Roman" w:cs="Times New Roman"/>
             <w:noProof/>
           </w:rPr>
-          <w:t>21</w:t>
+          <w:t>27</w:t>
         </w:r>
         <w:r>
           <w:rPr>

--- a/doc/Laporan_TubesAlgeo01-19087_Kel50.docx
+++ b/doc/Laporan_TubesAlgeo01-19087_Kel50.docx
@@ -132,7 +132,7 @@
           <w:noProof/>
           <w:sz w:val="28"/>
           <w:szCs w:val="28"/>
-          <w:lang w:val="en-US" w:eastAsia="ja-JP"/>
+          <w:lang w:val="en-US"/>
         </w:rPr>
         <w:drawing>
           <wp:anchor distT="0" distB="0" distL="114300" distR="114300" simplePos="0" relativeHeight="251685888" behindDoc="0" locked="0" layoutInCell="1" allowOverlap="1" wp14:anchorId="5B81887B" wp14:editId="3C7DFC82">
@@ -600,7 +600,7 @@
           <w:noProof/>
           <w:sz w:val="24"/>
           <w:szCs w:val="24"/>
-          <w:lang w:val="en-US" w:eastAsia="ja-JP"/>
+          <w:lang w:val="en-US"/>
         </w:rPr>
         <w:drawing>
           <wp:inline distT="0" distB="0" distL="0" distR="0" wp14:anchorId="711D9881" wp14:editId="17706EB9">
@@ -743,7 +743,7 @@
           <w:noProof/>
           <w:sz w:val="24"/>
           <w:szCs w:val="24"/>
-          <w:lang w:val="en-US" w:eastAsia="ja-JP"/>
+          <w:lang w:val="en-US"/>
         </w:rPr>
         <w:drawing>
           <wp:inline distT="0" distB="0" distL="0" distR="0" wp14:anchorId="4F546B60" wp14:editId="74A8163E">
@@ -842,7 +842,7 @@
           <w:noProof/>
           <w:sz w:val="24"/>
           <w:szCs w:val="24"/>
-          <w:lang w:val="en-US" w:eastAsia="ja-JP"/>
+          <w:lang w:val="en-US"/>
         </w:rPr>
         <w:drawing>
           <wp:inline distT="0" distB="0" distL="0" distR="0" wp14:anchorId="6F6A3697" wp14:editId="58BD389D">
@@ -1066,7 +1066,7 @@
           <w:noProof/>
           <w:sz w:val="24"/>
           <w:szCs w:val="24"/>
-          <w:lang w:val="en-US" w:eastAsia="ja-JP"/>
+          <w:lang w:val="en-US"/>
         </w:rPr>
         <w:drawing>
           <wp:inline distT="0" distB="0" distL="0" distR="0" wp14:anchorId="6E31BF51" wp14:editId="05856FEE">
@@ -1143,7 +1143,7 @@
           <w:noProof/>
           <w:sz w:val="24"/>
           <w:szCs w:val="24"/>
-          <w:lang w:val="en-US" w:eastAsia="ja-JP"/>
+          <w:lang w:val="en-US"/>
         </w:rPr>
         <w:drawing>
           <wp:anchor distT="0" distB="0" distL="114300" distR="114300" simplePos="0" relativeHeight="251687936" behindDoc="0" locked="0" layoutInCell="1" allowOverlap="1" wp14:anchorId="6B23A758" wp14:editId="51D7C96A">
@@ -1243,7 +1243,7 @@
           <w:noProof/>
           <w:sz w:val="24"/>
           <w:szCs w:val="24"/>
-          <w:lang w:val="en-US" w:eastAsia="ja-JP"/>
+          <w:lang w:val="en-US"/>
         </w:rPr>
         <w:lastRenderedPageBreak/>
         <w:drawing>
@@ -1402,7 +1402,7 @@
           <w:noProof/>
           <w:sz w:val="24"/>
           <w:szCs w:val="24"/>
-          <w:lang w:val="en-US" w:eastAsia="ja-JP"/>
+          <w:lang w:val="en-US"/>
         </w:rPr>
         <w:drawing>
           <wp:anchor distT="0" distB="0" distL="114300" distR="114300" simplePos="0" relativeHeight="251689984" behindDoc="0" locked="0" layoutInCell="1" allowOverlap="1" wp14:anchorId="16C97730" wp14:editId="49EE2F93">
@@ -1528,7 +1528,7 @@
           <w:noProof/>
           <w:sz w:val="24"/>
           <w:szCs w:val="24"/>
-          <w:lang w:val="en-US" w:eastAsia="ja-JP"/>
+          <w:lang w:val="en-US"/>
         </w:rPr>
         <w:drawing>
           <wp:inline distT="0" distB="0" distL="0" distR="0" wp14:anchorId="51A3EAA6" wp14:editId="186DD0C0">
@@ -1792,7 +1792,7 @@
           <w:noProof/>
           <w:sz w:val="24"/>
           <w:szCs w:val="24"/>
-          <w:lang w:val="en-US" w:eastAsia="ja-JP"/>
+          <w:lang w:val="en-US"/>
         </w:rPr>
         <w:drawing>
           <wp:anchor distT="0" distB="0" distL="114300" distR="114300" simplePos="0" relativeHeight="251691008" behindDoc="0" locked="0" layoutInCell="1" allowOverlap="1" wp14:anchorId="47EE258C" wp14:editId="162356DC">
@@ -1890,7 +1890,7 @@
           <w:noProof/>
           <w:sz w:val="24"/>
           <w:szCs w:val="24"/>
-          <w:lang w:val="en-US" w:eastAsia="ja-JP"/>
+          <w:lang w:val="en-US"/>
         </w:rPr>
         <w:drawing>
           <wp:anchor distT="0" distB="0" distL="114300" distR="114300" simplePos="0" relativeHeight="251692032" behindDoc="0" locked="0" layoutInCell="1" allowOverlap="1" wp14:anchorId="64C7F815" wp14:editId="66852660">
@@ -1988,7 +1988,7 @@
           <w:noProof/>
           <w:sz w:val="24"/>
           <w:szCs w:val="24"/>
-          <w:lang w:val="en-US" w:eastAsia="ja-JP"/>
+          <w:lang w:val="en-US"/>
         </w:rPr>
         <w:drawing>
           <wp:anchor distT="0" distB="0" distL="114300" distR="114300" simplePos="0" relativeHeight="251693056" behindDoc="0" locked="0" layoutInCell="1" allowOverlap="1" wp14:anchorId="1D1E2E88" wp14:editId="29EBE256">
@@ -2705,7 +2705,7 @@
         <w:rPr>
           <w:rFonts w:ascii="Times New Roman" w:hAnsi="Times New Roman" w:cs="Times New Roman"/>
           <w:noProof/>
-          <w:lang w:val="en-US" w:eastAsia="ja-JP"/>
+          <w:lang w:val="en-US"/>
         </w:rPr>
         <w:drawing>
           <wp:anchor distT="0" distB="0" distL="114300" distR="114300" simplePos="0" relativeHeight="251694080" behindDoc="0" locked="0" layoutInCell="1" allowOverlap="1" wp14:anchorId="5956C94B" wp14:editId="71752A18">
@@ -2980,7 +2980,7 @@
           <w:noProof/>
           <w:sz w:val="24"/>
           <w:szCs w:val="24"/>
-          <w:lang w:val="en-US" w:eastAsia="ja-JP"/>
+          <w:lang w:val="en-US"/>
         </w:rPr>
         <w:drawing>
           <wp:anchor distT="0" distB="0" distL="114300" distR="114300" simplePos="0" relativeHeight="251695104" behindDoc="0" locked="0" layoutInCell="1" allowOverlap="1" wp14:anchorId="36DCD17B" wp14:editId="505D31C7">
@@ -3507,7 +3507,7 @@
           <w:noProof/>
           <w:sz w:val="24"/>
           <w:szCs w:val="24"/>
-          <w:lang w:val="en-US" w:eastAsia="ja-JP"/>
+          <w:lang w:val="en-US"/>
         </w:rPr>
         <w:drawing>
           <wp:anchor distT="0" distB="0" distL="114300" distR="114300" simplePos="0" relativeHeight="251696128" behindDoc="0" locked="0" layoutInCell="1" allowOverlap="1" wp14:anchorId="224B6DD2" wp14:editId="42C0D28D">
@@ -5657,6 +5657,16 @@
         <w:lastRenderedPageBreak/>
         <w:t>Kasus kedua, jika determinan bernilai 0 dan setelah dilakukan OBE, baris paling terakhir pada kolom yang menampung konstanta bernilai tidak sama dengan 0, maka SPL ini tidak memiliki solusi.</w:t>
       </w:r>
+      <w:r>
+        <w:rPr>
+          <w:rFonts w:ascii="Times New Roman" w:hAnsi="Times New Roman" w:cs="Times New Roman"/>
+          <w:bCs/>
+          <w:sz w:val="24"/>
+          <w:szCs w:val="24"/>
+          <w:lang w:val="en-US"/>
+        </w:rPr>
+        <w:t xml:space="preserve"> </w:t>
+      </w:r>
     </w:p>
     <w:p>
       <w:pPr>
@@ -5679,7 +5689,129 @@
           <w:szCs w:val="24"/>
           <w:lang w:val="en-US"/>
         </w:rPr>
-        <w:t>Kasus ketiga, jika determinan bernilai 0 dan setelah dilakukan OBE, baris paling terakhir pada kolom yang menampung konstanta bernilai sama dengan 0. Dari sini, akan diperoleh banyak solusi sehingga akan digunakan parameter sebagai solusi.</w:t>
+        <w:t xml:space="preserve">Kasus ketiga, jika determinan bernilai 0 dan setelah dilakukan OBE, baris paling terakhir pada kolom yang menampung konstanta bernilai </w:t>
+      </w:r>
+      <w:proofErr w:type="gramStart"/>
+      <w:r>
+        <w:rPr>
+          <w:rFonts w:ascii="Times New Roman" w:hAnsi="Times New Roman" w:cs="Times New Roman"/>
+          <w:bCs/>
+          <w:sz w:val="24"/>
+          <w:szCs w:val="24"/>
+          <w:lang w:val="en-US"/>
+        </w:rPr>
+        <w:t>sama</w:t>
+      </w:r>
+      <w:proofErr w:type="gramEnd"/>
+      <w:r>
+        <w:rPr>
+          <w:rFonts w:ascii="Times New Roman" w:hAnsi="Times New Roman" w:cs="Times New Roman"/>
+          <w:bCs/>
+          <w:sz w:val="24"/>
+          <w:szCs w:val="24"/>
+          <w:lang w:val="en-US"/>
+        </w:rPr>
+        <w:t xml:space="preserve"> dengan 0. Dari sini, </w:t>
+      </w:r>
+      <w:proofErr w:type="gramStart"/>
+      <w:r>
+        <w:rPr>
+          <w:rFonts w:ascii="Times New Roman" w:hAnsi="Times New Roman" w:cs="Times New Roman"/>
+          <w:bCs/>
+          <w:sz w:val="24"/>
+          <w:szCs w:val="24"/>
+          <w:lang w:val="en-US"/>
+        </w:rPr>
+        <w:t>akan</w:t>
+      </w:r>
+      <w:proofErr w:type="gramEnd"/>
+      <w:r>
+        <w:rPr>
+          <w:rFonts w:ascii="Times New Roman" w:hAnsi="Times New Roman" w:cs="Times New Roman"/>
+          <w:bCs/>
+          <w:sz w:val="24"/>
+          <w:szCs w:val="24"/>
+          <w:lang w:val="en-US"/>
+        </w:rPr>
+        <w:t xml:space="preserve"> diperoleh banyak solusi sehingga akan digunakan parameter sebagai solusi.</w:t>
+      </w:r>
+    </w:p>
+    <w:p>
+      <w:pPr>
+        <w:spacing w:line="276" w:lineRule="auto"/>
+        <w:ind w:left="709"/>
+        <w:jc w:val="both"/>
+        <w:rPr>
+          <w:rFonts w:ascii="Times New Roman" w:hAnsi="Times New Roman" w:cs="Times New Roman"/>
+          <w:bCs/>
+          <w:sz w:val="24"/>
+          <w:szCs w:val="24"/>
+          <w:lang w:val="en-US"/>
+        </w:rPr>
+      </w:pPr>
+      <w:r>
+        <w:rPr>
+          <w:rFonts w:ascii="Times New Roman" w:hAnsi="Times New Roman" w:cs="Times New Roman"/>
+          <w:bCs/>
+          <w:sz w:val="24"/>
+          <w:szCs w:val="24"/>
+          <w:lang w:val="en-US"/>
+        </w:rPr>
+        <w:t xml:space="preserve">Untuk program ini, jika matriks tidak memiliki solusi atau solusinya banyak, </w:t>
+      </w:r>
+      <w:proofErr w:type="gramStart"/>
+      <w:r>
+        <w:rPr>
+          <w:rFonts w:ascii="Times New Roman" w:hAnsi="Times New Roman" w:cs="Times New Roman"/>
+          <w:bCs/>
+          <w:sz w:val="24"/>
+          <w:szCs w:val="24"/>
+          <w:lang w:val="en-US"/>
+        </w:rPr>
+        <w:t>akan</w:t>
+      </w:r>
+      <w:proofErr w:type="gramEnd"/>
+      <w:r>
+        <w:rPr>
+          <w:rFonts w:ascii="Times New Roman" w:hAnsi="Times New Roman" w:cs="Times New Roman"/>
+          <w:bCs/>
+          <w:sz w:val="24"/>
+          <w:szCs w:val="24"/>
+          <w:lang w:val="en-US"/>
+        </w:rPr>
+        <w:t xml:space="preserve"> dibuat sebuah array of double </w:t>
+      </w:r>
+      <w:r>
+        <w:rPr>
+          <w:rFonts w:ascii="Times New Roman" w:hAnsi="Times New Roman" w:cs="Times New Roman"/>
+          <w:bCs/>
+          <w:i/>
+          <w:sz w:val="24"/>
+          <w:szCs w:val="24"/>
+          <w:lang w:val="en-US"/>
+        </w:rPr>
+        <w:t>dummy</w:t>
+      </w:r>
+      <w:r>
+        <w:rPr>
+          <w:rFonts w:ascii="Times New Roman" w:hAnsi="Times New Roman" w:cs="Times New Roman"/>
+          <w:bCs/>
+          <w:i/>
+          <w:sz w:val="24"/>
+          <w:szCs w:val="24"/>
+          <w:lang w:val="en-US"/>
+        </w:rPr>
+        <w:t xml:space="preserve"> </w:t>
+      </w:r>
+      <w:r>
+        <w:rPr>
+          <w:rFonts w:ascii="Times New Roman" w:hAnsi="Times New Roman" w:cs="Times New Roman"/>
+          <w:bCs/>
+          <w:sz w:val="24"/>
+          <w:szCs w:val="24"/>
+          <w:lang w:val="en-US"/>
+        </w:rPr>
+        <w:t>supaya keluaran tetap berupa array of double.</w:t>
       </w:r>
     </w:p>
     <w:p>
@@ -6319,7 +6451,7 @@
           <w:szCs w:val="24"/>
           <w:lang w:val="en-US"/>
         </w:rPr>
-        <w:t xml:space="preserve">i) sebagai patokan. Lalu dilakukan iterasi variable j untuk iterasi per barisnya untuk mengurangi setiap baris yang bukan baris i dengan pivot </w:t>
+        <w:t xml:space="preserve">i) sebagai patokan. Lalu dilakukan iterasi variable j untuk </w:t>
       </w:r>
       <w:r>
         <w:rPr>
@@ -6330,7 +6462,7 @@
           <w:lang w:val="en-US"/>
         </w:rPr>
         <w:lastRenderedPageBreak/>
-        <w:t>dikali baris ke-i dibagi elemen (i,</w:t>
+        <w:t>iterasi per barisnya untuk mengurangi setiap baris yang bukan baris i dengan pivot dikali baris ke-i dibagi elemen (i,</w:t>
       </w:r>
       <w:r>
         <w:rPr>
@@ -6897,7 +7029,18 @@
           <w:szCs w:val="24"/>
           <w:lang w:val="en-US"/>
         </w:rPr>
-        <w:t xml:space="preserve">apapun. Secara umum, variabel-variabel tersebut merupakan variabel yang digunakan untuk menyimpan data input dalam bentuk matriks serta hasil operasi matriks terhadap data yang dimiliki. Kelas ini terdiri dari dua buah </w:t>
+        <w:t xml:space="preserve">apapun. Secara umum, variabel-variabel tersebut merupakan variabel yang digunakan </w:t>
+      </w:r>
+      <w:r>
+        <w:rPr>
+          <w:rFonts w:ascii="Times New Roman" w:hAnsi="Times New Roman" w:cs="Times New Roman"/>
+          <w:bCs/>
+          <w:sz w:val="24"/>
+          <w:szCs w:val="24"/>
+          <w:lang w:val="en-US"/>
+        </w:rPr>
+        <w:lastRenderedPageBreak/>
+        <w:t xml:space="preserve">untuk menyimpan data input dalam bentuk matriks serta hasil operasi matriks terhadap data yang dimiliki. Kelas ini terdiri dari dua buah </w:t>
       </w:r>
       <w:r>
         <w:rPr>
@@ -6962,8 +7105,611 @@
           <w:szCs w:val="24"/>
           <w:lang w:val="en-US"/>
         </w:rPr>
+        <w:t xml:space="preserve">Bagian </w:t>
+      </w:r>
+      <w:r>
+        <w:rPr>
+          <w:rFonts w:ascii="Times New Roman" w:hAnsi="Times New Roman" w:cs="Times New Roman"/>
+          <w:bCs/>
+          <w:i/>
+          <w:sz w:val="24"/>
+          <w:szCs w:val="24"/>
+          <w:lang w:val="en-US"/>
+        </w:rPr>
+        <w:t xml:space="preserve">main </w:t>
+      </w:r>
+      <w:r>
+        <w:rPr>
+          <w:rFonts w:ascii="Times New Roman" w:hAnsi="Times New Roman" w:cs="Times New Roman"/>
+          <w:bCs/>
+          <w:sz w:val="24"/>
+          <w:szCs w:val="24"/>
+          <w:lang w:val="en-US"/>
+        </w:rPr>
+        <w:t xml:space="preserve">di sini akan berperan untuk mengambil input jumlah titik yang akan digunakan untuk </w:t>
+      </w:r>
+      <w:r>
+        <w:rPr>
+          <w:rFonts w:ascii="Times New Roman" w:hAnsi="Times New Roman" w:cs="Times New Roman"/>
+          <w:bCs/>
+          <w:i/>
+          <w:sz w:val="24"/>
+          <w:szCs w:val="24"/>
+          <w:lang w:val="en-US"/>
+        </w:rPr>
+        <w:t xml:space="preserve">method </w:t>
+      </w:r>
+      <w:r>
+        <w:rPr>
+          <w:rFonts w:ascii="Times New Roman" w:hAnsi="Times New Roman" w:cs="Times New Roman"/>
+          <w:bCs/>
+          <w:sz w:val="24"/>
+          <w:szCs w:val="24"/>
+          <w:lang w:val="en-US"/>
+        </w:rPr>
+        <w:t xml:space="preserve">interpolasi yang meneriima data dari </w:t>
+      </w:r>
+      <w:r>
+        <w:rPr>
+          <w:rFonts w:ascii="Times New Roman" w:hAnsi="Times New Roman" w:cs="Times New Roman"/>
+          <w:bCs/>
+          <w:i/>
+          <w:sz w:val="24"/>
+          <w:szCs w:val="24"/>
+          <w:lang w:val="en-US"/>
+        </w:rPr>
+        <w:t xml:space="preserve">keyboard </w:t>
+      </w:r>
+      <w:r>
+        <w:rPr>
+          <w:rFonts w:ascii="Times New Roman" w:hAnsi="Times New Roman" w:cs="Times New Roman"/>
+          <w:bCs/>
+          <w:sz w:val="24"/>
+          <w:szCs w:val="24"/>
+          <w:lang w:val="en-US"/>
+        </w:rPr>
+        <w:t xml:space="preserve">pengguna. Program akan terus meminta pengguna untuk memasukkan input titik yang bernilai valid. Setelah itu, program akan memanggil </w:t>
+      </w:r>
+      <w:r>
+        <w:rPr>
+          <w:rFonts w:ascii="Times New Roman" w:hAnsi="Times New Roman" w:cs="Times New Roman"/>
+          <w:bCs/>
+          <w:i/>
+          <w:sz w:val="24"/>
+          <w:szCs w:val="24"/>
+          <w:lang w:val="en-US"/>
+        </w:rPr>
+        <w:t xml:space="preserve">method </w:t>
+      </w:r>
+      <w:r>
+        <w:rPr>
+          <w:rFonts w:ascii="Times New Roman" w:hAnsi="Times New Roman" w:cs="Times New Roman"/>
+          <w:bCs/>
+          <w:sz w:val="24"/>
+          <w:szCs w:val="24"/>
+          <w:lang w:val="en-US"/>
+        </w:rPr>
+        <w:t xml:space="preserve">tersebut dan </w:t>
+      </w:r>
+      <w:r>
+        <w:rPr>
+          <w:rFonts w:ascii="Times New Roman" w:hAnsi="Times New Roman" w:cs="Times New Roman"/>
+          <w:bCs/>
+          <w:i/>
+          <w:sz w:val="24"/>
+          <w:szCs w:val="24"/>
+          <w:lang w:val="en-US"/>
+        </w:rPr>
+        <w:t xml:space="preserve">method </w:t>
+      </w:r>
+      <w:r>
+        <w:rPr>
+          <w:rFonts w:ascii="Times New Roman" w:hAnsi="Times New Roman" w:cs="Times New Roman"/>
+          <w:bCs/>
+          <w:sz w:val="24"/>
+          <w:szCs w:val="24"/>
+          <w:lang w:val="en-US"/>
+        </w:rPr>
+        <w:t>tersebut akan berjalan sesuai dengan ketentuan berikut.</w:t>
+      </w:r>
+    </w:p>
+    <w:p>
+      <w:pPr>
+        <w:ind w:left="709"/>
+        <w:jc w:val="both"/>
+        <w:rPr>
+          <w:rFonts w:ascii="Times New Roman" w:hAnsi="Times New Roman" w:cs="Times New Roman"/>
+          <w:bCs/>
+          <w:sz w:val="24"/>
+          <w:szCs w:val="24"/>
+          <w:lang w:val="en-US"/>
+        </w:rPr>
+      </w:pPr>
+      <w:r>
+        <w:rPr>
+          <w:rFonts w:ascii="Times New Roman" w:hAnsi="Times New Roman" w:cs="Times New Roman"/>
+          <w:bCs/>
+          <w:i/>
+          <w:sz w:val="24"/>
+          <w:szCs w:val="24"/>
+          <w:lang w:val="en-US"/>
+        </w:rPr>
+        <w:t xml:space="preserve">Method </w:t>
+      </w:r>
+      <w:r>
+        <w:rPr>
+          <w:rFonts w:ascii="Times New Roman" w:hAnsi="Times New Roman" w:cs="Times New Roman"/>
+          <w:bCs/>
+          <w:sz w:val="24"/>
+          <w:szCs w:val="24"/>
+          <w:lang w:val="en-US"/>
+        </w:rPr>
+        <w:t xml:space="preserve">pertama bernama PolinomInterpolasi yang bersifat </w:t>
+      </w:r>
+      <w:r>
+        <w:rPr>
+          <w:rFonts w:ascii="Times New Roman" w:hAnsi="Times New Roman" w:cs="Times New Roman"/>
+          <w:bCs/>
+          <w:i/>
+          <w:sz w:val="24"/>
+          <w:szCs w:val="24"/>
+          <w:lang w:val="en-US"/>
+        </w:rPr>
+        <w:t xml:space="preserve">public static </w:t>
+      </w:r>
+      <w:r>
+        <w:rPr>
+          <w:rFonts w:ascii="Times New Roman" w:hAnsi="Times New Roman" w:cs="Times New Roman"/>
+          <w:bCs/>
+          <w:sz w:val="24"/>
+          <w:szCs w:val="24"/>
+          <w:lang w:val="en-US"/>
+        </w:rPr>
+        <w:t xml:space="preserve">dan bertipe </w:t>
+      </w:r>
+      <w:r>
+        <w:rPr>
+          <w:rFonts w:ascii="Times New Roman" w:hAnsi="Times New Roman" w:cs="Times New Roman"/>
+          <w:bCs/>
+          <w:i/>
+          <w:sz w:val="24"/>
+          <w:szCs w:val="24"/>
+          <w:lang w:val="en-US"/>
+        </w:rPr>
+        <w:t>void</w:t>
+      </w:r>
+      <w:r>
+        <w:rPr>
+          <w:rFonts w:ascii="Times New Roman" w:hAnsi="Times New Roman" w:cs="Times New Roman"/>
+          <w:bCs/>
+          <w:sz w:val="24"/>
+          <w:szCs w:val="24"/>
+          <w:lang w:val="en-US"/>
+        </w:rPr>
+        <w:t xml:space="preserve">. Bagian ini merupakan bagian yang telah disebutkan sebelumnya, yaitu melakukan operasi interpolasi dengan menggunakan input yang berasal dari </w:t>
+      </w:r>
+      <w:r>
+        <w:rPr>
+          <w:rFonts w:ascii="Times New Roman" w:hAnsi="Times New Roman" w:cs="Times New Roman"/>
+          <w:bCs/>
+          <w:i/>
+          <w:sz w:val="24"/>
+          <w:szCs w:val="24"/>
+          <w:lang w:val="en-US"/>
+        </w:rPr>
+        <w:t>keyboard</w:t>
+      </w:r>
+      <w:r>
+        <w:rPr>
+          <w:rFonts w:ascii="Times New Roman" w:hAnsi="Times New Roman" w:cs="Times New Roman"/>
+          <w:bCs/>
+          <w:sz w:val="24"/>
+          <w:szCs w:val="24"/>
+          <w:lang w:val="en-US"/>
+        </w:rPr>
+        <w:t xml:space="preserve">. </w:t>
+      </w:r>
+      <w:r>
+        <w:rPr>
+          <w:rFonts w:ascii="Times New Roman" w:hAnsi="Times New Roman" w:cs="Times New Roman"/>
+          <w:bCs/>
+          <w:i/>
+          <w:sz w:val="24"/>
+          <w:szCs w:val="24"/>
+          <w:lang w:val="en-US"/>
+        </w:rPr>
+        <w:t xml:space="preserve">Method </w:t>
+      </w:r>
+      <w:r>
+        <w:rPr>
+          <w:rFonts w:ascii="Times New Roman" w:hAnsi="Times New Roman" w:cs="Times New Roman"/>
+          <w:bCs/>
+          <w:sz w:val="24"/>
+          <w:szCs w:val="24"/>
+          <w:lang w:val="en-US"/>
+        </w:rPr>
+        <w:t xml:space="preserve">ini akan menerima sebuah parameter berupa integer yang berisikan jumlah titik yang akan diinput. Setelah itu, program akan membuat sebuah matriks </w:t>
+      </w:r>
+      <w:r>
+        <w:rPr>
+          <w:rFonts w:ascii="Times New Roman" w:hAnsi="Times New Roman" w:cs="Times New Roman"/>
+          <w:bCs/>
+          <w:i/>
+          <w:sz w:val="24"/>
+          <w:szCs w:val="24"/>
+          <w:lang w:val="en-US"/>
+        </w:rPr>
+        <w:t>augmented</w:t>
+      </w:r>
+      <w:r>
+        <w:rPr>
+          <w:rFonts w:ascii="Times New Roman" w:hAnsi="Times New Roman" w:cs="Times New Roman"/>
+          <w:bCs/>
+          <w:sz w:val="24"/>
+          <w:szCs w:val="24"/>
+          <w:lang w:val="en-US"/>
+        </w:rPr>
+        <w:t xml:space="preserve"> berdasarkan besar yang sesuai dengan jumlah titik yang telah diinput sebelumnya dengan menggunakan primitif matriks yang ada pada file Matrix.java. Isi dari matriks tersebut adalah titik-titik yang secara manual dimasukkan oleh pengguna, terurut dari absis dan kemudian ordinat. </w:t>
+      </w:r>
+    </w:p>
+    <w:p>
+      <w:pPr>
+        <w:ind w:left="709"/>
+        <w:jc w:val="both"/>
+        <w:rPr>
+          <w:rFonts w:ascii="Times New Roman" w:hAnsi="Times New Roman" w:cs="Times New Roman"/>
+          <w:bCs/>
+          <w:sz w:val="24"/>
+          <w:szCs w:val="24"/>
+          <w:lang w:val="en-US"/>
+        </w:rPr>
+      </w:pPr>
+      <w:r>
+        <w:rPr>
+          <w:rFonts w:ascii="Times New Roman" w:hAnsi="Times New Roman" w:cs="Times New Roman"/>
+          <w:bCs/>
+          <w:sz w:val="24"/>
+          <w:szCs w:val="24"/>
+          <w:lang w:val="en-US"/>
+        </w:rPr>
+        <w:t xml:space="preserve">Kemudian, program akan meminta pengguna untuk menginput sebuah titik yang ingin diestimasi. Titik ini akan diestimasi dengan menggunakan matriks yang dibuat yang berisi hasil interpolasi yang diselesaikan dengan menggunakan operasi SPL pada matriks </w:t>
+      </w:r>
+      <w:r>
+        <w:rPr>
+          <w:rFonts w:ascii="Times New Roman" w:hAnsi="Times New Roman" w:cs="Times New Roman"/>
+          <w:bCs/>
+          <w:i/>
+          <w:sz w:val="24"/>
+          <w:szCs w:val="24"/>
+          <w:lang w:val="en-US"/>
+        </w:rPr>
+        <w:t>augmented</w:t>
+      </w:r>
+      <w:r>
+        <w:rPr>
+          <w:rFonts w:ascii="Times New Roman" w:hAnsi="Times New Roman" w:cs="Times New Roman"/>
+          <w:bCs/>
+          <w:sz w:val="24"/>
+          <w:szCs w:val="24"/>
+          <w:lang w:val="en-US"/>
+        </w:rPr>
+        <w:t xml:space="preserve"> yang telah dibuat. </w:t>
+      </w:r>
+    </w:p>
+    <w:p>
+      <w:pPr>
+        <w:ind w:left="709"/>
+        <w:jc w:val="both"/>
+        <w:rPr>
+          <w:rFonts w:ascii="Times New Roman" w:hAnsi="Times New Roman" w:cs="Times New Roman"/>
+          <w:bCs/>
+          <w:sz w:val="24"/>
+          <w:szCs w:val="24"/>
+          <w:lang w:val="en-US"/>
+        </w:rPr>
+      </w:pPr>
+      <w:r>
+        <w:rPr>
+          <w:rFonts w:ascii="Times New Roman" w:hAnsi="Times New Roman" w:cs="Times New Roman"/>
+          <w:bCs/>
+          <w:sz w:val="24"/>
+          <w:szCs w:val="24"/>
+          <w:lang w:val="en-US"/>
+        </w:rPr>
+        <w:t>Setelah didapatkan sebuah hasil interpolasi, maka akan dicek apakah hasil tersebut bernilai NaN atau tidak. Jika bernilai NaN, maka program akan mengeluarkan pesan kesalahan dan polinom interpolasi tidak terdefinisi. Sebaliknya, program akan menampilkan persamaan polinom interpolasi dalam bentuk y = a + bx</w:t>
+      </w:r>
+      <w:r>
+        <w:rPr>
+          <w:rFonts w:ascii="Times New Roman" w:hAnsi="Times New Roman" w:cs="Times New Roman"/>
+          <w:bCs/>
+          <w:sz w:val="24"/>
+          <w:szCs w:val="24"/>
+          <w:vertAlign w:val="superscript"/>
+          <w:lang w:val="en-US"/>
+        </w:rPr>
+        <w:t xml:space="preserve"> </w:t>
+      </w:r>
+      <w:r>
+        <w:rPr>
+          <w:rFonts w:ascii="Times New Roman" w:hAnsi="Times New Roman" w:cs="Times New Roman"/>
+          <w:bCs/>
+          <w:sz w:val="24"/>
+          <w:szCs w:val="24"/>
+          <w:lang w:val="en-US"/>
+        </w:rPr>
+        <w:t>+ (-cx</w:t>
+      </w:r>
+      <w:r>
+        <w:rPr>
+          <w:rFonts w:ascii="Times New Roman" w:hAnsi="Times New Roman" w:cs="Times New Roman"/>
+          <w:bCs/>
+          <w:sz w:val="24"/>
+          <w:szCs w:val="24"/>
+          <w:vertAlign w:val="superscript"/>
+          <w:lang w:val="en-US"/>
+        </w:rPr>
+        <w:t>2</w:t>
+      </w:r>
+      <w:r>
+        <w:rPr>
+          <w:rFonts w:ascii="Times New Roman" w:hAnsi="Times New Roman" w:cs="Times New Roman"/>
+          <w:bCs/>
+          <w:sz w:val="24"/>
+          <w:szCs w:val="24"/>
+          <w:lang w:val="en-US"/>
+        </w:rPr>
+        <w:t>) dan seterusnya sesuai dengan hasil yang didapatkan. Selain itu, juga akan ditampilkan hasil estimasi yang didapat oleh program dengan menggunakan titik yang telah dimasukkan tadi.</w:t>
+      </w:r>
+    </w:p>
+    <w:p>
+      <w:pPr>
+        <w:ind w:left="709"/>
+        <w:jc w:val="both"/>
+        <w:rPr>
+          <w:rFonts w:ascii="Times New Roman" w:hAnsi="Times New Roman" w:cs="Times New Roman"/>
+          <w:bCs/>
+          <w:sz w:val="24"/>
+          <w:szCs w:val="24"/>
+          <w:lang w:val="en-US"/>
+        </w:rPr>
+      </w:pPr>
+      <w:r>
+        <w:rPr>
+          <w:rFonts w:ascii="Times New Roman" w:hAnsi="Times New Roman" w:cs="Times New Roman"/>
+          <w:bCs/>
+          <w:sz w:val="24"/>
+          <w:szCs w:val="24"/>
+          <w:lang w:val="en-US"/>
+        </w:rPr>
+        <w:t xml:space="preserve">Setelah menampilkan output, program akan mengeluarkan </w:t>
+      </w:r>
+      <w:r>
+        <w:rPr>
+          <w:rFonts w:ascii="Times New Roman" w:hAnsi="Times New Roman" w:cs="Times New Roman"/>
+          <w:bCs/>
+          <w:i/>
+          <w:sz w:val="24"/>
+          <w:szCs w:val="24"/>
+          <w:lang w:val="en-US"/>
+        </w:rPr>
+        <w:t xml:space="preserve">prompt </w:t>
+      </w:r>
+      <w:r>
+        <w:rPr>
+          <w:rFonts w:ascii="Times New Roman" w:hAnsi="Times New Roman" w:cs="Times New Roman"/>
+          <w:bCs/>
+          <w:sz w:val="24"/>
+          <w:szCs w:val="24"/>
+          <w:lang w:val="en-US"/>
+        </w:rPr>
+        <w:t xml:space="preserve">bagi pengguna untuk menyimpan output yang telah didapat ke dalam file atau tidak. Jika iya, maka file akan disimpan sesuai dengan input nama dan format yang diinput pengguna ke direktori program tersebut. Sebaliknya, jika tidak disimpan, program akan lanjut dan kembali ke bagian </w:t>
+      </w:r>
+      <w:r>
+        <w:rPr>
+          <w:rFonts w:ascii="Times New Roman" w:hAnsi="Times New Roman" w:cs="Times New Roman"/>
+          <w:bCs/>
+          <w:i/>
+          <w:sz w:val="24"/>
+          <w:szCs w:val="24"/>
+          <w:lang w:val="en-US"/>
+        </w:rPr>
+        <w:t>main menu</w:t>
+      </w:r>
+      <w:r>
+        <w:rPr>
+          <w:rFonts w:ascii="Times New Roman" w:hAnsi="Times New Roman" w:cs="Times New Roman"/>
+          <w:bCs/>
+          <w:sz w:val="24"/>
+          <w:szCs w:val="24"/>
+          <w:lang w:val="en-US"/>
+        </w:rPr>
+        <w:t xml:space="preserve"> dari program tersebut. Program akan melemparkan sebuah </w:t>
+      </w:r>
+      <w:r>
+        <w:rPr>
+          <w:rFonts w:ascii="Times New Roman" w:hAnsi="Times New Roman" w:cs="Times New Roman"/>
+          <w:bCs/>
+          <w:i/>
+          <w:sz w:val="24"/>
+          <w:szCs w:val="24"/>
+          <w:lang w:val="en-US"/>
+        </w:rPr>
+        <w:t>exception</w:t>
+      </w:r>
+      <w:r>
+        <w:rPr>
+          <w:rFonts w:ascii="Times New Roman" w:hAnsi="Times New Roman" w:cs="Times New Roman"/>
+          <w:bCs/>
+          <w:sz w:val="24"/>
+          <w:szCs w:val="24"/>
+          <w:lang w:val="en-US"/>
+        </w:rPr>
+        <w:t xml:space="preserve"> jika ada kesalahan saat melakukan hal tersebut.</w:t>
+      </w:r>
+    </w:p>
+    <w:p>
+      <w:pPr>
+        <w:ind w:left="709"/>
+        <w:jc w:val="both"/>
+        <w:rPr>
+          <w:rFonts w:ascii="Times New Roman" w:hAnsi="Times New Roman" w:cs="Times New Roman"/>
+          <w:bCs/>
+          <w:sz w:val="24"/>
+          <w:szCs w:val="24"/>
+          <w:lang w:val="en-US"/>
+        </w:rPr>
+      </w:pPr>
+      <w:r>
+        <w:rPr>
+          <w:rFonts w:ascii="Times New Roman" w:hAnsi="Times New Roman" w:cs="Times New Roman"/>
+          <w:bCs/>
+          <w:i/>
+          <w:sz w:val="24"/>
+          <w:szCs w:val="24"/>
+          <w:lang w:val="en-US"/>
+        </w:rPr>
+        <w:t xml:space="preserve">Method </w:t>
+      </w:r>
+      <w:r>
+        <w:rPr>
+          <w:rFonts w:ascii="Times New Roman" w:hAnsi="Times New Roman" w:cs="Times New Roman"/>
+          <w:bCs/>
+          <w:sz w:val="24"/>
+          <w:szCs w:val="24"/>
+          <w:lang w:val="en-US"/>
+        </w:rPr>
+        <w:t xml:space="preserve">kedua sendiri bernama FileInterpolasi, juga bersifat </w:t>
+      </w:r>
+      <w:r>
+        <w:rPr>
+          <w:rFonts w:ascii="Times New Roman" w:hAnsi="Times New Roman" w:cs="Times New Roman"/>
+          <w:bCs/>
+          <w:i/>
+          <w:sz w:val="24"/>
+          <w:szCs w:val="24"/>
+          <w:lang w:val="en-US"/>
+        </w:rPr>
+        <w:t xml:space="preserve">public static </w:t>
+      </w:r>
+      <w:r>
+        <w:rPr>
+          <w:rFonts w:ascii="Times New Roman" w:hAnsi="Times New Roman" w:cs="Times New Roman"/>
+          <w:bCs/>
+          <w:sz w:val="24"/>
+          <w:szCs w:val="24"/>
+          <w:lang w:val="en-US"/>
+        </w:rPr>
+        <w:t xml:space="preserve">dan bertipe </w:t>
+      </w:r>
+      <w:r>
+        <w:rPr>
+          <w:rFonts w:ascii="Times New Roman" w:hAnsi="Times New Roman" w:cs="Times New Roman"/>
+          <w:bCs/>
+          <w:i/>
+          <w:sz w:val="24"/>
+          <w:szCs w:val="24"/>
+          <w:lang w:val="en-US"/>
+        </w:rPr>
+        <w:t>void</w:t>
+      </w:r>
+      <w:r>
+        <w:rPr>
+          <w:rFonts w:ascii="Times New Roman" w:hAnsi="Times New Roman" w:cs="Times New Roman"/>
+          <w:bCs/>
+          <w:sz w:val="24"/>
+          <w:szCs w:val="24"/>
+          <w:lang w:val="en-US"/>
+        </w:rPr>
+        <w:t xml:space="preserve">. Bagian ini merupakan bagian program yang melaksanakan operasi interpolasi dengan input yang dibaca dari file yang dimasukkan oleh pengguna. Di sini, </w:t>
+      </w:r>
+      <w:r>
+        <w:rPr>
+          <w:rFonts w:ascii="Times New Roman" w:hAnsi="Times New Roman" w:cs="Times New Roman"/>
+          <w:bCs/>
+          <w:i/>
+          <w:sz w:val="24"/>
+          <w:szCs w:val="24"/>
+          <w:lang w:val="en-US"/>
+        </w:rPr>
+        <w:t xml:space="preserve">method </w:t>
+      </w:r>
+      <w:r>
+        <w:rPr>
+          <w:rFonts w:ascii="Times New Roman" w:hAnsi="Times New Roman" w:cs="Times New Roman"/>
+          <w:bCs/>
+          <w:sz w:val="24"/>
+          <w:szCs w:val="24"/>
+          <w:lang w:val="en-US"/>
+        </w:rPr>
+        <w:t xml:space="preserve">ini tidak membutuhkan parameter apapun untuk bekerja. Pengguna akan diminta untuk memasukkan nama file beserta dengan formatnya, jumlah kolom dan jumlah baris dari matriks yang ada di dalam tersebut, serta titik yang ingin diestimasi oleh pengguna. </w:t>
+      </w:r>
+    </w:p>
+    <w:p>
+      <w:pPr>
+        <w:ind w:left="709"/>
+        <w:jc w:val="both"/>
+        <w:rPr>
+          <w:rFonts w:ascii="Times New Roman" w:hAnsi="Times New Roman" w:cs="Times New Roman"/>
+          <w:bCs/>
+          <w:sz w:val="24"/>
+          <w:szCs w:val="24"/>
+          <w:lang w:val="en-US"/>
+        </w:rPr>
+      </w:pPr>
+      <w:r>
+        <w:rPr>
+          <w:rFonts w:ascii="Times New Roman" w:hAnsi="Times New Roman" w:cs="Times New Roman"/>
+          <w:bCs/>
+          <w:sz w:val="24"/>
+          <w:szCs w:val="24"/>
+          <w:lang w:val="en-US"/>
+        </w:rPr>
+        <w:t xml:space="preserve">Kemudian, program akan mencoba untuk membaca isi dari file tersebut ke dalam bentuk matriiks dengan menggunakan fungsi BacaFileToMatrix yang ada di main_menu.java. Jika berhasil, maka data tersebut akan disimpan ke dalam variabel matriks dan jika gagal, maka program akan mengeluarkan sebuah pesan </w:t>
+      </w:r>
+      <w:r>
+        <w:rPr>
+          <w:rFonts w:ascii="Times New Roman" w:hAnsi="Times New Roman" w:cs="Times New Roman"/>
+          <w:bCs/>
+          <w:i/>
+          <w:sz w:val="24"/>
+          <w:szCs w:val="24"/>
+          <w:lang w:val="en-US"/>
+        </w:rPr>
+        <w:t>exception</w:t>
+      </w:r>
+      <w:r>
+        <w:rPr>
+          <w:rFonts w:ascii="Times New Roman" w:hAnsi="Times New Roman" w:cs="Times New Roman"/>
+          <w:bCs/>
+          <w:sz w:val="24"/>
+          <w:szCs w:val="24"/>
+          <w:lang w:val="en-US"/>
+        </w:rPr>
+        <w:t>.</w:t>
+      </w:r>
+    </w:p>
+    <w:p>
+      <w:pPr>
+        <w:ind w:left="709"/>
+        <w:jc w:val="both"/>
+        <w:rPr>
+          <w:rFonts w:ascii="Times New Roman" w:hAnsi="Times New Roman" w:cs="Times New Roman"/>
+          <w:bCs/>
+          <w:sz w:val="24"/>
+          <w:szCs w:val="24"/>
+          <w:lang w:val="en-US"/>
+        </w:rPr>
+      </w:pPr>
+      <w:r>
+        <w:rPr>
+          <w:rFonts w:ascii="Times New Roman" w:hAnsi="Times New Roman" w:cs="Times New Roman"/>
+          <w:bCs/>
+          <w:sz w:val="24"/>
+          <w:szCs w:val="24"/>
+          <w:lang w:val="en-US"/>
+        </w:rPr>
         <w:lastRenderedPageBreak/>
-        <w:t xml:space="preserve">Bagian </w:t>
+        <w:t xml:space="preserve">Segmen-segmen program selanjutnya sama dengan segmen program yang ada di </w:t>
       </w:r>
       <w:r>
         <w:rPr>
@@ -6974,27 +7720,6 @@
           <w:szCs w:val="24"/>
           <w:lang w:val="en-US"/>
         </w:rPr>
-        <w:t xml:space="preserve">main </w:t>
-      </w:r>
-      <w:r>
-        <w:rPr>
-          <w:rFonts w:ascii="Times New Roman" w:hAnsi="Times New Roman" w:cs="Times New Roman"/>
-          <w:bCs/>
-          <w:sz w:val="24"/>
-          <w:szCs w:val="24"/>
-          <w:lang w:val="en-US"/>
-        </w:rPr>
-        <w:t xml:space="preserve">di sini akan berperan untuk mengambil input jumlah titik yang akan digunakan untuk </w:t>
-      </w:r>
-      <w:r>
-        <w:rPr>
-          <w:rFonts w:ascii="Times New Roman" w:hAnsi="Times New Roman" w:cs="Times New Roman"/>
-          <w:bCs/>
-          <w:i/>
-          <w:sz w:val="24"/>
-          <w:szCs w:val="24"/>
-          <w:lang w:val="en-US"/>
-        </w:rPr>
         <w:t xml:space="preserve">method </w:t>
       </w:r>
       <w:r>
@@ -7005,600 +7730,7 @@
           <w:szCs w:val="24"/>
           <w:lang w:val="en-US"/>
         </w:rPr>
-        <w:t xml:space="preserve">interpolasi yang meneriima data dari </w:t>
-      </w:r>
-      <w:r>
-        <w:rPr>
-          <w:rFonts w:ascii="Times New Roman" w:hAnsi="Times New Roman" w:cs="Times New Roman"/>
-          <w:bCs/>
-          <w:i/>
-          <w:sz w:val="24"/>
-          <w:szCs w:val="24"/>
-          <w:lang w:val="en-US"/>
-        </w:rPr>
-        <w:t xml:space="preserve">keyboard </w:t>
-      </w:r>
-      <w:r>
-        <w:rPr>
-          <w:rFonts w:ascii="Times New Roman" w:hAnsi="Times New Roman" w:cs="Times New Roman"/>
-          <w:bCs/>
-          <w:sz w:val="24"/>
-          <w:szCs w:val="24"/>
-          <w:lang w:val="en-US"/>
-        </w:rPr>
-        <w:t xml:space="preserve">pengguna. Program akan terus meminta pengguna untuk memasukkan input titik yang bernilai valid. Setelah itu, program akan memanggil </w:t>
-      </w:r>
-      <w:r>
-        <w:rPr>
-          <w:rFonts w:ascii="Times New Roman" w:hAnsi="Times New Roman" w:cs="Times New Roman"/>
-          <w:bCs/>
-          <w:i/>
-          <w:sz w:val="24"/>
-          <w:szCs w:val="24"/>
-          <w:lang w:val="en-US"/>
-        </w:rPr>
-        <w:t xml:space="preserve">method </w:t>
-      </w:r>
-      <w:r>
-        <w:rPr>
-          <w:rFonts w:ascii="Times New Roman" w:hAnsi="Times New Roman" w:cs="Times New Roman"/>
-          <w:bCs/>
-          <w:sz w:val="24"/>
-          <w:szCs w:val="24"/>
-          <w:lang w:val="en-US"/>
-        </w:rPr>
-        <w:t xml:space="preserve">tersebut dan </w:t>
-      </w:r>
-      <w:r>
-        <w:rPr>
-          <w:rFonts w:ascii="Times New Roman" w:hAnsi="Times New Roman" w:cs="Times New Roman"/>
-          <w:bCs/>
-          <w:i/>
-          <w:sz w:val="24"/>
-          <w:szCs w:val="24"/>
-          <w:lang w:val="en-US"/>
-        </w:rPr>
-        <w:t xml:space="preserve">method </w:t>
-      </w:r>
-      <w:r>
-        <w:rPr>
-          <w:rFonts w:ascii="Times New Roman" w:hAnsi="Times New Roman" w:cs="Times New Roman"/>
-          <w:bCs/>
-          <w:sz w:val="24"/>
-          <w:szCs w:val="24"/>
-          <w:lang w:val="en-US"/>
-        </w:rPr>
-        <w:t>tersebut akan berjalan sesuai dengan ketentuan berikut.</w:t>
-      </w:r>
-    </w:p>
-    <w:p>
-      <w:pPr>
-        <w:ind w:left="709"/>
-        <w:jc w:val="both"/>
-        <w:rPr>
-          <w:rFonts w:ascii="Times New Roman" w:hAnsi="Times New Roman" w:cs="Times New Roman"/>
-          <w:bCs/>
-          <w:sz w:val="24"/>
-          <w:szCs w:val="24"/>
-          <w:lang w:val="en-US"/>
-        </w:rPr>
-      </w:pPr>
-      <w:r>
-        <w:rPr>
-          <w:rFonts w:ascii="Times New Roman" w:hAnsi="Times New Roman" w:cs="Times New Roman"/>
-          <w:bCs/>
-          <w:i/>
-          <w:sz w:val="24"/>
-          <w:szCs w:val="24"/>
-          <w:lang w:val="en-US"/>
-        </w:rPr>
-        <w:t xml:space="preserve">Method </w:t>
-      </w:r>
-      <w:r>
-        <w:rPr>
-          <w:rFonts w:ascii="Times New Roman" w:hAnsi="Times New Roman" w:cs="Times New Roman"/>
-          <w:bCs/>
-          <w:sz w:val="24"/>
-          <w:szCs w:val="24"/>
-          <w:lang w:val="en-US"/>
-        </w:rPr>
-        <w:t xml:space="preserve">pertama bernama PolinomInterpolasi yang bersifat </w:t>
-      </w:r>
-      <w:r>
-        <w:rPr>
-          <w:rFonts w:ascii="Times New Roman" w:hAnsi="Times New Roman" w:cs="Times New Roman"/>
-          <w:bCs/>
-          <w:i/>
-          <w:sz w:val="24"/>
-          <w:szCs w:val="24"/>
-          <w:lang w:val="en-US"/>
-        </w:rPr>
-        <w:t xml:space="preserve">public static </w:t>
-      </w:r>
-      <w:r>
-        <w:rPr>
-          <w:rFonts w:ascii="Times New Roman" w:hAnsi="Times New Roman" w:cs="Times New Roman"/>
-          <w:bCs/>
-          <w:sz w:val="24"/>
-          <w:szCs w:val="24"/>
-          <w:lang w:val="en-US"/>
-        </w:rPr>
-        <w:t xml:space="preserve">dan bertipe </w:t>
-      </w:r>
-      <w:r>
-        <w:rPr>
-          <w:rFonts w:ascii="Times New Roman" w:hAnsi="Times New Roman" w:cs="Times New Roman"/>
-          <w:bCs/>
-          <w:i/>
-          <w:sz w:val="24"/>
-          <w:szCs w:val="24"/>
-          <w:lang w:val="en-US"/>
-        </w:rPr>
-        <w:t>void</w:t>
-      </w:r>
-      <w:r>
-        <w:rPr>
-          <w:rFonts w:ascii="Times New Roman" w:hAnsi="Times New Roman" w:cs="Times New Roman"/>
-          <w:bCs/>
-          <w:sz w:val="24"/>
-          <w:szCs w:val="24"/>
-          <w:lang w:val="en-US"/>
-        </w:rPr>
-        <w:t xml:space="preserve">. Bagian ini merupakan bagian yang telah disebutkan sebelumnya, yaitu melakukan operasi interpolasi dengan menggunakan input yang berasal dari </w:t>
-      </w:r>
-      <w:r>
-        <w:rPr>
-          <w:rFonts w:ascii="Times New Roman" w:hAnsi="Times New Roman" w:cs="Times New Roman"/>
-          <w:bCs/>
-          <w:i/>
-          <w:sz w:val="24"/>
-          <w:szCs w:val="24"/>
-          <w:lang w:val="en-US"/>
-        </w:rPr>
-        <w:t>keyboard</w:t>
-      </w:r>
-      <w:r>
-        <w:rPr>
-          <w:rFonts w:ascii="Times New Roman" w:hAnsi="Times New Roman" w:cs="Times New Roman"/>
-          <w:bCs/>
-          <w:sz w:val="24"/>
-          <w:szCs w:val="24"/>
-          <w:lang w:val="en-US"/>
-        </w:rPr>
-        <w:t xml:space="preserve">. </w:t>
-      </w:r>
-      <w:r>
-        <w:rPr>
-          <w:rFonts w:ascii="Times New Roman" w:hAnsi="Times New Roman" w:cs="Times New Roman"/>
-          <w:bCs/>
-          <w:i/>
-          <w:sz w:val="24"/>
-          <w:szCs w:val="24"/>
-          <w:lang w:val="en-US"/>
-        </w:rPr>
-        <w:t xml:space="preserve">Method </w:t>
-      </w:r>
-      <w:r>
-        <w:rPr>
-          <w:rFonts w:ascii="Times New Roman" w:hAnsi="Times New Roman" w:cs="Times New Roman"/>
-          <w:bCs/>
-          <w:sz w:val="24"/>
-          <w:szCs w:val="24"/>
-          <w:lang w:val="en-US"/>
-        </w:rPr>
-        <w:t xml:space="preserve">ini akan menerima sebuah parameter berupa integer yang berisikan jumlah titik yang akan diinput. Setelah itu, program akan membuat sebuah matriks </w:t>
-      </w:r>
-      <w:r>
-        <w:rPr>
-          <w:rFonts w:ascii="Times New Roman" w:hAnsi="Times New Roman" w:cs="Times New Roman"/>
-          <w:bCs/>
-          <w:i/>
-          <w:sz w:val="24"/>
-          <w:szCs w:val="24"/>
-          <w:lang w:val="en-US"/>
-        </w:rPr>
-        <w:t>augmented</w:t>
-      </w:r>
-      <w:r>
-        <w:rPr>
-          <w:rFonts w:ascii="Times New Roman" w:hAnsi="Times New Roman" w:cs="Times New Roman"/>
-          <w:bCs/>
-          <w:sz w:val="24"/>
-          <w:szCs w:val="24"/>
-          <w:lang w:val="en-US"/>
-        </w:rPr>
-        <w:t xml:space="preserve"> berdasarkan besar yang sesuai dengan jumlah titik yang telah diinput sebelumnya dengan menggunakan primitif matriks yang ada pada file Matrix.java. Isi dari matriks tersebut adalah titik-titik yang secara manual dimasukkan oleh pengguna, terurut dari absis dan kemudian ordinat. </w:t>
-      </w:r>
-    </w:p>
-    <w:p>
-      <w:pPr>
-        <w:ind w:left="709"/>
-        <w:jc w:val="both"/>
-        <w:rPr>
-          <w:rFonts w:ascii="Times New Roman" w:hAnsi="Times New Roman" w:cs="Times New Roman"/>
-          <w:bCs/>
-          <w:sz w:val="24"/>
-          <w:szCs w:val="24"/>
-          <w:lang w:val="en-US"/>
-        </w:rPr>
-      </w:pPr>
-      <w:r>
-        <w:rPr>
-          <w:rFonts w:ascii="Times New Roman" w:hAnsi="Times New Roman" w:cs="Times New Roman"/>
-          <w:bCs/>
-          <w:sz w:val="24"/>
-          <w:szCs w:val="24"/>
-          <w:lang w:val="en-US"/>
-        </w:rPr>
-        <w:t xml:space="preserve">Kemudian, program akan meminta pengguna untuk menginput sebuah titik yang ingin diestimasi. Titik ini akan diestimasi dengan menggunakan matriks yang dibuat yang berisi hasil interpolasi yang diselesaikan dengan menggunakan operasi SPL pada matriks </w:t>
-      </w:r>
-      <w:r>
-        <w:rPr>
-          <w:rFonts w:ascii="Times New Roman" w:hAnsi="Times New Roman" w:cs="Times New Roman"/>
-          <w:bCs/>
-          <w:i/>
-          <w:sz w:val="24"/>
-          <w:szCs w:val="24"/>
-          <w:lang w:val="en-US"/>
-        </w:rPr>
-        <w:t>augmented</w:t>
-      </w:r>
-      <w:r>
-        <w:rPr>
-          <w:rFonts w:ascii="Times New Roman" w:hAnsi="Times New Roman" w:cs="Times New Roman"/>
-          <w:bCs/>
-          <w:sz w:val="24"/>
-          <w:szCs w:val="24"/>
-          <w:lang w:val="en-US"/>
-        </w:rPr>
-        <w:t xml:space="preserve"> yang telah dibuat. </w:t>
-      </w:r>
-    </w:p>
-    <w:p>
-      <w:pPr>
-        <w:ind w:left="709"/>
-        <w:jc w:val="both"/>
-        <w:rPr>
-          <w:rFonts w:ascii="Times New Roman" w:hAnsi="Times New Roman" w:cs="Times New Roman"/>
-          <w:bCs/>
-          <w:sz w:val="24"/>
-          <w:szCs w:val="24"/>
-          <w:lang w:val="en-US"/>
-        </w:rPr>
-      </w:pPr>
-      <w:r>
-        <w:rPr>
-          <w:rFonts w:ascii="Times New Roman" w:hAnsi="Times New Roman" w:cs="Times New Roman"/>
-          <w:bCs/>
-          <w:sz w:val="24"/>
-          <w:szCs w:val="24"/>
-          <w:lang w:val="en-US"/>
-        </w:rPr>
-        <w:t>Setelah didapatkan sebuah hasil interpolasi, maka akan dicek apakah hasil tersebut bernilai NaN atau tidak. Jika bernilai NaN, maka program akan mengeluarkan pesan kesalahan dan polinom interpolasi tidak terdefinisi. Sebaliknya, program akan menampilkan persamaan polinom interpolasi dalam bentuk y = a + bx</w:t>
-      </w:r>
-      <w:r>
-        <w:rPr>
-          <w:rFonts w:ascii="Times New Roman" w:hAnsi="Times New Roman" w:cs="Times New Roman"/>
-          <w:bCs/>
-          <w:sz w:val="24"/>
-          <w:szCs w:val="24"/>
-          <w:vertAlign w:val="superscript"/>
-          <w:lang w:val="en-US"/>
-        </w:rPr>
-        <w:t xml:space="preserve"> </w:t>
-      </w:r>
-      <w:r>
-        <w:rPr>
-          <w:rFonts w:ascii="Times New Roman" w:hAnsi="Times New Roman" w:cs="Times New Roman"/>
-          <w:bCs/>
-          <w:sz w:val="24"/>
-          <w:szCs w:val="24"/>
-          <w:lang w:val="en-US"/>
-        </w:rPr>
-        <w:t>+ (-cx</w:t>
-      </w:r>
-      <w:r>
-        <w:rPr>
-          <w:rFonts w:ascii="Times New Roman" w:hAnsi="Times New Roman" w:cs="Times New Roman"/>
-          <w:bCs/>
-          <w:sz w:val="24"/>
-          <w:szCs w:val="24"/>
-          <w:vertAlign w:val="superscript"/>
-          <w:lang w:val="en-US"/>
-        </w:rPr>
-        <w:t>2</w:t>
-      </w:r>
-      <w:r>
-        <w:rPr>
-          <w:rFonts w:ascii="Times New Roman" w:hAnsi="Times New Roman" w:cs="Times New Roman"/>
-          <w:bCs/>
-          <w:sz w:val="24"/>
-          <w:szCs w:val="24"/>
-          <w:lang w:val="en-US"/>
-        </w:rPr>
-        <w:t>) dan seterusnya sesuai dengan hasil yang didapatkan. Selain itu, juga akan ditampilkan hasil estimasi yang didapat oleh program dengan menggunakan titik yang telah dimasukkan tadi.</w:t>
-      </w:r>
-    </w:p>
-    <w:p>
-      <w:pPr>
-        <w:ind w:left="709"/>
-        <w:jc w:val="both"/>
-        <w:rPr>
-          <w:rFonts w:ascii="Times New Roman" w:hAnsi="Times New Roman" w:cs="Times New Roman"/>
-          <w:bCs/>
-          <w:sz w:val="24"/>
-          <w:szCs w:val="24"/>
-          <w:lang w:val="en-US"/>
-        </w:rPr>
-      </w:pPr>
-      <w:r>
-        <w:rPr>
-          <w:rFonts w:ascii="Times New Roman" w:hAnsi="Times New Roman" w:cs="Times New Roman"/>
-          <w:bCs/>
-          <w:sz w:val="24"/>
-          <w:szCs w:val="24"/>
-          <w:lang w:val="en-US"/>
-        </w:rPr>
-        <w:t xml:space="preserve">Setelah menampilkan output, program akan mengeluarkan </w:t>
-      </w:r>
-      <w:r>
-        <w:rPr>
-          <w:rFonts w:ascii="Times New Roman" w:hAnsi="Times New Roman" w:cs="Times New Roman"/>
-          <w:bCs/>
-          <w:i/>
-          <w:sz w:val="24"/>
-          <w:szCs w:val="24"/>
-          <w:lang w:val="en-US"/>
-        </w:rPr>
-        <w:t xml:space="preserve">prompt </w:t>
-      </w:r>
-      <w:r>
-        <w:rPr>
-          <w:rFonts w:ascii="Times New Roman" w:hAnsi="Times New Roman" w:cs="Times New Roman"/>
-          <w:bCs/>
-          <w:sz w:val="24"/>
-          <w:szCs w:val="24"/>
-          <w:lang w:val="en-US"/>
-        </w:rPr>
-        <w:t xml:space="preserve">bagi pengguna untuk menyimpan output yang telah didapat ke dalam file atau tidak. Jika iya, maka file akan disimpan sesuai dengan input nama dan format yang diinput pengguna ke direktori program tersebut. Sebaliknya, jika tidak disimpan, program akan lanjut dan kembali ke bagian </w:t>
-      </w:r>
-      <w:r>
-        <w:rPr>
-          <w:rFonts w:ascii="Times New Roman" w:hAnsi="Times New Roman" w:cs="Times New Roman"/>
-          <w:bCs/>
-          <w:i/>
-          <w:sz w:val="24"/>
-          <w:szCs w:val="24"/>
-          <w:lang w:val="en-US"/>
-        </w:rPr>
-        <w:t>main menu</w:t>
-      </w:r>
-      <w:r>
-        <w:rPr>
-          <w:rFonts w:ascii="Times New Roman" w:hAnsi="Times New Roman" w:cs="Times New Roman"/>
-          <w:bCs/>
-          <w:sz w:val="24"/>
-          <w:szCs w:val="24"/>
-          <w:lang w:val="en-US"/>
-        </w:rPr>
-        <w:t xml:space="preserve"> dari program tersebut. Program akan melemparkan sebuah </w:t>
-      </w:r>
-      <w:r>
-        <w:rPr>
-          <w:rFonts w:ascii="Times New Roman" w:hAnsi="Times New Roman" w:cs="Times New Roman"/>
-          <w:bCs/>
-          <w:i/>
-          <w:sz w:val="24"/>
-          <w:szCs w:val="24"/>
-          <w:lang w:val="en-US"/>
-        </w:rPr>
-        <w:t>exception</w:t>
-      </w:r>
-      <w:r>
-        <w:rPr>
-          <w:rFonts w:ascii="Times New Roman" w:hAnsi="Times New Roman" w:cs="Times New Roman"/>
-          <w:bCs/>
-          <w:sz w:val="24"/>
-          <w:szCs w:val="24"/>
-          <w:lang w:val="en-US"/>
-        </w:rPr>
-        <w:t xml:space="preserve"> jika ada kesalahan saat melakukan hal tersebut.</w:t>
-      </w:r>
-    </w:p>
-    <w:p>
-      <w:pPr>
-        <w:ind w:left="709"/>
-        <w:jc w:val="both"/>
-        <w:rPr>
-          <w:rFonts w:ascii="Times New Roman" w:hAnsi="Times New Roman" w:cs="Times New Roman"/>
-          <w:bCs/>
-          <w:sz w:val="24"/>
-          <w:szCs w:val="24"/>
-          <w:lang w:val="en-US"/>
-        </w:rPr>
-      </w:pPr>
-      <w:r>
-        <w:rPr>
-          <w:rFonts w:ascii="Times New Roman" w:hAnsi="Times New Roman" w:cs="Times New Roman"/>
-          <w:bCs/>
-          <w:i/>
-          <w:sz w:val="24"/>
-          <w:szCs w:val="24"/>
-          <w:lang w:val="en-US"/>
-        </w:rPr>
-        <w:t xml:space="preserve">Method </w:t>
-      </w:r>
-      <w:r>
-        <w:rPr>
-          <w:rFonts w:ascii="Times New Roman" w:hAnsi="Times New Roman" w:cs="Times New Roman"/>
-          <w:bCs/>
-          <w:sz w:val="24"/>
-          <w:szCs w:val="24"/>
-          <w:lang w:val="en-US"/>
-        </w:rPr>
-        <w:t xml:space="preserve">kedua sendiri bernama FileInterpolasi, juga bersifat </w:t>
-      </w:r>
-      <w:r>
-        <w:rPr>
-          <w:rFonts w:ascii="Times New Roman" w:hAnsi="Times New Roman" w:cs="Times New Roman"/>
-          <w:bCs/>
-          <w:i/>
-          <w:sz w:val="24"/>
-          <w:szCs w:val="24"/>
-          <w:lang w:val="en-US"/>
-        </w:rPr>
-        <w:t xml:space="preserve">public static </w:t>
-      </w:r>
-      <w:r>
-        <w:rPr>
-          <w:rFonts w:ascii="Times New Roman" w:hAnsi="Times New Roman" w:cs="Times New Roman"/>
-          <w:bCs/>
-          <w:sz w:val="24"/>
-          <w:szCs w:val="24"/>
-          <w:lang w:val="en-US"/>
-        </w:rPr>
-        <w:t xml:space="preserve">dan bertipe </w:t>
-      </w:r>
-      <w:r>
-        <w:rPr>
-          <w:rFonts w:ascii="Times New Roman" w:hAnsi="Times New Roman" w:cs="Times New Roman"/>
-          <w:bCs/>
-          <w:i/>
-          <w:sz w:val="24"/>
-          <w:szCs w:val="24"/>
-          <w:lang w:val="en-US"/>
-        </w:rPr>
-        <w:t>void</w:t>
-      </w:r>
-      <w:r>
-        <w:rPr>
-          <w:rFonts w:ascii="Times New Roman" w:hAnsi="Times New Roman" w:cs="Times New Roman"/>
-          <w:bCs/>
-          <w:sz w:val="24"/>
-          <w:szCs w:val="24"/>
-          <w:lang w:val="en-US"/>
-        </w:rPr>
-        <w:t xml:space="preserve">. Bagian ini merupakan bagian program yang melaksanakan operasi interpolasi dengan input yang dibaca dari file yang dimasukkan oleh pengguna. Di sini, </w:t>
-      </w:r>
-      <w:r>
-        <w:rPr>
-          <w:rFonts w:ascii="Times New Roman" w:hAnsi="Times New Roman" w:cs="Times New Roman"/>
-          <w:bCs/>
-          <w:i/>
-          <w:sz w:val="24"/>
-          <w:szCs w:val="24"/>
-          <w:lang w:val="en-US"/>
-        </w:rPr>
-        <w:t xml:space="preserve">method </w:t>
-      </w:r>
-      <w:r>
-        <w:rPr>
-          <w:rFonts w:ascii="Times New Roman" w:hAnsi="Times New Roman" w:cs="Times New Roman"/>
-          <w:bCs/>
-          <w:sz w:val="24"/>
-          <w:szCs w:val="24"/>
-          <w:lang w:val="en-US"/>
-        </w:rPr>
-        <w:t xml:space="preserve">ini tidak membutuhkan parameter apapun untuk bekerja. Pengguna akan diminta untuk memasukkan nama file beserta dengan formatnya, jumlah kolom dan jumlah baris dari matriks yang ada di dalam tersebut, serta titik yang ingin diestimasi oleh pengguna. </w:t>
-      </w:r>
-    </w:p>
-    <w:p>
-      <w:pPr>
-        <w:ind w:left="709"/>
-        <w:jc w:val="both"/>
-        <w:rPr>
-          <w:rFonts w:ascii="Times New Roman" w:hAnsi="Times New Roman" w:cs="Times New Roman"/>
-          <w:bCs/>
-          <w:sz w:val="24"/>
-          <w:szCs w:val="24"/>
-          <w:lang w:val="en-US"/>
-        </w:rPr>
-      </w:pPr>
-      <w:r>
-        <w:rPr>
-          <w:rFonts w:ascii="Times New Roman" w:hAnsi="Times New Roman" w:cs="Times New Roman"/>
-          <w:bCs/>
-          <w:sz w:val="24"/>
-          <w:szCs w:val="24"/>
-          <w:lang w:val="en-US"/>
-        </w:rPr>
-        <w:t xml:space="preserve">Kemudian, program akan mencoba untuk membaca isi dari file tersebut ke dalam bentuk matriiks dengan menggunakan fungsi BacaFileToMatrix yang ada di main_menu.java. Jika berhasil, maka data tersebut akan disimpan ke dalam variabel matriks dan jika gagal, maka program akan mengeluarkan sebuah pesan </w:t>
-      </w:r>
-      <w:r>
-        <w:rPr>
-          <w:rFonts w:ascii="Times New Roman" w:hAnsi="Times New Roman" w:cs="Times New Roman"/>
-          <w:bCs/>
-          <w:i/>
-          <w:sz w:val="24"/>
-          <w:szCs w:val="24"/>
-          <w:lang w:val="en-US"/>
-        </w:rPr>
-        <w:t>exception</w:t>
-      </w:r>
-      <w:r>
-        <w:rPr>
-          <w:rFonts w:ascii="Times New Roman" w:hAnsi="Times New Roman" w:cs="Times New Roman"/>
-          <w:bCs/>
-          <w:sz w:val="24"/>
-          <w:szCs w:val="24"/>
-          <w:lang w:val="en-US"/>
-        </w:rPr>
-        <w:t>.</w:t>
-      </w:r>
-    </w:p>
-    <w:p>
-      <w:pPr>
-        <w:ind w:left="709"/>
-        <w:jc w:val="both"/>
-        <w:rPr>
-          <w:rFonts w:ascii="Times New Roman" w:hAnsi="Times New Roman" w:cs="Times New Roman"/>
-          <w:bCs/>
-          <w:sz w:val="24"/>
-          <w:szCs w:val="24"/>
-          <w:lang w:val="en-US"/>
-        </w:rPr>
-      </w:pPr>
-      <w:r>
-        <w:rPr>
-          <w:rFonts w:ascii="Times New Roman" w:hAnsi="Times New Roman" w:cs="Times New Roman"/>
-          <w:bCs/>
-          <w:sz w:val="24"/>
-          <w:szCs w:val="24"/>
-          <w:lang w:val="en-US"/>
-        </w:rPr>
-        <w:t xml:space="preserve">Segmen-segmen program selanjutnya sama dengan segmen program yang ada di </w:t>
-      </w:r>
-      <w:r>
-        <w:rPr>
-          <w:rFonts w:ascii="Times New Roman" w:hAnsi="Times New Roman" w:cs="Times New Roman"/>
-          <w:bCs/>
-          <w:i/>
-          <w:sz w:val="24"/>
-          <w:szCs w:val="24"/>
-          <w:lang w:val="en-US"/>
-        </w:rPr>
-        <w:t xml:space="preserve">method </w:t>
-      </w:r>
-      <w:r>
-        <w:rPr>
-          <w:rFonts w:ascii="Times New Roman" w:hAnsi="Times New Roman" w:cs="Times New Roman"/>
-          <w:bCs/>
-          <w:sz w:val="24"/>
-          <w:szCs w:val="24"/>
-          <w:lang w:val="en-US"/>
-        </w:rPr>
-        <w:t xml:space="preserve">PolinomInterpolasi, yaitu melakukan kalkulasi hasil, pengecekan isNaN, </w:t>
-      </w:r>
-      <w:r>
-        <w:rPr>
-          <w:rFonts w:ascii="Times New Roman" w:hAnsi="Times New Roman" w:cs="Times New Roman"/>
-          <w:bCs/>
-          <w:sz w:val="24"/>
-          <w:szCs w:val="24"/>
-          <w:lang w:val="en-US"/>
-        </w:rPr>
-        <w:lastRenderedPageBreak/>
-        <w:t>penampilan output sesuai hasil pengecekkan tersebut, dan bagian program untuk menyimpan output perhitungan tersebut ke dalam sebuah file baru.</w:t>
+        <w:t>PolinomInterpolasi, yaitu melakukan kalkulasi hasil, pengecekan isNaN, penampilan output sesuai hasil pengecekkan tersebut, dan bagian program untuk menyimpan output perhitungan tersebut ke dalam sebuah file baru.</w:t>
       </w:r>
     </w:p>
     <w:p>
@@ -8886,7 +9018,7 @@
           <w:noProof/>
           <w:sz w:val="24"/>
           <w:szCs w:val="24"/>
-          <w:lang w:val="en-US" w:eastAsia="ja-JP"/>
+          <w:lang w:val="en-US"/>
         </w:rPr>
         <w:drawing>
           <wp:inline distT="0" distB="0" distL="0" distR="0" wp14:anchorId="3AC1C060" wp14:editId="74115865">
@@ -8943,7 +9075,7 @@
           <w:noProof/>
           <w:sz w:val="24"/>
           <w:szCs w:val="24"/>
-          <w:lang w:val="en-US" w:eastAsia="ja-JP"/>
+          <w:lang w:val="en-US"/>
         </w:rPr>
         <w:drawing>
           <wp:inline distT="0" distB="0" distL="0" distR="0" wp14:anchorId="35FE0029" wp14:editId="3B21CCBF">
@@ -9000,7 +9132,7 @@
           <w:noProof/>
           <w:sz w:val="24"/>
           <w:szCs w:val="24"/>
-          <w:lang w:val="en-US" w:eastAsia="ja-JP"/>
+          <w:lang w:val="en-US"/>
         </w:rPr>
         <w:drawing>
           <wp:inline distT="0" distB="0" distL="0" distR="0" wp14:anchorId="6C590433" wp14:editId="4D5C3D3B">
@@ -9198,7 +9330,7 @@
           <w:noProof/>
           <w:sz w:val="24"/>
           <w:szCs w:val="24"/>
-          <w:lang w:val="en-US" w:eastAsia="ja-JP"/>
+          <w:lang w:val="en-US"/>
         </w:rPr>
         <w:drawing>
           <wp:inline distT="0" distB="0" distL="0" distR="0" wp14:anchorId="2E031A88" wp14:editId="46BF9AE4">
@@ -9255,7 +9387,7 @@
           <w:noProof/>
           <w:sz w:val="24"/>
           <w:szCs w:val="24"/>
-          <w:lang w:val="en-US" w:eastAsia="ja-JP"/>
+          <w:lang w:val="en-US"/>
         </w:rPr>
         <w:drawing>
           <wp:inline distT="0" distB="0" distL="0" distR="0" wp14:anchorId="481D8C94" wp14:editId="2DD8CBD1">
@@ -9422,7 +9554,7 @@
           <w:noProof/>
           <w:sz w:val="24"/>
           <w:szCs w:val="24"/>
-          <w:lang w:val="en-US" w:eastAsia="ja-JP"/>
+          <w:lang w:val="en-US"/>
         </w:rPr>
         <w:drawing>
           <wp:inline distT="0" distB="0" distL="0" distR="0" wp14:anchorId="30A6D3F2" wp14:editId="2702DEFB">
@@ -9479,7 +9611,7 @@
           <w:noProof/>
           <w:sz w:val="24"/>
           <w:szCs w:val="24"/>
-          <w:lang w:val="en-US" w:eastAsia="ja-JP"/>
+          <w:lang w:val="en-US"/>
         </w:rPr>
         <w:drawing>
           <wp:inline distT="0" distB="0" distL="0" distR="0" wp14:anchorId="0B1DBE03" wp14:editId="7E768BA0">
@@ -9693,7 +9825,7 @@
       <w:r>
         <w:rPr>
           <w:noProof/>
-          <w:lang w:val="en-US" w:eastAsia="ja-JP"/>
+          <w:lang w:val="en-US"/>
         </w:rPr>
         <w:drawing>
           <wp:inline distT="0" distB="0" distL="0" distR="0" wp14:anchorId="0F0F3D6E" wp14:editId="72C3C607">
@@ -9784,7 +9916,7 @@
       <w:r>
         <w:rPr>
           <w:noProof/>
-          <w:lang w:val="en-US" w:eastAsia="ja-JP"/>
+          <w:lang w:val="en-US"/>
         </w:rPr>
         <w:lastRenderedPageBreak/>
         <w:drawing>
@@ -9839,7 +9971,7 @@
       <w:r>
         <w:rPr>
           <w:noProof/>
-          <w:lang w:val="en-US" w:eastAsia="ja-JP"/>
+          <w:lang w:val="en-US"/>
         </w:rPr>
         <w:drawing>
           <wp:inline distT="0" distB="0" distL="0" distR="0" wp14:anchorId="5DB7A91F" wp14:editId="21931694">
@@ -9893,7 +10025,7 @@
       <w:r>
         <w:rPr>
           <w:noProof/>
-          <w:lang w:val="en-US" w:eastAsia="ja-JP"/>
+          <w:lang w:val="en-US"/>
         </w:rPr>
         <w:drawing>
           <wp:inline distT="0" distB="0" distL="0" distR="0" wp14:anchorId="69DFE00D" wp14:editId="5460C073">
@@ -9977,6 +10109,161 @@
     </w:p>
     <w:p>
       <w:pPr>
+        <w:ind w:left="927"/>
+        <w:rPr>
+          <w:rFonts w:ascii="Times New Roman" w:hAnsi="Times New Roman" w:cs="Times New Roman"/>
+          <w:bCs/>
+          <w:noProof/>
+          <w:sz w:val="24"/>
+          <w:szCs w:val="24"/>
+          <w:lang w:val="en-US"/>
+        </w:rPr>
+      </w:pPr>
+      <w:r>
+        <w:rPr>
+          <w:rFonts w:ascii="Times New Roman" w:hAnsi="Times New Roman" w:cs="Times New Roman"/>
+          <w:bCs/>
+          <w:noProof/>
+          <w:sz w:val="24"/>
+          <w:szCs w:val="24"/>
+          <w:lang w:val="en-US"/>
+        </w:rPr>
+        <w:lastRenderedPageBreak/>
+        <w:drawing>
+          <wp:inline distT="0" distB="0" distL="0" distR="0" wp14:anchorId="6EA756DD" wp14:editId="6EA5963E">
+            <wp:extent cx="5731510" cy="3412490"/>
+            <wp:effectExtent l="0" t="0" r="2540" b="0"/>
+            <wp:docPr id="48" name="Picture 48"/>
+            <wp:cNvGraphicFramePr>
+              <a:graphicFrameLocks xmlns:a="http://schemas.openxmlformats.org/drawingml/2006/main" noChangeAspect="1"/>
+            </wp:cNvGraphicFramePr>
+            <a:graphic xmlns:a="http://schemas.openxmlformats.org/drawingml/2006/main">
+              <a:graphicData uri="http://schemas.openxmlformats.org/drawingml/2006/picture">
+                <pic:pic xmlns:pic="http://schemas.openxmlformats.org/drawingml/2006/picture">
+                  <pic:nvPicPr>
+                    <pic:cNvPr id="48" name="Code_76VA8u1aA5.png"/>
+                    <pic:cNvPicPr/>
+                  </pic:nvPicPr>
+                  <pic:blipFill>
+                    <a:blip r:embed="rId35">
+                      <a:extLst>
+                        <a:ext uri="{28A0092B-C50C-407E-A947-70E740481C1C}">
+                          <a14:useLocalDpi xmlns:a14="http://schemas.microsoft.com/office/drawing/2010/main" val="0"/>
+                        </a:ext>
+                      </a:extLst>
+                    </a:blip>
+                    <a:stretch>
+                      <a:fillRect/>
+                    </a:stretch>
+                  </pic:blipFill>
+                  <pic:spPr>
+                    <a:xfrm>
+                      <a:off x="0" y="0"/>
+                      <a:ext cx="5731510" cy="3412490"/>
+                    </a:xfrm>
+                    <a:prstGeom prst="rect">
+                      <a:avLst/>
+                    </a:prstGeom>
+                  </pic:spPr>
+                </pic:pic>
+              </a:graphicData>
+            </a:graphic>
+          </wp:inline>
+        </w:drawing>
+      </w:r>
+      <w:r>
+        <w:rPr>
+          <w:rFonts w:ascii="Times New Roman" w:hAnsi="Times New Roman" w:cs="Times New Roman"/>
+          <w:bCs/>
+          <w:noProof/>
+          <w:sz w:val="24"/>
+          <w:szCs w:val="24"/>
+          <w:lang w:val="en-US"/>
+        </w:rPr>
+        <w:drawing>
+          <wp:inline distT="0" distB="0" distL="0" distR="0" wp14:anchorId="6F701F17" wp14:editId="547A8F5D">
+            <wp:extent cx="3277057" cy="2152950"/>
+            <wp:effectExtent l="0" t="0" r="0" b="0"/>
+            <wp:docPr id="49" name="Picture 49"/>
+            <wp:cNvGraphicFramePr>
+              <a:graphicFrameLocks xmlns:a="http://schemas.openxmlformats.org/drawingml/2006/main" noChangeAspect="1"/>
+            </wp:cNvGraphicFramePr>
+            <a:graphic xmlns:a="http://schemas.openxmlformats.org/drawingml/2006/main">
+              <a:graphicData uri="http://schemas.openxmlformats.org/drawingml/2006/picture">
+                <pic:pic xmlns:pic="http://schemas.openxmlformats.org/drawingml/2006/picture">
+                  <pic:nvPicPr>
+                    <pic:cNvPr id="49" name="Code_Y2UbQr5eBs.png"/>
+                    <pic:cNvPicPr/>
+                  </pic:nvPicPr>
+                  <pic:blipFill>
+                    <a:blip r:embed="rId36">
+                      <a:extLst>
+                        <a:ext uri="{28A0092B-C50C-407E-A947-70E740481C1C}">
+                          <a14:useLocalDpi xmlns:a14="http://schemas.microsoft.com/office/drawing/2010/main" val="0"/>
+                        </a:ext>
+                      </a:extLst>
+                    </a:blip>
+                    <a:stretch>
+                      <a:fillRect/>
+                    </a:stretch>
+                  </pic:blipFill>
+                  <pic:spPr>
+                    <a:xfrm>
+                      <a:off x="0" y="0"/>
+                      <a:ext cx="3277057" cy="2152950"/>
+                    </a:xfrm>
+                    <a:prstGeom prst="rect">
+                      <a:avLst/>
+                    </a:prstGeom>
+                  </pic:spPr>
+                </pic:pic>
+              </a:graphicData>
+            </a:graphic>
+          </wp:inline>
+        </w:drawing>
+      </w:r>
+    </w:p>
+    <w:p>
+      <w:pPr>
+        <w:ind w:left="927"/>
+        <w:rPr>
+          <w:rFonts w:ascii="Times New Roman" w:hAnsi="Times New Roman" w:cs="Times New Roman"/>
+          <w:bCs/>
+          <w:noProof/>
+          <w:sz w:val="24"/>
+          <w:szCs w:val="24"/>
+          <w:lang w:val="en-US"/>
+        </w:rPr>
+      </w:pPr>
+      <w:r>
+        <w:rPr>
+          <w:rFonts w:ascii="Times New Roman" w:hAnsi="Times New Roman" w:cs="Times New Roman"/>
+          <w:bCs/>
+          <w:noProof/>
+          <w:sz w:val="24"/>
+          <w:szCs w:val="24"/>
+          <w:lang w:val="en-US"/>
+        </w:rPr>
+        <w:t>Untuk studi kasus 2A, diberikan matriks dalam bentuk augmented berbentuk 4x5 dengan elemen yang terdapat pada gambar kedua. Metode yang digunakan adalah kaidah cramer dan hasil yang diperoleh dari SPL tersebut adalah ada banyak solusi yang bisa didapatkan dari SPL tersebut.</w:t>
+      </w:r>
+      <w:bookmarkStart w:id="0" w:name="_GoBack"/>
+      <w:bookmarkEnd w:id="0"/>
+    </w:p>
+    <w:p>
+      <w:pPr>
+        <w:ind w:left="927"/>
+        <w:rPr>
+          <w:rFonts w:ascii="Times New Roman" w:hAnsi="Times New Roman" w:cs="Times New Roman"/>
+          <w:bCs/>
+          <w:noProof/>
+          <w:sz w:val="24"/>
+          <w:szCs w:val="24"/>
+          <w:lang w:val="en-US"/>
+        </w:rPr>
+      </w:pPr>
+    </w:p>
+    <w:p>
+      <w:pPr>
         <w:pStyle w:val="ListParagraph"/>
         <w:numPr>
           <w:ilvl w:val="0"/>
@@ -10007,6 +10294,173 @@
     </w:p>
     <w:p>
       <w:pPr>
+        <w:ind w:left="567"/>
+        <w:rPr>
+          <w:rFonts w:ascii="Times New Roman" w:hAnsi="Times New Roman" w:cs="Times New Roman"/>
+          <w:b/>
+          <w:bCs/>
+          <w:noProof/>
+          <w:sz w:val="24"/>
+          <w:szCs w:val="24"/>
+          <w:lang w:val="en-US"/>
+        </w:rPr>
+      </w:pPr>
+      <w:r>
+        <w:rPr>
+          <w:rFonts w:ascii="Times New Roman" w:hAnsi="Times New Roman" w:cs="Times New Roman"/>
+          <w:b/>
+          <w:bCs/>
+          <w:noProof/>
+          <w:sz w:val="24"/>
+          <w:szCs w:val="24"/>
+          <w:lang w:val="en-US"/>
+        </w:rPr>
+        <w:lastRenderedPageBreak/>
+        <w:drawing>
+          <wp:inline distT="0" distB="0" distL="0" distR="0" wp14:anchorId="30A47B47" wp14:editId="5F5ED686">
+            <wp:extent cx="5731510" cy="3551555"/>
+            <wp:effectExtent l="0" t="0" r="2540" b="0"/>
+            <wp:docPr id="54" name="Picture 54"/>
+            <wp:cNvGraphicFramePr>
+              <a:graphicFrameLocks xmlns:a="http://schemas.openxmlformats.org/drawingml/2006/main" noChangeAspect="1"/>
+            </wp:cNvGraphicFramePr>
+            <a:graphic xmlns:a="http://schemas.openxmlformats.org/drawingml/2006/main">
+              <a:graphicData uri="http://schemas.openxmlformats.org/drawingml/2006/picture">
+                <pic:pic xmlns:pic="http://schemas.openxmlformats.org/drawingml/2006/picture">
+                  <pic:nvPicPr>
+                    <pic:cNvPr id="54" name="Code_4IfB0hhkQ8.png"/>
+                    <pic:cNvPicPr/>
+                  </pic:nvPicPr>
+                  <pic:blipFill>
+                    <a:blip r:embed="rId37">
+                      <a:extLst>
+                        <a:ext uri="{28A0092B-C50C-407E-A947-70E740481C1C}">
+                          <a14:useLocalDpi xmlns:a14="http://schemas.microsoft.com/office/drawing/2010/main" val="0"/>
+                        </a:ext>
+                      </a:extLst>
+                    </a:blip>
+                    <a:stretch>
+                      <a:fillRect/>
+                    </a:stretch>
+                  </pic:blipFill>
+                  <pic:spPr>
+                    <a:xfrm>
+                      <a:off x="0" y="0"/>
+                      <a:ext cx="5731510" cy="3551555"/>
+                    </a:xfrm>
+                    <a:prstGeom prst="rect">
+                      <a:avLst/>
+                    </a:prstGeom>
+                  </pic:spPr>
+                </pic:pic>
+              </a:graphicData>
+            </a:graphic>
+          </wp:inline>
+        </w:drawing>
+      </w:r>
+      <w:r>
+        <w:rPr>
+          <w:rFonts w:ascii="Times New Roman" w:hAnsi="Times New Roman" w:cs="Times New Roman"/>
+          <w:b/>
+          <w:bCs/>
+          <w:noProof/>
+          <w:sz w:val="24"/>
+          <w:szCs w:val="24"/>
+          <w:lang w:val="en-US"/>
+        </w:rPr>
+        <w:drawing>
+          <wp:inline distT="0" distB="0" distL="0" distR="0" wp14:anchorId="25DD4B2C" wp14:editId="6AB25BB7">
+            <wp:extent cx="3791479" cy="3553321"/>
+            <wp:effectExtent l="0" t="0" r="0" b="9525"/>
+            <wp:docPr id="50" name="Picture 50"/>
+            <wp:cNvGraphicFramePr>
+              <a:graphicFrameLocks xmlns:a="http://schemas.openxmlformats.org/drawingml/2006/main" noChangeAspect="1"/>
+            </wp:cNvGraphicFramePr>
+            <a:graphic xmlns:a="http://schemas.openxmlformats.org/drawingml/2006/main">
+              <a:graphicData uri="http://schemas.openxmlformats.org/drawingml/2006/picture">
+                <pic:pic xmlns:pic="http://schemas.openxmlformats.org/drawingml/2006/picture">
+                  <pic:nvPicPr>
+                    <pic:cNvPr id="50" name="Code_JklKXSwqqH.png"/>
+                    <pic:cNvPicPr/>
+                  </pic:nvPicPr>
+                  <pic:blipFill>
+                    <a:blip r:embed="rId38">
+                      <a:extLst>
+                        <a:ext uri="{28A0092B-C50C-407E-A947-70E740481C1C}">
+                          <a14:useLocalDpi xmlns:a14="http://schemas.microsoft.com/office/drawing/2010/main" val="0"/>
+                        </a:ext>
+                      </a:extLst>
+                    </a:blip>
+                    <a:stretch>
+                      <a:fillRect/>
+                    </a:stretch>
+                  </pic:blipFill>
+                  <pic:spPr>
+                    <a:xfrm>
+                      <a:off x="0" y="0"/>
+                      <a:ext cx="3791479" cy="3553321"/>
+                    </a:xfrm>
+                    <a:prstGeom prst="rect">
+                      <a:avLst/>
+                    </a:prstGeom>
+                  </pic:spPr>
+                </pic:pic>
+              </a:graphicData>
+            </a:graphic>
+          </wp:inline>
+        </w:drawing>
+      </w:r>
+    </w:p>
+    <w:p>
+      <w:pPr>
+        <w:ind w:left="567"/>
+        <w:rPr>
+          <w:rFonts w:ascii="Times New Roman" w:hAnsi="Times New Roman" w:cs="Times New Roman"/>
+          <w:bCs/>
+          <w:noProof/>
+          <w:sz w:val="24"/>
+          <w:szCs w:val="24"/>
+          <w:lang w:val="en-US"/>
+        </w:rPr>
+      </w:pPr>
+      <w:r>
+        <w:rPr>
+          <w:rFonts w:ascii="Times New Roman" w:hAnsi="Times New Roman" w:cs="Times New Roman"/>
+          <w:bCs/>
+          <w:noProof/>
+          <w:sz w:val="24"/>
+          <w:szCs w:val="24"/>
+          <w:lang w:val="en-US"/>
+        </w:rPr>
+        <w:t>Untuk studi kasus ini, digunakan matriks augmented dengan ukuran 6x5 seperti yang ditunjukkan oleh gambar kedua. Dengan metode Gauss-Jordan, didapat bahwa matriks tidak memiliki solusi atau memiliki banyak solusi.</w:t>
+      </w:r>
+    </w:p>
+    <w:p>
+      <w:pPr>
+        <w:ind w:left="567"/>
+        <w:rPr>
+          <w:rFonts w:ascii="Times New Roman" w:hAnsi="Times New Roman" w:cs="Times New Roman"/>
+          <w:bCs/>
+          <w:noProof/>
+          <w:sz w:val="24"/>
+          <w:szCs w:val="24"/>
+          <w:lang w:val="en-US"/>
+        </w:rPr>
+      </w:pPr>
+      <w:r>
+        <w:rPr>
+          <w:rFonts w:ascii="Times New Roman" w:hAnsi="Times New Roman" w:cs="Times New Roman"/>
+          <w:bCs/>
+          <w:noProof/>
+          <w:sz w:val="24"/>
+          <w:szCs w:val="24"/>
+          <w:lang w:val="en-US"/>
+        </w:rPr>
+        <w:t>Hal ini dikarenakan jumlah baris yang lebih banyak 2 atau lebih daripada kolom sehingga solusi tidak mungkin unik.</w:t>
+      </w:r>
+    </w:p>
+    <w:p>
+      <w:pPr>
         <w:pStyle w:val="ListParagraph"/>
         <w:numPr>
           <w:ilvl w:val="0"/>
@@ -10073,8 +10527,9 @@
           <w:noProof/>
           <w:sz w:val="24"/>
           <w:szCs w:val="24"/>
-          <w:lang w:val="en-US" w:eastAsia="ja-JP"/>
-        </w:rPr>
+          <w:lang w:val="en-US"/>
+        </w:rPr>
+        <w:lastRenderedPageBreak/>
         <w:drawing>
           <wp:anchor distT="0" distB="0" distL="114300" distR="114300" simplePos="0" relativeHeight="251715584" behindDoc="0" locked="0" layoutInCell="1" allowOverlap="1" wp14:anchorId="710CDA51" wp14:editId="152047C5">
             <wp:simplePos x="0" y="0"/>
@@ -10099,7 +10554,7 @@
                     <pic:cNvPicPr/>
                   </pic:nvPicPr>
                   <pic:blipFill>
-                    <a:blip r:embed="rId35">
+                    <a:blip r:embed="rId39">
                       <a:extLst>
                         <a:ext uri="{28A0092B-C50C-407E-A947-70E740481C1C}">
                           <a14:useLocalDpi xmlns:a14="http://schemas.microsoft.com/office/drawing/2010/main" val="0"/>
@@ -10152,9 +10607,8 @@
           <w:noProof/>
           <w:sz w:val="24"/>
           <w:szCs w:val="24"/>
-          <w:lang w:val="en-US" w:eastAsia="ja-JP"/>
-        </w:rPr>
-        <w:lastRenderedPageBreak/>
+          <w:lang w:val="en-US"/>
+        </w:rPr>
         <w:drawing>
           <wp:anchor distT="0" distB="0" distL="114300" distR="114300" simplePos="0" relativeHeight="251716608" behindDoc="0" locked="0" layoutInCell="1" allowOverlap="1" wp14:anchorId="126E0B3D" wp14:editId="22B1DF41">
             <wp:simplePos x="0" y="0"/>
@@ -10181,7 +10635,7 @@
                     </pic:cNvPicPr>
                   </pic:nvPicPr>
                   <pic:blipFill>
-                    <a:blip r:embed="rId36">
+                    <a:blip r:embed="rId40">
                       <a:extLst>
                         <a:ext uri="{28A0092B-C50C-407E-A947-70E740481C1C}">
                           <a14:useLocalDpi xmlns:a14="http://schemas.microsoft.com/office/drawing/2010/main" val="0"/>
@@ -10239,7 +10693,7 @@
           <w:noProof/>
           <w:sz w:val="24"/>
           <w:szCs w:val="24"/>
-          <w:lang w:val="en-US" w:eastAsia="ja-JP"/>
+          <w:lang w:val="en-US"/>
         </w:rPr>
         <w:drawing>
           <wp:anchor distT="0" distB="0" distL="114300" distR="114300" simplePos="0" relativeHeight="251717632" behindDoc="0" locked="0" layoutInCell="1" allowOverlap="1" wp14:anchorId="1CCE8E04" wp14:editId="3B2AFB48">
@@ -10265,7 +10719,7 @@
                     <pic:cNvPicPr/>
                   </pic:nvPicPr>
                   <pic:blipFill>
-                    <a:blip r:embed="rId37">
+                    <a:blip r:embed="rId41">
                       <a:extLst>
                         <a:ext uri="{28A0092B-C50C-407E-A947-70E740481C1C}">
                           <a14:useLocalDpi xmlns:a14="http://schemas.microsoft.com/office/drawing/2010/main" val="0"/>
@@ -10494,7 +10948,17 @@
           <w:szCs w:val="24"/>
           <w:lang w:val="en-US"/>
         </w:rPr>
-        <w:t>seperti yang dapat dilihat dari kedua data diatas, data hasil percobaan menggunakan program dan menggunakan kalkulator online tidak jauh berbeda dan sangat mendekati. Dari percobaan ini dapat disimpulkan program berjalan sesuai dengan input pengguna.</w:t>
+        <w:t xml:space="preserve">seperti yang dapat dilihat dari kedua data diatas, data hasil percobaan menggunakan program dan menggunakan kalkulator online tidak jauh berbeda dan sangat </w:t>
+      </w:r>
+      <w:r>
+        <w:rPr>
+          <w:rFonts w:ascii="Times New Roman" w:hAnsi="Times New Roman" w:cs="Times New Roman"/>
+          <w:sz w:val="24"/>
+          <w:szCs w:val="24"/>
+          <w:lang w:val="en-US"/>
+        </w:rPr>
+        <w:lastRenderedPageBreak/>
+        <w:t>mendekati. Dari percobaan ini dapat disimpulkan program berjalan sesuai dengan input pengguna.</w:t>
       </w:r>
     </w:p>
     <w:p>
@@ -10564,7 +11028,6 @@
           <w:szCs w:val="24"/>
           <w:lang w:val="en-US"/>
         </w:rPr>
-        <w:lastRenderedPageBreak/>
         <w:t>Metode eliminasi Gauss-Jordan</w:t>
       </w:r>
     </w:p>
@@ -10590,7 +11053,7 @@
           <w:noProof/>
           <w:sz w:val="24"/>
           <w:szCs w:val="24"/>
-          <w:lang w:val="en-US" w:eastAsia="ja-JP"/>
+          <w:lang w:val="en-US"/>
         </w:rPr>
         <w:drawing>
           <wp:inline distT="0" distB="0" distL="0" distR="0" wp14:anchorId="1AFE5333" wp14:editId="267A8AC5">
@@ -10608,7 +11071,7 @@
                     <pic:cNvPicPr/>
                   </pic:nvPicPr>
                   <pic:blipFill>
-                    <a:blip r:embed="rId38">
+                    <a:blip r:embed="rId42">
                       <a:extLst>
                         <a:ext uri="{28A0092B-C50C-407E-A947-70E740481C1C}">
                           <a14:useLocalDpi xmlns:a14="http://schemas.microsoft.com/office/drawing/2010/main" val="0"/>
@@ -10678,7 +11141,7 @@
           <w:noProof/>
           <w:sz w:val="24"/>
           <w:szCs w:val="24"/>
-          <w:lang w:val="en-US" w:eastAsia="ja-JP"/>
+          <w:lang w:val="en-US"/>
         </w:rPr>
         <w:drawing>
           <wp:anchor distT="0" distB="0" distL="114300" distR="114300" simplePos="0" relativeHeight="251719680" behindDoc="0" locked="0" layoutInCell="1" allowOverlap="1" wp14:anchorId="0E62E1E6" wp14:editId="2540AC87">
@@ -10704,7 +11167,7 @@
                     <pic:cNvPicPr/>
                   </pic:nvPicPr>
                   <pic:blipFill>
-                    <a:blip r:embed="rId39">
+                    <a:blip r:embed="rId43">
                       <a:extLst>
                         <a:ext uri="{28A0092B-C50C-407E-A947-70E740481C1C}">
                           <a14:useLocalDpi xmlns:a14="http://schemas.microsoft.com/office/drawing/2010/main" val="0"/>
@@ -10738,7 +11201,7 @@
           <w:noProof/>
           <w:sz w:val="24"/>
           <w:szCs w:val="24"/>
-          <w:lang w:val="en-US" w:eastAsia="ja-JP"/>
+          <w:lang w:val="en-US"/>
         </w:rPr>
         <w:drawing>
           <wp:anchor distT="0" distB="0" distL="114300" distR="114300" simplePos="0" relativeHeight="251718656" behindDoc="0" locked="0" layoutInCell="1" allowOverlap="1" wp14:anchorId="7E0E97C4" wp14:editId="1646CB45">
@@ -10764,7 +11227,7 @@
                     <pic:cNvPicPr/>
                   </pic:nvPicPr>
                   <pic:blipFill>
-                    <a:blip r:embed="rId40">
+                    <a:blip r:embed="rId44">
                       <a:extLst>
                         <a:ext uri="{28A0092B-C50C-407E-A947-70E740481C1C}">
                           <a14:useLocalDpi xmlns:a14="http://schemas.microsoft.com/office/drawing/2010/main" val="0"/>
@@ -10885,7 +11348,7 @@
           <w:noProof/>
           <w:sz w:val="24"/>
           <w:szCs w:val="24"/>
-          <w:lang w:val="en-US" w:eastAsia="ja-JP"/>
+          <w:lang w:val="en-US"/>
         </w:rPr>
         <w:lastRenderedPageBreak/>
         <w:drawing>
@@ -10904,7 +11367,7 @@
                     <pic:cNvPicPr/>
                   </pic:nvPicPr>
                   <pic:blipFill>
-                    <a:blip r:embed="rId41">
+                    <a:blip r:embed="rId45">
                       <a:extLst>
                         <a:ext uri="{28A0092B-C50C-407E-A947-70E740481C1C}">
                           <a14:useLocalDpi xmlns:a14="http://schemas.microsoft.com/office/drawing/2010/main" val="0"/>
@@ -10982,7 +11445,7 @@
           <w:noProof/>
           <w:sz w:val="24"/>
           <w:szCs w:val="24"/>
-          <w:lang w:val="en-US" w:eastAsia="ja-JP"/>
+          <w:lang w:val="en-US"/>
         </w:rPr>
         <w:drawing>
           <wp:anchor distT="0" distB="0" distL="114300" distR="114300" simplePos="0" relativeHeight="251720704" behindDoc="0" locked="0" layoutInCell="1" allowOverlap="1" wp14:anchorId="2809EC65" wp14:editId="1886F362">
@@ -11008,7 +11471,7 @@
                     <pic:cNvPicPr/>
                   </pic:nvPicPr>
                   <pic:blipFill>
-                    <a:blip r:embed="rId42">
+                    <a:blip r:embed="rId46">
                       <a:extLst>
                         <a:ext uri="{28A0092B-C50C-407E-A947-70E740481C1C}">
                           <a14:useLocalDpi xmlns:a14="http://schemas.microsoft.com/office/drawing/2010/main" val="0"/>
@@ -11076,7 +11539,7 @@
           <w:noProof/>
           <w:sz w:val="24"/>
           <w:szCs w:val="24"/>
-          <w:lang w:val="en-US" w:eastAsia="ja-JP"/>
+          <w:lang w:val="en-US"/>
         </w:rPr>
         <w:lastRenderedPageBreak/>
         <w:drawing>
@@ -11095,7 +11558,7 @@
                     <pic:cNvPicPr/>
                   </pic:nvPicPr>
                   <pic:blipFill>
-                    <a:blip r:embed="rId43" cstate="print">
+                    <a:blip r:embed="rId47" cstate="print">
                       <a:extLst>
                         <a:ext uri="{28A0092B-C50C-407E-A947-70E740481C1C}">
                           <a14:useLocalDpi xmlns:a14="http://schemas.microsoft.com/office/drawing/2010/main" val="0"/>
@@ -11176,7 +11639,7 @@
           <w:noProof/>
           <w:sz w:val="24"/>
           <w:szCs w:val="24"/>
-          <w:lang w:val="en-US" w:eastAsia="ja-JP"/>
+          <w:lang w:val="en-US"/>
         </w:rPr>
         <w:drawing>
           <wp:inline distT="0" distB="0" distL="0" distR="0" wp14:anchorId="705541C8" wp14:editId="59BEEADA">
@@ -11194,7 +11657,7 @@
                     <pic:cNvPicPr/>
                   </pic:nvPicPr>
                   <pic:blipFill>
-                    <a:blip r:embed="rId44">
+                    <a:blip r:embed="rId48">
                       <a:extLst>
                         <a:ext uri="{28A0092B-C50C-407E-A947-70E740481C1C}">
                           <a14:useLocalDpi xmlns:a14="http://schemas.microsoft.com/office/drawing/2010/main" val="0"/>
@@ -11433,7 +11896,7 @@
           <w:noProof/>
           <w:sz w:val="24"/>
           <w:szCs w:val="24"/>
-          <w:lang w:val="en-US" w:eastAsia="ja-JP"/>
+          <w:lang w:val="en-US"/>
         </w:rPr>
         <w:drawing>
           <wp:anchor distT="0" distB="0" distL="114300" distR="114300" simplePos="0" relativeHeight="251721728" behindDoc="0" locked="0" layoutInCell="1" allowOverlap="1" wp14:anchorId="659AEC2F" wp14:editId="250C47B0">
@@ -11459,7 +11922,7 @@
                     <pic:cNvPicPr/>
                   </pic:nvPicPr>
                   <pic:blipFill>
-                    <a:blip r:embed="rId45">
+                    <a:blip r:embed="rId49">
                       <a:extLst>
                         <a:ext uri="{28A0092B-C50C-407E-A947-70E740481C1C}">
                           <a14:useLocalDpi xmlns:a14="http://schemas.microsoft.com/office/drawing/2010/main" val="0"/>
@@ -11511,7 +11974,7 @@
           <w:noProof/>
           <w:sz w:val="24"/>
           <w:szCs w:val="24"/>
-          <w:lang w:val="en-US" w:eastAsia="ja-JP"/>
+          <w:lang w:val="en-US"/>
         </w:rPr>
         <w:lastRenderedPageBreak/>
         <w:drawing>
@@ -11530,7 +11993,7 @@
                     <pic:cNvPicPr/>
                   </pic:nvPicPr>
                   <pic:blipFill>
-                    <a:blip r:embed="rId46">
+                    <a:blip r:embed="rId50">
                       <a:extLst>
                         <a:ext uri="{28A0092B-C50C-407E-A947-70E740481C1C}">
                           <a14:useLocalDpi xmlns:a14="http://schemas.microsoft.com/office/drawing/2010/main" val="0"/>
@@ -11801,7 +12264,7 @@
       <w:r>
         <w:rPr>
           <w:noProof/>
-          <w:lang w:val="en-US" w:eastAsia="ja-JP"/>
+          <w:lang w:val="en-US"/>
         </w:rPr>
         <w:drawing>
           <wp:anchor distT="0" distB="0" distL="114300" distR="114300" simplePos="0" relativeHeight="251698176" behindDoc="0" locked="0" layoutInCell="1" allowOverlap="1" wp14:anchorId="5777B1C1" wp14:editId="355D9D1B">
@@ -11829,7 +12292,7 @@
                     </pic:cNvPicPr>
                   </pic:nvPicPr>
                   <pic:blipFill>
-                    <a:blip r:embed="rId47">
+                    <a:blip r:embed="rId51">
                       <a:extLst>
                         <a:ext uri="{28A0092B-C50C-407E-A947-70E740481C1C}">
                           <a14:useLocalDpi xmlns:a14="http://schemas.microsoft.com/office/drawing/2010/main" val="0"/>
@@ -11870,7 +12333,7 @@
           <w:noProof/>
           <w:sz w:val="24"/>
           <w:szCs w:val="24"/>
-          <w:lang w:val="en-US" w:eastAsia="ja-JP"/>
+          <w:lang w:val="en-US"/>
         </w:rPr>
         <w:drawing>
           <wp:inline distT="0" distB="0" distL="0" distR="0" wp14:anchorId="4CA3521A" wp14:editId="04AC88F9">
@@ -11890,7 +12353,7 @@
                     </pic:cNvPicPr>
                   </pic:nvPicPr>
                   <pic:blipFill>
-                    <a:blip r:embed="rId48">
+                    <a:blip r:embed="rId52">
                       <a:extLst>
                         <a:ext uri="{28A0092B-C50C-407E-A947-70E740481C1C}">
                           <a14:useLocalDpi xmlns:a14="http://schemas.microsoft.com/office/drawing/2010/main" val="0"/>
@@ -12041,7 +12504,7 @@
       <w:r>
         <w:rPr>
           <w:noProof/>
-          <w:lang w:val="en-US" w:eastAsia="ja-JP"/>
+          <w:lang w:val="en-US"/>
         </w:rPr>
         <w:drawing>
           <wp:anchor distT="0" distB="0" distL="114300" distR="114300" simplePos="0" relativeHeight="251699200" behindDoc="0" locked="0" layoutInCell="1" allowOverlap="1" wp14:anchorId="46CA063C" wp14:editId="1D44CC89">
@@ -12069,7 +12532,7 @@
                     </pic:cNvPicPr>
                   </pic:nvPicPr>
                   <pic:blipFill>
-                    <a:blip r:embed="rId49">
+                    <a:blip r:embed="rId53">
                       <a:extLst>
                         <a:ext uri="{28A0092B-C50C-407E-A947-70E740481C1C}">
                           <a14:useLocalDpi xmlns:a14="http://schemas.microsoft.com/office/drawing/2010/main" val="0"/>
@@ -12226,7 +12689,7 @@
       <w:r>
         <w:rPr>
           <w:noProof/>
-          <w:lang w:val="en-US" w:eastAsia="ja-JP"/>
+          <w:lang w:val="en-US"/>
         </w:rPr>
         <w:lastRenderedPageBreak/>
         <w:drawing>
@@ -12255,7 +12718,7 @@
                     </pic:cNvPicPr>
                   </pic:nvPicPr>
                   <pic:blipFill>
-                    <a:blip r:embed="rId50">
+                    <a:blip r:embed="rId54">
                       <a:extLst>
                         <a:ext uri="{28A0092B-C50C-407E-A947-70E740481C1C}">
                           <a14:useLocalDpi xmlns:a14="http://schemas.microsoft.com/office/drawing/2010/main" val="0"/>
@@ -12669,7 +13132,7 @@
       <w:r>
         <w:rPr>
           <w:noProof/>
-          <w:lang w:val="en-US" w:eastAsia="ja-JP"/>
+          <w:lang w:val="en-US"/>
         </w:rPr>
         <w:drawing>
           <wp:anchor distT="0" distB="0" distL="114300" distR="114300" simplePos="0" relativeHeight="251713536" behindDoc="0" locked="0" layoutInCell="1" allowOverlap="1" wp14:anchorId="54CD7E67" wp14:editId="3C0A1A31">
@@ -12695,7 +13158,7 @@
                     <pic:cNvPicPr/>
                   </pic:nvPicPr>
                   <pic:blipFill>
-                    <a:blip r:embed="rId51" cstate="print">
+                    <a:blip r:embed="rId55" cstate="print">
                       <a:extLst>
                         <a:ext uri="{28A0092B-C50C-407E-A947-70E740481C1C}">
                           <a14:useLocalDpi xmlns:a14="http://schemas.microsoft.com/office/drawing/2010/main" val="0"/>
@@ -12833,7 +13296,7 @@
       <w:r>
         <w:rPr>
           <w:noProof/>
-          <w:lang w:val="en-US" w:eastAsia="ja-JP"/>
+          <w:lang w:val="en-US"/>
         </w:rPr>
         <w:drawing>
           <wp:anchor distT="0" distB="0" distL="114300" distR="114300" simplePos="0" relativeHeight="251708416" behindDoc="0" locked="0" layoutInCell="1" allowOverlap="1" wp14:anchorId="148CB7A2" wp14:editId="66E1B0D5">
@@ -12859,7 +13322,7 @@
                     <pic:cNvPicPr/>
                   </pic:nvPicPr>
                   <pic:blipFill>
-                    <a:blip r:embed="rId52" cstate="print">
+                    <a:blip r:embed="rId56" cstate="print">
                       <a:extLst>
                         <a:ext uri="{28A0092B-C50C-407E-A947-70E740481C1C}">
                           <a14:useLocalDpi xmlns:a14="http://schemas.microsoft.com/office/drawing/2010/main" val="0"/>
@@ -13038,7 +13501,7 @@
       <w:r>
         <w:rPr>
           <w:noProof/>
-          <w:lang w:val="en-US" w:eastAsia="ja-JP"/>
+          <w:lang w:val="en-US"/>
         </w:rPr>
         <w:drawing>
           <wp:anchor distT="0" distB="0" distL="114300" distR="114300" simplePos="0" relativeHeight="251709440" behindDoc="0" locked="0" layoutInCell="1" allowOverlap="1" wp14:anchorId="05B90C7B" wp14:editId="0F62202F">
@@ -13064,7 +13527,7 @@
                     <pic:cNvPicPr/>
                   </pic:nvPicPr>
                   <pic:blipFill>
-                    <a:blip r:embed="rId53" cstate="print">
+                    <a:blip r:embed="rId57" cstate="print">
                       <a:extLst>
                         <a:ext uri="{28A0092B-C50C-407E-A947-70E740481C1C}">
                           <a14:useLocalDpi xmlns:a14="http://schemas.microsoft.com/office/drawing/2010/main" val="0"/>
@@ -13358,7 +13821,7 @@
       <w:r>
         <w:rPr>
           <w:noProof/>
-          <w:lang w:val="en-US" w:eastAsia="ja-JP"/>
+          <w:lang w:val="en-US"/>
         </w:rPr>
         <w:lastRenderedPageBreak/>
         <w:drawing>
@@ -13385,7 +13848,7 @@
                     <pic:cNvPicPr/>
                   </pic:nvPicPr>
                   <pic:blipFill>
-                    <a:blip r:embed="rId54" cstate="print">
+                    <a:blip r:embed="rId58" cstate="print">
                       <a:extLst>
                         <a:ext uri="{28A0092B-C50C-407E-A947-70E740481C1C}">
                           <a14:useLocalDpi xmlns:a14="http://schemas.microsoft.com/office/drawing/2010/main" val="0"/>
@@ -13658,7 +14121,7 @@
       <w:r>
         <w:rPr>
           <w:noProof/>
-          <w:lang w:val="en-US" w:eastAsia="ja-JP"/>
+          <w:lang w:val="en-US"/>
         </w:rPr>
         <w:drawing>
           <wp:anchor distT="0" distB="0" distL="114300" distR="114300" simplePos="0" relativeHeight="251704320" behindDoc="0" locked="0" layoutInCell="1" allowOverlap="1" wp14:anchorId="3A85F980" wp14:editId="0A566A54">
@@ -13686,7 +14149,7 @@
                     </pic:cNvPicPr>
                   </pic:nvPicPr>
                   <pic:blipFill>
-                    <a:blip r:embed="rId55">
+                    <a:blip r:embed="rId59">
                       <a:extLst>
                         <a:ext uri="{28A0092B-C50C-407E-A947-70E740481C1C}">
                           <a14:useLocalDpi xmlns:a14="http://schemas.microsoft.com/office/drawing/2010/main" val="0"/>
@@ -13878,7 +14341,7 @@
       <w:r>
         <w:rPr>
           <w:noProof/>
-          <w:lang w:val="en-US" w:eastAsia="ja-JP"/>
+          <w:lang w:val="en-US"/>
         </w:rPr>
         <w:lastRenderedPageBreak/>
         <w:drawing>
@@ -13907,7 +14370,7 @@
                     </pic:cNvPicPr>
                   </pic:nvPicPr>
                   <pic:blipFill>
-                    <a:blip r:embed="rId56">
+                    <a:blip r:embed="rId60">
                       <a:extLst>
                         <a:ext uri="{28A0092B-C50C-407E-A947-70E740481C1C}">
                           <a14:useLocalDpi xmlns:a14="http://schemas.microsoft.com/office/drawing/2010/main" val="0"/>
@@ -14349,7 +14812,7 @@
           <w:noProof/>
           <w:sz w:val="24"/>
           <w:szCs w:val="24"/>
-          <w:lang w:val="en-US" w:eastAsia="ja-JP"/>
+          <w:lang w:val="en-US"/>
         </w:rPr>
         <w:drawing>
           <wp:inline distT="0" distB="0" distL="0" distR="0" wp14:anchorId="59161528" wp14:editId="7502C257">
@@ -14369,7 +14832,7 @@
                     </pic:cNvPicPr>
                   </pic:nvPicPr>
                   <pic:blipFill>
-                    <a:blip r:embed="rId57">
+                    <a:blip r:embed="rId61">
                       <a:extLst>
                         <a:ext uri="{28A0092B-C50C-407E-A947-70E740481C1C}">
                           <a14:useLocalDpi xmlns:a14="http://schemas.microsoft.com/office/drawing/2010/main" val="0"/>
@@ -14557,7 +15020,7 @@
       <w:r>
         <w:rPr>
           <w:noProof/>
-          <w:lang w:val="en-US" w:eastAsia="ja-JP"/>
+          <w:lang w:val="en-US"/>
         </w:rPr>
         <w:drawing>
           <wp:anchor distT="0" distB="0" distL="114300" distR="114300" simplePos="0" relativeHeight="251705344" behindDoc="0" locked="0" layoutInCell="1" allowOverlap="1" wp14:anchorId="56F2C6CE" wp14:editId="665F649B">
@@ -14585,7 +15048,7 @@
                     </pic:cNvPicPr>
                   </pic:nvPicPr>
                   <pic:blipFill>
-                    <a:blip r:embed="rId58">
+                    <a:blip r:embed="rId62">
                       <a:extLst>
                         <a:ext uri="{28A0092B-C50C-407E-A947-70E740481C1C}">
                           <a14:useLocalDpi xmlns:a14="http://schemas.microsoft.com/office/drawing/2010/main" val="0"/>
@@ -15162,8 +15625,6 @@
         </w:rPr>
         <w:t xml:space="preserve"> yang masih dapat diperbaiki lebih lanjut, seperti kasus SPL yang tidak memiliki solusi pada studi kasus 3B dan perlu di cek lagi kebenarannya, seperti pada studi kasus 4. Program yang telah dibuat masih dapat dikembangkan kedepannya jika diberi tambahan waktu.</w:t>
       </w:r>
-      <w:bookmarkStart w:id="0" w:name="_GoBack"/>
-      <w:bookmarkEnd w:id="0"/>
     </w:p>
     <w:p>
       <w:pPr>
@@ -16312,7 +16773,7 @@
       </w:pPr>
     </w:p>
     <w:sectPr>
-      <w:footerReference w:type="default" r:id="rId59"/>
+      <w:footerReference w:type="default" r:id="rId63"/>
       <w:pgSz w:w="11906" w:h="16838" w:code="9"/>
       <w:pgMar w:top="1440" w:right="1440" w:bottom="1440" w:left="1440" w:header="720" w:footer="720" w:gutter="0"/>
       <w:pgNumType w:start="0"/>
@@ -16397,7 +16858,7 @@
             <w:rFonts w:ascii="Times New Roman" w:hAnsi="Times New Roman" w:cs="Times New Roman"/>
             <w:noProof/>
           </w:rPr>
-          <w:t>35</w:t>
+          <w:t>31</w:t>
         </w:r>
         <w:r>
           <w:rPr>

--- a/doc/Laporan_TubesAlgeo01-19087_Kel50.docx
+++ b/doc/Laporan_TubesAlgeo01-19087_Kel50.docx
@@ -132,7 +132,7 @@
           <w:noProof/>
           <w:sz w:val="28"/>
           <w:szCs w:val="28"/>
-          <w:lang w:val="en-US"/>
+          <w:lang w:val="en-US" w:eastAsia="ja-JP"/>
         </w:rPr>
         <w:drawing>
           <wp:anchor distT="0" distB="0" distL="114300" distR="114300" simplePos="0" relativeHeight="251685888" behindDoc="0" locked="0" layoutInCell="1" allowOverlap="1" wp14:anchorId="5B81887B" wp14:editId="3C7DFC82">
@@ -600,7 +600,7 @@
           <w:noProof/>
           <w:sz w:val="24"/>
           <w:szCs w:val="24"/>
-          <w:lang w:val="en-US"/>
+          <w:lang w:val="en-US" w:eastAsia="ja-JP"/>
         </w:rPr>
         <w:drawing>
           <wp:inline distT="0" distB="0" distL="0" distR="0" wp14:anchorId="711D9881" wp14:editId="17706EB9">
@@ -743,7 +743,7 @@
           <w:noProof/>
           <w:sz w:val="24"/>
           <w:szCs w:val="24"/>
-          <w:lang w:val="en-US"/>
+          <w:lang w:val="en-US" w:eastAsia="ja-JP"/>
         </w:rPr>
         <w:drawing>
           <wp:inline distT="0" distB="0" distL="0" distR="0" wp14:anchorId="4F546B60" wp14:editId="74A8163E">
@@ -842,7 +842,7 @@
           <w:noProof/>
           <w:sz w:val="24"/>
           <w:szCs w:val="24"/>
-          <w:lang w:val="en-US"/>
+          <w:lang w:val="en-US" w:eastAsia="ja-JP"/>
         </w:rPr>
         <w:drawing>
           <wp:inline distT="0" distB="0" distL="0" distR="0" wp14:anchorId="6F6A3697" wp14:editId="58BD389D">
@@ -1066,7 +1066,7 @@
           <w:noProof/>
           <w:sz w:val="24"/>
           <w:szCs w:val="24"/>
-          <w:lang w:val="en-US"/>
+          <w:lang w:val="en-US" w:eastAsia="ja-JP"/>
         </w:rPr>
         <w:drawing>
           <wp:inline distT="0" distB="0" distL="0" distR="0" wp14:anchorId="6E31BF51" wp14:editId="05856FEE">
@@ -1143,7 +1143,7 @@
           <w:noProof/>
           <w:sz w:val="24"/>
           <w:szCs w:val="24"/>
-          <w:lang w:val="en-US"/>
+          <w:lang w:val="en-US" w:eastAsia="ja-JP"/>
         </w:rPr>
         <w:drawing>
           <wp:anchor distT="0" distB="0" distL="114300" distR="114300" simplePos="0" relativeHeight="251687936" behindDoc="0" locked="0" layoutInCell="1" allowOverlap="1" wp14:anchorId="6B23A758" wp14:editId="51D7C96A">
@@ -1243,7 +1243,7 @@
           <w:noProof/>
           <w:sz w:val="24"/>
           <w:szCs w:val="24"/>
-          <w:lang w:val="en-US"/>
+          <w:lang w:val="en-US" w:eastAsia="ja-JP"/>
         </w:rPr>
         <w:lastRenderedPageBreak/>
         <w:drawing>
@@ -1402,7 +1402,7 @@
           <w:noProof/>
           <w:sz w:val="24"/>
           <w:szCs w:val="24"/>
-          <w:lang w:val="en-US"/>
+          <w:lang w:val="en-US" w:eastAsia="ja-JP"/>
         </w:rPr>
         <w:drawing>
           <wp:anchor distT="0" distB="0" distL="114300" distR="114300" simplePos="0" relativeHeight="251689984" behindDoc="0" locked="0" layoutInCell="1" allowOverlap="1" wp14:anchorId="16C97730" wp14:editId="49EE2F93">
@@ -1528,7 +1528,7 @@
           <w:noProof/>
           <w:sz w:val="24"/>
           <w:szCs w:val="24"/>
-          <w:lang w:val="en-US"/>
+          <w:lang w:val="en-US" w:eastAsia="ja-JP"/>
         </w:rPr>
         <w:drawing>
           <wp:inline distT="0" distB="0" distL="0" distR="0" wp14:anchorId="51A3EAA6" wp14:editId="186DD0C0">
@@ -1792,7 +1792,7 @@
           <w:noProof/>
           <w:sz w:val="24"/>
           <w:szCs w:val="24"/>
-          <w:lang w:val="en-US"/>
+          <w:lang w:val="en-US" w:eastAsia="ja-JP"/>
         </w:rPr>
         <w:drawing>
           <wp:anchor distT="0" distB="0" distL="114300" distR="114300" simplePos="0" relativeHeight="251691008" behindDoc="0" locked="0" layoutInCell="1" allowOverlap="1" wp14:anchorId="47EE258C" wp14:editId="162356DC">
@@ -1890,7 +1890,7 @@
           <w:noProof/>
           <w:sz w:val="24"/>
           <w:szCs w:val="24"/>
-          <w:lang w:val="en-US"/>
+          <w:lang w:val="en-US" w:eastAsia="ja-JP"/>
         </w:rPr>
         <w:drawing>
           <wp:anchor distT="0" distB="0" distL="114300" distR="114300" simplePos="0" relativeHeight="251692032" behindDoc="0" locked="0" layoutInCell="1" allowOverlap="1" wp14:anchorId="64C7F815" wp14:editId="66852660">
@@ -1988,7 +1988,7 @@
           <w:noProof/>
           <w:sz w:val="24"/>
           <w:szCs w:val="24"/>
-          <w:lang w:val="en-US"/>
+          <w:lang w:val="en-US" w:eastAsia="ja-JP"/>
         </w:rPr>
         <w:drawing>
           <wp:anchor distT="0" distB="0" distL="114300" distR="114300" simplePos="0" relativeHeight="251693056" behindDoc="0" locked="0" layoutInCell="1" allowOverlap="1" wp14:anchorId="1D1E2E88" wp14:editId="29EBE256">
@@ -2705,7 +2705,7 @@
         <w:rPr>
           <w:rFonts w:ascii="Times New Roman" w:hAnsi="Times New Roman" w:cs="Times New Roman"/>
           <w:noProof/>
-          <w:lang w:val="en-US"/>
+          <w:lang w:val="en-US" w:eastAsia="ja-JP"/>
         </w:rPr>
         <w:drawing>
           <wp:anchor distT="0" distB="0" distL="114300" distR="114300" simplePos="0" relativeHeight="251694080" behindDoc="0" locked="0" layoutInCell="1" allowOverlap="1" wp14:anchorId="5956C94B" wp14:editId="71752A18">
@@ -2980,7 +2980,7 @@
           <w:noProof/>
           <w:sz w:val="24"/>
           <w:szCs w:val="24"/>
-          <w:lang w:val="en-US"/>
+          <w:lang w:val="en-US" w:eastAsia="ja-JP"/>
         </w:rPr>
         <w:drawing>
           <wp:anchor distT="0" distB="0" distL="114300" distR="114300" simplePos="0" relativeHeight="251695104" behindDoc="0" locked="0" layoutInCell="1" allowOverlap="1" wp14:anchorId="36DCD17B" wp14:editId="505D31C7">
@@ -3507,7 +3507,7 @@
           <w:noProof/>
           <w:sz w:val="24"/>
           <w:szCs w:val="24"/>
-          <w:lang w:val="en-US"/>
+          <w:lang w:val="en-US" w:eastAsia="ja-JP"/>
         </w:rPr>
         <w:drawing>
           <wp:anchor distT="0" distB="0" distL="114300" distR="114300" simplePos="0" relativeHeight="251696128" behindDoc="0" locked="0" layoutInCell="1" allowOverlap="1" wp14:anchorId="224B6DD2" wp14:editId="42C0D28D">
@@ -5689,51 +5689,7 @@
           <w:szCs w:val="24"/>
           <w:lang w:val="en-US"/>
         </w:rPr>
-        <w:t xml:space="preserve">Kasus ketiga, jika determinan bernilai 0 dan setelah dilakukan OBE, baris paling terakhir pada kolom yang menampung konstanta bernilai </w:t>
-      </w:r>
-      <w:proofErr w:type="gramStart"/>
-      <w:r>
-        <w:rPr>
-          <w:rFonts w:ascii="Times New Roman" w:hAnsi="Times New Roman" w:cs="Times New Roman"/>
-          <w:bCs/>
-          <w:sz w:val="24"/>
-          <w:szCs w:val="24"/>
-          <w:lang w:val="en-US"/>
-        </w:rPr>
-        <w:t>sama</w:t>
-      </w:r>
-      <w:proofErr w:type="gramEnd"/>
-      <w:r>
-        <w:rPr>
-          <w:rFonts w:ascii="Times New Roman" w:hAnsi="Times New Roman" w:cs="Times New Roman"/>
-          <w:bCs/>
-          <w:sz w:val="24"/>
-          <w:szCs w:val="24"/>
-          <w:lang w:val="en-US"/>
-        </w:rPr>
-        <w:t xml:space="preserve"> dengan 0. Dari sini, </w:t>
-      </w:r>
-      <w:proofErr w:type="gramStart"/>
-      <w:r>
-        <w:rPr>
-          <w:rFonts w:ascii="Times New Roman" w:hAnsi="Times New Roman" w:cs="Times New Roman"/>
-          <w:bCs/>
-          <w:sz w:val="24"/>
-          <w:szCs w:val="24"/>
-          <w:lang w:val="en-US"/>
-        </w:rPr>
-        <w:t>akan</w:t>
-      </w:r>
-      <w:proofErr w:type="gramEnd"/>
-      <w:r>
-        <w:rPr>
-          <w:rFonts w:ascii="Times New Roman" w:hAnsi="Times New Roman" w:cs="Times New Roman"/>
-          <w:bCs/>
-          <w:sz w:val="24"/>
-          <w:szCs w:val="24"/>
-          <w:lang w:val="en-US"/>
-        </w:rPr>
-        <w:t xml:space="preserve"> diperoleh banyak solusi sehingga akan digunakan parameter sebagai solusi.</w:t>
+        <w:t>Kasus ketiga, jika determinan bernilai 0 dan setelah dilakukan OBE, baris paling terakhir pada kolom yang menampung konstanta bernilai sama dengan 0. Dari sini, akan diperoleh banyak solusi sehingga akan digunakan parameter sebagai solusi.</w:t>
       </w:r>
     </w:p>
     <w:p>
@@ -5757,29 +5713,7 @@
           <w:szCs w:val="24"/>
           <w:lang w:val="en-US"/>
         </w:rPr>
-        <w:t xml:space="preserve">Untuk program ini, jika matriks tidak memiliki solusi atau solusinya banyak, </w:t>
-      </w:r>
-      <w:proofErr w:type="gramStart"/>
-      <w:r>
-        <w:rPr>
-          <w:rFonts w:ascii="Times New Roman" w:hAnsi="Times New Roman" w:cs="Times New Roman"/>
-          <w:bCs/>
-          <w:sz w:val="24"/>
-          <w:szCs w:val="24"/>
-          <w:lang w:val="en-US"/>
-        </w:rPr>
-        <w:t>akan</w:t>
-      </w:r>
-      <w:proofErr w:type="gramEnd"/>
-      <w:r>
-        <w:rPr>
-          <w:rFonts w:ascii="Times New Roman" w:hAnsi="Times New Roman" w:cs="Times New Roman"/>
-          <w:bCs/>
-          <w:sz w:val="24"/>
-          <w:szCs w:val="24"/>
-          <w:lang w:val="en-US"/>
-        </w:rPr>
-        <w:t xml:space="preserve"> dibuat sebuah array of double </w:t>
+        <w:t xml:space="preserve">Untuk program ini, jika matriks tidak memiliki solusi atau solusinya banyak, akan dibuat sebuah array of double </w:t>
       </w:r>
       <w:r>
         <w:rPr>
@@ -6131,29 +6065,7 @@
           <w:szCs w:val="24"/>
           <w:lang w:val="en-US"/>
         </w:rPr>
-        <w:t xml:space="preserve">Metode ekspansi kofaktor menggunakan sebuah method lain yaitu </w:t>
-      </w:r>
-      <w:proofErr w:type="gramStart"/>
-      <w:r>
-        <w:rPr>
-          <w:rFonts w:ascii="Times New Roman" w:hAnsi="Times New Roman" w:cs="Times New Roman"/>
-          <w:bCs/>
-          <w:sz w:val="24"/>
-          <w:szCs w:val="24"/>
-          <w:lang w:val="en-US"/>
-        </w:rPr>
-        <w:t>minor(</w:t>
-      </w:r>
-      <w:proofErr w:type="gramEnd"/>
-      <w:r>
-        <w:rPr>
-          <w:rFonts w:ascii="Times New Roman" w:hAnsi="Times New Roman" w:cs="Times New Roman"/>
-          <w:bCs/>
-          <w:sz w:val="24"/>
-          <w:szCs w:val="24"/>
-          <w:lang w:val="en-US"/>
-        </w:rPr>
-        <w:t xml:space="preserve">) untuk mencari matriks minor dari suatu elemen. </w:t>
+        <w:t xml:space="preserve">Metode ekspansi kofaktor menggunakan sebuah method lain yaitu minor() untuk mencari matriks minor dari suatu elemen. </w:t>
       </w:r>
     </w:p>
     <w:p>
@@ -6257,29 +6169,7 @@
           <w:szCs w:val="24"/>
           <w:lang w:val="en-US"/>
         </w:rPr>
-        <w:t xml:space="preserve"> tersebut dipanggil </w:t>
-      </w:r>
-      <w:proofErr w:type="gramStart"/>
-      <w:r>
-        <w:rPr>
-          <w:rFonts w:ascii="Times New Roman" w:hAnsi="Times New Roman" w:cs="Times New Roman"/>
-          <w:bCs/>
-          <w:sz w:val="24"/>
-          <w:szCs w:val="24"/>
-          <w:lang w:val="en-US"/>
-        </w:rPr>
-        <w:t>hitungDeterminanEK(</w:t>
-      </w:r>
-      <w:proofErr w:type="gramEnd"/>
-      <w:r>
-        <w:rPr>
-          <w:rFonts w:ascii="Times New Roman" w:hAnsi="Times New Roman" w:cs="Times New Roman"/>
-          <w:bCs/>
-          <w:sz w:val="24"/>
-          <w:szCs w:val="24"/>
-          <w:lang w:val="en-US"/>
-        </w:rPr>
-        <w:t xml:space="preserve">), yang berarti method hitungDeterminanEK() adalah method yang rekursif.  </w:t>
+        <w:t xml:space="preserve"> tersebut dipanggil hitungDeterminanEK(), yang berarti method hitungDeterminanEK() adalah method yang rekursif.  </w:t>
       </w:r>
     </w:p>
     <w:p>
@@ -6351,29 +6241,7 @@
           <w:szCs w:val="24"/>
           <w:lang w:val="en-US"/>
         </w:rPr>
-        <w:t xml:space="preserve">Untuk metode reduksi baris, digunakan </w:t>
-      </w:r>
-      <w:proofErr w:type="gramStart"/>
-      <w:r>
-        <w:rPr>
-          <w:rFonts w:ascii="Times New Roman" w:hAnsi="Times New Roman" w:cs="Times New Roman"/>
-          <w:bCs/>
-          <w:sz w:val="24"/>
-          <w:szCs w:val="24"/>
-          <w:lang w:val="en-US"/>
-        </w:rPr>
-        <w:t>hitungDeterminanRB(</w:t>
-      </w:r>
-      <w:proofErr w:type="gramEnd"/>
-      <w:r>
-        <w:rPr>
-          <w:rFonts w:ascii="Times New Roman" w:hAnsi="Times New Roman" w:cs="Times New Roman"/>
-          <w:bCs/>
-          <w:sz w:val="24"/>
-          <w:szCs w:val="24"/>
-          <w:lang w:val="en-US"/>
-        </w:rPr>
-        <w:t>) yang memanfaatkan method BarBar() untuk melakukan operasi satu baris dengan baris lainnya. Misalnya kita dapat mengurangi baris 1 dengan 2 kali baris 2.</w:t>
+        <w:t>Untuk metode reduksi baris, digunakan hitungDeterminanRB() yang memanfaatkan method BarBar() untuk melakukan operasi satu baris dengan baris lainnya. Misalnya kita dapat mengurangi baris 1 dengan 2 kali baris 2.</w:t>
       </w:r>
     </w:p>
     <w:p>
@@ -9018,12 +8886,12 @@
           <w:noProof/>
           <w:sz w:val="24"/>
           <w:szCs w:val="24"/>
-          <w:lang w:val="en-US"/>
+          <w:lang w:val="en-US" w:eastAsia="ja-JP"/>
         </w:rPr>
         <w:drawing>
-          <wp:inline distT="0" distB="0" distL="0" distR="0" wp14:anchorId="3AC1C060" wp14:editId="74115865">
-            <wp:extent cx="4248150" cy="2447925"/>
-            <wp:effectExtent l="0" t="0" r="0" b="9525"/>
+          <wp:inline distT="0" distB="0" distL="0" distR="0" wp14:anchorId="3AC1C060" wp14:editId="1EAA2E06">
+            <wp:extent cx="5120640" cy="2447925"/>
+            <wp:effectExtent l="0" t="0" r="3810" b="9525"/>
             <wp:docPr id="44" name="Picture 44"/>
             <wp:cNvGraphicFramePr>
               <a:graphicFrameLocks xmlns:a="http://schemas.openxmlformats.org/drawingml/2006/main" noChangeAspect="1"/>
@@ -9053,7 +8921,7 @@
                   <pic:spPr bwMode="auto">
                     <a:xfrm>
                       <a:off x="0" y="0"/>
-                      <a:ext cx="4248150" cy="2447925"/>
+                      <a:ext cx="5120640" cy="2447925"/>
                     </a:xfrm>
                     <a:prstGeom prst="rect">
                       <a:avLst/>
@@ -9075,12 +8943,12 @@
           <w:noProof/>
           <w:sz w:val="24"/>
           <w:szCs w:val="24"/>
-          <w:lang w:val="en-US"/>
+          <w:lang w:val="en-US" w:eastAsia="ja-JP"/>
         </w:rPr>
         <w:drawing>
-          <wp:inline distT="0" distB="0" distL="0" distR="0" wp14:anchorId="35FE0029" wp14:editId="3B21CCBF">
-            <wp:extent cx="4257675" cy="2619375"/>
-            <wp:effectExtent l="0" t="0" r="9525" b="9525"/>
+          <wp:inline distT="0" distB="0" distL="0" distR="0" wp14:anchorId="35FE0029" wp14:editId="04B8AE2C">
+            <wp:extent cx="5120640" cy="2619375"/>
+            <wp:effectExtent l="0" t="0" r="3810" b="9525"/>
             <wp:docPr id="43" name="Picture 43"/>
             <wp:cNvGraphicFramePr>
               <a:graphicFrameLocks xmlns:a="http://schemas.openxmlformats.org/drawingml/2006/main" noChangeAspect="1"/>
@@ -9110,7 +8978,7 @@
                   <pic:spPr bwMode="auto">
                     <a:xfrm>
                       <a:off x="0" y="0"/>
-                      <a:ext cx="4257675" cy="2619375"/>
+                      <a:ext cx="5120640" cy="2619375"/>
                     </a:xfrm>
                     <a:prstGeom prst="rect">
                       <a:avLst/>
@@ -9132,12 +9000,12 @@
           <w:noProof/>
           <w:sz w:val="24"/>
           <w:szCs w:val="24"/>
-          <w:lang w:val="en-US"/>
+          <w:lang w:val="en-US" w:eastAsia="ja-JP"/>
         </w:rPr>
         <w:drawing>
-          <wp:inline distT="0" distB="0" distL="0" distR="0" wp14:anchorId="6C590433" wp14:editId="4D5C3D3B">
-            <wp:extent cx="3857625" cy="1962150"/>
-            <wp:effectExtent l="0" t="0" r="9525" b="0"/>
+          <wp:inline distT="0" distB="0" distL="0" distR="0" wp14:anchorId="6C590433" wp14:editId="29934124">
+            <wp:extent cx="5113020" cy="1962150"/>
+            <wp:effectExtent l="0" t="0" r="0" b="0"/>
             <wp:docPr id="42" name="Picture 42"/>
             <wp:cNvGraphicFramePr>
               <a:graphicFrameLocks xmlns:a="http://schemas.openxmlformats.org/drawingml/2006/main" noChangeAspect="1"/>
@@ -9167,7 +9035,7 @@
                   <pic:spPr bwMode="auto">
                     <a:xfrm>
                       <a:off x="0" y="0"/>
-                      <a:ext cx="3857625" cy="1962150"/>
+                      <a:ext cx="5113020" cy="1962150"/>
                     </a:xfrm>
                     <a:prstGeom prst="rect">
                       <a:avLst/>
@@ -9188,6 +9056,7 @@
       <w:pPr>
         <w:pStyle w:val="ListParagraph"/>
         <w:ind w:left="927"/>
+        <w:jc w:val="both"/>
         <w:rPr>
           <w:rFonts w:ascii="Times New Roman" w:hAnsi="Times New Roman" w:cs="Times New Roman"/>
           <w:bCs/>
@@ -9222,6 +9091,7 @@
       <w:pPr>
         <w:pStyle w:val="ListParagraph"/>
         <w:ind w:left="927"/>
+        <w:jc w:val="both"/>
         <w:rPr>
           <w:rFonts w:ascii="Times New Roman" w:hAnsi="Times New Roman" w:cs="Times New Roman"/>
           <w:bCs/>
@@ -9235,6 +9105,7 @@
       <w:pPr>
         <w:pStyle w:val="ListParagraph"/>
         <w:ind w:left="927"/>
+        <w:jc w:val="both"/>
         <w:rPr>
           <w:rFonts w:ascii="Times New Roman" w:hAnsi="Times New Roman" w:cs="Times New Roman"/>
           <w:bCs/>
@@ -9330,12 +9201,12 @@
           <w:noProof/>
           <w:sz w:val="24"/>
           <w:szCs w:val="24"/>
-          <w:lang w:val="en-US"/>
+          <w:lang w:val="en-US" w:eastAsia="ja-JP"/>
         </w:rPr>
         <w:drawing>
-          <wp:inline distT="0" distB="0" distL="0" distR="0" wp14:anchorId="2E031A88" wp14:editId="46BF9AE4">
-            <wp:extent cx="4010025" cy="3286125"/>
-            <wp:effectExtent l="0" t="0" r="9525" b="9525"/>
+          <wp:inline distT="0" distB="0" distL="0" distR="0" wp14:anchorId="2E031A88" wp14:editId="490EEF75">
+            <wp:extent cx="5113020" cy="3286125"/>
+            <wp:effectExtent l="0" t="0" r="0" b="9525"/>
             <wp:docPr id="41" name="Picture 41"/>
             <wp:cNvGraphicFramePr>
               <a:graphicFrameLocks xmlns:a="http://schemas.openxmlformats.org/drawingml/2006/main" noChangeAspect="1"/>
@@ -9365,7 +9236,7 @@
                   <pic:spPr bwMode="auto">
                     <a:xfrm>
                       <a:off x="0" y="0"/>
-                      <a:ext cx="4010025" cy="3286125"/>
+                      <a:ext cx="5113020" cy="3286125"/>
                     </a:xfrm>
                     <a:prstGeom prst="rect">
                       <a:avLst/>
@@ -9387,11 +9258,11 @@
           <w:noProof/>
           <w:sz w:val="24"/>
           <w:szCs w:val="24"/>
-          <w:lang w:val="en-US"/>
+          <w:lang w:val="en-US" w:eastAsia="ja-JP"/>
         </w:rPr>
         <w:drawing>
-          <wp:inline distT="0" distB="0" distL="0" distR="0" wp14:anchorId="481D8C94" wp14:editId="2DD8CBD1">
-            <wp:extent cx="2190750" cy="4076700"/>
+          <wp:inline distT="0" distB="0" distL="0" distR="0" wp14:anchorId="481D8C94" wp14:editId="3DE99D68">
+            <wp:extent cx="2705100" cy="4076700"/>
             <wp:effectExtent l="0" t="0" r="0" b="0"/>
             <wp:docPr id="40" name="Picture 40"/>
             <wp:cNvGraphicFramePr>
@@ -9422,7 +9293,7 @@
                   <pic:spPr bwMode="auto">
                     <a:xfrm>
                       <a:off x="0" y="0"/>
-                      <a:ext cx="2190750" cy="4076700"/>
+                      <a:ext cx="2705100" cy="4076700"/>
                     </a:xfrm>
                     <a:prstGeom prst="rect">
                       <a:avLst/>
@@ -9443,6 +9314,7 @@
       <w:pPr>
         <w:pStyle w:val="ListParagraph"/>
         <w:ind w:left="927"/>
+        <w:jc w:val="both"/>
         <w:rPr>
           <w:rFonts w:ascii="Times New Roman" w:hAnsi="Times New Roman" w:cs="Times New Roman"/>
           <w:bCs/>
@@ -9467,6 +9339,7 @@
       <w:pPr>
         <w:pStyle w:val="ListParagraph"/>
         <w:ind w:left="927"/>
+        <w:jc w:val="both"/>
         <w:rPr>
           <w:rFonts w:ascii="Times New Roman" w:hAnsi="Times New Roman" w:cs="Times New Roman"/>
           <w:bCs/>
@@ -9480,6 +9353,7 @@
       <w:pPr>
         <w:pStyle w:val="ListParagraph"/>
         <w:ind w:left="927"/>
+        <w:jc w:val="both"/>
         <w:rPr>
           <w:rFonts w:ascii="Times New Roman" w:hAnsi="Times New Roman" w:cs="Times New Roman"/>
           <w:bCs/>
@@ -9554,12 +9428,12 @@
           <w:noProof/>
           <w:sz w:val="24"/>
           <w:szCs w:val="24"/>
-          <w:lang w:val="en-US"/>
+          <w:lang w:val="en-US" w:eastAsia="ja-JP"/>
         </w:rPr>
         <w:drawing>
-          <wp:inline distT="0" distB="0" distL="0" distR="0" wp14:anchorId="30A6D3F2" wp14:editId="2702DEFB">
-            <wp:extent cx="5724525" cy="4086225"/>
-            <wp:effectExtent l="0" t="0" r="9525" b="9525"/>
+          <wp:inline distT="0" distB="0" distL="0" distR="0" wp14:anchorId="30A6D3F2" wp14:editId="0A61CF3D">
+            <wp:extent cx="5097780" cy="4086225"/>
+            <wp:effectExtent l="0" t="0" r="7620" b="9525"/>
             <wp:docPr id="39" name="Picture 39"/>
             <wp:cNvGraphicFramePr>
               <a:graphicFrameLocks xmlns:a="http://schemas.openxmlformats.org/drawingml/2006/main" noChangeAspect="1"/>
@@ -9589,7 +9463,7 @@
                   <pic:spPr bwMode="auto">
                     <a:xfrm>
                       <a:off x="0" y="0"/>
-                      <a:ext cx="5724525" cy="4086225"/>
+                      <a:ext cx="5097780" cy="4086225"/>
                     </a:xfrm>
                     <a:prstGeom prst="rect">
                       <a:avLst/>
@@ -9611,11 +9485,11 @@
           <w:noProof/>
           <w:sz w:val="24"/>
           <w:szCs w:val="24"/>
-          <w:lang w:val="en-US"/>
+          <w:lang w:val="en-US" w:eastAsia="ja-JP"/>
         </w:rPr>
         <w:drawing>
-          <wp:inline distT="0" distB="0" distL="0" distR="0" wp14:anchorId="0B1DBE03" wp14:editId="7E768BA0">
-            <wp:extent cx="4438650" cy="2743200"/>
+          <wp:inline distT="0" distB="0" distL="0" distR="0" wp14:anchorId="0B1DBE03" wp14:editId="3CF41C13">
+            <wp:extent cx="5090160" cy="2743200"/>
             <wp:effectExtent l="0" t="0" r="0" b="0"/>
             <wp:docPr id="38" name="Picture 38"/>
             <wp:cNvGraphicFramePr>
@@ -9646,7 +9520,7 @@
                   <pic:spPr bwMode="auto">
                     <a:xfrm>
                       <a:off x="0" y="0"/>
-                      <a:ext cx="4438650" cy="2743200"/>
+                      <a:ext cx="5090160" cy="2743200"/>
                     </a:xfrm>
                     <a:prstGeom prst="rect">
                       <a:avLst/>
@@ -9667,6 +9541,7 @@
       <w:pPr>
         <w:pStyle w:val="ListParagraph"/>
         <w:ind w:left="927"/>
+        <w:jc w:val="both"/>
         <w:rPr>
           <w:rFonts w:ascii="Times New Roman" w:hAnsi="Times New Roman" w:cs="Times New Roman"/>
           <w:bCs/>
@@ -9691,6 +9566,7 @@
       <w:pPr>
         <w:pStyle w:val="ListParagraph"/>
         <w:ind w:left="927"/>
+        <w:jc w:val="both"/>
         <w:rPr>
           <w:rFonts w:ascii="Times New Roman" w:hAnsi="Times New Roman" w:cs="Times New Roman"/>
           <w:bCs/>
@@ -9704,6 +9580,7 @@
       <w:pPr>
         <w:pStyle w:val="ListParagraph"/>
         <w:ind w:left="927"/>
+        <w:jc w:val="both"/>
         <w:rPr>
           <w:rFonts w:ascii="Times New Roman" w:hAnsi="Times New Roman" w:cs="Times New Roman"/>
           <w:bCs/>
@@ -9778,6 +9655,7 @@
         <w:pStyle w:val="ListParagraph"/>
         <w:spacing w:line="256" w:lineRule="auto"/>
         <w:ind w:left="927"/>
+        <w:jc w:val="both"/>
         <w:rPr>
           <w:rFonts w:ascii="Times New Roman" w:hAnsi="Times New Roman" w:cs="Times New Roman"/>
           <w:bCs/>
@@ -9825,12 +9703,12 @@
       <w:r>
         <w:rPr>
           <w:noProof/>
-          <w:lang w:val="en-US"/>
+          <w:lang w:val="en-US" w:eastAsia="ja-JP"/>
         </w:rPr>
         <w:drawing>
-          <wp:inline distT="0" distB="0" distL="0" distR="0" wp14:anchorId="0F0F3D6E" wp14:editId="72C3C607">
-            <wp:extent cx="3400425" cy="3867150"/>
-            <wp:effectExtent l="0" t="0" r="9525" b="0"/>
+          <wp:inline distT="0" distB="0" distL="0" distR="0" wp14:anchorId="0F0F3D6E" wp14:editId="629D8F62">
+            <wp:extent cx="5113020" cy="3867150"/>
+            <wp:effectExtent l="0" t="0" r="0" b="0"/>
             <wp:docPr id="37" name="Picture 37"/>
             <wp:cNvGraphicFramePr>
               <a:graphicFrameLocks xmlns:a="http://schemas.openxmlformats.org/drawingml/2006/main" noChangeAspect="1"/>
@@ -9860,7 +9738,7 @@
                   <pic:spPr bwMode="auto">
                     <a:xfrm>
                       <a:off x="0" y="0"/>
-                      <a:ext cx="3400425" cy="3867150"/>
+                      <a:ext cx="5113020" cy="3867150"/>
                     </a:xfrm>
                     <a:prstGeom prst="rect">
                       <a:avLst/>
@@ -9881,6 +9759,7 @@
       <w:pPr>
         <w:pStyle w:val="ListParagraph"/>
         <w:ind w:left="927"/>
+        <w:jc w:val="both"/>
         <w:rPr>
           <w:noProof/>
           <w:lang w:val="en-US"/>
@@ -9916,12 +9795,12 @@
       <w:r>
         <w:rPr>
           <w:noProof/>
-          <w:lang w:val="en-US"/>
+          <w:lang w:val="en-US" w:eastAsia="ja-JP"/>
         </w:rPr>
         <w:lastRenderedPageBreak/>
         <w:drawing>
-          <wp:inline distT="0" distB="0" distL="0" distR="0" wp14:anchorId="56B44B40" wp14:editId="29885446">
-            <wp:extent cx="5734050" cy="2638425"/>
+          <wp:inline distT="0" distB="0" distL="0" distR="0" wp14:anchorId="56B44B40" wp14:editId="742C41D7">
+            <wp:extent cx="5151120" cy="2638425"/>
             <wp:effectExtent l="0" t="0" r="0" b="9525"/>
             <wp:docPr id="36" name="Picture 36"/>
             <wp:cNvGraphicFramePr>
@@ -9952,7 +9831,7 @@
                   <pic:spPr bwMode="auto">
                     <a:xfrm>
                       <a:off x="0" y="0"/>
-                      <a:ext cx="5734050" cy="2638425"/>
+                      <a:ext cx="5151120" cy="2638425"/>
                     </a:xfrm>
                     <a:prstGeom prst="rect">
                       <a:avLst/>
@@ -9971,12 +9850,12 @@
       <w:r>
         <w:rPr>
           <w:noProof/>
-          <w:lang w:val="en-US"/>
+          <w:lang w:val="en-US" w:eastAsia="ja-JP"/>
         </w:rPr>
         <w:drawing>
-          <wp:inline distT="0" distB="0" distL="0" distR="0" wp14:anchorId="5DB7A91F" wp14:editId="21931694">
-            <wp:extent cx="5734050" cy="2286000"/>
-            <wp:effectExtent l="0" t="0" r="0" b="0"/>
+          <wp:inline distT="0" distB="0" distL="0" distR="0" wp14:anchorId="5DB7A91F" wp14:editId="6015D042">
+            <wp:extent cx="5196840" cy="2286000"/>
+            <wp:effectExtent l="0" t="0" r="3810" b="0"/>
             <wp:docPr id="35" name="Picture 35"/>
             <wp:cNvGraphicFramePr>
               <a:graphicFrameLocks xmlns:a="http://schemas.openxmlformats.org/drawingml/2006/main" noChangeAspect="1"/>
@@ -10006,7 +9885,7 @@
                   <pic:spPr bwMode="auto">
                     <a:xfrm>
                       <a:off x="0" y="0"/>
-                      <a:ext cx="5734050" cy="2286000"/>
+                      <a:ext cx="5196840" cy="2286000"/>
                     </a:xfrm>
                     <a:prstGeom prst="rect">
                       <a:avLst/>
@@ -10025,12 +9904,12 @@
       <w:r>
         <w:rPr>
           <w:noProof/>
-          <w:lang w:val="en-US"/>
+          <w:lang w:val="en-US" w:eastAsia="ja-JP"/>
         </w:rPr>
         <w:drawing>
-          <wp:inline distT="0" distB="0" distL="0" distR="0" wp14:anchorId="69DFE00D" wp14:editId="5460C073">
-            <wp:extent cx="3514725" cy="1733550"/>
-            <wp:effectExtent l="0" t="0" r="9525" b="0"/>
+          <wp:inline distT="0" distB="0" distL="0" distR="0" wp14:anchorId="69DFE00D" wp14:editId="57EED414">
+            <wp:extent cx="3802380" cy="1733550"/>
+            <wp:effectExtent l="0" t="0" r="7620" b="0"/>
             <wp:docPr id="22" name="Picture 22"/>
             <wp:cNvGraphicFramePr>
               <a:graphicFrameLocks xmlns:a="http://schemas.openxmlformats.org/drawingml/2006/main" noChangeAspect="1"/>
@@ -10060,7 +9939,7 @@
                   <pic:spPr bwMode="auto">
                     <a:xfrm>
                       <a:off x="0" y="0"/>
-                      <a:ext cx="3514725" cy="1733550"/>
+                      <a:ext cx="3802380" cy="1733550"/>
                     </a:xfrm>
                     <a:prstGeom prst="rect">
                       <a:avLst/>
@@ -10080,6 +9959,116 @@
     <w:p>
       <w:pPr>
         <w:pStyle w:val="ListParagraph"/>
+        <w:ind w:left="927"/>
+        <w:rPr>
+          <w:noProof/>
+          <w:lang w:val="en-US"/>
+        </w:rPr>
+      </w:pPr>
+    </w:p>
+    <w:p>
+      <w:pPr>
+        <w:pStyle w:val="ListParagraph"/>
+        <w:ind w:left="927"/>
+        <w:rPr>
+          <w:noProof/>
+          <w:lang w:val="en-US"/>
+        </w:rPr>
+      </w:pPr>
+    </w:p>
+    <w:p>
+      <w:pPr>
+        <w:pStyle w:val="ListParagraph"/>
+        <w:ind w:left="927"/>
+        <w:rPr>
+          <w:noProof/>
+          <w:lang w:val="en-US"/>
+        </w:rPr>
+      </w:pPr>
+    </w:p>
+    <w:p>
+      <w:pPr>
+        <w:pStyle w:val="ListParagraph"/>
+        <w:ind w:left="927"/>
+        <w:rPr>
+          <w:noProof/>
+          <w:lang w:val="en-US"/>
+        </w:rPr>
+      </w:pPr>
+    </w:p>
+    <w:p>
+      <w:pPr>
+        <w:pStyle w:val="ListParagraph"/>
+        <w:ind w:left="927"/>
+        <w:rPr>
+          <w:noProof/>
+          <w:lang w:val="en-US"/>
+        </w:rPr>
+      </w:pPr>
+    </w:p>
+    <w:p>
+      <w:pPr>
+        <w:pStyle w:val="ListParagraph"/>
+        <w:ind w:left="927"/>
+        <w:rPr>
+          <w:noProof/>
+          <w:lang w:val="en-US"/>
+        </w:rPr>
+      </w:pPr>
+    </w:p>
+    <w:p>
+      <w:pPr>
+        <w:pStyle w:val="ListParagraph"/>
+        <w:ind w:left="927"/>
+        <w:rPr>
+          <w:noProof/>
+          <w:lang w:val="en-US"/>
+        </w:rPr>
+      </w:pPr>
+    </w:p>
+    <w:p>
+      <w:pPr>
+        <w:pStyle w:val="ListParagraph"/>
+        <w:ind w:left="927"/>
+        <w:rPr>
+          <w:noProof/>
+          <w:lang w:val="en-US"/>
+        </w:rPr>
+      </w:pPr>
+    </w:p>
+    <w:p>
+      <w:pPr>
+        <w:pStyle w:val="ListParagraph"/>
+        <w:ind w:left="927"/>
+        <w:rPr>
+          <w:noProof/>
+          <w:lang w:val="en-US"/>
+        </w:rPr>
+      </w:pPr>
+    </w:p>
+    <w:p>
+      <w:pPr>
+        <w:pStyle w:val="ListParagraph"/>
+        <w:ind w:left="927"/>
+        <w:rPr>
+          <w:noProof/>
+          <w:lang w:val="en-US"/>
+        </w:rPr>
+      </w:pPr>
+    </w:p>
+    <w:p>
+      <w:pPr>
+        <w:pStyle w:val="ListParagraph"/>
+        <w:ind w:left="927"/>
+        <w:rPr>
+          <w:noProof/>
+          <w:lang w:val="en-US"/>
+        </w:rPr>
+      </w:pPr>
+    </w:p>
+    <w:p>
+      <w:pPr>
+        <w:pStyle w:val="ListParagraph"/>
         <w:numPr>
           <w:ilvl w:val="0"/>
           <w:numId w:val="20"/>
@@ -10104,6 +10093,7 @@
           <w:szCs w:val="24"/>
           <w:lang w:val="en-US"/>
         </w:rPr>
+        <w:lastRenderedPageBreak/>
         <w:t>Studi Kasus 2A</w:t>
       </w:r>
     </w:p>
@@ -10126,13 +10116,12 @@
           <w:noProof/>
           <w:sz w:val="24"/>
           <w:szCs w:val="24"/>
-          <w:lang w:val="en-US"/>
-        </w:rPr>
-        <w:lastRenderedPageBreak/>
+          <w:lang w:val="en-US" w:eastAsia="ja-JP"/>
+        </w:rPr>
         <w:drawing>
-          <wp:inline distT="0" distB="0" distL="0" distR="0" wp14:anchorId="6EA756DD" wp14:editId="6EA5963E">
-            <wp:extent cx="5731510" cy="3412490"/>
-            <wp:effectExtent l="0" t="0" r="2540" b="0"/>
+          <wp:inline distT="0" distB="0" distL="0" distR="0" wp14:anchorId="6EA756DD" wp14:editId="2E18EBAD">
+            <wp:extent cx="5151120" cy="3412490"/>
+            <wp:effectExtent l="0" t="0" r="0" b="0"/>
             <wp:docPr id="48" name="Picture 48"/>
             <wp:cNvGraphicFramePr>
               <a:graphicFrameLocks xmlns:a="http://schemas.openxmlformats.org/drawingml/2006/main" noChangeAspect="1"/>
@@ -10159,7 +10148,7 @@
                   <pic:spPr>
                     <a:xfrm>
                       <a:off x="0" y="0"/>
-                      <a:ext cx="5731510" cy="3412490"/>
+                      <a:ext cx="5151120" cy="3412490"/>
                     </a:xfrm>
                     <a:prstGeom prst="rect">
                       <a:avLst/>
@@ -10178,12 +10167,12 @@
           <w:noProof/>
           <w:sz w:val="24"/>
           <w:szCs w:val="24"/>
-          <w:lang w:val="en-US"/>
+          <w:lang w:val="en-US" w:eastAsia="ja-JP"/>
         </w:rPr>
         <w:drawing>
-          <wp:inline distT="0" distB="0" distL="0" distR="0" wp14:anchorId="6F701F17" wp14:editId="547A8F5D">
-            <wp:extent cx="3277057" cy="2152950"/>
-            <wp:effectExtent l="0" t="0" r="0" b="0"/>
+          <wp:inline distT="0" distB="0" distL="0" distR="0" wp14:anchorId="6F701F17" wp14:editId="25956EEA">
+            <wp:extent cx="3535680" cy="2152650"/>
+            <wp:effectExtent l="0" t="0" r="7620" b="0"/>
             <wp:docPr id="49" name="Picture 49"/>
             <wp:cNvGraphicFramePr>
               <a:graphicFrameLocks xmlns:a="http://schemas.openxmlformats.org/drawingml/2006/main" noChangeAspect="1"/>
@@ -10210,7 +10199,7 @@
                   <pic:spPr>
                     <a:xfrm>
                       <a:off x="0" y="0"/>
-                      <a:ext cx="3277057" cy="2152950"/>
+                      <a:ext cx="3536174" cy="2152951"/>
                     </a:xfrm>
                     <a:prstGeom prst="rect">
                       <a:avLst/>
@@ -10226,6 +10215,7 @@
     <w:p>
       <w:pPr>
         <w:ind w:left="927"/>
+        <w:jc w:val="both"/>
         <w:rPr>
           <w:rFonts w:ascii="Times New Roman" w:hAnsi="Times New Roman" w:cs="Times New Roman"/>
           <w:bCs/>
@@ -10246,8 +10236,84 @@
         </w:rPr>
         <w:t>Untuk studi kasus 2A, diberikan matriks dalam bentuk augmented berbentuk 4x5 dengan elemen yang terdapat pada gambar kedua. Metode yang digunakan adalah kaidah cramer dan hasil yang diperoleh dari SPL tersebut adalah ada banyak solusi yang bisa didapatkan dari SPL tersebut.</w:t>
       </w:r>
-      <w:bookmarkStart w:id="0" w:name="_GoBack"/>
-      <w:bookmarkEnd w:id="0"/>
+    </w:p>
+    <w:p>
+      <w:pPr>
+        <w:ind w:left="927"/>
+        <w:rPr>
+          <w:rFonts w:ascii="Times New Roman" w:hAnsi="Times New Roman" w:cs="Times New Roman"/>
+          <w:bCs/>
+          <w:noProof/>
+          <w:sz w:val="24"/>
+          <w:szCs w:val="24"/>
+          <w:lang w:val="en-US"/>
+        </w:rPr>
+      </w:pPr>
+    </w:p>
+    <w:p>
+      <w:pPr>
+        <w:ind w:left="927"/>
+        <w:rPr>
+          <w:rFonts w:ascii="Times New Roman" w:hAnsi="Times New Roman" w:cs="Times New Roman"/>
+          <w:bCs/>
+          <w:noProof/>
+          <w:sz w:val="24"/>
+          <w:szCs w:val="24"/>
+          <w:lang w:val="en-US"/>
+        </w:rPr>
+      </w:pPr>
+    </w:p>
+    <w:p>
+      <w:pPr>
+        <w:ind w:left="927"/>
+        <w:rPr>
+          <w:rFonts w:ascii="Times New Roman" w:hAnsi="Times New Roman" w:cs="Times New Roman"/>
+          <w:bCs/>
+          <w:noProof/>
+          <w:sz w:val="24"/>
+          <w:szCs w:val="24"/>
+          <w:lang w:val="en-US"/>
+        </w:rPr>
+      </w:pPr>
+    </w:p>
+    <w:p>
+      <w:pPr>
+        <w:ind w:left="927"/>
+        <w:rPr>
+          <w:rFonts w:ascii="Times New Roman" w:hAnsi="Times New Roman" w:cs="Times New Roman"/>
+          <w:bCs/>
+          <w:noProof/>
+          <w:sz w:val="24"/>
+          <w:szCs w:val="24"/>
+          <w:lang w:val="en-US"/>
+        </w:rPr>
+      </w:pPr>
+    </w:p>
+    <w:p>
+      <w:pPr>
+        <w:ind w:left="927"/>
+        <w:rPr>
+          <w:rFonts w:ascii="Times New Roman" w:hAnsi="Times New Roman" w:cs="Times New Roman"/>
+          <w:bCs/>
+          <w:noProof/>
+          <w:sz w:val="24"/>
+          <w:szCs w:val="24"/>
+          <w:lang w:val="en-US"/>
+        </w:rPr>
+      </w:pPr>
+    </w:p>
+    <w:p>
+      <w:pPr>
+        <w:ind w:left="927"/>
+        <w:rPr>
+          <w:rFonts w:ascii="Times New Roman" w:hAnsi="Times New Roman" w:cs="Times New Roman"/>
+          <w:bCs/>
+          <w:noProof/>
+          <w:sz w:val="24"/>
+          <w:szCs w:val="24"/>
+          <w:lang w:val="en-US"/>
+        </w:rPr>
+      </w:pPr>
     </w:p>
     <w:p>
       <w:pPr>
@@ -10289,6 +10355,7 @@
           <w:szCs w:val="24"/>
           <w:lang w:val="en-US"/>
         </w:rPr>
+        <w:lastRenderedPageBreak/>
         <w:t>Studi Kasus 2B</w:t>
       </w:r>
     </w:p>
@@ -10313,13 +10380,12 @@
           <w:noProof/>
           <w:sz w:val="24"/>
           <w:szCs w:val="24"/>
-          <w:lang w:val="en-US"/>
-        </w:rPr>
-        <w:lastRenderedPageBreak/>
+          <w:lang w:val="en-US" w:eastAsia="ja-JP"/>
+        </w:rPr>
         <w:drawing>
-          <wp:inline distT="0" distB="0" distL="0" distR="0" wp14:anchorId="30A47B47" wp14:editId="5F5ED686">
-            <wp:extent cx="5731510" cy="3551555"/>
-            <wp:effectExtent l="0" t="0" r="2540" b="0"/>
+          <wp:inline distT="0" distB="0" distL="0" distR="0" wp14:anchorId="30A47B47" wp14:editId="55DCAB2C">
+            <wp:extent cx="5379720" cy="3551555"/>
+            <wp:effectExtent l="0" t="0" r="0" b="0"/>
             <wp:docPr id="54" name="Picture 54"/>
             <wp:cNvGraphicFramePr>
               <a:graphicFrameLocks xmlns:a="http://schemas.openxmlformats.org/drawingml/2006/main" noChangeAspect="1"/>
@@ -10346,7 +10412,7 @@
                   <pic:spPr>
                     <a:xfrm>
                       <a:off x="0" y="0"/>
-                      <a:ext cx="5731510" cy="3551555"/>
+                      <a:ext cx="5379720" cy="3551555"/>
                     </a:xfrm>
                     <a:prstGeom prst="rect">
                       <a:avLst/>
@@ -10366,7 +10432,7 @@
           <w:noProof/>
           <w:sz w:val="24"/>
           <w:szCs w:val="24"/>
-          <w:lang w:val="en-US"/>
+          <w:lang w:val="en-US" w:eastAsia="ja-JP"/>
         </w:rPr>
         <w:drawing>
           <wp:inline distT="0" distB="0" distL="0" distR="0" wp14:anchorId="25DD4B2C" wp14:editId="6AB25BB7">
@@ -10461,6 +10527,19 @@
     </w:p>
     <w:p>
       <w:pPr>
+        <w:ind w:left="567"/>
+        <w:rPr>
+          <w:rFonts w:ascii="Times New Roman" w:hAnsi="Times New Roman" w:cs="Times New Roman"/>
+          <w:bCs/>
+          <w:noProof/>
+          <w:sz w:val="24"/>
+          <w:szCs w:val="24"/>
+          <w:lang w:val="en-US"/>
+        </w:rPr>
+      </w:pPr>
+    </w:p>
+    <w:p>
+      <w:pPr>
         <w:pStyle w:val="ListParagraph"/>
         <w:numPr>
           <w:ilvl w:val="0"/>
@@ -10486,6 +10565,7 @@
           <w:szCs w:val="24"/>
           <w:lang w:val="en-US"/>
         </w:rPr>
+        <w:lastRenderedPageBreak/>
         <w:t>Studi Kasus 3A</w:t>
       </w:r>
     </w:p>
@@ -10527,9 +10607,8 @@
           <w:noProof/>
           <w:sz w:val="24"/>
           <w:szCs w:val="24"/>
-          <w:lang w:val="en-US"/>
-        </w:rPr>
-        <w:lastRenderedPageBreak/>
+          <w:lang w:val="en-US" w:eastAsia="ja-JP"/>
+        </w:rPr>
         <w:drawing>
           <wp:anchor distT="0" distB="0" distL="114300" distR="114300" simplePos="0" relativeHeight="251715584" behindDoc="0" locked="0" layoutInCell="1" allowOverlap="1" wp14:anchorId="710CDA51" wp14:editId="152047C5">
             <wp:simplePos x="0" y="0"/>
@@ -10607,7 +10686,7 @@
           <w:noProof/>
           <w:sz w:val="24"/>
           <w:szCs w:val="24"/>
-          <w:lang w:val="en-US"/>
+          <w:lang w:val="en-US" w:eastAsia="ja-JP"/>
         </w:rPr>
         <w:drawing>
           <wp:anchor distT="0" distB="0" distL="114300" distR="114300" simplePos="0" relativeHeight="251716608" behindDoc="0" locked="0" layoutInCell="1" allowOverlap="1" wp14:anchorId="126E0B3D" wp14:editId="22B1DF41">
@@ -10693,7 +10772,7 @@
           <w:noProof/>
           <w:sz w:val="24"/>
           <w:szCs w:val="24"/>
-          <w:lang w:val="en-US"/>
+          <w:lang w:val="en-US" w:eastAsia="ja-JP"/>
         </w:rPr>
         <w:drawing>
           <wp:anchor distT="0" distB="0" distL="114300" distR="114300" simplePos="0" relativeHeight="251717632" behindDoc="0" locked="0" layoutInCell="1" allowOverlap="1" wp14:anchorId="1CCE8E04" wp14:editId="3B2AFB48">
@@ -10745,25 +10824,14 @@
           </wp:anchor>
         </w:drawing>
       </w:r>
-      <w:proofErr w:type="gramStart"/>
-      <w:r>
-        <w:rPr>
-          <w:rFonts w:ascii="Times New Roman" w:hAnsi="Times New Roman" w:cs="Times New Roman"/>
-          <w:sz w:val="24"/>
-          <w:szCs w:val="24"/>
-          <w:lang w:val="en-US"/>
-        </w:rPr>
-        <w:t>catatan</w:t>
-      </w:r>
-      <w:proofErr w:type="gramEnd"/>
-      <w:r>
-        <w:rPr>
-          <w:rFonts w:ascii="Times New Roman" w:hAnsi="Times New Roman" w:cs="Times New Roman"/>
-          <w:sz w:val="24"/>
-          <w:szCs w:val="24"/>
-          <w:lang w:val="en-US"/>
-        </w:rPr>
-        <w:t>: a=x1,x=x2,y=x3,z=x4</w:t>
+      <w:r>
+        <w:rPr>
+          <w:rFonts w:ascii="Times New Roman" w:hAnsi="Times New Roman" w:cs="Times New Roman"/>
+          <w:sz w:val="24"/>
+          <w:szCs w:val="24"/>
+          <w:lang w:val="en-US"/>
+        </w:rPr>
+        <w:t>catatan: a=x1,x=x2,y=x3,z=x4</w:t>
       </w:r>
     </w:p>
     <w:p>
@@ -10948,17 +11016,8 @@
           <w:szCs w:val="24"/>
           <w:lang w:val="en-US"/>
         </w:rPr>
-        <w:t xml:space="preserve">seperti yang dapat dilihat dari kedua data diatas, data hasil percobaan menggunakan program dan menggunakan kalkulator online tidak jauh berbeda dan sangat </w:t>
-      </w:r>
-      <w:r>
-        <w:rPr>
-          <w:rFonts w:ascii="Times New Roman" w:hAnsi="Times New Roman" w:cs="Times New Roman"/>
-          <w:sz w:val="24"/>
-          <w:szCs w:val="24"/>
-          <w:lang w:val="en-US"/>
-        </w:rPr>
         <w:lastRenderedPageBreak/>
-        <w:t>mendekati. Dari percobaan ini dapat disimpulkan program berjalan sesuai dengan input pengguna.</w:t>
+        <w:t>seperti yang dapat dilihat dari kedua data diatas, data hasil percobaan menggunakan program dan menggunakan kalkulator online tidak jauh berbeda dan sangat mendekati. Dari percobaan ini dapat disimpulkan program berjalan sesuai dengan input pengguna.</w:t>
       </w:r>
     </w:p>
     <w:p>
@@ -11053,7 +11112,7 @@
           <w:noProof/>
           <w:sz w:val="24"/>
           <w:szCs w:val="24"/>
-          <w:lang w:val="en-US"/>
+          <w:lang w:val="en-US" w:eastAsia="ja-JP"/>
         </w:rPr>
         <w:drawing>
           <wp:inline distT="0" distB="0" distL="0" distR="0" wp14:anchorId="1AFE5333" wp14:editId="267A8AC5">
@@ -11141,7 +11200,7 @@
           <w:noProof/>
           <w:sz w:val="24"/>
           <w:szCs w:val="24"/>
-          <w:lang w:val="en-US"/>
+          <w:lang w:val="en-US" w:eastAsia="ja-JP"/>
         </w:rPr>
         <w:drawing>
           <wp:anchor distT="0" distB="0" distL="114300" distR="114300" simplePos="0" relativeHeight="251719680" behindDoc="0" locked="0" layoutInCell="1" allowOverlap="1" wp14:anchorId="0E62E1E6" wp14:editId="2540AC87">
@@ -11201,7 +11260,7 @@
           <w:noProof/>
           <w:sz w:val="24"/>
           <w:szCs w:val="24"/>
-          <w:lang w:val="en-US"/>
+          <w:lang w:val="en-US" w:eastAsia="ja-JP"/>
         </w:rPr>
         <w:drawing>
           <wp:anchor distT="0" distB="0" distL="114300" distR="114300" simplePos="0" relativeHeight="251718656" behindDoc="0" locked="0" layoutInCell="1" allowOverlap="1" wp14:anchorId="7E0E97C4" wp14:editId="1646CB45">
@@ -11304,6 +11363,7 @@
           <w:szCs w:val="24"/>
           <w:lang w:val="en-US"/>
         </w:rPr>
+        <w:lastRenderedPageBreak/>
         <w:t>Studi Kasus 3B</w:t>
       </w:r>
     </w:p>
@@ -11348,9 +11408,8 @@
           <w:noProof/>
           <w:sz w:val="24"/>
           <w:szCs w:val="24"/>
-          <w:lang w:val="en-US"/>
-        </w:rPr>
-        <w:lastRenderedPageBreak/>
+          <w:lang w:val="en-US" w:eastAsia="ja-JP"/>
+        </w:rPr>
         <w:drawing>
           <wp:inline distT="0" distB="0" distL="0" distR="0" wp14:anchorId="5DC9C46E" wp14:editId="6946C0E7">
             <wp:extent cx="4351020" cy="3324451"/>
@@ -11445,7 +11504,7 @@
           <w:noProof/>
           <w:sz w:val="24"/>
           <w:szCs w:val="24"/>
-          <w:lang w:val="en-US"/>
+          <w:lang w:val="en-US" w:eastAsia="ja-JP"/>
         </w:rPr>
         <w:drawing>
           <wp:anchor distT="0" distB="0" distL="114300" distR="114300" simplePos="0" relativeHeight="251720704" behindDoc="0" locked="0" layoutInCell="1" allowOverlap="1" wp14:anchorId="2809EC65" wp14:editId="1886F362">
@@ -11539,13 +11598,13 @@
           <w:noProof/>
           <w:sz w:val="24"/>
           <w:szCs w:val="24"/>
-          <w:lang w:val="en-US"/>
+          <w:lang w:val="en-US" w:eastAsia="ja-JP"/>
         </w:rPr>
         <w:lastRenderedPageBreak/>
         <w:drawing>
-          <wp:inline distT="0" distB="0" distL="0" distR="0" wp14:anchorId="4B275002" wp14:editId="2E85A33D">
-            <wp:extent cx="5731510" cy="3494405"/>
-            <wp:effectExtent l="0" t="0" r="2540" b="0"/>
+          <wp:inline distT="0" distB="0" distL="0" distR="0" wp14:anchorId="4B275002" wp14:editId="285EDC64">
+            <wp:extent cx="5143500" cy="3494405"/>
+            <wp:effectExtent l="0" t="0" r="0" b="0"/>
             <wp:docPr id="23" name="Picture 23" descr="Calendar&#10;&#10;Description automatically generated"/>
             <wp:cNvGraphicFramePr>
               <a:graphicFrameLocks xmlns:a="http://schemas.openxmlformats.org/drawingml/2006/main" noChangeAspect="1"/>
@@ -11572,7 +11631,7 @@
                   <pic:spPr>
                     <a:xfrm>
                       <a:off x="0" y="0"/>
-                      <a:ext cx="5731510" cy="3494405"/>
+                      <a:ext cx="5143500" cy="3494405"/>
                     </a:xfrm>
                     <a:prstGeom prst="rect">
                       <a:avLst/>
@@ -11639,12 +11698,12 @@
           <w:noProof/>
           <w:sz w:val="24"/>
           <w:szCs w:val="24"/>
-          <w:lang w:val="en-US"/>
+          <w:lang w:val="en-US" w:eastAsia="ja-JP"/>
         </w:rPr>
         <w:drawing>
-          <wp:inline distT="0" distB="0" distL="0" distR="0" wp14:anchorId="705541C8" wp14:editId="59BEEADA">
-            <wp:extent cx="5731510" cy="3253740"/>
-            <wp:effectExtent l="0" t="0" r="2540" b="3810"/>
+          <wp:inline distT="0" distB="0" distL="0" distR="0" wp14:anchorId="705541C8" wp14:editId="0FF90139">
+            <wp:extent cx="5151120" cy="3253740"/>
+            <wp:effectExtent l="0" t="0" r="0" b="3810"/>
             <wp:docPr id="25" name="Picture 25" descr="Text&#10;&#10;Description automatically generated"/>
             <wp:cNvGraphicFramePr>
               <a:graphicFrameLocks xmlns:a="http://schemas.openxmlformats.org/drawingml/2006/main" noChangeAspect="1"/>
@@ -11671,7 +11730,7 @@
                   <pic:spPr>
                     <a:xfrm>
                       <a:off x="0" y="0"/>
-                      <a:ext cx="5731510" cy="3253740"/>
+                      <a:ext cx="5151120" cy="3253740"/>
                     </a:xfrm>
                     <a:prstGeom prst="rect">
                       <a:avLst/>
@@ -11873,42 +11932,22 @@
       <w:r>
         <w:rPr>
           <w:rFonts w:ascii="Times New Roman" w:hAnsi="Times New Roman" w:cs="Times New Roman"/>
-          <w:sz w:val="24"/>
-          <w:szCs w:val="24"/>
-          <w:lang w:val="en-US"/>
-        </w:rPr>
-        <w:t>Berikut adalah soal studi kasus 4</w:t>
-      </w:r>
-    </w:p>
-    <w:p>
-      <w:pPr>
-        <w:ind w:left="927"/>
-        <w:rPr>
-          <w:rFonts w:ascii="Times New Roman" w:hAnsi="Times New Roman" w:cs="Times New Roman"/>
-          <w:sz w:val="24"/>
-          <w:szCs w:val="24"/>
-          <w:lang w:val="en-US"/>
-        </w:rPr>
-      </w:pPr>
-      <w:r>
-        <w:rPr>
-          <w:rFonts w:ascii="Times New Roman" w:hAnsi="Times New Roman" w:cs="Times New Roman"/>
           <w:noProof/>
           <w:sz w:val="24"/>
           <w:szCs w:val="24"/>
-          <w:lang w:val="en-US"/>
+          <w:lang w:val="en-US" w:eastAsia="ja-JP"/>
         </w:rPr>
         <w:drawing>
-          <wp:anchor distT="0" distB="0" distL="114300" distR="114300" simplePos="0" relativeHeight="251721728" behindDoc="0" locked="0" layoutInCell="1" allowOverlap="1" wp14:anchorId="659AEC2F" wp14:editId="250C47B0">
+          <wp:anchor distT="0" distB="0" distL="114300" distR="114300" simplePos="0" relativeHeight="251721728" behindDoc="0" locked="0" layoutInCell="1" allowOverlap="1" wp14:anchorId="659AEC2F" wp14:editId="44041A2C">
             <wp:simplePos x="0" y="0"/>
-            <wp:positionH relativeFrom="column">
-              <wp:posOffset>586740</wp:posOffset>
+            <wp:positionH relativeFrom="margin">
+              <wp:align>right</wp:align>
             </wp:positionH>
             <wp:positionV relativeFrom="paragraph">
-              <wp:posOffset>1270</wp:posOffset>
+              <wp:posOffset>292100</wp:posOffset>
             </wp:positionV>
-            <wp:extent cx="5731510" cy="3834765"/>
-            <wp:effectExtent l="0" t="0" r="2540" b="0"/>
+            <wp:extent cx="5143500" cy="3834765"/>
+            <wp:effectExtent l="0" t="0" r="0" b="0"/>
             <wp:wrapTopAndBottom/>
             <wp:docPr id="27" name="Picture 27" descr="A picture containing text&#10;&#10;Description automatically generated"/>
             <wp:cNvGraphicFramePr>
@@ -11936,7 +11975,7 @@
                   <pic:spPr>
                     <a:xfrm>
                       <a:off x="0" y="0"/>
-                      <a:ext cx="5731510" cy="3834765"/>
+                      <a:ext cx="5143500" cy="3834765"/>
                     </a:xfrm>
                     <a:prstGeom prst="rect">
                       <a:avLst/>
@@ -11945,6 +11984,9 @@
                 </pic:pic>
               </a:graphicData>
             </a:graphic>
+            <wp14:sizeRelH relativeFrom="margin">
+              <wp14:pctWidth>0</wp14:pctWidth>
+            </wp14:sizeRelH>
           </wp:anchor>
         </w:drawing>
       </w:r>
@@ -11955,6 +11997,26 @@
           <w:szCs w:val="24"/>
           <w:lang w:val="en-US"/>
         </w:rPr>
+        <w:t>Berikut adalah soal studi kasus 4</w:t>
+      </w:r>
+    </w:p>
+    <w:p>
+      <w:pPr>
+        <w:ind w:left="927"/>
+        <w:rPr>
+          <w:rFonts w:ascii="Times New Roman" w:hAnsi="Times New Roman" w:cs="Times New Roman"/>
+          <w:sz w:val="24"/>
+          <w:szCs w:val="24"/>
+          <w:lang w:val="en-US"/>
+        </w:rPr>
+      </w:pPr>
+      <w:r>
+        <w:rPr>
+          <w:rFonts w:ascii="Times New Roman" w:hAnsi="Times New Roman" w:cs="Times New Roman"/>
+          <w:sz w:val="24"/>
+          <w:szCs w:val="24"/>
+          <w:lang w:val="en-US"/>
+        </w:rPr>
         <w:t>Berikut hasil percobaan dari program</w:t>
       </w:r>
     </w:p>
@@ -11968,19 +12030,20 @@
           <w:lang w:val="en-US"/>
         </w:rPr>
       </w:pPr>
+      <w:bookmarkStart w:id="0" w:name="_GoBack"/>
       <w:r>
         <w:rPr>
           <w:rFonts w:ascii="Times New Roman" w:hAnsi="Times New Roman" w:cs="Times New Roman"/>
           <w:noProof/>
           <w:sz w:val="24"/>
           <w:szCs w:val="24"/>
-          <w:lang w:val="en-US"/>
+          <w:lang w:val="en-US" w:eastAsia="ja-JP"/>
         </w:rPr>
         <w:lastRenderedPageBreak/>
         <w:drawing>
-          <wp:inline distT="0" distB="0" distL="0" distR="0" wp14:anchorId="4A847354" wp14:editId="7893F625">
-            <wp:extent cx="4991533" cy="4267570"/>
-            <wp:effectExtent l="0" t="0" r="0" b="0"/>
+          <wp:inline distT="0" distB="0" distL="0" distR="0" wp14:anchorId="4A847354" wp14:editId="23E0D740">
+            <wp:extent cx="5120640" cy="4267200"/>
+            <wp:effectExtent l="0" t="0" r="3810" b="0"/>
             <wp:docPr id="28" name="Picture 28" descr="A picture containing background pattern&#10;&#10;Description automatically generated"/>
             <wp:cNvGraphicFramePr>
               <a:graphicFrameLocks xmlns:a="http://schemas.openxmlformats.org/drawingml/2006/main" noChangeAspect="1"/>
@@ -12007,7 +12070,7 @@
                   <pic:spPr>
                     <a:xfrm>
                       <a:off x="0" y="0"/>
-                      <a:ext cx="4991533" cy="4267570"/>
+                      <a:ext cx="5121094" cy="4267578"/>
                     </a:xfrm>
                     <a:prstGeom prst="rect">
                       <a:avLst/>
@@ -12019,6 +12082,7 @@
           </wp:inline>
         </w:drawing>
       </w:r>
+      <w:bookmarkEnd w:id="0"/>
     </w:p>
     <w:p>
       <w:pPr>
@@ -12264,7 +12328,7 @@
       <w:r>
         <w:rPr>
           <w:noProof/>
-          <w:lang w:val="en-US"/>
+          <w:lang w:val="en-US" w:eastAsia="ja-JP"/>
         </w:rPr>
         <w:drawing>
           <wp:anchor distT="0" distB="0" distL="114300" distR="114300" simplePos="0" relativeHeight="251698176" behindDoc="0" locked="0" layoutInCell="1" allowOverlap="1" wp14:anchorId="5777B1C1" wp14:editId="355D9D1B">
@@ -12333,7 +12397,7 @@
           <w:noProof/>
           <w:sz w:val="24"/>
           <w:szCs w:val="24"/>
-          <w:lang w:val="en-US"/>
+          <w:lang w:val="en-US" w:eastAsia="ja-JP"/>
         </w:rPr>
         <w:drawing>
           <wp:inline distT="0" distB="0" distL="0" distR="0" wp14:anchorId="4CA3521A" wp14:editId="04AC88F9">
@@ -12504,7 +12568,7 @@
       <w:r>
         <w:rPr>
           <w:noProof/>
-          <w:lang w:val="en-US"/>
+          <w:lang w:val="en-US" w:eastAsia="ja-JP"/>
         </w:rPr>
         <w:drawing>
           <wp:anchor distT="0" distB="0" distL="114300" distR="114300" simplePos="0" relativeHeight="251699200" behindDoc="0" locked="0" layoutInCell="1" allowOverlap="1" wp14:anchorId="46CA063C" wp14:editId="1D44CC89">
@@ -12689,7 +12753,7 @@
       <w:r>
         <w:rPr>
           <w:noProof/>
-          <w:lang w:val="en-US"/>
+          <w:lang w:val="en-US" w:eastAsia="ja-JP"/>
         </w:rPr>
         <w:lastRenderedPageBreak/>
         <w:drawing>
@@ -13132,7 +13196,7 @@
       <w:r>
         <w:rPr>
           <w:noProof/>
-          <w:lang w:val="en-US"/>
+          <w:lang w:val="en-US" w:eastAsia="ja-JP"/>
         </w:rPr>
         <w:drawing>
           <wp:anchor distT="0" distB="0" distL="114300" distR="114300" simplePos="0" relativeHeight="251713536" behindDoc="0" locked="0" layoutInCell="1" allowOverlap="1" wp14:anchorId="54CD7E67" wp14:editId="3C0A1A31">
@@ -13296,7 +13360,7 @@
       <w:r>
         <w:rPr>
           <w:noProof/>
-          <w:lang w:val="en-US"/>
+          <w:lang w:val="en-US" w:eastAsia="ja-JP"/>
         </w:rPr>
         <w:drawing>
           <wp:anchor distT="0" distB="0" distL="114300" distR="114300" simplePos="0" relativeHeight="251708416" behindDoc="0" locked="0" layoutInCell="1" allowOverlap="1" wp14:anchorId="148CB7A2" wp14:editId="66E1B0D5">
@@ -13501,7 +13565,7 @@
       <w:r>
         <w:rPr>
           <w:noProof/>
-          <w:lang w:val="en-US"/>
+          <w:lang w:val="en-US" w:eastAsia="ja-JP"/>
         </w:rPr>
         <w:drawing>
           <wp:anchor distT="0" distB="0" distL="114300" distR="114300" simplePos="0" relativeHeight="251709440" behindDoc="0" locked="0" layoutInCell="1" allowOverlap="1" wp14:anchorId="05B90C7B" wp14:editId="0F62202F">
@@ -13821,7 +13885,7 @@
       <w:r>
         <w:rPr>
           <w:noProof/>
-          <w:lang w:val="en-US"/>
+          <w:lang w:val="en-US" w:eastAsia="ja-JP"/>
         </w:rPr>
         <w:lastRenderedPageBreak/>
         <w:drawing>
@@ -14121,7 +14185,7 @@
       <w:r>
         <w:rPr>
           <w:noProof/>
-          <w:lang w:val="en-US"/>
+          <w:lang w:val="en-US" w:eastAsia="ja-JP"/>
         </w:rPr>
         <w:drawing>
           <wp:anchor distT="0" distB="0" distL="114300" distR="114300" simplePos="0" relativeHeight="251704320" behindDoc="0" locked="0" layoutInCell="1" allowOverlap="1" wp14:anchorId="3A85F980" wp14:editId="0A566A54">
@@ -14341,7 +14405,7 @@
       <w:r>
         <w:rPr>
           <w:noProof/>
-          <w:lang w:val="en-US"/>
+          <w:lang w:val="en-US" w:eastAsia="ja-JP"/>
         </w:rPr>
         <w:lastRenderedPageBreak/>
         <w:drawing>
@@ -14812,7 +14876,7 @@
           <w:noProof/>
           <w:sz w:val="24"/>
           <w:szCs w:val="24"/>
-          <w:lang w:val="en-US"/>
+          <w:lang w:val="en-US" w:eastAsia="ja-JP"/>
         </w:rPr>
         <w:drawing>
           <wp:inline distT="0" distB="0" distL="0" distR="0" wp14:anchorId="59161528" wp14:editId="7502C257">
@@ -15020,7 +15084,7 @@
       <w:r>
         <w:rPr>
           <w:noProof/>
-          <w:lang w:val="en-US"/>
+          <w:lang w:val="en-US" w:eastAsia="ja-JP"/>
         </w:rPr>
         <w:drawing>
           <wp:anchor distT="0" distB="0" distL="114300" distR="114300" simplePos="0" relativeHeight="251705344" behindDoc="0" locked="0" layoutInCell="1" allowOverlap="1" wp14:anchorId="56F2C6CE" wp14:editId="665F649B">
@@ -15720,29 +15784,7 @@
           <w:szCs w:val="24"/>
           <w:lang w:val="en-US"/>
         </w:rPr>
-        <w:t xml:space="preserve">Studi kasus tentang aplikasi operasi matriks mengenai Hukum Kirchoff dalam kelistrikan kurang cocok untuk diselesaikan dengan interpolasi, melainkan </w:t>
-      </w:r>
-      <w:proofErr w:type="gramStart"/>
-      <w:r>
-        <w:rPr>
-          <w:rFonts w:ascii="Times New Roman" w:hAnsi="Times New Roman" w:cs="Times New Roman"/>
-          <w:bCs/>
-          <w:sz w:val="24"/>
-          <w:szCs w:val="24"/>
-          <w:lang w:val="en-US"/>
-        </w:rPr>
-        <w:t>akan</w:t>
-      </w:r>
-      <w:proofErr w:type="gramEnd"/>
-      <w:r>
-        <w:rPr>
-          <w:rFonts w:ascii="Times New Roman" w:hAnsi="Times New Roman" w:cs="Times New Roman"/>
-          <w:bCs/>
-          <w:sz w:val="24"/>
-          <w:szCs w:val="24"/>
-          <w:lang w:val="en-US"/>
-        </w:rPr>
-        <w:t xml:space="preserve"> didapatkan penyelesaian yang lebih akurat dengan menggunakan SPL. Adapun studi kasus mengenai regresi linier ganda masih sedikit dan mungkin bisa ditambahkan sebagai pembanding program.</w:t>
+        <w:t>Studi kasus tentang aplikasi operasi matriks mengenai Hukum Kirchoff dalam kelistrikan kurang cocok untuk diselesaikan dengan interpolasi, melainkan akan didapatkan penyelesaian yang lebih akurat dengan menggunakan SPL. Adapun studi kasus mengenai regresi linier ganda masih sedikit dan mungkin bisa ditambahkan sebagai pembanding program.</w:t>
       </w:r>
     </w:p>
     <w:p>
@@ -15864,25 +15906,7 @@
           <w:lang w:val="en-US"/>
         </w:rPr>
         <w:lastRenderedPageBreak/>
-        <w:t xml:space="preserve">Untuk refleksi kinerja </w:t>
-      </w:r>
-      <w:proofErr w:type="gramStart"/>
-      <w:r>
-        <w:rPr>
-          <w:rFonts w:ascii="Times New Roman" w:hAnsi="Times New Roman" w:cs="Times New Roman"/>
-          <w:sz w:val="24"/>
-          <w:lang w:val="en-US"/>
-        </w:rPr>
-        <w:t>tim</w:t>
-      </w:r>
-      <w:proofErr w:type="gramEnd"/>
-      <w:r>
-        <w:rPr>
-          <w:rFonts w:ascii="Times New Roman" w:hAnsi="Times New Roman" w:cs="Times New Roman"/>
-          <w:sz w:val="24"/>
-          <w:lang w:val="en-US"/>
-        </w:rPr>
-        <w:t>, tim p</w:t>
+        <w:t>Untuk refleksi kinerja tim, tim p</w:t>
       </w:r>
       <w:r>
         <w:rPr>
@@ -16858,7 +16882,7 @@
             <w:rFonts w:ascii="Times New Roman" w:hAnsi="Times New Roman" w:cs="Times New Roman"/>
             <w:noProof/>
           </w:rPr>
-          <w:t>31</w:t>
+          <w:t>37</w:t>
         </w:r>
         <w:r>
           <w:rPr>
